--- a/docs/Проект_системы.docx
+++ b/docs/Проект_системы.docx
@@ -484,7 +484,6 @@
         </w:rPr>
         <w:t xml:space="preserve"> </w:t>
       </w:r>
-      <w:proofErr w:type="spellStart"/>
       <w:r>
         <w:rPr>
           <w:color w:val="000000"/>
@@ -494,7 +493,6 @@
         </w:rPr>
         <w:t>Калентьев</w:t>
       </w:r>
-      <w:proofErr w:type="spellEnd"/>
       <w:r>
         <w:rPr>
           <w:color w:val="000000"/>
@@ -702,21 +700,7 @@
         <w:rPr>
           <w:lang w:eastAsia="ru-RU"/>
         </w:rPr>
-        <w:t xml:space="preserve">API (англ. Application </w:t>
-      </w:r>
-      <w:proofErr w:type="spellStart"/>
-      <w:r>
-        <w:rPr>
-          <w:lang w:eastAsia="ru-RU"/>
-        </w:rPr>
-        <w:t>Programming</w:t>
-      </w:r>
-      <w:proofErr w:type="spellEnd"/>
-      <w:r>
-        <w:rPr>
-          <w:lang w:eastAsia="ru-RU"/>
-        </w:rPr>
-        <w:t xml:space="preserve"> Interface) – описание способов, которыми одна компьютерная программа может взаимодействовать с другой программой.</w:t>
+        <w:t>API (англ. Application Programming Interface) – описание способов, которыми одна компьютерная программа может взаимодействовать с другой программой.</w:t>
       </w:r>
     </w:p>
     <w:p>
@@ -740,36 +724,7 @@
         <w:pStyle w:val="a5"/>
       </w:pPr>
       <w:r>
-        <w:t xml:space="preserve">Главным интерфейсом API системы КОМПАС является </w:t>
-      </w:r>
-      <w:proofErr w:type="spellStart"/>
-      <w:r>
-        <w:t>KompasObject</w:t>
-      </w:r>
-      <w:proofErr w:type="spellEnd"/>
-      <w:r>
-        <w:t xml:space="preserve">. Получить указатель на этот интерфейс можно с помощью экспортной функции </w:t>
-      </w:r>
-      <w:proofErr w:type="spellStart"/>
-      <w:proofErr w:type="gramStart"/>
-      <w:r>
-        <w:t>CreateKompasObject</w:t>
-      </w:r>
-      <w:proofErr w:type="spellEnd"/>
-      <w:r>
-        <w:t>(</w:t>
-      </w:r>
-      <w:proofErr w:type="gramEnd"/>
-      <w:r>
-        <w:t xml:space="preserve">). Методы этого интерфейса реализуют наиболее общие функции работы с документами системы, системными настройками, файлами, а также дают возможность получить указатели на другие интерфейсы. В таблице 1.1 приведены методы интерфейса </w:t>
-      </w:r>
-      <w:proofErr w:type="spellStart"/>
-      <w:r>
-        <w:t>KompasObject</w:t>
-      </w:r>
-      <w:proofErr w:type="spellEnd"/>
-      <w:r>
-        <w:t>.</w:t>
+        <w:t>Главным интерфейсом API системы КОМПАС является KompasObject. Получить указатель на этот интерфейс можно с помощью экспортной функции CreateKompasObject(). Методы этого интерфейса реализуют наиболее общие функции работы с документами системы, системными настройками, файлами, а также дают возможность получить указатели на другие интерфейсы. В таблице 1.1 приведены методы интерфейса KompasObject.</w:t>
       </w:r>
     </w:p>
     <w:p>
@@ -782,13 +737,8 @@
         <w:pStyle w:val="a5"/>
       </w:pPr>
       <w:r>
-        <w:t xml:space="preserve">Таблица 1.1 – Методы интерфейса </w:t>
-      </w:r>
-      <w:proofErr w:type="spellStart"/>
-      <w:r>
-        <w:t>KompasObject</w:t>
-      </w:r>
-      <w:proofErr w:type="spellEnd"/>
+        <w:t>Таблица 1.1 – Методы интерфейса KompasObject</w:t>
+      </w:r>
     </w:p>
     <w:tbl>
       <w:tblPr>
@@ -913,65 +863,47 @@
                 <w:szCs w:val="28"/>
                 <w:lang w:val="en-US"/>
               </w:rPr>
-              <w:t>Document3</w:t>
-            </w:r>
-            <w:proofErr w:type="gramStart"/>
-            <w:r>
+              <w:t>Document3D()</w:t>
+            </w:r>
+          </w:p>
+        </w:tc>
+        <w:tc>
+          <w:tcPr>
+            <w:tcW w:w="1843" w:type="dxa"/>
+          </w:tcPr>
+          <w:p>
+            <w:pPr>
               <w:rPr>
                 <w:szCs w:val="28"/>
                 <w:lang w:val="en-US"/>
               </w:rPr>
-              <w:t>D(</w:t>
-            </w:r>
-            <w:proofErr w:type="gramEnd"/>
+            </w:pPr>
+          </w:p>
+        </w:tc>
+        <w:tc>
+          <w:tcPr>
+            <w:tcW w:w="2268" w:type="dxa"/>
+          </w:tcPr>
+          <w:p>
+            <w:pPr>
+              <w:ind w:firstLine="35"/>
+              <w:rPr>
+                <w:szCs w:val="28"/>
+              </w:rPr>
+            </w:pPr>
+            <w:r>
+              <w:rPr>
+                <w:szCs w:val="28"/>
+              </w:rPr>
+              <w:t xml:space="preserve">Указатель на интерфейс документа трехмерной модели </w:t>
+            </w:r>
             <w:r>
               <w:rPr>
                 <w:szCs w:val="28"/>
                 <w:lang w:val="en-US"/>
               </w:rPr>
-              <w:t>)</w:t>
-            </w:r>
-          </w:p>
-        </w:tc>
-        <w:tc>
-          <w:tcPr>
-            <w:tcW w:w="1843" w:type="dxa"/>
-          </w:tcPr>
-          <w:p>
-            <w:pPr>
-              <w:rPr>
-                <w:szCs w:val="28"/>
-                <w:lang w:val="en-US"/>
-              </w:rPr>
-            </w:pPr>
-          </w:p>
-        </w:tc>
-        <w:tc>
-          <w:tcPr>
-            <w:tcW w:w="2268" w:type="dxa"/>
-          </w:tcPr>
-          <w:p>
-            <w:pPr>
-              <w:ind w:firstLine="35"/>
-              <w:rPr>
-                <w:szCs w:val="28"/>
-              </w:rPr>
-            </w:pPr>
-            <w:r>
-              <w:rPr>
-                <w:szCs w:val="28"/>
-              </w:rPr>
-              <w:t xml:space="preserve">Указатель на интерфейс документа трехмерной модели </w:t>
-            </w:r>
-            <w:proofErr w:type="spellStart"/>
-            <w:r>
-              <w:rPr>
-                <w:szCs w:val="28"/>
-                <w:lang w:val="en-US"/>
-              </w:rPr>
               <w:t>ksDocument</w:t>
             </w:r>
-            <w:proofErr w:type="spellEnd"/>
             <w:r>
               <w:rPr>
                 <w:szCs w:val="28"/>
@@ -1028,28 +960,13 @@
                 <w:szCs w:val="28"/>
                 <w:lang w:val="en-US"/>
               </w:rPr>
-              <w:t>ActiveDocument3</w:t>
-            </w:r>
-            <w:proofErr w:type="gramStart"/>
-            <w:r>
-              <w:rPr>
-                <w:szCs w:val="28"/>
-                <w:lang w:val="en-US"/>
-              </w:rPr>
-              <w:t>D</w:t>
-            </w:r>
-            <w:r>
-              <w:rPr>
-                <w:szCs w:val="28"/>
-              </w:rPr>
-              <w:t>(</w:t>
-            </w:r>
-            <w:proofErr w:type="gramEnd"/>
-            <w:r>
-              <w:rPr>
-                <w:szCs w:val="28"/>
-              </w:rPr>
-              <w:t>)</w:t>
+              <w:t>ActiveDocument3D</w:t>
+            </w:r>
+            <w:r>
+              <w:rPr>
+                <w:szCs w:val="28"/>
+              </w:rPr>
+              <w:t>()</w:t>
             </w:r>
           </w:p>
         </w:tc>
@@ -1122,8 +1039,6 @@
                 <w:lang w:val="en-US"/>
               </w:rPr>
             </w:pPr>
-            <w:proofErr w:type="spellStart"/>
-            <w:proofErr w:type="gramStart"/>
             <w:r>
               <w:rPr>
                 <w:szCs w:val="28"/>
@@ -1131,19 +1046,11 @@
               </w:rPr>
               <w:t>GetParamStruct</w:t>
             </w:r>
-            <w:proofErr w:type="spellEnd"/>
-            <w:r>
-              <w:rPr>
-                <w:szCs w:val="28"/>
-              </w:rPr>
-              <w:t>(</w:t>
-            </w:r>
-            <w:proofErr w:type="gramEnd"/>
-            <w:r>
-              <w:rPr>
-                <w:szCs w:val="28"/>
-              </w:rPr>
-              <w:t>)</w:t>
+            <w:r>
+              <w:rPr>
+                <w:szCs w:val="28"/>
+              </w:rPr>
+              <w:t>()</w:t>
             </w:r>
           </w:p>
         </w:tc>
@@ -1157,19 +1064,11 @@
                 <w:szCs w:val="28"/>
               </w:rPr>
             </w:pPr>
-            <w:proofErr w:type="spellStart"/>
-            <w:r>
-              <w:rPr>
-                <w:szCs w:val="28"/>
-              </w:rPr>
-              <w:t>structType</w:t>
-            </w:r>
-            <w:proofErr w:type="spellEnd"/>
-            <w:r>
-              <w:rPr>
-                <w:szCs w:val="28"/>
-              </w:rPr>
-              <w:t xml:space="preserve"> – тип интерфейса параметров </w:t>
+            <w:r>
+              <w:rPr>
+                <w:szCs w:val="28"/>
+              </w:rPr>
+              <w:t xml:space="preserve">structType – тип интерфейса параметров </w:t>
             </w:r>
           </w:p>
           <w:p>
@@ -1359,23 +1258,7 @@
                 <w:color w:val="000000" w:themeColor="text1"/>
                 <w:lang w:eastAsia="ru-RU"/>
               </w:rPr>
-              <w:t>GetMathematic2</w:t>
-            </w:r>
-            <w:proofErr w:type="gramStart"/>
-            <w:r>
-              <w:rPr>
-                <w:color w:val="000000" w:themeColor="text1"/>
-                <w:lang w:eastAsia="ru-RU"/>
-              </w:rPr>
-              <w:t>D(</w:t>
-            </w:r>
-            <w:proofErr w:type="gramEnd"/>
-            <w:r>
-              <w:rPr>
-                <w:color w:val="000000" w:themeColor="text1"/>
-                <w:lang w:eastAsia="ru-RU"/>
-              </w:rPr>
-              <w:t>)</w:t>
+              <w:t>GetMathematic2D()</w:t>
             </w:r>
           </w:p>
         </w:tc>
@@ -1640,21 +1523,7 @@
               <w:rPr>
                 <w:szCs w:val="28"/>
               </w:rPr>
-              <w:t xml:space="preserve"> – видимый режим), </w:t>
-            </w:r>
-            <w:proofErr w:type="spellStart"/>
-            <w:r>
-              <w:rPr>
-                <w:szCs w:val="28"/>
-              </w:rPr>
-              <w:t>typeDoc</w:t>
-            </w:r>
-            <w:proofErr w:type="spellEnd"/>
-            <w:r>
-              <w:rPr>
-                <w:szCs w:val="28"/>
-              </w:rPr>
-              <w:t xml:space="preserve"> – тип документа</w:t>
+              <w:t xml:space="preserve"> – видимый режим), typeDoc – тип документа</w:t>
             </w:r>
           </w:p>
         </w:tc>
@@ -1713,27 +1582,11 @@
                 <w:szCs w:val="28"/>
               </w:rPr>
             </w:pPr>
-            <w:proofErr w:type="spellStart"/>
-            <w:proofErr w:type="gramStart"/>
-            <w:r>
-              <w:rPr>
-                <w:szCs w:val="28"/>
-              </w:rPr>
-              <w:t>GetPart</w:t>
-            </w:r>
-            <w:proofErr w:type="spellEnd"/>
-            <w:r>
-              <w:rPr>
-                <w:szCs w:val="28"/>
-              </w:rPr>
-              <w:t>(</w:t>
-            </w:r>
-            <w:proofErr w:type="gramEnd"/>
-            <w:r>
-              <w:rPr>
-                <w:szCs w:val="28"/>
-              </w:rPr>
-              <w:t>)</w:t>
+            <w:r>
+              <w:rPr>
+                <w:szCs w:val="28"/>
+              </w:rPr>
+              <w:t>GetPart()</w:t>
             </w:r>
           </w:p>
         </w:tc>
@@ -1771,7 +1624,6 @@
               </w:rPr>
               <w:t xml:space="preserve">Указатель на интерфейс компонента </w:t>
             </w:r>
-            <w:proofErr w:type="spellStart"/>
             <w:r>
               <w:rPr>
                 <w:szCs w:val="28"/>
@@ -1779,14 +1631,12 @@
               </w:rPr>
               <w:t>ksPart</w:t>
             </w:r>
-            <w:proofErr w:type="spellEnd"/>
             <w:r>
               <w:rPr>
                 <w:szCs w:val="28"/>
               </w:rPr>
               <w:t xml:space="preserve"> или </w:t>
             </w:r>
-            <w:proofErr w:type="spellStart"/>
             <w:r>
               <w:rPr>
                 <w:szCs w:val="28"/>
@@ -1794,7 +1644,6 @@
               </w:rPr>
               <w:t>IPart</w:t>
             </w:r>
-            <w:proofErr w:type="spellEnd"/>
           </w:p>
         </w:tc>
         <w:tc>
@@ -1827,33 +1676,13 @@
                 <w:szCs w:val="28"/>
               </w:rPr>
             </w:pPr>
-            <w:proofErr w:type="spellStart"/>
-            <w:proofErr w:type="gramStart"/>
             <w:r>
               <w:rPr>
                 <w:kern w:val="32"/>
                 <w:szCs w:val="28"/>
                 <w:lang w:eastAsia="x-none"/>
               </w:rPr>
-              <w:t>UpdateDocumentParam</w:t>
-            </w:r>
-            <w:proofErr w:type="spellEnd"/>
-            <w:r>
-              <w:rPr>
-                <w:kern w:val="32"/>
-                <w:szCs w:val="28"/>
-                <w:lang w:eastAsia="x-none"/>
-              </w:rPr>
-              <w:t>(</w:t>
-            </w:r>
-            <w:proofErr w:type="gramEnd"/>
-            <w:r>
-              <w:rPr>
-                <w:kern w:val="32"/>
-                <w:szCs w:val="28"/>
-                <w:lang w:eastAsia="x-none"/>
-              </w:rPr>
-              <w:t>)</w:t>
+              <w:t>UpdateDocumentParam()</w:t>
             </w:r>
           </w:p>
         </w:tc>
@@ -1929,48 +1758,7 @@
           <w:rFonts w:cs="Times New Roman"/>
           <w:szCs w:val="28"/>
         </w:rPr>
-        <w:t>Метод ksDocument3</w:t>
-      </w:r>
-      <w:proofErr w:type="gramStart"/>
-      <w:r>
-        <w:rPr>
-          <w:rFonts w:cs="Times New Roman"/>
-          <w:szCs w:val="28"/>
-        </w:rPr>
-        <w:t>D::</w:t>
-      </w:r>
-      <w:proofErr w:type="spellStart"/>
-      <w:proofErr w:type="gramEnd"/>
-      <w:r>
-        <w:rPr>
-          <w:rFonts w:cs="Times New Roman"/>
-          <w:szCs w:val="28"/>
-        </w:rPr>
-        <w:t>GetPart</w:t>
-      </w:r>
-      <w:proofErr w:type="spellEnd"/>
-      <w:r>
-        <w:rPr>
-          <w:rFonts w:cs="Times New Roman"/>
-          <w:szCs w:val="28"/>
-        </w:rPr>
-        <w:t xml:space="preserve"> возвращает указатель на интерфейс детали или компонента сборки – </w:t>
-      </w:r>
-      <w:proofErr w:type="spellStart"/>
-      <w:r>
-        <w:rPr>
-          <w:rFonts w:cs="Times New Roman"/>
-          <w:szCs w:val="28"/>
-        </w:rPr>
-        <w:t>ksPart</w:t>
-      </w:r>
-      <w:proofErr w:type="spellEnd"/>
-      <w:r>
-        <w:rPr>
-          <w:rFonts w:cs="Times New Roman"/>
-          <w:szCs w:val="28"/>
-        </w:rPr>
-        <w:t>. Свойства и методы этого интерфейса управляют состоянием компонентов сборки, они почти полностью дублируют команды контекстного меню и панели свойств, доступные пользователю при работе с тем или иным компонентом</w:t>
+        <w:t>Метод ksDocument3D::GetPart возвращает указатель на интерфейс детали или компонента сборки – ksPart. Свойства и методы этого интерфейса управляют состоянием компонентов сборки, они почти полностью дублируют команды контекстного меню и панели свойств, доступные пользователю при работе с тем или иным компонентом</w:t>
       </w:r>
       <w:r>
         <w:rPr>
@@ -2054,7 +1842,6 @@
         </w:rPr>
         <w:t xml:space="preserve">.3 – Методы интерфейса </w:t>
       </w:r>
-      <w:proofErr w:type="spellStart"/>
       <w:r>
         <w:rPr>
           <w:rFonts w:cs="Times New Roman"/>
@@ -2063,7 +1850,6 @@
         </w:rPr>
         <w:t>ksPart</w:t>
       </w:r>
-      <w:proofErr w:type="spellEnd"/>
       <w:r>
         <w:rPr>
           <w:rFonts w:cs="Times New Roman"/>
@@ -2187,27 +1973,11 @@
                 <w:lang w:val="en-US"/>
               </w:rPr>
             </w:pPr>
-            <w:proofErr w:type="spellStart"/>
-            <w:proofErr w:type="gramStart"/>
-            <w:r>
-              <w:rPr>
-                <w:szCs w:val="28"/>
-              </w:rPr>
-              <w:t>EntityCollection</w:t>
-            </w:r>
-            <w:proofErr w:type="spellEnd"/>
-            <w:r>
-              <w:rPr>
-                <w:szCs w:val="28"/>
-              </w:rPr>
-              <w:t>(</w:t>
-            </w:r>
-            <w:proofErr w:type="gramEnd"/>
-            <w:r>
-              <w:rPr>
-                <w:szCs w:val="28"/>
-              </w:rPr>
-              <w:t>)</w:t>
+            <w:r>
+              <w:rPr>
+                <w:szCs w:val="28"/>
+              </w:rPr>
+              <w:t>EntityCollection()</w:t>
             </w:r>
           </w:p>
         </w:tc>
@@ -2221,19 +1991,11 @@
                 <w:szCs w:val="28"/>
               </w:rPr>
             </w:pPr>
-            <w:proofErr w:type="spellStart"/>
-            <w:r>
-              <w:rPr>
-                <w:szCs w:val="28"/>
-              </w:rPr>
-              <w:t>objType</w:t>
-            </w:r>
-            <w:proofErr w:type="spellEnd"/>
-            <w:r>
-              <w:rPr>
-                <w:szCs w:val="28"/>
-              </w:rPr>
-              <w:t xml:space="preserve"> – тип объектов </w:t>
+            <w:r>
+              <w:rPr>
+                <w:szCs w:val="28"/>
+              </w:rPr>
+              <w:t xml:space="preserve">objType – тип объектов </w:t>
             </w:r>
           </w:p>
           <w:p>
@@ -2268,7 +2030,6 @@
               </w:rPr>
               <w:t xml:space="preserve">В случае успеха указатель на интерфейс </w:t>
             </w:r>
-            <w:proofErr w:type="spellStart"/>
             <w:r>
               <w:rPr>
                 <w:szCs w:val="28"/>
@@ -2276,14 +2037,12 @@
               </w:rPr>
               <w:t>ksEntityCollection</w:t>
             </w:r>
-            <w:proofErr w:type="spellEnd"/>
             <w:r>
               <w:rPr>
                 <w:szCs w:val="28"/>
               </w:rPr>
               <w:t xml:space="preserve"> или </w:t>
             </w:r>
-            <w:proofErr w:type="spellStart"/>
             <w:r>
               <w:rPr>
                 <w:szCs w:val="28"/>
@@ -2291,7 +2050,6 @@
               </w:rPr>
               <w:t>IEntityCollection</w:t>
             </w:r>
-            <w:proofErr w:type="spellEnd"/>
             <w:r>
               <w:rPr>
                 <w:szCs w:val="28"/>
@@ -2348,27 +2106,11 @@
                 <w:lang w:val="en-US"/>
               </w:rPr>
             </w:pPr>
-            <w:proofErr w:type="spellStart"/>
-            <w:proofErr w:type="gramStart"/>
-            <w:r>
-              <w:rPr>
-                <w:szCs w:val="28"/>
-              </w:rPr>
-              <w:t>GetPart</w:t>
-            </w:r>
-            <w:proofErr w:type="spellEnd"/>
-            <w:r>
-              <w:rPr>
-                <w:szCs w:val="28"/>
-              </w:rPr>
-              <w:t>(</w:t>
-            </w:r>
-            <w:proofErr w:type="gramEnd"/>
-            <w:r>
-              <w:rPr>
-                <w:szCs w:val="28"/>
-              </w:rPr>
-              <w:t>)</w:t>
+            <w:r>
+              <w:rPr>
+                <w:szCs w:val="28"/>
+              </w:rPr>
+              <w:t>GetPart()</w:t>
             </w:r>
           </w:p>
         </w:tc>
@@ -2382,19 +2124,11 @@
                 <w:szCs w:val="28"/>
               </w:rPr>
             </w:pPr>
-            <w:proofErr w:type="spellStart"/>
-            <w:r>
-              <w:rPr>
-                <w:szCs w:val="28"/>
-              </w:rPr>
-              <w:t>type</w:t>
-            </w:r>
-            <w:proofErr w:type="spellEnd"/>
-            <w:r>
-              <w:rPr>
-                <w:szCs w:val="28"/>
-              </w:rPr>
-              <w:t xml:space="preserve"> – тип компонента из перечисления</w:t>
+            <w:r>
+              <w:rPr>
+                <w:szCs w:val="28"/>
+              </w:rPr>
+              <w:t>type – тип компонента из перечисления</w:t>
             </w:r>
           </w:p>
           <w:p>
@@ -2422,7 +2156,6 @@
               </w:rPr>
               <w:t xml:space="preserve">Указатель на интерфейс компонента </w:t>
             </w:r>
-            <w:proofErr w:type="spellStart"/>
             <w:r>
               <w:rPr>
                 <w:szCs w:val="28"/>
@@ -2430,14 +2163,12 @@
               </w:rPr>
               <w:t>ksPart</w:t>
             </w:r>
-            <w:proofErr w:type="spellEnd"/>
             <w:r>
               <w:rPr>
                 <w:szCs w:val="28"/>
               </w:rPr>
               <w:t xml:space="preserve"> или </w:t>
             </w:r>
-            <w:proofErr w:type="spellStart"/>
             <w:r>
               <w:rPr>
                 <w:szCs w:val="28"/>
@@ -2445,7 +2176,6 @@
               </w:rPr>
               <w:t>IPart</w:t>
             </w:r>
-            <w:proofErr w:type="spellEnd"/>
           </w:p>
         </w:tc>
         <w:tc>
@@ -2483,27 +2213,11 @@
                 <w:lang w:val="en-US"/>
               </w:rPr>
             </w:pPr>
-            <w:proofErr w:type="spellStart"/>
-            <w:proofErr w:type="gramStart"/>
-            <w:r>
-              <w:rPr>
-                <w:szCs w:val="28"/>
-              </w:rPr>
-              <w:t>NewEntity</w:t>
-            </w:r>
-            <w:proofErr w:type="spellEnd"/>
-            <w:r>
-              <w:rPr>
-                <w:szCs w:val="28"/>
-              </w:rPr>
-              <w:t>(</w:t>
-            </w:r>
-            <w:proofErr w:type="gramEnd"/>
-            <w:r>
-              <w:rPr>
-                <w:szCs w:val="28"/>
-              </w:rPr>
-              <w:t>)</w:t>
+            <w:r>
+              <w:rPr>
+                <w:szCs w:val="28"/>
+              </w:rPr>
+              <w:t>NewEntity()</w:t>
             </w:r>
           </w:p>
         </w:tc>
@@ -2517,19 +2231,11 @@
                 <w:szCs w:val="28"/>
               </w:rPr>
             </w:pPr>
-            <w:proofErr w:type="spellStart"/>
-            <w:r>
-              <w:rPr>
-                <w:szCs w:val="28"/>
-              </w:rPr>
-              <w:t>objType</w:t>
-            </w:r>
-            <w:proofErr w:type="spellEnd"/>
-            <w:r>
-              <w:rPr>
-                <w:szCs w:val="28"/>
-              </w:rPr>
-              <w:t xml:space="preserve"> – тип объекта.</w:t>
+            <w:r>
+              <w:rPr>
+                <w:szCs w:val="28"/>
+              </w:rPr>
+              <w:t>objType – тип объекта.</w:t>
             </w:r>
           </w:p>
         </w:tc>
@@ -2550,7 +2256,6 @@
               </w:rPr>
               <w:t xml:space="preserve">Указатель на интерфейс </w:t>
             </w:r>
-            <w:proofErr w:type="spellStart"/>
             <w:r>
               <w:rPr>
                 <w:szCs w:val="28"/>
@@ -2558,14 +2263,12 @@
               </w:rPr>
               <w:t>ksEntity</w:t>
             </w:r>
-            <w:proofErr w:type="spellEnd"/>
             <w:r>
               <w:rPr>
                 <w:szCs w:val="28"/>
               </w:rPr>
               <w:t xml:space="preserve"> или </w:t>
             </w:r>
-            <w:proofErr w:type="spellStart"/>
             <w:r>
               <w:rPr>
                 <w:szCs w:val="28"/>
@@ -2573,7 +2276,6 @@
               </w:rPr>
               <w:t>IEntity</w:t>
             </w:r>
-            <w:proofErr w:type="spellEnd"/>
             <w:r>
               <w:rPr>
                 <w:szCs w:val="28"/>
@@ -2617,27 +2319,11 @@
                 <w:lang w:val="en-US"/>
               </w:rPr>
             </w:pPr>
-            <w:proofErr w:type="spellStart"/>
-            <w:proofErr w:type="gramStart"/>
-            <w:r>
-              <w:rPr>
-                <w:szCs w:val="28"/>
-              </w:rPr>
-              <w:t>GetDefaultEntity</w:t>
-            </w:r>
-            <w:proofErr w:type="spellEnd"/>
-            <w:r>
-              <w:rPr>
-                <w:szCs w:val="28"/>
-              </w:rPr>
-              <w:t>(</w:t>
-            </w:r>
-            <w:proofErr w:type="gramEnd"/>
-            <w:r>
-              <w:rPr>
-                <w:szCs w:val="28"/>
-              </w:rPr>
-              <w:t>)</w:t>
+            <w:r>
+              <w:rPr>
+                <w:szCs w:val="28"/>
+              </w:rPr>
+              <w:t>GetDefaultEntity()</w:t>
             </w:r>
           </w:p>
         </w:tc>
@@ -2651,19 +2337,11 @@
                 <w:szCs w:val="28"/>
               </w:rPr>
             </w:pPr>
-            <w:proofErr w:type="spellStart"/>
-            <w:r>
-              <w:rPr>
-                <w:szCs w:val="28"/>
-              </w:rPr>
-              <w:t>objType</w:t>
-            </w:r>
-            <w:proofErr w:type="spellEnd"/>
-            <w:r>
-              <w:rPr>
-                <w:szCs w:val="28"/>
-              </w:rPr>
-              <w:t xml:space="preserve"> – тип объекта.</w:t>
+            <w:r>
+              <w:rPr>
+                <w:szCs w:val="28"/>
+              </w:rPr>
+              <w:t>objType – тип объекта.</w:t>
             </w:r>
           </w:p>
         </w:tc>
@@ -2683,7 +2361,6 @@
               </w:rPr>
               <w:t xml:space="preserve">Указатель на интерфейс </w:t>
             </w:r>
-            <w:proofErr w:type="spellStart"/>
             <w:r>
               <w:rPr>
                 <w:szCs w:val="28"/>
@@ -2691,14 +2368,12 @@
               </w:rPr>
               <w:t>ksEntity</w:t>
             </w:r>
-            <w:proofErr w:type="spellEnd"/>
             <w:r>
               <w:rPr>
                 <w:szCs w:val="28"/>
               </w:rPr>
               <w:t xml:space="preserve"> или </w:t>
             </w:r>
-            <w:proofErr w:type="spellStart"/>
             <w:r>
               <w:rPr>
                 <w:szCs w:val="28"/>
@@ -2706,7 +2381,6 @@
               </w:rPr>
               <w:t>IEntity</w:t>
             </w:r>
-            <w:proofErr w:type="spellEnd"/>
             <w:r>
               <w:rPr>
                 <w:szCs w:val="28"/>
@@ -2775,21 +2449,7 @@
         <w:rPr>
           <w:lang w:eastAsia="ru-RU"/>
         </w:rPr>
-        <w:t xml:space="preserve">Кронштейн (нем. </w:t>
-      </w:r>
-      <w:proofErr w:type="spellStart"/>
-      <w:r>
-        <w:rPr>
-          <w:lang w:eastAsia="ru-RU"/>
-        </w:rPr>
-        <w:t>Kragstein</w:t>
-      </w:r>
-      <w:proofErr w:type="spellEnd"/>
-      <w:r>
-        <w:rPr>
-          <w:lang w:eastAsia="ru-RU"/>
-        </w:rPr>
-        <w:t xml:space="preserve"> — выступающий камень)</w:t>
+        <w:t>Кронштейн (нем. Kragstein — выступающий камень)</w:t>
       </w:r>
       <w:r>
         <w:rPr>
@@ -3322,10 +2982,7 @@
         <w:t>Диаграмма классов – структурная диаграмма языка моделирования UML, демонстрирующая общую структуру иерархии классов системы</w:t>
       </w:r>
       <w:r>
-        <w:t xml:space="preserve"> и </w:t>
-      </w:r>
-      <w:r>
-        <w:t>их</w:t>
+        <w:t xml:space="preserve"> и их</w:t>
       </w:r>
       <w:r>
         <w:t xml:space="preserve"> взаимосвяз</w:t>
@@ -3356,10 +3013,10 @@
     <w:p>
       <w:r>
         <w:drawing>
-          <wp:inline distT="0" distB="0" distL="0" distR="0" wp14:anchorId="64E75A40" wp14:editId="2C85E720">
-            <wp:extent cx="5940425" cy="2870835"/>
-            <wp:effectExtent l="0" t="0" r="3175" b="5715"/>
-            <wp:docPr id="4" name="Рисунок 4"/>
+          <wp:inline distT="0" distB="0" distL="0" distR="0" wp14:anchorId="4C08732B" wp14:editId="5690B582">
+            <wp:extent cx="5940425" cy="2858135"/>
+            <wp:effectExtent l="0" t="0" r="3175" b="0"/>
+            <wp:docPr id="2" name="Рисунок 2"/>
             <wp:cNvGraphicFramePr>
               <a:graphicFrameLocks xmlns:a="http://schemas.openxmlformats.org/drawingml/2006/main" noChangeAspect="1"/>
             </wp:cNvGraphicFramePr>
@@ -3379,7 +3036,7 @@
                   <pic:spPr>
                     <a:xfrm>
                       <a:off x="0" y="0"/>
-                      <a:ext cx="5940425" cy="2870835"/>
+                      <a:ext cx="5940425" cy="2858135"/>
                     </a:xfrm>
                     <a:prstGeom prst="rect">
                       <a:avLst/>
@@ -3420,39 +3077,33 @@
       <w:r>
         <w:t xml:space="preserve">Класс </w:t>
       </w:r>
-      <w:proofErr w:type="spellStart"/>
       <w:r>
         <w:rPr>
           <w:lang w:val="en-US"/>
         </w:rPr>
         <w:t>MainForm</w:t>
       </w:r>
-      <w:proofErr w:type="spellEnd"/>
       <w:r>
         <w:t xml:space="preserve"> </w:t>
       </w:r>
       <w:r>
         <w:t xml:space="preserve">содержит в себе экземпляры классов </w:t>
       </w:r>
-      <w:proofErr w:type="spellStart"/>
       <w:r>
         <w:rPr>
           <w:lang w:val="en-US"/>
         </w:rPr>
         <w:t>BracketParameters</w:t>
       </w:r>
-      <w:proofErr w:type="spellEnd"/>
       <w:r>
         <w:t xml:space="preserve"> и </w:t>
       </w:r>
-      <w:proofErr w:type="spellStart"/>
       <w:r>
         <w:rPr>
           <w:lang w:val="en-US"/>
         </w:rPr>
         <w:t>BracketBuild</w:t>
       </w:r>
-      <w:proofErr w:type="spellEnd"/>
       <w:r>
         <w:t xml:space="preserve">. </w:t>
       </w:r>
@@ -3480,19 +3131,11 @@
       <w:r>
         <w:t xml:space="preserve">. В перечислении </w:t>
       </w:r>
-      <w:proofErr w:type="spellStart"/>
       <w:r>
         <w:rPr>
           <w:lang w:val="en-US"/>
         </w:rPr>
-        <w:t>ParameterName</w:t>
-      </w:r>
-      <w:proofErr w:type="spellEnd"/>
-      <w:r>
-        <w:rPr>
-          <w:lang w:val="en-US"/>
-        </w:rPr>
-        <w:t xml:space="preserve"> </w:t>
+        <w:t xml:space="preserve">ParameterName </w:t>
       </w:r>
       <w:r>
         <w:t>хранятся именования параметров.</w:t>
@@ -3580,7 +3223,6 @@
           </w:rPr>
           <w:t>://</w:t>
         </w:r>
-        <w:proofErr w:type="spellStart"/>
         <w:r>
           <w:rPr>
             <w:rStyle w:val="af0"/>
@@ -3589,7 +3231,6 @@
           </w:rPr>
           <w:t>kompas</w:t>
         </w:r>
-        <w:proofErr w:type="spellEnd"/>
         <w:r>
           <w:rPr>
             <w:rStyle w:val="af0"/>
@@ -3612,7 +3253,6 @@
           </w:rPr>
           <w:t>/</w:t>
         </w:r>
-        <w:proofErr w:type="spellStart"/>
         <w:r>
           <w:rPr>
             <w:rStyle w:val="af0"/>
@@ -3621,7 +3261,6 @@
           </w:rPr>
           <w:t>kompas</w:t>
         </w:r>
-        <w:proofErr w:type="spellEnd"/>
         <w:r>
           <w:rPr>
             <w:rStyle w:val="af0"/>
@@ -3650,15 +3289,7 @@
             <w:szCs w:val="28"/>
             <w:lang w:val="en-US"/>
           </w:rPr>
-          <w:t>a</w:t>
-        </w:r>
-        <w:r>
-          <w:rPr>
-            <w:rStyle w:val="af0"/>
-            <w:szCs w:val="28"/>
-            <w:lang w:val="en-US"/>
-          </w:rPr>
-          <w:t>bout</w:t>
+          <w:t>about</w:t>
         </w:r>
         <w:r>
           <w:rPr>
@@ -3816,21 +3447,7 @@
         <w:rPr>
           <w:szCs w:val="28"/>
         </w:rPr>
-        <w:t xml:space="preserve">Мартин Ф. UML. Основы. Краткое руководство по стандартному языку объектного моделирования. </w:t>
-      </w:r>
-      <w:proofErr w:type="spellStart"/>
-      <w:r>
-        <w:rPr>
-          <w:szCs w:val="28"/>
-        </w:rPr>
-        <w:t>Изд</w:t>
-      </w:r>
-      <w:proofErr w:type="spellEnd"/>
-      <w:r>
-        <w:rPr>
-          <w:szCs w:val="28"/>
-        </w:rPr>
-        <w:t>: Символ-Плюс,2011, с.192 (3-е издание);</w:t>
+        <w:t>Мартин Ф. UML. Основы. Краткое руководство по стандартному языку объектного моделирования. Изд: Символ-Плюс,2011, с.192 (3-е издание);</w:t>
       </w:r>
     </w:p>
     <w:p>

--- a/docs/Проект_системы.docx
+++ b/docs/Проект_системы.docx
@@ -484,6 +484,7 @@
         </w:rPr>
         <w:t xml:space="preserve"> </w:t>
       </w:r>
+      <w:proofErr w:type="spellStart"/>
       <w:r>
         <w:rPr>
           <w:color w:val="000000"/>
@@ -493,6 +494,7 @@
         </w:rPr>
         <w:t>Калентьев</w:t>
       </w:r>
+      <w:proofErr w:type="spellEnd"/>
       <w:r>
         <w:rPr>
           <w:color w:val="000000"/>
@@ -700,7 +702,21 @@
         <w:rPr>
           <w:lang w:eastAsia="ru-RU"/>
         </w:rPr>
-        <w:t>API (англ. Application Programming Interface) – описание способов, которыми одна компьютерная программа может взаимодействовать с другой программой.</w:t>
+        <w:t xml:space="preserve">API (англ. Application </w:t>
+      </w:r>
+      <w:proofErr w:type="spellStart"/>
+      <w:r>
+        <w:rPr>
+          <w:lang w:eastAsia="ru-RU"/>
+        </w:rPr>
+        <w:t>Programming</w:t>
+      </w:r>
+      <w:proofErr w:type="spellEnd"/>
+      <w:r>
+        <w:rPr>
+          <w:lang w:eastAsia="ru-RU"/>
+        </w:rPr>
+        <w:t xml:space="preserve"> Interface) – описание способов, которыми одна компьютерная программа может взаимодействовать с другой программой.</w:t>
       </w:r>
     </w:p>
     <w:p>
@@ -724,7 +740,36 @@
         <w:pStyle w:val="a5"/>
       </w:pPr>
       <w:r>
-        <w:t>Главным интерфейсом API системы КОМПАС является KompasObject. Получить указатель на этот интерфейс можно с помощью экспортной функции CreateKompasObject(). Методы этого интерфейса реализуют наиболее общие функции работы с документами системы, системными настройками, файлами, а также дают возможность получить указатели на другие интерфейсы. В таблице 1.1 приведены методы интерфейса KompasObject.</w:t>
+        <w:t xml:space="preserve">Главным интерфейсом API системы КОМПАС является </w:t>
+      </w:r>
+      <w:proofErr w:type="spellStart"/>
+      <w:r>
+        <w:t>KompasObject</w:t>
+      </w:r>
+      <w:proofErr w:type="spellEnd"/>
+      <w:r>
+        <w:t xml:space="preserve">. Получить указатель на этот интерфейс можно с помощью экспортной функции </w:t>
+      </w:r>
+      <w:proofErr w:type="spellStart"/>
+      <w:proofErr w:type="gramStart"/>
+      <w:r>
+        <w:t>CreateKompasObject</w:t>
+      </w:r>
+      <w:proofErr w:type="spellEnd"/>
+      <w:r>
+        <w:t>(</w:t>
+      </w:r>
+      <w:proofErr w:type="gramEnd"/>
+      <w:r>
+        <w:t xml:space="preserve">). Методы этого интерфейса реализуют наиболее общие функции работы с документами системы, системными настройками, файлами, а также дают возможность получить указатели на другие интерфейсы. В таблице 1.1 приведены методы интерфейса </w:t>
+      </w:r>
+      <w:proofErr w:type="spellStart"/>
+      <w:r>
+        <w:t>KompasObject</w:t>
+      </w:r>
+      <w:proofErr w:type="spellEnd"/>
+      <w:r>
+        <w:t>.</w:t>
       </w:r>
     </w:p>
     <w:p>
@@ -737,8 +782,13 @@
         <w:pStyle w:val="a5"/>
       </w:pPr>
       <w:r>
-        <w:t>Таблица 1.1 – Методы интерфейса KompasObject</w:t>
-      </w:r>
+        <w:t xml:space="preserve">Таблица 1.1 – Методы интерфейса </w:t>
+      </w:r>
+      <w:proofErr w:type="spellStart"/>
+      <w:r>
+        <w:t>KompasObject</w:t>
+      </w:r>
+      <w:proofErr w:type="spellEnd"/>
     </w:p>
     <w:tbl>
       <w:tblPr>
@@ -863,7 +913,23 @@
                 <w:szCs w:val="28"/>
                 <w:lang w:val="en-US"/>
               </w:rPr>
-              <w:t>Document3D()</w:t>
+              <w:t>Document3</w:t>
+            </w:r>
+            <w:proofErr w:type="gramStart"/>
+            <w:r>
+              <w:rPr>
+                <w:szCs w:val="28"/>
+                <w:lang w:val="en-US"/>
+              </w:rPr>
+              <w:t>D(</w:t>
+            </w:r>
+            <w:proofErr w:type="gramEnd"/>
+            <w:r>
+              <w:rPr>
+                <w:szCs w:val="28"/>
+                <w:lang w:val="en-US"/>
+              </w:rPr>
+              <w:t>)</w:t>
             </w:r>
           </w:p>
         </w:tc>
@@ -897,6 +963,7 @@
               </w:rPr>
               <w:t xml:space="preserve">Указатель на интерфейс документа трехмерной модели </w:t>
             </w:r>
+            <w:proofErr w:type="spellStart"/>
             <w:r>
               <w:rPr>
                 <w:szCs w:val="28"/>
@@ -904,6 +971,7 @@
               </w:rPr>
               <w:t>ksDocument</w:t>
             </w:r>
+            <w:proofErr w:type="spellEnd"/>
             <w:r>
               <w:rPr>
                 <w:szCs w:val="28"/>
@@ -960,13 +1028,28 @@
                 <w:szCs w:val="28"/>
                 <w:lang w:val="en-US"/>
               </w:rPr>
-              <w:t>ActiveDocument3D</w:t>
-            </w:r>
-            <w:r>
-              <w:rPr>
-                <w:szCs w:val="28"/>
-              </w:rPr>
-              <w:t>()</w:t>
+              <w:t>ActiveDocument3</w:t>
+            </w:r>
+            <w:proofErr w:type="gramStart"/>
+            <w:r>
+              <w:rPr>
+                <w:szCs w:val="28"/>
+                <w:lang w:val="en-US"/>
+              </w:rPr>
+              <w:t>D</w:t>
+            </w:r>
+            <w:r>
+              <w:rPr>
+                <w:szCs w:val="28"/>
+              </w:rPr>
+              <w:t>(</w:t>
+            </w:r>
+            <w:proofErr w:type="gramEnd"/>
+            <w:r>
+              <w:rPr>
+                <w:szCs w:val="28"/>
+              </w:rPr>
+              <w:t>)</w:t>
             </w:r>
           </w:p>
         </w:tc>
@@ -1039,6 +1122,8 @@
                 <w:lang w:val="en-US"/>
               </w:rPr>
             </w:pPr>
+            <w:proofErr w:type="spellStart"/>
+            <w:proofErr w:type="gramStart"/>
             <w:r>
               <w:rPr>
                 <w:szCs w:val="28"/>
@@ -1046,11 +1131,19 @@
               </w:rPr>
               <w:t>GetParamStruct</w:t>
             </w:r>
-            <w:r>
-              <w:rPr>
-                <w:szCs w:val="28"/>
-              </w:rPr>
-              <w:t>()</w:t>
+            <w:proofErr w:type="spellEnd"/>
+            <w:r>
+              <w:rPr>
+                <w:szCs w:val="28"/>
+              </w:rPr>
+              <w:t>(</w:t>
+            </w:r>
+            <w:proofErr w:type="gramEnd"/>
+            <w:r>
+              <w:rPr>
+                <w:szCs w:val="28"/>
+              </w:rPr>
+              <w:t>)</w:t>
             </w:r>
           </w:p>
         </w:tc>
@@ -1064,11 +1157,19 @@
                 <w:szCs w:val="28"/>
               </w:rPr>
             </w:pPr>
-            <w:r>
-              <w:rPr>
-                <w:szCs w:val="28"/>
-              </w:rPr>
-              <w:t xml:space="preserve">structType – тип интерфейса параметров </w:t>
+            <w:proofErr w:type="spellStart"/>
+            <w:r>
+              <w:rPr>
+                <w:szCs w:val="28"/>
+              </w:rPr>
+              <w:t>structType</w:t>
+            </w:r>
+            <w:proofErr w:type="spellEnd"/>
+            <w:r>
+              <w:rPr>
+                <w:szCs w:val="28"/>
+              </w:rPr>
+              <w:t xml:space="preserve"> – тип интерфейса параметров </w:t>
             </w:r>
           </w:p>
           <w:p>
@@ -1258,7 +1359,23 @@
                 <w:color w:val="000000" w:themeColor="text1"/>
                 <w:lang w:eastAsia="ru-RU"/>
               </w:rPr>
-              <w:t>GetMathematic2D()</w:t>
+              <w:t>GetMathematic2</w:t>
+            </w:r>
+            <w:proofErr w:type="gramStart"/>
+            <w:r>
+              <w:rPr>
+                <w:color w:val="000000" w:themeColor="text1"/>
+                <w:lang w:eastAsia="ru-RU"/>
+              </w:rPr>
+              <w:t>D(</w:t>
+            </w:r>
+            <w:proofErr w:type="gramEnd"/>
+            <w:r>
+              <w:rPr>
+                <w:color w:val="000000" w:themeColor="text1"/>
+                <w:lang w:eastAsia="ru-RU"/>
+              </w:rPr>
+              <w:t>)</w:t>
             </w:r>
           </w:p>
         </w:tc>
@@ -1523,7 +1640,21 @@
               <w:rPr>
                 <w:szCs w:val="28"/>
               </w:rPr>
-              <w:t xml:space="preserve"> – видимый режим), typeDoc – тип документа</w:t>
+              <w:t xml:space="preserve"> – видимый режим), </w:t>
+            </w:r>
+            <w:proofErr w:type="spellStart"/>
+            <w:r>
+              <w:rPr>
+                <w:szCs w:val="28"/>
+              </w:rPr>
+              <w:t>typeDoc</w:t>
+            </w:r>
+            <w:proofErr w:type="spellEnd"/>
+            <w:r>
+              <w:rPr>
+                <w:szCs w:val="28"/>
+              </w:rPr>
+              <w:t xml:space="preserve"> – тип документа</w:t>
             </w:r>
           </w:p>
         </w:tc>
@@ -1582,11 +1713,27 @@
                 <w:szCs w:val="28"/>
               </w:rPr>
             </w:pPr>
-            <w:r>
-              <w:rPr>
-                <w:szCs w:val="28"/>
-              </w:rPr>
-              <w:t>GetPart()</w:t>
+            <w:proofErr w:type="spellStart"/>
+            <w:proofErr w:type="gramStart"/>
+            <w:r>
+              <w:rPr>
+                <w:szCs w:val="28"/>
+              </w:rPr>
+              <w:t>GetPart</w:t>
+            </w:r>
+            <w:proofErr w:type="spellEnd"/>
+            <w:r>
+              <w:rPr>
+                <w:szCs w:val="28"/>
+              </w:rPr>
+              <w:t>(</w:t>
+            </w:r>
+            <w:proofErr w:type="gramEnd"/>
+            <w:r>
+              <w:rPr>
+                <w:szCs w:val="28"/>
+              </w:rPr>
+              <w:t>)</w:t>
             </w:r>
           </w:p>
         </w:tc>
@@ -1624,6 +1771,7 @@
               </w:rPr>
               <w:t xml:space="preserve">Указатель на интерфейс компонента </w:t>
             </w:r>
+            <w:proofErr w:type="spellStart"/>
             <w:r>
               <w:rPr>
                 <w:szCs w:val="28"/>
@@ -1631,12 +1779,14 @@
               </w:rPr>
               <w:t>ksPart</w:t>
             </w:r>
+            <w:proofErr w:type="spellEnd"/>
             <w:r>
               <w:rPr>
                 <w:szCs w:val="28"/>
               </w:rPr>
               <w:t xml:space="preserve"> или </w:t>
             </w:r>
+            <w:proofErr w:type="spellStart"/>
             <w:r>
               <w:rPr>
                 <w:szCs w:val="28"/>
@@ -1644,6 +1794,7 @@
               </w:rPr>
               <w:t>IPart</w:t>
             </w:r>
+            <w:proofErr w:type="spellEnd"/>
           </w:p>
         </w:tc>
         <w:tc>
@@ -1676,13 +1827,33 @@
                 <w:szCs w:val="28"/>
               </w:rPr>
             </w:pPr>
+            <w:proofErr w:type="spellStart"/>
+            <w:proofErr w:type="gramStart"/>
             <w:r>
               <w:rPr>
                 <w:kern w:val="32"/>
                 <w:szCs w:val="28"/>
                 <w:lang w:eastAsia="x-none"/>
               </w:rPr>
-              <w:t>UpdateDocumentParam()</w:t>
+              <w:t>UpdateDocumentParam</w:t>
+            </w:r>
+            <w:proofErr w:type="spellEnd"/>
+            <w:r>
+              <w:rPr>
+                <w:kern w:val="32"/>
+                <w:szCs w:val="28"/>
+                <w:lang w:eastAsia="x-none"/>
+              </w:rPr>
+              <w:t>(</w:t>
+            </w:r>
+            <w:proofErr w:type="gramEnd"/>
+            <w:r>
+              <w:rPr>
+                <w:kern w:val="32"/>
+                <w:szCs w:val="28"/>
+                <w:lang w:eastAsia="x-none"/>
+              </w:rPr>
+              <w:t>)</w:t>
             </w:r>
           </w:p>
         </w:tc>
@@ -1730,7 +1901,14 @@
               <w:rPr>
                 <w:szCs w:val="28"/>
               </w:rPr>
-              <w:t>Позволяет обновить настройки документа</w:t>
+              <w:t xml:space="preserve">Позволяет обновить настройки </w:t>
+            </w:r>
+            <w:r>
+              <w:rPr>
+                <w:szCs w:val="28"/>
+              </w:rPr>
+              <w:lastRenderedPageBreak/>
+              <w:t>документа</w:t>
             </w:r>
           </w:p>
         </w:tc>
@@ -1758,7 +1936,48 @@
           <w:rFonts w:cs="Times New Roman"/>
           <w:szCs w:val="28"/>
         </w:rPr>
-        <w:t>Метод ksDocument3D::GetPart возвращает указатель на интерфейс детали или компонента сборки – ksPart. Свойства и методы этого интерфейса управляют состоянием компонентов сборки, они почти полностью дублируют команды контекстного меню и панели свойств, доступные пользователю при работе с тем или иным компонентом</w:t>
+        <w:t>Метод ksDocument3</w:t>
+      </w:r>
+      <w:proofErr w:type="gramStart"/>
+      <w:r>
+        <w:rPr>
+          <w:rFonts w:cs="Times New Roman"/>
+          <w:szCs w:val="28"/>
+        </w:rPr>
+        <w:t>D::</w:t>
+      </w:r>
+      <w:proofErr w:type="spellStart"/>
+      <w:proofErr w:type="gramEnd"/>
+      <w:r>
+        <w:rPr>
+          <w:rFonts w:cs="Times New Roman"/>
+          <w:szCs w:val="28"/>
+        </w:rPr>
+        <w:t>GetPart</w:t>
+      </w:r>
+      <w:proofErr w:type="spellEnd"/>
+      <w:r>
+        <w:rPr>
+          <w:rFonts w:cs="Times New Roman"/>
+          <w:szCs w:val="28"/>
+        </w:rPr>
+        <w:t xml:space="preserve"> возвращает указатель на интерфейс детали или компонента сборки – </w:t>
+      </w:r>
+      <w:proofErr w:type="spellStart"/>
+      <w:r>
+        <w:rPr>
+          <w:rFonts w:cs="Times New Roman"/>
+          <w:szCs w:val="28"/>
+        </w:rPr>
+        <w:t>ksPart</w:t>
+      </w:r>
+      <w:proofErr w:type="spellEnd"/>
+      <w:r>
+        <w:rPr>
+          <w:rFonts w:cs="Times New Roman"/>
+          <w:szCs w:val="28"/>
+        </w:rPr>
+        <w:t>. Свойства и методы этого интерфейса управляют состоянием компонентов сборки, они почти полностью дублируют команды контекстного меню и панели свойств, доступные пользователю при работе с тем или иным компонентом</w:t>
       </w:r>
       <w:r>
         <w:rPr>
@@ -1842,6 +2061,7 @@
         </w:rPr>
         <w:t xml:space="preserve">.3 – Методы интерфейса </w:t>
       </w:r>
+      <w:proofErr w:type="spellStart"/>
       <w:r>
         <w:rPr>
           <w:rFonts w:cs="Times New Roman"/>
@@ -1850,6 +2070,7 @@
         </w:rPr>
         <w:t>ksPart</w:t>
       </w:r>
+      <w:proofErr w:type="spellEnd"/>
       <w:r>
         <w:rPr>
           <w:rFonts w:cs="Times New Roman"/>
@@ -1973,11 +2194,27 @@
                 <w:lang w:val="en-US"/>
               </w:rPr>
             </w:pPr>
-            <w:r>
-              <w:rPr>
-                <w:szCs w:val="28"/>
-              </w:rPr>
-              <w:t>EntityCollection()</w:t>
+            <w:proofErr w:type="spellStart"/>
+            <w:proofErr w:type="gramStart"/>
+            <w:r>
+              <w:rPr>
+                <w:szCs w:val="28"/>
+              </w:rPr>
+              <w:t>EntityCollection</w:t>
+            </w:r>
+            <w:proofErr w:type="spellEnd"/>
+            <w:r>
+              <w:rPr>
+                <w:szCs w:val="28"/>
+              </w:rPr>
+              <w:t>(</w:t>
+            </w:r>
+            <w:proofErr w:type="gramEnd"/>
+            <w:r>
+              <w:rPr>
+                <w:szCs w:val="28"/>
+              </w:rPr>
+              <w:t>)</w:t>
             </w:r>
           </w:p>
         </w:tc>
@@ -1991,11 +2228,19 @@
                 <w:szCs w:val="28"/>
               </w:rPr>
             </w:pPr>
-            <w:r>
-              <w:rPr>
-                <w:szCs w:val="28"/>
-              </w:rPr>
-              <w:t xml:space="preserve">objType – тип объектов </w:t>
+            <w:proofErr w:type="spellStart"/>
+            <w:r>
+              <w:rPr>
+                <w:szCs w:val="28"/>
+              </w:rPr>
+              <w:t>objType</w:t>
+            </w:r>
+            <w:proofErr w:type="spellEnd"/>
+            <w:r>
+              <w:rPr>
+                <w:szCs w:val="28"/>
+              </w:rPr>
+              <w:t xml:space="preserve"> – тип объектов </w:t>
             </w:r>
           </w:p>
           <w:p>
@@ -2030,6 +2275,7 @@
               </w:rPr>
               <w:t xml:space="preserve">В случае успеха указатель на интерфейс </w:t>
             </w:r>
+            <w:proofErr w:type="spellStart"/>
             <w:r>
               <w:rPr>
                 <w:szCs w:val="28"/>
@@ -2037,12 +2283,14 @@
               </w:rPr>
               <w:t>ksEntityCollection</w:t>
             </w:r>
+            <w:proofErr w:type="spellEnd"/>
             <w:r>
               <w:rPr>
                 <w:szCs w:val="28"/>
               </w:rPr>
               <w:t xml:space="preserve"> или </w:t>
             </w:r>
+            <w:proofErr w:type="spellStart"/>
             <w:r>
               <w:rPr>
                 <w:szCs w:val="28"/>
@@ -2050,6 +2298,7 @@
               </w:rPr>
               <w:t>IEntityCollection</w:t>
             </w:r>
+            <w:proofErr w:type="spellEnd"/>
             <w:r>
               <w:rPr>
                 <w:szCs w:val="28"/>
@@ -2106,11 +2355,27 @@
                 <w:lang w:val="en-US"/>
               </w:rPr>
             </w:pPr>
-            <w:r>
-              <w:rPr>
-                <w:szCs w:val="28"/>
-              </w:rPr>
-              <w:t>GetPart()</w:t>
+            <w:proofErr w:type="spellStart"/>
+            <w:proofErr w:type="gramStart"/>
+            <w:r>
+              <w:rPr>
+                <w:szCs w:val="28"/>
+              </w:rPr>
+              <w:t>GetPart</w:t>
+            </w:r>
+            <w:proofErr w:type="spellEnd"/>
+            <w:r>
+              <w:rPr>
+                <w:szCs w:val="28"/>
+              </w:rPr>
+              <w:t>(</w:t>
+            </w:r>
+            <w:proofErr w:type="gramEnd"/>
+            <w:r>
+              <w:rPr>
+                <w:szCs w:val="28"/>
+              </w:rPr>
+              <w:t>)</w:t>
             </w:r>
           </w:p>
         </w:tc>
@@ -2124,11 +2389,19 @@
                 <w:szCs w:val="28"/>
               </w:rPr>
             </w:pPr>
-            <w:r>
-              <w:rPr>
-                <w:szCs w:val="28"/>
-              </w:rPr>
-              <w:t>type – тип компонента из перечисления</w:t>
+            <w:proofErr w:type="spellStart"/>
+            <w:r>
+              <w:rPr>
+                <w:szCs w:val="28"/>
+              </w:rPr>
+              <w:t>type</w:t>
+            </w:r>
+            <w:proofErr w:type="spellEnd"/>
+            <w:r>
+              <w:rPr>
+                <w:szCs w:val="28"/>
+              </w:rPr>
+              <w:t xml:space="preserve"> – тип компонента из перечисления</w:t>
             </w:r>
           </w:p>
           <w:p>
@@ -2156,6 +2429,7 @@
               </w:rPr>
               <w:t xml:space="preserve">Указатель на интерфейс компонента </w:t>
             </w:r>
+            <w:proofErr w:type="spellStart"/>
             <w:r>
               <w:rPr>
                 <w:szCs w:val="28"/>
@@ -2163,12 +2437,14 @@
               </w:rPr>
               <w:t>ksPart</w:t>
             </w:r>
+            <w:proofErr w:type="spellEnd"/>
             <w:r>
               <w:rPr>
                 <w:szCs w:val="28"/>
               </w:rPr>
               <w:t xml:space="preserve"> или </w:t>
             </w:r>
+            <w:proofErr w:type="spellStart"/>
             <w:r>
               <w:rPr>
                 <w:szCs w:val="28"/>
@@ -2176,6 +2452,7 @@
               </w:rPr>
               <w:t>IPart</w:t>
             </w:r>
+            <w:proofErr w:type="spellEnd"/>
           </w:p>
         </w:tc>
         <w:tc>
@@ -2213,11 +2490,27 @@
                 <w:lang w:val="en-US"/>
               </w:rPr>
             </w:pPr>
-            <w:r>
-              <w:rPr>
-                <w:szCs w:val="28"/>
-              </w:rPr>
-              <w:t>NewEntity()</w:t>
+            <w:proofErr w:type="spellStart"/>
+            <w:proofErr w:type="gramStart"/>
+            <w:r>
+              <w:rPr>
+                <w:szCs w:val="28"/>
+              </w:rPr>
+              <w:t>NewEntity</w:t>
+            </w:r>
+            <w:proofErr w:type="spellEnd"/>
+            <w:r>
+              <w:rPr>
+                <w:szCs w:val="28"/>
+              </w:rPr>
+              <w:t>(</w:t>
+            </w:r>
+            <w:proofErr w:type="gramEnd"/>
+            <w:r>
+              <w:rPr>
+                <w:szCs w:val="28"/>
+              </w:rPr>
+              <w:t>)</w:t>
             </w:r>
           </w:p>
         </w:tc>
@@ -2231,11 +2524,19 @@
                 <w:szCs w:val="28"/>
               </w:rPr>
             </w:pPr>
-            <w:r>
-              <w:rPr>
-                <w:szCs w:val="28"/>
-              </w:rPr>
-              <w:t>objType – тип объекта.</w:t>
+            <w:proofErr w:type="spellStart"/>
+            <w:r>
+              <w:rPr>
+                <w:szCs w:val="28"/>
+              </w:rPr>
+              <w:t>objType</w:t>
+            </w:r>
+            <w:proofErr w:type="spellEnd"/>
+            <w:r>
+              <w:rPr>
+                <w:szCs w:val="28"/>
+              </w:rPr>
+              <w:t xml:space="preserve"> – тип объекта.</w:t>
             </w:r>
           </w:p>
         </w:tc>
@@ -2256,6 +2557,7 @@
               </w:rPr>
               <w:t xml:space="preserve">Указатель на интерфейс </w:t>
             </w:r>
+            <w:proofErr w:type="spellStart"/>
             <w:r>
               <w:rPr>
                 <w:szCs w:val="28"/>
@@ -2263,12 +2565,14 @@
               </w:rPr>
               <w:t>ksEntity</w:t>
             </w:r>
+            <w:proofErr w:type="spellEnd"/>
             <w:r>
               <w:rPr>
                 <w:szCs w:val="28"/>
               </w:rPr>
               <w:t xml:space="preserve"> или </w:t>
             </w:r>
+            <w:proofErr w:type="spellStart"/>
             <w:r>
               <w:rPr>
                 <w:szCs w:val="28"/>
@@ -2276,6 +2580,7 @@
               </w:rPr>
               <w:t>IEntity</w:t>
             </w:r>
+            <w:proofErr w:type="spellEnd"/>
             <w:r>
               <w:rPr>
                 <w:szCs w:val="28"/>
@@ -2319,11 +2624,27 @@
                 <w:lang w:val="en-US"/>
               </w:rPr>
             </w:pPr>
-            <w:r>
-              <w:rPr>
-                <w:szCs w:val="28"/>
-              </w:rPr>
-              <w:t>GetDefaultEntity()</w:t>
+            <w:proofErr w:type="spellStart"/>
+            <w:proofErr w:type="gramStart"/>
+            <w:r>
+              <w:rPr>
+                <w:szCs w:val="28"/>
+              </w:rPr>
+              <w:t>GetDefaultEntity</w:t>
+            </w:r>
+            <w:proofErr w:type="spellEnd"/>
+            <w:r>
+              <w:rPr>
+                <w:szCs w:val="28"/>
+              </w:rPr>
+              <w:t>(</w:t>
+            </w:r>
+            <w:proofErr w:type="gramEnd"/>
+            <w:r>
+              <w:rPr>
+                <w:szCs w:val="28"/>
+              </w:rPr>
+              <w:t>)</w:t>
             </w:r>
           </w:p>
         </w:tc>
@@ -2337,11 +2658,19 @@
                 <w:szCs w:val="28"/>
               </w:rPr>
             </w:pPr>
-            <w:r>
-              <w:rPr>
-                <w:szCs w:val="28"/>
-              </w:rPr>
-              <w:t>objType – тип объекта.</w:t>
+            <w:proofErr w:type="spellStart"/>
+            <w:r>
+              <w:rPr>
+                <w:szCs w:val="28"/>
+              </w:rPr>
+              <w:t>objType</w:t>
+            </w:r>
+            <w:proofErr w:type="spellEnd"/>
+            <w:r>
+              <w:rPr>
+                <w:szCs w:val="28"/>
+              </w:rPr>
+              <w:t xml:space="preserve"> – тип объекта.</w:t>
             </w:r>
           </w:p>
         </w:tc>
@@ -2361,6 +2690,7 @@
               </w:rPr>
               <w:t xml:space="preserve">Указатель на интерфейс </w:t>
             </w:r>
+            <w:proofErr w:type="spellStart"/>
             <w:r>
               <w:rPr>
                 <w:szCs w:val="28"/>
@@ -2368,12 +2698,14 @@
               </w:rPr>
               <w:t>ksEntity</w:t>
             </w:r>
+            <w:proofErr w:type="spellEnd"/>
             <w:r>
               <w:rPr>
                 <w:szCs w:val="28"/>
               </w:rPr>
               <w:t xml:space="preserve"> или </w:t>
             </w:r>
+            <w:proofErr w:type="spellStart"/>
             <w:r>
               <w:rPr>
                 <w:szCs w:val="28"/>
@@ -2381,6 +2713,7 @@
               </w:rPr>
               <w:t>IEntity</w:t>
             </w:r>
+            <w:proofErr w:type="spellEnd"/>
             <w:r>
               <w:rPr>
                 <w:szCs w:val="28"/>
@@ -2449,7 +2782,21 @@
         <w:rPr>
           <w:lang w:eastAsia="ru-RU"/>
         </w:rPr>
-        <w:t>Кронштейн (нем. Kragstein — выступающий камень)</w:t>
+        <w:t xml:space="preserve">Кронштейн (нем. </w:t>
+      </w:r>
+      <w:proofErr w:type="spellStart"/>
+      <w:r>
+        <w:rPr>
+          <w:lang w:eastAsia="ru-RU"/>
+        </w:rPr>
+        <w:t>Kragstein</w:t>
+      </w:r>
+      <w:proofErr w:type="spellEnd"/>
+      <w:r>
+        <w:rPr>
+          <w:lang w:eastAsia="ru-RU"/>
+        </w:rPr>
+        <w:t xml:space="preserve"> — выступающий камень)</w:t>
       </w:r>
       <w:r>
         <w:rPr>
@@ -2897,7 +3244,6 @@
         </w:numPr>
       </w:pPr>
       <w:r>
-        <w:lastRenderedPageBreak/>
         <w:t>Проект программы</w:t>
       </w:r>
     </w:p>
@@ -3012,6 +3358,9 @@
     </w:p>
     <w:p>
       <w:r>
+        <w:rPr>
+          <w:noProof/>
+        </w:rPr>
         <w:drawing>
           <wp:inline distT="0" distB="0" distL="0" distR="0" wp14:anchorId="4C08732B" wp14:editId="5690B582">
             <wp:extent cx="5940425" cy="2858135"/>
@@ -3077,33 +3426,39 @@
       <w:r>
         <w:t xml:space="preserve">Класс </w:t>
       </w:r>
+      <w:proofErr w:type="spellStart"/>
       <w:r>
         <w:rPr>
           <w:lang w:val="en-US"/>
         </w:rPr>
         <w:t>MainForm</w:t>
       </w:r>
+      <w:proofErr w:type="spellEnd"/>
       <w:r>
         <w:t xml:space="preserve"> </w:t>
       </w:r>
       <w:r>
         <w:t xml:space="preserve">содержит в себе экземпляры классов </w:t>
       </w:r>
+      <w:proofErr w:type="spellStart"/>
       <w:r>
         <w:rPr>
           <w:lang w:val="en-US"/>
         </w:rPr>
         <w:t>BracketParameters</w:t>
       </w:r>
+      <w:proofErr w:type="spellEnd"/>
       <w:r>
         <w:t xml:space="preserve"> и </w:t>
       </w:r>
+      <w:proofErr w:type="spellStart"/>
       <w:r>
         <w:rPr>
           <w:lang w:val="en-US"/>
         </w:rPr>
         <w:t>BracketBuild</w:t>
       </w:r>
+      <w:proofErr w:type="spellEnd"/>
       <w:r>
         <w:t xml:space="preserve">. </w:t>
       </w:r>
@@ -3131,15 +3486,160 @@
       <w:r>
         <w:t xml:space="preserve">. В перечислении </w:t>
       </w:r>
+      <w:proofErr w:type="spellStart"/>
       <w:r>
         <w:rPr>
           <w:lang w:val="en-US"/>
         </w:rPr>
-        <w:t xml:space="preserve">ParameterName </w:t>
+        <w:t>ParameterName</w:t>
+      </w:r>
+      <w:proofErr w:type="spellEnd"/>
+      <w:r>
+        <w:rPr>
+          <w:lang w:val="en-US"/>
+        </w:rPr>
+        <w:t xml:space="preserve"> </w:t>
       </w:r>
       <w:r>
         <w:t>хранятся именования параметров.</w:t>
       </w:r>
+    </w:p>
+    <w:p>
+      <w:pPr>
+        <w:widowControl/>
+        <w:autoSpaceDE/>
+        <w:autoSpaceDN/>
+        <w:spacing w:after="160" w:line="259" w:lineRule="auto"/>
+        <w:rPr>
+          <w:rFonts w:cstheme="minorBidi"/>
+        </w:rPr>
+      </w:pPr>
+      <w:r>
+        <w:br w:type="page"/>
+      </w:r>
+    </w:p>
+    <w:p>
+      <w:pPr>
+        <w:pStyle w:val="1"/>
+        <w:numPr>
+          <w:ilvl w:val="1"/>
+          <w:numId w:val="1"/>
+        </w:numPr>
+      </w:pPr>
+      <w:r>
+        <w:lastRenderedPageBreak/>
+        <w:t>Макет пользовательского интерфейса</w:t>
+      </w:r>
+    </w:p>
+    <w:p>
+      <w:pPr>
+        <w:pStyle w:val="a5"/>
+        <w:rPr>
+          <w:lang w:eastAsia="ru-RU"/>
+        </w:rPr>
+      </w:pPr>
+      <w:r>
+        <w:rPr>
+          <w:lang w:eastAsia="ru-RU"/>
+        </w:rPr>
+        <w:t>Пользовательский интерфейс представляет собой форму для ввода параметров.</w:t>
+      </w:r>
+      <w:r>
+        <w:rPr>
+          <w:lang w:eastAsia="ru-RU"/>
+        </w:rPr>
+        <w:t xml:space="preserve"> </w:t>
+      </w:r>
+      <w:r>
+        <w:rPr>
+          <w:lang w:eastAsia="ru-RU"/>
+        </w:rPr>
+        <w:t xml:space="preserve">При нажатии на кнопку «Построить» строится 3D-модель формы для льда. </w:t>
+      </w:r>
+      <w:r>
+        <w:rPr>
+          <w:lang w:eastAsia="ru-RU"/>
+        </w:rPr>
+        <w:t xml:space="preserve">В правой части интерфейса расположены подсказки в виде картинок. </w:t>
+      </w:r>
+      <w:r>
+        <w:rPr>
+          <w:lang w:eastAsia="ru-RU"/>
+        </w:rPr>
+        <w:t>На рисунке 3.2 представлен макет пользовательского интерфейса.</w:t>
+      </w:r>
+    </w:p>
+    <w:p>
+      <w:pPr>
+        <w:jc w:val="center"/>
+        <w:rPr>
+          <w:lang w:eastAsia="ru-RU"/>
+        </w:rPr>
+      </w:pPr>
+      <w:r>
+        <w:rPr>
+          <w:lang w:eastAsia="ru-RU"/>
+        </w:rPr>
+        <w:drawing>
+          <wp:inline distT="0" distB="0" distL="0" distR="0" wp14:anchorId="787F233B" wp14:editId="5E163844">
+            <wp:extent cx="5940425" cy="3944620"/>
+            <wp:effectExtent l="0" t="0" r="3175" b="0"/>
+            <wp:docPr id="4" name="Рисунок 4"/>
+            <wp:cNvGraphicFramePr>
+              <a:graphicFrameLocks xmlns:a="http://schemas.openxmlformats.org/drawingml/2006/main" noChangeAspect="1"/>
+            </wp:cNvGraphicFramePr>
+            <a:graphic xmlns:a="http://schemas.openxmlformats.org/drawingml/2006/main">
+              <a:graphicData uri="http://schemas.openxmlformats.org/drawingml/2006/picture">
+                <pic:pic xmlns:pic="http://schemas.openxmlformats.org/drawingml/2006/picture">
+                  <pic:nvPicPr>
+                    <pic:cNvPr id="1" name=""/>
+                    <pic:cNvPicPr/>
+                  </pic:nvPicPr>
+                  <pic:blipFill>
+                    <a:blip r:embed="rId11"/>
+                    <a:stretch>
+                      <a:fillRect/>
+                    </a:stretch>
+                  </pic:blipFill>
+                  <pic:spPr>
+                    <a:xfrm>
+                      <a:off x="0" y="0"/>
+                      <a:ext cx="5940425" cy="3944620"/>
+                    </a:xfrm>
+                    <a:prstGeom prst="rect">
+                      <a:avLst/>
+                    </a:prstGeom>
+                  </pic:spPr>
+                </pic:pic>
+              </a:graphicData>
+            </a:graphic>
+          </wp:inline>
+        </w:drawing>
+      </w:r>
+    </w:p>
+    <w:p>
+      <w:pPr>
+        <w:pStyle w:val="ad"/>
+        <w:ind w:left="0"/>
+        <w:jc w:val="center"/>
+        <w:rPr>
+          <w:szCs w:val="28"/>
+        </w:rPr>
+      </w:pPr>
+      <w:r>
+        <w:rPr>
+          <w:szCs w:val="28"/>
+        </w:rPr>
+        <w:t>Рисунок 3.2 – Макет пользовательского интерфейса</w:t>
+      </w:r>
+    </w:p>
+    <w:p>
+      <w:pPr>
+        <w:jc w:val="center"/>
+        <w:rPr>
+          <w:lang w:eastAsia="ru-RU"/>
+        </w:rPr>
+      </w:pPr>
     </w:p>
     <w:p>
       <w:pPr>
@@ -3207,7 +3707,7 @@
         </w:rPr>
         <w:t xml:space="preserve">ронный ресурс] – Режим доступа: </w:t>
       </w:r>
-      <w:hyperlink r:id="rId11" w:history="1">
+      <w:hyperlink r:id="rId12" w:history="1">
         <w:r>
           <w:rPr>
             <w:rStyle w:val="af0"/>
@@ -3223,6 +3723,7 @@
           </w:rPr>
           <w:t>://</w:t>
         </w:r>
+        <w:proofErr w:type="spellStart"/>
         <w:r>
           <w:rPr>
             <w:rStyle w:val="af0"/>
@@ -3231,6 +3732,7 @@
           </w:rPr>
           <w:t>kompas</w:t>
         </w:r>
+        <w:proofErr w:type="spellEnd"/>
         <w:r>
           <w:rPr>
             <w:rStyle w:val="af0"/>
@@ -3253,6 +3755,7 @@
           </w:rPr>
           <w:t>/</w:t>
         </w:r>
+        <w:proofErr w:type="spellStart"/>
         <w:r>
           <w:rPr>
             <w:rStyle w:val="af0"/>
@@ -3261,6 +3764,7 @@
           </w:rPr>
           <w:t>kompas</w:t>
         </w:r>
+        <w:proofErr w:type="spellEnd"/>
         <w:r>
           <w:rPr>
             <w:rStyle w:val="af0"/>
@@ -3360,7 +3864,7 @@
       <w:r>
         <w:t xml:space="preserve"> – Библиотека обучающей и информационной литературы. [Электронный ресурс] – Режим доступа: </w:t>
       </w:r>
-      <w:hyperlink r:id="rId12" w:history="1">
+      <w:hyperlink r:id="rId13" w:history="1">
         <w:r>
           <w:rPr>
             <w:rStyle w:val="af0"/>
@@ -3447,7 +3951,21 @@
         <w:rPr>
           <w:szCs w:val="28"/>
         </w:rPr>
-        <w:t>Мартин Ф. UML. Основы. Краткое руководство по стандартному языку объектного моделирования. Изд: Символ-Плюс,2011, с.192 (3-е издание);</w:t>
+        <w:t xml:space="preserve">Мартин Ф. UML. Основы. Краткое руководство по стандартному языку объектного моделирования. </w:t>
+      </w:r>
+      <w:proofErr w:type="spellStart"/>
+      <w:r>
+        <w:rPr>
+          <w:szCs w:val="28"/>
+        </w:rPr>
+        <w:t>Изд</w:t>
+      </w:r>
+      <w:proofErr w:type="spellEnd"/>
+      <w:r>
+        <w:rPr>
+          <w:szCs w:val="28"/>
+        </w:rPr>
+        <w:t>: Символ-Плюс,2011, с.192 (3-е издание);</w:t>
       </w:r>
     </w:p>
     <w:p>
@@ -3484,8 +4002,10 @@
       </w:pPr>
     </w:p>
     <w:sectPr>
-      <w:footerReference w:type="default" r:id="rId13"/>
-      <w:footerReference w:type="first" r:id="rId14"/>
+      <w:headerReference w:type="default" r:id="rId14"/>
+      <w:footerReference w:type="default" r:id="rId15"/>
+      <w:headerReference w:type="first" r:id="rId16"/>
+      <w:footerReference w:type="first" r:id="rId17"/>
       <w:pgSz w:w="11906" w:h="16838"/>
       <w:pgMar w:top="1134" w:right="850" w:bottom="1134" w:left="1701" w:header="708" w:footer="708" w:gutter="0"/>
       <w:cols w:space="708"/>
@@ -3563,6 +4083,63 @@
     </w:p>
   </w:footnote>
 </w:footnotes>
+</file>
+
+<file path=word/header1.xml><?xml version="1.0" encoding="utf-8"?>
+<w:hdr xmlns:wpc="http://schemas.microsoft.com/office/word/2010/wordprocessingCanvas" xmlns:cx="http://schemas.microsoft.com/office/drawing/2014/chartex" xmlns:cx1="http://schemas.microsoft.com/office/drawing/2015/9/8/chartex" xmlns:cx2="http://schemas.microsoft.com/office/drawing/2015/10/21/chartex" xmlns:cx3="http://schemas.microsoft.com/office/drawing/2016/5/9/chartex" xmlns:cx4="http://schemas.microsoft.com/office/drawing/2016/5/10/chartex" xmlns:cx5="http://schemas.microsoft.com/office/drawing/2016/5/11/chartex" xmlns:cx6="http://schemas.microsoft.com/office/drawing/2016/5/12/chartex" xmlns:cx7="http://schemas.microsoft.com/office/drawing/2016/5/13/chartex" xmlns:cx8="http://schemas.microsoft.com/office/drawing/2016/5/14/chartex" xmlns:mc="http://schemas.openxmlformats.org/markup-compatibility/2006" xmlns:aink="http://schemas.microsoft.com/office/drawing/2016/ink" xmlns:am3d="http://schemas.microsoft.com/office/drawing/2017/model3d" xmlns:o="urn:schemas-microsoft-com:office:office" xmlns:r="http://schemas.openxmlformats.org/officeDocument/2006/relationships" xmlns:m="http://schemas.openxmlformats.org/officeDocument/2006/math" xmlns:v="urn:schemas-microsoft-com:vml" xmlns:wp14="http://schemas.microsoft.com/office/word/2010/wordprocessingDrawing" xmlns:wp="http://schemas.openxmlformats.org/drawingml/2006/wordprocessingDrawing" xmlns:w10="urn:schemas-microsoft-com:office:word" xmlns:w="http://schemas.openxmlformats.org/wordprocessingml/2006/main" xmlns:w14="http://schemas.microsoft.com/office/word/2010/wordml" xmlns:w15="http://schemas.microsoft.com/office/word/2012/wordml" xmlns:w16cex="http://schemas.microsoft.com/office/word/2018/wordml/cex" xmlns:w16cid="http://schemas.microsoft.com/office/word/2016/wordml/cid" xmlns:w16="http://schemas.microsoft.com/office/word/2018/wordml" xmlns:w16sdtdh="http://schemas.microsoft.com/office/word/2020/wordml/sdtdatahash" xmlns:w16se="http://schemas.microsoft.com/office/word/2015/wordml/symex" xmlns:wpg="http://schemas.microsoft.com/office/word/2010/wordprocessingGroup" xmlns:wpi="http://schemas.microsoft.com/office/word/2010/wordprocessingInk" xmlns:wne="http://schemas.microsoft.com/office/word/2006/wordml" xmlns:wps="http://schemas.microsoft.com/office/word/2010/wordprocessingShape" mc:Ignorable="w14 w15 w16se w16cid w16 w16cex w16sdtdh wp14">
+  <w:sdt>
+    <w:sdtPr>
+      <w:id w:val="-2075495797"/>
+      <w:docPartObj>
+        <w:docPartGallery w:val="Page Numbers (Top of Page)"/>
+        <w:docPartUnique/>
+      </w:docPartObj>
+    </w:sdtPr>
+    <w:sdtContent>
+      <w:p>
+        <w:pPr>
+          <w:pStyle w:val="a9"/>
+          <w:jc w:val="center"/>
+        </w:pPr>
+        <w:r>
+          <w:fldChar w:fldCharType="begin"/>
+        </w:r>
+        <w:r>
+          <w:instrText>PAGE   \* MERGEFORMAT</w:instrText>
+        </w:r>
+        <w:r>
+          <w:fldChar w:fldCharType="separate"/>
+        </w:r>
+        <w:r>
+          <w:t>2</w:t>
+        </w:r>
+        <w:r>
+          <w:fldChar w:fldCharType="end"/>
+        </w:r>
+      </w:p>
+    </w:sdtContent>
+  </w:sdt>
+  <w:p>
+    <w:pPr>
+      <w:pStyle w:val="a9"/>
+    </w:pPr>
+  </w:p>
+</w:hdr>
+</file>
+
+<file path=word/header2.xml><?xml version="1.0" encoding="utf-8"?>
+<w:hdr xmlns:wpc="http://schemas.microsoft.com/office/word/2010/wordprocessingCanvas" xmlns:cx="http://schemas.microsoft.com/office/drawing/2014/chartex" xmlns:cx1="http://schemas.microsoft.com/office/drawing/2015/9/8/chartex" xmlns:cx2="http://schemas.microsoft.com/office/drawing/2015/10/21/chartex" xmlns:cx3="http://schemas.microsoft.com/office/drawing/2016/5/9/chartex" xmlns:cx4="http://schemas.microsoft.com/office/drawing/2016/5/10/chartex" xmlns:cx5="http://schemas.microsoft.com/office/drawing/2016/5/11/chartex" xmlns:cx6="http://schemas.microsoft.com/office/drawing/2016/5/12/chartex" xmlns:cx7="http://schemas.microsoft.com/office/drawing/2016/5/13/chartex" xmlns:cx8="http://schemas.microsoft.com/office/drawing/2016/5/14/chartex" xmlns:mc="http://schemas.openxmlformats.org/markup-compatibility/2006" xmlns:aink="http://schemas.microsoft.com/office/drawing/2016/ink" xmlns:am3d="http://schemas.microsoft.com/office/drawing/2017/model3d" xmlns:o="urn:schemas-microsoft-com:office:office" xmlns:r="http://schemas.openxmlformats.org/officeDocument/2006/relationships" xmlns:m="http://schemas.openxmlformats.org/officeDocument/2006/math" xmlns:v="urn:schemas-microsoft-com:vml" xmlns:wp14="http://schemas.microsoft.com/office/word/2010/wordprocessingDrawing" xmlns:wp="http://schemas.openxmlformats.org/drawingml/2006/wordprocessingDrawing" xmlns:w10="urn:schemas-microsoft-com:office:word" xmlns:w="http://schemas.openxmlformats.org/wordprocessingml/2006/main" xmlns:w14="http://schemas.microsoft.com/office/word/2010/wordml" xmlns:w15="http://schemas.microsoft.com/office/word/2012/wordml" xmlns:w16cex="http://schemas.microsoft.com/office/word/2018/wordml/cex" xmlns:w16cid="http://schemas.microsoft.com/office/word/2016/wordml/cid" xmlns:w16="http://schemas.microsoft.com/office/word/2018/wordml" xmlns:w16sdtdh="http://schemas.microsoft.com/office/word/2020/wordml/sdtdatahash" xmlns:w16se="http://schemas.microsoft.com/office/word/2015/wordml/symex" xmlns:wpg="http://schemas.microsoft.com/office/word/2010/wordprocessingGroup" xmlns:wpi="http://schemas.microsoft.com/office/word/2010/wordprocessingInk" xmlns:wne="http://schemas.microsoft.com/office/word/2006/wordml" xmlns:wps="http://schemas.microsoft.com/office/word/2010/wordprocessingShape" mc:Ignorable="w14 w15 w16se w16cid w16 w16cex w16sdtdh wp14">
+  <w:p>
+    <w:pPr>
+      <w:pStyle w:val="a9"/>
+    </w:pPr>
+  </w:p>
+  <w:p>
+    <w:pPr>
+      <w:pStyle w:val="a9"/>
+    </w:pPr>
+  </w:p>
+</w:hdr>
 </file>
 
 <file path=word/numbering.xml><?xml version="1.0" encoding="utf-8"?>

--- a/docs/Проект_системы.docx
+++ b/docs/Проект_системы.docx
@@ -3578,6 +3578,7 @@
       </w:pPr>
       <w:r>
         <w:rPr>
+          <w:noProof/>
           <w:lang w:eastAsia="ru-RU"/>
         </w:rPr>
         <w:drawing>
@@ -3965,7 +3966,13 @@
         <w:rPr>
           <w:szCs w:val="28"/>
         </w:rPr>
-        <w:t>: Символ-Плюс,2011, с.192 (3-е издание);</w:t>
+        <w:t>: Символ-Плюс,2011, с.192 (3-е издание)</w:t>
+      </w:r>
+      <w:r>
+        <w:rPr>
+          <w:szCs w:val="28"/>
+        </w:rPr>
+        <w:t>.</w:t>
       </w:r>
     </w:p>
     <w:p>
@@ -4095,6 +4102,7 @@
         <w:docPartUnique/>
       </w:docPartObj>
     </w:sdtPr>
+    <w:sdtEndPr/>
     <w:sdtContent>
       <w:p>
         <w:pPr>

--- a/docs/Проект_системы.docx
+++ b/docs/Проект_системы.docx
@@ -484,7 +484,6 @@
         </w:rPr>
         <w:t xml:space="preserve"> </w:t>
       </w:r>
-      <w:proofErr w:type="spellStart"/>
       <w:r>
         <w:rPr>
           <w:color w:val="000000"/>
@@ -494,7 +493,6 @@
         </w:rPr>
         <w:t>Калентьев</w:t>
       </w:r>
-      <w:proofErr w:type="spellEnd"/>
       <w:r>
         <w:rPr>
           <w:color w:val="000000"/>
@@ -702,21 +700,7 @@
         <w:rPr>
           <w:lang w:eastAsia="ru-RU"/>
         </w:rPr>
-        <w:t xml:space="preserve">API (англ. Application </w:t>
-      </w:r>
-      <w:proofErr w:type="spellStart"/>
-      <w:r>
-        <w:rPr>
-          <w:lang w:eastAsia="ru-RU"/>
-        </w:rPr>
-        <w:t>Programming</w:t>
-      </w:r>
-      <w:proofErr w:type="spellEnd"/>
-      <w:r>
-        <w:rPr>
-          <w:lang w:eastAsia="ru-RU"/>
-        </w:rPr>
-        <w:t xml:space="preserve"> Interface) – описание способов, которыми одна компьютерная программа может взаимодействовать с другой программой.</w:t>
+        <w:t>API (англ. Application Programming Interface) – описание способов, которыми одна компьютерная программа может взаимодействовать с другой программой.</w:t>
       </w:r>
     </w:p>
     <w:p>
@@ -740,36 +724,7 @@
         <w:pStyle w:val="a5"/>
       </w:pPr>
       <w:r>
-        <w:t xml:space="preserve">Главным интерфейсом API системы КОМПАС является </w:t>
-      </w:r>
-      <w:proofErr w:type="spellStart"/>
-      <w:r>
-        <w:t>KompasObject</w:t>
-      </w:r>
-      <w:proofErr w:type="spellEnd"/>
-      <w:r>
-        <w:t xml:space="preserve">. Получить указатель на этот интерфейс можно с помощью экспортной функции </w:t>
-      </w:r>
-      <w:proofErr w:type="spellStart"/>
-      <w:proofErr w:type="gramStart"/>
-      <w:r>
-        <w:t>CreateKompasObject</w:t>
-      </w:r>
-      <w:proofErr w:type="spellEnd"/>
-      <w:r>
-        <w:t>(</w:t>
-      </w:r>
-      <w:proofErr w:type="gramEnd"/>
-      <w:r>
-        <w:t xml:space="preserve">). Методы этого интерфейса реализуют наиболее общие функции работы с документами системы, системными настройками, файлами, а также дают возможность получить указатели на другие интерфейсы. В таблице 1.1 приведены методы интерфейса </w:t>
-      </w:r>
-      <w:proofErr w:type="spellStart"/>
-      <w:r>
-        <w:t>KompasObject</w:t>
-      </w:r>
-      <w:proofErr w:type="spellEnd"/>
-      <w:r>
-        <w:t>.</w:t>
+        <w:t>Главным интерфейсом API системы КОМПАС является KompasObject. Получить указатель на этот интерфейс можно с помощью экспортной функции CreateKompasObject(). Методы этого интерфейса реализуют наиболее общие функции работы с документами системы, системными настройками, файлами, а также дают возможность получить указатели на другие интерфейсы. В таблице 1.1 приведены методы интерфейса KompasObject.</w:t>
       </w:r>
     </w:p>
     <w:p>
@@ -782,13 +737,8 @@
         <w:pStyle w:val="a5"/>
       </w:pPr>
       <w:r>
-        <w:t xml:space="preserve">Таблица 1.1 – Методы интерфейса </w:t>
-      </w:r>
-      <w:proofErr w:type="spellStart"/>
-      <w:r>
-        <w:t>KompasObject</w:t>
-      </w:r>
-      <w:proofErr w:type="spellEnd"/>
+        <w:t>Таблица 1.1 – Методы интерфейса KompasObject</w:t>
+      </w:r>
     </w:p>
     <w:tbl>
       <w:tblPr>
@@ -913,65 +863,47 @@
                 <w:szCs w:val="28"/>
                 <w:lang w:val="en-US"/>
               </w:rPr>
-              <w:t>Document3</w:t>
-            </w:r>
-            <w:proofErr w:type="gramStart"/>
-            <w:r>
+              <w:t>Document3D()</w:t>
+            </w:r>
+          </w:p>
+        </w:tc>
+        <w:tc>
+          <w:tcPr>
+            <w:tcW w:w="1843" w:type="dxa"/>
+          </w:tcPr>
+          <w:p>
+            <w:pPr>
               <w:rPr>
                 <w:szCs w:val="28"/>
                 <w:lang w:val="en-US"/>
               </w:rPr>
-              <w:t>D(</w:t>
-            </w:r>
-            <w:proofErr w:type="gramEnd"/>
+            </w:pPr>
+          </w:p>
+        </w:tc>
+        <w:tc>
+          <w:tcPr>
+            <w:tcW w:w="2268" w:type="dxa"/>
+          </w:tcPr>
+          <w:p>
+            <w:pPr>
+              <w:ind w:firstLine="35"/>
+              <w:rPr>
+                <w:szCs w:val="28"/>
+              </w:rPr>
+            </w:pPr>
+            <w:r>
+              <w:rPr>
+                <w:szCs w:val="28"/>
+              </w:rPr>
+              <w:t xml:space="preserve">Указатель на интерфейс документа трехмерной модели </w:t>
+            </w:r>
             <w:r>
               <w:rPr>
                 <w:szCs w:val="28"/>
                 <w:lang w:val="en-US"/>
               </w:rPr>
-              <w:t>)</w:t>
-            </w:r>
-          </w:p>
-        </w:tc>
-        <w:tc>
-          <w:tcPr>
-            <w:tcW w:w="1843" w:type="dxa"/>
-          </w:tcPr>
-          <w:p>
-            <w:pPr>
-              <w:rPr>
-                <w:szCs w:val="28"/>
-                <w:lang w:val="en-US"/>
-              </w:rPr>
-            </w:pPr>
-          </w:p>
-        </w:tc>
-        <w:tc>
-          <w:tcPr>
-            <w:tcW w:w="2268" w:type="dxa"/>
-          </w:tcPr>
-          <w:p>
-            <w:pPr>
-              <w:ind w:firstLine="35"/>
-              <w:rPr>
-                <w:szCs w:val="28"/>
-              </w:rPr>
-            </w:pPr>
-            <w:r>
-              <w:rPr>
-                <w:szCs w:val="28"/>
-              </w:rPr>
-              <w:t xml:space="preserve">Указатель на интерфейс документа трехмерной модели </w:t>
-            </w:r>
-            <w:proofErr w:type="spellStart"/>
-            <w:r>
-              <w:rPr>
-                <w:szCs w:val="28"/>
-                <w:lang w:val="en-US"/>
-              </w:rPr>
               <w:t>ksDocument</w:t>
             </w:r>
-            <w:proofErr w:type="spellEnd"/>
             <w:r>
               <w:rPr>
                 <w:szCs w:val="28"/>
@@ -1028,28 +960,13 @@
                 <w:szCs w:val="28"/>
                 <w:lang w:val="en-US"/>
               </w:rPr>
-              <w:t>ActiveDocument3</w:t>
-            </w:r>
-            <w:proofErr w:type="gramStart"/>
-            <w:r>
-              <w:rPr>
-                <w:szCs w:val="28"/>
-                <w:lang w:val="en-US"/>
-              </w:rPr>
-              <w:t>D</w:t>
-            </w:r>
-            <w:r>
-              <w:rPr>
-                <w:szCs w:val="28"/>
-              </w:rPr>
-              <w:t>(</w:t>
-            </w:r>
-            <w:proofErr w:type="gramEnd"/>
-            <w:r>
-              <w:rPr>
-                <w:szCs w:val="28"/>
-              </w:rPr>
-              <w:t>)</w:t>
+              <w:t>ActiveDocument3D</w:t>
+            </w:r>
+            <w:r>
+              <w:rPr>
+                <w:szCs w:val="28"/>
+              </w:rPr>
+              <w:t>()</w:t>
             </w:r>
           </w:p>
         </w:tc>
@@ -1122,8 +1039,6 @@
                 <w:lang w:val="en-US"/>
               </w:rPr>
             </w:pPr>
-            <w:proofErr w:type="spellStart"/>
-            <w:proofErr w:type="gramStart"/>
             <w:r>
               <w:rPr>
                 <w:szCs w:val="28"/>
@@ -1131,19 +1046,11 @@
               </w:rPr>
               <w:t>GetParamStruct</w:t>
             </w:r>
-            <w:proofErr w:type="spellEnd"/>
-            <w:r>
-              <w:rPr>
-                <w:szCs w:val="28"/>
-              </w:rPr>
-              <w:t>(</w:t>
-            </w:r>
-            <w:proofErr w:type="gramEnd"/>
-            <w:r>
-              <w:rPr>
-                <w:szCs w:val="28"/>
-              </w:rPr>
-              <w:t>)</w:t>
+            <w:r>
+              <w:rPr>
+                <w:szCs w:val="28"/>
+              </w:rPr>
+              <w:t>()</w:t>
             </w:r>
           </w:p>
         </w:tc>
@@ -1157,19 +1064,11 @@
                 <w:szCs w:val="28"/>
               </w:rPr>
             </w:pPr>
-            <w:proofErr w:type="spellStart"/>
-            <w:r>
-              <w:rPr>
-                <w:szCs w:val="28"/>
-              </w:rPr>
-              <w:t>structType</w:t>
-            </w:r>
-            <w:proofErr w:type="spellEnd"/>
-            <w:r>
-              <w:rPr>
-                <w:szCs w:val="28"/>
-              </w:rPr>
-              <w:t xml:space="preserve"> – тип интерфейса параметров </w:t>
+            <w:r>
+              <w:rPr>
+                <w:szCs w:val="28"/>
+              </w:rPr>
+              <w:t xml:space="preserve">structType – тип интерфейса параметров </w:t>
             </w:r>
           </w:p>
           <w:p>
@@ -1359,23 +1258,7 @@
                 <w:color w:val="000000" w:themeColor="text1"/>
                 <w:lang w:eastAsia="ru-RU"/>
               </w:rPr>
-              <w:t>GetMathematic2</w:t>
-            </w:r>
-            <w:proofErr w:type="gramStart"/>
-            <w:r>
-              <w:rPr>
-                <w:color w:val="000000" w:themeColor="text1"/>
-                <w:lang w:eastAsia="ru-RU"/>
-              </w:rPr>
-              <w:t>D(</w:t>
-            </w:r>
-            <w:proofErr w:type="gramEnd"/>
-            <w:r>
-              <w:rPr>
-                <w:color w:val="000000" w:themeColor="text1"/>
-                <w:lang w:eastAsia="ru-RU"/>
-              </w:rPr>
-              <w:t>)</w:t>
+              <w:t>GetMathematic2D()</w:t>
             </w:r>
           </w:p>
         </w:tc>
@@ -1491,8 +1374,8 @@
       <w:tblGrid>
         <w:gridCol w:w="1951"/>
         <w:gridCol w:w="3119"/>
-        <w:gridCol w:w="2409"/>
-        <w:gridCol w:w="2375"/>
+        <w:gridCol w:w="2155"/>
+        <w:gridCol w:w="2629"/>
       </w:tblGrid>
       <w:tr>
         <w:tc>
@@ -1535,7 +1418,7 @@
         </w:tc>
         <w:tc>
           <w:tcPr>
-            <w:tcW w:w="2409" w:type="dxa"/>
+            <w:tcW w:w="2155" w:type="dxa"/>
           </w:tcPr>
           <w:p>
             <w:pPr>
@@ -1554,7 +1437,7 @@
         </w:tc>
         <w:tc>
           <w:tcPr>
-            <w:tcW w:w="2375" w:type="dxa"/>
+            <w:tcW w:w="2629" w:type="dxa"/>
           </w:tcPr>
           <w:p>
             <w:pPr>
@@ -1640,27 +1523,13 @@
               <w:rPr>
                 <w:szCs w:val="28"/>
               </w:rPr>
-              <w:t xml:space="preserve"> – видимый режим), </w:t>
-            </w:r>
-            <w:proofErr w:type="spellStart"/>
-            <w:r>
-              <w:rPr>
-                <w:szCs w:val="28"/>
-              </w:rPr>
-              <w:t>typeDoc</w:t>
-            </w:r>
-            <w:proofErr w:type="spellEnd"/>
-            <w:r>
-              <w:rPr>
-                <w:szCs w:val="28"/>
-              </w:rPr>
-              <w:t xml:space="preserve"> – тип документа</w:t>
-            </w:r>
-          </w:p>
-        </w:tc>
-        <w:tc>
-          <w:tcPr>
-            <w:tcW w:w="2409" w:type="dxa"/>
+              <w:t xml:space="preserve"> – видимый режим), typeDoc – тип документа</w:t>
+            </w:r>
+          </w:p>
+        </w:tc>
+        <w:tc>
+          <w:tcPr>
+            <w:tcW w:w="2155" w:type="dxa"/>
           </w:tcPr>
           <w:p>
             <w:pPr>
@@ -1685,7 +1554,7 @@
         </w:tc>
         <w:tc>
           <w:tcPr>
-            <w:tcW w:w="2375" w:type="dxa"/>
+            <w:tcW w:w="2629" w:type="dxa"/>
           </w:tcPr>
           <w:p>
             <w:pPr>
@@ -1713,27 +1582,11 @@
                 <w:szCs w:val="28"/>
               </w:rPr>
             </w:pPr>
-            <w:proofErr w:type="spellStart"/>
-            <w:proofErr w:type="gramStart"/>
-            <w:r>
-              <w:rPr>
-                <w:szCs w:val="28"/>
-              </w:rPr>
-              <w:t>GetPart</w:t>
-            </w:r>
-            <w:proofErr w:type="spellEnd"/>
-            <w:r>
-              <w:rPr>
-                <w:szCs w:val="28"/>
-              </w:rPr>
-              <w:t>(</w:t>
-            </w:r>
-            <w:proofErr w:type="gramEnd"/>
-            <w:r>
-              <w:rPr>
-                <w:szCs w:val="28"/>
-              </w:rPr>
-              <w:t>)</w:t>
+            <w:r>
+              <w:rPr>
+                <w:szCs w:val="28"/>
+              </w:rPr>
+              <w:t>GetPart()</w:t>
             </w:r>
           </w:p>
         </w:tc>
@@ -1757,7 +1610,7 @@
         </w:tc>
         <w:tc>
           <w:tcPr>
-            <w:tcW w:w="2409" w:type="dxa"/>
+            <w:tcW w:w="2155" w:type="dxa"/>
           </w:tcPr>
           <w:p>
             <w:pPr>
@@ -1771,7 +1624,6 @@
               </w:rPr>
               <w:t xml:space="preserve">Указатель на интерфейс компонента </w:t>
             </w:r>
-            <w:proofErr w:type="spellStart"/>
             <w:r>
               <w:rPr>
                 <w:szCs w:val="28"/>
@@ -1779,14 +1631,12 @@
               </w:rPr>
               <w:t>ksPart</w:t>
             </w:r>
-            <w:proofErr w:type="spellEnd"/>
             <w:r>
               <w:rPr>
                 <w:szCs w:val="28"/>
               </w:rPr>
               <w:t xml:space="preserve"> или </w:t>
             </w:r>
-            <w:proofErr w:type="spellStart"/>
             <w:r>
               <w:rPr>
                 <w:szCs w:val="28"/>
@@ -1794,12 +1644,11 @@
               </w:rPr>
               <w:t>IPart</w:t>
             </w:r>
-            <w:proofErr w:type="spellEnd"/>
-          </w:p>
-        </w:tc>
-        <w:tc>
-          <w:tcPr>
-            <w:tcW w:w="2375" w:type="dxa"/>
+          </w:p>
+        </w:tc>
+        <w:tc>
+          <w:tcPr>
+            <w:tcW w:w="2629" w:type="dxa"/>
           </w:tcPr>
           <w:p>
             <w:pPr>
@@ -1827,33 +1676,13 @@
                 <w:szCs w:val="28"/>
               </w:rPr>
             </w:pPr>
-            <w:proofErr w:type="spellStart"/>
-            <w:proofErr w:type="gramStart"/>
             <w:r>
               <w:rPr>
                 <w:kern w:val="32"/>
                 <w:szCs w:val="28"/>
                 <w:lang w:eastAsia="x-none"/>
               </w:rPr>
-              <w:t>UpdateDocumentParam</w:t>
-            </w:r>
-            <w:proofErr w:type="spellEnd"/>
-            <w:r>
-              <w:rPr>
-                <w:kern w:val="32"/>
-                <w:szCs w:val="28"/>
-                <w:lang w:eastAsia="x-none"/>
-              </w:rPr>
-              <w:t>(</w:t>
-            </w:r>
-            <w:proofErr w:type="gramEnd"/>
-            <w:r>
-              <w:rPr>
-                <w:kern w:val="32"/>
-                <w:szCs w:val="28"/>
-                <w:lang w:eastAsia="x-none"/>
-              </w:rPr>
-              <w:t>)</w:t>
+              <w:t>UpdateDocumentParam()</w:t>
             </w:r>
           </w:p>
         </w:tc>
@@ -1871,7 +1700,7 @@
         </w:tc>
         <w:tc>
           <w:tcPr>
-            <w:tcW w:w="2409" w:type="dxa"/>
+            <w:tcW w:w="2155" w:type="dxa"/>
           </w:tcPr>
           <w:p>
             <w:pPr>
@@ -1889,26 +1718,19 @@
         </w:tc>
         <w:tc>
           <w:tcPr>
-            <w:tcW w:w="2375" w:type="dxa"/>
-          </w:tcPr>
-          <w:p>
-            <w:pPr>
-              <w:rPr>
-                <w:szCs w:val="28"/>
-              </w:rPr>
-            </w:pPr>
-            <w:r>
-              <w:rPr>
-                <w:szCs w:val="28"/>
-              </w:rPr>
-              <w:t xml:space="preserve">Позволяет обновить настройки </w:t>
-            </w:r>
-            <w:r>
-              <w:rPr>
-                <w:szCs w:val="28"/>
-              </w:rPr>
-              <w:lastRenderedPageBreak/>
-              <w:t>документа</w:t>
+            <w:tcW w:w="2629" w:type="dxa"/>
+          </w:tcPr>
+          <w:p>
+            <w:pPr>
+              <w:rPr>
+                <w:szCs w:val="28"/>
+              </w:rPr>
+            </w:pPr>
+            <w:r>
+              <w:rPr>
+                <w:szCs w:val="28"/>
+              </w:rPr>
+              <w:t>Позволяет обновить настройки документа</w:t>
             </w:r>
           </w:p>
         </w:tc>
@@ -1936,48 +1758,7 @@
           <w:rFonts w:cs="Times New Roman"/>
           <w:szCs w:val="28"/>
         </w:rPr>
-        <w:t>Метод ksDocument3</w:t>
-      </w:r>
-      <w:proofErr w:type="gramStart"/>
-      <w:r>
-        <w:rPr>
-          <w:rFonts w:cs="Times New Roman"/>
-          <w:szCs w:val="28"/>
-        </w:rPr>
-        <w:t>D::</w:t>
-      </w:r>
-      <w:proofErr w:type="spellStart"/>
-      <w:proofErr w:type="gramEnd"/>
-      <w:r>
-        <w:rPr>
-          <w:rFonts w:cs="Times New Roman"/>
-          <w:szCs w:val="28"/>
-        </w:rPr>
-        <w:t>GetPart</w:t>
-      </w:r>
-      <w:proofErr w:type="spellEnd"/>
-      <w:r>
-        <w:rPr>
-          <w:rFonts w:cs="Times New Roman"/>
-          <w:szCs w:val="28"/>
-        </w:rPr>
-        <w:t xml:space="preserve"> возвращает указатель на интерфейс детали или компонента сборки – </w:t>
-      </w:r>
-      <w:proofErr w:type="spellStart"/>
-      <w:r>
-        <w:rPr>
-          <w:rFonts w:cs="Times New Roman"/>
-          <w:szCs w:val="28"/>
-        </w:rPr>
-        <w:t>ksPart</w:t>
-      </w:r>
-      <w:proofErr w:type="spellEnd"/>
-      <w:r>
-        <w:rPr>
-          <w:rFonts w:cs="Times New Roman"/>
-          <w:szCs w:val="28"/>
-        </w:rPr>
-        <w:t>. Свойства и методы этого интерфейса управляют состоянием компонентов сборки, они почти полностью дублируют команды контекстного меню и панели свойств, доступные пользователю при работе с тем или иным компонентом</w:t>
+        <w:t>Метод ksDocument3D::GetPart возвращает указатель на интерфейс детали или компонента сборки – ksPart. Свойства и методы этого интерфейса управляют состоянием компонентов сборки, они почти полностью дублируют команды контекстного меню и панели свойств, доступные пользователю при работе с тем или иным компонентом</w:t>
       </w:r>
       <w:r>
         <w:rPr>
@@ -2061,7 +1842,6 @@
         </w:rPr>
         <w:t xml:space="preserve">.3 – Методы интерфейса </w:t>
       </w:r>
-      <w:proofErr w:type="spellStart"/>
       <w:r>
         <w:rPr>
           <w:rFonts w:cs="Times New Roman"/>
@@ -2070,7 +1850,6 @@
         </w:rPr>
         <w:t>ksPart</w:t>
       </w:r>
-      <w:proofErr w:type="spellEnd"/>
       <w:r>
         <w:rPr>
           <w:rFonts w:cs="Times New Roman"/>
@@ -2194,27 +1973,11 @@
                 <w:lang w:val="en-US"/>
               </w:rPr>
             </w:pPr>
-            <w:proofErr w:type="spellStart"/>
-            <w:proofErr w:type="gramStart"/>
-            <w:r>
-              <w:rPr>
-                <w:szCs w:val="28"/>
-              </w:rPr>
-              <w:t>EntityCollection</w:t>
-            </w:r>
-            <w:proofErr w:type="spellEnd"/>
-            <w:r>
-              <w:rPr>
-                <w:szCs w:val="28"/>
-              </w:rPr>
-              <w:t>(</w:t>
-            </w:r>
-            <w:proofErr w:type="gramEnd"/>
-            <w:r>
-              <w:rPr>
-                <w:szCs w:val="28"/>
-              </w:rPr>
-              <w:t>)</w:t>
+            <w:r>
+              <w:rPr>
+                <w:szCs w:val="28"/>
+              </w:rPr>
+              <w:t>EntityCollection()</w:t>
             </w:r>
           </w:p>
         </w:tc>
@@ -2228,19 +1991,11 @@
                 <w:szCs w:val="28"/>
               </w:rPr>
             </w:pPr>
-            <w:proofErr w:type="spellStart"/>
-            <w:r>
-              <w:rPr>
-                <w:szCs w:val="28"/>
-              </w:rPr>
-              <w:t>objType</w:t>
-            </w:r>
-            <w:proofErr w:type="spellEnd"/>
-            <w:r>
-              <w:rPr>
-                <w:szCs w:val="28"/>
-              </w:rPr>
-              <w:t xml:space="preserve"> – тип объектов </w:t>
+            <w:r>
+              <w:rPr>
+                <w:szCs w:val="28"/>
+              </w:rPr>
+              <w:t xml:space="preserve">objType – тип объектов </w:t>
             </w:r>
           </w:p>
           <w:p>
@@ -2275,7 +2030,6 @@
               </w:rPr>
               <w:t xml:space="preserve">В случае успеха указатель на интерфейс </w:t>
             </w:r>
-            <w:proofErr w:type="spellStart"/>
             <w:r>
               <w:rPr>
                 <w:szCs w:val="28"/>
@@ -2283,14 +2037,12 @@
               </w:rPr>
               <w:t>ksEntityCollection</w:t>
             </w:r>
-            <w:proofErr w:type="spellEnd"/>
             <w:r>
               <w:rPr>
                 <w:szCs w:val="28"/>
               </w:rPr>
               <w:t xml:space="preserve"> или </w:t>
             </w:r>
-            <w:proofErr w:type="spellStart"/>
             <w:r>
               <w:rPr>
                 <w:szCs w:val="28"/>
@@ -2298,7 +2050,6 @@
               </w:rPr>
               <w:t>IEntityCollection</w:t>
             </w:r>
-            <w:proofErr w:type="spellEnd"/>
             <w:r>
               <w:rPr>
                 <w:szCs w:val="28"/>
@@ -2355,27 +2106,11 @@
                 <w:lang w:val="en-US"/>
               </w:rPr>
             </w:pPr>
-            <w:proofErr w:type="spellStart"/>
-            <w:proofErr w:type="gramStart"/>
-            <w:r>
-              <w:rPr>
-                <w:szCs w:val="28"/>
-              </w:rPr>
-              <w:t>GetPart</w:t>
-            </w:r>
-            <w:proofErr w:type="spellEnd"/>
-            <w:r>
-              <w:rPr>
-                <w:szCs w:val="28"/>
-              </w:rPr>
-              <w:t>(</w:t>
-            </w:r>
-            <w:proofErr w:type="gramEnd"/>
-            <w:r>
-              <w:rPr>
-                <w:szCs w:val="28"/>
-              </w:rPr>
-              <w:t>)</w:t>
+            <w:r>
+              <w:rPr>
+                <w:szCs w:val="28"/>
+              </w:rPr>
+              <w:t>GetPart()</w:t>
             </w:r>
           </w:p>
         </w:tc>
@@ -2389,19 +2124,11 @@
                 <w:szCs w:val="28"/>
               </w:rPr>
             </w:pPr>
-            <w:proofErr w:type="spellStart"/>
-            <w:r>
-              <w:rPr>
-                <w:szCs w:val="28"/>
-              </w:rPr>
-              <w:t>type</w:t>
-            </w:r>
-            <w:proofErr w:type="spellEnd"/>
-            <w:r>
-              <w:rPr>
-                <w:szCs w:val="28"/>
-              </w:rPr>
-              <w:t xml:space="preserve"> – тип компонента из перечисления</w:t>
+            <w:r>
+              <w:rPr>
+                <w:szCs w:val="28"/>
+              </w:rPr>
+              <w:t>type – тип компонента из перечисления</w:t>
             </w:r>
           </w:p>
           <w:p>
@@ -2429,7 +2156,6 @@
               </w:rPr>
               <w:t xml:space="preserve">Указатель на интерфейс компонента </w:t>
             </w:r>
-            <w:proofErr w:type="spellStart"/>
             <w:r>
               <w:rPr>
                 <w:szCs w:val="28"/>
@@ -2437,14 +2163,12 @@
               </w:rPr>
               <w:t>ksPart</w:t>
             </w:r>
-            <w:proofErr w:type="spellEnd"/>
             <w:r>
               <w:rPr>
                 <w:szCs w:val="28"/>
               </w:rPr>
               <w:t xml:space="preserve"> или </w:t>
             </w:r>
-            <w:proofErr w:type="spellStart"/>
             <w:r>
               <w:rPr>
                 <w:szCs w:val="28"/>
@@ -2452,7 +2176,6 @@
               </w:rPr>
               <w:t>IPart</w:t>
             </w:r>
-            <w:proofErr w:type="spellEnd"/>
           </w:p>
         </w:tc>
         <w:tc>
@@ -2490,27 +2213,11 @@
                 <w:lang w:val="en-US"/>
               </w:rPr>
             </w:pPr>
-            <w:proofErr w:type="spellStart"/>
-            <w:proofErr w:type="gramStart"/>
-            <w:r>
-              <w:rPr>
-                <w:szCs w:val="28"/>
-              </w:rPr>
-              <w:t>NewEntity</w:t>
-            </w:r>
-            <w:proofErr w:type="spellEnd"/>
-            <w:r>
-              <w:rPr>
-                <w:szCs w:val="28"/>
-              </w:rPr>
-              <w:t>(</w:t>
-            </w:r>
-            <w:proofErr w:type="gramEnd"/>
-            <w:r>
-              <w:rPr>
-                <w:szCs w:val="28"/>
-              </w:rPr>
-              <w:t>)</w:t>
+            <w:r>
+              <w:rPr>
+                <w:szCs w:val="28"/>
+              </w:rPr>
+              <w:t>NewEntity()</w:t>
             </w:r>
           </w:p>
         </w:tc>
@@ -2524,19 +2231,11 @@
                 <w:szCs w:val="28"/>
               </w:rPr>
             </w:pPr>
-            <w:proofErr w:type="spellStart"/>
-            <w:r>
-              <w:rPr>
-                <w:szCs w:val="28"/>
-              </w:rPr>
-              <w:t>objType</w:t>
-            </w:r>
-            <w:proofErr w:type="spellEnd"/>
-            <w:r>
-              <w:rPr>
-                <w:szCs w:val="28"/>
-              </w:rPr>
-              <w:t xml:space="preserve"> – тип объекта.</w:t>
+            <w:r>
+              <w:rPr>
+                <w:szCs w:val="28"/>
+              </w:rPr>
+              <w:t>objType – тип объекта.</w:t>
             </w:r>
           </w:p>
         </w:tc>
@@ -2557,7 +2256,6 @@
               </w:rPr>
               <w:t xml:space="preserve">Указатель на интерфейс </w:t>
             </w:r>
-            <w:proofErr w:type="spellStart"/>
             <w:r>
               <w:rPr>
                 <w:szCs w:val="28"/>
@@ -2565,14 +2263,12 @@
               </w:rPr>
               <w:t>ksEntity</w:t>
             </w:r>
-            <w:proofErr w:type="spellEnd"/>
             <w:r>
               <w:rPr>
                 <w:szCs w:val="28"/>
               </w:rPr>
               <w:t xml:space="preserve"> или </w:t>
             </w:r>
-            <w:proofErr w:type="spellStart"/>
             <w:r>
               <w:rPr>
                 <w:szCs w:val="28"/>
@@ -2580,7 +2276,6 @@
               </w:rPr>
               <w:t>IEntity</w:t>
             </w:r>
-            <w:proofErr w:type="spellEnd"/>
             <w:r>
               <w:rPr>
                 <w:szCs w:val="28"/>
@@ -2624,27 +2319,11 @@
                 <w:lang w:val="en-US"/>
               </w:rPr>
             </w:pPr>
-            <w:proofErr w:type="spellStart"/>
-            <w:proofErr w:type="gramStart"/>
-            <w:r>
-              <w:rPr>
-                <w:szCs w:val="28"/>
-              </w:rPr>
-              <w:t>GetDefaultEntity</w:t>
-            </w:r>
-            <w:proofErr w:type="spellEnd"/>
-            <w:r>
-              <w:rPr>
-                <w:szCs w:val="28"/>
-              </w:rPr>
-              <w:t>(</w:t>
-            </w:r>
-            <w:proofErr w:type="gramEnd"/>
-            <w:r>
-              <w:rPr>
-                <w:szCs w:val="28"/>
-              </w:rPr>
-              <w:t>)</w:t>
+            <w:r>
+              <w:rPr>
+                <w:szCs w:val="28"/>
+              </w:rPr>
+              <w:t>GetDefaultEntity()</w:t>
             </w:r>
           </w:p>
         </w:tc>
@@ -2658,19 +2337,11 @@
                 <w:szCs w:val="28"/>
               </w:rPr>
             </w:pPr>
-            <w:proofErr w:type="spellStart"/>
-            <w:r>
-              <w:rPr>
-                <w:szCs w:val="28"/>
-              </w:rPr>
-              <w:t>objType</w:t>
-            </w:r>
-            <w:proofErr w:type="spellEnd"/>
-            <w:r>
-              <w:rPr>
-                <w:szCs w:val="28"/>
-              </w:rPr>
-              <w:t xml:space="preserve"> – тип объекта.</w:t>
+            <w:r>
+              <w:rPr>
+                <w:szCs w:val="28"/>
+              </w:rPr>
+              <w:t>objType – тип объекта.</w:t>
             </w:r>
           </w:p>
         </w:tc>
@@ -2690,7 +2361,6 @@
               </w:rPr>
               <w:t xml:space="preserve">Указатель на интерфейс </w:t>
             </w:r>
-            <w:proofErr w:type="spellStart"/>
             <w:r>
               <w:rPr>
                 <w:szCs w:val="28"/>
@@ -2698,14 +2368,12 @@
               </w:rPr>
               <w:t>ksEntity</w:t>
             </w:r>
-            <w:proofErr w:type="spellEnd"/>
             <w:r>
               <w:rPr>
                 <w:szCs w:val="28"/>
               </w:rPr>
               <w:t xml:space="preserve"> или </w:t>
             </w:r>
-            <w:proofErr w:type="spellStart"/>
             <w:r>
               <w:rPr>
                 <w:szCs w:val="28"/>
@@ -2713,7 +2381,6 @@
               </w:rPr>
               <w:t>IEntity</w:t>
             </w:r>
-            <w:proofErr w:type="spellEnd"/>
             <w:r>
               <w:rPr>
                 <w:szCs w:val="28"/>
@@ -2782,21 +2449,7 @@
         <w:rPr>
           <w:lang w:eastAsia="ru-RU"/>
         </w:rPr>
-        <w:t xml:space="preserve">Кронштейн (нем. </w:t>
-      </w:r>
-      <w:proofErr w:type="spellStart"/>
-      <w:r>
-        <w:rPr>
-          <w:lang w:eastAsia="ru-RU"/>
-        </w:rPr>
-        <w:t>Kragstein</w:t>
-      </w:r>
-      <w:proofErr w:type="spellEnd"/>
-      <w:r>
-        <w:rPr>
-          <w:lang w:eastAsia="ru-RU"/>
-        </w:rPr>
-        <w:t xml:space="preserve"> — выступающий камень)</w:t>
+        <w:t>Кронштейн (нем. Kragstein — выступающий камень)</w:t>
       </w:r>
       <w:r>
         <w:rPr>
@@ -3229,14 +2882,6 @@
     </w:p>
     <w:p>
       <w:pPr>
-        <w:pStyle w:val="11"/>
-        <w:widowControl/>
-        <w:ind w:firstLine="0"/>
-        <w:jc w:val="center"/>
-      </w:pPr>
-    </w:p>
-    <w:p>
-      <w:pPr>
         <w:pStyle w:val="1"/>
         <w:numPr>
           <w:ilvl w:val="0"/>
@@ -3244,6 +2889,7 @@
         </w:numPr>
       </w:pPr>
       <w:r>
+        <w:lastRenderedPageBreak/>
         <w:t>Проект программы</w:t>
       </w:r>
     </w:p>
@@ -3426,39 +3072,33 @@
       <w:r>
         <w:t xml:space="preserve">Класс </w:t>
       </w:r>
-      <w:proofErr w:type="spellStart"/>
       <w:r>
         <w:rPr>
           <w:lang w:val="en-US"/>
         </w:rPr>
         <w:t>MainForm</w:t>
       </w:r>
-      <w:proofErr w:type="spellEnd"/>
       <w:r>
         <w:t xml:space="preserve"> </w:t>
       </w:r>
       <w:r>
         <w:t xml:space="preserve">содержит в себе экземпляры классов </w:t>
       </w:r>
-      <w:proofErr w:type="spellStart"/>
       <w:r>
         <w:rPr>
           <w:lang w:val="en-US"/>
         </w:rPr>
         <w:t>BracketParameters</w:t>
       </w:r>
-      <w:proofErr w:type="spellEnd"/>
       <w:r>
         <w:t xml:space="preserve"> и </w:t>
       </w:r>
-      <w:proofErr w:type="spellStart"/>
       <w:r>
         <w:rPr>
           <w:lang w:val="en-US"/>
         </w:rPr>
         <w:t>BracketBuild</w:t>
       </w:r>
-      <w:proofErr w:type="spellEnd"/>
       <w:r>
         <w:t xml:space="preserve">. </w:t>
       </w:r>
@@ -3486,19 +3126,11 @@
       <w:r>
         <w:t xml:space="preserve">. В перечислении </w:t>
       </w:r>
-      <w:proofErr w:type="spellStart"/>
       <w:r>
         <w:rPr>
           <w:lang w:val="en-US"/>
         </w:rPr>
-        <w:t>ParameterName</w:t>
-      </w:r>
-      <w:proofErr w:type="spellEnd"/>
-      <w:r>
-        <w:rPr>
-          <w:lang w:val="en-US"/>
-        </w:rPr>
-        <w:t xml:space="preserve"> </w:t>
+        <w:t xml:space="preserve">ParameterName </w:t>
       </w:r>
       <w:r>
         <w:t>хранятся именования параметров.</w:t>
@@ -3724,7 +3356,6 @@
           </w:rPr>
           <w:t>://</w:t>
         </w:r>
-        <w:proofErr w:type="spellStart"/>
         <w:r>
           <w:rPr>
             <w:rStyle w:val="af0"/>
@@ -3733,7 +3364,6 @@
           </w:rPr>
           <w:t>kompas</w:t>
         </w:r>
-        <w:proofErr w:type="spellEnd"/>
         <w:r>
           <w:rPr>
             <w:rStyle w:val="af0"/>
@@ -3756,7 +3386,6 @@
           </w:rPr>
           <w:t>/</w:t>
         </w:r>
-        <w:proofErr w:type="spellStart"/>
         <w:r>
           <w:rPr>
             <w:rStyle w:val="af0"/>
@@ -3765,7 +3394,6 @@
           </w:rPr>
           <w:t>kompas</w:t>
         </w:r>
-        <w:proofErr w:type="spellEnd"/>
         <w:r>
           <w:rPr>
             <w:rStyle w:val="af0"/>
@@ -3952,21 +3580,7 @@
         <w:rPr>
           <w:szCs w:val="28"/>
         </w:rPr>
-        <w:t xml:space="preserve">Мартин Ф. UML. Основы. Краткое руководство по стандартному языку объектного моделирования. </w:t>
-      </w:r>
-      <w:proofErr w:type="spellStart"/>
-      <w:r>
-        <w:rPr>
-          <w:szCs w:val="28"/>
-        </w:rPr>
-        <w:t>Изд</w:t>
-      </w:r>
-      <w:proofErr w:type="spellEnd"/>
-      <w:r>
-        <w:rPr>
-          <w:szCs w:val="28"/>
-        </w:rPr>
-        <w:t>: Символ-Плюс,2011, с.192 (3-е издание)</w:t>
+        <w:t>Мартин Ф. UML. Основы. Краткое руководство по стандартному языку объектного моделирования. Изд: Символ-Плюс,2011, с.192 (3-е издание)</w:t>
       </w:r>
       <w:r>
         <w:rPr>

--- a/docs/Проект_системы.docx
+++ b/docs/Проект_системы.docx
@@ -4,7 +4,7 @@
   <w:body>
     <w:p>
       <w:pPr>
-        <w:pStyle w:val="a5"/>
+        <w:pStyle w:val="NoSpacing"/>
         <w:ind w:firstLine="0"/>
         <w:jc w:val="center"/>
       </w:pPr>
@@ -68,7 +68,7 @@
     </w:p>
     <w:p>
       <w:pPr>
-        <w:pStyle w:val="a5"/>
+        <w:pStyle w:val="NoSpacing"/>
         <w:ind w:firstLine="0"/>
         <w:jc w:val="center"/>
       </w:pPr>
@@ -126,7 +126,7 @@
     </w:p>
     <w:p>
       <w:pPr>
-        <w:pStyle w:val="a5"/>
+        <w:pStyle w:val="NoSpacing"/>
         <w:ind w:firstLine="0"/>
         <w:jc w:val="center"/>
       </w:pPr>
@@ -199,7 +199,7 @@
     </w:p>
     <w:p>
       <w:pPr>
-        <w:pStyle w:val="a5"/>
+        <w:pStyle w:val="NoSpacing"/>
         <w:ind w:firstLine="0"/>
         <w:jc w:val="center"/>
         <w:rPr>
@@ -224,12 +224,14 @@
         </w:rPr>
         <w:t xml:space="preserve">" </w:t>
       </w:r>
-      <w:r>
-        <w:rPr>
-          <w:szCs w:val="28"/>
-        </w:rPr>
-        <w:t>ДЛЯ САПРа</w:t>
-      </w:r>
+      <w:proofErr w:type="gramStart"/>
+      <w:r>
+        <w:rPr>
+          <w:szCs w:val="28"/>
+        </w:rPr>
+        <w:t>ДЛЯ САПР</w:t>
+      </w:r>
+      <w:proofErr w:type="gramEnd"/>
       <w:r>
         <w:rPr>
           <w:szCs w:val="28"/>
@@ -254,7 +256,7 @@
     </w:p>
     <w:p>
       <w:pPr>
-        <w:pStyle w:val="a5"/>
+        <w:pStyle w:val="NoSpacing"/>
         <w:ind w:firstLine="0"/>
         <w:jc w:val="center"/>
         <w:rPr>
@@ -270,7 +272,7 @@
     </w:p>
     <w:p>
       <w:pPr>
-        <w:pStyle w:val="a5"/>
+        <w:pStyle w:val="NoSpacing"/>
         <w:ind w:firstLine="0"/>
         <w:jc w:val="center"/>
         <w:rPr>
@@ -286,7 +288,7 @@
     </w:p>
     <w:p>
       <w:pPr>
-        <w:pStyle w:val="a6"/>
+        <w:pStyle w:val="NormalWeb"/>
         <w:jc w:val="right"/>
         <w:rPr>
           <w:color w:val="000000"/>
@@ -307,7 +309,7 @@
     </w:p>
     <w:p>
       <w:pPr>
-        <w:pStyle w:val="a6"/>
+        <w:pStyle w:val="NormalWeb"/>
         <w:jc w:val="right"/>
         <w:rPr>
           <w:color w:val="000000"/>
@@ -346,7 +348,7 @@
     </w:p>
     <w:p>
       <w:pPr>
-        <w:pStyle w:val="a6"/>
+        <w:pStyle w:val="NormalWeb"/>
         <w:jc w:val="right"/>
         <w:rPr>
           <w:color w:val="000000"/>
@@ -364,6 +366,7 @@
         </w:rPr>
         <w:t>______________</w:t>
       </w:r>
+      <w:proofErr w:type="spellStart"/>
       <w:r>
         <w:rPr>
           <w:color w:val="000000"/>
@@ -371,29 +374,30 @@
           <w:szCs w:val="28"/>
           <w:lang w:val="ru-RU"/>
         </w:rPr>
-        <w:t>Лапардин А.С</w:t>
-      </w:r>
-    </w:p>
-    <w:p>
-      <w:pPr>
-        <w:pStyle w:val="a6"/>
-        <w:jc w:val="right"/>
+        <w:t>Лапардин</w:t>
+      </w:r>
+      <w:proofErr w:type="spellEnd"/>
+      <w:r>
         <w:rPr>
           <w:color w:val="000000"/>
           <w:sz w:val="28"/>
           <w:szCs w:val="28"/>
           <w:lang w:val="ru-RU"/>
         </w:rPr>
-      </w:pPr>
-      <w:r>
+        <w:t xml:space="preserve"> А.С</w:t>
+      </w:r>
+    </w:p>
+    <w:p>
+      <w:pPr>
+        <w:pStyle w:val="NormalWeb"/>
+        <w:jc w:val="right"/>
         <w:rPr>
           <w:color w:val="000000"/>
           <w:sz w:val="28"/>
           <w:szCs w:val="28"/>
           <w:lang w:val="ru-RU"/>
         </w:rPr>
-        <w:t>«___» _______________ 202</w:t>
-      </w:r>
+      </w:pPr>
       <w:r>
         <w:rPr>
           <w:color w:val="000000"/>
@@ -401,7 +405,7 @@
           <w:szCs w:val="28"/>
           <w:lang w:val="ru-RU"/>
         </w:rPr>
-        <w:t>1</w:t>
+        <w:t>«___» _______________ 202</w:t>
       </w:r>
       <w:r>
         <w:rPr>
@@ -410,71 +414,71 @@
           <w:szCs w:val="28"/>
           <w:lang w:val="ru-RU"/>
         </w:rPr>
-        <w:t xml:space="preserve"> г.</w:t>
-      </w:r>
-    </w:p>
-    <w:p>
-      <w:pPr>
-        <w:pStyle w:val="a6"/>
-        <w:jc w:val="right"/>
+        <w:t>1</w:t>
+      </w:r>
+      <w:r>
         <w:rPr>
           <w:color w:val="000000"/>
           <w:sz w:val="28"/>
           <w:szCs w:val="28"/>
           <w:lang w:val="ru-RU"/>
         </w:rPr>
-      </w:pPr>
-      <w:r>
+        <w:t xml:space="preserve"> г.</w:t>
+      </w:r>
+    </w:p>
+    <w:p>
+      <w:pPr>
+        <w:pStyle w:val="NormalWeb"/>
+        <w:jc w:val="right"/>
         <w:rPr>
           <w:color w:val="000000"/>
           <w:sz w:val="28"/>
           <w:szCs w:val="28"/>
           <w:lang w:val="ru-RU"/>
         </w:rPr>
-        <w:t>Руководитель:</w:t>
-      </w:r>
-    </w:p>
-    <w:p>
-      <w:pPr>
-        <w:pStyle w:val="a6"/>
-        <w:jc w:val="right"/>
+      </w:pPr>
+      <w:r>
         <w:rPr>
           <w:color w:val="000000"/>
           <w:sz w:val="28"/>
           <w:szCs w:val="28"/>
           <w:lang w:val="ru-RU"/>
         </w:rPr>
-      </w:pPr>
-      <w:r>
+        <w:t>Руководитель:</w:t>
+      </w:r>
+    </w:p>
+    <w:p>
+      <w:pPr>
+        <w:pStyle w:val="NormalWeb"/>
+        <w:jc w:val="right"/>
         <w:rPr>
           <w:color w:val="000000"/>
           <w:sz w:val="28"/>
           <w:szCs w:val="28"/>
           <w:lang w:val="ru-RU"/>
         </w:rPr>
-        <w:t>к.т.н., доцент каф. КСУП</w:t>
-      </w:r>
-    </w:p>
-    <w:p>
-      <w:pPr>
-        <w:pStyle w:val="a6"/>
-        <w:jc w:val="right"/>
+      </w:pPr>
+      <w:r>
         <w:rPr>
           <w:color w:val="000000"/>
           <w:sz w:val="28"/>
           <w:szCs w:val="28"/>
           <w:lang w:val="ru-RU"/>
         </w:rPr>
-      </w:pPr>
-      <w:r>
+        <w:t>к.т.н., доцент каф. КСУП</w:t>
+      </w:r>
+    </w:p>
+    <w:p>
+      <w:pPr>
+        <w:pStyle w:val="NormalWeb"/>
+        <w:jc w:val="right"/>
         <w:rPr>
           <w:color w:val="000000"/>
           <w:sz w:val="28"/>
           <w:szCs w:val="28"/>
           <w:lang w:val="ru-RU"/>
         </w:rPr>
-        <w:t>______________</w:t>
-      </w:r>
+      </w:pPr>
       <w:r>
         <w:rPr>
           <w:color w:val="000000"/>
@@ -482,7 +486,7 @@
           <w:szCs w:val="28"/>
           <w:lang w:val="ru-RU"/>
         </w:rPr>
-        <w:t xml:space="preserve"> </w:t>
+        <w:t>______________</w:t>
       </w:r>
       <w:r>
         <w:rPr>
@@ -491,8 +495,9 @@
           <w:szCs w:val="28"/>
           <w:lang w:val="ru-RU"/>
         </w:rPr>
-        <w:t>Калентьев</w:t>
-      </w:r>
+        <w:t xml:space="preserve"> </w:t>
+      </w:r>
+      <w:proofErr w:type="spellStart"/>
       <w:r>
         <w:rPr>
           <w:color w:val="000000"/>
@@ -500,8 +505,9 @@
           <w:szCs w:val="28"/>
           <w:lang w:val="ru-RU"/>
         </w:rPr>
-        <w:t xml:space="preserve"> </w:t>
-      </w:r>
+        <w:t>Калентьев</w:t>
+      </w:r>
+      <w:proofErr w:type="spellEnd"/>
       <w:r>
         <w:rPr>
           <w:color w:val="000000"/>
@@ -509,7 +515,7 @@
           <w:szCs w:val="28"/>
           <w:lang w:val="ru-RU"/>
         </w:rPr>
-        <w:t>А</w:t>
+        <w:t xml:space="preserve"> </w:t>
       </w:r>
       <w:r>
         <w:rPr>
@@ -518,7 +524,7 @@
           <w:szCs w:val="28"/>
           <w:lang w:val="ru-RU"/>
         </w:rPr>
-        <w:t>.</w:t>
+        <w:t>А</w:t>
       </w:r>
       <w:r>
         <w:rPr>
@@ -527,7 +533,7 @@
           <w:szCs w:val="28"/>
           <w:lang w:val="ru-RU"/>
         </w:rPr>
-        <w:t>А.</w:t>
+        <w:t>.</w:t>
       </w:r>
       <w:r>
         <w:rPr>
@@ -536,12 +542,21 @@
           <w:szCs w:val="28"/>
           <w:lang w:val="ru-RU"/>
         </w:rPr>
+        <w:t>А.</w:t>
+      </w:r>
+      <w:r>
+        <w:rPr>
+          <w:color w:val="000000"/>
+          <w:sz w:val="28"/>
+          <w:szCs w:val="28"/>
+          <w:lang w:val="ru-RU"/>
+        </w:rPr>
         <w:t xml:space="preserve"> </w:t>
       </w:r>
     </w:p>
     <w:p>
       <w:pPr>
-        <w:pStyle w:val="a6"/>
+        <w:pStyle w:val="NormalWeb"/>
         <w:jc w:val="right"/>
         <w:rPr>
           <w:color w:val="000000"/>
@@ -599,7 +614,7 @@
     </w:p>
     <w:p>
       <w:pPr>
-        <w:pStyle w:val="1"/>
+        <w:pStyle w:val="Heading1"/>
       </w:pPr>
       <w:r>
         <w:lastRenderedPageBreak/>
@@ -608,7 +623,7 @@
     </w:p>
     <w:p>
       <w:pPr>
-        <w:pStyle w:val="1"/>
+        <w:pStyle w:val="Heading1"/>
         <w:numPr>
           <w:ilvl w:val="1"/>
           <w:numId w:val="1"/>
@@ -620,7 +635,7 @@
     </w:p>
     <w:p>
       <w:pPr>
-        <w:pStyle w:val="a5"/>
+        <w:pStyle w:val="NoSpacing"/>
         <w:rPr>
           <w:lang w:eastAsia="ru-RU"/>
         </w:rPr>
@@ -629,27 +644,90 @@
         <w:rPr>
           <w:lang w:eastAsia="ru-RU"/>
         </w:rPr>
-        <w:t>САПР (Система Автоматизации Проектных Работ) — автоматизированная система, реализующая информационную технологию выполнения функций проектирования, представляет собой организационно-техническую систему, предназначенную для автоматизации процесса проектирования, состоящую из персонала и комплекса технических, программных и других средств автоматизации его деятельности.</w:t>
-      </w:r>
-    </w:p>
-    <w:p>
-      <w:pPr>
-        <w:pStyle w:val="a5"/>
+        <w:t>САПР (</w:t>
+      </w:r>
+      <w:commentRangeStart w:id="0"/>
+      <w:r>
         <w:rPr>
           <w:lang w:eastAsia="ru-RU"/>
         </w:rPr>
-      </w:pPr>
+        <w:t>Система Автоматизации Проектных Работ</w:t>
+      </w:r>
+      <w:commentRangeEnd w:id="0"/>
+      <w:r>
+        <w:rPr>
+          <w:rStyle w:val="CommentReference"/>
+          <w:rFonts w:cs="Times New Roman"/>
+        </w:rPr>
+        <w:commentReference w:id="0"/>
+      </w:r>
       <w:r>
         <w:rPr>
           <w:lang w:eastAsia="ru-RU"/>
         </w:rPr>
+        <w:t xml:space="preserve">) — автоматизированная система, реализующая информационную технологию выполнения функций проектирования, представляет собой организационно-техническую систему, предназначенную для автоматизации процесса проектирования, состоящую из персонала и комплекса технических, программных и других средств автоматизации его </w:t>
+      </w:r>
+      <w:commentRangeStart w:id="1"/>
+      <w:r>
+        <w:rPr>
+          <w:lang w:eastAsia="ru-RU"/>
+        </w:rPr>
+        <w:t>деятельности</w:t>
+      </w:r>
+      <w:commentRangeEnd w:id="1"/>
+      <w:r>
+        <w:rPr>
+          <w:rStyle w:val="CommentReference"/>
+          <w:rFonts w:cs="Times New Roman"/>
+        </w:rPr>
+        <w:commentReference w:id="1"/>
+      </w:r>
+      <w:r>
+        <w:rPr>
+          <w:lang w:eastAsia="ru-RU"/>
+        </w:rPr>
+        <w:t>.</w:t>
+      </w:r>
+    </w:p>
+    <w:p>
+      <w:pPr>
+        <w:pStyle w:val="NoSpacing"/>
+        <w:rPr>
+          <w:lang w:eastAsia="ru-RU"/>
+        </w:rPr>
+      </w:pPr>
+      <w:r>
+        <w:rPr>
+          <w:lang w:eastAsia="ru-RU"/>
+        </w:rPr>
         <w:t>Компас</w:t>
       </w:r>
       <w:r>
         <w:rPr>
           <w:lang w:eastAsia="ru-RU"/>
         </w:rPr>
-        <w:t xml:space="preserve"> — семейство систем автоматизированного проектирования, универсальная система автоматизированного проектирования, позволяющая в оперативном режиме выпускать чертежи изделий, схемы, спецификации, таблицы, инструкции, расчётно-пояснительные записки, технические условия, текстовые и прочие документы.</w:t>
+        <w:t xml:space="preserve"> — семейство систем автоматизированного проектирования, универсальная система автоматизированного проектирования, позволяющая в оперативном режиме выпускать чертежи изделий, схемы, спецификации, таблицы, инструкции, расчётно-пояснительные записки, технические условия, текстовые и прочие </w:t>
+      </w:r>
+      <w:commentRangeStart w:id="2"/>
+      <w:r>
+        <w:rPr>
+          <w:lang w:eastAsia="ru-RU"/>
+        </w:rPr>
+        <w:t>документы</w:t>
+      </w:r>
+      <w:commentRangeEnd w:id="2"/>
+      <w:r>
+        <w:rPr>
+          <w:rStyle w:val="CommentReference"/>
+          <w:rFonts w:cs="Times New Roman"/>
+        </w:rPr>
+        <w:commentReference w:id="2"/>
+      </w:r>
+      <w:r>
+        <w:rPr>
+          <w:lang w:eastAsia="ru-RU"/>
+        </w:rPr>
+        <w:t>.</w:t>
       </w:r>
     </w:p>
     <w:p>
@@ -672,7 +750,7 @@
     </w:p>
     <w:p>
       <w:pPr>
-        <w:pStyle w:val="1"/>
+        <w:pStyle w:val="Heading1"/>
         <w:numPr>
           <w:ilvl w:val="1"/>
           <w:numId w:val="1"/>
@@ -691,7 +769,7 @@
     </w:p>
     <w:p>
       <w:pPr>
-        <w:pStyle w:val="a5"/>
+        <w:pStyle w:val="NoSpacing"/>
         <w:rPr>
           <w:lang w:eastAsia="ru-RU"/>
         </w:rPr>
@@ -700,12 +778,26 @@
         <w:rPr>
           <w:lang w:eastAsia="ru-RU"/>
         </w:rPr>
-        <w:t>API (англ. Application Programming Interface) – описание способов, которыми одна компьютерная программа может взаимодействовать с другой программой.</w:t>
-      </w:r>
-    </w:p>
-    <w:p>
-      <w:pPr>
-        <w:pStyle w:val="a5"/>
+        <w:t xml:space="preserve">API (англ. Application </w:t>
+      </w:r>
+      <w:proofErr w:type="spellStart"/>
+      <w:r>
+        <w:rPr>
+          <w:lang w:eastAsia="ru-RU"/>
+        </w:rPr>
+        <w:t>Programming</w:t>
+      </w:r>
+      <w:proofErr w:type="spellEnd"/>
+      <w:r>
+        <w:rPr>
+          <w:lang w:eastAsia="ru-RU"/>
+        </w:rPr>
+        <w:t xml:space="preserve"> Interface) – описание способов, которыми одна компьютерная программа может взаимодействовать с другой программой.</w:t>
+      </w:r>
+    </w:p>
+    <w:p>
+      <w:pPr>
+        <w:pStyle w:val="NoSpacing"/>
         <w:rPr>
           <w:rFonts w:cs="Times New Roman"/>
           <w:szCs w:val="28"/>
@@ -721,28 +813,71 @@
     </w:p>
     <w:p>
       <w:pPr>
-        <w:pStyle w:val="a5"/>
-      </w:pPr>
-      <w:r>
-        <w:t>Главным интерфейсом API системы КОМПАС является KompasObject. Получить указатель на этот интерфейс можно с помощью экспортной функции CreateKompasObject(). Методы этого интерфейса реализуют наиболее общие функции работы с документами системы, системными настройками, файлами, а также дают возможность получить указатели на другие интерфейсы. В таблице 1.1 приведены методы интерфейса KompasObject.</w:t>
-      </w:r>
-    </w:p>
-    <w:p>
-      <w:pPr>
-        <w:pStyle w:val="a5"/>
-      </w:pPr>
-    </w:p>
-    <w:p>
-      <w:pPr>
-        <w:pStyle w:val="a5"/>
-      </w:pPr>
-      <w:r>
-        <w:t>Таблица 1.1 – Методы интерфейса KompasObject</w:t>
-      </w:r>
+        <w:pStyle w:val="NoSpacing"/>
+      </w:pPr>
+      <w:r>
+        <w:t xml:space="preserve">Главным интерфейсом API системы КОМПАС является </w:t>
+      </w:r>
+      <w:proofErr w:type="spellStart"/>
+      <w:r>
+        <w:t>KompasObject</w:t>
+      </w:r>
+      <w:proofErr w:type="spellEnd"/>
+      <w:r>
+        <w:t xml:space="preserve">. Получить указатель на этот интерфейс можно с помощью экспортной функции </w:t>
+      </w:r>
+      <w:proofErr w:type="spellStart"/>
+      <w:proofErr w:type="gramStart"/>
+      <w:r>
+        <w:t>CreateKompasObject</w:t>
+      </w:r>
+      <w:proofErr w:type="spellEnd"/>
+      <w:r>
+        <w:t>(</w:t>
+      </w:r>
+      <w:proofErr w:type="gramEnd"/>
+      <w:r>
+        <w:t xml:space="preserve">). Методы этого интерфейса реализуют наиболее общие функции работы с документами системы, системными настройками, файлами, а также дают возможность получить указатели на другие интерфейсы. В таблице 1.1 приведены методы интерфейса </w:t>
+      </w:r>
+      <w:commentRangeStart w:id="3"/>
+      <w:proofErr w:type="spellStart"/>
+      <w:r>
+        <w:t>KompasObject</w:t>
+      </w:r>
+      <w:commentRangeEnd w:id="3"/>
+      <w:proofErr w:type="spellEnd"/>
+      <w:r>
+        <w:rPr>
+          <w:rStyle w:val="CommentReference"/>
+          <w:rFonts w:cs="Times New Roman"/>
+        </w:rPr>
+        <w:commentReference w:id="3"/>
+      </w:r>
+      <w:r>
+        <w:t>.</w:t>
+      </w:r>
+    </w:p>
+    <w:p>
+      <w:pPr>
+        <w:pStyle w:val="NoSpacing"/>
+      </w:pPr>
+    </w:p>
+    <w:p>
+      <w:pPr>
+        <w:pStyle w:val="NoSpacing"/>
+      </w:pPr>
+      <w:r>
+        <w:t xml:space="preserve">Таблица 1.1 – Методы интерфейса </w:t>
+      </w:r>
+      <w:proofErr w:type="spellStart"/>
+      <w:r>
+        <w:t>KompasObject</w:t>
+      </w:r>
+      <w:proofErr w:type="spellEnd"/>
     </w:p>
     <w:tbl>
       <w:tblPr>
-        <w:tblStyle w:val="ae"/>
+        <w:tblStyle w:val="TableGrid"/>
         <w:tblW w:w="0" w:type="auto"/>
         <w:jc w:val="center"/>
         <w:tblLayout w:type="fixed"/>
@@ -863,7 +998,23 @@
                 <w:szCs w:val="28"/>
                 <w:lang w:val="en-US"/>
               </w:rPr>
-              <w:t>Document3D()</w:t>
+              <w:t>Document3</w:t>
+            </w:r>
+            <w:proofErr w:type="gramStart"/>
+            <w:r>
+              <w:rPr>
+                <w:szCs w:val="28"/>
+                <w:lang w:val="en-US"/>
+              </w:rPr>
+              <w:t>D(</w:t>
+            </w:r>
+            <w:proofErr w:type="gramEnd"/>
+            <w:r>
+              <w:rPr>
+                <w:szCs w:val="28"/>
+                <w:lang w:val="en-US"/>
+              </w:rPr>
+              <w:t>)</w:t>
             </w:r>
           </w:p>
         </w:tc>
@@ -897,6 +1048,7 @@
               </w:rPr>
               <w:t xml:space="preserve">Указатель на интерфейс документа трехмерной модели </w:t>
             </w:r>
+            <w:proofErr w:type="spellStart"/>
             <w:r>
               <w:rPr>
                 <w:szCs w:val="28"/>
@@ -904,6 +1056,7 @@
               </w:rPr>
               <w:t>ksDocument</w:t>
             </w:r>
+            <w:proofErr w:type="spellEnd"/>
             <w:r>
               <w:rPr>
                 <w:szCs w:val="28"/>
@@ -960,13 +1113,28 @@
                 <w:szCs w:val="28"/>
                 <w:lang w:val="en-US"/>
               </w:rPr>
-              <w:t>ActiveDocument3D</w:t>
-            </w:r>
-            <w:r>
-              <w:rPr>
-                <w:szCs w:val="28"/>
-              </w:rPr>
-              <w:t>()</w:t>
+              <w:t>ActiveDocument3</w:t>
+            </w:r>
+            <w:proofErr w:type="gramStart"/>
+            <w:r>
+              <w:rPr>
+                <w:szCs w:val="28"/>
+                <w:lang w:val="en-US"/>
+              </w:rPr>
+              <w:t>D</w:t>
+            </w:r>
+            <w:r>
+              <w:rPr>
+                <w:szCs w:val="28"/>
+              </w:rPr>
+              <w:t>(</w:t>
+            </w:r>
+            <w:proofErr w:type="gramEnd"/>
+            <w:r>
+              <w:rPr>
+                <w:szCs w:val="28"/>
+              </w:rPr>
+              <w:t>)</w:t>
             </w:r>
           </w:p>
         </w:tc>
@@ -1039,6 +1207,8 @@
                 <w:lang w:val="en-US"/>
               </w:rPr>
             </w:pPr>
+            <w:proofErr w:type="spellStart"/>
+            <w:proofErr w:type="gramStart"/>
             <w:r>
               <w:rPr>
                 <w:szCs w:val="28"/>
@@ -1046,11 +1216,19 @@
               </w:rPr>
               <w:t>GetParamStruct</w:t>
             </w:r>
-            <w:r>
-              <w:rPr>
-                <w:szCs w:val="28"/>
-              </w:rPr>
-              <w:t>()</w:t>
+            <w:proofErr w:type="spellEnd"/>
+            <w:r>
+              <w:rPr>
+                <w:szCs w:val="28"/>
+              </w:rPr>
+              <w:t>(</w:t>
+            </w:r>
+            <w:proofErr w:type="gramEnd"/>
+            <w:r>
+              <w:rPr>
+                <w:szCs w:val="28"/>
+              </w:rPr>
+              <w:t>)</w:t>
             </w:r>
           </w:p>
         </w:tc>
@@ -1064,11 +1242,19 @@
                 <w:szCs w:val="28"/>
               </w:rPr>
             </w:pPr>
-            <w:r>
-              <w:rPr>
-                <w:szCs w:val="28"/>
-              </w:rPr>
-              <w:t xml:space="preserve">structType – тип интерфейса параметров </w:t>
+            <w:proofErr w:type="spellStart"/>
+            <w:r>
+              <w:rPr>
+                <w:szCs w:val="28"/>
+              </w:rPr>
+              <w:t>structType</w:t>
+            </w:r>
+            <w:proofErr w:type="spellEnd"/>
+            <w:r>
+              <w:rPr>
+                <w:szCs w:val="28"/>
+              </w:rPr>
+              <w:t xml:space="preserve"> – тип интерфейса параметров </w:t>
             </w:r>
           </w:p>
           <w:p>
@@ -1121,7 +1307,7 @@
     </w:tbl>
     <w:p>
       <w:pPr>
-        <w:pStyle w:val="a5"/>
+        <w:pStyle w:val="NoSpacing"/>
         <w:rPr>
           <w:lang w:eastAsia="ru-RU"/>
         </w:rPr>
@@ -1129,7 +1315,7 @@
     </w:p>
     <w:p>
       <w:pPr>
-        <w:pStyle w:val="a5"/>
+        <w:pStyle w:val="NoSpacing"/>
         <w:rPr>
           <w:lang w:eastAsia="ru-RU"/>
         </w:rPr>
@@ -1144,7 +1330,7 @@
     </w:p>
     <w:tbl>
       <w:tblPr>
-        <w:tblStyle w:val="ae"/>
+        <w:tblStyle w:val="TableGrid"/>
         <w:tblW w:w="0" w:type="auto"/>
         <w:jc w:val="center"/>
         <w:tblLayout w:type="fixed"/>
@@ -1245,7 +1431,7 @@
           </w:tcPr>
           <w:p>
             <w:pPr>
-              <w:pStyle w:val="a7"/>
+              <w:pStyle w:val="BodyText"/>
               <w:spacing w:line="360" w:lineRule="auto"/>
               <w:jc w:val="center"/>
               <w:rPr>
@@ -1258,7 +1444,23 @@
                 <w:color w:val="000000" w:themeColor="text1"/>
                 <w:lang w:eastAsia="ru-RU"/>
               </w:rPr>
-              <w:t>GetMathematic2D()</w:t>
+              <w:t>GetMathematic2</w:t>
+            </w:r>
+            <w:proofErr w:type="gramStart"/>
+            <w:r>
+              <w:rPr>
+                <w:color w:val="000000" w:themeColor="text1"/>
+                <w:lang w:eastAsia="ru-RU"/>
+              </w:rPr>
+              <w:t>D(</w:t>
+            </w:r>
+            <w:proofErr w:type="gramEnd"/>
+            <w:r>
+              <w:rPr>
+                <w:color w:val="000000" w:themeColor="text1"/>
+                <w:lang w:eastAsia="ru-RU"/>
+              </w:rPr>
+              <w:t>)</w:t>
             </w:r>
           </w:p>
         </w:tc>
@@ -1268,7 +1470,7 @@
           </w:tcPr>
           <w:p>
             <w:pPr>
-              <w:pStyle w:val="a7"/>
+              <w:pStyle w:val="BodyText"/>
               <w:spacing w:line="360" w:lineRule="auto"/>
               <w:rPr>
                 <w:color w:val="000000" w:themeColor="text1"/>
@@ -1283,7 +1485,7 @@
           </w:tcPr>
           <w:p>
             <w:pPr>
-              <w:pStyle w:val="a7"/>
+              <w:pStyle w:val="BodyText"/>
               <w:spacing w:line="360" w:lineRule="auto"/>
               <w:rPr>
                 <w:color w:val="000000" w:themeColor="text1"/>
@@ -1305,7 +1507,7 @@
           </w:tcPr>
           <w:p>
             <w:pPr>
-              <w:pStyle w:val="a7"/>
+              <w:pStyle w:val="BodyText"/>
               <w:spacing w:line="360" w:lineRule="auto"/>
               <w:rPr>
                 <w:color w:val="000000" w:themeColor="text1"/>
@@ -1336,7 +1538,7 @@
     </w:p>
     <w:p>
       <w:pPr>
-        <w:pStyle w:val="a5"/>
+        <w:pStyle w:val="NoSpacing"/>
         <w:rPr>
           <w:lang w:eastAsia="ru-RU"/>
         </w:rPr>
@@ -1350,7 +1552,7 @@
     </w:p>
     <w:p>
       <w:pPr>
-        <w:pStyle w:val="a5"/>
+        <w:pStyle w:val="NoSpacing"/>
         <w:rPr>
           <w:lang w:eastAsia="ru-RU"/>
         </w:rPr>
@@ -1358,7 +1560,7 @@
     </w:p>
     <w:p>
       <w:pPr>
-        <w:pStyle w:val="a5"/>
+        <w:pStyle w:val="NoSpacing"/>
       </w:pPr>
       <w:r>
         <w:t>Таблица 1.2 – Методы интерфейса ksDocument3D</w:t>
@@ -1366,7 +1568,7 @@
     </w:p>
     <w:tbl>
       <w:tblPr>
-        <w:tblStyle w:val="ae"/>
+        <w:tblStyle w:val="TableGrid"/>
         <w:tblW w:w="9854" w:type="dxa"/>
         <w:tblLayout w:type="fixed"/>
         <w:tblLook w:val="04A0" w:firstRow="1" w:lastRow="0" w:firstColumn="1" w:lastColumn="0" w:noHBand="0" w:noVBand="1"/>
@@ -1523,7 +1725,21 @@
               <w:rPr>
                 <w:szCs w:val="28"/>
               </w:rPr>
-              <w:t xml:space="preserve"> – видимый режим), typeDoc – тип документа</w:t>
+              <w:t xml:space="preserve"> – видимый режим), </w:t>
+            </w:r>
+            <w:proofErr w:type="spellStart"/>
+            <w:r>
+              <w:rPr>
+                <w:szCs w:val="28"/>
+              </w:rPr>
+              <w:t>typeDoc</w:t>
+            </w:r>
+            <w:proofErr w:type="spellEnd"/>
+            <w:r>
+              <w:rPr>
+                <w:szCs w:val="28"/>
+              </w:rPr>
+              <w:t xml:space="preserve"> – тип документа</w:t>
             </w:r>
           </w:p>
         </w:tc>
@@ -1582,11 +1798,27 @@
                 <w:szCs w:val="28"/>
               </w:rPr>
             </w:pPr>
-            <w:r>
-              <w:rPr>
-                <w:szCs w:val="28"/>
-              </w:rPr>
-              <w:t>GetPart()</w:t>
+            <w:proofErr w:type="spellStart"/>
+            <w:proofErr w:type="gramStart"/>
+            <w:r>
+              <w:rPr>
+                <w:szCs w:val="28"/>
+              </w:rPr>
+              <w:t>GetPart</w:t>
+            </w:r>
+            <w:proofErr w:type="spellEnd"/>
+            <w:r>
+              <w:rPr>
+                <w:szCs w:val="28"/>
+              </w:rPr>
+              <w:t>(</w:t>
+            </w:r>
+            <w:proofErr w:type="gramEnd"/>
+            <w:r>
+              <w:rPr>
+                <w:szCs w:val="28"/>
+              </w:rPr>
+              <w:t>)</w:t>
             </w:r>
           </w:p>
         </w:tc>
@@ -1624,6 +1856,7 @@
               </w:rPr>
               <w:t xml:space="preserve">Указатель на интерфейс компонента </w:t>
             </w:r>
+            <w:proofErr w:type="spellStart"/>
             <w:r>
               <w:rPr>
                 <w:szCs w:val="28"/>
@@ -1631,12 +1864,14 @@
               </w:rPr>
               <w:t>ksPart</w:t>
             </w:r>
+            <w:proofErr w:type="spellEnd"/>
             <w:r>
               <w:rPr>
                 <w:szCs w:val="28"/>
               </w:rPr>
               <w:t xml:space="preserve"> или </w:t>
             </w:r>
+            <w:proofErr w:type="spellStart"/>
             <w:r>
               <w:rPr>
                 <w:szCs w:val="28"/>
@@ -1644,6 +1879,7 @@
               </w:rPr>
               <w:t>IPart</w:t>
             </w:r>
+            <w:proofErr w:type="spellEnd"/>
           </w:p>
         </w:tc>
         <w:tc>
@@ -1676,13 +1912,33 @@
                 <w:szCs w:val="28"/>
               </w:rPr>
             </w:pPr>
+            <w:proofErr w:type="spellStart"/>
+            <w:proofErr w:type="gramStart"/>
             <w:r>
               <w:rPr>
                 <w:kern w:val="32"/>
                 <w:szCs w:val="28"/>
                 <w:lang w:eastAsia="x-none"/>
               </w:rPr>
-              <w:t>UpdateDocumentParam()</w:t>
+              <w:t>UpdateDocumentParam</w:t>
+            </w:r>
+            <w:proofErr w:type="spellEnd"/>
+            <w:r>
+              <w:rPr>
+                <w:kern w:val="32"/>
+                <w:szCs w:val="28"/>
+                <w:lang w:eastAsia="x-none"/>
+              </w:rPr>
+              <w:t>(</w:t>
+            </w:r>
+            <w:proofErr w:type="gramEnd"/>
+            <w:r>
+              <w:rPr>
+                <w:kern w:val="32"/>
+                <w:szCs w:val="28"/>
+                <w:lang w:eastAsia="x-none"/>
+              </w:rPr>
+              <w:t>)</w:t>
             </w:r>
           </w:p>
         </w:tc>
@@ -1738,7 +1994,7 @@
     </w:tbl>
     <w:p>
       <w:pPr>
-        <w:pStyle w:val="a5"/>
+        <w:pStyle w:val="NoSpacing"/>
         <w:rPr>
           <w:rFonts w:cs="Times New Roman"/>
           <w:szCs w:val="28"/>
@@ -1747,7 +2003,7 @@
     </w:p>
     <w:p>
       <w:pPr>
-        <w:pStyle w:val="a5"/>
+        <w:pStyle w:val="NoSpacing"/>
         <w:rPr>
           <w:rFonts w:cs="Times New Roman"/>
           <w:szCs w:val="28"/>
@@ -1758,19 +2014,60 @@
           <w:rFonts w:cs="Times New Roman"/>
           <w:szCs w:val="28"/>
         </w:rPr>
-        <w:t>Метод ksDocument3D::GetPart возвращает указатель на интерфейс детали или компонента сборки – ksPart. Свойства и методы этого интерфейса управляют состоянием компонентов сборки, они почти полностью дублируют команды контекстного меню и панели свойств, доступные пользователю при работе с тем или иным компонентом</w:t>
-      </w:r>
+        <w:t>Метод ksDocument3</w:t>
+      </w:r>
+      <w:proofErr w:type="gramStart"/>
       <w:r>
         <w:rPr>
           <w:rFonts w:cs="Times New Roman"/>
           <w:szCs w:val="28"/>
         </w:rPr>
+        <w:t>D::</w:t>
+      </w:r>
+      <w:proofErr w:type="spellStart"/>
+      <w:proofErr w:type="gramEnd"/>
+      <w:r>
+        <w:rPr>
+          <w:rFonts w:cs="Times New Roman"/>
+          <w:szCs w:val="28"/>
+        </w:rPr>
+        <w:t>GetPart</w:t>
+      </w:r>
+      <w:proofErr w:type="spellEnd"/>
+      <w:r>
+        <w:rPr>
+          <w:rFonts w:cs="Times New Roman"/>
+          <w:szCs w:val="28"/>
+        </w:rPr>
+        <w:t xml:space="preserve"> возвращает указатель на интерфейс детали или компонента сборки – </w:t>
+      </w:r>
+      <w:proofErr w:type="spellStart"/>
+      <w:r>
+        <w:rPr>
+          <w:rFonts w:cs="Times New Roman"/>
+          <w:szCs w:val="28"/>
+        </w:rPr>
+        <w:t>ksPart</w:t>
+      </w:r>
+      <w:proofErr w:type="spellEnd"/>
+      <w:r>
+        <w:rPr>
+          <w:rFonts w:cs="Times New Roman"/>
+          <w:szCs w:val="28"/>
+        </w:rPr>
+        <w:t>. Свойства и методы этого интерфейса управляют состоянием компонентов сборки, они почти полностью дублируют команды контекстного меню и панели свойств, доступные пользователю при работе с тем или иным компонентом</w:t>
+      </w:r>
+      <w:r>
+        <w:rPr>
+          <w:rFonts w:cs="Times New Roman"/>
+          <w:szCs w:val="28"/>
+        </w:rPr>
         <w:t>.</w:t>
       </w:r>
     </w:p>
     <w:p>
       <w:pPr>
-        <w:pStyle w:val="a5"/>
+        <w:pStyle w:val="NoSpacing"/>
         <w:rPr>
           <w:rFonts w:cs="Times New Roman"/>
           <w:szCs w:val="28"/>
@@ -1779,7 +2076,7 @@
     </w:p>
     <w:p>
       <w:pPr>
-        <w:pStyle w:val="af"/>
+        <w:pStyle w:val="Caption"/>
         <w:keepNext/>
         <w:ind w:firstLine="709"/>
         <w:jc w:val="left"/>
@@ -1842,6 +2139,7 @@
         </w:rPr>
         <w:t xml:space="preserve">.3 – Методы интерфейса </w:t>
       </w:r>
+      <w:proofErr w:type="spellStart"/>
       <w:r>
         <w:rPr>
           <w:rFonts w:cs="Times New Roman"/>
@@ -1850,6 +2148,7 @@
         </w:rPr>
         <w:t>ksPart</w:t>
       </w:r>
+      <w:proofErr w:type="spellEnd"/>
       <w:r>
         <w:rPr>
           <w:rFonts w:cs="Times New Roman"/>
@@ -1860,7 +2159,7 @@
     </w:p>
     <w:tbl>
       <w:tblPr>
-        <w:tblStyle w:val="ae"/>
+        <w:tblStyle w:val="TableGrid"/>
         <w:tblW w:w="0" w:type="auto"/>
         <w:jc w:val="center"/>
         <w:tblLayout w:type="fixed"/>
@@ -1973,11 +2272,27 @@
                 <w:lang w:val="en-US"/>
               </w:rPr>
             </w:pPr>
-            <w:r>
-              <w:rPr>
-                <w:szCs w:val="28"/>
-              </w:rPr>
-              <w:t>EntityCollection()</w:t>
+            <w:proofErr w:type="spellStart"/>
+            <w:proofErr w:type="gramStart"/>
+            <w:r>
+              <w:rPr>
+                <w:szCs w:val="28"/>
+              </w:rPr>
+              <w:t>EntityCollection</w:t>
+            </w:r>
+            <w:proofErr w:type="spellEnd"/>
+            <w:r>
+              <w:rPr>
+                <w:szCs w:val="28"/>
+              </w:rPr>
+              <w:t>(</w:t>
+            </w:r>
+            <w:proofErr w:type="gramEnd"/>
+            <w:r>
+              <w:rPr>
+                <w:szCs w:val="28"/>
+              </w:rPr>
+              <w:t>)</w:t>
             </w:r>
           </w:p>
         </w:tc>
@@ -1991,11 +2306,19 @@
                 <w:szCs w:val="28"/>
               </w:rPr>
             </w:pPr>
-            <w:r>
-              <w:rPr>
-                <w:szCs w:val="28"/>
-              </w:rPr>
-              <w:t xml:space="preserve">objType – тип объектов </w:t>
+            <w:proofErr w:type="spellStart"/>
+            <w:r>
+              <w:rPr>
+                <w:szCs w:val="28"/>
+              </w:rPr>
+              <w:t>objType</w:t>
+            </w:r>
+            <w:proofErr w:type="spellEnd"/>
+            <w:r>
+              <w:rPr>
+                <w:szCs w:val="28"/>
+              </w:rPr>
+              <w:t xml:space="preserve"> – тип объектов </w:t>
             </w:r>
           </w:p>
           <w:p>
@@ -2030,6 +2353,7 @@
               </w:rPr>
               <w:t xml:space="preserve">В случае успеха указатель на интерфейс </w:t>
             </w:r>
+            <w:proofErr w:type="spellStart"/>
             <w:r>
               <w:rPr>
                 <w:szCs w:val="28"/>
@@ -2037,12 +2361,14 @@
               </w:rPr>
               <w:t>ksEntityCollection</w:t>
             </w:r>
+            <w:proofErr w:type="spellEnd"/>
             <w:r>
               <w:rPr>
                 <w:szCs w:val="28"/>
               </w:rPr>
               <w:t xml:space="preserve"> или </w:t>
             </w:r>
+            <w:proofErr w:type="spellStart"/>
             <w:r>
               <w:rPr>
                 <w:szCs w:val="28"/>
@@ -2050,6 +2376,7 @@
               </w:rPr>
               <w:t>IEntityCollection</w:t>
             </w:r>
+            <w:proofErr w:type="spellEnd"/>
             <w:r>
               <w:rPr>
                 <w:szCs w:val="28"/>
@@ -2106,11 +2433,27 @@
                 <w:lang w:val="en-US"/>
               </w:rPr>
             </w:pPr>
-            <w:r>
-              <w:rPr>
-                <w:szCs w:val="28"/>
-              </w:rPr>
-              <w:t>GetPart()</w:t>
+            <w:proofErr w:type="spellStart"/>
+            <w:proofErr w:type="gramStart"/>
+            <w:r>
+              <w:rPr>
+                <w:szCs w:val="28"/>
+              </w:rPr>
+              <w:t>GetPart</w:t>
+            </w:r>
+            <w:proofErr w:type="spellEnd"/>
+            <w:r>
+              <w:rPr>
+                <w:szCs w:val="28"/>
+              </w:rPr>
+              <w:t>(</w:t>
+            </w:r>
+            <w:proofErr w:type="gramEnd"/>
+            <w:r>
+              <w:rPr>
+                <w:szCs w:val="28"/>
+              </w:rPr>
+              <w:t>)</w:t>
             </w:r>
           </w:p>
         </w:tc>
@@ -2124,11 +2467,19 @@
                 <w:szCs w:val="28"/>
               </w:rPr>
             </w:pPr>
-            <w:r>
-              <w:rPr>
-                <w:szCs w:val="28"/>
-              </w:rPr>
-              <w:t>type – тип компонента из перечисления</w:t>
+            <w:proofErr w:type="spellStart"/>
+            <w:r>
+              <w:rPr>
+                <w:szCs w:val="28"/>
+              </w:rPr>
+              <w:t>type</w:t>
+            </w:r>
+            <w:proofErr w:type="spellEnd"/>
+            <w:r>
+              <w:rPr>
+                <w:szCs w:val="28"/>
+              </w:rPr>
+              <w:t xml:space="preserve"> – тип компонента из перечисления</w:t>
             </w:r>
           </w:p>
           <w:p>
@@ -2156,6 +2507,7 @@
               </w:rPr>
               <w:t xml:space="preserve">Указатель на интерфейс компонента </w:t>
             </w:r>
+            <w:proofErr w:type="spellStart"/>
             <w:r>
               <w:rPr>
                 <w:szCs w:val="28"/>
@@ -2163,12 +2515,14 @@
               </w:rPr>
               <w:t>ksPart</w:t>
             </w:r>
+            <w:proofErr w:type="spellEnd"/>
             <w:r>
               <w:rPr>
                 <w:szCs w:val="28"/>
               </w:rPr>
               <w:t xml:space="preserve"> или </w:t>
             </w:r>
+            <w:proofErr w:type="spellStart"/>
             <w:r>
               <w:rPr>
                 <w:szCs w:val="28"/>
@@ -2176,6 +2530,7 @@
               </w:rPr>
               <w:t>IPart</w:t>
             </w:r>
+            <w:proofErr w:type="spellEnd"/>
           </w:p>
         </w:tc>
         <w:tc>
@@ -2213,11 +2568,27 @@
                 <w:lang w:val="en-US"/>
               </w:rPr>
             </w:pPr>
-            <w:r>
-              <w:rPr>
-                <w:szCs w:val="28"/>
-              </w:rPr>
-              <w:t>NewEntity()</w:t>
+            <w:proofErr w:type="spellStart"/>
+            <w:proofErr w:type="gramStart"/>
+            <w:r>
+              <w:rPr>
+                <w:szCs w:val="28"/>
+              </w:rPr>
+              <w:t>NewEntity</w:t>
+            </w:r>
+            <w:proofErr w:type="spellEnd"/>
+            <w:r>
+              <w:rPr>
+                <w:szCs w:val="28"/>
+              </w:rPr>
+              <w:t>(</w:t>
+            </w:r>
+            <w:proofErr w:type="gramEnd"/>
+            <w:r>
+              <w:rPr>
+                <w:szCs w:val="28"/>
+              </w:rPr>
+              <w:t>)</w:t>
             </w:r>
           </w:p>
         </w:tc>
@@ -2231,11 +2602,19 @@
                 <w:szCs w:val="28"/>
               </w:rPr>
             </w:pPr>
-            <w:r>
-              <w:rPr>
-                <w:szCs w:val="28"/>
-              </w:rPr>
-              <w:t>objType – тип объекта.</w:t>
+            <w:proofErr w:type="spellStart"/>
+            <w:r>
+              <w:rPr>
+                <w:szCs w:val="28"/>
+              </w:rPr>
+              <w:t>objType</w:t>
+            </w:r>
+            <w:proofErr w:type="spellEnd"/>
+            <w:r>
+              <w:rPr>
+                <w:szCs w:val="28"/>
+              </w:rPr>
+              <w:t xml:space="preserve"> – тип объекта.</w:t>
             </w:r>
           </w:p>
         </w:tc>
@@ -2256,6 +2635,7 @@
               </w:rPr>
               <w:t xml:space="preserve">Указатель на интерфейс </w:t>
             </w:r>
+            <w:proofErr w:type="spellStart"/>
             <w:r>
               <w:rPr>
                 <w:szCs w:val="28"/>
@@ -2263,12 +2643,14 @@
               </w:rPr>
               <w:t>ksEntity</w:t>
             </w:r>
+            <w:proofErr w:type="spellEnd"/>
             <w:r>
               <w:rPr>
                 <w:szCs w:val="28"/>
               </w:rPr>
               <w:t xml:space="preserve"> или </w:t>
             </w:r>
+            <w:proofErr w:type="spellStart"/>
             <w:r>
               <w:rPr>
                 <w:szCs w:val="28"/>
@@ -2276,6 +2658,7 @@
               </w:rPr>
               <w:t>IEntity</w:t>
             </w:r>
+            <w:proofErr w:type="spellEnd"/>
             <w:r>
               <w:rPr>
                 <w:szCs w:val="28"/>
@@ -2319,11 +2702,27 @@
                 <w:lang w:val="en-US"/>
               </w:rPr>
             </w:pPr>
-            <w:r>
-              <w:rPr>
-                <w:szCs w:val="28"/>
-              </w:rPr>
-              <w:t>GetDefaultEntity()</w:t>
+            <w:proofErr w:type="spellStart"/>
+            <w:proofErr w:type="gramStart"/>
+            <w:r>
+              <w:rPr>
+                <w:szCs w:val="28"/>
+              </w:rPr>
+              <w:t>GetDefaultEntity</w:t>
+            </w:r>
+            <w:proofErr w:type="spellEnd"/>
+            <w:r>
+              <w:rPr>
+                <w:szCs w:val="28"/>
+              </w:rPr>
+              <w:t>(</w:t>
+            </w:r>
+            <w:proofErr w:type="gramEnd"/>
+            <w:r>
+              <w:rPr>
+                <w:szCs w:val="28"/>
+              </w:rPr>
+              <w:t>)</w:t>
             </w:r>
           </w:p>
         </w:tc>
@@ -2337,11 +2736,19 @@
                 <w:szCs w:val="28"/>
               </w:rPr>
             </w:pPr>
-            <w:r>
-              <w:rPr>
-                <w:szCs w:val="28"/>
-              </w:rPr>
-              <w:t>objType – тип объекта.</w:t>
+            <w:proofErr w:type="spellStart"/>
+            <w:r>
+              <w:rPr>
+                <w:szCs w:val="28"/>
+              </w:rPr>
+              <w:t>objType</w:t>
+            </w:r>
+            <w:proofErr w:type="spellEnd"/>
+            <w:r>
+              <w:rPr>
+                <w:szCs w:val="28"/>
+              </w:rPr>
+              <w:t xml:space="preserve"> – тип объекта.</w:t>
             </w:r>
           </w:p>
         </w:tc>
@@ -2361,6 +2768,7 @@
               </w:rPr>
               <w:t xml:space="preserve">Указатель на интерфейс </w:t>
             </w:r>
+            <w:proofErr w:type="spellStart"/>
             <w:r>
               <w:rPr>
                 <w:szCs w:val="28"/>
@@ -2368,12 +2776,14 @@
               </w:rPr>
               <w:t>ksEntity</w:t>
             </w:r>
+            <w:proofErr w:type="spellEnd"/>
             <w:r>
               <w:rPr>
                 <w:szCs w:val="28"/>
               </w:rPr>
               <w:t xml:space="preserve"> или </w:t>
             </w:r>
+            <w:proofErr w:type="spellStart"/>
             <w:r>
               <w:rPr>
                 <w:szCs w:val="28"/>
@@ -2381,6 +2791,7 @@
               </w:rPr>
               <w:t>IEntity</w:t>
             </w:r>
+            <w:proofErr w:type="spellEnd"/>
             <w:r>
               <w:rPr>
                 <w:szCs w:val="28"/>
@@ -2412,7 +2823,7 @@
     </w:tbl>
     <w:p>
       <w:pPr>
-        <w:pStyle w:val="a5"/>
+        <w:pStyle w:val="NoSpacing"/>
         <w:rPr>
           <w:rFonts w:cs="Times New Roman"/>
           <w:lang w:eastAsia="ru-RU"/>
@@ -2427,7 +2838,7 @@
     </w:p>
     <w:p>
       <w:pPr>
-        <w:pStyle w:val="1"/>
+        <w:pStyle w:val="Heading1"/>
         <w:numPr>
           <w:ilvl w:val="0"/>
           <w:numId w:val="1"/>
@@ -2440,7 +2851,7 @@
     </w:p>
     <w:p>
       <w:pPr>
-        <w:pStyle w:val="a5"/>
+        <w:pStyle w:val="NoSpacing"/>
         <w:rPr>
           <w:lang w:eastAsia="ru-RU"/>
         </w:rPr>
@@ -2449,12 +2860,26 @@
         <w:rPr>
           <w:lang w:eastAsia="ru-RU"/>
         </w:rPr>
-        <w:t>Кронштейн (нем. Kragstein — выступающий камень)</w:t>
-      </w:r>
+        <w:t xml:space="preserve">Кронштейн (нем. </w:t>
+      </w:r>
+      <w:proofErr w:type="spellStart"/>
       <w:r>
         <w:rPr>
           <w:lang w:eastAsia="ru-RU"/>
         </w:rPr>
+        <w:t>Kragstein</w:t>
+      </w:r>
+      <w:proofErr w:type="spellEnd"/>
+      <w:r>
+        <w:rPr>
+          <w:lang w:eastAsia="ru-RU"/>
+        </w:rPr>
+        <w:t xml:space="preserve"> — выступающий камень)</w:t>
+      </w:r>
+      <w:r>
+        <w:rPr>
+          <w:lang w:eastAsia="ru-RU"/>
+        </w:rPr>
         <w:t xml:space="preserve"> </w:t>
       </w:r>
       <w:r>
@@ -2466,7 +2891,7 @@
     </w:p>
     <w:p>
       <w:pPr>
-        <w:pStyle w:val="a5"/>
+        <w:pStyle w:val="NoSpacing"/>
         <w:rPr>
           <w:lang w:eastAsia="ru-RU"/>
         </w:rPr>
@@ -2480,7 +2905,7 @@
     </w:p>
     <w:p>
       <w:pPr>
-        <w:pStyle w:val="a5"/>
+        <w:pStyle w:val="NoSpacing"/>
         <w:ind w:firstLine="0"/>
         <w:jc w:val="center"/>
         <w:rPr>
@@ -2511,7 +2936,7 @@
                     </pic:cNvPicPr>
                   </pic:nvPicPr>
                   <pic:blipFill>
-                    <a:blip r:embed="rId7">
+                    <a:blip r:embed="rId11">
                       <a:extLst>
                         <a:ext uri="{28A0092B-C50C-407E-A947-70E740481C1C}">
                           <a14:useLocalDpi xmlns:a14="http://schemas.microsoft.com/office/drawing/2010/main" val="0"/>
@@ -2545,7 +2970,7 @@
     </w:p>
     <w:p>
       <w:pPr>
-        <w:pStyle w:val="11"/>
+        <w:pStyle w:val="1"/>
         <w:widowControl/>
         <w:ind w:firstLine="0"/>
         <w:jc w:val="center"/>
@@ -2556,7 +2981,7 @@
     </w:p>
     <w:p>
       <w:pPr>
-        <w:pStyle w:val="a5"/>
+        <w:pStyle w:val="NoSpacing"/>
       </w:pPr>
       <w:r>
         <w:t>Параметры кронштейна:</w:t>
@@ -2564,7 +2989,7 @@
     </w:p>
     <w:p>
       <w:pPr>
-        <w:pStyle w:val="a5"/>
+        <w:pStyle w:val="NoSpacing"/>
         <w:numPr>
           <w:ilvl w:val="0"/>
           <w:numId w:val="2"/>
@@ -2588,7 +3013,7 @@
     </w:p>
     <w:p>
       <w:pPr>
-        <w:pStyle w:val="a5"/>
+        <w:pStyle w:val="NoSpacing"/>
         <w:numPr>
           <w:ilvl w:val="0"/>
           <w:numId w:val="2"/>
@@ -2612,7 +3037,7 @@
     </w:p>
     <w:p>
       <w:pPr>
-        <w:pStyle w:val="a5"/>
+        <w:pStyle w:val="NoSpacing"/>
         <w:numPr>
           <w:ilvl w:val="0"/>
           <w:numId w:val="2"/>
@@ -2636,7 +3061,7 @@
     </w:p>
     <w:p>
       <w:pPr>
-        <w:pStyle w:val="a5"/>
+        <w:pStyle w:val="NoSpacing"/>
         <w:numPr>
           <w:ilvl w:val="0"/>
           <w:numId w:val="2"/>
@@ -2666,7 +3091,7 @@
     </w:p>
     <w:p>
       <w:pPr>
-        <w:pStyle w:val="a5"/>
+        <w:pStyle w:val="NoSpacing"/>
         <w:numPr>
           <w:ilvl w:val="0"/>
           <w:numId w:val="2"/>
@@ -2696,7 +3121,7 @@
     </w:p>
     <w:p>
       <w:pPr>
-        <w:pStyle w:val="a5"/>
+        <w:pStyle w:val="NoSpacing"/>
         <w:numPr>
           <w:ilvl w:val="0"/>
           <w:numId w:val="2"/>
@@ -2729,7 +3154,7 @@
     </w:p>
     <w:p>
       <w:pPr>
-        <w:pStyle w:val="a5"/>
+        <w:pStyle w:val="NoSpacing"/>
         <w:numPr>
           <w:ilvl w:val="0"/>
           <w:numId w:val="2"/>
@@ -2741,7 +3166,7 @@
     </w:p>
     <w:p>
       <w:pPr>
-        <w:pStyle w:val="a5"/>
+        <w:pStyle w:val="NoSpacing"/>
         <w:numPr>
           <w:ilvl w:val="0"/>
           <w:numId w:val="2"/>
@@ -2776,7 +3201,7 @@
                     <pic:cNvPicPr/>
                   </pic:nvPicPr>
                   <pic:blipFill>
-                    <a:blip r:embed="rId8"/>
+                    <a:blip r:embed="rId12"/>
                     <a:stretch>
                       <a:fillRect/>
                     </a:stretch>
@@ -2799,7 +3224,7 @@
     </w:p>
     <w:p>
       <w:pPr>
-        <w:pStyle w:val="11"/>
+        <w:pStyle w:val="1"/>
         <w:widowControl/>
         <w:ind w:firstLine="0"/>
         <w:jc w:val="center"/>
@@ -2810,7 +3235,7 @@
     </w:p>
     <w:p>
       <w:pPr>
-        <w:pStyle w:val="11"/>
+        <w:pStyle w:val="1"/>
         <w:widowControl/>
         <w:ind w:firstLine="0"/>
         <w:jc w:val="center"/>
@@ -2818,7 +3243,7 @@
     </w:p>
     <w:p>
       <w:pPr>
-        <w:pStyle w:val="11"/>
+        <w:pStyle w:val="1"/>
         <w:ind w:firstLine="0"/>
         <w:jc w:val="center"/>
       </w:pPr>
@@ -2842,7 +3267,7 @@
                     <pic:cNvPicPr/>
                   </pic:nvPicPr>
                   <pic:blipFill rotWithShape="1">
-                    <a:blip r:embed="rId9"/>
+                    <a:blip r:embed="rId13"/>
                     <a:srcRect l="4607" t="4881" r="8861"/>
                     <a:stretch/>
                   </pic:blipFill>
@@ -2872,7 +3297,7 @@
     </w:p>
     <w:p>
       <w:pPr>
-        <w:pStyle w:val="11"/>
+        <w:pStyle w:val="1"/>
         <w:ind w:firstLine="0"/>
         <w:jc w:val="center"/>
       </w:pPr>
@@ -2882,7 +3307,7 @@
     </w:p>
     <w:p>
       <w:pPr>
-        <w:pStyle w:val="1"/>
+        <w:pStyle w:val="Heading1"/>
         <w:numPr>
           <w:ilvl w:val="0"/>
           <w:numId w:val="1"/>
@@ -2895,7 +3320,7 @@
     </w:p>
     <w:p>
       <w:pPr>
-        <w:pStyle w:val="1"/>
+        <w:pStyle w:val="Heading1"/>
         <w:numPr>
           <w:ilvl w:val="1"/>
           <w:numId w:val="1"/>
@@ -2907,7 +3332,7 @@
     </w:p>
     <w:p>
       <w:pPr>
-        <w:pStyle w:val="a5"/>
+        <w:pStyle w:val="NoSpacing"/>
       </w:pPr>
       <w:r>
         <w:t>Для графического описания абстрактной модели проекта, а также пользовательского взаимодействия (сценарии действия) использован стандарт UML.</w:t>
@@ -2915,17 +3340,32 @@
     </w:p>
     <w:p>
       <w:pPr>
-        <w:pStyle w:val="a5"/>
+        <w:pStyle w:val="NoSpacing"/>
         <w:ind w:firstLine="567"/>
       </w:pPr>
       <w:r>
         <w:tab/>
-        <w:t>UML язык графического описания для объектного моделирования в области разработки программного обеспечения. UML является языком широкого профиля, это – открытый стандарт, использующий графические обозначения для создания абстрактной модели системы, называемой UML – моделью. UML был создан для определения, визуализации, проектирования и документирования, в основном, программных систем.  UML не является языком программирования, но на основании UML возможна генерация кода и наоборот.</w:t>
-      </w:r>
-    </w:p>
-    <w:p>
-      <w:pPr>
-        <w:pStyle w:val="a5"/>
+        <w:t xml:space="preserve">UML язык графического описания для объектного моделирования в области разработки программного обеспечения. UML является языком широкого профиля, это – открытый стандарт, использующий графические обозначения для создания абстрактной модели системы, называемой UML – моделью. UML был создан для определения, визуализации, проектирования и документирования, в основном, программных систем.  UML не является языком программирования, но на основании UML возможна генерация кода и </w:t>
+      </w:r>
+      <w:commentRangeStart w:id="4"/>
+      <w:r>
+        <w:t>наоборот</w:t>
+      </w:r>
+      <w:commentRangeEnd w:id="4"/>
+      <w:r>
+        <w:rPr>
+          <w:rStyle w:val="CommentReference"/>
+          <w:rFonts w:cs="Times New Roman"/>
+        </w:rPr>
+        <w:commentReference w:id="4"/>
+      </w:r>
+      <w:r>
+        <w:t>.</w:t>
+      </w:r>
+    </w:p>
+    <w:p>
+      <w:pPr>
+        <w:pStyle w:val="NoSpacing"/>
         <w:ind w:firstLine="567"/>
       </w:pPr>
       <w:r>
@@ -2955,7 +3395,7 @@
     </w:p>
     <w:p>
       <w:pPr>
-        <w:pStyle w:val="1"/>
+        <w:pStyle w:val="Heading1"/>
         <w:numPr>
           <w:ilvl w:val="1"/>
           <w:numId w:val="1"/>
@@ -2968,7 +3408,7 @@
     </w:p>
     <w:p>
       <w:pPr>
-        <w:pStyle w:val="a5"/>
+        <w:pStyle w:val="NoSpacing"/>
       </w:pPr>
       <w:r>
         <w:t>Диаграмма классов – структурная диаграмма языка моделирования UML, демонстрирующая общую структуру иерархии классов системы</w:t>
@@ -2983,7 +3423,22 @@
         <w:t>и</w:t>
       </w:r>
       <w:r>
-        <w:t xml:space="preserve"> между ними, их коопераций, атрибутов (полей), методов.</w:t>
+        <w:t xml:space="preserve"> между ними, их коопераций, атрибутов (полей), </w:t>
+      </w:r>
+      <w:commentRangeStart w:id="5"/>
+      <w:r>
+        <w:t>методов</w:t>
+      </w:r>
+      <w:commentRangeEnd w:id="5"/>
+      <w:r>
+        <w:rPr>
+          <w:rStyle w:val="CommentReference"/>
+          <w:rFonts w:cs="Times New Roman"/>
+        </w:rPr>
+        <w:commentReference w:id="5"/>
+      </w:r>
+      <w:r>
+        <w:t>.</w:t>
       </w:r>
     </w:p>
     <w:p>
@@ -3023,7 +3478,7 @@
                     <pic:cNvPicPr/>
                   </pic:nvPicPr>
                   <pic:blipFill>
-                    <a:blip r:embed="rId10"/>
+                    <a:blip r:embed="rId14"/>
                     <a:stretch>
                       <a:fillRect/>
                     </a:stretch>
@@ -3048,7 +3503,7 @@
       <w:pPr>
         <w:jc w:val="center"/>
       </w:pPr>
-      <w:bookmarkStart w:id="0" w:name="_Hlk85558848"/>
+      <w:bookmarkStart w:id="6" w:name="_Hlk85558848"/>
       <w:r>
         <w:t>Рисунок 3.</w:t>
       </w:r>
@@ -3058,47 +3513,53 @@
       <w:r>
         <w:t xml:space="preserve"> – Диаграмма классов</w:t>
       </w:r>
-      <w:bookmarkEnd w:id="0"/>
-    </w:p>
-    <w:p>
-      <w:pPr>
-        <w:pStyle w:val="a5"/>
-      </w:pPr>
-    </w:p>
-    <w:p>
-      <w:pPr>
-        <w:pStyle w:val="a5"/>
+      <w:bookmarkEnd w:id="6"/>
+    </w:p>
+    <w:p>
+      <w:pPr>
+        <w:pStyle w:val="NoSpacing"/>
+      </w:pPr>
+    </w:p>
+    <w:p>
+      <w:pPr>
+        <w:pStyle w:val="NoSpacing"/>
       </w:pPr>
       <w:r>
         <w:t xml:space="preserve">Класс </w:t>
       </w:r>
+      <w:proofErr w:type="spellStart"/>
       <w:r>
         <w:rPr>
           <w:lang w:val="en-US"/>
         </w:rPr>
         <w:t>MainForm</w:t>
       </w:r>
+      <w:proofErr w:type="spellEnd"/>
       <w:r>
         <w:t xml:space="preserve"> </w:t>
       </w:r>
       <w:r>
         <w:t xml:space="preserve">содержит в себе экземпляры классов </w:t>
       </w:r>
+      <w:proofErr w:type="spellStart"/>
       <w:r>
         <w:rPr>
           <w:lang w:val="en-US"/>
         </w:rPr>
         <w:t>BracketParameters</w:t>
       </w:r>
+      <w:proofErr w:type="spellEnd"/>
       <w:r>
         <w:t xml:space="preserve"> и </w:t>
       </w:r>
+      <w:proofErr w:type="spellStart"/>
       <w:r>
         <w:rPr>
           <w:lang w:val="en-US"/>
         </w:rPr>
         <w:t>BracketBuild</w:t>
       </w:r>
+      <w:proofErr w:type="spellEnd"/>
       <w:r>
         <w:t xml:space="preserve">. </w:t>
       </w:r>
@@ -3112,7 +3573,11 @@
         <w:t>Parameter</w:t>
       </w:r>
       <w:r>
-        <w:t xml:space="preserve">, где хранятся значения параметра. Второй содержит в себе методы для работы с САПР Компас </w:t>
+        <w:t xml:space="preserve">, где хранятся значения параметра. </w:t>
+      </w:r>
+      <w:commentRangeStart w:id="7"/>
+      <w:r>
+        <w:t xml:space="preserve">Второй содержит в себе методы для работы с САПР Компас </w:t>
       </w:r>
       <w:r>
         <w:t>3</w:t>
@@ -3124,13 +3589,32 @@
         <w:t>D</w:t>
       </w:r>
       <w:r>
-        <w:t xml:space="preserve">. В перечислении </w:t>
-      </w:r>
+        <w:t xml:space="preserve">. В </w:t>
+      </w:r>
+      <w:commentRangeEnd w:id="7"/>
+      <w:r>
+        <w:rPr>
+          <w:rStyle w:val="CommentReference"/>
+          <w:rFonts w:cs="Times New Roman"/>
+        </w:rPr>
+        <w:commentReference w:id="7"/>
+      </w:r>
+      <w:r>
+        <w:t xml:space="preserve">перечислении </w:t>
+      </w:r>
+      <w:proofErr w:type="spellStart"/>
       <w:r>
         <w:rPr>
           <w:lang w:val="en-US"/>
         </w:rPr>
-        <w:t xml:space="preserve">ParameterName </w:t>
+        <w:t>ParameterName</w:t>
+      </w:r>
+      <w:proofErr w:type="spellEnd"/>
+      <w:r>
+        <w:rPr>
+          <w:lang w:val="en-US"/>
+        </w:rPr>
+        <w:t xml:space="preserve"> </w:t>
       </w:r>
       <w:r>
         <w:t>хранятся именования параметров.</w:t>
@@ -3152,7 +3636,7 @@
     </w:p>
     <w:p>
       <w:pPr>
-        <w:pStyle w:val="1"/>
+        <w:pStyle w:val="Heading1"/>
         <w:numPr>
           <w:ilvl w:val="1"/>
           <w:numId w:val="1"/>
@@ -3165,7 +3649,7 @@
     </w:p>
     <w:p>
       <w:pPr>
-        <w:pStyle w:val="a5"/>
+        <w:pStyle w:val="NoSpacing"/>
         <w:rPr>
           <w:lang w:eastAsia="ru-RU"/>
         </w:rPr>
@@ -3229,7 +3713,7 @@
                     <pic:cNvPicPr/>
                   </pic:nvPicPr>
                   <pic:blipFill>
-                    <a:blip r:embed="rId11"/>
+                    <a:blip r:embed="rId15"/>
                     <a:stretch>
                       <a:fillRect/>
                     </a:stretch>
@@ -3252,7 +3736,7 @@
     </w:p>
     <w:p>
       <w:pPr>
-        <w:pStyle w:val="ad"/>
+        <w:pStyle w:val="ListParagraph"/>
         <w:ind w:left="0"/>
         <w:jc w:val="center"/>
         <w:rPr>
@@ -3290,7 +3774,7 @@
     </w:p>
     <w:p>
       <w:pPr>
-        <w:pStyle w:val="1"/>
+        <w:pStyle w:val="Heading1"/>
       </w:pPr>
       <w:r>
         <w:lastRenderedPageBreak/>
@@ -3299,7 +3783,7 @@
     </w:p>
     <w:p>
       <w:pPr>
-        <w:pStyle w:val="ad"/>
+        <w:pStyle w:val="ListParagraph"/>
         <w:widowControl/>
         <w:numPr>
           <w:ilvl w:val="0"/>
@@ -3310,7 +3794,7 @@
         <w:spacing w:line="360" w:lineRule="auto"/>
         <w:jc w:val="both"/>
         <w:rPr>
-          <w:rStyle w:val="af0"/>
+          <w:rStyle w:val="Hyperlink"/>
           <w:color w:val="000000" w:themeColor="text1"/>
           <w:szCs w:val="28"/>
         </w:rPr>
@@ -3340,10 +3824,10 @@
         </w:rPr>
         <w:t xml:space="preserve">ронный ресурс] – Режим доступа: </w:t>
       </w:r>
-      <w:hyperlink r:id="rId12" w:history="1">
+      <w:hyperlink r:id="rId16" w:history="1">
         <w:r>
           <w:rPr>
-            <w:rStyle w:val="af0"/>
+            <w:rStyle w:val="Hyperlink"/>
             <w:szCs w:val="28"/>
             <w:lang w:val="en-US"/>
           </w:rPr>
@@ -3351,59 +3835,65 @@
         </w:r>
         <w:r>
           <w:rPr>
-            <w:rStyle w:val="af0"/>
+            <w:rStyle w:val="Hyperlink"/>
             <w:szCs w:val="28"/>
           </w:rPr>
           <w:t>://</w:t>
         </w:r>
+        <w:proofErr w:type="spellStart"/>
         <w:r>
           <w:rPr>
-            <w:rStyle w:val="af0"/>
+            <w:rStyle w:val="Hyperlink"/>
             <w:szCs w:val="28"/>
             <w:lang w:val="en-US"/>
           </w:rPr>
           <w:t>kompas</w:t>
         </w:r>
+        <w:proofErr w:type="spellEnd"/>
         <w:r>
           <w:rPr>
-            <w:rStyle w:val="af0"/>
+            <w:rStyle w:val="Hyperlink"/>
             <w:szCs w:val="28"/>
           </w:rPr>
           <w:t>.</w:t>
         </w:r>
+        <w:proofErr w:type="spellStart"/>
         <w:r>
           <w:rPr>
-            <w:rStyle w:val="af0"/>
+            <w:rStyle w:val="Hyperlink"/>
             <w:szCs w:val="28"/>
             <w:lang w:val="en-US"/>
           </w:rPr>
           <w:t>ru</w:t>
         </w:r>
+        <w:proofErr w:type="spellEnd"/>
         <w:r>
           <w:rPr>
-            <w:rStyle w:val="af0"/>
+            <w:rStyle w:val="Hyperlink"/>
             <w:szCs w:val="28"/>
           </w:rPr>
           <w:t>/</w:t>
         </w:r>
+        <w:proofErr w:type="spellStart"/>
         <w:r>
           <w:rPr>
-            <w:rStyle w:val="af0"/>
+            <w:rStyle w:val="Hyperlink"/>
             <w:szCs w:val="28"/>
             <w:lang w:val="en-US"/>
           </w:rPr>
           <w:t>kompas</w:t>
         </w:r>
+        <w:proofErr w:type="spellEnd"/>
         <w:r>
           <w:rPr>
-            <w:rStyle w:val="af0"/>
+            <w:rStyle w:val="Hyperlink"/>
             <w:szCs w:val="28"/>
           </w:rPr>
           <w:t>-3</w:t>
         </w:r>
         <w:r>
           <w:rPr>
-            <w:rStyle w:val="af0"/>
+            <w:rStyle w:val="Hyperlink"/>
             <w:szCs w:val="28"/>
             <w:lang w:val="en-US"/>
           </w:rPr>
@@ -3411,14 +3901,14 @@
         </w:r>
         <w:r>
           <w:rPr>
-            <w:rStyle w:val="af0"/>
+            <w:rStyle w:val="Hyperlink"/>
             <w:szCs w:val="28"/>
           </w:rPr>
           <w:t>/</w:t>
         </w:r>
         <w:r>
           <w:rPr>
-            <w:rStyle w:val="af0"/>
+            <w:rStyle w:val="Hyperlink"/>
             <w:szCs w:val="28"/>
             <w:lang w:val="en-US"/>
           </w:rPr>
@@ -3426,7 +3916,7 @@
         </w:r>
         <w:r>
           <w:rPr>
-            <w:rStyle w:val="af0"/>
+            <w:rStyle w:val="Hyperlink"/>
             <w:szCs w:val="28"/>
           </w:rPr>
           <w:t>/</w:t>
@@ -3434,35 +3924,35 @@
       </w:hyperlink>
       <w:r>
         <w:rPr>
-          <w:rStyle w:val="af0"/>
+          <w:rStyle w:val="Hyperlink"/>
           <w:szCs w:val="28"/>
         </w:rPr>
         <w:t xml:space="preserve"> (дата обращения </w:t>
       </w:r>
       <w:r>
         <w:rPr>
-          <w:rStyle w:val="af0"/>
+          <w:rStyle w:val="Hyperlink"/>
           <w:szCs w:val="28"/>
         </w:rPr>
         <w:t>26</w:t>
       </w:r>
       <w:r>
         <w:rPr>
-          <w:rStyle w:val="af0"/>
+          <w:rStyle w:val="Hyperlink"/>
           <w:szCs w:val="28"/>
         </w:rPr>
         <w:t>.</w:t>
       </w:r>
       <w:r>
         <w:rPr>
-          <w:rStyle w:val="af0"/>
+          <w:rStyle w:val="Hyperlink"/>
           <w:szCs w:val="28"/>
         </w:rPr>
         <w:t>10</w:t>
       </w:r>
       <w:r>
         <w:rPr>
-          <w:rStyle w:val="af0"/>
+          <w:rStyle w:val="Hyperlink"/>
           <w:szCs w:val="28"/>
         </w:rPr>
         <w:t>.2021);</w:t>
@@ -3470,7 +3960,7 @@
     </w:p>
     <w:p>
       <w:pPr>
-        <w:pStyle w:val="ad"/>
+        <w:pStyle w:val="ListParagraph"/>
         <w:widowControl/>
         <w:numPr>
           <w:ilvl w:val="0"/>
@@ -3493,10 +3983,10 @@
       <w:r>
         <w:t xml:space="preserve"> – Библиотека обучающей и информационной литературы. [Электронный ресурс] – Режим доступа: </w:t>
       </w:r>
-      <w:hyperlink r:id="rId13" w:history="1">
+      <w:hyperlink r:id="rId17" w:history="1">
         <w:r>
           <w:rPr>
-            <w:rStyle w:val="af0"/>
+            <w:rStyle w:val="Hyperlink"/>
             <w:szCs w:val="28"/>
           </w:rPr>
           <w:t>http://www.k2x2.info/kompyutery_i_internet/kompas_3d_v10_na_100/p9.php</w:t>
@@ -3504,14 +3994,14 @@
       </w:hyperlink>
       <w:r>
         <w:rPr>
-          <w:rStyle w:val="af0"/>
+          <w:rStyle w:val="Hyperlink"/>
           <w:szCs w:val="28"/>
         </w:rPr>
         <w:t xml:space="preserve"> </w:t>
       </w:r>
       <w:r>
         <w:rPr>
-          <w:rStyle w:val="af0"/>
+          <w:rStyle w:val="Hyperlink"/>
           <w:bCs/>
           <w:szCs w:val="28"/>
         </w:rPr>
@@ -3519,7 +4009,7 @@
       </w:r>
       <w:r>
         <w:rPr>
-          <w:rStyle w:val="af0"/>
+          <w:rStyle w:val="Hyperlink"/>
           <w:bCs/>
           <w:szCs w:val="28"/>
         </w:rPr>
@@ -3527,7 +4017,7 @@
       </w:r>
       <w:r>
         <w:rPr>
-          <w:rStyle w:val="af0"/>
+          <w:rStyle w:val="Hyperlink"/>
           <w:bCs/>
           <w:szCs w:val="28"/>
         </w:rPr>
@@ -3535,7 +4025,7 @@
       </w:r>
       <w:r>
         <w:rPr>
-          <w:rStyle w:val="af0"/>
+          <w:rStyle w:val="Hyperlink"/>
           <w:bCs/>
           <w:szCs w:val="28"/>
         </w:rPr>
@@ -3543,7 +4033,7 @@
       </w:r>
       <w:r>
         <w:rPr>
-          <w:rStyle w:val="af0"/>
+          <w:rStyle w:val="Hyperlink"/>
           <w:bCs/>
           <w:szCs w:val="28"/>
         </w:rPr>
@@ -3552,7 +4042,7 @@
     </w:p>
     <w:p>
       <w:pPr>
-        <w:pStyle w:val="ad"/>
+        <w:pStyle w:val="ListParagraph"/>
         <w:widowControl/>
         <w:numPr>
           <w:ilvl w:val="0"/>
@@ -3580,7 +4070,21 @@
         <w:rPr>
           <w:szCs w:val="28"/>
         </w:rPr>
-        <w:t>Мартин Ф. UML. Основы. Краткое руководство по стандартному языку объектного моделирования. Изд: Символ-Плюс,2011, с.192 (3-е издание)</w:t>
+        <w:t xml:space="preserve">Мартин Ф. UML. Основы. Краткое руководство по стандартному языку объектного моделирования. </w:t>
+      </w:r>
+      <w:proofErr w:type="spellStart"/>
+      <w:r>
+        <w:rPr>
+          <w:szCs w:val="28"/>
+        </w:rPr>
+        <w:t>Изд</w:t>
+      </w:r>
+      <w:proofErr w:type="spellEnd"/>
+      <w:r>
+        <w:rPr>
+          <w:szCs w:val="28"/>
+        </w:rPr>
+        <w:t>: Символ-Плюс,2011, с.192 (3-е издание)</w:t>
       </w:r>
       <w:r>
         <w:rPr>
@@ -3598,7 +4102,7 @@
     </w:p>
     <w:p>
       <w:pPr>
-        <w:pStyle w:val="a5"/>
+        <w:pStyle w:val="NoSpacing"/>
         <w:rPr>
           <w:lang w:eastAsia="ru-RU"/>
         </w:rPr>
@@ -3606,7 +4110,7 @@
     </w:p>
     <w:p>
       <w:pPr>
-        <w:pStyle w:val="a5"/>
+        <w:pStyle w:val="NoSpacing"/>
         <w:rPr>
           <w:lang w:eastAsia="ru-RU"/>
         </w:rPr>
@@ -3614,7 +4118,7 @@
     </w:p>
     <w:p>
       <w:pPr>
-        <w:pStyle w:val="a5"/>
+        <w:pStyle w:val="NoSpacing"/>
         <w:ind w:firstLine="0"/>
         <w:jc w:val="center"/>
         <w:rPr>
@@ -3623,10 +4127,10 @@
       </w:pPr>
     </w:p>
     <w:sectPr>
-      <w:headerReference w:type="default" r:id="rId14"/>
-      <w:footerReference w:type="default" r:id="rId15"/>
-      <w:headerReference w:type="first" r:id="rId16"/>
-      <w:footerReference w:type="first" r:id="rId17"/>
+      <w:headerReference w:type="default" r:id="rId18"/>
+      <w:footerReference w:type="default" r:id="rId19"/>
+      <w:headerReference w:type="first" r:id="rId20"/>
+      <w:footerReference w:type="first" r:id="rId21"/>
       <w:pgSz w:w="11906" w:h="16838"/>
       <w:pgMar w:top="1134" w:right="850" w:bottom="1134" w:left="1701" w:header="708" w:footer="708" w:gutter="0"/>
       <w:cols w:space="708"/>
@@ -3637,6 +4141,138 @@
 </w:document>
 </file>
 
+<file path=word/comments.xml><?xml version="1.0" encoding="utf-8"?>
+<w:comments xmlns:wpc="http://schemas.microsoft.com/office/word/2010/wordprocessingCanvas" xmlns:cx="http://schemas.microsoft.com/office/drawing/2014/chartex" xmlns:cx1="http://schemas.microsoft.com/office/drawing/2015/9/8/chartex" xmlns:cx2="http://schemas.microsoft.com/office/drawing/2015/10/21/chartex" xmlns:cx3="http://schemas.microsoft.com/office/drawing/2016/5/9/chartex" xmlns:cx4="http://schemas.microsoft.com/office/drawing/2016/5/10/chartex" xmlns:cx5="http://schemas.microsoft.com/office/drawing/2016/5/11/chartex" xmlns:cx6="http://schemas.microsoft.com/office/drawing/2016/5/12/chartex" xmlns:cx7="http://schemas.microsoft.com/office/drawing/2016/5/13/chartex" xmlns:cx8="http://schemas.microsoft.com/office/drawing/2016/5/14/chartex" xmlns:mc="http://schemas.openxmlformats.org/markup-compatibility/2006" xmlns:aink="http://schemas.microsoft.com/office/drawing/2016/ink" xmlns:am3d="http://schemas.microsoft.com/office/drawing/2017/model3d" xmlns:o="urn:schemas-microsoft-com:office:office" xmlns:r="http://schemas.openxmlformats.org/officeDocument/2006/relationships" xmlns:m="http://schemas.openxmlformats.org/officeDocument/2006/math" xmlns:v="urn:schemas-microsoft-com:vml" xmlns:wp14="http://schemas.microsoft.com/office/word/2010/wordprocessingDrawing" xmlns:wp="http://schemas.openxmlformats.org/drawingml/2006/wordprocessingDrawing" xmlns:w10="urn:schemas-microsoft-com:office:word" xmlns:w="http://schemas.openxmlformats.org/wordprocessingml/2006/main" xmlns:w14="http://schemas.microsoft.com/office/word/2010/wordml" xmlns:w15="http://schemas.microsoft.com/office/word/2012/wordml" xmlns:w16cex="http://schemas.microsoft.com/office/word/2018/wordml/cex" xmlns:w16cid="http://schemas.microsoft.com/office/word/2016/wordml/cid" xmlns:w16="http://schemas.microsoft.com/office/word/2018/wordml" xmlns:w16sdtdh="http://schemas.microsoft.com/office/word/2020/wordml/sdtdatahash" xmlns:w16se="http://schemas.microsoft.com/office/word/2015/wordml/symex" xmlns:wpg="http://schemas.microsoft.com/office/word/2010/wordprocessingGroup" xmlns:wpi="http://schemas.microsoft.com/office/word/2010/wordprocessingInk" xmlns:wne="http://schemas.microsoft.com/office/word/2006/wordml" xmlns:wps="http://schemas.microsoft.com/office/word/2010/wordprocessingShape" mc:Ignorable="w14 w15 w16se w16cid w16 w16cex w16sdtdh wp14">
+  <w:comment w:id="0" w:author="AAK" w:date="2021-11-01T17:02:00Z" w:initials="A">
+    <w:p>
+      <w:pPr>
+        <w:pStyle w:val="CommentText"/>
+      </w:pPr>
+      <w:r>
+        <w:rPr>
+          <w:rStyle w:val="CommentReference"/>
+        </w:rPr>
+        <w:annotationRef/>
+      </w:r>
+    </w:p>
+  </w:comment>
+  <w:comment w:id="1" w:author="AAK" w:date="2021-11-01T17:02:00Z" w:initials="A">
+    <w:p>
+      <w:pPr>
+        <w:pStyle w:val="CommentText"/>
+      </w:pPr>
+      <w:r>
+        <w:rPr>
+          <w:rStyle w:val="CommentReference"/>
+        </w:rPr>
+        <w:annotationRef/>
+      </w:r>
+    </w:p>
+  </w:comment>
+  <w:comment w:id="2" w:author="AAK" w:date="2021-11-01T17:02:00Z" w:initials="A">
+    <w:p>
+      <w:pPr>
+        <w:pStyle w:val="CommentText"/>
+      </w:pPr>
+      <w:r>
+        <w:rPr>
+          <w:rStyle w:val="CommentReference"/>
+        </w:rPr>
+        <w:annotationRef/>
+      </w:r>
+    </w:p>
+  </w:comment>
+  <w:comment w:id="3" w:author="AAK" w:date="2021-11-01T17:02:00Z" w:initials="A">
+    <w:p>
+      <w:pPr>
+        <w:pStyle w:val="CommentText"/>
+      </w:pPr>
+      <w:r>
+        <w:rPr>
+          <w:rStyle w:val="CommentReference"/>
+        </w:rPr>
+        <w:annotationRef/>
+      </w:r>
+    </w:p>
+  </w:comment>
+  <w:comment w:id="4" w:author="AAK" w:date="2021-11-01T17:03:00Z" w:initials="A">
+    <w:p>
+      <w:pPr>
+        <w:pStyle w:val="CommentText"/>
+      </w:pPr>
+      <w:r>
+        <w:rPr>
+          <w:rStyle w:val="CommentReference"/>
+        </w:rPr>
+        <w:annotationRef/>
+      </w:r>
+    </w:p>
+  </w:comment>
+  <w:comment w:id="5" w:author="AAK" w:date="2021-11-01T17:03:00Z" w:initials="A">
+    <w:p>
+      <w:pPr>
+        <w:pStyle w:val="CommentText"/>
+      </w:pPr>
+      <w:r>
+        <w:rPr>
+          <w:rStyle w:val="CommentReference"/>
+        </w:rPr>
+        <w:annotationRef/>
+      </w:r>
+    </w:p>
+  </w:comment>
+  <w:comment w:id="7" w:author="AAK" w:date="2021-11-01T17:10:00Z" w:initials="A">
+    <w:p>
+      <w:pPr>
+        <w:pStyle w:val="CommentText"/>
+      </w:pPr>
+      <w:r>
+        <w:rPr>
+          <w:rStyle w:val="CommentReference"/>
+        </w:rPr>
+        <w:annotationRef/>
+      </w:r>
+    </w:p>
+  </w:comment>
+</w:comments>
+</file>
+
+<file path=word/commentsExtended.xml><?xml version="1.0" encoding="utf-8"?>
+<w15:commentsEx xmlns:wpc="http://schemas.microsoft.com/office/word/2010/wordprocessingCanvas" xmlns:cx="http://schemas.microsoft.com/office/drawing/2014/chartex" xmlns:cx1="http://schemas.microsoft.com/office/drawing/2015/9/8/chartex" xmlns:cx2="http://schemas.microsoft.com/office/drawing/2015/10/21/chartex" xmlns:cx3="http://schemas.microsoft.com/office/drawing/2016/5/9/chartex" xmlns:cx4="http://schemas.microsoft.com/office/drawing/2016/5/10/chartex" xmlns:cx5="http://schemas.microsoft.com/office/drawing/2016/5/11/chartex" xmlns:cx6="http://schemas.microsoft.com/office/drawing/2016/5/12/chartex" xmlns:cx7="http://schemas.microsoft.com/office/drawing/2016/5/13/chartex" xmlns:cx8="http://schemas.microsoft.com/office/drawing/2016/5/14/chartex" xmlns:mc="http://schemas.openxmlformats.org/markup-compatibility/2006" xmlns:aink="http://schemas.microsoft.com/office/drawing/2016/ink" xmlns:am3d="http://schemas.microsoft.com/office/drawing/2017/model3d" xmlns:o="urn:schemas-microsoft-com:office:office" xmlns:r="http://schemas.openxmlformats.org/officeDocument/2006/relationships" xmlns:m="http://schemas.openxmlformats.org/officeDocument/2006/math" xmlns:v="urn:schemas-microsoft-com:vml" xmlns:wp14="http://schemas.microsoft.com/office/word/2010/wordprocessingDrawing" xmlns:wp="http://schemas.openxmlformats.org/drawingml/2006/wordprocessingDrawing" xmlns:w10="urn:schemas-microsoft-com:office:word" xmlns:w="http://schemas.openxmlformats.org/wordprocessingml/2006/main" xmlns:w14="http://schemas.microsoft.com/office/word/2010/wordml" xmlns:w15="http://schemas.microsoft.com/office/word/2012/wordml" xmlns:w16cex="http://schemas.microsoft.com/office/word/2018/wordml/cex" xmlns:w16cid="http://schemas.microsoft.com/office/word/2016/wordml/cid" xmlns:w16="http://schemas.microsoft.com/office/word/2018/wordml" xmlns:w16sdtdh="http://schemas.microsoft.com/office/word/2020/wordml/sdtdatahash" xmlns:w16se="http://schemas.microsoft.com/office/word/2015/wordml/symex" xmlns:wpg="http://schemas.microsoft.com/office/word/2010/wordprocessingGroup" xmlns:wpi="http://schemas.microsoft.com/office/word/2010/wordprocessingInk" xmlns:wne="http://schemas.microsoft.com/office/word/2006/wordml" xmlns:wps="http://schemas.microsoft.com/office/word/2010/wordprocessingShape" mc:Ignorable="w14 w15 w16se w16cid w16 w16cex w16sdtdh wp14">
+  <w15:commentEx w15:paraId="6AD88692" w15:done="0"/>
+  <w15:commentEx w15:paraId="5CDAB20F" w15:done="0"/>
+  <w15:commentEx w15:paraId="5BE7B755" w15:done="0"/>
+  <w15:commentEx w15:paraId="07174B1C" w15:done="0"/>
+  <w15:commentEx w15:paraId="2B6B606B" w15:done="0"/>
+  <w15:commentEx w15:paraId="37C01B90" w15:done="0"/>
+  <w15:commentEx w15:paraId="4FDE07A9" w15:done="0"/>
+</w15:commentsEx>
+</file>
+
+<file path=word/commentsExtensible.xml><?xml version="1.0" encoding="utf-8"?>
+<w16cex:commentsExtensible xmlns:wpc="http://schemas.microsoft.com/office/word/2010/wordprocessingCanvas" xmlns:cx="http://schemas.microsoft.com/office/drawing/2014/chartex" xmlns:cx1="http://schemas.microsoft.com/office/drawing/2015/9/8/chartex" xmlns:cx2="http://schemas.microsoft.com/office/drawing/2015/10/21/chartex" xmlns:cx3="http://schemas.microsoft.com/office/drawing/2016/5/9/chartex" xmlns:cx4="http://schemas.microsoft.com/office/drawing/2016/5/10/chartex" xmlns:cx5="http://schemas.microsoft.com/office/drawing/2016/5/11/chartex" xmlns:cx6="http://schemas.microsoft.com/office/drawing/2016/5/12/chartex" xmlns:cx7="http://schemas.microsoft.com/office/drawing/2016/5/13/chartex" xmlns:cx8="http://schemas.microsoft.com/office/drawing/2016/5/14/chartex" xmlns:mc="http://schemas.openxmlformats.org/markup-compatibility/2006" xmlns:aink="http://schemas.microsoft.com/office/drawing/2016/ink" xmlns:am3d="http://schemas.microsoft.com/office/drawing/2017/model3d" xmlns:o="urn:schemas-microsoft-com:office:office" xmlns:r="http://schemas.openxmlformats.org/officeDocument/2006/relationships" xmlns:m="http://schemas.openxmlformats.org/officeDocument/2006/math" xmlns:v="urn:schemas-microsoft-com:vml" xmlns:wp14="http://schemas.microsoft.com/office/word/2010/wordprocessingDrawing" xmlns:wp="http://schemas.openxmlformats.org/drawingml/2006/wordprocessingDrawing" xmlns:w10="urn:schemas-microsoft-com:office:word" xmlns:w="http://schemas.openxmlformats.org/wordprocessingml/2006/main" xmlns:w14="http://schemas.microsoft.com/office/word/2010/wordml" xmlns:w15="http://schemas.microsoft.com/office/word/2012/wordml" xmlns:w16cex="http://schemas.microsoft.com/office/word/2018/wordml/cex" xmlns:w16cid="http://schemas.microsoft.com/office/word/2016/wordml/cid" xmlns:w16="http://schemas.microsoft.com/office/word/2018/wordml" xmlns:w16sdtdh="http://schemas.microsoft.com/office/word/2020/wordml/sdtdatahash" xmlns:w16se="http://schemas.microsoft.com/office/word/2015/wordml/symex" xmlns:wpg="http://schemas.microsoft.com/office/word/2010/wordprocessingGroup" xmlns:wpi="http://schemas.microsoft.com/office/word/2010/wordprocessingInk" xmlns:wne="http://schemas.microsoft.com/office/word/2006/wordml" xmlns:wps="http://schemas.microsoft.com/office/word/2010/wordprocessingShape" mc:Ignorable="w14 w15 w16se w16cid w16 w16cex w16sdtdh wp14">
+  <w16cex:commentExtensible w16cex:durableId="252A9C18" w16cex:dateUtc="2021-11-01T10:02:00Z"/>
+  <w16cex:commentExtensible w16cex:durableId="252A9C24" w16cex:dateUtc="2021-11-01T10:02:00Z"/>
+  <w16cex:commentExtensible w16cex:durableId="252A9C26" w16cex:dateUtc="2021-11-01T10:02:00Z"/>
+  <w16cex:commentExtensible w16cex:durableId="252A9C2C" w16cex:dateUtc="2021-11-01T10:02:00Z"/>
+  <w16cex:commentExtensible w16cex:durableId="252A9C53" w16cex:dateUtc="2021-11-01T10:03:00Z"/>
+  <w16cex:commentExtensible w16cex:durableId="252A9C5C" w16cex:dateUtc="2021-11-01T10:03:00Z"/>
+  <w16cex:commentExtensible w16cex:durableId="252A9DF1" w16cex:dateUtc="2021-11-01T10:10:00Z"/>
+</w16cex:commentsExtensible>
+</file>
+
+<file path=word/commentsIds.xml><?xml version="1.0" encoding="utf-8"?>
+<w16cid:commentsIds xmlns:wpc="http://schemas.microsoft.com/office/word/2010/wordprocessingCanvas" xmlns:cx="http://schemas.microsoft.com/office/drawing/2014/chartex" xmlns:cx1="http://schemas.microsoft.com/office/drawing/2015/9/8/chartex" xmlns:cx2="http://schemas.microsoft.com/office/drawing/2015/10/21/chartex" xmlns:cx3="http://schemas.microsoft.com/office/drawing/2016/5/9/chartex" xmlns:cx4="http://schemas.microsoft.com/office/drawing/2016/5/10/chartex" xmlns:cx5="http://schemas.microsoft.com/office/drawing/2016/5/11/chartex" xmlns:cx6="http://schemas.microsoft.com/office/drawing/2016/5/12/chartex" xmlns:cx7="http://schemas.microsoft.com/office/drawing/2016/5/13/chartex" xmlns:cx8="http://schemas.microsoft.com/office/drawing/2016/5/14/chartex" xmlns:mc="http://schemas.openxmlformats.org/markup-compatibility/2006" xmlns:aink="http://schemas.microsoft.com/office/drawing/2016/ink" xmlns:am3d="http://schemas.microsoft.com/office/drawing/2017/model3d" xmlns:o="urn:schemas-microsoft-com:office:office" xmlns:r="http://schemas.openxmlformats.org/officeDocument/2006/relationships" xmlns:m="http://schemas.openxmlformats.org/officeDocument/2006/math" xmlns:v="urn:schemas-microsoft-com:vml" xmlns:wp14="http://schemas.microsoft.com/office/word/2010/wordprocessingDrawing" xmlns:wp="http://schemas.openxmlformats.org/drawingml/2006/wordprocessingDrawing" xmlns:w10="urn:schemas-microsoft-com:office:word" xmlns:w="http://schemas.openxmlformats.org/wordprocessingml/2006/main" xmlns:w14="http://schemas.microsoft.com/office/word/2010/wordml" xmlns:w15="http://schemas.microsoft.com/office/word/2012/wordml" xmlns:w16cex="http://schemas.microsoft.com/office/word/2018/wordml/cex" xmlns:w16cid="http://schemas.microsoft.com/office/word/2016/wordml/cid" xmlns:w16="http://schemas.microsoft.com/office/word/2018/wordml" xmlns:w16sdtdh="http://schemas.microsoft.com/office/word/2020/wordml/sdtdatahash" xmlns:w16se="http://schemas.microsoft.com/office/word/2015/wordml/symex" xmlns:wpg="http://schemas.microsoft.com/office/word/2010/wordprocessingGroup" xmlns:wpi="http://schemas.microsoft.com/office/word/2010/wordprocessingInk" xmlns:wne="http://schemas.microsoft.com/office/word/2006/wordml" xmlns:wps="http://schemas.microsoft.com/office/word/2010/wordprocessingShape" mc:Ignorable="w14 w15 w16se w16cid w16 w16cex w16sdtdh wp14">
+  <w16cid:commentId w16cid:paraId="6AD88692" w16cid:durableId="252A9C18"/>
+  <w16cid:commentId w16cid:paraId="5CDAB20F" w16cid:durableId="252A9C24"/>
+  <w16cid:commentId w16cid:paraId="5BE7B755" w16cid:durableId="252A9C26"/>
+  <w16cid:commentId w16cid:paraId="07174B1C" w16cid:durableId="252A9C2C"/>
+  <w16cid:commentId w16cid:paraId="2B6B606B" w16cid:durableId="252A9C53"/>
+  <w16cid:commentId w16cid:paraId="37C01B90" w16cid:durableId="252A9C5C"/>
+  <w16cid:commentId w16cid:paraId="4FDE07A9" w16cid:durableId="252A9DF1"/>
+</w16cid:commentsIds>
+</file>
+
 <file path=word/endnotes.xml><?xml version="1.0" encoding="utf-8"?>
 <w:endnotes xmlns:wpc="http://schemas.microsoft.com/office/word/2010/wordprocessingCanvas" xmlns:cx="http://schemas.microsoft.com/office/drawing/2014/chartex" xmlns:cx1="http://schemas.microsoft.com/office/drawing/2015/9/8/chartex" xmlns:cx2="http://schemas.microsoft.com/office/drawing/2015/10/21/chartex" xmlns:cx3="http://schemas.microsoft.com/office/drawing/2016/5/9/chartex" xmlns:cx4="http://schemas.microsoft.com/office/drawing/2016/5/10/chartex" xmlns:cx5="http://schemas.microsoft.com/office/drawing/2016/5/11/chartex" xmlns:cx6="http://schemas.microsoft.com/office/drawing/2016/5/12/chartex" xmlns:cx7="http://schemas.microsoft.com/office/drawing/2016/5/13/chartex" xmlns:cx8="http://schemas.microsoft.com/office/drawing/2016/5/14/chartex" xmlns:mc="http://schemas.openxmlformats.org/markup-compatibility/2006" xmlns:aink="http://schemas.microsoft.com/office/drawing/2016/ink" xmlns:am3d="http://schemas.microsoft.com/office/drawing/2017/model3d" xmlns:o="urn:schemas-microsoft-com:office:office" xmlns:r="http://schemas.openxmlformats.org/officeDocument/2006/relationships" xmlns:m="http://schemas.openxmlformats.org/officeDocument/2006/math" xmlns:v="urn:schemas-microsoft-com:vml" xmlns:wp14="http://schemas.microsoft.com/office/word/2010/wordprocessingDrawing" xmlns:wp="http://schemas.openxmlformats.org/drawingml/2006/wordprocessingDrawing" xmlns:w10="urn:schemas-microsoft-com:office:word" xmlns:w="http://schemas.openxmlformats.org/wordprocessingml/2006/main" xmlns:w14="http://schemas.microsoft.com/office/word/2010/wordml" xmlns:w15="http://schemas.microsoft.com/office/word/2012/wordml" xmlns:w16cex="http://schemas.microsoft.com/office/word/2018/wordml/cex" xmlns:w16cid="http://schemas.microsoft.com/office/word/2016/wordml/cid" xmlns:w16="http://schemas.microsoft.com/office/word/2018/wordml" xmlns:w16sdtdh="http://schemas.microsoft.com/office/word/2020/wordml/sdtdatahash" xmlns:w16se="http://schemas.microsoft.com/office/word/2015/wordml/symex" xmlns:wpg="http://schemas.microsoft.com/office/word/2010/wordprocessingGroup" xmlns:wpi="http://schemas.microsoft.com/office/word/2010/wordprocessingInk" xmlns:wne="http://schemas.microsoft.com/office/word/2006/wordml" xmlns:wps="http://schemas.microsoft.com/office/word/2010/wordprocessingShape" mc:Ignorable="w14 w15 w16se w16cid w16 w16cex w16sdtdh wp14">
   <w:endnote w:type="separator" w:id="-1">
@@ -3660,7 +4296,7 @@
 <w:ftr xmlns:wpc="http://schemas.microsoft.com/office/word/2010/wordprocessingCanvas" xmlns:cx="http://schemas.microsoft.com/office/drawing/2014/chartex" xmlns:cx1="http://schemas.microsoft.com/office/drawing/2015/9/8/chartex" xmlns:cx2="http://schemas.microsoft.com/office/drawing/2015/10/21/chartex" xmlns:cx3="http://schemas.microsoft.com/office/drawing/2016/5/9/chartex" xmlns:cx4="http://schemas.microsoft.com/office/drawing/2016/5/10/chartex" xmlns:cx5="http://schemas.microsoft.com/office/drawing/2016/5/11/chartex" xmlns:cx6="http://schemas.microsoft.com/office/drawing/2016/5/12/chartex" xmlns:cx7="http://schemas.microsoft.com/office/drawing/2016/5/13/chartex" xmlns:cx8="http://schemas.microsoft.com/office/drawing/2016/5/14/chartex" xmlns:mc="http://schemas.openxmlformats.org/markup-compatibility/2006" xmlns:aink="http://schemas.microsoft.com/office/drawing/2016/ink" xmlns:am3d="http://schemas.microsoft.com/office/drawing/2017/model3d" xmlns:o="urn:schemas-microsoft-com:office:office" xmlns:r="http://schemas.openxmlformats.org/officeDocument/2006/relationships" xmlns:m="http://schemas.openxmlformats.org/officeDocument/2006/math" xmlns:v="urn:schemas-microsoft-com:vml" xmlns:wp14="http://schemas.microsoft.com/office/word/2010/wordprocessingDrawing" xmlns:wp="http://schemas.openxmlformats.org/drawingml/2006/wordprocessingDrawing" xmlns:w10="urn:schemas-microsoft-com:office:word" xmlns:w="http://schemas.openxmlformats.org/wordprocessingml/2006/main" xmlns:w14="http://schemas.microsoft.com/office/word/2010/wordml" xmlns:w15="http://schemas.microsoft.com/office/word/2012/wordml" xmlns:w16cex="http://schemas.microsoft.com/office/word/2018/wordml/cex" xmlns:w16cid="http://schemas.microsoft.com/office/word/2016/wordml/cid" xmlns:w16="http://schemas.microsoft.com/office/word/2018/wordml" xmlns:w16sdtdh="http://schemas.microsoft.com/office/word/2020/wordml/sdtdatahash" xmlns:w16se="http://schemas.microsoft.com/office/word/2015/wordml/symex" xmlns:wpg="http://schemas.microsoft.com/office/word/2010/wordprocessingGroup" xmlns:wpi="http://schemas.microsoft.com/office/word/2010/wordprocessingInk" xmlns:wne="http://schemas.microsoft.com/office/word/2006/wordml" xmlns:wps="http://schemas.microsoft.com/office/word/2010/wordprocessingShape" mc:Ignorable="w14 w15 w16se w16cid w16 w16cex w16sdtdh wp14">
   <w:p>
     <w:pPr>
-      <w:pStyle w:val="ab"/>
+      <w:pStyle w:val="Footer"/>
       <w:jc w:val="center"/>
     </w:pPr>
   </w:p>
@@ -3671,7 +4307,7 @@
 <w:ftr xmlns:wpc="http://schemas.microsoft.com/office/word/2010/wordprocessingCanvas" xmlns:cx="http://schemas.microsoft.com/office/drawing/2014/chartex" xmlns:cx1="http://schemas.microsoft.com/office/drawing/2015/9/8/chartex" xmlns:cx2="http://schemas.microsoft.com/office/drawing/2015/10/21/chartex" xmlns:cx3="http://schemas.microsoft.com/office/drawing/2016/5/9/chartex" xmlns:cx4="http://schemas.microsoft.com/office/drawing/2016/5/10/chartex" xmlns:cx5="http://schemas.microsoft.com/office/drawing/2016/5/11/chartex" xmlns:cx6="http://schemas.microsoft.com/office/drawing/2016/5/12/chartex" xmlns:cx7="http://schemas.microsoft.com/office/drawing/2016/5/13/chartex" xmlns:cx8="http://schemas.microsoft.com/office/drawing/2016/5/14/chartex" xmlns:mc="http://schemas.openxmlformats.org/markup-compatibility/2006" xmlns:aink="http://schemas.microsoft.com/office/drawing/2016/ink" xmlns:am3d="http://schemas.microsoft.com/office/drawing/2017/model3d" xmlns:o="urn:schemas-microsoft-com:office:office" xmlns:r="http://schemas.openxmlformats.org/officeDocument/2006/relationships" xmlns:m="http://schemas.openxmlformats.org/officeDocument/2006/math" xmlns:v="urn:schemas-microsoft-com:vml" xmlns:wp14="http://schemas.microsoft.com/office/word/2010/wordprocessingDrawing" xmlns:wp="http://schemas.openxmlformats.org/drawingml/2006/wordprocessingDrawing" xmlns:w10="urn:schemas-microsoft-com:office:word" xmlns:w="http://schemas.openxmlformats.org/wordprocessingml/2006/main" xmlns:w14="http://schemas.microsoft.com/office/word/2010/wordml" xmlns:w15="http://schemas.microsoft.com/office/word/2012/wordml" xmlns:w16cex="http://schemas.microsoft.com/office/word/2018/wordml/cex" xmlns:w16cid="http://schemas.microsoft.com/office/word/2016/wordml/cid" xmlns:w16="http://schemas.microsoft.com/office/word/2018/wordml" xmlns:w16sdtdh="http://schemas.microsoft.com/office/word/2020/wordml/sdtdatahash" xmlns:w16se="http://schemas.microsoft.com/office/word/2015/wordml/symex" xmlns:wpg="http://schemas.microsoft.com/office/word/2010/wordprocessingGroup" xmlns:wpi="http://schemas.microsoft.com/office/word/2010/wordprocessingInk" xmlns:wne="http://schemas.microsoft.com/office/word/2006/wordml" xmlns:wps="http://schemas.microsoft.com/office/word/2010/wordprocessingShape" mc:Ignorable="w14 w15 w16se w16cid w16 w16cex w16sdtdh wp14">
   <w:p>
     <w:pPr>
-      <w:pStyle w:val="ab"/>
+      <w:pStyle w:val="Footer"/>
       <w:jc w:val="center"/>
     </w:pPr>
     <w:r>
@@ -3680,7 +4316,7 @@
   </w:p>
   <w:p>
     <w:pPr>
-      <w:pStyle w:val="ab"/>
+      <w:pStyle w:val="Footer"/>
       <w:jc w:val="center"/>
     </w:pPr>
   </w:p>
@@ -3720,7 +4356,7 @@
     <w:sdtContent>
       <w:p>
         <w:pPr>
-          <w:pStyle w:val="a9"/>
+          <w:pStyle w:val="Header"/>
           <w:jc w:val="center"/>
         </w:pPr>
         <w:r>
@@ -3743,7 +4379,7 @@
   </w:sdt>
   <w:p>
     <w:pPr>
-      <w:pStyle w:val="a9"/>
+      <w:pStyle w:val="Header"/>
     </w:pPr>
   </w:p>
 </w:hdr>
@@ -3753,12 +4389,12 @@
 <w:hdr xmlns:wpc="http://schemas.microsoft.com/office/word/2010/wordprocessingCanvas" xmlns:cx="http://schemas.microsoft.com/office/drawing/2014/chartex" xmlns:cx1="http://schemas.microsoft.com/office/drawing/2015/9/8/chartex" xmlns:cx2="http://schemas.microsoft.com/office/drawing/2015/10/21/chartex" xmlns:cx3="http://schemas.microsoft.com/office/drawing/2016/5/9/chartex" xmlns:cx4="http://schemas.microsoft.com/office/drawing/2016/5/10/chartex" xmlns:cx5="http://schemas.microsoft.com/office/drawing/2016/5/11/chartex" xmlns:cx6="http://schemas.microsoft.com/office/drawing/2016/5/12/chartex" xmlns:cx7="http://schemas.microsoft.com/office/drawing/2016/5/13/chartex" xmlns:cx8="http://schemas.microsoft.com/office/drawing/2016/5/14/chartex" xmlns:mc="http://schemas.openxmlformats.org/markup-compatibility/2006" xmlns:aink="http://schemas.microsoft.com/office/drawing/2016/ink" xmlns:am3d="http://schemas.microsoft.com/office/drawing/2017/model3d" xmlns:o="urn:schemas-microsoft-com:office:office" xmlns:r="http://schemas.openxmlformats.org/officeDocument/2006/relationships" xmlns:m="http://schemas.openxmlformats.org/officeDocument/2006/math" xmlns:v="urn:schemas-microsoft-com:vml" xmlns:wp14="http://schemas.microsoft.com/office/word/2010/wordprocessingDrawing" xmlns:wp="http://schemas.openxmlformats.org/drawingml/2006/wordprocessingDrawing" xmlns:w10="urn:schemas-microsoft-com:office:word" xmlns:w="http://schemas.openxmlformats.org/wordprocessingml/2006/main" xmlns:w14="http://schemas.microsoft.com/office/word/2010/wordml" xmlns:w15="http://schemas.microsoft.com/office/word/2012/wordml" xmlns:w16cex="http://schemas.microsoft.com/office/word/2018/wordml/cex" xmlns:w16cid="http://schemas.microsoft.com/office/word/2016/wordml/cid" xmlns:w16="http://schemas.microsoft.com/office/word/2018/wordml" xmlns:w16sdtdh="http://schemas.microsoft.com/office/word/2020/wordml/sdtdatahash" xmlns:w16se="http://schemas.microsoft.com/office/word/2015/wordml/symex" xmlns:wpg="http://schemas.microsoft.com/office/word/2010/wordprocessingGroup" xmlns:wpi="http://schemas.microsoft.com/office/word/2010/wordprocessingInk" xmlns:wne="http://schemas.microsoft.com/office/word/2006/wordml" xmlns:wps="http://schemas.microsoft.com/office/word/2010/wordprocessingShape" mc:Ignorable="w14 w15 w16se w16cid w16 w16cex w16sdtdh wp14">
   <w:p>
     <w:pPr>
-      <w:pStyle w:val="a9"/>
+      <w:pStyle w:val="Header"/>
     </w:pPr>
   </w:p>
   <w:p>
     <w:pPr>
-      <w:pStyle w:val="a9"/>
+      <w:pStyle w:val="Header"/>
     </w:pPr>
   </w:p>
 </w:hdr>
@@ -4159,6 +4795,14 @@
     <w:abstractNumId w:val="3"/>
   </w:num>
 </w:numbering>
+</file>
+
+<file path=word/people.xml><?xml version="1.0" encoding="utf-8"?>
+<w15:people xmlns:wpc="http://schemas.microsoft.com/office/word/2010/wordprocessingCanvas" xmlns:cx="http://schemas.microsoft.com/office/drawing/2014/chartex" xmlns:cx1="http://schemas.microsoft.com/office/drawing/2015/9/8/chartex" xmlns:cx2="http://schemas.microsoft.com/office/drawing/2015/10/21/chartex" xmlns:cx3="http://schemas.microsoft.com/office/drawing/2016/5/9/chartex" xmlns:cx4="http://schemas.microsoft.com/office/drawing/2016/5/10/chartex" xmlns:cx5="http://schemas.microsoft.com/office/drawing/2016/5/11/chartex" xmlns:cx6="http://schemas.microsoft.com/office/drawing/2016/5/12/chartex" xmlns:cx7="http://schemas.microsoft.com/office/drawing/2016/5/13/chartex" xmlns:cx8="http://schemas.microsoft.com/office/drawing/2016/5/14/chartex" xmlns:mc="http://schemas.openxmlformats.org/markup-compatibility/2006" xmlns:aink="http://schemas.microsoft.com/office/drawing/2016/ink" xmlns:am3d="http://schemas.microsoft.com/office/drawing/2017/model3d" xmlns:o="urn:schemas-microsoft-com:office:office" xmlns:r="http://schemas.openxmlformats.org/officeDocument/2006/relationships" xmlns:m="http://schemas.openxmlformats.org/officeDocument/2006/math" xmlns:v="urn:schemas-microsoft-com:vml" xmlns:wp14="http://schemas.microsoft.com/office/word/2010/wordprocessingDrawing" xmlns:wp="http://schemas.openxmlformats.org/drawingml/2006/wordprocessingDrawing" xmlns:w10="urn:schemas-microsoft-com:office:word" xmlns:w="http://schemas.openxmlformats.org/wordprocessingml/2006/main" xmlns:w14="http://schemas.microsoft.com/office/word/2010/wordml" xmlns:w15="http://schemas.microsoft.com/office/word/2012/wordml" xmlns:w16cex="http://schemas.microsoft.com/office/word/2018/wordml/cex" xmlns:w16cid="http://schemas.microsoft.com/office/word/2016/wordml/cid" xmlns:w16="http://schemas.microsoft.com/office/word/2018/wordml" xmlns:w16sdtdh="http://schemas.microsoft.com/office/word/2020/wordml/sdtdatahash" xmlns:w16se="http://schemas.microsoft.com/office/word/2015/wordml/symex" xmlns:wpg="http://schemas.microsoft.com/office/word/2010/wordprocessingGroup" xmlns:wpi="http://schemas.microsoft.com/office/word/2010/wordprocessingInk" xmlns:wne="http://schemas.microsoft.com/office/word/2006/wordml" xmlns:wps="http://schemas.microsoft.com/office/word/2010/wordprocessingShape" mc:Ignorable="w14 w15 w16se w16cid w16 w16cex w16sdtdh wp14">
+  <w15:person w15:author="AAK">
+    <w15:presenceInfo w15:providerId="AD" w15:userId="S-1-5-21-2301979571-1751391163-971761870-1106"/>
+  </w15:person>
+</w15:people>
 </file>
 
 <file path=word/styles.xml><?xml version="1.0" encoding="utf-8"?>
@@ -4556,7 +5200,7 @@
     <w:lsdException w:name="Unresolved Mention" w:semiHidden="1" w:unhideWhenUsed="1"/>
     <w:lsdException w:name="Smart Link" w:semiHidden="1" w:unhideWhenUsed="1"/>
   </w:latentStyles>
-  <w:style w:type="paragraph" w:default="1" w:styleId="a">
+  <w:style w:type="paragraph" w:default="1" w:styleId="Normal">
     <w:name w:val="Normal"/>
     <w:qFormat/>
     <w:rsid w:val="006B10D8"/>
@@ -4571,11 +5215,11 @@
       <w:sz w:val="28"/>
     </w:rPr>
   </w:style>
-  <w:style w:type="paragraph" w:styleId="1">
+  <w:style w:type="paragraph" w:styleId="Heading1">
     <w:name w:val="heading 1"/>
-    <w:basedOn w:val="a"/>
-    <w:next w:val="a"/>
-    <w:link w:val="10"/>
+    <w:basedOn w:val="Normal"/>
+    <w:next w:val="Normal"/>
+    <w:link w:val="Heading1Char"/>
     <w:uiPriority w:val="9"/>
     <w:qFormat/>
     <w:rsid w:val="006B10D8"/>
@@ -4593,11 +5237,11 @@
       <w:lang w:eastAsia="ru-RU"/>
     </w:rPr>
   </w:style>
-  <w:style w:type="paragraph" w:styleId="2">
+  <w:style w:type="paragraph" w:styleId="Heading2">
     <w:name w:val="heading 2"/>
-    <w:basedOn w:val="a"/>
-    <w:next w:val="a"/>
-    <w:link w:val="20"/>
+    <w:basedOn w:val="Normal"/>
+    <w:next w:val="Normal"/>
+    <w:link w:val="Heading2Char"/>
     <w:uiPriority w:val="9"/>
     <w:unhideWhenUsed/>
     <w:qFormat/>
@@ -4616,13 +5260,13 @@
       <w:szCs w:val="26"/>
     </w:rPr>
   </w:style>
-  <w:style w:type="character" w:default="1" w:styleId="a0">
+  <w:style w:type="character" w:default="1" w:styleId="DefaultParagraphFont">
     <w:name w:val="Default Paragraph Font"/>
     <w:uiPriority w:val="1"/>
     <w:semiHidden/>
     <w:unhideWhenUsed/>
   </w:style>
-  <w:style w:type="table" w:default="1" w:styleId="a1">
+  <w:style w:type="table" w:default="1" w:styleId="TableNormal">
     <w:name w:val="Normal Table"/>
     <w:uiPriority w:val="99"/>
     <w:semiHidden/>
@@ -4637,17 +5281,17 @@
       </w:tblCellMar>
     </w:tblPr>
   </w:style>
-  <w:style w:type="numbering" w:default="1" w:styleId="a2">
+  <w:style w:type="numbering" w:default="1" w:styleId="NoList">
     <w:name w:val="No List"/>
     <w:uiPriority w:val="99"/>
     <w:semiHidden/>
     <w:unhideWhenUsed/>
   </w:style>
-  <w:style w:type="paragraph" w:styleId="a3">
+  <w:style w:type="paragraph" w:styleId="Title">
     <w:name w:val="Title"/>
-    <w:basedOn w:val="a"/>
-    <w:next w:val="a"/>
-    <w:link w:val="a4"/>
+    <w:basedOn w:val="Normal"/>
+    <w:next w:val="Normal"/>
+    <w:link w:val="TitleChar"/>
     <w:uiPriority w:val="10"/>
     <w:qFormat/>
     <w:rsid w:val="00797130"/>
@@ -4663,10 +5307,10 @@
       <w:szCs w:val="56"/>
     </w:rPr>
   </w:style>
-  <w:style w:type="character" w:customStyle="1" w:styleId="a4">
-    <w:name w:val="Заголовок Знак"/>
-    <w:basedOn w:val="a0"/>
-    <w:link w:val="a3"/>
+  <w:style w:type="character" w:customStyle="1" w:styleId="TitleChar">
+    <w:name w:val="Title Char"/>
+    <w:basedOn w:val="DefaultParagraphFont"/>
+    <w:link w:val="Title"/>
     <w:uiPriority w:val="10"/>
     <w:rsid w:val="00797130"/>
     <w:rPr>
@@ -4678,10 +5322,10 @@
       <w:szCs w:val="56"/>
     </w:rPr>
   </w:style>
-  <w:style w:type="character" w:customStyle="1" w:styleId="10">
-    <w:name w:val="Заголовок 1 Знак"/>
-    <w:basedOn w:val="a0"/>
-    <w:link w:val="1"/>
+  <w:style w:type="character" w:customStyle="1" w:styleId="Heading1Char">
+    <w:name w:val="Heading 1 Char"/>
+    <w:basedOn w:val="DefaultParagraphFont"/>
+    <w:link w:val="Heading1"/>
     <w:uiPriority w:val="9"/>
     <w:rsid w:val="006B10D8"/>
     <w:rPr>
@@ -4692,10 +5336,10 @@
       <w:lang w:eastAsia="ru-RU"/>
     </w:rPr>
   </w:style>
-  <w:style w:type="character" w:customStyle="1" w:styleId="20">
-    <w:name w:val="Заголовок 2 Знак"/>
-    <w:basedOn w:val="a0"/>
-    <w:link w:val="2"/>
+  <w:style w:type="character" w:customStyle="1" w:styleId="Heading2Char">
+    <w:name w:val="Heading 2 Char"/>
+    <w:basedOn w:val="DefaultParagraphFont"/>
+    <w:link w:val="Heading2"/>
     <w:uiPriority w:val="9"/>
     <w:rsid w:val="00823D18"/>
     <w:rPr>
@@ -4706,7 +5350,7 @@
       <w:szCs w:val="26"/>
     </w:rPr>
   </w:style>
-  <w:style w:type="paragraph" w:styleId="a5">
+  <w:style w:type="paragraph" w:styleId="NoSpacing">
     <w:name w:val="No Spacing"/>
     <w:uiPriority w:val="1"/>
     <w:qFormat/>
@@ -4721,9 +5365,9 @@
       <w:sz w:val="28"/>
     </w:rPr>
   </w:style>
-  <w:style w:type="paragraph" w:styleId="a6">
+  <w:style w:type="paragraph" w:styleId="NormalWeb">
     <w:name w:val="Normal (Web)"/>
-    <w:basedOn w:val="a"/>
+    <w:basedOn w:val="Normal"/>
     <w:uiPriority w:val="99"/>
     <w:unhideWhenUsed/>
     <w:rsid w:val="00367373"/>
@@ -4739,10 +5383,10 @@
       <w:lang w:val="en-US"/>
     </w:rPr>
   </w:style>
-  <w:style w:type="paragraph" w:styleId="a7">
+  <w:style w:type="paragraph" w:styleId="BodyText">
     <w:name w:val="Body Text"/>
-    <w:basedOn w:val="a"/>
-    <w:link w:val="a8"/>
+    <w:basedOn w:val="Normal"/>
+    <w:link w:val="BodyTextChar"/>
     <w:uiPriority w:val="1"/>
     <w:qFormat/>
     <w:rsid w:val="00367373"/>
@@ -4750,10 +5394,10 @@
       <w:szCs w:val="28"/>
     </w:rPr>
   </w:style>
-  <w:style w:type="character" w:customStyle="1" w:styleId="a8">
-    <w:name w:val="Основной текст Знак"/>
-    <w:basedOn w:val="a0"/>
-    <w:link w:val="a7"/>
+  <w:style w:type="character" w:customStyle="1" w:styleId="BodyTextChar">
+    <w:name w:val="Body Text Char"/>
+    <w:basedOn w:val="DefaultParagraphFont"/>
+    <w:link w:val="BodyText"/>
     <w:uiPriority w:val="1"/>
     <w:rsid w:val="00367373"/>
     <w:rPr>
@@ -4762,10 +5406,10 @@
       <w:szCs w:val="28"/>
     </w:rPr>
   </w:style>
-  <w:style w:type="paragraph" w:styleId="a9">
+  <w:style w:type="paragraph" w:styleId="Header">
     <w:name w:val="header"/>
-    <w:basedOn w:val="a"/>
-    <w:link w:val="aa"/>
+    <w:basedOn w:val="Normal"/>
+    <w:link w:val="HeaderChar"/>
     <w:uiPriority w:val="99"/>
     <w:unhideWhenUsed/>
     <w:rsid w:val="000A4501"/>
@@ -4776,10 +5420,10 @@
       </w:tabs>
     </w:pPr>
   </w:style>
-  <w:style w:type="character" w:customStyle="1" w:styleId="aa">
-    <w:name w:val="Верхний колонтитул Знак"/>
-    <w:basedOn w:val="a0"/>
-    <w:link w:val="a9"/>
+  <w:style w:type="character" w:customStyle="1" w:styleId="HeaderChar">
+    <w:name w:val="Header Char"/>
+    <w:basedOn w:val="DefaultParagraphFont"/>
+    <w:link w:val="Header"/>
     <w:uiPriority w:val="99"/>
     <w:rsid w:val="000A4501"/>
     <w:rPr>
@@ -4787,10 +5431,10 @@
       <w:sz w:val="28"/>
     </w:rPr>
   </w:style>
-  <w:style w:type="paragraph" w:styleId="ab">
+  <w:style w:type="paragraph" w:styleId="Footer">
     <w:name w:val="footer"/>
-    <w:basedOn w:val="a"/>
-    <w:link w:val="ac"/>
+    <w:basedOn w:val="Normal"/>
+    <w:link w:val="FooterChar"/>
     <w:uiPriority w:val="99"/>
     <w:unhideWhenUsed/>
     <w:rsid w:val="000A4501"/>
@@ -4801,10 +5445,10 @@
       </w:tabs>
     </w:pPr>
   </w:style>
-  <w:style w:type="character" w:customStyle="1" w:styleId="ac">
-    <w:name w:val="Нижний колонтитул Знак"/>
-    <w:basedOn w:val="a0"/>
-    <w:link w:val="ab"/>
+  <w:style w:type="character" w:customStyle="1" w:styleId="FooterChar">
+    <w:name w:val="Footer Char"/>
+    <w:basedOn w:val="DefaultParagraphFont"/>
+    <w:link w:val="Footer"/>
     <w:uiPriority w:val="99"/>
     <w:rsid w:val="000A4501"/>
     <w:rPr>
@@ -4812,9 +5456,9 @@
       <w:sz w:val="28"/>
     </w:rPr>
   </w:style>
-  <w:style w:type="paragraph" w:styleId="ad">
+  <w:style w:type="paragraph" w:styleId="ListParagraph">
     <w:name w:val="List Paragraph"/>
-    <w:basedOn w:val="a"/>
+    <w:basedOn w:val="Normal"/>
     <w:uiPriority w:val="34"/>
     <w:qFormat/>
     <w:rsid w:val="00353576"/>
@@ -4823,7 +5467,7 @@
       <w:contextualSpacing/>
     </w:pPr>
   </w:style>
-  <w:style w:type="paragraph" w:customStyle="1" w:styleId="11">
+  <w:style w:type="paragraph" w:customStyle="1" w:styleId="1">
     <w:name w:val="Обычный1"/>
     <w:uiPriority w:val="99"/>
     <w:rsid w:val="00901F46"/>
@@ -4844,9 +5488,9 @@
       <w:lang w:eastAsia="ru-RU"/>
     </w:rPr>
   </w:style>
-  <w:style w:type="table" w:styleId="ae">
+  <w:style w:type="table" w:styleId="TableGrid">
     <w:name w:val="Table Grid"/>
-    <w:basedOn w:val="a1"/>
+    <w:basedOn w:val="TableNormal"/>
     <w:uiPriority w:val="59"/>
     <w:rsid w:val="002330EF"/>
     <w:pPr>
@@ -4866,10 +5510,10 @@
       </w:tblBorders>
     </w:tblPr>
   </w:style>
-  <w:style w:type="paragraph" w:styleId="af">
+  <w:style w:type="paragraph" w:styleId="Caption">
     <w:name w:val="caption"/>
-    <w:basedOn w:val="a"/>
-    <w:next w:val="a"/>
+    <w:basedOn w:val="Normal"/>
+    <w:next w:val="Normal"/>
     <w:uiPriority w:val="35"/>
     <w:unhideWhenUsed/>
     <w:qFormat/>
@@ -4887,9 +5531,9 @@
       <w:szCs w:val="18"/>
     </w:rPr>
   </w:style>
-  <w:style w:type="character" w:styleId="af0">
+  <w:style w:type="character" w:styleId="Hyperlink">
     <w:name w:val="Hyperlink"/>
-    <w:basedOn w:val="a0"/>
+    <w:basedOn w:val="DefaultParagraphFont"/>
     <w:uiPriority w:val="99"/>
     <w:unhideWhenUsed/>
     <w:rsid w:val="002330EF"/>
@@ -4898,9 +5542,9 @@
       <w:u w:val="single"/>
     </w:rPr>
   </w:style>
-  <w:style w:type="character" w:styleId="af1">
+  <w:style w:type="character" w:styleId="FollowedHyperlink">
     <w:name w:val="FollowedHyperlink"/>
-    <w:basedOn w:val="a0"/>
+    <w:basedOn w:val="DefaultParagraphFont"/>
     <w:uiPriority w:val="99"/>
     <w:semiHidden/>
     <w:unhideWhenUsed/>
@@ -4908,6 +5552,73 @@
     <w:rPr>
       <w:color w:val="954F72" w:themeColor="followedHyperlink"/>
       <w:u w:val="single"/>
+    </w:rPr>
+  </w:style>
+  <w:style w:type="character" w:styleId="CommentReference">
+    <w:name w:val="annotation reference"/>
+    <w:basedOn w:val="DefaultParagraphFont"/>
+    <w:uiPriority w:val="99"/>
+    <w:semiHidden/>
+    <w:unhideWhenUsed/>
+    <w:rsid w:val="00D14C15"/>
+    <w:rPr>
+      <w:sz w:val="16"/>
+      <w:szCs w:val="16"/>
+    </w:rPr>
+  </w:style>
+  <w:style w:type="paragraph" w:styleId="CommentText">
+    <w:name w:val="annotation text"/>
+    <w:basedOn w:val="Normal"/>
+    <w:link w:val="CommentTextChar"/>
+    <w:uiPriority w:val="99"/>
+    <w:semiHidden/>
+    <w:unhideWhenUsed/>
+    <w:rsid w:val="00D14C15"/>
+    <w:rPr>
+      <w:sz w:val="20"/>
+      <w:szCs w:val="20"/>
+    </w:rPr>
+  </w:style>
+  <w:style w:type="character" w:customStyle="1" w:styleId="CommentTextChar">
+    <w:name w:val="Comment Text Char"/>
+    <w:basedOn w:val="DefaultParagraphFont"/>
+    <w:link w:val="CommentText"/>
+    <w:uiPriority w:val="99"/>
+    <w:semiHidden/>
+    <w:rsid w:val="00D14C15"/>
+    <w:rPr>
+      <w:rFonts w:ascii="Times New Roman" w:hAnsi="Times New Roman" w:cs="Times New Roman"/>
+      <w:sz w:val="20"/>
+      <w:szCs w:val="20"/>
+    </w:rPr>
+  </w:style>
+  <w:style w:type="paragraph" w:styleId="CommentSubject">
+    <w:name w:val="annotation subject"/>
+    <w:basedOn w:val="CommentText"/>
+    <w:next w:val="CommentText"/>
+    <w:link w:val="CommentSubjectChar"/>
+    <w:uiPriority w:val="99"/>
+    <w:semiHidden/>
+    <w:unhideWhenUsed/>
+    <w:rsid w:val="00D14C15"/>
+    <w:rPr>
+      <w:b/>
+      <w:bCs/>
+    </w:rPr>
+  </w:style>
+  <w:style w:type="character" w:customStyle="1" w:styleId="CommentSubjectChar">
+    <w:name w:val="Comment Subject Char"/>
+    <w:basedOn w:val="CommentTextChar"/>
+    <w:link w:val="CommentSubject"/>
+    <w:uiPriority w:val="99"/>
+    <w:semiHidden/>
+    <w:rsid w:val="00D14C15"/>
+    <w:rPr>
+      <w:rFonts w:ascii="Times New Roman" w:hAnsi="Times New Roman" w:cs="Times New Roman"/>
+      <w:b/>
+      <w:bCs/>
+      <w:sz w:val="20"/>
+      <w:szCs w:val="20"/>
     </w:rPr>
   </w:style>
 </w:styles>

--- a/docs/Проект_системы.docx
+++ b/docs/Проект_системы.docx
@@ -4,7 +4,7 @@
   <w:body>
     <w:p>
       <w:pPr>
-        <w:pStyle w:val="NoSpacing"/>
+        <w:pStyle w:val="a5"/>
         <w:ind w:firstLine="0"/>
         <w:jc w:val="center"/>
       </w:pPr>
@@ -68,7 +68,7 @@
     </w:p>
     <w:p>
       <w:pPr>
-        <w:pStyle w:val="NoSpacing"/>
+        <w:pStyle w:val="a5"/>
         <w:ind w:firstLine="0"/>
         <w:jc w:val="center"/>
       </w:pPr>
@@ -126,7 +126,7 @@
     </w:p>
     <w:p>
       <w:pPr>
-        <w:pStyle w:val="NoSpacing"/>
+        <w:pStyle w:val="a5"/>
         <w:ind w:firstLine="0"/>
         <w:jc w:val="center"/>
       </w:pPr>
@@ -199,7 +199,7 @@
     </w:p>
     <w:p>
       <w:pPr>
-        <w:pStyle w:val="NoSpacing"/>
+        <w:pStyle w:val="a5"/>
         <w:ind w:firstLine="0"/>
         <w:jc w:val="center"/>
         <w:rPr>
@@ -256,7 +256,7 @@
     </w:p>
     <w:p>
       <w:pPr>
-        <w:pStyle w:val="NoSpacing"/>
+        <w:pStyle w:val="a5"/>
         <w:ind w:firstLine="0"/>
         <w:jc w:val="center"/>
         <w:rPr>
@@ -272,7 +272,7 @@
     </w:p>
     <w:p>
       <w:pPr>
-        <w:pStyle w:val="NoSpacing"/>
+        <w:pStyle w:val="a5"/>
         <w:ind w:firstLine="0"/>
         <w:jc w:val="center"/>
         <w:rPr>
@@ -288,7 +288,7 @@
     </w:p>
     <w:p>
       <w:pPr>
-        <w:pStyle w:val="NormalWeb"/>
+        <w:pStyle w:val="a6"/>
         <w:jc w:val="right"/>
         <w:rPr>
           <w:color w:val="000000"/>
@@ -309,7 +309,7 @@
     </w:p>
     <w:p>
       <w:pPr>
-        <w:pStyle w:val="NormalWeb"/>
+        <w:pStyle w:val="a6"/>
         <w:jc w:val="right"/>
         <w:rPr>
           <w:color w:val="000000"/>
@@ -348,7 +348,7 @@
     </w:p>
     <w:p>
       <w:pPr>
-        <w:pStyle w:val="NormalWeb"/>
+        <w:pStyle w:val="a6"/>
         <w:jc w:val="right"/>
         <w:rPr>
           <w:color w:val="000000"/>
@@ -366,7 +366,6 @@
         </w:rPr>
         <w:t>______________</w:t>
       </w:r>
-      <w:proofErr w:type="spellStart"/>
       <w:r>
         <w:rPr>
           <w:color w:val="000000"/>
@@ -374,30 +373,29 @@
           <w:szCs w:val="28"/>
           <w:lang w:val="ru-RU"/>
         </w:rPr>
-        <w:t>Лапардин</w:t>
-      </w:r>
-      <w:proofErr w:type="spellEnd"/>
-      <w:r>
+        <w:t>Лапардин А.С</w:t>
+      </w:r>
+    </w:p>
+    <w:p>
+      <w:pPr>
+        <w:pStyle w:val="a6"/>
+        <w:jc w:val="right"/>
         <w:rPr>
           <w:color w:val="000000"/>
           <w:sz w:val="28"/>
           <w:szCs w:val="28"/>
           <w:lang w:val="ru-RU"/>
         </w:rPr>
-        <w:t xml:space="preserve"> А.С</w:t>
-      </w:r>
-    </w:p>
-    <w:p>
-      <w:pPr>
-        <w:pStyle w:val="NormalWeb"/>
-        <w:jc w:val="right"/>
+      </w:pPr>
+      <w:r>
         <w:rPr>
           <w:color w:val="000000"/>
           <w:sz w:val="28"/>
           <w:szCs w:val="28"/>
           <w:lang w:val="ru-RU"/>
         </w:rPr>
-      </w:pPr>
+        <w:t>«___» _______________ 202</w:t>
+      </w:r>
       <w:r>
         <w:rPr>
           <w:color w:val="000000"/>
@@ -405,7 +403,7 @@
           <w:szCs w:val="28"/>
           <w:lang w:val="ru-RU"/>
         </w:rPr>
-        <w:t>«___» _______________ 202</w:t>
+        <w:t>1</w:t>
       </w:r>
       <w:r>
         <w:rPr>
@@ -414,71 +412,71 @@
           <w:szCs w:val="28"/>
           <w:lang w:val="ru-RU"/>
         </w:rPr>
-        <w:t>1</w:t>
-      </w:r>
-      <w:r>
+        <w:t xml:space="preserve"> г.</w:t>
+      </w:r>
+    </w:p>
+    <w:p>
+      <w:pPr>
+        <w:pStyle w:val="a6"/>
+        <w:jc w:val="right"/>
         <w:rPr>
           <w:color w:val="000000"/>
           <w:sz w:val="28"/>
           <w:szCs w:val="28"/>
           <w:lang w:val="ru-RU"/>
         </w:rPr>
-        <w:t xml:space="preserve"> г.</w:t>
-      </w:r>
-    </w:p>
-    <w:p>
-      <w:pPr>
-        <w:pStyle w:val="NormalWeb"/>
-        <w:jc w:val="right"/>
+      </w:pPr>
+      <w:r>
         <w:rPr>
           <w:color w:val="000000"/>
           <w:sz w:val="28"/>
           <w:szCs w:val="28"/>
           <w:lang w:val="ru-RU"/>
         </w:rPr>
-      </w:pPr>
-      <w:r>
+        <w:t>Руководитель:</w:t>
+      </w:r>
+    </w:p>
+    <w:p>
+      <w:pPr>
+        <w:pStyle w:val="a6"/>
+        <w:jc w:val="right"/>
         <w:rPr>
           <w:color w:val="000000"/>
           <w:sz w:val="28"/>
           <w:szCs w:val="28"/>
           <w:lang w:val="ru-RU"/>
         </w:rPr>
-        <w:t>Руководитель:</w:t>
-      </w:r>
-    </w:p>
-    <w:p>
-      <w:pPr>
-        <w:pStyle w:val="NormalWeb"/>
-        <w:jc w:val="right"/>
+      </w:pPr>
+      <w:r>
         <w:rPr>
           <w:color w:val="000000"/>
           <w:sz w:val="28"/>
           <w:szCs w:val="28"/>
           <w:lang w:val="ru-RU"/>
         </w:rPr>
-      </w:pPr>
-      <w:r>
+        <w:t>к.т.н., доцент каф. КСУП</w:t>
+      </w:r>
+    </w:p>
+    <w:p>
+      <w:pPr>
+        <w:pStyle w:val="a6"/>
+        <w:jc w:val="right"/>
         <w:rPr>
           <w:color w:val="000000"/>
           <w:sz w:val="28"/>
           <w:szCs w:val="28"/>
           <w:lang w:val="ru-RU"/>
         </w:rPr>
-        <w:t>к.т.н., доцент каф. КСУП</w:t>
-      </w:r>
-    </w:p>
-    <w:p>
-      <w:pPr>
-        <w:pStyle w:val="NormalWeb"/>
-        <w:jc w:val="right"/>
+      </w:pPr>
+      <w:r>
         <w:rPr>
           <w:color w:val="000000"/>
           <w:sz w:val="28"/>
           <w:szCs w:val="28"/>
           <w:lang w:val="ru-RU"/>
         </w:rPr>
-      </w:pPr>
+        <w:t>______________</w:t>
+      </w:r>
       <w:r>
         <w:rPr>
           <w:color w:val="000000"/>
@@ -486,8 +484,9 @@
           <w:szCs w:val="28"/>
           <w:lang w:val="ru-RU"/>
         </w:rPr>
-        <w:t>______________</w:t>
-      </w:r>
+        <w:t xml:space="preserve"> </w:t>
+      </w:r>
+      <w:proofErr w:type="spellStart"/>
       <w:r>
         <w:rPr>
           <w:color w:val="000000"/>
@@ -495,9 +494,9 @@
           <w:szCs w:val="28"/>
           <w:lang w:val="ru-RU"/>
         </w:rPr>
-        <w:t xml:space="preserve"> </w:t>
-      </w:r>
-      <w:proofErr w:type="spellStart"/>
+        <w:t>Калентьев</w:t>
+      </w:r>
+      <w:proofErr w:type="spellEnd"/>
       <w:r>
         <w:rPr>
           <w:color w:val="000000"/>
@@ -505,9 +504,8 @@
           <w:szCs w:val="28"/>
           <w:lang w:val="ru-RU"/>
         </w:rPr>
-        <w:t>Калентьев</w:t>
-      </w:r>
-      <w:proofErr w:type="spellEnd"/>
+        <w:t xml:space="preserve"> </w:t>
+      </w:r>
       <w:r>
         <w:rPr>
           <w:color w:val="000000"/>
@@ -515,7 +513,7 @@
           <w:szCs w:val="28"/>
           <w:lang w:val="ru-RU"/>
         </w:rPr>
-        <w:t xml:space="preserve"> </w:t>
+        <w:t>А</w:t>
       </w:r>
       <w:r>
         <w:rPr>
@@ -524,7 +522,7 @@
           <w:szCs w:val="28"/>
           <w:lang w:val="ru-RU"/>
         </w:rPr>
-        <w:t>А</w:t>
+        <w:t>.</w:t>
       </w:r>
       <w:r>
         <w:rPr>
@@ -533,7 +531,7 @@
           <w:szCs w:val="28"/>
           <w:lang w:val="ru-RU"/>
         </w:rPr>
-        <w:t>.</w:t>
+        <w:t>А.</w:t>
       </w:r>
       <w:r>
         <w:rPr>
@@ -542,21 +540,12 @@
           <w:szCs w:val="28"/>
           <w:lang w:val="ru-RU"/>
         </w:rPr>
-        <w:t>А.</w:t>
-      </w:r>
-      <w:r>
-        <w:rPr>
-          <w:color w:val="000000"/>
-          <w:sz w:val="28"/>
-          <w:szCs w:val="28"/>
-          <w:lang w:val="ru-RU"/>
-        </w:rPr>
         <w:t xml:space="preserve"> </w:t>
       </w:r>
     </w:p>
     <w:p>
       <w:pPr>
-        <w:pStyle w:val="NormalWeb"/>
+        <w:pStyle w:val="a6"/>
         <w:jc w:val="right"/>
         <w:rPr>
           <w:color w:val="000000"/>
@@ -614,7 +603,7 @@
     </w:p>
     <w:p>
       <w:pPr>
-        <w:pStyle w:val="Heading1"/>
+        <w:pStyle w:val="1"/>
       </w:pPr>
       <w:r>
         <w:lastRenderedPageBreak/>
@@ -623,7 +612,7 @@
     </w:p>
     <w:p>
       <w:pPr>
-        <w:pStyle w:val="Heading1"/>
+        <w:pStyle w:val="1"/>
         <w:numPr>
           <w:ilvl w:val="1"/>
           <w:numId w:val="1"/>
@@ -635,7 +624,7 @@
     </w:p>
     <w:p>
       <w:pPr>
-        <w:pStyle w:val="NoSpacing"/>
+        <w:pStyle w:val="a5"/>
         <w:rPr>
           <w:lang w:eastAsia="ru-RU"/>
         </w:rPr>
@@ -646,17 +635,30 @@
         </w:rPr>
         <w:t>САПР (</w:t>
       </w:r>
+      <w:r>
+        <w:rPr>
+          <w:rFonts w:cs="Times New Roman"/>
+          <w:szCs w:val="28"/>
+        </w:rPr>
+        <w:t>Система автоматизированного проектирования</w:t>
+      </w:r>
+      <w:r>
+        <w:rPr>
+          <w:lang w:eastAsia="ru-RU"/>
+        </w:rPr>
+        <w:t xml:space="preserve">) — автоматизированная система, реализующая информационную технологию выполнения функций проектирования, представляет собой организационно-техническую систему, предназначенную для автоматизации процесса проектирования, состоящую из персонала и комплекса технических, программных и других средств автоматизации его </w:t>
+      </w:r>
       <w:commentRangeStart w:id="0"/>
       <w:r>
         <w:rPr>
           <w:lang w:eastAsia="ru-RU"/>
         </w:rPr>
-        <w:t>Система Автоматизации Проектных Работ</w:t>
+        <w:t>деятельности</w:t>
       </w:r>
       <w:commentRangeEnd w:id="0"/>
       <w:r>
         <w:rPr>
-          <w:rStyle w:val="CommentReference"/>
+          <w:rStyle w:val="af2"/>
           <w:rFonts w:cs="Times New Roman"/>
         </w:rPr>
         <w:commentReference w:id="0"/>
@@ -665,19 +667,51 @@
         <w:rPr>
           <w:lang w:eastAsia="ru-RU"/>
         </w:rPr>
-        <w:t xml:space="preserve">) — автоматизированная система, реализующая информационную технологию выполнения функций проектирования, представляет собой организационно-техническую систему, предназначенную для автоматизации процесса проектирования, состоящую из персонала и комплекса технических, программных и других средств автоматизации его </w:t>
+        <w:t xml:space="preserve"> </w:t>
+      </w:r>
+      <w:r>
+        <w:rPr>
+          <w:lang w:eastAsia="ru-RU"/>
+        </w:rPr>
+        <w:t>[1]</w:t>
+      </w:r>
+      <w:r>
+        <w:rPr>
+          <w:lang w:eastAsia="ru-RU"/>
+        </w:rPr>
+        <w:t>.</w:t>
+      </w:r>
+    </w:p>
+    <w:p>
+      <w:pPr>
+        <w:pStyle w:val="a5"/>
+        <w:rPr>
+          <w:lang w:eastAsia="ru-RU"/>
+        </w:rPr>
+      </w:pPr>
+      <w:r>
+        <w:rPr>
+          <w:lang w:eastAsia="ru-RU"/>
+        </w:rPr>
+        <w:t>Компас</w:t>
+      </w:r>
+      <w:r>
+        <w:rPr>
+          <w:lang w:eastAsia="ru-RU"/>
+        </w:rPr>
+        <w:t xml:space="preserve"> — семейство систем автоматизированного проектирования, универсальная система автоматизированного проектирования, позволяющая в оперативном режиме выпускать чертежи изделий, схемы, спецификации, таблицы, инструкции, расчётно-пояснительные записки, технические условия, текстовые и прочие </w:t>
       </w:r>
       <w:commentRangeStart w:id="1"/>
       <w:r>
         <w:rPr>
           <w:lang w:eastAsia="ru-RU"/>
         </w:rPr>
-        <w:t>деятельности</w:t>
+        <w:t>документы</w:t>
       </w:r>
       <w:commentRangeEnd w:id="1"/>
       <w:r>
         <w:rPr>
-          <w:rStyle w:val="CommentReference"/>
+          <w:rStyle w:val="af2"/>
           <w:rFonts w:cs="Times New Roman"/>
         </w:rPr>
         <w:commentReference w:id="1"/>
@@ -686,42 +720,13 @@
         <w:rPr>
           <w:lang w:eastAsia="ru-RU"/>
         </w:rPr>
-        <w:t>.</w:t>
-      </w:r>
-    </w:p>
-    <w:p>
-      <w:pPr>
-        <w:pStyle w:val="NoSpacing"/>
-        <w:rPr>
-          <w:lang w:eastAsia="ru-RU"/>
-        </w:rPr>
-      </w:pPr>
-      <w:r>
-        <w:rPr>
-          <w:lang w:eastAsia="ru-RU"/>
-        </w:rPr>
-        <w:t>Компас</w:t>
-      </w:r>
-      <w:r>
-        <w:rPr>
-          <w:lang w:eastAsia="ru-RU"/>
-        </w:rPr>
-        <w:t xml:space="preserve"> — семейство систем автоматизированного проектирования, универсальная система автоматизированного проектирования, позволяющая в оперативном режиме выпускать чертежи изделий, схемы, спецификации, таблицы, инструкции, расчётно-пояснительные записки, технические условия, текстовые и прочие </w:t>
-      </w:r>
-      <w:commentRangeStart w:id="2"/>
-      <w:r>
-        <w:rPr>
-          <w:lang w:eastAsia="ru-RU"/>
-        </w:rPr>
-        <w:t>документы</w:t>
-      </w:r>
-      <w:commentRangeEnd w:id="2"/>
-      <w:r>
-        <w:rPr>
-          <w:rStyle w:val="CommentReference"/>
-          <w:rFonts w:cs="Times New Roman"/>
-        </w:rPr>
-        <w:commentReference w:id="2"/>
+        <w:t xml:space="preserve"> </w:t>
+      </w:r>
+      <w:r>
+        <w:rPr>
+          <w:lang w:eastAsia="ru-RU"/>
+        </w:rPr>
+        <w:t>[2]</w:t>
       </w:r>
       <w:r>
         <w:rPr>
@@ -750,7 +755,7 @@
     </w:p>
     <w:p>
       <w:pPr>
-        <w:pStyle w:val="Heading1"/>
+        <w:pStyle w:val="1"/>
         <w:numPr>
           <w:ilvl w:val="1"/>
           <w:numId w:val="1"/>
@@ -769,7 +774,7 @@
     </w:p>
     <w:p>
       <w:pPr>
-        <w:pStyle w:val="NoSpacing"/>
+        <w:pStyle w:val="a5"/>
         <w:rPr>
           <w:lang w:eastAsia="ru-RU"/>
         </w:rPr>
@@ -792,12 +797,24 @@
         <w:rPr>
           <w:lang w:eastAsia="ru-RU"/>
         </w:rPr>
-        <w:t xml:space="preserve"> Interface) – описание способов, которыми одна компьютерная программа может взаимодействовать с другой программой.</w:t>
-      </w:r>
-    </w:p>
-    <w:p>
-      <w:pPr>
-        <w:pStyle w:val="NoSpacing"/>
+        <w:t xml:space="preserve"> Interface) – описание способов, которыми одна компьютерная программа может взаимодействовать с другой программой</w:t>
+      </w:r>
+      <w:r>
+        <w:rPr>
+          <w:lang w:eastAsia="ru-RU"/>
+        </w:rPr>
+        <w:t xml:space="preserve"> [5]</w:t>
+      </w:r>
+      <w:r>
+        <w:rPr>
+          <w:lang w:eastAsia="ru-RU"/>
+        </w:rPr>
+        <w:t>.</w:t>
+      </w:r>
+    </w:p>
+    <w:p>
+      <w:pPr>
+        <w:pStyle w:val="a5"/>
         <w:rPr>
           <w:rFonts w:cs="Times New Roman"/>
           <w:szCs w:val="28"/>
@@ -808,12 +825,26 @@
           <w:rFonts w:cs="Times New Roman"/>
           <w:szCs w:val="28"/>
         </w:rPr>
-        <w:t>Взаимодействие внешнего приложения или подключаемого модуля с системой КОМПАС осуществляется посредством программных интерфейсов, называемых API. В КОМПАС на данный момент существуют API двух версий: API 5 и API 7.</w:t>
-      </w:r>
-    </w:p>
-    <w:p>
-      <w:pPr>
-        <w:pStyle w:val="NoSpacing"/>
+        <w:t>Взаимодействие внешнего приложения или подключаемого модуля с системой КОМПАС осуществляется посредством программных интерфейсов, называемых API. В КОМПАС на данный момент существуют API двух версий: API 5 и API 7</w:t>
+      </w:r>
+      <w:r>
+        <w:rPr>
+          <w:rFonts w:cs="Times New Roman"/>
+          <w:szCs w:val="28"/>
+        </w:rPr>
+        <w:t xml:space="preserve"> [3]</w:t>
+      </w:r>
+      <w:r>
+        <w:rPr>
+          <w:rFonts w:cs="Times New Roman"/>
+          <w:szCs w:val="28"/>
+        </w:rPr>
+        <w:t>.</w:t>
+      </w:r>
+    </w:p>
+    <w:p>
+      <w:pPr>
+        <w:pStyle w:val="a5"/>
       </w:pPr>
       <w:r>
         <w:t xml:space="preserve">Главным интерфейсом API системы КОМПАС является </w:t>
@@ -839,19 +870,25 @@
       <w:r>
         <w:t xml:space="preserve">). Методы этого интерфейса реализуют наиболее общие функции работы с документами системы, системными настройками, файлами, а также дают возможность получить указатели на другие интерфейсы. В таблице 1.1 приведены методы интерфейса </w:t>
       </w:r>
-      <w:commentRangeStart w:id="3"/>
+      <w:commentRangeStart w:id="2"/>
       <w:proofErr w:type="spellStart"/>
       <w:r>
         <w:t>KompasObject</w:t>
       </w:r>
-      <w:commentRangeEnd w:id="3"/>
+      <w:commentRangeEnd w:id="2"/>
       <w:proofErr w:type="spellEnd"/>
       <w:r>
         <w:rPr>
-          <w:rStyle w:val="CommentReference"/>
+          <w:rStyle w:val="af2"/>
           <w:rFonts w:cs="Times New Roman"/>
         </w:rPr>
-        <w:commentReference w:id="3"/>
+        <w:commentReference w:id="2"/>
+      </w:r>
+      <w:r>
+        <w:rPr>
+          <w:lang w:val="en-US"/>
+        </w:rPr>
+        <w:t xml:space="preserve"> [3]</w:t>
       </w:r>
       <w:r>
         <w:t>.</w:t>
@@ -859,12 +896,12 @@
     </w:p>
     <w:p>
       <w:pPr>
-        <w:pStyle w:val="NoSpacing"/>
-      </w:pPr>
-    </w:p>
-    <w:p>
-      <w:pPr>
-        <w:pStyle w:val="NoSpacing"/>
+        <w:pStyle w:val="a5"/>
+      </w:pPr>
+    </w:p>
+    <w:p>
+      <w:pPr>
+        <w:pStyle w:val="a5"/>
       </w:pPr>
       <w:r>
         <w:t xml:space="preserve">Таблица 1.1 – Методы интерфейса </w:t>
@@ -877,7 +914,7 @@
     </w:p>
     <w:tbl>
       <w:tblPr>
-        <w:tblStyle w:val="TableGrid"/>
+        <w:tblStyle w:val="ae"/>
         <w:tblW w:w="0" w:type="auto"/>
         <w:jc w:val="center"/>
         <w:tblLayout w:type="fixed"/>
@@ -1307,15 +1344,15 @@
     </w:tbl>
     <w:p>
       <w:pPr>
-        <w:pStyle w:val="NoSpacing"/>
-        <w:rPr>
-          <w:lang w:eastAsia="ru-RU"/>
-        </w:rPr>
-      </w:pPr>
-    </w:p>
-    <w:p>
-      <w:pPr>
-        <w:pStyle w:val="NoSpacing"/>
+        <w:pStyle w:val="a5"/>
+        <w:rPr>
+          <w:lang w:eastAsia="ru-RU"/>
+        </w:rPr>
+      </w:pPr>
+    </w:p>
+    <w:p>
+      <w:pPr>
+        <w:pStyle w:val="a5"/>
         <w:rPr>
           <w:lang w:eastAsia="ru-RU"/>
         </w:rPr>
@@ -1330,7 +1367,7 @@
     </w:p>
     <w:tbl>
       <w:tblPr>
-        <w:tblStyle w:val="TableGrid"/>
+        <w:tblStyle w:val="ae"/>
         <w:tblW w:w="0" w:type="auto"/>
         <w:jc w:val="center"/>
         <w:tblLayout w:type="fixed"/>
@@ -1431,7 +1468,7 @@
           </w:tcPr>
           <w:p>
             <w:pPr>
-              <w:pStyle w:val="BodyText"/>
+              <w:pStyle w:val="a7"/>
               <w:spacing w:line="360" w:lineRule="auto"/>
               <w:jc w:val="center"/>
               <w:rPr>
@@ -1470,7 +1507,7 @@
           </w:tcPr>
           <w:p>
             <w:pPr>
-              <w:pStyle w:val="BodyText"/>
+              <w:pStyle w:val="a7"/>
               <w:spacing w:line="360" w:lineRule="auto"/>
               <w:rPr>
                 <w:color w:val="000000" w:themeColor="text1"/>
@@ -1485,7 +1522,7 @@
           </w:tcPr>
           <w:p>
             <w:pPr>
-              <w:pStyle w:val="BodyText"/>
+              <w:pStyle w:val="a7"/>
               <w:spacing w:line="360" w:lineRule="auto"/>
               <w:rPr>
                 <w:color w:val="000000" w:themeColor="text1"/>
@@ -1507,7 +1544,7 @@
           </w:tcPr>
           <w:p>
             <w:pPr>
-              <w:pStyle w:val="BodyText"/>
+              <w:pStyle w:val="a7"/>
               <w:spacing w:line="360" w:lineRule="auto"/>
               <w:rPr>
                 <w:color w:val="000000" w:themeColor="text1"/>
@@ -1538,7 +1575,7 @@
     </w:p>
     <w:p>
       <w:pPr>
-        <w:pStyle w:val="NoSpacing"/>
+        <w:pStyle w:val="a5"/>
         <w:rPr>
           <w:lang w:eastAsia="ru-RU"/>
         </w:rPr>
@@ -1552,15 +1589,15 @@
     </w:p>
     <w:p>
       <w:pPr>
-        <w:pStyle w:val="NoSpacing"/>
-        <w:rPr>
-          <w:lang w:eastAsia="ru-RU"/>
-        </w:rPr>
-      </w:pPr>
-    </w:p>
-    <w:p>
-      <w:pPr>
-        <w:pStyle w:val="NoSpacing"/>
+        <w:pStyle w:val="a5"/>
+        <w:rPr>
+          <w:lang w:eastAsia="ru-RU"/>
+        </w:rPr>
+      </w:pPr>
+    </w:p>
+    <w:p>
+      <w:pPr>
+        <w:pStyle w:val="a5"/>
       </w:pPr>
       <w:r>
         <w:t>Таблица 1.2 – Методы интерфейса ksDocument3D</w:t>
@@ -1568,7 +1605,7 @@
     </w:p>
     <w:tbl>
       <w:tblPr>
-        <w:tblStyle w:val="TableGrid"/>
+        <w:tblStyle w:val="ae"/>
         <w:tblW w:w="9854" w:type="dxa"/>
         <w:tblLayout w:type="fixed"/>
         <w:tblLook w:val="04A0" w:firstRow="1" w:lastRow="0" w:firstColumn="1" w:lastColumn="0" w:noHBand="0" w:noVBand="1"/>
@@ -1994,7 +2031,7 @@
     </w:tbl>
     <w:p>
       <w:pPr>
-        <w:pStyle w:val="NoSpacing"/>
+        <w:pStyle w:val="a5"/>
         <w:rPr>
           <w:rFonts w:cs="Times New Roman"/>
           <w:szCs w:val="28"/>
@@ -2003,7 +2040,7 @@
     </w:p>
     <w:p>
       <w:pPr>
-        <w:pStyle w:val="NoSpacing"/>
+        <w:pStyle w:val="a5"/>
         <w:rPr>
           <w:rFonts w:cs="Times New Roman"/>
           <w:szCs w:val="28"/>
@@ -2067,7 +2104,7 @@
     </w:p>
     <w:p>
       <w:pPr>
-        <w:pStyle w:val="NoSpacing"/>
+        <w:pStyle w:val="a5"/>
         <w:rPr>
           <w:rFonts w:cs="Times New Roman"/>
           <w:szCs w:val="28"/>
@@ -2076,7 +2113,7 @@
     </w:p>
     <w:p>
       <w:pPr>
-        <w:pStyle w:val="Caption"/>
+        <w:pStyle w:val="af"/>
         <w:keepNext/>
         <w:ind w:firstLine="709"/>
         <w:jc w:val="left"/>
@@ -2159,7 +2196,7 @@
     </w:p>
     <w:tbl>
       <w:tblPr>
-        <w:tblStyle w:val="TableGrid"/>
+        <w:tblStyle w:val="ae"/>
         <w:tblW w:w="0" w:type="auto"/>
         <w:jc w:val="center"/>
         <w:tblLayout w:type="fixed"/>
@@ -2823,7 +2860,7 @@
     </w:tbl>
     <w:p>
       <w:pPr>
-        <w:pStyle w:val="NoSpacing"/>
+        <w:pStyle w:val="a5"/>
         <w:rPr>
           <w:rFonts w:cs="Times New Roman"/>
           <w:lang w:eastAsia="ru-RU"/>
@@ -2838,7 +2875,7 @@
     </w:p>
     <w:p>
       <w:pPr>
-        <w:pStyle w:val="Heading1"/>
+        <w:pStyle w:val="1"/>
         <w:numPr>
           <w:ilvl w:val="0"/>
           <w:numId w:val="1"/>
@@ -2851,7 +2888,7 @@
     </w:p>
     <w:p>
       <w:pPr>
-        <w:pStyle w:val="NoSpacing"/>
+        <w:pStyle w:val="a5"/>
         <w:rPr>
           <w:lang w:eastAsia="ru-RU"/>
         </w:rPr>
@@ -2891,7 +2928,7 @@
     </w:p>
     <w:p>
       <w:pPr>
-        <w:pStyle w:val="NoSpacing"/>
+        <w:pStyle w:val="a5"/>
         <w:rPr>
           <w:lang w:eastAsia="ru-RU"/>
         </w:rPr>
@@ -2905,7 +2942,7 @@
     </w:p>
     <w:p>
       <w:pPr>
-        <w:pStyle w:val="NoSpacing"/>
+        <w:pStyle w:val="a5"/>
         <w:ind w:firstLine="0"/>
         <w:jc w:val="center"/>
         <w:rPr>
@@ -2936,7 +2973,7 @@
                     </pic:cNvPicPr>
                   </pic:nvPicPr>
                   <pic:blipFill>
-                    <a:blip r:embed="rId11">
+                    <a:blip r:embed="rId12">
                       <a:extLst>
                         <a:ext uri="{28A0092B-C50C-407E-A947-70E740481C1C}">
                           <a14:useLocalDpi xmlns:a14="http://schemas.microsoft.com/office/drawing/2010/main" val="0"/>
@@ -2970,7 +3007,7 @@
     </w:p>
     <w:p>
       <w:pPr>
-        <w:pStyle w:val="1"/>
+        <w:pStyle w:val="11"/>
         <w:widowControl/>
         <w:ind w:firstLine="0"/>
         <w:jc w:val="center"/>
@@ -2981,7 +3018,7 @@
     </w:p>
     <w:p>
       <w:pPr>
-        <w:pStyle w:val="NoSpacing"/>
+        <w:pStyle w:val="a5"/>
       </w:pPr>
       <w:r>
         <w:t>Параметры кронштейна:</w:t>
@@ -2989,7 +3026,7 @@
     </w:p>
     <w:p>
       <w:pPr>
-        <w:pStyle w:val="NoSpacing"/>
+        <w:pStyle w:val="a5"/>
         <w:numPr>
           <w:ilvl w:val="0"/>
           <w:numId w:val="2"/>
@@ -3013,7 +3050,7 @@
     </w:p>
     <w:p>
       <w:pPr>
-        <w:pStyle w:val="NoSpacing"/>
+        <w:pStyle w:val="a5"/>
         <w:numPr>
           <w:ilvl w:val="0"/>
           <w:numId w:val="2"/>
@@ -3037,7 +3074,7 @@
     </w:p>
     <w:p>
       <w:pPr>
-        <w:pStyle w:val="NoSpacing"/>
+        <w:pStyle w:val="a5"/>
         <w:numPr>
           <w:ilvl w:val="0"/>
           <w:numId w:val="2"/>
@@ -3061,7 +3098,7 @@
     </w:p>
     <w:p>
       <w:pPr>
-        <w:pStyle w:val="NoSpacing"/>
+        <w:pStyle w:val="a5"/>
         <w:numPr>
           <w:ilvl w:val="0"/>
           <w:numId w:val="2"/>
@@ -3091,7 +3128,7 @@
     </w:p>
     <w:p>
       <w:pPr>
-        <w:pStyle w:val="NoSpacing"/>
+        <w:pStyle w:val="a5"/>
         <w:numPr>
           <w:ilvl w:val="0"/>
           <w:numId w:val="2"/>
@@ -3121,7 +3158,7 @@
     </w:p>
     <w:p>
       <w:pPr>
-        <w:pStyle w:val="NoSpacing"/>
+        <w:pStyle w:val="a5"/>
         <w:numPr>
           <w:ilvl w:val="0"/>
           <w:numId w:val="2"/>
@@ -3154,7 +3191,7 @@
     </w:p>
     <w:p>
       <w:pPr>
-        <w:pStyle w:val="NoSpacing"/>
+        <w:pStyle w:val="a5"/>
         <w:numPr>
           <w:ilvl w:val="0"/>
           <w:numId w:val="2"/>
@@ -3166,7 +3203,7 @@
     </w:p>
     <w:p>
       <w:pPr>
-        <w:pStyle w:val="NoSpacing"/>
+        <w:pStyle w:val="a5"/>
         <w:numPr>
           <w:ilvl w:val="0"/>
           <w:numId w:val="2"/>
@@ -3201,7 +3238,7 @@
                     <pic:cNvPicPr/>
                   </pic:nvPicPr>
                   <pic:blipFill>
-                    <a:blip r:embed="rId12"/>
+                    <a:blip r:embed="rId13"/>
                     <a:stretch>
                       <a:fillRect/>
                     </a:stretch>
@@ -3224,7 +3261,7 @@
     </w:p>
     <w:p>
       <w:pPr>
-        <w:pStyle w:val="1"/>
+        <w:pStyle w:val="11"/>
         <w:widowControl/>
         <w:ind w:firstLine="0"/>
         <w:jc w:val="center"/>
@@ -3235,7 +3272,7 @@
     </w:p>
     <w:p>
       <w:pPr>
-        <w:pStyle w:val="1"/>
+        <w:pStyle w:val="11"/>
         <w:widowControl/>
         <w:ind w:firstLine="0"/>
         <w:jc w:val="center"/>
@@ -3243,7 +3280,7 @@
     </w:p>
     <w:p>
       <w:pPr>
-        <w:pStyle w:val="1"/>
+        <w:pStyle w:val="11"/>
         <w:ind w:firstLine="0"/>
         <w:jc w:val="center"/>
       </w:pPr>
@@ -3267,7 +3304,7 @@
                     <pic:cNvPicPr/>
                   </pic:nvPicPr>
                   <pic:blipFill rotWithShape="1">
-                    <a:blip r:embed="rId13"/>
+                    <a:blip r:embed="rId14"/>
                     <a:srcRect l="4607" t="4881" r="8861"/>
                     <a:stretch/>
                   </pic:blipFill>
@@ -3297,7 +3334,7 @@
     </w:p>
     <w:p>
       <w:pPr>
-        <w:pStyle w:val="1"/>
+        <w:pStyle w:val="11"/>
         <w:ind w:firstLine="0"/>
         <w:jc w:val="center"/>
       </w:pPr>
@@ -3307,7 +3344,7 @@
     </w:p>
     <w:p>
       <w:pPr>
-        <w:pStyle w:val="Heading1"/>
+        <w:pStyle w:val="1"/>
         <w:numPr>
           <w:ilvl w:val="0"/>
           <w:numId w:val="1"/>
@@ -3320,7 +3357,7 @@
     </w:p>
     <w:p>
       <w:pPr>
-        <w:pStyle w:val="Heading1"/>
+        <w:pStyle w:val="1"/>
         <w:numPr>
           <w:ilvl w:val="1"/>
           <w:numId w:val="1"/>
@@ -3332,7 +3369,7 @@
     </w:p>
     <w:p>
       <w:pPr>
-        <w:pStyle w:val="NoSpacing"/>
+        <w:pStyle w:val="a5"/>
       </w:pPr>
       <w:r>
         <w:t>Для графического описания абстрактной модели проекта, а также пользовательского взаимодействия (сценарии действия) использован стандарт UML.</w:t>
@@ -3340,24 +3377,27 @@
     </w:p>
     <w:p>
       <w:pPr>
-        <w:pStyle w:val="NoSpacing"/>
+        <w:pStyle w:val="a5"/>
         <w:ind w:firstLine="567"/>
       </w:pPr>
       <w:r>
         <w:tab/>
         <w:t xml:space="preserve">UML язык графического описания для объектного моделирования в области разработки программного обеспечения. UML является языком широкого профиля, это – открытый стандарт, использующий графические обозначения для создания абстрактной модели системы, называемой UML – моделью. UML был создан для определения, визуализации, проектирования и документирования, в основном, программных систем.  UML не является языком программирования, но на основании UML возможна генерация кода и </w:t>
       </w:r>
-      <w:commentRangeStart w:id="4"/>
+      <w:commentRangeStart w:id="3"/>
       <w:r>
         <w:t>наоборот</w:t>
       </w:r>
-      <w:commentRangeEnd w:id="4"/>
-      <w:r>
-        <w:rPr>
-          <w:rStyle w:val="CommentReference"/>
+      <w:commentRangeEnd w:id="3"/>
+      <w:r>
+        <w:rPr>
+          <w:rStyle w:val="af2"/>
           <w:rFonts w:cs="Times New Roman"/>
         </w:rPr>
-        <w:commentReference w:id="4"/>
+        <w:commentReference w:id="3"/>
+      </w:r>
+      <w:r>
+        <w:t xml:space="preserve"> [4]</w:t>
       </w:r>
       <w:r>
         <w:t>.</w:t>
@@ -3365,7 +3405,7 @@
     </w:p>
     <w:p>
       <w:pPr>
-        <w:pStyle w:val="NoSpacing"/>
+        <w:pStyle w:val="a5"/>
         <w:ind w:firstLine="567"/>
       </w:pPr>
       <w:r>
@@ -3395,7 +3435,7 @@
     </w:p>
     <w:p>
       <w:pPr>
-        <w:pStyle w:val="Heading1"/>
+        <w:pStyle w:val="1"/>
         <w:numPr>
           <w:ilvl w:val="1"/>
           <w:numId w:val="1"/>
@@ -3408,7 +3448,7 @@
     </w:p>
     <w:p>
       <w:pPr>
-        <w:pStyle w:val="NoSpacing"/>
+        <w:pStyle w:val="a5"/>
       </w:pPr>
       <w:r>
         <w:t>Диаграмма классов – структурная диаграмма языка моделирования UML, демонстрирующая общую структуру иерархии классов системы</w:t>
@@ -3425,17 +3465,20 @@
       <w:r>
         <w:t xml:space="preserve"> между ними, их коопераций, атрибутов (полей), </w:t>
       </w:r>
-      <w:commentRangeStart w:id="5"/>
+      <w:commentRangeStart w:id="4"/>
       <w:r>
         <w:t>методов</w:t>
       </w:r>
-      <w:commentRangeEnd w:id="5"/>
-      <w:r>
-        <w:rPr>
-          <w:rStyle w:val="CommentReference"/>
+      <w:commentRangeEnd w:id="4"/>
+      <w:r>
+        <w:rPr>
+          <w:rStyle w:val="af2"/>
           <w:rFonts w:cs="Times New Roman"/>
         </w:rPr>
-        <w:commentReference w:id="5"/>
+        <w:commentReference w:id="4"/>
+      </w:r>
+      <w:r>
+        <w:t xml:space="preserve"> [4]</w:t>
       </w:r>
       <w:r>
         <w:t>.</w:t>
@@ -3459,249 +3502,11 @@
     </w:p>
     <w:p>
       <w:r>
-        <w:rPr>
-          <w:noProof/>
-        </w:rPr>
         <w:drawing>
-          <wp:inline distT="0" distB="0" distL="0" distR="0" wp14:anchorId="4C08732B" wp14:editId="5690B582">
-            <wp:extent cx="5940425" cy="2858135"/>
-            <wp:effectExtent l="0" t="0" r="3175" b="0"/>
-            <wp:docPr id="2" name="Рисунок 2"/>
-            <wp:cNvGraphicFramePr>
-              <a:graphicFrameLocks xmlns:a="http://schemas.openxmlformats.org/drawingml/2006/main" noChangeAspect="1"/>
-            </wp:cNvGraphicFramePr>
-            <a:graphic xmlns:a="http://schemas.openxmlformats.org/drawingml/2006/main">
-              <a:graphicData uri="http://schemas.openxmlformats.org/drawingml/2006/picture">
-                <pic:pic xmlns:pic="http://schemas.openxmlformats.org/drawingml/2006/picture">
-                  <pic:nvPicPr>
-                    <pic:cNvPr id="1" name=""/>
-                    <pic:cNvPicPr/>
-                  </pic:nvPicPr>
-                  <pic:blipFill>
-                    <a:blip r:embed="rId14"/>
-                    <a:stretch>
-                      <a:fillRect/>
-                    </a:stretch>
-                  </pic:blipFill>
-                  <pic:spPr>
-                    <a:xfrm>
-                      <a:off x="0" y="0"/>
-                      <a:ext cx="5940425" cy="2858135"/>
-                    </a:xfrm>
-                    <a:prstGeom prst="rect">
-                      <a:avLst/>
-                    </a:prstGeom>
-                  </pic:spPr>
-                </pic:pic>
-              </a:graphicData>
-            </a:graphic>
-          </wp:inline>
-        </w:drawing>
-      </w:r>
-    </w:p>
-    <w:p>
-      <w:pPr>
-        <w:jc w:val="center"/>
-      </w:pPr>
-      <w:bookmarkStart w:id="6" w:name="_Hlk85558848"/>
-      <w:r>
-        <w:t>Рисунок 3.</w:t>
-      </w:r>
-      <w:r>
-        <w:t>2</w:t>
-      </w:r>
-      <w:r>
-        <w:t xml:space="preserve"> – Диаграмма классов</w:t>
-      </w:r>
-      <w:bookmarkEnd w:id="6"/>
-    </w:p>
-    <w:p>
-      <w:pPr>
-        <w:pStyle w:val="NoSpacing"/>
-      </w:pPr>
-    </w:p>
-    <w:p>
-      <w:pPr>
-        <w:pStyle w:val="NoSpacing"/>
-      </w:pPr>
-      <w:r>
-        <w:t xml:space="preserve">Класс </w:t>
-      </w:r>
-      <w:proofErr w:type="spellStart"/>
-      <w:r>
-        <w:rPr>
-          <w:lang w:val="en-US"/>
-        </w:rPr>
-        <w:t>MainForm</w:t>
-      </w:r>
-      <w:proofErr w:type="spellEnd"/>
-      <w:r>
-        <w:t xml:space="preserve"> </w:t>
-      </w:r>
-      <w:r>
-        <w:t xml:space="preserve">содержит в себе экземпляры классов </w:t>
-      </w:r>
-      <w:proofErr w:type="spellStart"/>
-      <w:r>
-        <w:rPr>
-          <w:lang w:val="en-US"/>
-        </w:rPr>
-        <w:t>BracketParameters</w:t>
-      </w:r>
-      <w:proofErr w:type="spellEnd"/>
-      <w:r>
-        <w:t xml:space="preserve"> и </w:t>
-      </w:r>
-      <w:proofErr w:type="spellStart"/>
-      <w:r>
-        <w:rPr>
-          <w:lang w:val="en-US"/>
-        </w:rPr>
-        <w:t>BracketBuild</w:t>
-      </w:r>
-      <w:proofErr w:type="spellEnd"/>
-      <w:r>
-        <w:t xml:space="preserve">. </w:t>
-      </w:r>
-      <w:r>
-        <w:t xml:space="preserve">Первый содержит в себе список экземпляров класса </w:t>
-      </w:r>
-      <w:r>
-        <w:rPr>
-          <w:lang w:val="en-US"/>
-        </w:rPr>
-        <w:t>Parameter</w:t>
-      </w:r>
-      <w:r>
-        <w:t xml:space="preserve">, где хранятся значения параметра. </w:t>
-      </w:r>
-      <w:commentRangeStart w:id="7"/>
-      <w:r>
-        <w:t xml:space="preserve">Второй содержит в себе методы для работы с САПР Компас </w:t>
-      </w:r>
-      <w:r>
-        <w:t>3</w:t>
-      </w:r>
-      <w:r>
-        <w:rPr>
-          <w:lang w:val="en-US"/>
-        </w:rPr>
-        <w:t>D</w:t>
-      </w:r>
-      <w:r>
-        <w:t xml:space="preserve">. В </w:t>
-      </w:r>
-      <w:commentRangeEnd w:id="7"/>
-      <w:r>
-        <w:rPr>
-          <w:rStyle w:val="CommentReference"/>
-          <w:rFonts w:cs="Times New Roman"/>
-        </w:rPr>
-        <w:commentReference w:id="7"/>
-      </w:r>
-      <w:r>
-        <w:t xml:space="preserve">перечислении </w:t>
-      </w:r>
-      <w:proofErr w:type="spellStart"/>
-      <w:r>
-        <w:rPr>
-          <w:lang w:val="en-US"/>
-        </w:rPr>
-        <w:t>ParameterName</w:t>
-      </w:r>
-      <w:proofErr w:type="spellEnd"/>
-      <w:r>
-        <w:rPr>
-          <w:lang w:val="en-US"/>
-        </w:rPr>
-        <w:t xml:space="preserve"> </w:t>
-      </w:r>
-      <w:r>
-        <w:t>хранятся именования параметров.</w:t>
-      </w:r>
-    </w:p>
-    <w:p>
-      <w:pPr>
-        <w:widowControl/>
-        <w:autoSpaceDE/>
-        <w:autoSpaceDN/>
-        <w:spacing w:after="160" w:line="259" w:lineRule="auto"/>
-        <w:rPr>
-          <w:rFonts w:cstheme="minorBidi"/>
-        </w:rPr>
-      </w:pPr>
-      <w:r>
-        <w:br w:type="page"/>
-      </w:r>
-    </w:p>
-    <w:p>
-      <w:pPr>
-        <w:pStyle w:val="Heading1"/>
-        <w:numPr>
-          <w:ilvl w:val="1"/>
-          <w:numId w:val="1"/>
-        </w:numPr>
-      </w:pPr>
-      <w:r>
-        <w:lastRenderedPageBreak/>
-        <w:t>Макет пользовательского интерфейса</w:t>
-      </w:r>
-    </w:p>
-    <w:p>
-      <w:pPr>
-        <w:pStyle w:val="NoSpacing"/>
-        <w:rPr>
-          <w:lang w:eastAsia="ru-RU"/>
-        </w:rPr>
-      </w:pPr>
-      <w:r>
-        <w:rPr>
-          <w:lang w:eastAsia="ru-RU"/>
-        </w:rPr>
-        <w:t>Пользовательский интерфейс представляет собой форму для ввода параметров.</w:t>
-      </w:r>
-      <w:r>
-        <w:rPr>
-          <w:lang w:eastAsia="ru-RU"/>
-        </w:rPr>
-        <w:t xml:space="preserve"> </w:t>
-      </w:r>
-      <w:r>
-        <w:rPr>
-          <w:lang w:eastAsia="ru-RU"/>
-        </w:rPr>
-        <w:t xml:space="preserve">При нажатии на кнопку «Построить» строится 3D-модель формы для льда. </w:t>
-      </w:r>
-      <w:r>
-        <w:rPr>
-          <w:lang w:eastAsia="ru-RU"/>
-        </w:rPr>
-        <w:t xml:space="preserve">В правой части интерфейса расположены подсказки в виде картинок. </w:t>
-      </w:r>
-      <w:r>
-        <w:rPr>
-          <w:lang w:eastAsia="ru-RU"/>
-        </w:rPr>
-        <w:t>На рисунке 3.2 представлен макет пользовательского интерфейса.</w:t>
-      </w:r>
-    </w:p>
-    <w:p>
-      <w:pPr>
-        <w:jc w:val="center"/>
-        <w:rPr>
-          <w:lang w:eastAsia="ru-RU"/>
-        </w:rPr>
-      </w:pPr>
-      <w:r>
-        <w:rPr>
-          <w:noProof/>
-          <w:lang w:eastAsia="ru-RU"/>
-        </w:rPr>
-        <w:drawing>
-          <wp:inline distT="0" distB="0" distL="0" distR="0" wp14:anchorId="787F233B" wp14:editId="5E163844">
-            <wp:extent cx="5940425" cy="3944620"/>
-            <wp:effectExtent l="0" t="0" r="3175" b="0"/>
-            <wp:docPr id="4" name="Рисунок 4"/>
+          <wp:inline distT="0" distB="0" distL="0" distR="0" wp14:anchorId="3EF948F0" wp14:editId="24487DE7">
+            <wp:extent cx="5940425" cy="2870835"/>
+            <wp:effectExtent l="0" t="0" r="3175" b="5715"/>
+            <wp:docPr id="5" name="Рисунок 5"/>
             <wp:cNvGraphicFramePr>
               <a:graphicFrameLocks xmlns:a="http://schemas.openxmlformats.org/drawingml/2006/main" noChangeAspect="1"/>
             </wp:cNvGraphicFramePr>
@@ -3721,7 +3526,7 @@
                   <pic:spPr>
                     <a:xfrm>
                       <a:off x="0" y="0"/>
-                      <a:ext cx="5940425" cy="3944620"/>
+                      <a:ext cx="5940425" cy="2870835"/>
                     </a:xfrm>
                     <a:prstGeom prst="rect">
                       <a:avLst/>
@@ -3736,27 +3541,154 @@
     </w:p>
     <w:p>
       <w:pPr>
-        <w:pStyle w:val="ListParagraph"/>
-        <w:ind w:left="0"/>
         <w:jc w:val="center"/>
-        <w:rPr>
-          <w:szCs w:val="28"/>
-        </w:rPr>
-      </w:pPr>
-      <w:r>
-        <w:rPr>
-          <w:szCs w:val="28"/>
-        </w:rPr>
-        <w:t>Рисунок 3.2 – Макет пользовательского интерфейса</w:t>
-      </w:r>
-    </w:p>
-    <w:p>
-      <w:pPr>
-        <w:jc w:val="center"/>
-        <w:rPr>
-          <w:lang w:eastAsia="ru-RU"/>
-        </w:rPr>
-      </w:pPr>
+      </w:pPr>
+      <w:bookmarkStart w:id="5" w:name="_Hlk85558848"/>
+      <w:r>
+        <w:t>Рисунок 3.</w:t>
+      </w:r>
+      <w:r>
+        <w:t>2</w:t>
+      </w:r>
+      <w:r>
+        <w:t xml:space="preserve"> – Диаграмма классов</w:t>
+      </w:r>
+      <w:bookmarkEnd w:id="5"/>
+    </w:p>
+    <w:p>
+      <w:pPr>
+        <w:pStyle w:val="a5"/>
+      </w:pPr>
+    </w:p>
+    <w:p>
+      <w:pPr>
+        <w:pStyle w:val="a5"/>
+      </w:pPr>
+      <w:r>
+        <w:t xml:space="preserve">Класс </w:t>
+      </w:r>
+      <w:proofErr w:type="spellStart"/>
+      <w:r>
+        <w:rPr>
+          <w:lang w:val="en-US"/>
+        </w:rPr>
+        <w:t>MainForm</w:t>
+      </w:r>
+      <w:proofErr w:type="spellEnd"/>
+      <w:r>
+        <w:t xml:space="preserve"> </w:t>
+      </w:r>
+      <w:r>
+        <w:t xml:space="preserve">содержит в себе экземпляры классов </w:t>
+      </w:r>
+      <w:proofErr w:type="spellStart"/>
+      <w:r>
+        <w:rPr>
+          <w:lang w:val="en-US"/>
+        </w:rPr>
+        <w:t>BracketParameters</w:t>
+      </w:r>
+      <w:proofErr w:type="spellEnd"/>
+      <w:r>
+        <w:t xml:space="preserve"> и </w:t>
+      </w:r>
+      <w:proofErr w:type="spellStart"/>
+      <w:r>
+        <w:rPr>
+          <w:lang w:val="en-US"/>
+        </w:rPr>
+        <w:t>BracketBuild</w:t>
+      </w:r>
+      <w:proofErr w:type="spellEnd"/>
+      <w:r>
+        <w:t xml:space="preserve">. </w:t>
+      </w:r>
+      <w:proofErr w:type="spellStart"/>
+      <w:r>
+        <w:rPr>
+          <w:lang w:val="en-US"/>
+        </w:rPr>
+        <w:t>BracketParameters</w:t>
+      </w:r>
+      <w:proofErr w:type="spellEnd"/>
+      <w:r>
+        <w:t xml:space="preserve"> </w:t>
+      </w:r>
+      <w:r>
+        <w:t xml:space="preserve">в себе список экземпляров класса </w:t>
+      </w:r>
+      <w:r>
+        <w:rPr>
+          <w:lang w:val="en-US"/>
+        </w:rPr>
+        <w:t>Parameter</w:t>
+      </w:r>
+      <w:r>
+        <w:t xml:space="preserve">, где хранятся значения параметра. </w:t>
+      </w:r>
+      <w:proofErr w:type="spellStart"/>
+      <w:r>
+        <w:rPr>
+          <w:lang w:val="en-US"/>
+        </w:rPr>
+        <w:t>BracketBuild</w:t>
+      </w:r>
+      <w:proofErr w:type="spellEnd"/>
+      <w:r>
+        <w:t xml:space="preserve"> обладает методами для построения моделей. Класс </w:t>
+      </w:r>
+      <w:proofErr w:type="spellStart"/>
+      <w:r>
+        <w:rPr>
+          <w:lang w:val="en-US"/>
+        </w:rPr>
+        <w:t>KompassApi</w:t>
+      </w:r>
+      <w:proofErr w:type="spellEnd"/>
+      <w:r>
+        <w:t xml:space="preserve"> содержит в</w:t>
+      </w:r>
+      <w:commentRangeStart w:id="6"/>
+      <w:r>
+        <w:t xml:space="preserve"> себе методы для работы с САПР Компас </w:t>
+      </w:r>
+      <w:r>
+        <w:t>3</w:t>
+      </w:r>
+      <w:r>
+        <w:rPr>
+          <w:lang w:val="en-US"/>
+        </w:rPr>
+        <w:t>D</w:t>
+      </w:r>
+      <w:r>
+        <w:t xml:space="preserve">. В </w:t>
+      </w:r>
+      <w:commentRangeEnd w:id="6"/>
+      <w:r>
+        <w:rPr>
+          <w:rStyle w:val="af2"/>
+          <w:rFonts w:cs="Times New Roman"/>
+        </w:rPr>
+        <w:commentReference w:id="6"/>
+      </w:r>
+      <w:r>
+        <w:t xml:space="preserve">перечислении </w:t>
+      </w:r>
+      <w:proofErr w:type="spellStart"/>
+      <w:r>
+        <w:rPr>
+          <w:lang w:val="en-US"/>
+        </w:rPr>
+        <w:t>ParameterName</w:t>
+      </w:r>
+      <w:proofErr w:type="spellEnd"/>
+      <w:r>
+        <w:t xml:space="preserve"> </w:t>
+      </w:r>
+      <w:r>
+        <w:t>хранятся именования параметров.</w:t>
+      </w:r>
     </w:p>
     <w:p>
       <w:pPr>
@@ -3774,7 +3706,485 @@
     </w:p>
     <w:p>
       <w:pPr>
-        <w:pStyle w:val="Heading1"/>
+        <w:pStyle w:val="1"/>
+        <w:numPr>
+          <w:ilvl w:val="1"/>
+          <w:numId w:val="1"/>
+        </w:numPr>
+      </w:pPr>
+      <w:r>
+        <w:lastRenderedPageBreak/>
+        <w:t>Макет пользовательского интерфейса</w:t>
+      </w:r>
+    </w:p>
+    <w:p>
+      <w:pPr>
+        <w:pStyle w:val="a5"/>
+        <w:rPr>
+          <w:lang w:eastAsia="ru-RU"/>
+        </w:rPr>
+      </w:pPr>
+      <w:r>
+        <w:rPr>
+          <w:lang w:eastAsia="ru-RU"/>
+        </w:rPr>
+        <w:t>Пользовательский интерфейс представляет собой форму для ввода параметров.</w:t>
+      </w:r>
+      <w:r>
+        <w:rPr>
+          <w:lang w:eastAsia="ru-RU"/>
+        </w:rPr>
+        <w:t xml:space="preserve"> </w:t>
+      </w:r>
+      <w:r>
+        <w:rPr>
+          <w:lang w:eastAsia="ru-RU"/>
+        </w:rPr>
+        <w:t xml:space="preserve">При нажатии на кнопку «Построить» строится 3D-модель формы для льда. </w:t>
+      </w:r>
+      <w:r>
+        <w:rPr>
+          <w:lang w:eastAsia="ru-RU"/>
+        </w:rPr>
+        <w:t xml:space="preserve">В правой части интерфейса расположены подсказки в виде картинок. </w:t>
+      </w:r>
+      <w:r>
+        <w:rPr>
+          <w:lang w:eastAsia="ru-RU"/>
+        </w:rPr>
+        <w:t>На рисунке 3.2 представлен макет пользовательского интерфейса.</w:t>
+      </w:r>
+    </w:p>
+    <w:p>
+      <w:pPr>
+        <w:pStyle w:val="a5"/>
+        <w:rPr>
+          <w:lang w:eastAsia="ru-RU"/>
+        </w:rPr>
+      </w:pPr>
+    </w:p>
+    <w:p>
+      <w:pPr>
+        <w:jc w:val="center"/>
+        <w:rPr>
+          <w:lang w:eastAsia="ru-RU"/>
+        </w:rPr>
+      </w:pPr>
+      <w:r>
+        <w:rPr>
+          <w:lang w:eastAsia="ru-RU"/>
+        </w:rPr>
+        <w:drawing>
+          <wp:inline distT="0" distB="0" distL="0" distR="0" wp14:anchorId="61C4FCAD" wp14:editId="5DA76507">
+            <wp:extent cx="5940425" cy="2738755"/>
+            <wp:effectExtent l="0" t="0" r="3175" b="4445"/>
+            <wp:docPr id="6" name="Рисунок 6"/>
+            <wp:cNvGraphicFramePr>
+              <a:graphicFrameLocks xmlns:a="http://schemas.openxmlformats.org/drawingml/2006/main" noChangeAspect="1"/>
+            </wp:cNvGraphicFramePr>
+            <a:graphic xmlns:a="http://schemas.openxmlformats.org/drawingml/2006/main">
+              <a:graphicData uri="http://schemas.openxmlformats.org/drawingml/2006/picture">
+                <pic:pic xmlns:pic="http://schemas.openxmlformats.org/drawingml/2006/picture">
+                  <pic:nvPicPr>
+                    <pic:cNvPr id="1" name=""/>
+                    <pic:cNvPicPr/>
+                  </pic:nvPicPr>
+                  <pic:blipFill rotWithShape="1">
+                    <a:blip r:embed="rId16"/>
+                    <a:srcRect/>
+                    <a:stretch/>
+                  </pic:blipFill>
+                  <pic:spPr bwMode="auto">
+                    <a:xfrm>
+                      <a:off x="0" y="0"/>
+                      <a:ext cx="5940425" cy="2738755"/>
+                    </a:xfrm>
+                    <a:prstGeom prst="rect">
+                      <a:avLst/>
+                    </a:prstGeom>
+                    <a:ln>
+                      <a:noFill/>
+                    </a:ln>
+                    <a:extLst>
+                      <a:ext uri="{53640926-AAD7-44D8-BBD7-CCE9431645EC}">
+                        <a14:shadowObscured xmlns:a14="http://schemas.microsoft.com/office/drawing/2010/main"/>
+                      </a:ext>
+                    </a:extLst>
+                  </pic:spPr>
+                </pic:pic>
+              </a:graphicData>
+            </a:graphic>
+          </wp:inline>
+        </w:drawing>
+      </w:r>
+    </w:p>
+    <w:p>
+      <w:pPr>
+        <w:pStyle w:val="ad"/>
+        <w:ind w:left="0"/>
+        <w:jc w:val="center"/>
+        <w:rPr>
+          <w:szCs w:val="28"/>
+        </w:rPr>
+      </w:pPr>
+      <w:r>
+        <w:rPr>
+          <w:szCs w:val="28"/>
+        </w:rPr>
+        <w:t>Рисунок 3.2 – Макет пользовательского интерфейса</w:t>
+      </w:r>
+    </w:p>
+    <w:p>
+      <w:pPr>
+        <w:jc w:val="center"/>
+        <w:rPr>
+          <w:lang w:eastAsia="ru-RU"/>
+        </w:rPr>
+      </w:pPr>
+    </w:p>
+    <w:p>
+      <w:pPr>
+        <w:pStyle w:val="a5"/>
+        <w:rPr>
+          <w:lang w:eastAsia="ru-RU"/>
+        </w:rPr>
+      </w:pPr>
+      <w:r>
+        <w:rPr>
+          <w:lang w:eastAsia="ru-RU"/>
+        </w:rPr>
+        <w:t>После того как пользователь переходит к редактированию другого параметра или нажимает на кнопки «</w:t>
+      </w:r>
+      <w:r>
+        <w:rPr>
+          <w:lang w:val="en-US" w:eastAsia="ru-RU"/>
+        </w:rPr>
+        <w:t>Build</w:t>
+      </w:r>
+      <w:r>
+        <w:rPr>
+          <w:lang w:eastAsia="ru-RU"/>
+        </w:rPr>
+        <w:t>» или «</w:t>
+      </w:r>
+      <w:r>
+        <w:rPr>
+          <w:lang w:val="en-US" w:eastAsia="ru-RU"/>
+        </w:rPr>
+        <w:t>Open</w:t>
+      </w:r>
+      <w:r>
+        <w:rPr>
+          <w:lang w:eastAsia="ru-RU"/>
+        </w:rPr>
+        <w:t xml:space="preserve"> </w:t>
+      </w:r>
+      <w:r>
+        <w:rPr>
+          <w:lang w:val="en-US" w:eastAsia="ru-RU"/>
+        </w:rPr>
+        <w:t>drawing</w:t>
+      </w:r>
+      <w:r>
+        <w:rPr>
+          <w:lang w:eastAsia="ru-RU"/>
+        </w:rPr>
+        <w:t>», в случае некорректного ввода всплывет окно с ошибкой, где будет написано причина, по которой возникла ошибка.</w:t>
+      </w:r>
+      <w:r>
+        <w:rPr>
+          <w:lang w:eastAsia="ru-RU"/>
+        </w:rPr>
+        <w:t xml:space="preserve"> При нажатии на кнопку </w:t>
+      </w:r>
+      <w:r>
+        <w:rPr>
+          <w:lang w:eastAsia="ru-RU"/>
+        </w:rPr>
+        <w:t>«</w:t>
+      </w:r>
+      <w:r>
+        <w:rPr>
+          <w:lang w:val="en-US" w:eastAsia="ru-RU"/>
+        </w:rPr>
+        <w:t>Build</w:t>
+      </w:r>
+      <w:r>
+        <w:rPr>
+          <w:lang w:eastAsia="ru-RU"/>
+        </w:rPr>
+        <w:t xml:space="preserve">» </w:t>
+      </w:r>
+      <w:r>
+        <w:rPr>
+          <w:lang w:eastAsia="ru-RU"/>
+        </w:rPr>
+        <w:t xml:space="preserve">будет запущена программа Компас и в ней построится модель по заданным параметрам. При нажатии </w:t>
+      </w:r>
+      <w:r>
+        <w:rPr>
+          <w:lang w:eastAsia="ru-RU"/>
+        </w:rPr>
+        <w:t xml:space="preserve">на кнопку </w:t>
+      </w:r>
+      <w:r>
+        <w:rPr>
+          <w:lang w:eastAsia="ru-RU"/>
+        </w:rPr>
+        <w:t>«</w:t>
+      </w:r>
+      <w:r>
+        <w:rPr>
+          <w:lang w:val="en-US" w:eastAsia="ru-RU"/>
+        </w:rPr>
+        <w:t>Open</w:t>
+      </w:r>
+      <w:r>
+        <w:rPr>
+          <w:lang w:eastAsia="ru-RU"/>
+        </w:rPr>
+        <w:t xml:space="preserve"> </w:t>
+      </w:r>
+      <w:r>
+        <w:rPr>
+          <w:lang w:val="en-US" w:eastAsia="ru-RU"/>
+        </w:rPr>
+        <w:t>drawing</w:t>
+      </w:r>
+      <w:r>
+        <w:rPr>
+          <w:lang w:eastAsia="ru-RU"/>
+        </w:rPr>
+        <w:t>»</w:t>
+      </w:r>
+      <w:r>
+        <w:rPr>
+          <w:lang w:eastAsia="ru-RU"/>
+        </w:rPr>
+        <w:t xml:space="preserve"> в новом окне откроется чертеж модели, сама кнопка заблокируется, но после закрытия окна с чертежом вновь </w:t>
+      </w:r>
+      <w:proofErr w:type="spellStart"/>
+      <w:r>
+        <w:rPr>
+          <w:lang w:eastAsia="ru-RU"/>
+        </w:rPr>
+        <w:t>разблокируется</w:t>
+      </w:r>
+      <w:proofErr w:type="spellEnd"/>
+      <w:r>
+        <w:rPr>
+          <w:lang w:eastAsia="ru-RU"/>
+        </w:rPr>
+        <w:t>.</w:t>
+      </w:r>
+      <w:r>
+        <w:rPr>
+          <w:lang w:eastAsia="ru-RU"/>
+        </w:rPr>
+        <w:t xml:space="preserve"> </w:t>
+      </w:r>
+      <w:r>
+        <w:rPr>
+          <w:lang w:eastAsia="ru-RU"/>
+        </w:rPr>
+        <w:t xml:space="preserve"> Окно с ошибками показано на рисунке </w:t>
+      </w:r>
+      <w:r>
+        <w:rPr>
+          <w:lang w:eastAsia="ru-RU"/>
+        </w:rPr>
+        <w:t>3.3, окно с чертежом показано на рисунке 3.4.</w:t>
+      </w:r>
+    </w:p>
+    <w:p>
+      <w:pPr>
+        <w:pStyle w:val="a5"/>
+        <w:rPr>
+          <w:lang w:eastAsia="ru-RU"/>
+        </w:rPr>
+      </w:pPr>
+    </w:p>
+    <w:p>
+      <w:pPr>
+        <w:jc w:val="center"/>
+        <w:rPr>
+          <w:lang w:eastAsia="ru-RU"/>
+        </w:rPr>
+      </w:pPr>
+      <w:r>
+        <w:rPr>
+          <w:lang w:eastAsia="ru-RU"/>
+        </w:rPr>
+        <w:lastRenderedPageBreak/>
+        <w:drawing>
+          <wp:inline distT="0" distB="0" distL="0" distR="0" wp14:anchorId="63BD7DE5" wp14:editId="1F4742D6">
+            <wp:extent cx="4251960" cy="1550715"/>
+            <wp:effectExtent l="0" t="0" r="0" b="0"/>
+            <wp:docPr id="7" name="Рисунок 7"/>
+            <wp:cNvGraphicFramePr>
+              <a:graphicFrameLocks xmlns:a="http://schemas.openxmlformats.org/drawingml/2006/main" noChangeAspect="1"/>
+            </wp:cNvGraphicFramePr>
+            <a:graphic xmlns:a="http://schemas.openxmlformats.org/drawingml/2006/main">
+              <a:graphicData uri="http://schemas.openxmlformats.org/drawingml/2006/picture">
+                <pic:pic xmlns:pic="http://schemas.openxmlformats.org/drawingml/2006/picture">
+                  <pic:nvPicPr>
+                    <pic:cNvPr id="1" name=""/>
+                    <pic:cNvPicPr/>
+                  </pic:nvPicPr>
+                  <pic:blipFill>
+                    <a:blip r:embed="rId17"/>
+                    <a:stretch>
+                      <a:fillRect/>
+                    </a:stretch>
+                  </pic:blipFill>
+                  <pic:spPr>
+                    <a:xfrm>
+                      <a:off x="0" y="0"/>
+                      <a:ext cx="4261494" cy="1554192"/>
+                    </a:xfrm>
+                    <a:prstGeom prst="rect">
+                      <a:avLst/>
+                    </a:prstGeom>
+                  </pic:spPr>
+                </pic:pic>
+              </a:graphicData>
+            </a:graphic>
+          </wp:inline>
+        </w:drawing>
+      </w:r>
+    </w:p>
+    <w:p>
+      <w:pPr>
+        <w:jc w:val="center"/>
+        <w:rPr>
+          <w:lang w:eastAsia="ru-RU"/>
+        </w:rPr>
+      </w:pPr>
+    </w:p>
+    <w:p>
+      <w:pPr>
+        <w:pStyle w:val="ad"/>
+        <w:ind w:left="0"/>
+        <w:jc w:val="center"/>
+        <w:rPr>
+          <w:szCs w:val="28"/>
+        </w:rPr>
+      </w:pPr>
+      <w:r>
+        <w:rPr>
+          <w:szCs w:val="28"/>
+        </w:rPr>
+        <w:t>Рисунок 3.</w:t>
+      </w:r>
+      <w:r>
+        <w:rPr>
+          <w:szCs w:val="28"/>
+        </w:rPr>
+        <w:t>3</w:t>
+      </w:r>
+      <w:r>
+        <w:rPr>
+          <w:szCs w:val="28"/>
+        </w:rPr>
+        <w:t xml:space="preserve"> – </w:t>
+      </w:r>
+      <w:r>
+        <w:rPr>
+          <w:szCs w:val="28"/>
+        </w:rPr>
+        <w:t>Окно с ошибкой</w:t>
+      </w:r>
+    </w:p>
+    <w:p>
+      <w:pPr>
+        <w:pStyle w:val="ad"/>
+        <w:ind w:left="0"/>
+        <w:jc w:val="center"/>
+        <w:rPr>
+          <w:szCs w:val="28"/>
+        </w:rPr>
+      </w:pPr>
+    </w:p>
+    <w:p>
+      <w:pPr>
+        <w:pStyle w:val="ad"/>
+        <w:ind w:left="0"/>
+        <w:jc w:val="center"/>
+        <w:rPr>
+          <w:szCs w:val="28"/>
+        </w:rPr>
+      </w:pPr>
+      <w:r>
+        <w:rPr>
+          <w:szCs w:val="28"/>
+        </w:rPr>
+        <w:drawing>
+          <wp:inline distT="0" distB="0" distL="0" distR="0" wp14:anchorId="723D0B47" wp14:editId="714D874D">
+            <wp:extent cx="4091940" cy="4953194"/>
+            <wp:effectExtent l="0" t="0" r="3810" b="0"/>
+            <wp:docPr id="9" name="Рисунок 9"/>
+            <wp:cNvGraphicFramePr>
+              <a:graphicFrameLocks xmlns:a="http://schemas.openxmlformats.org/drawingml/2006/main" noChangeAspect="1"/>
+            </wp:cNvGraphicFramePr>
+            <a:graphic xmlns:a="http://schemas.openxmlformats.org/drawingml/2006/main">
+              <a:graphicData uri="http://schemas.openxmlformats.org/drawingml/2006/picture">
+                <pic:pic xmlns:pic="http://schemas.openxmlformats.org/drawingml/2006/picture">
+                  <pic:nvPicPr>
+                    <pic:cNvPr id="1" name=""/>
+                    <pic:cNvPicPr/>
+                  </pic:nvPicPr>
+                  <pic:blipFill>
+                    <a:blip r:embed="rId18"/>
+                    <a:stretch>
+                      <a:fillRect/>
+                    </a:stretch>
+                  </pic:blipFill>
+                  <pic:spPr>
+                    <a:xfrm>
+                      <a:off x="0" y="0"/>
+                      <a:ext cx="4095093" cy="4957011"/>
+                    </a:xfrm>
+                    <a:prstGeom prst="rect">
+                      <a:avLst/>
+                    </a:prstGeom>
+                  </pic:spPr>
+                </pic:pic>
+              </a:graphicData>
+            </a:graphic>
+          </wp:inline>
+        </w:drawing>
+      </w:r>
+    </w:p>
+    <w:p>
+      <w:pPr>
+        <w:pStyle w:val="ad"/>
+        <w:ind w:left="0"/>
+        <w:jc w:val="center"/>
+        <w:rPr>
+          <w:szCs w:val="28"/>
+        </w:rPr>
+      </w:pPr>
+      <w:r>
+        <w:rPr>
+          <w:szCs w:val="28"/>
+        </w:rPr>
+        <w:t>Рисунок 3.4 – Окно с чертежом</w:t>
+      </w:r>
+    </w:p>
+    <w:p>
+      <w:pPr>
+        <w:jc w:val="center"/>
+        <w:rPr>
+          <w:rFonts w:cstheme="minorBidi"/>
+        </w:rPr>
+      </w:pPr>
+      <w:r>
+        <w:br w:type="page"/>
+      </w:r>
+    </w:p>
+    <w:p>
+      <w:pPr>
+        <w:pStyle w:val="1"/>
       </w:pPr>
       <w:r>
         <w:lastRenderedPageBreak/>
@@ -3783,7 +4193,7 @@
     </w:p>
     <w:p>
       <w:pPr>
-        <w:pStyle w:val="ListParagraph"/>
+        <w:pStyle w:val="ad"/>
         <w:widowControl/>
         <w:numPr>
           <w:ilvl w:val="0"/>
@@ -3794,173 +4204,108 @@
         <w:spacing w:line="360" w:lineRule="auto"/>
         <w:jc w:val="both"/>
         <w:rPr>
-          <w:rStyle w:val="Hyperlink"/>
           <w:color w:val="000000" w:themeColor="text1"/>
           <w:szCs w:val="28"/>
-        </w:rPr>
-      </w:pPr>
-      <w:r>
-        <w:rPr>
-          <w:szCs w:val="28"/>
-        </w:rPr>
-        <w:t xml:space="preserve">Официальный сайт </w:t>
-      </w:r>
-      <w:r>
-        <w:rPr>
-          <w:szCs w:val="28"/>
-          <w:lang w:val="en-US"/>
-        </w:rPr>
-        <w:t>Kompas</w:t>
-      </w:r>
-      <w:r>
-        <w:rPr>
-          <w:szCs w:val="28"/>
-        </w:rPr>
-        <w:t>. [Элект</w:t>
-      </w:r>
-      <w:r>
-        <w:rPr>
-          <w:szCs w:val="28"/>
-        </w:rPr>
-        <w:t xml:space="preserve">ронный ресурс] – Режим доступа: </w:t>
-      </w:r>
-      <w:hyperlink r:id="rId16" w:history="1">
+          <w:u w:val="single"/>
+        </w:rPr>
+      </w:pPr>
+      <w:r>
+        <w:rPr>
+          <w:szCs w:val="28"/>
+        </w:rPr>
+        <w:t xml:space="preserve">САПР </w:t>
+      </w:r>
+      <w:r>
+        <w:rPr>
+          <w:szCs w:val="28"/>
+        </w:rPr>
+        <w:t>—</w:t>
+      </w:r>
+      <w:r>
+        <w:rPr>
+          <w:szCs w:val="28"/>
+        </w:rPr>
+        <w:t xml:space="preserve"> Википедия. [Электронный ресурс]. </w:t>
+      </w:r>
+      <w:r>
+        <w:rPr>
+          <w:szCs w:val="28"/>
+        </w:rPr>
+        <w:t>—</w:t>
+      </w:r>
+      <w:r>
+        <w:rPr>
+          <w:szCs w:val="28"/>
+        </w:rPr>
+        <w:t xml:space="preserve"> Режим доступа: </w:t>
+      </w:r>
+      <w:hyperlink r:id="rId19" w:history="1">
         <w:r>
           <w:rPr>
-            <w:rStyle w:val="Hyperlink"/>
-            <w:szCs w:val="28"/>
-            <w:lang w:val="en-US"/>
-          </w:rPr>
-          <w:t>https</w:t>
-        </w:r>
-        <w:r>
-          <w:rPr>
-            <w:rStyle w:val="Hyperlink"/>
+            <w:rStyle w:val="af0"/>
             <w:szCs w:val="28"/>
           </w:rPr>
-          <w:t>://</w:t>
-        </w:r>
-        <w:proofErr w:type="spellStart"/>
-        <w:r>
-          <w:rPr>
-            <w:rStyle w:val="Hyperlink"/>
-            <w:szCs w:val="28"/>
-            <w:lang w:val="en-US"/>
-          </w:rPr>
-          <w:t>kompas</w:t>
-        </w:r>
-        <w:proofErr w:type="spellEnd"/>
-        <w:r>
-          <w:rPr>
-            <w:rStyle w:val="Hyperlink"/>
-            <w:szCs w:val="28"/>
-          </w:rPr>
-          <w:t>.</w:t>
-        </w:r>
-        <w:proofErr w:type="spellStart"/>
-        <w:r>
-          <w:rPr>
-            <w:rStyle w:val="Hyperlink"/>
-            <w:szCs w:val="28"/>
-            <w:lang w:val="en-US"/>
-          </w:rPr>
-          <w:t>ru</w:t>
-        </w:r>
-        <w:proofErr w:type="spellEnd"/>
-        <w:r>
-          <w:rPr>
-            <w:rStyle w:val="Hyperlink"/>
-            <w:szCs w:val="28"/>
-          </w:rPr>
-          <w:t>/</w:t>
-        </w:r>
-        <w:proofErr w:type="spellStart"/>
-        <w:r>
-          <w:rPr>
-            <w:rStyle w:val="Hyperlink"/>
-            <w:szCs w:val="28"/>
-            <w:lang w:val="en-US"/>
-          </w:rPr>
-          <w:t>kompas</w:t>
-        </w:r>
-        <w:proofErr w:type="spellEnd"/>
-        <w:r>
-          <w:rPr>
-            <w:rStyle w:val="Hyperlink"/>
-            <w:szCs w:val="28"/>
-          </w:rPr>
-          <w:t>-3</w:t>
-        </w:r>
-        <w:r>
-          <w:rPr>
-            <w:rStyle w:val="Hyperlink"/>
-            <w:szCs w:val="28"/>
-            <w:lang w:val="en-US"/>
-          </w:rPr>
-          <w:t>d</w:t>
-        </w:r>
-        <w:r>
-          <w:rPr>
-            <w:rStyle w:val="Hyperlink"/>
-            <w:szCs w:val="28"/>
-          </w:rPr>
-          <w:t>/</w:t>
-        </w:r>
-        <w:r>
-          <w:rPr>
-            <w:rStyle w:val="Hyperlink"/>
-            <w:szCs w:val="28"/>
-            <w:lang w:val="en-US"/>
-          </w:rPr>
-          <w:t>about</w:t>
-        </w:r>
-        <w:r>
-          <w:rPr>
-            <w:rStyle w:val="Hyperlink"/>
-            <w:szCs w:val="28"/>
-          </w:rPr>
-          <w:t>/</w:t>
+          <w:t>https://ru.wikipedia.org/wiki/Система_автоматизированного_проектирования</w:t>
         </w:r>
       </w:hyperlink>
       <w:r>
         <w:rPr>
-          <w:rStyle w:val="Hyperlink"/>
           <w:szCs w:val="28"/>
         </w:rPr>
         <w:t xml:space="preserve"> (дата обращения </w:t>
       </w:r>
       <w:r>
         <w:rPr>
-          <w:rStyle w:val="Hyperlink"/>
-          <w:szCs w:val="28"/>
-        </w:rPr>
-        <w:t>26</w:t>
-      </w:r>
-      <w:r>
-        <w:rPr>
-          <w:rStyle w:val="Hyperlink"/>
+          <w:szCs w:val="28"/>
+        </w:rPr>
+        <w:t>2</w:t>
+      </w:r>
+      <w:r>
+        <w:rPr>
+          <w:szCs w:val="28"/>
+        </w:rPr>
+        <w:t>2</w:t>
+      </w:r>
+      <w:r>
+        <w:rPr>
           <w:szCs w:val="28"/>
         </w:rPr>
         <w:t>.</w:t>
       </w:r>
       <w:r>
         <w:rPr>
-          <w:rStyle w:val="Hyperlink"/>
           <w:szCs w:val="28"/>
         </w:rPr>
         <w:t>10</w:t>
       </w:r>
       <w:r>
         <w:rPr>
-          <w:rStyle w:val="Hyperlink"/>
-          <w:szCs w:val="28"/>
-        </w:rPr>
-        <w:t>.2021);</w:t>
-      </w:r>
-    </w:p>
-    <w:p>
-      <w:pPr>
-        <w:pStyle w:val="ListParagraph"/>
+          <w:szCs w:val="28"/>
+        </w:rPr>
+        <w:t>.202</w:t>
+      </w:r>
+      <w:r>
+        <w:rPr>
+          <w:szCs w:val="28"/>
+        </w:rPr>
+        <w:t>1</w:t>
+      </w:r>
+      <w:r>
+        <w:rPr>
+          <w:szCs w:val="28"/>
+        </w:rPr>
+        <w:t>)</w:t>
+      </w:r>
+      <w:r>
+        <w:rPr>
+          <w:szCs w:val="28"/>
+        </w:rPr>
+        <w:t>.</w:t>
+      </w:r>
+    </w:p>
+    <w:p>
+      <w:pPr>
+        <w:pStyle w:val="ad"/>
         <w:widowControl/>
         <w:numPr>
           <w:ilvl w:val="0"/>
@@ -3971,22 +4316,178 @@
         <w:spacing w:line="360" w:lineRule="auto"/>
         <w:jc w:val="both"/>
         <w:rPr>
-          <w:bCs/>
-        </w:rPr>
-      </w:pPr>
-      <w:r>
-        <w:rPr>
+          <w:rStyle w:val="af0"/>
+          <w:color w:val="000000" w:themeColor="text1"/>
+          <w:szCs w:val="28"/>
+        </w:rPr>
+      </w:pPr>
+      <w:r>
+        <w:rPr>
+          <w:szCs w:val="28"/>
+        </w:rPr>
+        <w:t xml:space="preserve">Официальный сайт </w:t>
+      </w:r>
+      <w:r>
+        <w:rPr>
+          <w:szCs w:val="28"/>
           <w:lang w:val="en-US"/>
         </w:rPr>
-        <w:t>API</w:t>
-      </w:r>
-      <w:r>
-        <w:t xml:space="preserve"> – Библиотека обучающей и информационной литературы. [Электронный ресурс] – Режим доступа: </w:t>
-      </w:r>
-      <w:hyperlink r:id="rId17" w:history="1">
+        <w:t>Kompas</w:t>
+      </w:r>
+      <w:r>
+        <w:rPr>
+          <w:szCs w:val="28"/>
+        </w:rPr>
+        <w:t>. [Элект</w:t>
+      </w:r>
+      <w:r>
+        <w:rPr>
+          <w:szCs w:val="28"/>
+        </w:rPr>
+        <w:t xml:space="preserve">ронный ресурс] – Режим доступа: </w:t>
+      </w:r>
+      <w:hyperlink r:id="rId20" w:history="1">
         <w:r>
           <w:rPr>
-            <w:rStyle w:val="Hyperlink"/>
+            <w:rStyle w:val="af0"/>
+            <w:szCs w:val="28"/>
+            <w:lang w:val="en-US"/>
+          </w:rPr>
+          <w:t>https</w:t>
+        </w:r>
+        <w:r>
+          <w:rPr>
+            <w:rStyle w:val="af0"/>
+            <w:szCs w:val="28"/>
+          </w:rPr>
+          <w:t>://</w:t>
+        </w:r>
+        <w:proofErr w:type="spellStart"/>
+        <w:r>
+          <w:rPr>
+            <w:rStyle w:val="af0"/>
+            <w:szCs w:val="28"/>
+            <w:lang w:val="en-US"/>
+          </w:rPr>
+          <w:t>kompas</w:t>
+        </w:r>
+        <w:proofErr w:type="spellEnd"/>
+        <w:r>
+          <w:rPr>
+            <w:rStyle w:val="af0"/>
+            <w:szCs w:val="28"/>
+          </w:rPr>
+          <w:t>.</w:t>
+        </w:r>
+        <w:r>
+          <w:rPr>
+            <w:rStyle w:val="af0"/>
+            <w:szCs w:val="28"/>
+            <w:lang w:val="en-US"/>
+          </w:rPr>
+          <w:t>ru</w:t>
+        </w:r>
+        <w:r>
+          <w:rPr>
+            <w:rStyle w:val="af0"/>
+            <w:szCs w:val="28"/>
+          </w:rPr>
+          <w:t>/</w:t>
+        </w:r>
+        <w:proofErr w:type="spellStart"/>
+        <w:r>
+          <w:rPr>
+            <w:rStyle w:val="af0"/>
+            <w:szCs w:val="28"/>
+            <w:lang w:val="en-US"/>
+          </w:rPr>
+          <w:t>kompas</w:t>
+        </w:r>
+        <w:proofErr w:type="spellEnd"/>
+        <w:r>
+          <w:rPr>
+            <w:rStyle w:val="af0"/>
+            <w:szCs w:val="28"/>
+          </w:rPr>
+          <w:t>-3</w:t>
+        </w:r>
+        <w:r>
+          <w:rPr>
+            <w:rStyle w:val="af0"/>
+            <w:szCs w:val="28"/>
+            <w:lang w:val="en-US"/>
+          </w:rPr>
+          <w:t>d</w:t>
+        </w:r>
+        <w:r>
+          <w:rPr>
+            <w:rStyle w:val="af0"/>
+            <w:szCs w:val="28"/>
+          </w:rPr>
+          <w:t>/</w:t>
+        </w:r>
+        <w:r>
+          <w:rPr>
+            <w:rStyle w:val="af0"/>
+            <w:szCs w:val="28"/>
+            <w:lang w:val="en-US"/>
+          </w:rPr>
+          <w:t>about</w:t>
+        </w:r>
+        <w:r>
+          <w:rPr>
+            <w:rStyle w:val="af0"/>
+            <w:szCs w:val="28"/>
+          </w:rPr>
+          <w:t>/</w:t>
+        </w:r>
+      </w:hyperlink>
+      <w:r>
+        <w:rPr>
+          <w:rStyle w:val="af0"/>
+          <w:szCs w:val="28"/>
+        </w:rPr>
+        <w:t xml:space="preserve"> </w:t>
+      </w:r>
+      <w:r>
+        <w:rPr>
+          <w:rStyle w:val="af0"/>
+          <w:color w:val="auto"/>
+          <w:szCs w:val="28"/>
+          <w:u w:val="none"/>
+        </w:rPr>
+        <w:t>(дата обращения 26.10.2021);</w:t>
+      </w:r>
+    </w:p>
+    <w:p>
+      <w:pPr>
+        <w:pStyle w:val="ad"/>
+        <w:widowControl/>
+        <w:numPr>
+          <w:ilvl w:val="0"/>
+          <w:numId w:val="3"/>
+        </w:numPr>
+        <w:autoSpaceDE/>
+        <w:autoSpaceDN/>
+        <w:spacing w:line="360" w:lineRule="auto"/>
+        <w:jc w:val="both"/>
+        <w:rPr>
+          <w:bCs/>
+        </w:rPr>
+      </w:pPr>
+      <w:r>
+        <w:rPr>
+          <w:lang w:val="en-US"/>
+        </w:rPr>
+        <w:t>API</w:t>
+      </w:r>
+      <w:r>
+        <w:t xml:space="preserve"> – Библиотека обучающей и информационной литературы. [Электронный ресурс] – Режим доступа: </w:t>
+      </w:r>
+      <w:hyperlink r:id="rId21" w:history="1">
+        <w:r>
+          <w:rPr>
+            <w:rStyle w:val="af0"/>
             <w:szCs w:val="28"/>
           </w:rPr>
           <w:t>http://www.k2x2.info/kompyutery_i_internet/kompas_3d_v10_na_100/p9.php</w:t>
@@ -3994,55 +4495,25 @@
       </w:hyperlink>
       <w:r>
         <w:rPr>
-          <w:rStyle w:val="Hyperlink"/>
+          <w:rStyle w:val="af0"/>
           <w:szCs w:val="28"/>
         </w:rPr>
         <w:t xml:space="preserve"> </w:t>
       </w:r>
       <w:r>
         <w:rPr>
-          <w:rStyle w:val="Hyperlink"/>
+          <w:rStyle w:val="af0"/>
           <w:bCs/>
-          <w:szCs w:val="28"/>
-        </w:rPr>
-        <w:t xml:space="preserve">(дата обращения </w:t>
-      </w:r>
-      <w:r>
-        <w:rPr>
-          <w:rStyle w:val="Hyperlink"/>
-          <w:bCs/>
-          <w:szCs w:val="28"/>
-        </w:rPr>
-        <w:t>26</w:t>
-      </w:r>
-      <w:r>
-        <w:rPr>
-          <w:rStyle w:val="Hyperlink"/>
-          <w:bCs/>
-          <w:szCs w:val="28"/>
-        </w:rPr>
-        <w:t>.</w:t>
-      </w:r>
-      <w:r>
-        <w:rPr>
-          <w:rStyle w:val="Hyperlink"/>
-          <w:bCs/>
-          <w:szCs w:val="28"/>
-        </w:rPr>
-        <w:t>10</w:t>
-      </w:r>
-      <w:r>
-        <w:rPr>
-          <w:rStyle w:val="Hyperlink"/>
-          <w:bCs/>
-          <w:szCs w:val="28"/>
-        </w:rPr>
-        <w:t>.2021);</w:t>
-      </w:r>
-    </w:p>
-    <w:p>
-      <w:pPr>
-        <w:pStyle w:val="ListParagraph"/>
+          <w:color w:val="auto"/>
+          <w:szCs w:val="28"/>
+          <w:u w:val="none"/>
+        </w:rPr>
+        <w:t>(дата обращения 26.10.2021);</w:t>
+      </w:r>
+    </w:p>
+    <w:p>
+      <w:pPr>
+        <w:pStyle w:val="ad"/>
         <w:widowControl/>
         <w:numPr>
           <w:ilvl w:val="0"/>
@@ -4095,30 +4566,65 @@
     </w:p>
     <w:p>
       <w:pPr>
-        <w:rPr>
-          <w:lang w:eastAsia="ru-RU"/>
-        </w:rPr>
-      </w:pPr>
-    </w:p>
-    <w:p>
-      <w:pPr>
-        <w:pStyle w:val="NoSpacing"/>
-        <w:rPr>
-          <w:lang w:eastAsia="ru-RU"/>
-        </w:rPr>
-      </w:pPr>
-    </w:p>
-    <w:p>
-      <w:pPr>
-        <w:pStyle w:val="NoSpacing"/>
-        <w:rPr>
-          <w:lang w:eastAsia="ru-RU"/>
-        </w:rPr>
-      </w:pPr>
-    </w:p>
-    <w:p>
-      <w:pPr>
-        <w:pStyle w:val="NoSpacing"/>
+        <w:pStyle w:val="a5"/>
+        <w:numPr>
+          <w:ilvl w:val="0"/>
+          <w:numId w:val="3"/>
+        </w:numPr>
+      </w:pPr>
+      <w:r>
+        <w:t xml:space="preserve">API — Википедия. [Электронный ресурс]. — Режим доступа: </w:t>
+      </w:r>
+      <w:hyperlink r:id="rId22" w:history="1">
+        <w:r>
+          <w:rPr>
+            <w:rStyle w:val="af0"/>
+          </w:rPr>
+          <w:t>https://ru.wikipedia.org/wi</w:t>
+        </w:r>
+        <w:r>
+          <w:rPr>
+            <w:rStyle w:val="af0"/>
+          </w:rPr>
+          <w:t>k</w:t>
+        </w:r>
+        <w:r>
+          <w:rPr>
+            <w:rStyle w:val="af0"/>
+          </w:rPr>
+          <w:t>i/API</w:t>
+        </w:r>
+      </w:hyperlink>
+      <w:r>
+        <w:t xml:space="preserve"> (дата обращения 22.10.2021).</w:t>
+      </w:r>
+    </w:p>
+    <w:p>
+      <w:pPr>
+        <w:rPr>
+          <w:lang w:eastAsia="ru-RU"/>
+        </w:rPr>
+      </w:pPr>
+    </w:p>
+    <w:p>
+      <w:pPr>
+        <w:pStyle w:val="a5"/>
+        <w:rPr>
+          <w:lang w:eastAsia="ru-RU"/>
+        </w:rPr>
+      </w:pPr>
+    </w:p>
+    <w:p>
+      <w:pPr>
+        <w:pStyle w:val="a5"/>
+        <w:rPr>
+          <w:lang w:eastAsia="ru-RU"/>
+        </w:rPr>
+      </w:pPr>
+    </w:p>
+    <w:p>
+      <w:pPr>
+        <w:pStyle w:val="a5"/>
         <w:ind w:firstLine="0"/>
         <w:jc w:val="center"/>
         <w:rPr>
@@ -4127,10 +4633,10 @@
       </w:pPr>
     </w:p>
     <w:sectPr>
-      <w:headerReference w:type="default" r:id="rId18"/>
-      <w:footerReference w:type="default" r:id="rId19"/>
-      <w:headerReference w:type="first" r:id="rId20"/>
-      <w:footerReference w:type="first" r:id="rId21"/>
+      <w:headerReference w:type="default" r:id="rId23"/>
+      <w:footerReference w:type="default" r:id="rId24"/>
+      <w:headerReference w:type="first" r:id="rId25"/>
+      <w:footerReference w:type="first" r:id="rId26"/>
       <w:pgSz w:w="11906" w:h="16838"/>
       <w:pgMar w:top="1134" w:right="850" w:bottom="1134" w:left="1701" w:header="708" w:footer="708" w:gutter="0"/>
       <w:cols w:space="708"/>
@@ -4146,11 +4652,11 @@
   <w:comment w:id="0" w:author="AAK" w:date="2021-11-01T17:02:00Z" w:initials="A">
     <w:p>
       <w:pPr>
-        <w:pStyle w:val="CommentText"/>
-      </w:pPr>
-      <w:r>
-        <w:rPr>
-          <w:rStyle w:val="CommentReference"/>
+        <w:pStyle w:val="af3"/>
+      </w:pPr>
+      <w:r>
+        <w:rPr>
+          <w:rStyle w:val="af2"/>
         </w:rPr>
         <w:annotationRef/>
       </w:r>
@@ -4159,11 +4665,11 @@
   <w:comment w:id="1" w:author="AAK" w:date="2021-11-01T17:02:00Z" w:initials="A">
     <w:p>
       <w:pPr>
-        <w:pStyle w:val="CommentText"/>
-      </w:pPr>
-      <w:r>
-        <w:rPr>
-          <w:rStyle w:val="CommentReference"/>
+        <w:pStyle w:val="af3"/>
+      </w:pPr>
+      <w:r>
+        <w:rPr>
+          <w:rStyle w:val="af2"/>
         </w:rPr>
         <w:annotationRef/>
       </w:r>
@@ -4172,24 +4678,24 @@
   <w:comment w:id="2" w:author="AAK" w:date="2021-11-01T17:02:00Z" w:initials="A">
     <w:p>
       <w:pPr>
-        <w:pStyle w:val="CommentText"/>
-      </w:pPr>
-      <w:r>
-        <w:rPr>
-          <w:rStyle w:val="CommentReference"/>
+        <w:pStyle w:val="af3"/>
+      </w:pPr>
+      <w:r>
+        <w:rPr>
+          <w:rStyle w:val="af2"/>
         </w:rPr>
         <w:annotationRef/>
       </w:r>
     </w:p>
   </w:comment>
-  <w:comment w:id="3" w:author="AAK" w:date="2021-11-01T17:02:00Z" w:initials="A">
-    <w:p>
-      <w:pPr>
-        <w:pStyle w:val="CommentText"/>
-      </w:pPr>
-      <w:r>
-        <w:rPr>
-          <w:rStyle w:val="CommentReference"/>
+  <w:comment w:id="3" w:author="AAK" w:date="2021-11-01T17:03:00Z" w:initials="A">
+    <w:p>
+      <w:pPr>
+        <w:pStyle w:val="af3"/>
+      </w:pPr>
+      <w:r>
+        <w:rPr>
+          <w:rStyle w:val="af2"/>
         </w:rPr>
         <w:annotationRef/>
       </w:r>
@@ -4198,37 +4704,24 @@
   <w:comment w:id="4" w:author="AAK" w:date="2021-11-01T17:03:00Z" w:initials="A">
     <w:p>
       <w:pPr>
-        <w:pStyle w:val="CommentText"/>
-      </w:pPr>
-      <w:r>
-        <w:rPr>
-          <w:rStyle w:val="CommentReference"/>
+        <w:pStyle w:val="af3"/>
+      </w:pPr>
+      <w:r>
+        <w:rPr>
+          <w:rStyle w:val="af2"/>
         </w:rPr>
         <w:annotationRef/>
       </w:r>
     </w:p>
   </w:comment>
-  <w:comment w:id="5" w:author="AAK" w:date="2021-11-01T17:03:00Z" w:initials="A">
-    <w:p>
-      <w:pPr>
-        <w:pStyle w:val="CommentText"/>
-      </w:pPr>
-      <w:r>
-        <w:rPr>
-          <w:rStyle w:val="CommentReference"/>
-        </w:rPr>
-        <w:annotationRef/>
-      </w:r>
-    </w:p>
-  </w:comment>
-  <w:comment w:id="7" w:author="AAK" w:date="2021-11-01T17:10:00Z" w:initials="A">
-    <w:p>
-      <w:pPr>
-        <w:pStyle w:val="CommentText"/>
-      </w:pPr>
-      <w:r>
-        <w:rPr>
-          <w:rStyle w:val="CommentReference"/>
+  <w:comment w:id="6" w:author="AAK" w:date="2021-11-01T17:10:00Z" w:initials="A">
+    <w:p>
+      <w:pPr>
+        <w:pStyle w:val="af3"/>
+      </w:pPr>
+      <w:r>
+        <w:rPr>
+          <w:rStyle w:val="af2"/>
         </w:rPr>
         <w:annotationRef/>
       </w:r>
@@ -4239,7 +4732,6 @@
 
 <file path=word/commentsExtended.xml><?xml version="1.0" encoding="utf-8"?>
 <w15:commentsEx xmlns:wpc="http://schemas.microsoft.com/office/word/2010/wordprocessingCanvas" xmlns:cx="http://schemas.microsoft.com/office/drawing/2014/chartex" xmlns:cx1="http://schemas.microsoft.com/office/drawing/2015/9/8/chartex" xmlns:cx2="http://schemas.microsoft.com/office/drawing/2015/10/21/chartex" xmlns:cx3="http://schemas.microsoft.com/office/drawing/2016/5/9/chartex" xmlns:cx4="http://schemas.microsoft.com/office/drawing/2016/5/10/chartex" xmlns:cx5="http://schemas.microsoft.com/office/drawing/2016/5/11/chartex" xmlns:cx6="http://schemas.microsoft.com/office/drawing/2016/5/12/chartex" xmlns:cx7="http://schemas.microsoft.com/office/drawing/2016/5/13/chartex" xmlns:cx8="http://schemas.microsoft.com/office/drawing/2016/5/14/chartex" xmlns:mc="http://schemas.openxmlformats.org/markup-compatibility/2006" xmlns:aink="http://schemas.microsoft.com/office/drawing/2016/ink" xmlns:am3d="http://schemas.microsoft.com/office/drawing/2017/model3d" xmlns:o="urn:schemas-microsoft-com:office:office" xmlns:r="http://schemas.openxmlformats.org/officeDocument/2006/relationships" xmlns:m="http://schemas.openxmlformats.org/officeDocument/2006/math" xmlns:v="urn:schemas-microsoft-com:vml" xmlns:wp14="http://schemas.microsoft.com/office/word/2010/wordprocessingDrawing" xmlns:wp="http://schemas.openxmlformats.org/drawingml/2006/wordprocessingDrawing" xmlns:w10="urn:schemas-microsoft-com:office:word" xmlns:w="http://schemas.openxmlformats.org/wordprocessingml/2006/main" xmlns:w14="http://schemas.microsoft.com/office/word/2010/wordml" xmlns:w15="http://schemas.microsoft.com/office/word/2012/wordml" xmlns:w16cex="http://schemas.microsoft.com/office/word/2018/wordml/cex" xmlns:w16cid="http://schemas.microsoft.com/office/word/2016/wordml/cid" xmlns:w16="http://schemas.microsoft.com/office/word/2018/wordml" xmlns:w16sdtdh="http://schemas.microsoft.com/office/word/2020/wordml/sdtdatahash" xmlns:w16se="http://schemas.microsoft.com/office/word/2015/wordml/symex" xmlns:wpg="http://schemas.microsoft.com/office/word/2010/wordprocessingGroup" xmlns:wpi="http://schemas.microsoft.com/office/word/2010/wordprocessingInk" xmlns:wne="http://schemas.microsoft.com/office/word/2006/wordml" xmlns:wps="http://schemas.microsoft.com/office/word/2010/wordprocessingShape" mc:Ignorable="w14 w15 w16se w16cid w16 w16cex w16sdtdh wp14">
-  <w15:commentEx w15:paraId="6AD88692" w15:done="0"/>
   <w15:commentEx w15:paraId="5CDAB20F" w15:done="0"/>
   <w15:commentEx w15:paraId="5BE7B755" w15:done="0"/>
   <w15:commentEx w15:paraId="07174B1C" w15:done="0"/>
@@ -4251,7 +4743,6 @@
 
 <file path=word/commentsExtensible.xml><?xml version="1.0" encoding="utf-8"?>
 <w16cex:commentsExtensible xmlns:wpc="http://schemas.microsoft.com/office/word/2010/wordprocessingCanvas" xmlns:cx="http://schemas.microsoft.com/office/drawing/2014/chartex" xmlns:cx1="http://schemas.microsoft.com/office/drawing/2015/9/8/chartex" xmlns:cx2="http://schemas.microsoft.com/office/drawing/2015/10/21/chartex" xmlns:cx3="http://schemas.microsoft.com/office/drawing/2016/5/9/chartex" xmlns:cx4="http://schemas.microsoft.com/office/drawing/2016/5/10/chartex" xmlns:cx5="http://schemas.microsoft.com/office/drawing/2016/5/11/chartex" xmlns:cx6="http://schemas.microsoft.com/office/drawing/2016/5/12/chartex" xmlns:cx7="http://schemas.microsoft.com/office/drawing/2016/5/13/chartex" xmlns:cx8="http://schemas.microsoft.com/office/drawing/2016/5/14/chartex" xmlns:mc="http://schemas.openxmlformats.org/markup-compatibility/2006" xmlns:aink="http://schemas.microsoft.com/office/drawing/2016/ink" xmlns:am3d="http://schemas.microsoft.com/office/drawing/2017/model3d" xmlns:o="urn:schemas-microsoft-com:office:office" xmlns:r="http://schemas.openxmlformats.org/officeDocument/2006/relationships" xmlns:m="http://schemas.openxmlformats.org/officeDocument/2006/math" xmlns:v="urn:schemas-microsoft-com:vml" xmlns:wp14="http://schemas.microsoft.com/office/word/2010/wordprocessingDrawing" xmlns:wp="http://schemas.openxmlformats.org/drawingml/2006/wordprocessingDrawing" xmlns:w10="urn:schemas-microsoft-com:office:word" xmlns:w="http://schemas.openxmlformats.org/wordprocessingml/2006/main" xmlns:w14="http://schemas.microsoft.com/office/word/2010/wordml" xmlns:w15="http://schemas.microsoft.com/office/word/2012/wordml" xmlns:w16cex="http://schemas.microsoft.com/office/word/2018/wordml/cex" xmlns:w16cid="http://schemas.microsoft.com/office/word/2016/wordml/cid" xmlns:w16="http://schemas.microsoft.com/office/word/2018/wordml" xmlns:w16sdtdh="http://schemas.microsoft.com/office/word/2020/wordml/sdtdatahash" xmlns:w16se="http://schemas.microsoft.com/office/word/2015/wordml/symex" xmlns:wpg="http://schemas.microsoft.com/office/word/2010/wordprocessingGroup" xmlns:wpi="http://schemas.microsoft.com/office/word/2010/wordprocessingInk" xmlns:wne="http://schemas.microsoft.com/office/word/2006/wordml" xmlns:wps="http://schemas.microsoft.com/office/word/2010/wordprocessingShape" mc:Ignorable="w14 w15 w16se w16cid w16 w16cex w16sdtdh wp14">
-  <w16cex:commentExtensible w16cex:durableId="252A9C18" w16cex:dateUtc="2021-11-01T10:02:00Z"/>
   <w16cex:commentExtensible w16cex:durableId="252A9C24" w16cex:dateUtc="2021-11-01T10:02:00Z"/>
   <w16cex:commentExtensible w16cex:durableId="252A9C26" w16cex:dateUtc="2021-11-01T10:02:00Z"/>
   <w16cex:commentExtensible w16cex:durableId="252A9C2C" w16cex:dateUtc="2021-11-01T10:02:00Z"/>
@@ -4263,7 +4754,6 @@
 
 <file path=word/commentsIds.xml><?xml version="1.0" encoding="utf-8"?>
 <w16cid:commentsIds xmlns:wpc="http://schemas.microsoft.com/office/word/2010/wordprocessingCanvas" xmlns:cx="http://schemas.microsoft.com/office/drawing/2014/chartex" xmlns:cx1="http://schemas.microsoft.com/office/drawing/2015/9/8/chartex" xmlns:cx2="http://schemas.microsoft.com/office/drawing/2015/10/21/chartex" xmlns:cx3="http://schemas.microsoft.com/office/drawing/2016/5/9/chartex" xmlns:cx4="http://schemas.microsoft.com/office/drawing/2016/5/10/chartex" xmlns:cx5="http://schemas.microsoft.com/office/drawing/2016/5/11/chartex" xmlns:cx6="http://schemas.microsoft.com/office/drawing/2016/5/12/chartex" xmlns:cx7="http://schemas.microsoft.com/office/drawing/2016/5/13/chartex" xmlns:cx8="http://schemas.microsoft.com/office/drawing/2016/5/14/chartex" xmlns:mc="http://schemas.openxmlformats.org/markup-compatibility/2006" xmlns:aink="http://schemas.microsoft.com/office/drawing/2016/ink" xmlns:am3d="http://schemas.microsoft.com/office/drawing/2017/model3d" xmlns:o="urn:schemas-microsoft-com:office:office" xmlns:r="http://schemas.openxmlformats.org/officeDocument/2006/relationships" xmlns:m="http://schemas.openxmlformats.org/officeDocument/2006/math" xmlns:v="urn:schemas-microsoft-com:vml" xmlns:wp14="http://schemas.microsoft.com/office/word/2010/wordprocessingDrawing" xmlns:wp="http://schemas.openxmlformats.org/drawingml/2006/wordprocessingDrawing" xmlns:w10="urn:schemas-microsoft-com:office:word" xmlns:w="http://schemas.openxmlformats.org/wordprocessingml/2006/main" xmlns:w14="http://schemas.microsoft.com/office/word/2010/wordml" xmlns:w15="http://schemas.microsoft.com/office/word/2012/wordml" xmlns:w16cex="http://schemas.microsoft.com/office/word/2018/wordml/cex" xmlns:w16cid="http://schemas.microsoft.com/office/word/2016/wordml/cid" xmlns:w16="http://schemas.microsoft.com/office/word/2018/wordml" xmlns:w16sdtdh="http://schemas.microsoft.com/office/word/2020/wordml/sdtdatahash" xmlns:w16se="http://schemas.microsoft.com/office/word/2015/wordml/symex" xmlns:wpg="http://schemas.microsoft.com/office/word/2010/wordprocessingGroup" xmlns:wpi="http://schemas.microsoft.com/office/word/2010/wordprocessingInk" xmlns:wne="http://schemas.microsoft.com/office/word/2006/wordml" xmlns:wps="http://schemas.microsoft.com/office/word/2010/wordprocessingShape" mc:Ignorable="w14 w15 w16se w16cid w16 w16cex w16sdtdh wp14">
-  <w16cid:commentId w16cid:paraId="6AD88692" w16cid:durableId="252A9C18"/>
   <w16cid:commentId w16cid:paraId="5CDAB20F" w16cid:durableId="252A9C24"/>
   <w16cid:commentId w16cid:paraId="5BE7B755" w16cid:durableId="252A9C26"/>
   <w16cid:commentId w16cid:paraId="07174B1C" w16cid:durableId="252A9C2C"/>
@@ -4296,7 +4786,7 @@
 <w:ftr xmlns:wpc="http://schemas.microsoft.com/office/word/2010/wordprocessingCanvas" xmlns:cx="http://schemas.microsoft.com/office/drawing/2014/chartex" xmlns:cx1="http://schemas.microsoft.com/office/drawing/2015/9/8/chartex" xmlns:cx2="http://schemas.microsoft.com/office/drawing/2015/10/21/chartex" xmlns:cx3="http://schemas.microsoft.com/office/drawing/2016/5/9/chartex" xmlns:cx4="http://schemas.microsoft.com/office/drawing/2016/5/10/chartex" xmlns:cx5="http://schemas.microsoft.com/office/drawing/2016/5/11/chartex" xmlns:cx6="http://schemas.microsoft.com/office/drawing/2016/5/12/chartex" xmlns:cx7="http://schemas.microsoft.com/office/drawing/2016/5/13/chartex" xmlns:cx8="http://schemas.microsoft.com/office/drawing/2016/5/14/chartex" xmlns:mc="http://schemas.openxmlformats.org/markup-compatibility/2006" xmlns:aink="http://schemas.microsoft.com/office/drawing/2016/ink" xmlns:am3d="http://schemas.microsoft.com/office/drawing/2017/model3d" xmlns:o="urn:schemas-microsoft-com:office:office" xmlns:r="http://schemas.openxmlformats.org/officeDocument/2006/relationships" xmlns:m="http://schemas.openxmlformats.org/officeDocument/2006/math" xmlns:v="urn:schemas-microsoft-com:vml" xmlns:wp14="http://schemas.microsoft.com/office/word/2010/wordprocessingDrawing" xmlns:wp="http://schemas.openxmlformats.org/drawingml/2006/wordprocessingDrawing" xmlns:w10="urn:schemas-microsoft-com:office:word" xmlns:w="http://schemas.openxmlformats.org/wordprocessingml/2006/main" xmlns:w14="http://schemas.microsoft.com/office/word/2010/wordml" xmlns:w15="http://schemas.microsoft.com/office/word/2012/wordml" xmlns:w16cex="http://schemas.microsoft.com/office/word/2018/wordml/cex" xmlns:w16cid="http://schemas.microsoft.com/office/word/2016/wordml/cid" xmlns:w16="http://schemas.microsoft.com/office/word/2018/wordml" xmlns:w16sdtdh="http://schemas.microsoft.com/office/word/2020/wordml/sdtdatahash" xmlns:w16se="http://schemas.microsoft.com/office/word/2015/wordml/symex" xmlns:wpg="http://schemas.microsoft.com/office/word/2010/wordprocessingGroup" xmlns:wpi="http://schemas.microsoft.com/office/word/2010/wordprocessingInk" xmlns:wne="http://schemas.microsoft.com/office/word/2006/wordml" xmlns:wps="http://schemas.microsoft.com/office/word/2010/wordprocessingShape" mc:Ignorable="w14 w15 w16se w16cid w16 w16cex w16sdtdh wp14">
   <w:p>
     <w:pPr>
-      <w:pStyle w:val="Footer"/>
+      <w:pStyle w:val="ab"/>
       <w:jc w:val="center"/>
     </w:pPr>
   </w:p>
@@ -4307,7 +4797,7 @@
 <w:ftr xmlns:wpc="http://schemas.microsoft.com/office/word/2010/wordprocessingCanvas" xmlns:cx="http://schemas.microsoft.com/office/drawing/2014/chartex" xmlns:cx1="http://schemas.microsoft.com/office/drawing/2015/9/8/chartex" xmlns:cx2="http://schemas.microsoft.com/office/drawing/2015/10/21/chartex" xmlns:cx3="http://schemas.microsoft.com/office/drawing/2016/5/9/chartex" xmlns:cx4="http://schemas.microsoft.com/office/drawing/2016/5/10/chartex" xmlns:cx5="http://schemas.microsoft.com/office/drawing/2016/5/11/chartex" xmlns:cx6="http://schemas.microsoft.com/office/drawing/2016/5/12/chartex" xmlns:cx7="http://schemas.microsoft.com/office/drawing/2016/5/13/chartex" xmlns:cx8="http://schemas.microsoft.com/office/drawing/2016/5/14/chartex" xmlns:mc="http://schemas.openxmlformats.org/markup-compatibility/2006" xmlns:aink="http://schemas.microsoft.com/office/drawing/2016/ink" xmlns:am3d="http://schemas.microsoft.com/office/drawing/2017/model3d" xmlns:o="urn:schemas-microsoft-com:office:office" xmlns:r="http://schemas.openxmlformats.org/officeDocument/2006/relationships" xmlns:m="http://schemas.openxmlformats.org/officeDocument/2006/math" xmlns:v="urn:schemas-microsoft-com:vml" xmlns:wp14="http://schemas.microsoft.com/office/word/2010/wordprocessingDrawing" xmlns:wp="http://schemas.openxmlformats.org/drawingml/2006/wordprocessingDrawing" xmlns:w10="urn:schemas-microsoft-com:office:word" xmlns:w="http://schemas.openxmlformats.org/wordprocessingml/2006/main" xmlns:w14="http://schemas.microsoft.com/office/word/2010/wordml" xmlns:w15="http://schemas.microsoft.com/office/word/2012/wordml" xmlns:w16cex="http://schemas.microsoft.com/office/word/2018/wordml/cex" xmlns:w16cid="http://schemas.microsoft.com/office/word/2016/wordml/cid" xmlns:w16="http://schemas.microsoft.com/office/word/2018/wordml" xmlns:w16sdtdh="http://schemas.microsoft.com/office/word/2020/wordml/sdtdatahash" xmlns:w16se="http://schemas.microsoft.com/office/word/2015/wordml/symex" xmlns:wpg="http://schemas.microsoft.com/office/word/2010/wordprocessingGroup" xmlns:wpi="http://schemas.microsoft.com/office/word/2010/wordprocessingInk" xmlns:wne="http://schemas.microsoft.com/office/word/2006/wordml" xmlns:wps="http://schemas.microsoft.com/office/word/2010/wordprocessingShape" mc:Ignorable="w14 w15 w16se w16cid w16 w16cex w16sdtdh wp14">
   <w:p>
     <w:pPr>
-      <w:pStyle w:val="Footer"/>
+      <w:pStyle w:val="ab"/>
       <w:jc w:val="center"/>
     </w:pPr>
     <w:r>
@@ -4316,7 +4806,7 @@
   </w:p>
   <w:p>
     <w:pPr>
-      <w:pStyle w:val="Footer"/>
+      <w:pStyle w:val="ab"/>
       <w:jc w:val="center"/>
     </w:pPr>
   </w:p>
@@ -4356,7 +4846,7 @@
     <w:sdtContent>
       <w:p>
         <w:pPr>
-          <w:pStyle w:val="Header"/>
+          <w:pStyle w:val="a9"/>
           <w:jc w:val="center"/>
         </w:pPr>
         <w:r>
@@ -4379,7 +4869,7 @@
   </w:sdt>
   <w:p>
     <w:pPr>
-      <w:pStyle w:val="Header"/>
+      <w:pStyle w:val="a9"/>
     </w:pPr>
   </w:p>
 </w:hdr>
@@ -4389,12 +4879,12 @@
 <w:hdr xmlns:wpc="http://schemas.microsoft.com/office/word/2010/wordprocessingCanvas" xmlns:cx="http://schemas.microsoft.com/office/drawing/2014/chartex" xmlns:cx1="http://schemas.microsoft.com/office/drawing/2015/9/8/chartex" xmlns:cx2="http://schemas.microsoft.com/office/drawing/2015/10/21/chartex" xmlns:cx3="http://schemas.microsoft.com/office/drawing/2016/5/9/chartex" xmlns:cx4="http://schemas.microsoft.com/office/drawing/2016/5/10/chartex" xmlns:cx5="http://schemas.microsoft.com/office/drawing/2016/5/11/chartex" xmlns:cx6="http://schemas.microsoft.com/office/drawing/2016/5/12/chartex" xmlns:cx7="http://schemas.microsoft.com/office/drawing/2016/5/13/chartex" xmlns:cx8="http://schemas.microsoft.com/office/drawing/2016/5/14/chartex" xmlns:mc="http://schemas.openxmlformats.org/markup-compatibility/2006" xmlns:aink="http://schemas.microsoft.com/office/drawing/2016/ink" xmlns:am3d="http://schemas.microsoft.com/office/drawing/2017/model3d" xmlns:o="urn:schemas-microsoft-com:office:office" xmlns:r="http://schemas.openxmlformats.org/officeDocument/2006/relationships" xmlns:m="http://schemas.openxmlformats.org/officeDocument/2006/math" xmlns:v="urn:schemas-microsoft-com:vml" xmlns:wp14="http://schemas.microsoft.com/office/word/2010/wordprocessingDrawing" xmlns:wp="http://schemas.openxmlformats.org/drawingml/2006/wordprocessingDrawing" xmlns:w10="urn:schemas-microsoft-com:office:word" xmlns:w="http://schemas.openxmlformats.org/wordprocessingml/2006/main" xmlns:w14="http://schemas.microsoft.com/office/word/2010/wordml" xmlns:w15="http://schemas.microsoft.com/office/word/2012/wordml" xmlns:w16cex="http://schemas.microsoft.com/office/word/2018/wordml/cex" xmlns:w16cid="http://schemas.microsoft.com/office/word/2016/wordml/cid" xmlns:w16="http://schemas.microsoft.com/office/word/2018/wordml" xmlns:w16sdtdh="http://schemas.microsoft.com/office/word/2020/wordml/sdtdatahash" xmlns:w16se="http://schemas.microsoft.com/office/word/2015/wordml/symex" xmlns:wpg="http://schemas.microsoft.com/office/word/2010/wordprocessingGroup" xmlns:wpi="http://schemas.microsoft.com/office/word/2010/wordprocessingInk" xmlns:wne="http://schemas.microsoft.com/office/word/2006/wordml" xmlns:wps="http://schemas.microsoft.com/office/word/2010/wordprocessingShape" mc:Ignorable="w14 w15 w16se w16cid w16 w16cex w16sdtdh wp14">
   <w:p>
     <w:pPr>
-      <w:pStyle w:val="Header"/>
+      <w:pStyle w:val="a9"/>
     </w:pPr>
   </w:p>
   <w:p>
     <w:pPr>
-      <w:pStyle w:val="Header"/>
+      <w:pStyle w:val="a9"/>
     </w:pPr>
   </w:p>
 </w:hdr>
@@ -4607,7 +5097,7 @@
   <w:abstractNum w:abstractNumId="2" w15:restartNumberingAfterBreak="0">
     <w:nsid w:val="2A9F5D4E"/>
     <w:multiLevelType w:val="hybridMultilevel"/>
-    <w:tmpl w:val="838058F8"/>
+    <w:tmpl w:val="E998FA9C"/>
     <w:lvl w:ilvl="0" w:tplc="BA6C3A2E">
       <w:start w:val="1"/>
       <w:numFmt w:val="decimal"/>
@@ -5200,7 +5690,7 @@
     <w:lsdException w:name="Unresolved Mention" w:semiHidden="1" w:unhideWhenUsed="1"/>
     <w:lsdException w:name="Smart Link" w:semiHidden="1" w:unhideWhenUsed="1"/>
   </w:latentStyles>
-  <w:style w:type="paragraph" w:default="1" w:styleId="Normal">
+  <w:style w:type="paragraph" w:default="1" w:styleId="a">
     <w:name w:val="Normal"/>
     <w:qFormat/>
     <w:rsid w:val="006B10D8"/>
@@ -5215,11 +5705,11 @@
       <w:sz w:val="28"/>
     </w:rPr>
   </w:style>
-  <w:style w:type="paragraph" w:styleId="Heading1">
+  <w:style w:type="paragraph" w:styleId="1">
     <w:name w:val="heading 1"/>
-    <w:basedOn w:val="Normal"/>
-    <w:next w:val="Normal"/>
-    <w:link w:val="Heading1Char"/>
+    <w:basedOn w:val="a"/>
+    <w:next w:val="a"/>
+    <w:link w:val="10"/>
     <w:uiPriority w:val="9"/>
     <w:qFormat/>
     <w:rsid w:val="006B10D8"/>
@@ -5237,11 +5727,11 @@
       <w:lang w:eastAsia="ru-RU"/>
     </w:rPr>
   </w:style>
-  <w:style w:type="paragraph" w:styleId="Heading2">
+  <w:style w:type="paragraph" w:styleId="2">
     <w:name w:val="heading 2"/>
-    <w:basedOn w:val="Normal"/>
-    <w:next w:val="Normal"/>
-    <w:link w:val="Heading2Char"/>
+    <w:basedOn w:val="a"/>
+    <w:next w:val="a"/>
+    <w:link w:val="20"/>
     <w:uiPriority w:val="9"/>
     <w:unhideWhenUsed/>
     <w:qFormat/>
@@ -5260,13 +5750,13 @@
       <w:szCs w:val="26"/>
     </w:rPr>
   </w:style>
-  <w:style w:type="character" w:default="1" w:styleId="DefaultParagraphFont">
+  <w:style w:type="character" w:default="1" w:styleId="a0">
     <w:name w:val="Default Paragraph Font"/>
     <w:uiPriority w:val="1"/>
     <w:semiHidden/>
     <w:unhideWhenUsed/>
   </w:style>
-  <w:style w:type="table" w:default="1" w:styleId="TableNormal">
+  <w:style w:type="table" w:default="1" w:styleId="a1">
     <w:name w:val="Normal Table"/>
     <w:uiPriority w:val="99"/>
     <w:semiHidden/>
@@ -5281,17 +5771,17 @@
       </w:tblCellMar>
     </w:tblPr>
   </w:style>
-  <w:style w:type="numbering" w:default="1" w:styleId="NoList">
+  <w:style w:type="numbering" w:default="1" w:styleId="a2">
     <w:name w:val="No List"/>
     <w:uiPriority w:val="99"/>
     <w:semiHidden/>
     <w:unhideWhenUsed/>
   </w:style>
-  <w:style w:type="paragraph" w:styleId="Title">
+  <w:style w:type="paragraph" w:styleId="a3">
     <w:name w:val="Title"/>
-    <w:basedOn w:val="Normal"/>
-    <w:next w:val="Normal"/>
-    <w:link w:val="TitleChar"/>
+    <w:basedOn w:val="a"/>
+    <w:next w:val="a"/>
+    <w:link w:val="a4"/>
     <w:uiPriority w:val="10"/>
     <w:qFormat/>
     <w:rsid w:val="00797130"/>
@@ -5307,10 +5797,10 @@
       <w:szCs w:val="56"/>
     </w:rPr>
   </w:style>
-  <w:style w:type="character" w:customStyle="1" w:styleId="TitleChar">
-    <w:name w:val="Title Char"/>
-    <w:basedOn w:val="DefaultParagraphFont"/>
-    <w:link w:val="Title"/>
+  <w:style w:type="character" w:customStyle="1" w:styleId="a4">
+    <w:name w:val="Заголовок Знак"/>
+    <w:basedOn w:val="a0"/>
+    <w:link w:val="a3"/>
     <w:uiPriority w:val="10"/>
     <w:rsid w:val="00797130"/>
     <w:rPr>
@@ -5322,10 +5812,10 @@
       <w:szCs w:val="56"/>
     </w:rPr>
   </w:style>
-  <w:style w:type="character" w:customStyle="1" w:styleId="Heading1Char">
-    <w:name w:val="Heading 1 Char"/>
-    <w:basedOn w:val="DefaultParagraphFont"/>
-    <w:link w:val="Heading1"/>
+  <w:style w:type="character" w:customStyle="1" w:styleId="10">
+    <w:name w:val="Заголовок 1 Знак"/>
+    <w:basedOn w:val="a0"/>
+    <w:link w:val="1"/>
     <w:uiPriority w:val="9"/>
     <w:rsid w:val="006B10D8"/>
     <w:rPr>
@@ -5336,10 +5826,10 @@
       <w:lang w:eastAsia="ru-RU"/>
     </w:rPr>
   </w:style>
-  <w:style w:type="character" w:customStyle="1" w:styleId="Heading2Char">
-    <w:name w:val="Heading 2 Char"/>
-    <w:basedOn w:val="DefaultParagraphFont"/>
-    <w:link w:val="Heading2"/>
+  <w:style w:type="character" w:customStyle="1" w:styleId="20">
+    <w:name w:val="Заголовок 2 Знак"/>
+    <w:basedOn w:val="a0"/>
+    <w:link w:val="2"/>
     <w:uiPriority w:val="9"/>
     <w:rsid w:val="00823D18"/>
     <w:rPr>
@@ -5350,7 +5840,7 @@
       <w:szCs w:val="26"/>
     </w:rPr>
   </w:style>
-  <w:style w:type="paragraph" w:styleId="NoSpacing">
+  <w:style w:type="paragraph" w:styleId="a5">
     <w:name w:val="No Spacing"/>
     <w:uiPriority w:val="1"/>
     <w:qFormat/>
@@ -5365,9 +5855,9 @@
       <w:sz w:val="28"/>
     </w:rPr>
   </w:style>
-  <w:style w:type="paragraph" w:styleId="NormalWeb">
+  <w:style w:type="paragraph" w:styleId="a6">
     <w:name w:val="Normal (Web)"/>
-    <w:basedOn w:val="Normal"/>
+    <w:basedOn w:val="a"/>
     <w:uiPriority w:val="99"/>
     <w:unhideWhenUsed/>
     <w:rsid w:val="00367373"/>
@@ -5383,10 +5873,10 @@
       <w:lang w:val="en-US"/>
     </w:rPr>
   </w:style>
-  <w:style w:type="paragraph" w:styleId="BodyText">
+  <w:style w:type="paragraph" w:styleId="a7">
     <w:name w:val="Body Text"/>
-    <w:basedOn w:val="Normal"/>
-    <w:link w:val="BodyTextChar"/>
+    <w:basedOn w:val="a"/>
+    <w:link w:val="a8"/>
     <w:uiPriority w:val="1"/>
     <w:qFormat/>
     <w:rsid w:val="00367373"/>
@@ -5394,10 +5884,10 @@
       <w:szCs w:val="28"/>
     </w:rPr>
   </w:style>
-  <w:style w:type="character" w:customStyle="1" w:styleId="BodyTextChar">
-    <w:name w:val="Body Text Char"/>
-    <w:basedOn w:val="DefaultParagraphFont"/>
-    <w:link w:val="BodyText"/>
+  <w:style w:type="character" w:customStyle="1" w:styleId="a8">
+    <w:name w:val="Основной текст Знак"/>
+    <w:basedOn w:val="a0"/>
+    <w:link w:val="a7"/>
     <w:uiPriority w:val="1"/>
     <w:rsid w:val="00367373"/>
     <w:rPr>
@@ -5406,10 +5896,10 @@
       <w:szCs w:val="28"/>
     </w:rPr>
   </w:style>
-  <w:style w:type="paragraph" w:styleId="Header">
+  <w:style w:type="paragraph" w:styleId="a9">
     <w:name w:val="header"/>
-    <w:basedOn w:val="Normal"/>
-    <w:link w:val="HeaderChar"/>
+    <w:basedOn w:val="a"/>
+    <w:link w:val="aa"/>
     <w:uiPriority w:val="99"/>
     <w:unhideWhenUsed/>
     <w:rsid w:val="000A4501"/>
@@ -5420,10 +5910,10 @@
       </w:tabs>
     </w:pPr>
   </w:style>
-  <w:style w:type="character" w:customStyle="1" w:styleId="HeaderChar">
-    <w:name w:val="Header Char"/>
-    <w:basedOn w:val="DefaultParagraphFont"/>
-    <w:link w:val="Header"/>
+  <w:style w:type="character" w:customStyle="1" w:styleId="aa">
+    <w:name w:val="Верхний колонтитул Знак"/>
+    <w:basedOn w:val="a0"/>
+    <w:link w:val="a9"/>
     <w:uiPriority w:val="99"/>
     <w:rsid w:val="000A4501"/>
     <w:rPr>
@@ -5431,10 +5921,10 @@
       <w:sz w:val="28"/>
     </w:rPr>
   </w:style>
-  <w:style w:type="paragraph" w:styleId="Footer">
+  <w:style w:type="paragraph" w:styleId="ab">
     <w:name w:val="footer"/>
-    <w:basedOn w:val="Normal"/>
-    <w:link w:val="FooterChar"/>
+    <w:basedOn w:val="a"/>
+    <w:link w:val="ac"/>
     <w:uiPriority w:val="99"/>
     <w:unhideWhenUsed/>
     <w:rsid w:val="000A4501"/>
@@ -5445,10 +5935,10 @@
       </w:tabs>
     </w:pPr>
   </w:style>
-  <w:style w:type="character" w:customStyle="1" w:styleId="FooterChar">
-    <w:name w:val="Footer Char"/>
-    <w:basedOn w:val="DefaultParagraphFont"/>
-    <w:link w:val="Footer"/>
+  <w:style w:type="character" w:customStyle="1" w:styleId="ac">
+    <w:name w:val="Нижний колонтитул Знак"/>
+    <w:basedOn w:val="a0"/>
+    <w:link w:val="ab"/>
     <w:uiPriority w:val="99"/>
     <w:rsid w:val="000A4501"/>
     <w:rPr>
@@ -5456,9 +5946,9 @@
       <w:sz w:val="28"/>
     </w:rPr>
   </w:style>
-  <w:style w:type="paragraph" w:styleId="ListParagraph">
+  <w:style w:type="paragraph" w:styleId="ad">
     <w:name w:val="List Paragraph"/>
-    <w:basedOn w:val="Normal"/>
+    <w:basedOn w:val="a"/>
     <w:uiPriority w:val="34"/>
     <w:qFormat/>
     <w:rsid w:val="00353576"/>
@@ -5467,7 +5957,7 @@
       <w:contextualSpacing/>
     </w:pPr>
   </w:style>
-  <w:style w:type="paragraph" w:customStyle="1" w:styleId="1">
+  <w:style w:type="paragraph" w:customStyle="1" w:styleId="11">
     <w:name w:val="Обычный1"/>
     <w:uiPriority w:val="99"/>
     <w:rsid w:val="00901F46"/>
@@ -5488,9 +5978,9 @@
       <w:lang w:eastAsia="ru-RU"/>
     </w:rPr>
   </w:style>
-  <w:style w:type="table" w:styleId="TableGrid">
+  <w:style w:type="table" w:styleId="ae">
     <w:name w:val="Table Grid"/>
-    <w:basedOn w:val="TableNormal"/>
+    <w:basedOn w:val="a1"/>
     <w:uiPriority w:val="59"/>
     <w:rsid w:val="002330EF"/>
     <w:pPr>
@@ -5510,10 +6000,10 @@
       </w:tblBorders>
     </w:tblPr>
   </w:style>
-  <w:style w:type="paragraph" w:styleId="Caption">
+  <w:style w:type="paragraph" w:styleId="af">
     <w:name w:val="caption"/>
-    <w:basedOn w:val="Normal"/>
-    <w:next w:val="Normal"/>
+    <w:basedOn w:val="a"/>
+    <w:next w:val="a"/>
     <w:uiPriority w:val="35"/>
     <w:unhideWhenUsed/>
     <w:qFormat/>
@@ -5531,9 +6021,9 @@
       <w:szCs w:val="18"/>
     </w:rPr>
   </w:style>
-  <w:style w:type="character" w:styleId="Hyperlink">
+  <w:style w:type="character" w:styleId="af0">
     <w:name w:val="Hyperlink"/>
-    <w:basedOn w:val="DefaultParagraphFont"/>
+    <w:basedOn w:val="a0"/>
     <w:uiPriority w:val="99"/>
     <w:unhideWhenUsed/>
     <w:rsid w:val="002330EF"/>
@@ -5542,9 +6032,9 @@
       <w:u w:val="single"/>
     </w:rPr>
   </w:style>
-  <w:style w:type="character" w:styleId="FollowedHyperlink">
+  <w:style w:type="character" w:styleId="af1">
     <w:name w:val="FollowedHyperlink"/>
-    <w:basedOn w:val="DefaultParagraphFont"/>
+    <w:basedOn w:val="a0"/>
     <w:uiPriority w:val="99"/>
     <w:semiHidden/>
     <w:unhideWhenUsed/>
@@ -5554,9 +6044,9 @@
       <w:u w:val="single"/>
     </w:rPr>
   </w:style>
-  <w:style w:type="character" w:styleId="CommentReference">
+  <w:style w:type="character" w:styleId="af2">
     <w:name w:val="annotation reference"/>
-    <w:basedOn w:val="DefaultParagraphFont"/>
+    <w:basedOn w:val="a0"/>
     <w:uiPriority w:val="99"/>
     <w:semiHidden/>
     <w:unhideWhenUsed/>
@@ -5566,10 +6056,10 @@
       <w:szCs w:val="16"/>
     </w:rPr>
   </w:style>
-  <w:style w:type="paragraph" w:styleId="CommentText">
+  <w:style w:type="paragraph" w:styleId="af3">
     <w:name w:val="annotation text"/>
-    <w:basedOn w:val="Normal"/>
-    <w:link w:val="CommentTextChar"/>
+    <w:basedOn w:val="a"/>
+    <w:link w:val="af4"/>
     <w:uiPriority w:val="99"/>
     <w:semiHidden/>
     <w:unhideWhenUsed/>
@@ -5579,10 +6069,10 @@
       <w:szCs w:val="20"/>
     </w:rPr>
   </w:style>
-  <w:style w:type="character" w:customStyle="1" w:styleId="CommentTextChar">
-    <w:name w:val="Comment Text Char"/>
-    <w:basedOn w:val="DefaultParagraphFont"/>
-    <w:link w:val="CommentText"/>
+  <w:style w:type="character" w:customStyle="1" w:styleId="af4">
+    <w:name w:val="Текст примечания Знак"/>
+    <w:basedOn w:val="a0"/>
+    <w:link w:val="af3"/>
     <w:uiPriority w:val="99"/>
     <w:semiHidden/>
     <w:rsid w:val="00D14C15"/>
@@ -5592,11 +6082,11 @@
       <w:szCs w:val="20"/>
     </w:rPr>
   </w:style>
-  <w:style w:type="paragraph" w:styleId="CommentSubject">
+  <w:style w:type="paragraph" w:styleId="af5">
     <w:name w:val="annotation subject"/>
-    <w:basedOn w:val="CommentText"/>
-    <w:next w:val="CommentText"/>
-    <w:link w:val="CommentSubjectChar"/>
+    <w:basedOn w:val="af3"/>
+    <w:next w:val="af3"/>
+    <w:link w:val="af6"/>
     <w:uiPriority w:val="99"/>
     <w:semiHidden/>
     <w:unhideWhenUsed/>
@@ -5606,10 +6096,10 @@
       <w:bCs/>
     </w:rPr>
   </w:style>
-  <w:style w:type="character" w:customStyle="1" w:styleId="CommentSubjectChar">
-    <w:name w:val="Comment Subject Char"/>
-    <w:basedOn w:val="CommentTextChar"/>
-    <w:link w:val="CommentSubject"/>
+  <w:style w:type="character" w:customStyle="1" w:styleId="af6">
+    <w:name w:val="Тема примечания Знак"/>
+    <w:basedOn w:val="af4"/>
+    <w:link w:val="af5"/>
     <w:uiPriority w:val="99"/>
     <w:semiHidden/>
     <w:rsid w:val="00D14C15"/>
@@ -5619,6 +6109,18 @@
       <w:bCs/>
       <w:sz w:val="20"/>
       <w:szCs w:val="20"/>
+    </w:rPr>
+  </w:style>
+  <w:style w:type="character" w:styleId="af7">
+    <w:name w:val="Unresolved Mention"/>
+    <w:basedOn w:val="a0"/>
+    <w:uiPriority w:val="99"/>
+    <w:semiHidden/>
+    <w:unhideWhenUsed/>
+    <w:rsid w:val="0070328B"/>
+    <w:rPr>
+      <w:color w:val="605E5C"/>
+      <w:shd w:val="clear" w:color="auto" w:fill="E1DFDD"/>
     </w:rPr>
   </w:style>
 </w:styles>
@@ -5917,4 +6419,16 @@
     </a:ext>
   </a:extLst>
 </a:theme>
+</file>
+
+<file path=customXml/item1.xml><?xml version="1.0" encoding="utf-8"?>
+<b:Sources xmlns:b="http://schemas.openxmlformats.org/officeDocument/2006/bibliography" xmlns="http://schemas.openxmlformats.org/officeDocument/2006/bibliography" SelectedStyle="\APASixthEditionOfficeOnline.xsl" StyleName="APA" Version="6"/>
+</file>
+
+<file path=customXml/itemProps1.xml><?xml version="1.0" encoding="utf-8"?>
+<ds:datastoreItem xmlns:ds="http://schemas.openxmlformats.org/officeDocument/2006/customXml" ds:itemID="{EFAD7BC4-6C14-41FA-8B27-CB188C1D1014}">
+  <ds:schemaRefs>
+    <ds:schemaRef ds:uri="http://schemas.openxmlformats.org/officeDocument/2006/bibliography"/>
+  </ds:schemaRefs>
+</ds:datastoreItem>
 </file>
--- a/docs/Проект_системы.docx
+++ b/docs/Проект_системы.docx
@@ -224,14 +224,12 @@
         </w:rPr>
         <w:t xml:space="preserve">" </w:t>
       </w:r>
-      <w:proofErr w:type="gramStart"/>
       <w:r>
         <w:rPr>
           <w:szCs w:val="28"/>
         </w:rPr>
         <w:t>ДЛЯ САПР</w:t>
       </w:r>
-      <w:proofErr w:type="gramEnd"/>
       <w:r>
         <w:rPr>
           <w:szCs w:val="28"/>
@@ -486,7 +484,6 @@
         </w:rPr>
         <w:t xml:space="preserve"> </w:t>
       </w:r>
-      <w:proofErr w:type="spellStart"/>
       <w:r>
         <w:rPr>
           <w:color w:val="000000"/>
@@ -496,7 +493,6 @@
         </w:rPr>
         <w:t>Калентьев</w:t>
       </w:r>
-      <w:proofErr w:type="spellEnd"/>
       <w:r>
         <w:rPr>
           <w:color w:val="000000"/>
@@ -783,21 +779,7 @@
         <w:rPr>
           <w:lang w:eastAsia="ru-RU"/>
         </w:rPr>
-        <w:t xml:space="preserve">API (англ. Application </w:t>
-      </w:r>
-      <w:proofErr w:type="spellStart"/>
-      <w:r>
-        <w:rPr>
-          <w:lang w:eastAsia="ru-RU"/>
-        </w:rPr>
-        <w:t>Programming</w:t>
-      </w:r>
-      <w:proofErr w:type="spellEnd"/>
-      <w:r>
-        <w:rPr>
-          <w:lang w:eastAsia="ru-RU"/>
-        </w:rPr>
-        <w:t xml:space="preserve"> Interface) – описание способов, которыми одна компьютерная программа может взаимодействовать с другой программой</w:t>
+        <w:t>API (англ. Application Programming Interface) – описание способов, которыми одна компьютерная программа может взаимодействовать с другой программой</w:t>
       </w:r>
       <w:r>
         <w:rPr>
@@ -847,36 +829,13 @@
         <w:pStyle w:val="a5"/>
       </w:pPr>
       <w:r>
-        <w:t xml:space="preserve">Главным интерфейсом API системы КОМПАС является </w:t>
-      </w:r>
-      <w:proofErr w:type="spellStart"/>
+        <w:t xml:space="preserve">Главным интерфейсом API системы КОМПАС является KompasObject. Получить указатель на этот интерфейс можно с помощью экспортной функции CreateKompasObject(). Методы этого интерфейса реализуют наиболее общие функции работы с документами системы, системными настройками, файлами, а также дают возможность получить указатели на другие интерфейсы. В таблице 1.1 приведены методы интерфейса </w:t>
+      </w:r>
+      <w:commentRangeStart w:id="2"/>
       <w:r>
         <w:t>KompasObject</w:t>
       </w:r>
-      <w:proofErr w:type="spellEnd"/>
-      <w:r>
-        <w:t xml:space="preserve">. Получить указатель на этот интерфейс можно с помощью экспортной функции </w:t>
-      </w:r>
-      <w:proofErr w:type="spellStart"/>
-      <w:proofErr w:type="gramStart"/>
-      <w:r>
-        <w:t>CreateKompasObject</w:t>
-      </w:r>
-      <w:proofErr w:type="spellEnd"/>
-      <w:r>
-        <w:t>(</w:t>
-      </w:r>
-      <w:proofErr w:type="gramEnd"/>
-      <w:r>
-        <w:t xml:space="preserve">). Методы этого интерфейса реализуют наиболее общие функции работы с документами системы, системными настройками, файлами, а также дают возможность получить указатели на другие интерфейсы. В таблице 1.1 приведены методы интерфейса </w:t>
-      </w:r>
-      <w:commentRangeStart w:id="2"/>
-      <w:proofErr w:type="spellStart"/>
-      <w:r>
-        <w:t>KompasObject</w:t>
-      </w:r>
       <w:commentRangeEnd w:id="2"/>
-      <w:proofErr w:type="spellEnd"/>
       <w:r>
         <w:rPr>
           <w:rStyle w:val="af2"/>
@@ -904,13 +863,8 @@
         <w:pStyle w:val="a5"/>
       </w:pPr>
       <w:r>
-        <w:t xml:space="preserve">Таблица 1.1 – Методы интерфейса </w:t>
-      </w:r>
-      <w:proofErr w:type="spellStart"/>
-      <w:r>
-        <w:t>KompasObject</w:t>
-      </w:r>
-      <w:proofErr w:type="spellEnd"/>
+        <w:t>Таблица 1.1 – Методы интерфейса KompasObject</w:t>
+      </w:r>
     </w:p>
     <w:tbl>
       <w:tblPr>
@@ -1035,23 +989,7 @@
                 <w:szCs w:val="28"/>
                 <w:lang w:val="en-US"/>
               </w:rPr>
-              <w:t>Document3</w:t>
-            </w:r>
-            <w:proofErr w:type="gramStart"/>
-            <w:r>
-              <w:rPr>
-                <w:szCs w:val="28"/>
-                <w:lang w:val="en-US"/>
-              </w:rPr>
-              <w:t>D(</w:t>
-            </w:r>
-            <w:proofErr w:type="gramEnd"/>
-            <w:r>
-              <w:rPr>
-                <w:szCs w:val="28"/>
-                <w:lang w:val="en-US"/>
-              </w:rPr>
-              <w:t>)</w:t>
+              <w:t>Document3D()</w:t>
             </w:r>
           </w:p>
         </w:tc>
@@ -1085,7 +1023,6 @@
               </w:rPr>
               <w:t xml:space="preserve">Указатель на интерфейс документа трехмерной модели </w:t>
             </w:r>
-            <w:proofErr w:type="spellStart"/>
             <w:r>
               <w:rPr>
                 <w:szCs w:val="28"/>
@@ -1093,7 +1030,6 @@
               </w:rPr>
               <w:t>ksDocument</w:t>
             </w:r>
-            <w:proofErr w:type="spellEnd"/>
             <w:r>
               <w:rPr>
                 <w:szCs w:val="28"/>
@@ -1150,28 +1086,13 @@
                 <w:szCs w:val="28"/>
                 <w:lang w:val="en-US"/>
               </w:rPr>
-              <w:t>ActiveDocument3</w:t>
-            </w:r>
-            <w:proofErr w:type="gramStart"/>
-            <w:r>
-              <w:rPr>
-                <w:szCs w:val="28"/>
-                <w:lang w:val="en-US"/>
-              </w:rPr>
-              <w:t>D</w:t>
-            </w:r>
-            <w:r>
-              <w:rPr>
-                <w:szCs w:val="28"/>
-              </w:rPr>
-              <w:t>(</w:t>
-            </w:r>
-            <w:proofErr w:type="gramEnd"/>
-            <w:r>
-              <w:rPr>
-                <w:szCs w:val="28"/>
-              </w:rPr>
-              <w:t>)</w:t>
+              <w:t>ActiveDocument3D</w:t>
+            </w:r>
+            <w:r>
+              <w:rPr>
+                <w:szCs w:val="28"/>
+              </w:rPr>
+              <w:t>()</w:t>
             </w:r>
           </w:p>
         </w:tc>
@@ -1244,8 +1165,6 @@
                 <w:lang w:val="en-US"/>
               </w:rPr>
             </w:pPr>
-            <w:proofErr w:type="spellStart"/>
-            <w:proofErr w:type="gramStart"/>
             <w:r>
               <w:rPr>
                 <w:szCs w:val="28"/>
@@ -1253,19 +1172,11 @@
               </w:rPr>
               <w:t>GetParamStruct</w:t>
             </w:r>
-            <w:proofErr w:type="spellEnd"/>
-            <w:r>
-              <w:rPr>
-                <w:szCs w:val="28"/>
-              </w:rPr>
-              <w:t>(</w:t>
-            </w:r>
-            <w:proofErr w:type="gramEnd"/>
-            <w:r>
-              <w:rPr>
-                <w:szCs w:val="28"/>
-              </w:rPr>
-              <w:t>)</w:t>
+            <w:r>
+              <w:rPr>
+                <w:szCs w:val="28"/>
+              </w:rPr>
+              <w:t>()</w:t>
             </w:r>
           </w:p>
         </w:tc>
@@ -1279,19 +1190,11 @@
                 <w:szCs w:val="28"/>
               </w:rPr>
             </w:pPr>
-            <w:proofErr w:type="spellStart"/>
-            <w:r>
-              <w:rPr>
-                <w:szCs w:val="28"/>
-              </w:rPr>
-              <w:t>structType</w:t>
-            </w:r>
-            <w:proofErr w:type="spellEnd"/>
-            <w:r>
-              <w:rPr>
-                <w:szCs w:val="28"/>
-              </w:rPr>
-              <w:t xml:space="preserve"> – тип интерфейса параметров </w:t>
+            <w:r>
+              <w:rPr>
+                <w:szCs w:val="28"/>
+              </w:rPr>
+              <w:t xml:space="preserve">structType – тип интерфейса параметров </w:t>
             </w:r>
           </w:p>
           <w:p>
@@ -1481,23 +1384,7 @@
                 <w:color w:val="000000" w:themeColor="text1"/>
                 <w:lang w:eastAsia="ru-RU"/>
               </w:rPr>
-              <w:t>GetMathematic2</w:t>
-            </w:r>
-            <w:proofErr w:type="gramStart"/>
-            <w:r>
-              <w:rPr>
-                <w:color w:val="000000" w:themeColor="text1"/>
-                <w:lang w:eastAsia="ru-RU"/>
-              </w:rPr>
-              <w:t>D(</w:t>
-            </w:r>
-            <w:proofErr w:type="gramEnd"/>
-            <w:r>
-              <w:rPr>
-                <w:color w:val="000000" w:themeColor="text1"/>
-                <w:lang w:eastAsia="ru-RU"/>
-              </w:rPr>
-              <w:t>)</w:t>
+              <w:t>GetMathematic2D()</w:t>
             </w:r>
           </w:p>
         </w:tc>
@@ -1762,21 +1649,7 @@
               <w:rPr>
                 <w:szCs w:val="28"/>
               </w:rPr>
-              <w:t xml:space="preserve"> – видимый режим), </w:t>
-            </w:r>
-            <w:proofErr w:type="spellStart"/>
-            <w:r>
-              <w:rPr>
-                <w:szCs w:val="28"/>
-              </w:rPr>
-              <w:t>typeDoc</w:t>
-            </w:r>
-            <w:proofErr w:type="spellEnd"/>
-            <w:r>
-              <w:rPr>
-                <w:szCs w:val="28"/>
-              </w:rPr>
-              <w:t xml:space="preserve"> – тип документа</w:t>
+              <w:t xml:space="preserve"> – видимый режим), typeDoc – тип документа</w:t>
             </w:r>
           </w:p>
         </w:tc>
@@ -1835,27 +1708,11 @@
                 <w:szCs w:val="28"/>
               </w:rPr>
             </w:pPr>
-            <w:proofErr w:type="spellStart"/>
-            <w:proofErr w:type="gramStart"/>
-            <w:r>
-              <w:rPr>
-                <w:szCs w:val="28"/>
-              </w:rPr>
-              <w:t>GetPart</w:t>
-            </w:r>
-            <w:proofErr w:type="spellEnd"/>
-            <w:r>
-              <w:rPr>
-                <w:szCs w:val="28"/>
-              </w:rPr>
-              <w:t>(</w:t>
-            </w:r>
-            <w:proofErr w:type="gramEnd"/>
-            <w:r>
-              <w:rPr>
-                <w:szCs w:val="28"/>
-              </w:rPr>
-              <w:t>)</w:t>
+            <w:r>
+              <w:rPr>
+                <w:szCs w:val="28"/>
+              </w:rPr>
+              <w:t>GetPart()</w:t>
             </w:r>
           </w:p>
         </w:tc>
@@ -1893,7 +1750,6 @@
               </w:rPr>
               <w:t xml:space="preserve">Указатель на интерфейс компонента </w:t>
             </w:r>
-            <w:proofErr w:type="spellStart"/>
             <w:r>
               <w:rPr>
                 <w:szCs w:val="28"/>
@@ -1901,14 +1757,12 @@
               </w:rPr>
               <w:t>ksPart</w:t>
             </w:r>
-            <w:proofErr w:type="spellEnd"/>
             <w:r>
               <w:rPr>
                 <w:szCs w:val="28"/>
               </w:rPr>
               <w:t xml:space="preserve"> или </w:t>
             </w:r>
-            <w:proofErr w:type="spellStart"/>
             <w:r>
               <w:rPr>
                 <w:szCs w:val="28"/>
@@ -1916,7 +1770,6 @@
               </w:rPr>
               <w:t>IPart</w:t>
             </w:r>
-            <w:proofErr w:type="spellEnd"/>
           </w:p>
         </w:tc>
         <w:tc>
@@ -1949,33 +1802,13 @@
                 <w:szCs w:val="28"/>
               </w:rPr>
             </w:pPr>
-            <w:proofErr w:type="spellStart"/>
-            <w:proofErr w:type="gramStart"/>
             <w:r>
               <w:rPr>
                 <w:kern w:val="32"/>
                 <w:szCs w:val="28"/>
                 <w:lang w:eastAsia="x-none"/>
               </w:rPr>
-              <w:t>UpdateDocumentParam</w:t>
-            </w:r>
-            <w:proofErr w:type="spellEnd"/>
-            <w:r>
-              <w:rPr>
-                <w:kern w:val="32"/>
-                <w:szCs w:val="28"/>
-                <w:lang w:eastAsia="x-none"/>
-              </w:rPr>
-              <w:t>(</w:t>
-            </w:r>
-            <w:proofErr w:type="gramEnd"/>
-            <w:r>
-              <w:rPr>
-                <w:kern w:val="32"/>
-                <w:szCs w:val="28"/>
-                <w:lang w:eastAsia="x-none"/>
-              </w:rPr>
-              <w:t>)</w:t>
+              <w:t>UpdateDocumentParam()</w:t>
             </w:r>
           </w:p>
         </w:tc>
@@ -2051,48 +1884,7 @@
           <w:rFonts w:cs="Times New Roman"/>
           <w:szCs w:val="28"/>
         </w:rPr>
-        <w:t>Метод ksDocument3</w:t>
-      </w:r>
-      <w:proofErr w:type="gramStart"/>
-      <w:r>
-        <w:rPr>
-          <w:rFonts w:cs="Times New Roman"/>
-          <w:szCs w:val="28"/>
-        </w:rPr>
-        <w:t>D::</w:t>
-      </w:r>
-      <w:proofErr w:type="spellStart"/>
-      <w:proofErr w:type="gramEnd"/>
-      <w:r>
-        <w:rPr>
-          <w:rFonts w:cs="Times New Roman"/>
-          <w:szCs w:val="28"/>
-        </w:rPr>
-        <w:t>GetPart</w:t>
-      </w:r>
-      <w:proofErr w:type="spellEnd"/>
-      <w:r>
-        <w:rPr>
-          <w:rFonts w:cs="Times New Roman"/>
-          <w:szCs w:val="28"/>
-        </w:rPr>
-        <w:t xml:space="preserve"> возвращает указатель на интерфейс детали или компонента сборки – </w:t>
-      </w:r>
-      <w:proofErr w:type="spellStart"/>
-      <w:r>
-        <w:rPr>
-          <w:rFonts w:cs="Times New Roman"/>
-          <w:szCs w:val="28"/>
-        </w:rPr>
-        <w:t>ksPart</w:t>
-      </w:r>
-      <w:proofErr w:type="spellEnd"/>
-      <w:r>
-        <w:rPr>
-          <w:rFonts w:cs="Times New Roman"/>
-          <w:szCs w:val="28"/>
-        </w:rPr>
-        <w:t>. Свойства и методы этого интерфейса управляют состоянием компонентов сборки, они почти полностью дублируют команды контекстного меню и панели свойств, доступные пользователю при работе с тем или иным компонентом</w:t>
+        <w:t>Метод ksDocument3D::GetPart возвращает указатель на интерфейс детали или компонента сборки – ksPart. Свойства и методы этого интерфейса управляют состоянием компонентов сборки, они почти полностью дублируют команды контекстного меню и панели свойств, доступные пользователю при работе с тем или иным компонентом</w:t>
       </w:r>
       <w:r>
         <w:rPr>
@@ -2176,7 +1968,6 @@
         </w:rPr>
         <w:t xml:space="preserve">.3 – Методы интерфейса </w:t>
       </w:r>
-      <w:proofErr w:type="spellStart"/>
       <w:r>
         <w:rPr>
           <w:rFonts w:cs="Times New Roman"/>
@@ -2185,7 +1976,6 @@
         </w:rPr>
         <w:t>ksPart</w:t>
       </w:r>
-      <w:proofErr w:type="spellEnd"/>
       <w:r>
         <w:rPr>
           <w:rFonts w:cs="Times New Roman"/>
@@ -2309,27 +2099,11 @@
                 <w:lang w:val="en-US"/>
               </w:rPr>
             </w:pPr>
-            <w:proofErr w:type="spellStart"/>
-            <w:proofErr w:type="gramStart"/>
-            <w:r>
-              <w:rPr>
-                <w:szCs w:val="28"/>
-              </w:rPr>
-              <w:t>EntityCollection</w:t>
-            </w:r>
-            <w:proofErr w:type="spellEnd"/>
-            <w:r>
-              <w:rPr>
-                <w:szCs w:val="28"/>
-              </w:rPr>
-              <w:t>(</w:t>
-            </w:r>
-            <w:proofErr w:type="gramEnd"/>
-            <w:r>
-              <w:rPr>
-                <w:szCs w:val="28"/>
-              </w:rPr>
-              <w:t>)</w:t>
+            <w:r>
+              <w:rPr>
+                <w:szCs w:val="28"/>
+              </w:rPr>
+              <w:t>EntityCollection()</w:t>
             </w:r>
           </w:p>
         </w:tc>
@@ -2343,19 +2117,11 @@
                 <w:szCs w:val="28"/>
               </w:rPr>
             </w:pPr>
-            <w:proofErr w:type="spellStart"/>
-            <w:r>
-              <w:rPr>
-                <w:szCs w:val="28"/>
-              </w:rPr>
-              <w:t>objType</w:t>
-            </w:r>
-            <w:proofErr w:type="spellEnd"/>
-            <w:r>
-              <w:rPr>
-                <w:szCs w:val="28"/>
-              </w:rPr>
-              <w:t xml:space="preserve"> – тип объектов </w:t>
+            <w:r>
+              <w:rPr>
+                <w:szCs w:val="28"/>
+              </w:rPr>
+              <w:t xml:space="preserve">objType – тип объектов </w:t>
             </w:r>
           </w:p>
           <w:p>
@@ -2390,7 +2156,6 @@
               </w:rPr>
               <w:t xml:space="preserve">В случае успеха указатель на интерфейс </w:t>
             </w:r>
-            <w:proofErr w:type="spellStart"/>
             <w:r>
               <w:rPr>
                 <w:szCs w:val="28"/>
@@ -2398,14 +2163,12 @@
               </w:rPr>
               <w:t>ksEntityCollection</w:t>
             </w:r>
-            <w:proofErr w:type="spellEnd"/>
             <w:r>
               <w:rPr>
                 <w:szCs w:val="28"/>
               </w:rPr>
               <w:t xml:space="preserve"> или </w:t>
             </w:r>
-            <w:proofErr w:type="spellStart"/>
             <w:r>
               <w:rPr>
                 <w:szCs w:val="28"/>
@@ -2413,7 +2176,6 @@
               </w:rPr>
               <w:t>IEntityCollection</w:t>
             </w:r>
-            <w:proofErr w:type="spellEnd"/>
             <w:r>
               <w:rPr>
                 <w:szCs w:val="28"/>
@@ -2470,27 +2232,11 @@
                 <w:lang w:val="en-US"/>
               </w:rPr>
             </w:pPr>
-            <w:proofErr w:type="spellStart"/>
-            <w:proofErr w:type="gramStart"/>
-            <w:r>
-              <w:rPr>
-                <w:szCs w:val="28"/>
-              </w:rPr>
-              <w:t>GetPart</w:t>
-            </w:r>
-            <w:proofErr w:type="spellEnd"/>
-            <w:r>
-              <w:rPr>
-                <w:szCs w:val="28"/>
-              </w:rPr>
-              <w:t>(</w:t>
-            </w:r>
-            <w:proofErr w:type="gramEnd"/>
-            <w:r>
-              <w:rPr>
-                <w:szCs w:val="28"/>
-              </w:rPr>
-              <w:t>)</w:t>
+            <w:r>
+              <w:rPr>
+                <w:szCs w:val="28"/>
+              </w:rPr>
+              <w:t>GetPart()</w:t>
             </w:r>
           </w:p>
         </w:tc>
@@ -2504,19 +2250,11 @@
                 <w:szCs w:val="28"/>
               </w:rPr>
             </w:pPr>
-            <w:proofErr w:type="spellStart"/>
-            <w:r>
-              <w:rPr>
-                <w:szCs w:val="28"/>
-              </w:rPr>
-              <w:t>type</w:t>
-            </w:r>
-            <w:proofErr w:type="spellEnd"/>
-            <w:r>
-              <w:rPr>
-                <w:szCs w:val="28"/>
-              </w:rPr>
-              <w:t xml:space="preserve"> – тип компонента из перечисления</w:t>
+            <w:r>
+              <w:rPr>
+                <w:szCs w:val="28"/>
+              </w:rPr>
+              <w:t>type – тип компонента из перечисления</w:t>
             </w:r>
           </w:p>
           <w:p>
@@ -2544,7 +2282,6 @@
               </w:rPr>
               <w:t xml:space="preserve">Указатель на интерфейс компонента </w:t>
             </w:r>
-            <w:proofErr w:type="spellStart"/>
             <w:r>
               <w:rPr>
                 <w:szCs w:val="28"/>
@@ -2552,14 +2289,12 @@
               </w:rPr>
               <w:t>ksPart</w:t>
             </w:r>
-            <w:proofErr w:type="spellEnd"/>
             <w:r>
               <w:rPr>
                 <w:szCs w:val="28"/>
               </w:rPr>
               <w:t xml:space="preserve"> или </w:t>
             </w:r>
-            <w:proofErr w:type="spellStart"/>
             <w:r>
               <w:rPr>
                 <w:szCs w:val="28"/>
@@ -2567,7 +2302,6 @@
               </w:rPr>
               <w:t>IPart</w:t>
             </w:r>
-            <w:proofErr w:type="spellEnd"/>
           </w:p>
         </w:tc>
         <w:tc>
@@ -2605,27 +2339,11 @@
                 <w:lang w:val="en-US"/>
               </w:rPr>
             </w:pPr>
-            <w:proofErr w:type="spellStart"/>
-            <w:proofErr w:type="gramStart"/>
-            <w:r>
-              <w:rPr>
-                <w:szCs w:val="28"/>
-              </w:rPr>
-              <w:t>NewEntity</w:t>
-            </w:r>
-            <w:proofErr w:type="spellEnd"/>
-            <w:r>
-              <w:rPr>
-                <w:szCs w:val="28"/>
-              </w:rPr>
-              <w:t>(</w:t>
-            </w:r>
-            <w:proofErr w:type="gramEnd"/>
-            <w:r>
-              <w:rPr>
-                <w:szCs w:val="28"/>
-              </w:rPr>
-              <w:t>)</w:t>
+            <w:r>
+              <w:rPr>
+                <w:szCs w:val="28"/>
+              </w:rPr>
+              <w:t>NewEntity()</w:t>
             </w:r>
           </w:p>
         </w:tc>
@@ -2639,19 +2357,11 @@
                 <w:szCs w:val="28"/>
               </w:rPr>
             </w:pPr>
-            <w:proofErr w:type="spellStart"/>
-            <w:r>
-              <w:rPr>
-                <w:szCs w:val="28"/>
-              </w:rPr>
-              <w:t>objType</w:t>
-            </w:r>
-            <w:proofErr w:type="spellEnd"/>
-            <w:r>
-              <w:rPr>
-                <w:szCs w:val="28"/>
-              </w:rPr>
-              <w:t xml:space="preserve"> – тип объекта.</w:t>
+            <w:r>
+              <w:rPr>
+                <w:szCs w:val="28"/>
+              </w:rPr>
+              <w:t>objType – тип объекта.</w:t>
             </w:r>
           </w:p>
         </w:tc>
@@ -2672,7 +2382,6 @@
               </w:rPr>
               <w:t xml:space="preserve">Указатель на интерфейс </w:t>
             </w:r>
-            <w:proofErr w:type="spellStart"/>
             <w:r>
               <w:rPr>
                 <w:szCs w:val="28"/>
@@ -2680,14 +2389,12 @@
               </w:rPr>
               <w:t>ksEntity</w:t>
             </w:r>
-            <w:proofErr w:type="spellEnd"/>
             <w:r>
               <w:rPr>
                 <w:szCs w:val="28"/>
               </w:rPr>
               <w:t xml:space="preserve"> или </w:t>
             </w:r>
-            <w:proofErr w:type="spellStart"/>
             <w:r>
               <w:rPr>
                 <w:szCs w:val="28"/>
@@ -2695,7 +2402,6 @@
               </w:rPr>
               <w:t>IEntity</w:t>
             </w:r>
-            <w:proofErr w:type="spellEnd"/>
             <w:r>
               <w:rPr>
                 <w:szCs w:val="28"/>
@@ -2739,27 +2445,11 @@
                 <w:lang w:val="en-US"/>
               </w:rPr>
             </w:pPr>
-            <w:proofErr w:type="spellStart"/>
-            <w:proofErr w:type="gramStart"/>
-            <w:r>
-              <w:rPr>
-                <w:szCs w:val="28"/>
-              </w:rPr>
-              <w:t>GetDefaultEntity</w:t>
-            </w:r>
-            <w:proofErr w:type="spellEnd"/>
-            <w:r>
-              <w:rPr>
-                <w:szCs w:val="28"/>
-              </w:rPr>
-              <w:t>(</w:t>
-            </w:r>
-            <w:proofErr w:type="gramEnd"/>
-            <w:r>
-              <w:rPr>
-                <w:szCs w:val="28"/>
-              </w:rPr>
-              <w:t>)</w:t>
+            <w:r>
+              <w:rPr>
+                <w:szCs w:val="28"/>
+              </w:rPr>
+              <w:t>GetDefaultEntity()</w:t>
             </w:r>
           </w:p>
         </w:tc>
@@ -2773,19 +2463,11 @@
                 <w:szCs w:val="28"/>
               </w:rPr>
             </w:pPr>
-            <w:proofErr w:type="spellStart"/>
-            <w:r>
-              <w:rPr>
-                <w:szCs w:val="28"/>
-              </w:rPr>
-              <w:t>objType</w:t>
-            </w:r>
-            <w:proofErr w:type="spellEnd"/>
-            <w:r>
-              <w:rPr>
-                <w:szCs w:val="28"/>
-              </w:rPr>
-              <w:t xml:space="preserve"> – тип объекта.</w:t>
+            <w:r>
+              <w:rPr>
+                <w:szCs w:val="28"/>
+              </w:rPr>
+              <w:t>objType – тип объекта.</w:t>
             </w:r>
           </w:p>
         </w:tc>
@@ -2805,7 +2487,6 @@
               </w:rPr>
               <w:t xml:space="preserve">Указатель на интерфейс </w:t>
             </w:r>
-            <w:proofErr w:type="spellStart"/>
             <w:r>
               <w:rPr>
                 <w:szCs w:val="28"/>
@@ -2813,14 +2494,12 @@
               </w:rPr>
               <w:t>ksEntity</w:t>
             </w:r>
-            <w:proofErr w:type="spellEnd"/>
             <w:r>
               <w:rPr>
                 <w:szCs w:val="28"/>
               </w:rPr>
               <w:t xml:space="preserve"> или </w:t>
             </w:r>
-            <w:proofErr w:type="spellStart"/>
             <w:r>
               <w:rPr>
                 <w:szCs w:val="28"/>
@@ -2828,7 +2507,6 @@
               </w:rPr>
               <w:t>IEntity</w:t>
             </w:r>
-            <w:proofErr w:type="spellEnd"/>
             <w:r>
               <w:rPr>
                 <w:szCs w:val="28"/>
@@ -2897,21 +2575,7 @@
         <w:rPr>
           <w:lang w:eastAsia="ru-RU"/>
         </w:rPr>
-        <w:t xml:space="preserve">Кронштейн (нем. </w:t>
-      </w:r>
-      <w:proofErr w:type="spellStart"/>
-      <w:r>
-        <w:rPr>
-          <w:lang w:eastAsia="ru-RU"/>
-        </w:rPr>
-        <w:t>Kragstein</w:t>
-      </w:r>
-      <w:proofErr w:type="spellEnd"/>
-      <w:r>
-        <w:rPr>
-          <w:lang w:eastAsia="ru-RU"/>
-        </w:rPr>
-        <w:t xml:space="preserve"> — выступающий камень)</w:t>
+        <w:t>Кронштейн (нем. Kragstein — выступающий камень)</w:t>
       </w:r>
       <w:r>
         <w:rPr>
@@ -3503,10 +3167,10 @@
     <w:p>
       <w:r>
         <w:drawing>
-          <wp:inline distT="0" distB="0" distL="0" distR="0" wp14:anchorId="3EF948F0" wp14:editId="24487DE7">
-            <wp:extent cx="5940425" cy="2870835"/>
-            <wp:effectExtent l="0" t="0" r="3175" b="5715"/>
-            <wp:docPr id="5" name="Рисунок 5"/>
+          <wp:inline distT="0" distB="0" distL="0" distR="0" wp14:anchorId="4CDC60EB" wp14:editId="213ACA36">
+            <wp:extent cx="5940425" cy="2844165"/>
+            <wp:effectExtent l="0" t="0" r="3175" b="0"/>
+            <wp:docPr id="2" name="Рисунок 2"/>
             <wp:cNvGraphicFramePr>
               <a:graphicFrameLocks xmlns:a="http://schemas.openxmlformats.org/drawingml/2006/main" noChangeAspect="1"/>
             </wp:cNvGraphicFramePr>
@@ -3526,7 +3190,7 @@
                   <pic:spPr>
                     <a:xfrm>
                       <a:off x="0" y="0"/>
-                      <a:ext cx="5940425" cy="2870835"/>
+                      <a:ext cx="5940425" cy="2844165"/>
                     </a:xfrm>
                     <a:prstGeom prst="rect">
                       <a:avLst/>
@@ -3567,50 +3231,42 @@
       <w:r>
         <w:t xml:space="preserve">Класс </w:t>
       </w:r>
-      <w:proofErr w:type="spellStart"/>
       <w:r>
         <w:rPr>
           <w:lang w:val="en-US"/>
         </w:rPr>
         <w:t>MainForm</w:t>
       </w:r>
-      <w:proofErr w:type="spellEnd"/>
       <w:r>
         <w:t xml:space="preserve"> </w:t>
       </w:r>
       <w:r>
         <w:t xml:space="preserve">содержит в себе экземпляры классов </w:t>
       </w:r>
-      <w:proofErr w:type="spellStart"/>
       <w:r>
         <w:rPr>
           <w:lang w:val="en-US"/>
         </w:rPr>
         <w:t>BracketParameters</w:t>
       </w:r>
-      <w:proofErr w:type="spellEnd"/>
       <w:r>
         <w:t xml:space="preserve"> и </w:t>
       </w:r>
-      <w:proofErr w:type="spellStart"/>
       <w:r>
         <w:rPr>
           <w:lang w:val="en-US"/>
         </w:rPr>
         <w:t>BracketBuild</w:t>
       </w:r>
-      <w:proofErr w:type="spellEnd"/>
       <w:r>
         <w:t xml:space="preserve">. </w:t>
       </w:r>
-      <w:proofErr w:type="spellStart"/>
       <w:r>
         <w:rPr>
           <w:lang w:val="en-US"/>
         </w:rPr>
         <w:t>BracketParameters</w:t>
       </w:r>
-      <w:proofErr w:type="spellEnd"/>
       <w:r>
         <w:t xml:space="preserve"> </w:t>
       </w:r>
@@ -3626,25 +3282,21 @@
       <w:r>
         <w:t xml:space="preserve">, где хранятся значения параметра. </w:t>
       </w:r>
-      <w:proofErr w:type="spellStart"/>
       <w:r>
         <w:rPr>
           <w:lang w:val="en-US"/>
         </w:rPr>
         <w:t>BracketBuild</w:t>
       </w:r>
-      <w:proofErr w:type="spellEnd"/>
       <w:r>
         <w:t xml:space="preserve"> обладает методами для построения моделей. Класс </w:t>
       </w:r>
-      <w:proofErr w:type="spellStart"/>
       <w:r>
         <w:rPr>
           <w:lang w:val="en-US"/>
         </w:rPr>
         <w:t>KompassApi</w:t>
       </w:r>
-      <w:proofErr w:type="spellEnd"/>
       <w:r>
         <w:t xml:space="preserve"> содержит в</w:t>
       </w:r>
@@ -3675,14 +3327,12 @@
       <w:r>
         <w:t xml:space="preserve">перечислении </w:t>
       </w:r>
-      <w:proofErr w:type="spellStart"/>
       <w:r>
         <w:rPr>
           <w:lang w:val="en-US"/>
         </w:rPr>
         <w:t>ParameterName</w:t>
       </w:r>
-      <w:proofErr w:type="spellEnd"/>
       <w:r>
         <w:t xml:space="preserve"> </w:t>
       </w:r>
@@ -3772,6 +3422,7 @@
       </w:pPr>
       <w:r>
         <w:rPr>
+          <w:noProof/>
           <w:lang w:eastAsia="ru-RU"/>
         </w:rPr>
         <w:drawing>
@@ -3895,13 +3546,7 @@
         <w:rPr>
           <w:lang w:eastAsia="ru-RU"/>
         </w:rPr>
-        <w:t xml:space="preserve"> При нажатии на кнопку </w:t>
-      </w:r>
-      <w:r>
-        <w:rPr>
-          <w:lang w:eastAsia="ru-RU"/>
-        </w:rPr>
-        <w:t>«</w:t>
+        <w:t xml:space="preserve"> При нажатии на кнопку «</w:t>
       </w:r>
       <w:r>
         <w:rPr>
@@ -3913,25 +3558,13 @@
         <w:rPr>
           <w:lang w:eastAsia="ru-RU"/>
         </w:rPr>
-        <w:t xml:space="preserve">» </w:t>
-      </w:r>
-      <w:r>
-        <w:rPr>
-          <w:lang w:eastAsia="ru-RU"/>
-        </w:rPr>
-        <w:t xml:space="preserve">будет запущена программа Компас и в ней построится модель по заданным параметрам. При нажатии </w:t>
-      </w:r>
-      <w:r>
-        <w:rPr>
-          <w:lang w:eastAsia="ru-RU"/>
-        </w:rPr>
-        <w:t xml:space="preserve">на кнопку </w:t>
-      </w:r>
-      <w:r>
-        <w:rPr>
-          <w:lang w:eastAsia="ru-RU"/>
-        </w:rPr>
-        <w:t>«</w:t>
+        <w:t xml:space="preserve">» будет запущена программа Компас и в ней построится модель по заданным параметрам. При нажатии </w:t>
+      </w:r>
+      <w:r>
+        <w:rPr>
+          <w:lang w:eastAsia="ru-RU"/>
+        </w:rPr>
+        <w:t>на кнопку «</w:t>
       </w:r>
       <w:r>
         <w:rPr>
@@ -3955,27 +3588,7 @@
         <w:rPr>
           <w:lang w:eastAsia="ru-RU"/>
         </w:rPr>
-        <w:t>»</w:t>
-      </w:r>
-      <w:r>
-        <w:rPr>
-          <w:lang w:eastAsia="ru-RU"/>
-        </w:rPr>
-        <w:t xml:space="preserve"> в новом окне откроется чертеж модели, сама кнопка заблокируется, но после закрытия окна с чертежом вновь </w:t>
-      </w:r>
-      <w:proofErr w:type="spellStart"/>
-      <w:r>
-        <w:rPr>
-          <w:lang w:eastAsia="ru-RU"/>
-        </w:rPr>
-        <w:t>разблокируется</w:t>
-      </w:r>
-      <w:proofErr w:type="spellEnd"/>
-      <w:r>
-        <w:rPr>
-          <w:lang w:eastAsia="ru-RU"/>
-        </w:rPr>
-        <w:t>.</w:t>
+        <w:t>» в новом окне откроется чертеж модели, сама кнопка заблокируется, но после закрытия окна с чертежом вновь разблокируется.</w:t>
       </w:r>
       <w:r>
         <w:rPr>
@@ -4013,6 +3626,7 @@
       </w:pPr>
       <w:r>
         <w:rPr>
+          <w:noProof/>
           <w:lang w:eastAsia="ru-RU"/>
         </w:rPr>
         <w:lastRenderedPageBreak/>
@@ -4116,6 +3730,7 @@
       </w:pPr>
       <w:r>
         <w:rPr>
+          <w:noProof/>
           <w:szCs w:val="28"/>
         </w:rPr>
         <w:drawing>
@@ -4362,7 +3977,6 @@
           </w:rPr>
           <w:t>://</w:t>
         </w:r>
-        <w:proofErr w:type="spellStart"/>
         <w:r>
           <w:rPr>
             <w:rStyle w:val="af0"/>
@@ -4371,7 +3985,6 @@
           </w:rPr>
           <w:t>kompas</w:t>
         </w:r>
-        <w:proofErr w:type="spellEnd"/>
         <w:r>
           <w:rPr>
             <w:rStyle w:val="af0"/>
@@ -4394,7 +4007,6 @@
           </w:rPr>
           <w:t>/</w:t>
         </w:r>
-        <w:proofErr w:type="spellStart"/>
         <w:r>
           <w:rPr>
             <w:rStyle w:val="af0"/>
@@ -4403,7 +4015,6 @@
           </w:rPr>
           <w:t>kompas</w:t>
         </w:r>
-        <w:proofErr w:type="spellEnd"/>
         <w:r>
           <w:rPr>
             <w:rStyle w:val="af0"/>
@@ -4541,21 +4152,7 @@
         <w:rPr>
           <w:szCs w:val="28"/>
         </w:rPr>
-        <w:t xml:space="preserve">Мартин Ф. UML. Основы. Краткое руководство по стандартному языку объектного моделирования. </w:t>
-      </w:r>
-      <w:proofErr w:type="spellStart"/>
-      <w:r>
-        <w:rPr>
-          <w:szCs w:val="28"/>
-        </w:rPr>
-        <w:t>Изд</w:t>
-      </w:r>
-      <w:proofErr w:type="spellEnd"/>
-      <w:r>
-        <w:rPr>
-          <w:szCs w:val="28"/>
-        </w:rPr>
-        <w:t>: Символ-Плюс,2011, с.192 (3-е издание)</w:t>
+        <w:t>Мартин Ф. UML. Основы. Краткое руководство по стандартному языку объектного моделирования. Изд: Символ-Плюс,2011, с.192 (3-е издание)</w:t>
       </w:r>
       <w:r>
         <w:rPr>
@@ -4580,19 +4177,7 @@
           <w:rPr>
             <w:rStyle w:val="af0"/>
           </w:rPr>
-          <w:t>https://ru.wikipedia.org/wi</w:t>
-        </w:r>
-        <w:r>
-          <w:rPr>
-            <w:rStyle w:val="af0"/>
-          </w:rPr>
-          <w:t>k</w:t>
-        </w:r>
-        <w:r>
-          <w:rPr>
-            <w:rStyle w:val="af0"/>
-          </w:rPr>
-          <w:t>i/API</w:t>
+          <w:t>https://ru.wikipedia.org/wiki/API</w:t>
         </w:r>
       </w:hyperlink>
       <w:r>

--- a/docs/Проект_системы.docx
+++ b/docs/Проект_системы.docx
@@ -4,7 +4,7 @@
   <w:body>
     <w:p>
       <w:pPr>
-        <w:pStyle w:val="a5"/>
+        <w:pStyle w:val="NoSpacing"/>
         <w:ind w:firstLine="0"/>
         <w:jc w:val="center"/>
       </w:pPr>
@@ -68,7 +68,7 @@
     </w:p>
     <w:p>
       <w:pPr>
-        <w:pStyle w:val="a5"/>
+        <w:pStyle w:val="NoSpacing"/>
         <w:ind w:firstLine="0"/>
         <w:jc w:val="center"/>
       </w:pPr>
@@ -126,7 +126,7 @@
     </w:p>
     <w:p>
       <w:pPr>
-        <w:pStyle w:val="a5"/>
+        <w:pStyle w:val="NoSpacing"/>
         <w:ind w:firstLine="0"/>
         <w:jc w:val="center"/>
       </w:pPr>
@@ -199,7 +199,7 @@
     </w:p>
     <w:p>
       <w:pPr>
-        <w:pStyle w:val="a5"/>
+        <w:pStyle w:val="NoSpacing"/>
         <w:ind w:firstLine="0"/>
         <w:jc w:val="center"/>
         <w:rPr>
@@ -254,7 +254,7 @@
     </w:p>
     <w:p>
       <w:pPr>
-        <w:pStyle w:val="a5"/>
+        <w:pStyle w:val="NoSpacing"/>
         <w:ind w:firstLine="0"/>
         <w:jc w:val="center"/>
         <w:rPr>
@@ -270,7 +270,7 @@
     </w:p>
     <w:p>
       <w:pPr>
-        <w:pStyle w:val="a5"/>
+        <w:pStyle w:val="NoSpacing"/>
         <w:ind w:firstLine="0"/>
         <w:jc w:val="center"/>
         <w:rPr>
@@ -286,7 +286,7 @@
     </w:p>
     <w:p>
       <w:pPr>
-        <w:pStyle w:val="a6"/>
+        <w:pStyle w:val="NormalWeb"/>
         <w:jc w:val="right"/>
         <w:rPr>
           <w:color w:val="000000"/>
@@ -307,7 +307,7 @@
     </w:p>
     <w:p>
       <w:pPr>
-        <w:pStyle w:val="a6"/>
+        <w:pStyle w:val="NormalWeb"/>
         <w:jc w:val="right"/>
         <w:rPr>
           <w:color w:val="000000"/>
@@ -346,7 +346,7 @@
     </w:p>
     <w:p>
       <w:pPr>
-        <w:pStyle w:val="a6"/>
+        <w:pStyle w:val="NormalWeb"/>
         <w:jc w:val="right"/>
         <w:rPr>
           <w:color w:val="000000"/>
@@ -376,7 +376,7 @@
     </w:p>
     <w:p>
       <w:pPr>
-        <w:pStyle w:val="a6"/>
+        <w:pStyle w:val="NormalWeb"/>
         <w:jc w:val="right"/>
         <w:rPr>
           <w:color w:val="000000"/>
@@ -415,7 +415,7 @@
     </w:p>
     <w:p>
       <w:pPr>
-        <w:pStyle w:val="a6"/>
+        <w:pStyle w:val="NormalWeb"/>
         <w:jc w:val="right"/>
         <w:rPr>
           <w:color w:val="000000"/>
@@ -436,7 +436,7 @@
     </w:p>
     <w:p>
       <w:pPr>
-        <w:pStyle w:val="a6"/>
+        <w:pStyle w:val="NormalWeb"/>
         <w:jc w:val="right"/>
         <w:rPr>
           <w:color w:val="000000"/>
@@ -457,7 +457,7 @@
     </w:p>
     <w:p>
       <w:pPr>
-        <w:pStyle w:val="a6"/>
+        <w:pStyle w:val="NormalWeb"/>
         <w:jc w:val="right"/>
         <w:rPr>
           <w:color w:val="000000"/>
@@ -541,7 +541,7 @@
     </w:p>
     <w:p>
       <w:pPr>
-        <w:pStyle w:val="a6"/>
+        <w:pStyle w:val="NormalWeb"/>
         <w:jc w:val="right"/>
         <w:rPr>
           <w:color w:val="000000"/>
@@ -599,7 +599,7 @@
     </w:p>
     <w:p>
       <w:pPr>
-        <w:pStyle w:val="1"/>
+        <w:pStyle w:val="Heading1"/>
       </w:pPr>
       <w:r>
         <w:lastRenderedPageBreak/>
@@ -608,7 +608,7 @@
     </w:p>
     <w:p>
       <w:pPr>
-        <w:pStyle w:val="1"/>
+        <w:pStyle w:val="Heading1"/>
         <w:numPr>
           <w:ilvl w:val="1"/>
           <w:numId w:val="1"/>
@@ -620,7 +620,7 @@
     </w:p>
     <w:p>
       <w:pPr>
-        <w:pStyle w:val="a5"/>
+        <w:pStyle w:val="NoSpacing"/>
         <w:rPr>
           <w:lang w:eastAsia="ru-RU"/>
         </w:rPr>
@@ -642,22 +642,7 @@
         <w:rPr>
           <w:lang w:eastAsia="ru-RU"/>
         </w:rPr>
-        <w:t xml:space="preserve">) — автоматизированная система, реализующая информационную технологию выполнения функций проектирования, представляет собой организационно-техническую систему, предназначенную для автоматизации процесса проектирования, состоящую из персонала и комплекса технических, программных и других средств автоматизации его </w:t>
-      </w:r>
-      <w:commentRangeStart w:id="0"/>
-      <w:r>
-        <w:rPr>
-          <w:lang w:eastAsia="ru-RU"/>
-        </w:rPr>
-        <w:t>деятельности</w:t>
-      </w:r>
-      <w:commentRangeEnd w:id="0"/>
-      <w:r>
-        <w:rPr>
-          <w:rStyle w:val="af2"/>
-          <w:rFonts w:cs="Times New Roman"/>
-        </w:rPr>
-        <w:commentReference w:id="0"/>
+        <w:t>) — автоматизированная система, реализующая информационную технологию выполнения функций проектирования, представляет собой организационно-техническую систему, предназначенную для автоматизации процесса проектирования, состоящую из персонала и комплекса технических, программных и других средств автоматизации его деятельности</w:t>
       </w:r>
       <w:r>
         <w:rPr>
@@ -680,7 +665,7 @@
     </w:p>
     <w:p>
       <w:pPr>
-        <w:pStyle w:val="a5"/>
+        <w:pStyle w:val="NoSpacing"/>
         <w:rPr>
           <w:lang w:eastAsia="ru-RU"/>
         </w:rPr>
@@ -695,22 +680,7 @@
         <w:rPr>
           <w:lang w:eastAsia="ru-RU"/>
         </w:rPr>
-        <w:t xml:space="preserve"> — семейство систем автоматизированного проектирования, универсальная система автоматизированного проектирования, позволяющая в оперативном режиме выпускать чертежи изделий, схемы, спецификации, таблицы, инструкции, расчётно-пояснительные записки, технические условия, текстовые и прочие </w:t>
-      </w:r>
-      <w:commentRangeStart w:id="1"/>
-      <w:r>
-        <w:rPr>
-          <w:lang w:eastAsia="ru-RU"/>
-        </w:rPr>
-        <w:t>документы</w:t>
-      </w:r>
-      <w:commentRangeEnd w:id="1"/>
-      <w:r>
-        <w:rPr>
-          <w:rStyle w:val="af2"/>
-          <w:rFonts w:cs="Times New Roman"/>
-        </w:rPr>
-        <w:commentReference w:id="1"/>
+        <w:t xml:space="preserve"> — семейство систем автоматизированного проектирования, универсальная система автоматизированного проектирования, позволяющая в оперативном режиме выпускать чертежи изделий, схемы, спецификации, таблицы, инструкции, расчётно-пояснительные записки, технические условия, текстовые и прочие документы</w:t>
       </w:r>
       <w:r>
         <w:rPr>
@@ -751,7 +721,7 @@
     </w:p>
     <w:p>
       <w:pPr>
-        <w:pStyle w:val="1"/>
+        <w:pStyle w:val="Heading1"/>
         <w:numPr>
           <w:ilvl w:val="1"/>
           <w:numId w:val="1"/>
@@ -770,7 +740,7 @@
     </w:p>
     <w:p>
       <w:pPr>
-        <w:pStyle w:val="a5"/>
+        <w:pStyle w:val="NoSpacing"/>
         <w:rPr>
           <w:lang w:eastAsia="ru-RU"/>
         </w:rPr>
@@ -796,7 +766,7 @@
     </w:p>
     <w:p>
       <w:pPr>
-        <w:pStyle w:val="a5"/>
+        <w:pStyle w:val="NoSpacing"/>
         <w:rPr>
           <w:rFonts w:cs="Times New Roman"/>
           <w:szCs w:val="28"/>
@@ -826,22 +796,10 @@
     </w:p>
     <w:p>
       <w:pPr>
-        <w:pStyle w:val="a5"/>
-      </w:pPr>
-      <w:r>
-        <w:t xml:space="preserve">Главным интерфейсом API системы КОМПАС является KompasObject. Получить указатель на этот интерфейс можно с помощью экспортной функции CreateKompasObject(). Методы этого интерфейса реализуют наиболее общие функции работы с документами системы, системными настройками, файлами, а также дают возможность получить указатели на другие интерфейсы. В таблице 1.1 приведены методы интерфейса </w:t>
-      </w:r>
-      <w:commentRangeStart w:id="2"/>
-      <w:r>
-        <w:t>KompasObject</w:t>
-      </w:r>
-      <w:commentRangeEnd w:id="2"/>
-      <w:r>
-        <w:rPr>
-          <w:rStyle w:val="af2"/>
-          <w:rFonts w:cs="Times New Roman"/>
-        </w:rPr>
-        <w:commentReference w:id="2"/>
+        <w:pStyle w:val="NoSpacing"/>
+      </w:pPr>
+      <w:r>
+        <w:t>Главным интерфейсом API системы КОМПАС является KompasObject. Получить указатель на этот интерфейс можно с помощью экспортной функции CreateKompasObject(). Методы этого интерфейса реализуют наиболее общие функции работы с документами системы, системными настройками, файлами, а также дают возможность получить указатели на другие интерфейсы. В таблице 1.1 приведены методы интерфейса KompasObject</w:t>
       </w:r>
       <w:r>
         <w:rPr>
@@ -855,12 +813,12 @@
     </w:p>
     <w:p>
       <w:pPr>
-        <w:pStyle w:val="a5"/>
-      </w:pPr>
-    </w:p>
-    <w:p>
-      <w:pPr>
-        <w:pStyle w:val="a5"/>
+        <w:pStyle w:val="NoSpacing"/>
+      </w:pPr>
+    </w:p>
+    <w:p>
+      <w:pPr>
+        <w:pStyle w:val="NoSpacing"/>
       </w:pPr>
       <w:r>
         <w:t>Таблица 1.1 – Методы интерфейса KompasObject</w:t>
@@ -868,7 +826,7 @@
     </w:p>
     <w:tbl>
       <w:tblPr>
-        <w:tblStyle w:val="ae"/>
+        <w:tblStyle w:val="TableGrid"/>
         <w:tblW w:w="0" w:type="auto"/>
         <w:jc w:val="center"/>
         <w:tblLayout w:type="fixed"/>
@@ -1247,15 +1205,15 @@
     </w:tbl>
     <w:p>
       <w:pPr>
-        <w:pStyle w:val="a5"/>
-        <w:rPr>
-          <w:lang w:eastAsia="ru-RU"/>
-        </w:rPr>
-      </w:pPr>
-    </w:p>
-    <w:p>
-      <w:pPr>
-        <w:pStyle w:val="a5"/>
+        <w:pStyle w:val="NoSpacing"/>
+        <w:rPr>
+          <w:lang w:eastAsia="ru-RU"/>
+        </w:rPr>
+      </w:pPr>
+    </w:p>
+    <w:p>
+      <w:pPr>
+        <w:pStyle w:val="NoSpacing"/>
         <w:rPr>
           <w:lang w:eastAsia="ru-RU"/>
         </w:rPr>
@@ -1270,7 +1228,7 @@
     </w:p>
     <w:tbl>
       <w:tblPr>
-        <w:tblStyle w:val="ae"/>
+        <w:tblStyle w:val="TableGrid"/>
         <w:tblW w:w="0" w:type="auto"/>
         <w:jc w:val="center"/>
         <w:tblLayout w:type="fixed"/>
@@ -1371,7 +1329,7 @@
           </w:tcPr>
           <w:p>
             <w:pPr>
-              <w:pStyle w:val="a7"/>
+              <w:pStyle w:val="BodyText"/>
               <w:spacing w:line="360" w:lineRule="auto"/>
               <w:jc w:val="center"/>
               <w:rPr>
@@ -1394,7 +1352,7 @@
           </w:tcPr>
           <w:p>
             <w:pPr>
-              <w:pStyle w:val="a7"/>
+              <w:pStyle w:val="BodyText"/>
               <w:spacing w:line="360" w:lineRule="auto"/>
               <w:rPr>
                 <w:color w:val="000000" w:themeColor="text1"/>
@@ -1409,7 +1367,7 @@
           </w:tcPr>
           <w:p>
             <w:pPr>
-              <w:pStyle w:val="a7"/>
+              <w:pStyle w:val="BodyText"/>
               <w:spacing w:line="360" w:lineRule="auto"/>
               <w:rPr>
                 <w:color w:val="000000" w:themeColor="text1"/>
@@ -1431,7 +1389,7 @@
           </w:tcPr>
           <w:p>
             <w:pPr>
-              <w:pStyle w:val="a7"/>
+              <w:pStyle w:val="BodyText"/>
               <w:spacing w:line="360" w:lineRule="auto"/>
               <w:rPr>
                 <w:color w:val="000000" w:themeColor="text1"/>
@@ -1462,7 +1420,7 @@
     </w:p>
     <w:p>
       <w:pPr>
-        <w:pStyle w:val="a5"/>
+        <w:pStyle w:val="NoSpacing"/>
         <w:rPr>
           <w:lang w:eastAsia="ru-RU"/>
         </w:rPr>
@@ -1476,15 +1434,15 @@
     </w:p>
     <w:p>
       <w:pPr>
-        <w:pStyle w:val="a5"/>
-        <w:rPr>
-          <w:lang w:eastAsia="ru-RU"/>
-        </w:rPr>
-      </w:pPr>
-    </w:p>
-    <w:p>
-      <w:pPr>
-        <w:pStyle w:val="a5"/>
+        <w:pStyle w:val="NoSpacing"/>
+        <w:rPr>
+          <w:lang w:eastAsia="ru-RU"/>
+        </w:rPr>
+      </w:pPr>
+    </w:p>
+    <w:p>
+      <w:pPr>
+        <w:pStyle w:val="NoSpacing"/>
       </w:pPr>
       <w:r>
         <w:t>Таблица 1.2 – Методы интерфейса ksDocument3D</w:t>
@@ -1492,7 +1450,7 @@
     </w:p>
     <w:tbl>
       <w:tblPr>
-        <w:tblStyle w:val="ae"/>
+        <w:tblStyle w:val="TableGrid"/>
         <w:tblW w:w="9854" w:type="dxa"/>
         <w:tblLayout w:type="fixed"/>
         <w:tblLook w:val="04A0" w:firstRow="1" w:lastRow="0" w:firstColumn="1" w:lastColumn="0" w:noHBand="0" w:noVBand="1"/>
@@ -1864,7 +1822,7 @@
     </w:tbl>
     <w:p>
       <w:pPr>
-        <w:pStyle w:val="a5"/>
+        <w:pStyle w:val="NoSpacing"/>
         <w:rPr>
           <w:rFonts w:cs="Times New Roman"/>
           <w:szCs w:val="28"/>
@@ -1873,7 +1831,7 @@
     </w:p>
     <w:p>
       <w:pPr>
-        <w:pStyle w:val="a5"/>
+        <w:pStyle w:val="NoSpacing"/>
         <w:rPr>
           <w:rFonts w:cs="Times New Roman"/>
           <w:szCs w:val="28"/>
@@ -1896,7 +1854,7 @@
     </w:p>
     <w:p>
       <w:pPr>
-        <w:pStyle w:val="a5"/>
+        <w:pStyle w:val="NoSpacing"/>
         <w:rPr>
           <w:rFonts w:cs="Times New Roman"/>
           <w:szCs w:val="28"/>
@@ -1905,7 +1863,7 @@
     </w:p>
     <w:p>
       <w:pPr>
-        <w:pStyle w:val="af"/>
+        <w:pStyle w:val="Caption"/>
         <w:keepNext/>
         <w:ind w:firstLine="709"/>
         <w:jc w:val="left"/>
@@ -1986,7 +1944,7 @@
     </w:p>
     <w:tbl>
       <w:tblPr>
-        <w:tblStyle w:val="ae"/>
+        <w:tblStyle w:val="TableGrid"/>
         <w:tblW w:w="0" w:type="auto"/>
         <w:jc w:val="center"/>
         <w:tblLayout w:type="fixed"/>
@@ -2538,7 +2496,7 @@
     </w:tbl>
     <w:p>
       <w:pPr>
-        <w:pStyle w:val="a5"/>
+        <w:pStyle w:val="NoSpacing"/>
         <w:rPr>
           <w:rFonts w:cs="Times New Roman"/>
           <w:lang w:eastAsia="ru-RU"/>
@@ -2553,7 +2511,7 @@
     </w:p>
     <w:p>
       <w:pPr>
-        <w:pStyle w:val="1"/>
+        <w:pStyle w:val="Heading1"/>
         <w:numPr>
           <w:ilvl w:val="0"/>
           <w:numId w:val="1"/>
@@ -2566,7 +2524,7 @@
     </w:p>
     <w:p>
       <w:pPr>
-        <w:pStyle w:val="a5"/>
+        <w:pStyle w:val="NoSpacing"/>
         <w:rPr>
           <w:lang w:eastAsia="ru-RU"/>
         </w:rPr>
@@ -2592,7 +2550,7 @@
     </w:p>
     <w:p>
       <w:pPr>
-        <w:pStyle w:val="a5"/>
+        <w:pStyle w:val="NoSpacing"/>
         <w:rPr>
           <w:lang w:eastAsia="ru-RU"/>
         </w:rPr>
@@ -2606,7 +2564,7 @@
     </w:p>
     <w:p>
       <w:pPr>
-        <w:pStyle w:val="a5"/>
+        <w:pStyle w:val="NoSpacing"/>
         <w:ind w:firstLine="0"/>
         <w:jc w:val="center"/>
         <w:rPr>
@@ -2637,7 +2595,7 @@
                     </pic:cNvPicPr>
                   </pic:nvPicPr>
                   <pic:blipFill>
-                    <a:blip r:embed="rId12">
+                    <a:blip r:embed="rId8">
                       <a:extLst>
                         <a:ext uri="{28A0092B-C50C-407E-A947-70E740481C1C}">
                           <a14:useLocalDpi xmlns:a14="http://schemas.microsoft.com/office/drawing/2010/main" val="0"/>
@@ -2671,7 +2629,7 @@
     </w:p>
     <w:p>
       <w:pPr>
-        <w:pStyle w:val="11"/>
+        <w:pStyle w:val="1"/>
         <w:widowControl/>
         <w:ind w:firstLine="0"/>
         <w:jc w:val="center"/>
@@ -2682,7 +2640,7 @@
     </w:p>
     <w:p>
       <w:pPr>
-        <w:pStyle w:val="a5"/>
+        <w:pStyle w:val="NoSpacing"/>
       </w:pPr>
       <w:r>
         <w:t>Параметры кронштейна:</w:t>
@@ -2690,7 +2648,7 @@
     </w:p>
     <w:p>
       <w:pPr>
-        <w:pStyle w:val="a5"/>
+        <w:pStyle w:val="NoSpacing"/>
         <w:numPr>
           <w:ilvl w:val="0"/>
           <w:numId w:val="2"/>
@@ -2714,7 +2672,7 @@
     </w:p>
     <w:p>
       <w:pPr>
-        <w:pStyle w:val="a5"/>
+        <w:pStyle w:val="NoSpacing"/>
         <w:numPr>
           <w:ilvl w:val="0"/>
           <w:numId w:val="2"/>
@@ -2738,7 +2696,7 @@
     </w:p>
     <w:p>
       <w:pPr>
-        <w:pStyle w:val="a5"/>
+        <w:pStyle w:val="NoSpacing"/>
         <w:numPr>
           <w:ilvl w:val="0"/>
           <w:numId w:val="2"/>
@@ -2762,7 +2720,7 @@
     </w:p>
     <w:p>
       <w:pPr>
-        <w:pStyle w:val="a5"/>
+        <w:pStyle w:val="NoSpacing"/>
         <w:numPr>
           <w:ilvl w:val="0"/>
           <w:numId w:val="2"/>
@@ -2792,7 +2750,7 @@
     </w:p>
     <w:p>
       <w:pPr>
-        <w:pStyle w:val="a5"/>
+        <w:pStyle w:val="NoSpacing"/>
         <w:numPr>
           <w:ilvl w:val="0"/>
           <w:numId w:val="2"/>
@@ -2822,7 +2780,7 @@
     </w:p>
     <w:p>
       <w:pPr>
-        <w:pStyle w:val="a5"/>
+        <w:pStyle w:val="NoSpacing"/>
         <w:numPr>
           <w:ilvl w:val="0"/>
           <w:numId w:val="2"/>
@@ -2855,7 +2813,7 @@
     </w:p>
     <w:p>
       <w:pPr>
-        <w:pStyle w:val="a5"/>
+        <w:pStyle w:val="NoSpacing"/>
         <w:numPr>
           <w:ilvl w:val="0"/>
           <w:numId w:val="2"/>
@@ -2867,7 +2825,7 @@
     </w:p>
     <w:p>
       <w:pPr>
-        <w:pStyle w:val="a5"/>
+        <w:pStyle w:val="NoSpacing"/>
         <w:numPr>
           <w:ilvl w:val="0"/>
           <w:numId w:val="2"/>
@@ -2902,7 +2860,7 @@
                     <pic:cNvPicPr/>
                   </pic:nvPicPr>
                   <pic:blipFill>
-                    <a:blip r:embed="rId13"/>
+                    <a:blip r:embed="rId9"/>
                     <a:stretch>
                       <a:fillRect/>
                     </a:stretch>
@@ -2925,7 +2883,7 @@
     </w:p>
     <w:p>
       <w:pPr>
-        <w:pStyle w:val="11"/>
+        <w:pStyle w:val="1"/>
         <w:widowControl/>
         <w:ind w:firstLine="0"/>
         <w:jc w:val="center"/>
@@ -2936,7 +2894,7 @@
     </w:p>
     <w:p>
       <w:pPr>
-        <w:pStyle w:val="11"/>
+        <w:pStyle w:val="1"/>
         <w:widowControl/>
         <w:ind w:firstLine="0"/>
         <w:jc w:val="center"/>
@@ -2944,7 +2902,7 @@
     </w:p>
     <w:p>
       <w:pPr>
-        <w:pStyle w:val="11"/>
+        <w:pStyle w:val="1"/>
         <w:ind w:firstLine="0"/>
         <w:jc w:val="center"/>
       </w:pPr>
@@ -2968,7 +2926,7 @@
                     <pic:cNvPicPr/>
                   </pic:nvPicPr>
                   <pic:blipFill rotWithShape="1">
-                    <a:blip r:embed="rId14"/>
+                    <a:blip r:embed="rId10"/>
                     <a:srcRect l="4607" t="4881" r="8861"/>
                     <a:stretch/>
                   </pic:blipFill>
@@ -2998,7 +2956,7 @@
     </w:p>
     <w:p>
       <w:pPr>
-        <w:pStyle w:val="11"/>
+        <w:pStyle w:val="1"/>
         <w:ind w:firstLine="0"/>
         <w:jc w:val="center"/>
       </w:pPr>
@@ -3008,7 +2966,7 @@
     </w:p>
     <w:p>
       <w:pPr>
-        <w:pStyle w:val="1"/>
+        <w:pStyle w:val="Heading1"/>
         <w:numPr>
           <w:ilvl w:val="0"/>
           <w:numId w:val="1"/>
@@ -3021,7 +2979,7 @@
     </w:p>
     <w:p>
       <w:pPr>
-        <w:pStyle w:val="1"/>
+        <w:pStyle w:val="Heading1"/>
         <w:numPr>
           <w:ilvl w:val="1"/>
           <w:numId w:val="1"/>
@@ -3033,7 +2991,7 @@
     </w:p>
     <w:p>
       <w:pPr>
-        <w:pStyle w:val="a5"/>
+        <w:pStyle w:val="NoSpacing"/>
       </w:pPr>
       <w:r>
         <w:t>Для графического описания абстрактной модели проекта, а также пользовательского взаимодействия (сценарии действия) использован стандарт UML.</w:t>
@@ -3041,24 +2999,12 @@
     </w:p>
     <w:p>
       <w:pPr>
-        <w:pStyle w:val="a5"/>
+        <w:pStyle w:val="NoSpacing"/>
         <w:ind w:firstLine="567"/>
       </w:pPr>
       <w:r>
         <w:tab/>
-        <w:t xml:space="preserve">UML язык графического описания для объектного моделирования в области разработки программного обеспечения. UML является языком широкого профиля, это – открытый стандарт, использующий графические обозначения для создания абстрактной модели системы, называемой UML – моделью. UML был создан для определения, визуализации, проектирования и документирования, в основном, программных систем.  UML не является языком программирования, но на основании UML возможна генерация кода и </w:t>
-      </w:r>
-      <w:commentRangeStart w:id="3"/>
-      <w:r>
-        <w:t>наоборот</w:t>
-      </w:r>
-      <w:commentRangeEnd w:id="3"/>
-      <w:r>
-        <w:rPr>
-          <w:rStyle w:val="af2"/>
-          <w:rFonts w:cs="Times New Roman"/>
-        </w:rPr>
-        <w:commentReference w:id="3"/>
+        <w:t>UML язык графического описания для объектного моделирования в области разработки программного обеспечения. UML является языком широкого профиля, это – открытый стандарт, использующий графические обозначения для создания абстрактной модели системы, называемой UML – моделью. UML был создан для определения, визуализации, проектирования и документирования, в основном, программных систем.  UML не является языком программирования, но на основании UML возможна генерация кода и наоборот</w:t>
       </w:r>
       <w:r>
         <w:t xml:space="preserve"> [4]</w:t>
@@ -3069,7 +3015,7 @@
     </w:p>
     <w:p>
       <w:pPr>
-        <w:pStyle w:val="a5"/>
+        <w:pStyle w:val="NoSpacing"/>
         <w:ind w:firstLine="567"/>
       </w:pPr>
       <w:r>
@@ -3099,7 +3045,7 @@
     </w:p>
     <w:p>
       <w:pPr>
-        <w:pStyle w:val="1"/>
+        <w:pStyle w:val="Heading1"/>
         <w:numPr>
           <w:ilvl w:val="1"/>
           <w:numId w:val="1"/>
@@ -3112,7 +3058,7 @@
     </w:p>
     <w:p>
       <w:pPr>
-        <w:pStyle w:val="a5"/>
+        <w:pStyle w:val="NoSpacing"/>
       </w:pPr>
       <w:r>
         <w:t>Диаграмма классов – структурная диаграмма языка моделирования UML, демонстрирующая общую структуру иерархии классов системы</w:t>
@@ -3127,19 +3073,7 @@
         <w:t>и</w:t>
       </w:r>
       <w:r>
-        <w:t xml:space="preserve"> между ними, их коопераций, атрибутов (полей), </w:t>
-      </w:r>
-      <w:commentRangeStart w:id="4"/>
-      <w:r>
-        <w:t>методов</w:t>
-      </w:r>
-      <w:commentRangeEnd w:id="4"/>
-      <w:r>
-        <w:rPr>
-          <w:rStyle w:val="af2"/>
-          <w:rFonts w:cs="Times New Roman"/>
-        </w:rPr>
-        <w:commentReference w:id="4"/>
+        <w:t xml:space="preserve"> между ними, их коопераций, атрибутов (полей), методов</w:t>
       </w:r>
       <w:r>
         <w:t xml:space="preserve"> [4]</w:t>
@@ -3165,7 +3099,11 @@
       </w:r>
     </w:p>
     <w:p>
-      <w:r>
+      <w:commentRangeStart w:id="0"/>
+      <w:r>
+        <w:rPr>
+          <w:noProof/>
+        </w:rPr>
         <w:drawing>
           <wp:inline distT="0" distB="0" distL="0" distR="0" wp14:anchorId="4CDC60EB" wp14:editId="213ACA36">
             <wp:extent cx="5940425" cy="2844165"/>
@@ -3182,7 +3120,7 @@
                     <pic:cNvPicPr/>
                   </pic:nvPicPr>
                   <pic:blipFill>
-                    <a:blip r:embed="rId15"/>
+                    <a:blip r:embed="rId11"/>
                     <a:stretch>
                       <a:fillRect/>
                     </a:stretch>
@@ -3202,12 +3140,19 @@
           </wp:inline>
         </w:drawing>
       </w:r>
+      <w:commentRangeEnd w:id="0"/>
+      <w:r>
+        <w:rPr>
+          <w:rStyle w:val="CommentReference"/>
+        </w:rPr>
+        <w:commentReference w:id="0"/>
+      </w:r>
     </w:p>
     <w:p>
       <w:pPr>
         <w:jc w:val="center"/>
       </w:pPr>
-      <w:bookmarkStart w:id="5" w:name="_Hlk85558848"/>
+      <w:bookmarkStart w:id="1" w:name="_Hlk85558848"/>
       <w:r>
         <w:t>Рисунок 3.</w:t>
       </w:r>
@@ -3217,16 +3162,16 @@
       <w:r>
         <w:t xml:space="preserve"> – Диаграмма классов</w:t>
       </w:r>
-      <w:bookmarkEnd w:id="5"/>
-    </w:p>
-    <w:p>
-      <w:pPr>
-        <w:pStyle w:val="a5"/>
-      </w:pPr>
-    </w:p>
-    <w:p>
-      <w:pPr>
-        <w:pStyle w:val="a5"/>
+      <w:bookmarkEnd w:id="1"/>
+    </w:p>
+    <w:p>
+      <w:pPr>
+        <w:pStyle w:val="NoSpacing"/>
+      </w:pPr>
+    </w:p>
+    <w:p>
+      <w:pPr>
+        <w:pStyle w:val="NoSpacing"/>
       </w:pPr>
       <w:r>
         <w:t xml:space="preserve">Класс </w:t>
@@ -3300,7 +3245,6 @@
       <w:r>
         <w:t xml:space="preserve"> содержит в</w:t>
       </w:r>
-      <w:commentRangeStart w:id="6"/>
       <w:r>
         <w:t xml:space="preserve"> себе методы для работы с САПР Компас </w:t>
       </w:r>
@@ -3314,18 +3258,7 @@
         <w:t>D</w:t>
       </w:r>
       <w:r>
-        <w:t xml:space="preserve">. В </w:t>
-      </w:r>
-      <w:commentRangeEnd w:id="6"/>
-      <w:r>
-        <w:rPr>
-          <w:rStyle w:val="af2"/>
-          <w:rFonts w:cs="Times New Roman"/>
-        </w:rPr>
-        <w:commentReference w:id="6"/>
-      </w:r>
-      <w:r>
-        <w:t xml:space="preserve">перечислении </w:t>
+        <w:t xml:space="preserve">. В перечислении </w:t>
       </w:r>
       <w:r>
         <w:rPr>
@@ -3356,7 +3289,7 @@
     </w:p>
     <w:p>
       <w:pPr>
-        <w:pStyle w:val="1"/>
+        <w:pStyle w:val="Heading1"/>
         <w:numPr>
           <w:ilvl w:val="1"/>
           <w:numId w:val="1"/>
@@ -3369,7 +3302,7 @@
     </w:p>
     <w:p>
       <w:pPr>
-        <w:pStyle w:val="a5"/>
+        <w:pStyle w:val="NoSpacing"/>
         <w:rPr>
           <w:lang w:eastAsia="ru-RU"/>
         </w:rPr>
@@ -3407,7 +3340,7 @@
     </w:p>
     <w:p>
       <w:pPr>
-        <w:pStyle w:val="a5"/>
+        <w:pStyle w:val="NoSpacing"/>
         <w:rPr>
           <w:lang w:eastAsia="ru-RU"/>
         </w:rPr>
@@ -3420,6 +3353,7 @@
           <w:lang w:eastAsia="ru-RU"/>
         </w:rPr>
       </w:pPr>
+      <w:commentRangeStart w:id="2"/>
       <w:r>
         <w:rPr>
           <w:noProof/>
@@ -3468,10 +3402,17 @@
           </wp:inline>
         </w:drawing>
       </w:r>
-    </w:p>
-    <w:p>
-      <w:pPr>
-        <w:pStyle w:val="ad"/>
+      <w:commentRangeEnd w:id="2"/>
+      <w:r>
+        <w:rPr>
+          <w:rStyle w:val="CommentReference"/>
+        </w:rPr>
+        <w:commentReference w:id="2"/>
+      </w:r>
+    </w:p>
+    <w:p>
+      <w:pPr>
+        <w:pStyle w:val="ListParagraph"/>
         <w:ind w:left="0"/>
         <w:jc w:val="center"/>
         <w:rPr>
@@ -3495,7 +3436,7 @@
     </w:p>
     <w:p>
       <w:pPr>
-        <w:pStyle w:val="a5"/>
+        <w:pStyle w:val="NoSpacing"/>
         <w:rPr>
           <w:lang w:eastAsia="ru-RU"/>
         </w:rPr>
@@ -3611,7 +3552,7 @@
     </w:p>
     <w:p>
       <w:pPr>
-        <w:pStyle w:val="a5"/>
+        <w:pStyle w:val="NoSpacing"/>
         <w:rPr>
           <w:lang w:eastAsia="ru-RU"/>
         </w:rPr>
@@ -3677,7 +3618,7 @@
     </w:p>
     <w:p>
       <w:pPr>
-        <w:pStyle w:val="ad"/>
+        <w:pStyle w:val="ListParagraph"/>
         <w:ind w:left="0"/>
         <w:jc w:val="center"/>
         <w:rPr>
@@ -3711,7 +3652,7 @@
     </w:p>
     <w:p>
       <w:pPr>
-        <w:pStyle w:val="ad"/>
+        <w:pStyle w:val="ListParagraph"/>
         <w:ind w:left="0"/>
         <w:jc w:val="center"/>
         <w:rPr>
@@ -3721,7 +3662,7 @@
     </w:p>
     <w:p>
       <w:pPr>
-        <w:pStyle w:val="ad"/>
+        <w:pStyle w:val="ListParagraph"/>
         <w:ind w:left="0"/>
         <w:jc w:val="center"/>
         <w:rPr>
@@ -3772,7 +3713,7 @@
     </w:p>
     <w:p>
       <w:pPr>
-        <w:pStyle w:val="ad"/>
+        <w:pStyle w:val="ListParagraph"/>
         <w:ind w:left="0"/>
         <w:jc w:val="center"/>
         <w:rPr>
@@ -3799,7 +3740,7 @@
     </w:p>
     <w:p>
       <w:pPr>
-        <w:pStyle w:val="1"/>
+        <w:pStyle w:val="Heading1"/>
       </w:pPr>
       <w:r>
         <w:lastRenderedPageBreak/>
@@ -3808,7 +3749,7 @@
     </w:p>
     <w:p>
       <w:pPr>
-        <w:pStyle w:val="ad"/>
+        <w:pStyle w:val="ListParagraph"/>
         <w:widowControl/>
         <w:numPr>
           <w:ilvl w:val="0"/>
@@ -3857,7 +3798,7 @@
       <w:hyperlink r:id="rId19" w:history="1">
         <w:r>
           <w:rPr>
-            <w:rStyle w:val="af0"/>
+            <w:rStyle w:val="Hyperlink"/>
             <w:szCs w:val="28"/>
           </w:rPr>
           <w:t>https://ru.wikipedia.org/wiki/Система_автоматизированного_проектирования</w:t>
@@ -3920,7 +3861,7 @@
     </w:p>
     <w:p>
       <w:pPr>
-        <w:pStyle w:val="ad"/>
+        <w:pStyle w:val="ListParagraph"/>
         <w:widowControl/>
         <w:numPr>
           <w:ilvl w:val="0"/>
@@ -3931,7 +3872,7 @@
         <w:spacing w:line="360" w:lineRule="auto"/>
         <w:jc w:val="both"/>
         <w:rPr>
-          <w:rStyle w:val="af0"/>
+          <w:rStyle w:val="Hyperlink"/>
           <w:color w:val="000000" w:themeColor="text1"/>
           <w:szCs w:val="28"/>
         </w:rPr>
@@ -3964,7 +3905,7 @@
       <w:hyperlink r:id="rId20" w:history="1">
         <w:r>
           <w:rPr>
-            <w:rStyle w:val="af0"/>
+            <w:rStyle w:val="Hyperlink"/>
             <w:szCs w:val="28"/>
             <w:lang w:val="en-US"/>
           </w:rPr>
@@ -3972,14 +3913,14 @@
         </w:r>
         <w:r>
           <w:rPr>
-            <w:rStyle w:val="af0"/>
+            <w:rStyle w:val="Hyperlink"/>
             <w:szCs w:val="28"/>
           </w:rPr>
           <w:t>://</w:t>
         </w:r>
         <w:r>
           <w:rPr>
-            <w:rStyle w:val="af0"/>
+            <w:rStyle w:val="Hyperlink"/>
             <w:szCs w:val="28"/>
             <w:lang w:val="en-US"/>
           </w:rPr>
@@ -3987,14 +3928,14 @@
         </w:r>
         <w:r>
           <w:rPr>
-            <w:rStyle w:val="af0"/>
+            <w:rStyle w:val="Hyperlink"/>
             <w:szCs w:val="28"/>
           </w:rPr>
           <w:t>.</w:t>
         </w:r>
         <w:r>
           <w:rPr>
-            <w:rStyle w:val="af0"/>
+            <w:rStyle w:val="Hyperlink"/>
             <w:szCs w:val="28"/>
             <w:lang w:val="en-US"/>
           </w:rPr>
@@ -4002,14 +3943,14 @@
         </w:r>
         <w:r>
           <w:rPr>
-            <w:rStyle w:val="af0"/>
+            <w:rStyle w:val="Hyperlink"/>
             <w:szCs w:val="28"/>
           </w:rPr>
           <w:t>/</w:t>
         </w:r>
         <w:r>
           <w:rPr>
-            <w:rStyle w:val="af0"/>
+            <w:rStyle w:val="Hyperlink"/>
             <w:szCs w:val="28"/>
             <w:lang w:val="en-US"/>
           </w:rPr>
@@ -4017,14 +3958,14 @@
         </w:r>
         <w:r>
           <w:rPr>
-            <w:rStyle w:val="af0"/>
+            <w:rStyle w:val="Hyperlink"/>
             <w:szCs w:val="28"/>
           </w:rPr>
           <w:t>-3</w:t>
         </w:r>
         <w:r>
           <w:rPr>
-            <w:rStyle w:val="af0"/>
+            <w:rStyle w:val="Hyperlink"/>
             <w:szCs w:val="28"/>
             <w:lang w:val="en-US"/>
           </w:rPr>
@@ -4032,14 +3973,14 @@
         </w:r>
         <w:r>
           <w:rPr>
-            <w:rStyle w:val="af0"/>
+            <w:rStyle w:val="Hyperlink"/>
             <w:szCs w:val="28"/>
           </w:rPr>
           <w:t>/</w:t>
         </w:r>
         <w:r>
           <w:rPr>
-            <w:rStyle w:val="af0"/>
+            <w:rStyle w:val="Hyperlink"/>
             <w:szCs w:val="28"/>
             <w:lang w:val="en-US"/>
           </w:rPr>
@@ -4047,7 +3988,7 @@
         </w:r>
         <w:r>
           <w:rPr>
-            <w:rStyle w:val="af0"/>
+            <w:rStyle w:val="Hyperlink"/>
             <w:szCs w:val="28"/>
           </w:rPr>
           <w:t>/</w:t>
@@ -4055,14 +3996,14 @@
       </w:hyperlink>
       <w:r>
         <w:rPr>
-          <w:rStyle w:val="af0"/>
+          <w:rStyle w:val="Hyperlink"/>
           <w:szCs w:val="28"/>
         </w:rPr>
         <w:t xml:space="preserve"> </w:t>
       </w:r>
       <w:r>
         <w:rPr>
-          <w:rStyle w:val="af0"/>
+          <w:rStyle w:val="Hyperlink"/>
           <w:color w:val="auto"/>
           <w:szCs w:val="28"/>
           <w:u w:val="none"/>
@@ -4072,7 +4013,7 @@
     </w:p>
     <w:p>
       <w:pPr>
-        <w:pStyle w:val="ad"/>
+        <w:pStyle w:val="ListParagraph"/>
         <w:widowControl/>
         <w:numPr>
           <w:ilvl w:val="0"/>
@@ -4098,7 +4039,7 @@
       <w:hyperlink r:id="rId21" w:history="1">
         <w:r>
           <w:rPr>
-            <w:rStyle w:val="af0"/>
+            <w:rStyle w:val="Hyperlink"/>
             <w:szCs w:val="28"/>
           </w:rPr>
           <w:t>http://www.k2x2.info/kompyutery_i_internet/kompas_3d_v10_na_100/p9.php</w:t>
@@ -4106,14 +4047,14 @@
       </w:hyperlink>
       <w:r>
         <w:rPr>
-          <w:rStyle w:val="af0"/>
+          <w:rStyle w:val="Hyperlink"/>
           <w:szCs w:val="28"/>
         </w:rPr>
         <w:t xml:space="preserve"> </w:t>
       </w:r>
       <w:r>
         <w:rPr>
-          <w:rStyle w:val="af0"/>
+          <w:rStyle w:val="Hyperlink"/>
           <w:bCs/>
           <w:color w:val="auto"/>
           <w:szCs w:val="28"/>
@@ -4124,7 +4065,7 @@
     </w:p>
     <w:p>
       <w:pPr>
-        <w:pStyle w:val="ad"/>
+        <w:pStyle w:val="ListParagraph"/>
         <w:widowControl/>
         <w:numPr>
           <w:ilvl w:val="0"/>
@@ -4163,7 +4104,7 @@
     </w:p>
     <w:p>
       <w:pPr>
-        <w:pStyle w:val="a5"/>
+        <w:pStyle w:val="NoSpacing"/>
         <w:numPr>
           <w:ilvl w:val="0"/>
           <w:numId w:val="3"/>
@@ -4175,7 +4116,7 @@
       <w:hyperlink r:id="rId22" w:history="1">
         <w:r>
           <w:rPr>
-            <w:rStyle w:val="af0"/>
+            <w:rStyle w:val="Hyperlink"/>
           </w:rPr>
           <w:t>https://ru.wikipedia.org/wiki/API</w:t>
         </w:r>
@@ -4193,23 +4134,23 @@
     </w:p>
     <w:p>
       <w:pPr>
-        <w:pStyle w:val="a5"/>
-        <w:rPr>
-          <w:lang w:eastAsia="ru-RU"/>
-        </w:rPr>
-      </w:pPr>
-    </w:p>
-    <w:p>
-      <w:pPr>
-        <w:pStyle w:val="a5"/>
-        <w:rPr>
-          <w:lang w:eastAsia="ru-RU"/>
-        </w:rPr>
-      </w:pPr>
-    </w:p>
-    <w:p>
-      <w:pPr>
-        <w:pStyle w:val="a5"/>
+        <w:pStyle w:val="NoSpacing"/>
+        <w:rPr>
+          <w:lang w:eastAsia="ru-RU"/>
+        </w:rPr>
+      </w:pPr>
+    </w:p>
+    <w:p>
+      <w:pPr>
+        <w:pStyle w:val="NoSpacing"/>
+        <w:rPr>
+          <w:lang w:eastAsia="ru-RU"/>
+        </w:rPr>
+      </w:pPr>
+    </w:p>
+    <w:p>
+      <w:pPr>
+        <w:pStyle w:val="NoSpacing"/>
         <w:ind w:firstLine="0"/>
         <w:jc w:val="center"/>
         <w:rPr>
@@ -4234,81 +4175,58 @@
 
 <file path=word/comments.xml><?xml version="1.0" encoding="utf-8"?>
 <w:comments xmlns:wpc="http://schemas.microsoft.com/office/word/2010/wordprocessingCanvas" xmlns:cx="http://schemas.microsoft.com/office/drawing/2014/chartex" xmlns:cx1="http://schemas.microsoft.com/office/drawing/2015/9/8/chartex" xmlns:cx2="http://schemas.microsoft.com/office/drawing/2015/10/21/chartex" xmlns:cx3="http://schemas.microsoft.com/office/drawing/2016/5/9/chartex" xmlns:cx4="http://schemas.microsoft.com/office/drawing/2016/5/10/chartex" xmlns:cx5="http://schemas.microsoft.com/office/drawing/2016/5/11/chartex" xmlns:cx6="http://schemas.microsoft.com/office/drawing/2016/5/12/chartex" xmlns:cx7="http://schemas.microsoft.com/office/drawing/2016/5/13/chartex" xmlns:cx8="http://schemas.microsoft.com/office/drawing/2016/5/14/chartex" xmlns:mc="http://schemas.openxmlformats.org/markup-compatibility/2006" xmlns:aink="http://schemas.microsoft.com/office/drawing/2016/ink" xmlns:am3d="http://schemas.microsoft.com/office/drawing/2017/model3d" xmlns:o="urn:schemas-microsoft-com:office:office" xmlns:r="http://schemas.openxmlformats.org/officeDocument/2006/relationships" xmlns:m="http://schemas.openxmlformats.org/officeDocument/2006/math" xmlns:v="urn:schemas-microsoft-com:vml" xmlns:wp14="http://schemas.microsoft.com/office/word/2010/wordprocessingDrawing" xmlns:wp="http://schemas.openxmlformats.org/drawingml/2006/wordprocessingDrawing" xmlns:w10="urn:schemas-microsoft-com:office:word" xmlns:w="http://schemas.openxmlformats.org/wordprocessingml/2006/main" xmlns:w14="http://schemas.microsoft.com/office/word/2010/wordml" xmlns:w15="http://schemas.microsoft.com/office/word/2012/wordml" xmlns:w16cex="http://schemas.microsoft.com/office/word/2018/wordml/cex" xmlns:w16cid="http://schemas.microsoft.com/office/word/2016/wordml/cid" xmlns:w16="http://schemas.microsoft.com/office/word/2018/wordml" xmlns:w16sdtdh="http://schemas.microsoft.com/office/word/2020/wordml/sdtdatahash" xmlns:w16se="http://schemas.microsoft.com/office/word/2015/wordml/symex" xmlns:wpg="http://schemas.microsoft.com/office/word/2010/wordprocessingGroup" xmlns:wpi="http://schemas.microsoft.com/office/word/2010/wordprocessingInk" xmlns:wne="http://schemas.microsoft.com/office/word/2006/wordml" xmlns:wps="http://schemas.microsoft.com/office/word/2010/wordprocessingShape" mc:Ignorable="w14 w15 w16se w16cid w16 w16cex w16sdtdh wp14">
-  <w:comment w:id="0" w:author="AAK" w:date="2021-11-01T17:02:00Z" w:initials="A">
-    <w:p>
-      <w:pPr>
-        <w:pStyle w:val="af3"/>
-      </w:pPr>
-      <w:r>
-        <w:rPr>
-          <w:rStyle w:val="af2"/>
+  <w:comment w:id="0" w:author="AAK" w:date="2021-11-03T16:15:00Z" w:initials="A">
+    <w:p>
+      <w:pPr>
+        <w:pStyle w:val="CommentText"/>
+        <w:rPr>
+          <w:lang w:val="en-US"/>
+        </w:rPr>
+      </w:pPr>
+      <w:r>
+        <w:rPr>
+          <w:rStyle w:val="CommentReference"/>
         </w:rPr>
         <w:annotationRef/>
       </w:r>
+      <w:r>
+        <w:rPr>
+          <w:lang w:val="en-US"/>
+        </w:rPr>
+        <w:t>Parameter-ParameterName-char?</w:t>
+      </w:r>
+    </w:p>
+    <w:p>
+      <w:pPr>
+        <w:pStyle w:val="CommentText"/>
+        <w:rPr>
+          <w:lang w:val="en-US"/>
+        </w:rPr>
+      </w:pPr>
+      <w:r>
+        <w:t xml:space="preserve">Связь </w:t>
+      </w:r>
+      <w:r>
+        <w:rPr>
+          <w:lang w:val="en-US"/>
+        </w:rPr>
+        <w:t>MainForm-&gt;ParameterName</w:t>
+      </w:r>
     </w:p>
   </w:comment>
-  <w:comment w:id="1" w:author="AAK" w:date="2021-11-01T17:02:00Z" w:initials="A">
-    <w:p>
-      <w:pPr>
-        <w:pStyle w:val="af3"/>
-      </w:pPr>
-      <w:r>
-        <w:rPr>
-          <w:rStyle w:val="af2"/>
+  <w:comment w:id="2" w:author="AAK" w:date="2021-11-03T16:19:00Z" w:initials="A">
+    <w:p>
+      <w:pPr>
+        <w:pStyle w:val="CommentText"/>
+      </w:pPr>
+      <w:r>
+        <w:rPr>
+          <w:rStyle w:val="CommentReference"/>
         </w:rPr>
         <w:annotationRef/>
       </w:r>
-    </w:p>
-  </w:comment>
-  <w:comment w:id="2" w:author="AAK" w:date="2021-11-01T17:02:00Z" w:initials="A">
-    <w:p>
-      <w:pPr>
-        <w:pStyle w:val="af3"/>
-      </w:pPr>
-      <w:r>
-        <w:rPr>
-          <w:rStyle w:val="af2"/>
-        </w:rPr>
-        <w:annotationRef/>
-      </w:r>
-    </w:p>
-  </w:comment>
-  <w:comment w:id="3" w:author="AAK" w:date="2021-11-01T17:03:00Z" w:initials="A">
-    <w:p>
-      <w:pPr>
-        <w:pStyle w:val="af3"/>
-      </w:pPr>
-      <w:r>
-        <w:rPr>
-          <w:rStyle w:val="af2"/>
-        </w:rPr>
-        <w:annotationRef/>
-      </w:r>
-    </w:p>
-  </w:comment>
-  <w:comment w:id="4" w:author="AAK" w:date="2021-11-01T17:03:00Z" w:initials="A">
-    <w:p>
-      <w:pPr>
-        <w:pStyle w:val="af3"/>
-      </w:pPr>
-      <w:r>
-        <w:rPr>
-          <w:rStyle w:val="af2"/>
-        </w:rPr>
-        <w:annotationRef/>
-      </w:r>
-    </w:p>
-  </w:comment>
-  <w:comment w:id="6" w:author="AAK" w:date="2021-11-01T17:10:00Z" w:initials="A">
-    <w:p>
-      <w:pPr>
-        <w:pStyle w:val="af3"/>
-      </w:pPr>
-      <w:r>
-        <w:rPr>
-          <w:rStyle w:val="af2"/>
-        </w:rPr>
-        <w:annotationRef/>
+      <w:r>
+        <w:t>Поправить вёрстку.</w:t>
       </w:r>
     </w:p>
   </w:comment>
@@ -4317,34 +4235,22 @@
 
 <file path=word/commentsExtended.xml><?xml version="1.0" encoding="utf-8"?>
 <w15:commentsEx xmlns:wpc="http://schemas.microsoft.com/office/word/2010/wordprocessingCanvas" xmlns:cx="http://schemas.microsoft.com/office/drawing/2014/chartex" xmlns:cx1="http://schemas.microsoft.com/office/drawing/2015/9/8/chartex" xmlns:cx2="http://schemas.microsoft.com/office/drawing/2015/10/21/chartex" xmlns:cx3="http://schemas.microsoft.com/office/drawing/2016/5/9/chartex" xmlns:cx4="http://schemas.microsoft.com/office/drawing/2016/5/10/chartex" xmlns:cx5="http://schemas.microsoft.com/office/drawing/2016/5/11/chartex" xmlns:cx6="http://schemas.microsoft.com/office/drawing/2016/5/12/chartex" xmlns:cx7="http://schemas.microsoft.com/office/drawing/2016/5/13/chartex" xmlns:cx8="http://schemas.microsoft.com/office/drawing/2016/5/14/chartex" xmlns:mc="http://schemas.openxmlformats.org/markup-compatibility/2006" xmlns:aink="http://schemas.microsoft.com/office/drawing/2016/ink" xmlns:am3d="http://schemas.microsoft.com/office/drawing/2017/model3d" xmlns:o="urn:schemas-microsoft-com:office:office" xmlns:r="http://schemas.openxmlformats.org/officeDocument/2006/relationships" xmlns:m="http://schemas.openxmlformats.org/officeDocument/2006/math" xmlns:v="urn:schemas-microsoft-com:vml" xmlns:wp14="http://schemas.microsoft.com/office/word/2010/wordprocessingDrawing" xmlns:wp="http://schemas.openxmlformats.org/drawingml/2006/wordprocessingDrawing" xmlns:w10="urn:schemas-microsoft-com:office:word" xmlns:w="http://schemas.openxmlformats.org/wordprocessingml/2006/main" xmlns:w14="http://schemas.microsoft.com/office/word/2010/wordml" xmlns:w15="http://schemas.microsoft.com/office/word/2012/wordml" xmlns:w16cex="http://schemas.microsoft.com/office/word/2018/wordml/cex" xmlns:w16cid="http://schemas.microsoft.com/office/word/2016/wordml/cid" xmlns:w16="http://schemas.microsoft.com/office/word/2018/wordml" xmlns:w16sdtdh="http://schemas.microsoft.com/office/word/2020/wordml/sdtdatahash" xmlns:w16se="http://schemas.microsoft.com/office/word/2015/wordml/symex" xmlns:wpg="http://schemas.microsoft.com/office/word/2010/wordprocessingGroup" xmlns:wpi="http://schemas.microsoft.com/office/word/2010/wordprocessingInk" xmlns:wne="http://schemas.microsoft.com/office/word/2006/wordml" xmlns:wps="http://schemas.microsoft.com/office/word/2010/wordprocessingShape" mc:Ignorable="w14 w15 w16se w16cid w16 w16cex w16sdtdh wp14">
-  <w15:commentEx w15:paraId="5CDAB20F" w15:done="0"/>
-  <w15:commentEx w15:paraId="5BE7B755" w15:done="0"/>
-  <w15:commentEx w15:paraId="07174B1C" w15:done="0"/>
-  <w15:commentEx w15:paraId="2B6B606B" w15:done="0"/>
-  <w15:commentEx w15:paraId="37C01B90" w15:done="0"/>
-  <w15:commentEx w15:paraId="4FDE07A9" w15:done="0"/>
+  <w15:commentEx w15:paraId="2F649BD5" w15:done="0"/>
+  <w15:commentEx w15:paraId="0DA5927F" w15:done="0"/>
 </w15:commentsEx>
 </file>
 
 <file path=word/commentsExtensible.xml><?xml version="1.0" encoding="utf-8"?>
 <w16cex:commentsExtensible xmlns:wpc="http://schemas.microsoft.com/office/word/2010/wordprocessingCanvas" xmlns:cx="http://schemas.microsoft.com/office/drawing/2014/chartex" xmlns:cx1="http://schemas.microsoft.com/office/drawing/2015/9/8/chartex" xmlns:cx2="http://schemas.microsoft.com/office/drawing/2015/10/21/chartex" xmlns:cx3="http://schemas.microsoft.com/office/drawing/2016/5/9/chartex" xmlns:cx4="http://schemas.microsoft.com/office/drawing/2016/5/10/chartex" xmlns:cx5="http://schemas.microsoft.com/office/drawing/2016/5/11/chartex" xmlns:cx6="http://schemas.microsoft.com/office/drawing/2016/5/12/chartex" xmlns:cx7="http://schemas.microsoft.com/office/drawing/2016/5/13/chartex" xmlns:cx8="http://schemas.microsoft.com/office/drawing/2016/5/14/chartex" xmlns:mc="http://schemas.openxmlformats.org/markup-compatibility/2006" xmlns:aink="http://schemas.microsoft.com/office/drawing/2016/ink" xmlns:am3d="http://schemas.microsoft.com/office/drawing/2017/model3d" xmlns:o="urn:schemas-microsoft-com:office:office" xmlns:r="http://schemas.openxmlformats.org/officeDocument/2006/relationships" xmlns:m="http://schemas.openxmlformats.org/officeDocument/2006/math" xmlns:v="urn:schemas-microsoft-com:vml" xmlns:wp14="http://schemas.microsoft.com/office/word/2010/wordprocessingDrawing" xmlns:wp="http://schemas.openxmlformats.org/drawingml/2006/wordprocessingDrawing" xmlns:w10="urn:schemas-microsoft-com:office:word" xmlns:w="http://schemas.openxmlformats.org/wordprocessingml/2006/main" xmlns:w14="http://schemas.microsoft.com/office/word/2010/wordml" xmlns:w15="http://schemas.microsoft.com/office/word/2012/wordml" xmlns:w16cex="http://schemas.microsoft.com/office/word/2018/wordml/cex" xmlns:w16cid="http://schemas.microsoft.com/office/word/2016/wordml/cid" xmlns:w16="http://schemas.microsoft.com/office/word/2018/wordml" xmlns:w16sdtdh="http://schemas.microsoft.com/office/word/2020/wordml/sdtdatahash" xmlns:w16se="http://schemas.microsoft.com/office/word/2015/wordml/symex" xmlns:wpg="http://schemas.microsoft.com/office/word/2010/wordprocessingGroup" xmlns:wpi="http://schemas.microsoft.com/office/word/2010/wordprocessingInk" xmlns:wne="http://schemas.microsoft.com/office/word/2006/wordml" xmlns:wps="http://schemas.microsoft.com/office/word/2010/wordprocessingShape" mc:Ignorable="w14 w15 w16se w16cid w16 w16cex w16sdtdh wp14">
-  <w16cex:commentExtensible w16cex:durableId="252A9C24" w16cex:dateUtc="2021-11-01T10:02:00Z"/>
-  <w16cex:commentExtensible w16cex:durableId="252A9C26" w16cex:dateUtc="2021-11-01T10:02:00Z"/>
-  <w16cex:commentExtensible w16cex:durableId="252A9C2C" w16cex:dateUtc="2021-11-01T10:02:00Z"/>
-  <w16cex:commentExtensible w16cex:durableId="252A9C53" w16cex:dateUtc="2021-11-01T10:03:00Z"/>
-  <w16cex:commentExtensible w16cex:durableId="252A9C5C" w16cex:dateUtc="2021-11-01T10:03:00Z"/>
-  <w16cex:commentExtensible w16cex:durableId="252A9DF1" w16cex:dateUtc="2021-11-01T10:10:00Z"/>
+  <w16cex:commentExtensible w16cex:durableId="252D340E" w16cex:dateUtc="2021-11-03T09:15:00Z"/>
+  <w16cex:commentExtensible w16cex:durableId="252D34FD" w16cex:dateUtc="2021-11-03T09:19:00Z"/>
 </w16cex:commentsExtensible>
 </file>
 
 <file path=word/commentsIds.xml><?xml version="1.0" encoding="utf-8"?>
 <w16cid:commentsIds xmlns:wpc="http://schemas.microsoft.com/office/word/2010/wordprocessingCanvas" xmlns:cx="http://schemas.microsoft.com/office/drawing/2014/chartex" xmlns:cx1="http://schemas.microsoft.com/office/drawing/2015/9/8/chartex" xmlns:cx2="http://schemas.microsoft.com/office/drawing/2015/10/21/chartex" xmlns:cx3="http://schemas.microsoft.com/office/drawing/2016/5/9/chartex" xmlns:cx4="http://schemas.microsoft.com/office/drawing/2016/5/10/chartex" xmlns:cx5="http://schemas.microsoft.com/office/drawing/2016/5/11/chartex" xmlns:cx6="http://schemas.microsoft.com/office/drawing/2016/5/12/chartex" xmlns:cx7="http://schemas.microsoft.com/office/drawing/2016/5/13/chartex" xmlns:cx8="http://schemas.microsoft.com/office/drawing/2016/5/14/chartex" xmlns:mc="http://schemas.openxmlformats.org/markup-compatibility/2006" xmlns:aink="http://schemas.microsoft.com/office/drawing/2016/ink" xmlns:am3d="http://schemas.microsoft.com/office/drawing/2017/model3d" xmlns:o="urn:schemas-microsoft-com:office:office" xmlns:r="http://schemas.openxmlformats.org/officeDocument/2006/relationships" xmlns:m="http://schemas.openxmlformats.org/officeDocument/2006/math" xmlns:v="urn:schemas-microsoft-com:vml" xmlns:wp14="http://schemas.microsoft.com/office/word/2010/wordprocessingDrawing" xmlns:wp="http://schemas.openxmlformats.org/drawingml/2006/wordprocessingDrawing" xmlns:w10="urn:schemas-microsoft-com:office:word" xmlns:w="http://schemas.openxmlformats.org/wordprocessingml/2006/main" xmlns:w14="http://schemas.microsoft.com/office/word/2010/wordml" xmlns:w15="http://schemas.microsoft.com/office/word/2012/wordml" xmlns:w16cex="http://schemas.microsoft.com/office/word/2018/wordml/cex" xmlns:w16cid="http://schemas.microsoft.com/office/word/2016/wordml/cid" xmlns:w16="http://schemas.microsoft.com/office/word/2018/wordml" xmlns:w16sdtdh="http://schemas.microsoft.com/office/word/2020/wordml/sdtdatahash" xmlns:w16se="http://schemas.microsoft.com/office/word/2015/wordml/symex" xmlns:wpg="http://schemas.microsoft.com/office/word/2010/wordprocessingGroup" xmlns:wpi="http://schemas.microsoft.com/office/word/2010/wordprocessingInk" xmlns:wne="http://schemas.microsoft.com/office/word/2006/wordml" xmlns:wps="http://schemas.microsoft.com/office/word/2010/wordprocessingShape" mc:Ignorable="w14 w15 w16se w16cid w16 w16cex w16sdtdh wp14">
-  <w16cid:commentId w16cid:paraId="5CDAB20F" w16cid:durableId="252A9C24"/>
-  <w16cid:commentId w16cid:paraId="5BE7B755" w16cid:durableId="252A9C26"/>
-  <w16cid:commentId w16cid:paraId="07174B1C" w16cid:durableId="252A9C2C"/>
-  <w16cid:commentId w16cid:paraId="2B6B606B" w16cid:durableId="252A9C53"/>
-  <w16cid:commentId w16cid:paraId="37C01B90" w16cid:durableId="252A9C5C"/>
-  <w16cid:commentId w16cid:paraId="4FDE07A9" w16cid:durableId="252A9DF1"/>
+  <w16cid:commentId w16cid:paraId="2F649BD5" w16cid:durableId="252D340E"/>
+  <w16cid:commentId w16cid:paraId="0DA5927F" w16cid:durableId="252D34FD"/>
 </w16cid:commentsIds>
 </file>
 
@@ -4371,7 +4277,7 @@
 <w:ftr xmlns:wpc="http://schemas.microsoft.com/office/word/2010/wordprocessingCanvas" xmlns:cx="http://schemas.microsoft.com/office/drawing/2014/chartex" xmlns:cx1="http://schemas.microsoft.com/office/drawing/2015/9/8/chartex" xmlns:cx2="http://schemas.microsoft.com/office/drawing/2015/10/21/chartex" xmlns:cx3="http://schemas.microsoft.com/office/drawing/2016/5/9/chartex" xmlns:cx4="http://schemas.microsoft.com/office/drawing/2016/5/10/chartex" xmlns:cx5="http://schemas.microsoft.com/office/drawing/2016/5/11/chartex" xmlns:cx6="http://schemas.microsoft.com/office/drawing/2016/5/12/chartex" xmlns:cx7="http://schemas.microsoft.com/office/drawing/2016/5/13/chartex" xmlns:cx8="http://schemas.microsoft.com/office/drawing/2016/5/14/chartex" xmlns:mc="http://schemas.openxmlformats.org/markup-compatibility/2006" xmlns:aink="http://schemas.microsoft.com/office/drawing/2016/ink" xmlns:am3d="http://schemas.microsoft.com/office/drawing/2017/model3d" xmlns:o="urn:schemas-microsoft-com:office:office" xmlns:r="http://schemas.openxmlformats.org/officeDocument/2006/relationships" xmlns:m="http://schemas.openxmlformats.org/officeDocument/2006/math" xmlns:v="urn:schemas-microsoft-com:vml" xmlns:wp14="http://schemas.microsoft.com/office/word/2010/wordprocessingDrawing" xmlns:wp="http://schemas.openxmlformats.org/drawingml/2006/wordprocessingDrawing" xmlns:w10="urn:schemas-microsoft-com:office:word" xmlns:w="http://schemas.openxmlformats.org/wordprocessingml/2006/main" xmlns:w14="http://schemas.microsoft.com/office/word/2010/wordml" xmlns:w15="http://schemas.microsoft.com/office/word/2012/wordml" xmlns:w16cex="http://schemas.microsoft.com/office/word/2018/wordml/cex" xmlns:w16cid="http://schemas.microsoft.com/office/word/2016/wordml/cid" xmlns:w16="http://schemas.microsoft.com/office/word/2018/wordml" xmlns:w16sdtdh="http://schemas.microsoft.com/office/word/2020/wordml/sdtdatahash" xmlns:w16se="http://schemas.microsoft.com/office/word/2015/wordml/symex" xmlns:wpg="http://schemas.microsoft.com/office/word/2010/wordprocessingGroup" xmlns:wpi="http://schemas.microsoft.com/office/word/2010/wordprocessingInk" xmlns:wne="http://schemas.microsoft.com/office/word/2006/wordml" xmlns:wps="http://schemas.microsoft.com/office/word/2010/wordprocessingShape" mc:Ignorable="w14 w15 w16se w16cid w16 w16cex w16sdtdh wp14">
   <w:p>
     <w:pPr>
-      <w:pStyle w:val="ab"/>
+      <w:pStyle w:val="Footer"/>
       <w:jc w:val="center"/>
     </w:pPr>
   </w:p>
@@ -4382,7 +4288,7 @@
 <w:ftr xmlns:wpc="http://schemas.microsoft.com/office/word/2010/wordprocessingCanvas" xmlns:cx="http://schemas.microsoft.com/office/drawing/2014/chartex" xmlns:cx1="http://schemas.microsoft.com/office/drawing/2015/9/8/chartex" xmlns:cx2="http://schemas.microsoft.com/office/drawing/2015/10/21/chartex" xmlns:cx3="http://schemas.microsoft.com/office/drawing/2016/5/9/chartex" xmlns:cx4="http://schemas.microsoft.com/office/drawing/2016/5/10/chartex" xmlns:cx5="http://schemas.microsoft.com/office/drawing/2016/5/11/chartex" xmlns:cx6="http://schemas.microsoft.com/office/drawing/2016/5/12/chartex" xmlns:cx7="http://schemas.microsoft.com/office/drawing/2016/5/13/chartex" xmlns:cx8="http://schemas.microsoft.com/office/drawing/2016/5/14/chartex" xmlns:mc="http://schemas.openxmlformats.org/markup-compatibility/2006" xmlns:aink="http://schemas.microsoft.com/office/drawing/2016/ink" xmlns:am3d="http://schemas.microsoft.com/office/drawing/2017/model3d" xmlns:o="urn:schemas-microsoft-com:office:office" xmlns:r="http://schemas.openxmlformats.org/officeDocument/2006/relationships" xmlns:m="http://schemas.openxmlformats.org/officeDocument/2006/math" xmlns:v="urn:schemas-microsoft-com:vml" xmlns:wp14="http://schemas.microsoft.com/office/word/2010/wordprocessingDrawing" xmlns:wp="http://schemas.openxmlformats.org/drawingml/2006/wordprocessingDrawing" xmlns:w10="urn:schemas-microsoft-com:office:word" xmlns:w="http://schemas.openxmlformats.org/wordprocessingml/2006/main" xmlns:w14="http://schemas.microsoft.com/office/word/2010/wordml" xmlns:w15="http://schemas.microsoft.com/office/word/2012/wordml" xmlns:w16cex="http://schemas.microsoft.com/office/word/2018/wordml/cex" xmlns:w16cid="http://schemas.microsoft.com/office/word/2016/wordml/cid" xmlns:w16="http://schemas.microsoft.com/office/word/2018/wordml" xmlns:w16sdtdh="http://schemas.microsoft.com/office/word/2020/wordml/sdtdatahash" xmlns:w16se="http://schemas.microsoft.com/office/word/2015/wordml/symex" xmlns:wpg="http://schemas.microsoft.com/office/word/2010/wordprocessingGroup" xmlns:wpi="http://schemas.microsoft.com/office/word/2010/wordprocessingInk" xmlns:wne="http://schemas.microsoft.com/office/word/2006/wordml" xmlns:wps="http://schemas.microsoft.com/office/word/2010/wordprocessingShape" mc:Ignorable="w14 w15 w16se w16cid w16 w16cex w16sdtdh wp14">
   <w:p>
     <w:pPr>
-      <w:pStyle w:val="ab"/>
+      <w:pStyle w:val="Footer"/>
       <w:jc w:val="center"/>
     </w:pPr>
     <w:r>
@@ -4391,7 +4297,7 @@
   </w:p>
   <w:p>
     <w:pPr>
-      <w:pStyle w:val="ab"/>
+      <w:pStyle w:val="Footer"/>
       <w:jc w:val="center"/>
     </w:pPr>
   </w:p>
@@ -4431,7 +4337,7 @@
     <w:sdtContent>
       <w:p>
         <w:pPr>
-          <w:pStyle w:val="a9"/>
+          <w:pStyle w:val="Header"/>
           <w:jc w:val="center"/>
         </w:pPr>
         <w:r>
@@ -4454,7 +4360,7 @@
   </w:sdt>
   <w:p>
     <w:pPr>
-      <w:pStyle w:val="a9"/>
+      <w:pStyle w:val="Header"/>
     </w:pPr>
   </w:p>
 </w:hdr>
@@ -4464,12 +4370,12 @@
 <w:hdr xmlns:wpc="http://schemas.microsoft.com/office/word/2010/wordprocessingCanvas" xmlns:cx="http://schemas.microsoft.com/office/drawing/2014/chartex" xmlns:cx1="http://schemas.microsoft.com/office/drawing/2015/9/8/chartex" xmlns:cx2="http://schemas.microsoft.com/office/drawing/2015/10/21/chartex" xmlns:cx3="http://schemas.microsoft.com/office/drawing/2016/5/9/chartex" xmlns:cx4="http://schemas.microsoft.com/office/drawing/2016/5/10/chartex" xmlns:cx5="http://schemas.microsoft.com/office/drawing/2016/5/11/chartex" xmlns:cx6="http://schemas.microsoft.com/office/drawing/2016/5/12/chartex" xmlns:cx7="http://schemas.microsoft.com/office/drawing/2016/5/13/chartex" xmlns:cx8="http://schemas.microsoft.com/office/drawing/2016/5/14/chartex" xmlns:mc="http://schemas.openxmlformats.org/markup-compatibility/2006" xmlns:aink="http://schemas.microsoft.com/office/drawing/2016/ink" xmlns:am3d="http://schemas.microsoft.com/office/drawing/2017/model3d" xmlns:o="urn:schemas-microsoft-com:office:office" xmlns:r="http://schemas.openxmlformats.org/officeDocument/2006/relationships" xmlns:m="http://schemas.openxmlformats.org/officeDocument/2006/math" xmlns:v="urn:schemas-microsoft-com:vml" xmlns:wp14="http://schemas.microsoft.com/office/word/2010/wordprocessingDrawing" xmlns:wp="http://schemas.openxmlformats.org/drawingml/2006/wordprocessingDrawing" xmlns:w10="urn:schemas-microsoft-com:office:word" xmlns:w="http://schemas.openxmlformats.org/wordprocessingml/2006/main" xmlns:w14="http://schemas.microsoft.com/office/word/2010/wordml" xmlns:w15="http://schemas.microsoft.com/office/word/2012/wordml" xmlns:w16cex="http://schemas.microsoft.com/office/word/2018/wordml/cex" xmlns:w16cid="http://schemas.microsoft.com/office/word/2016/wordml/cid" xmlns:w16="http://schemas.microsoft.com/office/word/2018/wordml" xmlns:w16sdtdh="http://schemas.microsoft.com/office/word/2020/wordml/sdtdatahash" xmlns:w16se="http://schemas.microsoft.com/office/word/2015/wordml/symex" xmlns:wpg="http://schemas.microsoft.com/office/word/2010/wordprocessingGroup" xmlns:wpi="http://schemas.microsoft.com/office/word/2010/wordprocessingInk" xmlns:wne="http://schemas.microsoft.com/office/word/2006/wordml" xmlns:wps="http://schemas.microsoft.com/office/word/2010/wordprocessingShape" mc:Ignorable="w14 w15 w16se w16cid w16 w16cex w16sdtdh wp14">
   <w:p>
     <w:pPr>
-      <w:pStyle w:val="a9"/>
+      <w:pStyle w:val="Header"/>
     </w:pPr>
   </w:p>
   <w:p>
     <w:pPr>
-      <w:pStyle w:val="a9"/>
+      <w:pStyle w:val="Header"/>
     </w:pPr>
   </w:p>
 </w:hdr>
@@ -5275,7 +5181,7 @@
     <w:lsdException w:name="Unresolved Mention" w:semiHidden="1" w:unhideWhenUsed="1"/>
     <w:lsdException w:name="Smart Link" w:semiHidden="1" w:unhideWhenUsed="1"/>
   </w:latentStyles>
-  <w:style w:type="paragraph" w:default="1" w:styleId="a">
+  <w:style w:type="paragraph" w:default="1" w:styleId="Normal">
     <w:name w:val="Normal"/>
     <w:qFormat/>
     <w:rsid w:val="006B10D8"/>
@@ -5290,11 +5196,11 @@
       <w:sz w:val="28"/>
     </w:rPr>
   </w:style>
-  <w:style w:type="paragraph" w:styleId="1">
+  <w:style w:type="paragraph" w:styleId="Heading1">
     <w:name w:val="heading 1"/>
-    <w:basedOn w:val="a"/>
-    <w:next w:val="a"/>
-    <w:link w:val="10"/>
+    <w:basedOn w:val="Normal"/>
+    <w:next w:val="Normal"/>
+    <w:link w:val="Heading1Char"/>
     <w:uiPriority w:val="9"/>
     <w:qFormat/>
     <w:rsid w:val="006B10D8"/>
@@ -5312,11 +5218,11 @@
       <w:lang w:eastAsia="ru-RU"/>
     </w:rPr>
   </w:style>
-  <w:style w:type="paragraph" w:styleId="2">
+  <w:style w:type="paragraph" w:styleId="Heading2">
     <w:name w:val="heading 2"/>
-    <w:basedOn w:val="a"/>
-    <w:next w:val="a"/>
-    <w:link w:val="20"/>
+    <w:basedOn w:val="Normal"/>
+    <w:next w:val="Normal"/>
+    <w:link w:val="Heading2Char"/>
     <w:uiPriority w:val="9"/>
     <w:unhideWhenUsed/>
     <w:qFormat/>
@@ -5335,13 +5241,13 @@
       <w:szCs w:val="26"/>
     </w:rPr>
   </w:style>
-  <w:style w:type="character" w:default="1" w:styleId="a0">
+  <w:style w:type="character" w:default="1" w:styleId="DefaultParagraphFont">
     <w:name w:val="Default Paragraph Font"/>
     <w:uiPriority w:val="1"/>
     <w:semiHidden/>
     <w:unhideWhenUsed/>
   </w:style>
-  <w:style w:type="table" w:default="1" w:styleId="a1">
+  <w:style w:type="table" w:default="1" w:styleId="TableNormal">
     <w:name w:val="Normal Table"/>
     <w:uiPriority w:val="99"/>
     <w:semiHidden/>
@@ -5356,17 +5262,17 @@
       </w:tblCellMar>
     </w:tblPr>
   </w:style>
-  <w:style w:type="numbering" w:default="1" w:styleId="a2">
+  <w:style w:type="numbering" w:default="1" w:styleId="NoList">
     <w:name w:val="No List"/>
     <w:uiPriority w:val="99"/>
     <w:semiHidden/>
     <w:unhideWhenUsed/>
   </w:style>
-  <w:style w:type="paragraph" w:styleId="a3">
+  <w:style w:type="paragraph" w:styleId="Title">
     <w:name w:val="Title"/>
-    <w:basedOn w:val="a"/>
-    <w:next w:val="a"/>
-    <w:link w:val="a4"/>
+    <w:basedOn w:val="Normal"/>
+    <w:next w:val="Normal"/>
+    <w:link w:val="TitleChar"/>
     <w:uiPriority w:val="10"/>
     <w:qFormat/>
     <w:rsid w:val="00797130"/>
@@ -5382,10 +5288,10 @@
       <w:szCs w:val="56"/>
     </w:rPr>
   </w:style>
-  <w:style w:type="character" w:customStyle="1" w:styleId="a4">
-    <w:name w:val="Заголовок Знак"/>
-    <w:basedOn w:val="a0"/>
-    <w:link w:val="a3"/>
+  <w:style w:type="character" w:customStyle="1" w:styleId="TitleChar">
+    <w:name w:val="Title Char"/>
+    <w:basedOn w:val="DefaultParagraphFont"/>
+    <w:link w:val="Title"/>
     <w:uiPriority w:val="10"/>
     <w:rsid w:val="00797130"/>
     <w:rPr>
@@ -5397,10 +5303,10 @@
       <w:szCs w:val="56"/>
     </w:rPr>
   </w:style>
-  <w:style w:type="character" w:customStyle="1" w:styleId="10">
-    <w:name w:val="Заголовок 1 Знак"/>
-    <w:basedOn w:val="a0"/>
-    <w:link w:val="1"/>
+  <w:style w:type="character" w:customStyle="1" w:styleId="Heading1Char">
+    <w:name w:val="Heading 1 Char"/>
+    <w:basedOn w:val="DefaultParagraphFont"/>
+    <w:link w:val="Heading1"/>
     <w:uiPriority w:val="9"/>
     <w:rsid w:val="006B10D8"/>
     <w:rPr>
@@ -5411,10 +5317,10 @@
       <w:lang w:eastAsia="ru-RU"/>
     </w:rPr>
   </w:style>
-  <w:style w:type="character" w:customStyle="1" w:styleId="20">
-    <w:name w:val="Заголовок 2 Знак"/>
-    <w:basedOn w:val="a0"/>
-    <w:link w:val="2"/>
+  <w:style w:type="character" w:customStyle="1" w:styleId="Heading2Char">
+    <w:name w:val="Heading 2 Char"/>
+    <w:basedOn w:val="DefaultParagraphFont"/>
+    <w:link w:val="Heading2"/>
     <w:uiPriority w:val="9"/>
     <w:rsid w:val="00823D18"/>
     <w:rPr>
@@ -5425,7 +5331,7 @@
       <w:szCs w:val="26"/>
     </w:rPr>
   </w:style>
-  <w:style w:type="paragraph" w:styleId="a5">
+  <w:style w:type="paragraph" w:styleId="NoSpacing">
     <w:name w:val="No Spacing"/>
     <w:uiPriority w:val="1"/>
     <w:qFormat/>
@@ -5440,9 +5346,9 @@
       <w:sz w:val="28"/>
     </w:rPr>
   </w:style>
-  <w:style w:type="paragraph" w:styleId="a6">
+  <w:style w:type="paragraph" w:styleId="NormalWeb">
     <w:name w:val="Normal (Web)"/>
-    <w:basedOn w:val="a"/>
+    <w:basedOn w:val="Normal"/>
     <w:uiPriority w:val="99"/>
     <w:unhideWhenUsed/>
     <w:rsid w:val="00367373"/>
@@ -5458,10 +5364,10 @@
       <w:lang w:val="en-US"/>
     </w:rPr>
   </w:style>
-  <w:style w:type="paragraph" w:styleId="a7">
+  <w:style w:type="paragraph" w:styleId="BodyText">
     <w:name w:val="Body Text"/>
-    <w:basedOn w:val="a"/>
-    <w:link w:val="a8"/>
+    <w:basedOn w:val="Normal"/>
+    <w:link w:val="BodyTextChar"/>
     <w:uiPriority w:val="1"/>
     <w:qFormat/>
     <w:rsid w:val="00367373"/>
@@ -5469,10 +5375,10 @@
       <w:szCs w:val="28"/>
     </w:rPr>
   </w:style>
-  <w:style w:type="character" w:customStyle="1" w:styleId="a8">
-    <w:name w:val="Основной текст Знак"/>
-    <w:basedOn w:val="a0"/>
-    <w:link w:val="a7"/>
+  <w:style w:type="character" w:customStyle="1" w:styleId="BodyTextChar">
+    <w:name w:val="Body Text Char"/>
+    <w:basedOn w:val="DefaultParagraphFont"/>
+    <w:link w:val="BodyText"/>
     <w:uiPriority w:val="1"/>
     <w:rsid w:val="00367373"/>
     <w:rPr>
@@ -5481,10 +5387,10 @@
       <w:szCs w:val="28"/>
     </w:rPr>
   </w:style>
-  <w:style w:type="paragraph" w:styleId="a9">
+  <w:style w:type="paragraph" w:styleId="Header">
     <w:name w:val="header"/>
-    <w:basedOn w:val="a"/>
-    <w:link w:val="aa"/>
+    <w:basedOn w:val="Normal"/>
+    <w:link w:val="HeaderChar"/>
     <w:uiPriority w:val="99"/>
     <w:unhideWhenUsed/>
     <w:rsid w:val="000A4501"/>
@@ -5495,10 +5401,10 @@
       </w:tabs>
     </w:pPr>
   </w:style>
-  <w:style w:type="character" w:customStyle="1" w:styleId="aa">
-    <w:name w:val="Верхний колонтитул Знак"/>
-    <w:basedOn w:val="a0"/>
-    <w:link w:val="a9"/>
+  <w:style w:type="character" w:customStyle="1" w:styleId="HeaderChar">
+    <w:name w:val="Header Char"/>
+    <w:basedOn w:val="DefaultParagraphFont"/>
+    <w:link w:val="Header"/>
     <w:uiPriority w:val="99"/>
     <w:rsid w:val="000A4501"/>
     <w:rPr>
@@ -5506,10 +5412,10 @@
       <w:sz w:val="28"/>
     </w:rPr>
   </w:style>
-  <w:style w:type="paragraph" w:styleId="ab">
+  <w:style w:type="paragraph" w:styleId="Footer">
     <w:name w:val="footer"/>
-    <w:basedOn w:val="a"/>
-    <w:link w:val="ac"/>
+    <w:basedOn w:val="Normal"/>
+    <w:link w:val="FooterChar"/>
     <w:uiPriority w:val="99"/>
     <w:unhideWhenUsed/>
     <w:rsid w:val="000A4501"/>
@@ -5520,10 +5426,10 @@
       </w:tabs>
     </w:pPr>
   </w:style>
-  <w:style w:type="character" w:customStyle="1" w:styleId="ac">
-    <w:name w:val="Нижний колонтитул Знак"/>
-    <w:basedOn w:val="a0"/>
-    <w:link w:val="ab"/>
+  <w:style w:type="character" w:customStyle="1" w:styleId="FooterChar">
+    <w:name w:val="Footer Char"/>
+    <w:basedOn w:val="DefaultParagraphFont"/>
+    <w:link w:val="Footer"/>
     <w:uiPriority w:val="99"/>
     <w:rsid w:val="000A4501"/>
     <w:rPr>
@@ -5531,9 +5437,9 @@
       <w:sz w:val="28"/>
     </w:rPr>
   </w:style>
-  <w:style w:type="paragraph" w:styleId="ad">
+  <w:style w:type="paragraph" w:styleId="ListParagraph">
     <w:name w:val="List Paragraph"/>
-    <w:basedOn w:val="a"/>
+    <w:basedOn w:val="Normal"/>
     <w:uiPriority w:val="34"/>
     <w:qFormat/>
     <w:rsid w:val="00353576"/>
@@ -5542,7 +5448,7 @@
       <w:contextualSpacing/>
     </w:pPr>
   </w:style>
-  <w:style w:type="paragraph" w:customStyle="1" w:styleId="11">
+  <w:style w:type="paragraph" w:customStyle="1" w:styleId="1">
     <w:name w:val="Обычный1"/>
     <w:uiPriority w:val="99"/>
     <w:rsid w:val="00901F46"/>
@@ -5563,9 +5469,9 @@
       <w:lang w:eastAsia="ru-RU"/>
     </w:rPr>
   </w:style>
-  <w:style w:type="table" w:styleId="ae">
+  <w:style w:type="table" w:styleId="TableGrid">
     <w:name w:val="Table Grid"/>
-    <w:basedOn w:val="a1"/>
+    <w:basedOn w:val="TableNormal"/>
     <w:uiPriority w:val="59"/>
     <w:rsid w:val="002330EF"/>
     <w:pPr>
@@ -5585,10 +5491,10 @@
       </w:tblBorders>
     </w:tblPr>
   </w:style>
-  <w:style w:type="paragraph" w:styleId="af">
+  <w:style w:type="paragraph" w:styleId="Caption">
     <w:name w:val="caption"/>
-    <w:basedOn w:val="a"/>
-    <w:next w:val="a"/>
+    <w:basedOn w:val="Normal"/>
+    <w:next w:val="Normal"/>
     <w:uiPriority w:val="35"/>
     <w:unhideWhenUsed/>
     <w:qFormat/>
@@ -5606,9 +5512,9 @@
       <w:szCs w:val="18"/>
     </w:rPr>
   </w:style>
-  <w:style w:type="character" w:styleId="af0">
+  <w:style w:type="character" w:styleId="Hyperlink">
     <w:name w:val="Hyperlink"/>
-    <w:basedOn w:val="a0"/>
+    <w:basedOn w:val="DefaultParagraphFont"/>
     <w:uiPriority w:val="99"/>
     <w:unhideWhenUsed/>
     <w:rsid w:val="002330EF"/>
@@ -5617,9 +5523,9 @@
       <w:u w:val="single"/>
     </w:rPr>
   </w:style>
-  <w:style w:type="character" w:styleId="af1">
+  <w:style w:type="character" w:styleId="FollowedHyperlink">
     <w:name w:val="FollowedHyperlink"/>
-    <w:basedOn w:val="a0"/>
+    <w:basedOn w:val="DefaultParagraphFont"/>
     <w:uiPriority w:val="99"/>
     <w:semiHidden/>
     <w:unhideWhenUsed/>
@@ -5629,9 +5535,9 @@
       <w:u w:val="single"/>
     </w:rPr>
   </w:style>
-  <w:style w:type="character" w:styleId="af2">
+  <w:style w:type="character" w:styleId="CommentReference">
     <w:name w:val="annotation reference"/>
-    <w:basedOn w:val="a0"/>
+    <w:basedOn w:val="DefaultParagraphFont"/>
     <w:uiPriority w:val="99"/>
     <w:semiHidden/>
     <w:unhideWhenUsed/>
@@ -5641,10 +5547,10 @@
       <w:szCs w:val="16"/>
     </w:rPr>
   </w:style>
-  <w:style w:type="paragraph" w:styleId="af3">
+  <w:style w:type="paragraph" w:styleId="CommentText">
     <w:name w:val="annotation text"/>
-    <w:basedOn w:val="a"/>
-    <w:link w:val="af4"/>
+    <w:basedOn w:val="Normal"/>
+    <w:link w:val="CommentTextChar"/>
     <w:uiPriority w:val="99"/>
     <w:semiHidden/>
     <w:unhideWhenUsed/>
@@ -5654,10 +5560,10 @@
       <w:szCs w:val="20"/>
     </w:rPr>
   </w:style>
-  <w:style w:type="character" w:customStyle="1" w:styleId="af4">
-    <w:name w:val="Текст примечания Знак"/>
-    <w:basedOn w:val="a0"/>
-    <w:link w:val="af3"/>
+  <w:style w:type="character" w:customStyle="1" w:styleId="CommentTextChar">
+    <w:name w:val="Comment Text Char"/>
+    <w:basedOn w:val="DefaultParagraphFont"/>
+    <w:link w:val="CommentText"/>
     <w:uiPriority w:val="99"/>
     <w:semiHidden/>
     <w:rsid w:val="00D14C15"/>
@@ -5667,11 +5573,11 @@
       <w:szCs w:val="20"/>
     </w:rPr>
   </w:style>
-  <w:style w:type="paragraph" w:styleId="af5">
+  <w:style w:type="paragraph" w:styleId="CommentSubject">
     <w:name w:val="annotation subject"/>
-    <w:basedOn w:val="af3"/>
-    <w:next w:val="af3"/>
-    <w:link w:val="af6"/>
+    <w:basedOn w:val="CommentText"/>
+    <w:next w:val="CommentText"/>
+    <w:link w:val="CommentSubjectChar"/>
     <w:uiPriority w:val="99"/>
     <w:semiHidden/>
     <w:unhideWhenUsed/>
@@ -5681,10 +5587,10 @@
       <w:bCs/>
     </w:rPr>
   </w:style>
-  <w:style w:type="character" w:customStyle="1" w:styleId="af6">
-    <w:name w:val="Тема примечания Знак"/>
-    <w:basedOn w:val="af4"/>
-    <w:link w:val="af5"/>
+  <w:style w:type="character" w:customStyle="1" w:styleId="CommentSubjectChar">
+    <w:name w:val="Comment Subject Char"/>
+    <w:basedOn w:val="CommentTextChar"/>
+    <w:link w:val="CommentSubject"/>
     <w:uiPriority w:val="99"/>
     <w:semiHidden/>
     <w:rsid w:val="00D14C15"/>
@@ -5696,9 +5602,9 @@
       <w:szCs w:val="20"/>
     </w:rPr>
   </w:style>
-  <w:style w:type="character" w:styleId="af7">
+  <w:style w:type="character" w:styleId="UnresolvedMention">
     <w:name w:val="Unresolved Mention"/>
-    <w:basedOn w:val="a0"/>
+    <w:basedOn w:val="DefaultParagraphFont"/>
     <w:uiPriority w:val="99"/>
     <w:semiHidden/>
     <w:unhideWhenUsed/>

--- a/docs/Проект_системы.docx
+++ b/docs/Проект_системы.docx
@@ -4,7 +4,7 @@
   <w:body>
     <w:p>
       <w:pPr>
-        <w:pStyle w:val="NoSpacing"/>
+        <w:pStyle w:val="a5"/>
         <w:ind w:firstLine="0"/>
         <w:jc w:val="center"/>
       </w:pPr>
@@ -68,7 +68,7 @@
     </w:p>
     <w:p>
       <w:pPr>
-        <w:pStyle w:val="NoSpacing"/>
+        <w:pStyle w:val="a5"/>
         <w:ind w:firstLine="0"/>
         <w:jc w:val="center"/>
       </w:pPr>
@@ -126,7 +126,7 @@
     </w:p>
     <w:p>
       <w:pPr>
-        <w:pStyle w:val="NoSpacing"/>
+        <w:pStyle w:val="a5"/>
         <w:ind w:firstLine="0"/>
         <w:jc w:val="center"/>
       </w:pPr>
@@ -199,7 +199,7 @@
     </w:p>
     <w:p>
       <w:pPr>
-        <w:pStyle w:val="NoSpacing"/>
+        <w:pStyle w:val="a5"/>
         <w:ind w:firstLine="0"/>
         <w:jc w:val="center"/>
         <w:rPr>
@@ -224,12 +224,14 @@
         </w:rPr>
         <w:t xml:space="preserve">" </w:t>
       </w:r>
+      <w:proofErr w:type="gramStart"/>
       <w:r>
         <w:rPr>
           <w:szCs w:val="28"/>
         </w:rPr>
         <w:t>ДЛЯ САПР</w:t>
       </w:r>
+      <w:proofErr w:type="gramEnd"/>
       <w:r>
         <w:rPr>
           <w:szCs w:val="28"/>
@@ -254,7 +256,7 @@
     </w:p>
     <w:p>
       <w:pPr>
-        <w:pStyle w:val="NoSpacing"/>
+        <w:pStyle w:val="a5"/>
         <w:ind w:firstLine="0"/>
         <w:jc w:val="center"/>
         <w:rPr>
@@ -270,7 +272,7 @@
     </w:p>
     <w:p>
       <w:pPr>
-        <w:pStyle w:val="NoSpacing"/>
+        <w:pStyle w:val="a5"/>
         <w:ind w:firstLine="0"/>
         <w:jc w:val="center"/>
         <w:rPr>
@@ -286,7 +288,7 @@
     </w:p>
     <w:p>
       <w:pPr>
-        <w:pStyle w:val="NormalWeb"/>
+        <w:pStyle w:val="a6"/>
         <w:jc w:val="right"/>
         <w:rPr>
           <w:color w:val="000000"/>
@@ -307,7 +309,7 @@
     </w:p>
     <w:p>
       <w:pPr>
-        <w:pStyle w:val="NormalWeb"/>
+        <w:pStyle w:val="a6"/>
         <w:jc w:val="right"/>
         <w:rPr>
           <w:color w:val="000000"/>
@@ -346,7 +348,7 @@
     </w:p>
     <w:p>
       <w:pPr>
-        <w:pStyle w:val="NormalWeb"/>
+        <w:pStyle w:val="a6"/>
         <w:jc w:val="right"/>
         <w:rPr>
           <w:color w:val="000000"/>
@@ -376,7 +378,7 @@
     </w:p>
     <w:p>
       <w:pPr>
-        <w:pStyle w:val="NormalWeb"/>
+        <w:pStyle w:val="a6"/>
         <w:jc w:val="right"/>
         <w:rPr>
           <w:color w:val="000000"/>
@@ -415,7 +417,7 @@
     </w:p>
     <w:p>
       <w:pPr>
-        <w:pStyle w:val="NormalWeb"/>
+        <w:pStyle w:val="a6"/>
         <w:jc w:val="right"/>
         <w:rPr>
           <w:color w:val="000000"/>
@@ -436,7 +438,7 @@
     </w:p>
     <w:p>
       <w:pPr>
-        <w:pStyle w:val="NormalWeb"/>
+        <w:pStyle w:val="a6"/>
         <w:jc w:val="right"/>
         <w:rPr>
           <w:color w:val="000000"/>
@@ -457,7 +459,7 @@
     </w:p>
     <w:p>
       <w:pPr>
-        <w:pStyle w:val="NormalWeb"/>
+        <w:pStyle w:val="a6"/>
         <w:jc w:val="right"/>
         <w:rPr>
           <w:color w:val="000000"/>
@@ -484,6 +486,7 @@
         </w:rPr>
         <w:t xml:space="preserve"> </w:t>
       </w:r>
+      <w:proofErr w:type="spellStart"/>
       <w:r>
         <w:rPr>
           <w:color w:val="000000"/>
@@ -493,6 +496,7 @@
         </w:rPr>
         <w:t>Калентьев</w:t>
       </w:r>
+      <w:proofErr w:type="spellEnd"/>
       <w:r>
         <w:rPr>
           <w:color w:val="000000"/>
@@ -541,7 +545,7 @@
     </w:p>
     <w:p>
       <w:pPr>
-        <w:pStyle w:val="NormalWeb"/>
+        <w:pStyle w:val="a6"/>
         <w:jc w:val="right"/>
         <w:rPr>
           <w:color w:val="000000"/>
@@ -599,7 +603,7 @@
     </w:p>
     <w:p>
       <w:pPr>
-        <w:pStyle w:val="Heading1"/>
+        <w:pStyle w:val="1"/>
       </w:pPr>
       <w:r>
         <w:lastRenderedPageBreak/>
@@ -608,7 +612,7 @@
     </w:p>
     <w:p>
       <w:pPr>
-        <w:pStyle w:val="Heading1"/>
+        <w:pStyle w:val="1"/>
         <w:numPr>
           <w:ilvl w:val="1"/>
           <w:numId w:val="1"/>
@@ -620,7 +624,7 @@
     </w:p>
     <w:p>
       <w:pPr>
-        <w:pStyle w:val="NoSpacing"/>
+        <w:pStyle w:val="a5"/>
         <w:rPr>
           <w:lang w:eastAsia="ru-RU"/>
         </w:rPr>
@@ -665,7 +669,7 @@
     </w:p>
     <w:p>
       <w:pPr>
-        <w:pStyle w:val="NoSpacing"/>
+        <w:pStyle w:val="a5"/>
         <w:rPr>
           <w:lang w:eastAsia="ru-RU"/>
         </w:rPr>
@@ -721,7 +725,7 @@
     </w:p>
     <w:p>
       <w:pPr>
-        <w:pStyle w:val="Heading1"/>
+        <w:pStyle w:val="1"/>
         <w:numPr>
           <w:ilvl w:val="1"/>
           <w:numId w:val="1"/>
@@ -740,16 +744,30 @@
     </w:p>
     <w:p>
       <w:pPr>
-        <w:pStyle w:val="NoSpacing"/>
-        <w:rPr>
-          <w:lang w:eastAsia="ru-RU"/>
-        </w:rPr>
-      </w:pPr>
-      <w:r>
-        <w:rPr>
-          <w:lang w:eastAsia="ru-RU"/>
-        </w:rPr>
-        <w:t>API (англ. Application Programming Interface) – описание способов, которыми одна компьютерная программа может взаимодействовать с другой программой</w:t>
+        <w:pStyle w:val="a5"/>
+        <w:rPr>
+          <w:lang w:eastAsia="ru-RU"/>
+        </w:rPr>
+      </w:pPr>
+      <w:r>
+        <w:rPr>
+          <w:lang w:eastAsia="ru-RU"/>
+        </w:rPr>
+        <w:t xml:space="preserve">API (англ. Application </w:t>
+      </w:r>
+      <w:proofErr w:type="spellStart"/>
+      <w:r>
+        <w:rPr>
+          <w:lang w:eastAsia="ru-RU"/>
+        </w:rPr>
+        <w:t>Programming</w:t>
+      </w:r>
+      <w:proofErr w:type="spellEnd"/>
+      <w:r>
+        <w:rPr>
+          <w:lang w:eastAsia="ru-RU"/>
+        </w:rPr>
+        <w:t xml:space="preserve"> Interface) – описание способов, которыми одна компьютерная программа может взаимодействовать с другой программой</w:t>
       </w:r>
       <w:r>
         <w:rPr>
@@ -766,7 +784,7 @@
     </w:p>
     <w:p>
       <w:pPr>
-        <w:pStyle w:val="NoSpacing"/>
+        <w:pStyle w:val="a5"/>
         <w:rPr>
           <w:rFonts w:cs="Times New Roman"/>
           <w:szCs w:val="28"/>
@@ -796,11 +814,37 @@
     </w:p>
     <w:p>
       <w:pPr>
-        <w:pStyle w:val="NoSpacing"/>
-      </w:pPr>
-      <w:r>
-        <w:t>Главным интерфейсом API системы КОМПАС является KompasObject. Получить указатель на этот интерфейс можно с помощью экспортной функции CreateKompasObject(). Методы этого интерфейса реализуют наиболее общие функции работы с документами системы, системными настройками, файлами, а также дают возможность получить указатели на другие интерфейсы. В таблице 1.1 приведены методы интерфейса KompasObject</w:t>
-      </w:r>
+        <w:pStyle w:val="a5"/>
+      </w:pPr>
+      <w:r>
+        <w:t xml:space="preserve">Главным интерфейсом API системы КОМПАС является </w:t>
+      </w:r>
+      <w:proofErr w:type="spellStart"/>
+      <w:r>
+        <w:t>KompasObject</w:t>
+      </w:r>
+      <w:proofErr w:type="spellEnd"/>
+      <w:r>
+        <w:t xml:space="preserve">. Получить указатель на этот интерфейс можно с помощью экспортной функции </w:t>
+      </w:r>
+      <w:proofErr w:type="spellStart"/>
+      <w:proofErr w:type="gramStart"/>
+      <w:r>
+        <w:t>CreateKompasObject</w:t>
+      </w:r>
+      <w:proofErr w:type="spellEnd"/>
+      <w:r>
+        <w:t>(</w:t>
+      </w:r>
+      <w:proofErr w:type="gramEnd"/>
+      <w:r>
+        <w:t xml:space="preserve">). Методы этого интерфейса реализуют наиболее общие функции работы с документами системы, системными настройками, файлами, а также дают возможность получить указатели на другие интерфейсы. В таблице 1.1 приведены методы интерфейса </w:t>
+      </w:r>
+      <w:proofErr w:type="spellStart"/>
+      <w:r>
+        <w:t>KompasObject</w:t>
+      </w:r>
+      <w:proofErr w:type="spellEnd"/>
       <w:r>
         <w:rPr>
           <w:lang w:val="en-US"/>
@@ -813,20 +857,25 @@
     </w:p>
     <w:p>
       <w:pPr>
-        <w:pStyle w:val="NoSpacing"/>
-      </w:pPr>
-    </w:p>
-    <w:p>
-      <w:pPr>
-        <w:pStyle w:val="NoSpacing"/>
-      </w:pPr>
-      <w:r>
-        <w:t>Таблица 1.1 – Методы интерфейса KompasObject</w:t>
-      </w:r>
+        <w:pStyle w:val="a5"/>
+      </w:pPr>
+    </w:p>
+    <w:p>
+      <w:pPr>
+        <w:pStyle w:val="a5"/>
+      </w:pPr>
+      <w:r>
+        <w:t xml:space="preserve">Таблица 1.1 – Методы интерфейса </w:t>
+      </w:r>
+      <w:proofErr w:type="spellStart"/>
+      <w:r>
+        <w:t>KompasObject</w:t>
+      </w:r>
+      <w:proofErr w:type="spellEnd"/>
     </w:p>
     <w:tbl>
       <w:tblPr>
-        <w:tblStyle w:val="TableGrid"/>
+        <w:tblStyle w:val="ae"/>
         <w:tblW w:w="0" w:type="auto"/>
         <w:jc w:val="center"/>
         <w:tblLayout w:type="fixed"/>
@@ -947,7 +996,23 @@
                 <w:szCs w:val="28"/>
                 <w:lang w:val="en-US"/>
               </w:rPr>
-              <w:t>Document3D()</w:t>
+              <w:t>Document3</w:t>
+            </w:r>
+            <w:proofErr w:type="gramStart"/>
+            <w:r>
+              <w:rPr>
+                <w:szCs w:val="28"/>
+                <w:lang w:val="en-US"/>
+              </w:rPr>
+              <w:t>D(</w:t>
+            </w:r>
+            <w:proofErr w:type="gramEnd"/>
+            <w:r>
+              <w:rPr>
+                <w:szCs w:val="28"/>
+                <w:lang w:val="en-US"/>
+              </w:rPr>
+              <w:t>)</w:t>
             </w:r>
           </w:p>
         </w:tc>
@@ -981,6 +1046,7 @@
               </w:rPr>
               <w:t xml:space="preserve">Указатель на интерфейс документа трехмерной модели </w:t>
             </w:r>
+            <w:proofErr w:type="spellStart"/>
             <w:r>
               <w:rPr>
                 <w:szCs w:val="28"/>
@@ -988,6 +1054,7 @@
               </w:rPr>
               <w:t>ksDocument</w:t>
             </w:r>
+            <w:proofErr w:type="spellEnd"/>
             <w:r>
               <w:rPr>
                 <w:szCs w:val="28"/>
@@ -1044,13 +1111,28 @@
                 <w:szCs w:val="28"/>
                 <w:lang w:val="en-US"/>
               </w:rPr>
-              <w:t>ActiveDocument3D</w:t>
-            </w:r>
-            <w:r>
-              <w:rPr>
-                <w:szCs w:val="28"/>
-              </w:rPr>
-              <w:t>()</w:t>
+              <w:t>ActiveDocument3</w:t>
+            </w:r>
+            <w:proofErr w:type="gramStart"/>
+            <w:r>
+              <w:rPr>
+                <w:szCs w:val="28"/>
+                <w:lang w:val="en-US"/>
+              </w:rPr>
+              <w:t>D</w:t>
+            </w:r>
+            <w:r>
+              <w:rPr>
+                <w:szCs w:val="28"/>
+              </w:rPr>
+              <w:t>(</w:t>
+            </w:r>
+            <w:proofErr w:type="gramEnd"/>
+            <w:r>
+              <w:rPr>
+                <w:szCs w:val="28"/>
+              </w:rPr>
+              <w:t>)</w:t>
             </w:r>
           </w:p>
         </w:tc>
@@ -1123,6 +1205,8 @@
                 <w:lang w:val="en-US"/>
               </w:rPr>
             </w:pPr>
+            <w:proofErr w:type="spellStart"/>
+            <w:proofErr w:type="gramStart"/>
             <w:r>
               <w:rPr>
                 <w:szCs w:val="28"/>
@@ -1130,11 +1214,19 @@
               </w:rPr>
               <w:t>GetParamStruct</w:t>
             </w:r>
-            <w:r>
-              <w:rPr>
-                <w:szCs w:val="28"/>
-              </w:rPr>
-              <w:t>()</w:t>
+            <w:proofErr w:type="spellEnd"/>
+            <w:r>
+              <w:rPr>
+                <w:szCs w:val="28"/>
+              </w:rPr>
+              <w:t>(</w:t>
+            </w:r>
+            <w:proofErr w:type="gramEnd"/>
+            <w:r>
+              <w:rPr>
+                <w:szCs w:val="28"/>
+              </w:rPr>
+              <w:t>)</w:t>
             </w:r>
           </w:p>
         </w:tc>
@@ -1148,11 +1240,19 @@
                 <w:szCs w:val="28"/>
               </w:rPr>
             </w:pPr>
-            <w:r>
-              <w:rPr>
-                <w:szCs w:val="28"/>
-              </w:rPr>
-              <w:t xml:space="preserve">structType – тип интерфейса параметров </w:t>
+            <w:proofErr w:type="spellStart"/>
+            <w:r>
+              <w:rPr>
+                <w:szCs w:val="28"/>
+              </w:rPr>
+              <w:t>structType</w:t>
+            </w:r>
+            <w:proofErr w:type="spellEnd"/>
+            <w:r>
+              <w:rPr>
+                <w:szCs w:val="28"/>
+              </w:rPr>
+              <w:t xml:space="preserve"> – тип интерфейса параметров </w:t>
             </w:r>
           </w:p>
           <w:p>
@@ -1205,15 +1305,15 @@
     </w:tbl>
     <w:p>
       <w:pPr>
-        <w:pStyle w:val="NoSpacing"/>
-        <w:rPr>
-          <w:lang w:eastAsia="ru-RU"/>
-        </w:rPr>
-      </w:pPr>
-    </w:p>
-    <w:p>
-      <w:pPr>
-        <w:pStyle w:val="NoSpacing"/>
+        <w:pStyle w:val="a5"/>
+        <w:rPr>
+          <w:lang w:eastAsia="ru-RU"/>
+        </w:rPr>
+      </w:pPr>
+    </w:p>
+    <w:p>
+      <w:pPr>
+        <w:pStyle w:val="a5"/>
         <w:rPr>
           <w:lang w:eastAsia="ru-RU"/>
         </w:rPr>
@@ -1228,7 +1328,7 @@
     </w:p>
     <w:tbl>
       <w:tblPr>
-        <w:tblStyle w:val="TableGrid"/>
+        <w:tblStyle w:val="ae"/>
         <w:tblW w:w="0" w:type="auto"/>
         <w:jc w:val="center"/>
         <w:tblLayout w:type="fixed"/>
@@ -1329,7 +1429,7 @@
           </w:tcPr>
           <w:p>
             <w:pPr>
-              <w:pStyle w:val="BodyText"/>
+              <w:pStyle w:val="a7"/>
               <w:spacing w:line="360" w:lineRule="auto"/>
               <w:jc w:val="center"/>
               <w:rPr>
@@ -1342,7 +1442,23 @@
                 <w:color w:val="000000" w:themeColor="text1"/>
                 <w:lang w:eastAsia="ru-RU"/>
               </w:rPr>
-              <w:t>GetMathematic2D()</w:t>
+              <w:t>GetMathematic2</w:t>
+            </w:r>
+            <w:proofErr w:type="gramStart"/>
+            <w:r>
+              <w:rPr>
+                <w:color w:val="000000" w:themeColor="text1"/>
+                <w:lang w:eastAsia="ru-RU"/>
+              </w:rPr>
+              <w:t>D(</w:t>
+            </w:r>
+            <w:proofErr w:type="gramEnd"/>
+            <w:r>
+              <w:rPr>
+                <w:color w:val="000000" w:themeColor="text1"/>
+                <w:lang w:eastAsia="ru-RU"/>
+              </w:rPr>
+              <w:t>)</w:t>
             </w:r>
           </w:p>
         </w:tc>
@@ -1352,7 +1468,7 @@
           </w:tcPr>
           <w:p>
             <w:pPr>
-              <w:pStyle w:val="BodyText"/>
+              <w:pStyle w:val="a7"/>
               <w:spacing w:line="360" w:lineRule="auto"/>
               <w:rPr>
                 <w:color w:val="000000" w:themeColor="text1"/>
@@ -1367,7 +1483,7 @@
           </w:tcPr>
           <w:p>
             <w:pPr>
-              <w:pStyle w:val="BodyText"/>
+              <w:pStyle w:val="a7"/>
               <w:spacing w:line="360" w:lineRule="auto"/>
               <w:rPr>
                 <w:color w:val="000000" w:themeColor="text1"/>
@@ -1389,7 +1505,7 @@
           </w:tcPr>
           <w:p>
             <w:pPr>
-              <w:pStyle w:val="BodyText"/>
+              <w:pStyle w:val="a7"/>
               <w:spacing w:line="360" w:lineRule="auto"/>
               <w:rPr>
                 <w:color w:val="000000" w:themeColor="text1"/>
@@ -1420,7 +1536,7 @@
     </w:p>
     <w:p>
       <w:pPr>
-        <w:pStyle w:val="NoSpacing"/>
+        <w:pStyle w:val="a5"/>
         <w:rPr>
           <w:lang w:eastAsia="ru-RU"/>
         </w:rPr>
@@ -1434,15 +1550,15 @@
     </w:p>
     <w:p>
       <w:pPr>
-        <w:pStyle w:val="NoSpacing"/>
-        <w:rPr>
-          <w:lang w:eastAsia="ru-RU"/>
-        </w:rPr>
-      </w:pPr>
-    </w:p>
-    <w:p>
-      <w:pPr>
-        <w:pStyle w:val="NoSpacing"/>
+        <w:pStyle w:val="a5"/>
+        <w:rPr>
+          <w:lang w:eastAsia="ru-RU"/>
+        </w:rPr>
+      </w:pPr>
+    </w:p>
+    <w:p>
+      <w:pPr>
+        <w:pStyle w:val="a5"/>
       </w:pPr>
       <w:r>
         <w:t>Таблица 1.2 – Методы интерфейса ksDocument3D</w:t>
@@ -1450,7 +1566,7 @@
     </w:p>
     <w:tbl>
       <w:tblPr>
-        <w:tblStyle w:val="TableGrid"/>
+        <w:tblStyle w:val="ae"/>
         <w:tblW w:w="9854" w:type="dxa"/>
         <w:tblLayout w:type="fixed"/>
         <w:tblLook w:val="04A0" w:firstRow="1" w:lastRow="0" w:firstColumn="1" w:lastColumn="0" w:noHBand="0" w:noVBand="1"/>
@@ -1607,7 +1723,21 @@
               <w:rPr>
                 <w:szCs w:val="28"/>
               </w:rPr>
-              <w:t xml:space="preserve"> – видимый режим), typeDoc – тип документа</w:t>
+              <w:t xml:space="preserve"> – видимый режим), </w:t>
+            </w:r>
+            <w:proofErr w:type="spellStart"/>
+            <w:r>
+              <w:rPr>
+                <w:szCs w:val="28"/>
+              </w:rPr>
+              <w:t>typeDoc</w:t>
+            </w:r>
+            <w:proofErr w:type="spellEnd"/>
+            <w:r>
+              <w:rPr>
+                <w:szCs w:val="28"/>
+              </w:rPr>
+              <w:t xml:space="preserve"> – тип документа</w:t>
             </w:r>
           </w:p>
         </w:tc>
@@ -1666,11 +1796,27 @@
                 <w:szCs w:val="28"/>
               </w:rPr>
             </w:pPr>
-            <w:r>
-              <w:rPr>
-                <w:szCs w:val="28"/>
-              </w:rPr>
-              <w:t>GetPart()</w:t>
+            <w:proofErr w:type="spellStart"/>
+            <w:proofErr w:type="gramStart"/>
+            <w:r>
+              <w:rPr>
+                <w:szCs w:val="28"/>
+              </w:rPr>
+              <w:t>GetPart</w:t>
+            </w:r>
+            <w:proofErr w:type="spellEnd"/>
+            <w:r>
+              <w:rPr>
+                <w:szCs w:val="28"/>
+              </w:rPr>
+              <w:t>(</w:t>
+            </w:r>
+            <w:proofErr w:type="gramEnd"/>
+            <w:r>
+              <w:rPr>
+                <w:szCs w:val="28"/>
+              </w:rPr>
+              <w:t>)</w:t>
             </w:r>
           </w:p>
         </w:tc>
@@ -1708,6 +1854,7 @@
               </w:rPr>
               <w:t xml:space="preserve">Указатель на интерфейс компонента </w:t>
             </w:r>
+            <w:proofErr w:type="spellStart"/>
             <w:r>
               <w:rPr>
                 <w:szCs w:val="28"/>
@@ -1715,12 +1862,14 @@
               </w:rPr>
               <w:t>ksPart</w:t>
             </w:r>
+            <w:proofErr w:type="spellEnd"/>
             <w:r>
               <w:rPr>
                 <w:szCs w:val="28"/>
               </w:rPr>
               <w:t xml:space="preserve"> или </w:t>
             </w:r>
+            <w:proofErr w:type="spellStart"/>
             <w:r>
               <w:rPr>
                 <w:szCs w:val="28"/>
@@ -1728,6 +1877,7 @@
               </w:rPr>
               <w:t>IPart</w:t>
             </w:r>
+            <w:proofErr w:type="spellEnd"/>
           </w:p>
         </w:tc>
         <w:tc>
@@ -1760,13 +1910,33 @@
                 <w:szCs w:val="28"/>
               </w:rPr>
             </w:pPr>
+            <w:proofErr w:type="spellStart"/>
+            <w:proofErr w:type="gramStart"/>
             <w:r>
               <w:rPr>
                 <w:kern w:val="32"/>
                 <w:szCs w:val="28"/>
                 <w:lang w:eastAsia="x-none"/>
               </w:rPr>
-              <w:t>UpdateDocumentParam()</w:t>
+              <w:t>UpdateDocumentParam</w:t>
+            </w:r>
+            <w:proofErr w:type="spellEnd"/>
+            <w:r>
+              <w:rPr>
+                <w:kern w:val="32"/>
+                <w:szCs w:val="28"/>
+                <w:lang w:eastAsia="x-none"/>
+              </w:rPr>
+              <w:t>(</w:t>
+            </w:r>
+            <w:proofErr w:type="gramEnd"/>
+            <w:r>
+              <w:rPr>
+                <w:kern w:val="32"/>
+                <w:szCs w:val="28"/>
+                <w:lang w:eastAsia="x-none"/>
+              </w:rPr>
+              <w:t>)</w:t>
             </w:r>
           </w:p>
         </w:tc>
@@ -1822,7 +1992,7 @@
     </w:tbl>
     <w:p>
       <w:pPr>
-        <w:pStyle w:val="NoSpacing"/>
+        <w:pStyle w:val="a5"/>
         <w:rPr>
           <w:rFonts w:cs="Times New Roman"/>
           <w:szCs w:val="28"/>
@@ -1831,7 +2001,7 @@
     </w:p>
     <w:p>
       <w:pPr>
-        <w:pStyle w:val="NoSpacing"/>
+        <w:pStyle w:val="a5"/>
         <w:rPr>
           <w:rFonts w:cs="Times New Roman"/>
           <w:szCs w:val="28"/>
@@ -1842,19 +2012,60 @@
           <w:rFonts w:cs="Times New Roman"/>
           <w:szCs w:val="28"/>
         </w:rPr>
-        <w:t>Метод ksDocument3D::GetPart возвращает указатель на интерфейс детали или компонента сборки – ksPart. Свойства и методы этого интерфейса управляют состоянием компонентов сборки, они почти полностью дублируют команды контекстного меню и панели свойств, доступные пользователю при работе с тем или иным компонентом</w:t>
-      </w:r>
+        <w:t>Метод ksDocument3</w:t>
+      </w:r>
+      <w:proofErr w:type="gramStart"/>
       <w:r>
         <w:rPr>
           <w:rFonts w:cs="Times New Roman"/>
           <w:szCs w:val="28"/>
         </w:rPr>
+        <w:t>D::</w:t>
+      </w:r>
+      <w:proofErr w:type="spellStart"/>
+      <w:proofErr w:type="gramEnd"/>
+      <w:r>
+        <w:rPr>
+          <w:rFonts w:cs="Times New Roman"/>
+          <w:szCs w:val="28"/>
+        </w:rPr>
+        <w:t>GetPart</w:t>
+      </w:r>
+      <w:proofErr w:type="spellEnd"/>
+      <w:r>
+        <w:rPr>
+          <w:rFonts w:cs="Times New Roman"/>
+          <w:szCs w:val="28"/>
+        </w:rPr>
+        <w:t xml:space="preserve"> возвращает указатель на интерфейс детали или компонента сборки – </w:t>
+      </w:r>
+      <w:proofErr w:type="spellStart"/>
+      <w:r>
+        <w:rPr>
+          <w:rFonts w:cs="Times New Roman"/>
+          <w:szCs w:val="28"/>
+        </w:rPr>
+        <w:t>ksPart</w:t>
+      </w:r>
+      <w:proofErr w:type="spellEnd"/>
+      <w:r>
+        <w:rPr>
+          <w:rFonts w:cs="Times New Roman"/>
+          <w:szCs w:val="28"/>
+        </w:rPr>
+        <w:t>. Свойства и методы этого интерфейса управляют состоянием компонентов сборки, они почти полностью дублируют команды контекстного меню и панели свойств, доступные пользователю при работе с тем или иным компонентом</w:t>
+      </w:r>
+      <w:r>
+        <w:rPr>
+          <w:rFonts w:cs="Times New Roman"/>
+          <w:szCs w:val="28"/>
+        </w:rPr>
         <w:t>.</w:t>
       </w:r>
     </w:p>
     <w:p>
       <w:pPr>
-        <w:pStyle w:val="NoSpacing"/>
+        <w:pStyle w:val="a5"/>
         <w:rPr>
           <w:rFonts w:cs="Times New Roman"/>
           <w:szCs w:val="28"/>
@@ -1863,7 +2074,7 @@
     </w:p>
     <w:p>
       <w:pPr>
-        <w:pStyle w:val="Caption"/>
+        <w:pStyle w:val="af"/>
         <w:keepNext/>
         <w:ind w:firstLine="709"/>
         <w:jc w:val="left"/>
@@ -1926,6 +2137,7 @@
         </w:rPr>
         <w:t xml:space="preserve">.3 – Методы интерфейса </w:t>
       </w:r>
+      <w:proofErr w:type="spellStart"/>
       <w:r>
         <w:rPr>
           <w:rFonts w:cs="Times New Roman"/>
@@ -1934,6 +2146,7 @@
         </w:rPr>
         <w:t>ksPart</w:t>
       </w:r>
+      <w:proofErr w:type="spellEnd"/>
       <w:r>
         <w:rPr>
           <w:rFonts w:cs="Times New Roman"/>
@@ -1944,7 +2157,7 @@
     </w:p>
     <w:tbl>
       <w:tblPr>
-        <w:tblStyle w:val="TableGrid"/>
+        <w:tblStyle w:val="ae"/>
         <w:tblW w:w="0" w:type="auto"/>
         <w:jc w:val="center"/>
         <w:tblLayout w:type="fixed"/>
@@ -2057,11 +2270,27 @@
                 <w:lang w:val="en-US"/>
               </w:rPr>
             </w:pPr>
-            <w:r>
-              <w:rPr>
-                <w:szCs w:val="28"/>
-              </w:rPr>
-              <w:t>EntityCollection()</w:t>
+            <w:proofErr w:type="spellStart"/>
+            <w:proofErr w:type="gramStart"/>
+            <w:r>
+              <w:rPr>
+                <w:szCs w:val="28"/>
+              </w:rPr>
+              <w:t>EntityCollection</w:t>
+            </w:r>
+            <w:proofErr w:type="spellEnd"/>
+            <w:r>
+              <w:rPr>
+                <w:szCs w:val="28"/>
+              </w:rPr>
+              <w:t>(</w:t>
+            </w:r>
+            <w:proofErr w:type="gramEnd"/>
+            <w:r>
+              <w:rPr>
+                <w:szCs w:val="28"/>
+              </w:rPr>
+              <w:t>)</w:t>
             </w:r>
           </w:p>
         </w:tc>
@@ -2075,11 +2304,19 @@
                 <w:szCs w:val="28"/>
               </w:rPr>
             </w:pPr>
-            <w:r>
-              <w:rPr>
-                <w:szCs w:val="28"/>
-              </w:rPr>
-              <w:t xml:space="preserve">objType – тип объектов </w:t>
+            <w:proofErr w:type="spellStart"/>
+            <w:r>
+              <w:rPr>
+                <w:szCs w:val="28"/>
+              </w:rPr>
+              <w:t>objType</w:t>
+            </w:r>
+            <w:proofErr w:type="spellEnd"/>
+            <w:r>
+              <w:rPr>
+                <w:szCs w:val="28"/>
+              </w:rPr>
+              <w:t xml:space="preserve"> – тип объектов </w:t>
             </w:r>
           </w:p>
           <w:p>
@@ -2114,6 +2351,7 @@
               </w:rPr>
               <w:t xml:space="preserve">В случае успеха указатель на интерфейс </w:t>
             </w:r>
+            <w:proofErr w:type="spellStart"/>
             <w:r>
               <w:rPr>
                 <w:szCs w:val="28"/>
@@ -2121,12 +2359,14 @@
               </w:rPr>
               <w:t>ksEntityCollection</w:t>
             </w:r>
+            <w:proofErr w:type="spellEnd"/>
             <w:r>
               <w:rPr>
                 <w:szCs w:val="28"/>
               </w:rPr>
               <w:t xml:space="preserve"> или </w:t>
             </w:r>
+            <w:proofErr w:type="spellStart"/>
             <w:r>
               <w:rPr>
                 <w:szCs w:val="28"/>
@@ -2134,6 +2374,7 @@
               </w:rPr>
               <w:t>IEntityCollection</w:t>
             </w:r>
+            <w:proofErr w:type="spellEnd"/>
             <w:r>
               <w:rPr>
                 <w:szCs w:val="28"/>
@@ -2190,11 +2431,27 @@
                 <w:lang w:val="en-US"/>
               </w:rPr>
             </w:pPr>
-            <w:r>
-              <w:rPr>
-                <w:szCs w:val="28"/>
-              </w:rPr>
-              <w:t>GetPart()</w:t>
+            <w:proofErr w:type="spellStart"/>
+            <w:proofErr w:type="gramStart"/>
+            <w:r>
+              <w:rPr>
+                <w:szCs w:val="28"/>
+              </w:rPr>
+              <w:t>GetPart</w:t>
+            </w:r>
+            <w:proofErr w:type="spellEnd"/>
+            <w:r>
+              <w:rPr>
+                <w:szCs w:val="28"/>
+              </w:rPr>
+              <w:t>(</w:t>
+            </w:r>
+            <w:proofErr w:type="gramEnd"/>
+            <w:r>
+              <w:rPr>
+                <w:szCs w:val="28"/>
+              </w:rPr>
+              <w:t>)</w:t>
             </w:r>
           </w:p>
         </w:tc>
@@ -2208,11 +2465,19 @@
                 <w:szCs w:val="28"/>
               </w:rPr>
             </w:pPr>
-            <w:r>
-              <w:rPr>
-                <w:szCs w:val="28"/>
-              </w:rPr>
-              <w:t>type – тип компонента из перечисления</w:t>
+            <w:proofErr w:type="spellStart"/>
+            <w:r>
+              <w:rPr>
+                <w:szCs w:val="28"/>
+              </w:rPr>
+              <w:t>type</w:t>
+            </w:r>
+            <w:proofErr w:type="spellEnd"/>
+            <w:r>
+              <w:rPr>
+                <w:szCs w:val="28"/>
+              </w:rPr>
+              <w:t xml:space="preserve"> – тип компонента из перечисления</w:t>
             </w:r>
           </w:p>
           <w:p>
@@ -2240,6 +2505,7 @@
               </w:rPr>
               <w:t xml:space="preserve">Указатель на интерфейс компонента </w:t>
             </w:r>
+            <w:proofErr w:type="spellStart"/>
             <w:r>
               <w:rPr>
                 <w:szCs w:val="28"/>
@@ -2247,12 +2513,14 @@
               </w:rPr>
               <w:t>ksPart</w:t>
             </w:r>
+            <w:proofErr w:type="spellEnd"/>
             <w:r>
               <w:rPr>
                 <w:szCs w:val="28"/>
               </w:rPr>
               <w:t xml:space="preserve"> или </w:t>
             </w:r>
+            <w:proofErr w:type="spellStart"/>
             <w:r>
               <w:rPr>
                 <w:szCs w:val="28"/>
@@ -2260,6 +2528,7 @@
               </w:rPr>
               <w:t>IPart</w:t>
             </w:r>
+            <w:proofErr w:type="spellEnd"/>
           </w:p>
         </w:tc>
         <w:tc>
@@ -2297,11 +2566,27 @@
                 <w:lang w:val="en-US"/>
               </w:rPr>
             </w:pPr>
-            <w:r>
-              <w:rPr>
-                <w:szCs w:val="28"/>
-              </w:rPr>
-              <w:t>NewEntity()</w:t>
+            <w:proofErr w:type="spellStart"/>
+            <w:proofErr w:type="gramStart"/>
+            <w:r>
+              <w:rPr>
+                <w:szCs w:val="28"/>
+              </w:rPr>
+              <w:t>NewEntity</w:t>
+            </w:r>
+            <w:proofErr w:type="spellEnd"/>
+            <w:r>
+              <w:rPr>
+                <w:szCs w:val="28"/>
+              </w:rPr>
+              <w:t>(</w:t>
+            </w:r>
+            <w:proofErr w:type="gramEnd"/>
+            <w:r>
+              <w:rPr>
+                <w:szCs w:val="28"/>
+              </w:rPr>
+              <w:t>)</w:t>
             </w:r>
           </w:p>
         </w:tc>
@@ -2315,11 +2600,19 @@
                 <w:szCs w:val="28"/>
               </w:rPr>
             </w:pPr>
-            <w:r>
-              <w:rPr>
-                <w:szCs w:val="28"/>
-              </w:rPr>
-              <w:t>objType – тип объекта.</w:t>
+            <w:proofErr w:type="spellStart"/>
+            <w:r>
+              <w:rPr>
+                <w:szCs w:val="28"/>
+              </w:rPr>
+              <w:t>objType</w:t>
+            </w:r>
+            <w:proofErr w:type="spellEnd"/>
+            <w:r>
+              <w:rPr>
+                <w:szCs w:val="28"/>
+              </w:rPr>
+              <w:t xml:space="preserve"> – тип объекта.</w:t>
             </w:r>
           </w:p>
         </w:tc>
@@ -2340,6 +2633,7 @@
               </w:rPr>
               <w:t xml:space="preserve">Указатель на интерфейс </w:t>
             </w:r>
+            <w:proofErr w:type="spellStart"/>
             <w:r>
               <w:rPr>
                 <w:szCs w:val="28"/>
@@ -2347,12 +2641,14 @@
               </w:rPr>
               <w:t>ksEntity</w:t>
             </w:r>
+            <w:proofErr w:type="spellEnd"/>
             <w:r>
               <w:rPr>
                 <w:szCs w:val="28"/>
               </w:rPr>
               <w:t xml:space="preserve"> или </w:t>
             </w:r>
+            <w:proofErr w:type="spellStart"/>
             <w:r>
               <w:rPr>
                 <w:szCs w:val="28"/>
@@ -2360,6 +2656,7 @@
               </w:rPr>
               <w:t>IEntity</w:t>
             </w:r>
+            <w:proofErr w:type="spellEnd"/>
             <w:r>
               <w:rPr>
                 <w:szCs w:val="28"/>
@@ -2403,11 +2700,27 @@
                 <w:lang w:val="en-US"/>
               </w:rPr>
             </w:pPr>
-            <w:r>
-              <w:rPr>
-                <w:szCs w:val="28"/>
-              </w:rPr>
-              <w:t>GetDefaultEntity()</w:t>
+            <w:proofErr w:type="spellStart"/>
+            <w:proofErr w:type="gramStart"/>
+            <w:r>
+              <w:rPr>
+                <w:szCs w:val="28"/>
+              </w:rPr>
+              <w:t>GetDefaultEntity</w:t>
+            </w:r>
+            <w:proofErr w:type="spellEnd"/>
+            <w:r>
+              <w:rPr>
+                <w:szCs w:val="28"/>
+              </w:rPr>
+              <w:t>(</w:t>
+            </w:r>
+            <w:proofErr w:type="gramEnd"/>
+            <w:r>
+              <w:rPr>
+                <w:szCs w:val="28"/>
+              </w:rPr>
+              <w:t>)</w:t>
             </w:r>
           </w:p>
         </w:tc>
@@ -2421,11 +2734,19 @@
                 <w:szCs w:val="28"/>
               </w:rPr>
             </w:pPr>
-            <w:r>
-              <w:rPr>
-                <w:szCs w:val="28"/>
-              </w:rPr>
-              <w:t>objType – тип объекта.</w:t>
+            <w:proofErr w:type="spellStart"/>
+            <w:r>
+              <w:rPr>
+                <w:szCs w:val="28"/>
+              </w:rPr>
+              <w:t>objType</w:t>
+            </w:r>
+            <w:proofErr w:type="spellEnd"/>
+            <w:r>
+              <w:rPr>
+                <w:szCs w:val="28"/>
+              </w:rPr>
+              <w:t xml:space="preserve"> – тип объекта.</w:t>
             </w:r>
           </w:p>
         </w:tc>
@@ -2445,6 +2766,7 @@
               </w:rPr>
               <w:t xml:space="preserve">Указатель на интерфейс </w:t>
             </w:r>
+            <w:proofErr w:type="spellStart"/>
             <w:r>
               <w:rPr>
                 <w:szCs w:val="28"/>
@@ -2452,12 +2774,14 @@
               </w:rPr>
               <w:t>ksEntity</w:t>
             </w:r>
+            <w:proofErr w:type="spellEnd"/>
             <w:r>
               <w:rPr>
                 <w:szCs w:val="28"/>
               </w:rPr>
               <w:t xml:space="preserve"> или </w:t>
             </w:r>
+            <w:proofErr w:type="spellStart"/>
             <w:r>
               <w:rPr>
                 <w:szCs w:val="28"/>
@@ -2465,6 +2789,7 @@
               </w:rPr>
               <w:t>IEntity</w:t>
             </w:r>
+            <w:proofErr w:type="spellEnd"/>
             <w:r>
               <w:rPr>
                 <w:szCs w:val="28"/>
@@ -2496,7 +2821,7 @@
     </w:tbl>
     <w:p>
       <w:pPr>
-        <w:pStyle w:val="NoSpacing"/>
+        <w:pStyle w:val="a5"/>
         <w:rPr>
           <w:rFonts w:cs="Times New Roman"/>
           <w:lang w:eastAsia="ru-RU"/>
@@ -2511,7 +2836,7 @@
     </w:p>
     <w:p>
       <w:pPr>
-        <w:pStyle w:val="Heading1"/>
+        <w:pStyle w:val="1"/>
         <w:numPr>
           <w:ilvl w:val="0"/>
           <w:numId w:val="1"/>
@@ -2524,16 +2849,30 @@
     </w:p>
     <w:p>
       <w:pPr>
-        <w:pStyle w:val="NoSpacing"/>
-        <w:rPr>
-          <w:lang w:eastAsia="ru-RU"/>
-        </w:rPr>
-      </w:pPr>
-      <w:r>
-        <w:rPr>
-          <w:lang w:eastAsia="ru-RU"/>
-        </w:rPr>
-        <w:t>Кронштейн (нем. Kragstein — выступающий камень)</w:t>
+        <w:pStyle w:val="a5"/>
+        <w:rPr>
+          <w:lang w:eastAsia="ru-RU"/>
+        </w:rPr>
+      </w:pPr>
+      <w:r>
+        <w:rPr>
+          <w:lang w:eastAsia="ru-RU"/>
+        </w:rPr>
+        <w:t xml:space="preserve">Кронштейн (нем. </w:t>
+      </w:r>
+      <w:proofErr w:type="spellStart"/>
+      <w:r>
+        <w:rPr>
+          <w:lang w:eastAsia="ru-RU"/>
+        </w:rPr>
+        <w:t>Kragstein</w:t>
+      </w:r>
+      <w:proofErr w:type="spellEnd"/>
+      <w:r>
+        <w:rPr>
+          <w:lang w:eastAsia="ru-RU"/>
+        </w:rPr>
+        <w:t xml:space="preserve"> — выступающий камень)</w:t>
       </w:r>
       <w:r>
         <w:rPr>
@@ -2550,7 +2889,7 @@
     </w:p>
     <w:p>
       <w:pPr>
-        <w:pStyle w:val="NoSpacing"/>
+        <w:pStyle w:val="a5"/>
         <w:rPr>
           <w:lang w:eastAsia="ru-RU"/>
         </w:rPr>
@@ -2564,7 +2903,7 @@
     </w:p>
     <w:p>
       <w:pPr>
-        <w:pStyle w:val="NoSpacing"/>
+        <w:pStyle w:val="a5"/>
         <w:ind w:firstLine="0"/>
         <w:jc w:val="center"/>
         <w:rPr>
@@ -2629,7 +2968,7 @@
     </w:p>
     <w:p>
       <w:pPr>
-        <w:pStyle w:val="1"/>
+        <w:pStyle w:val="11"/>
         <w:widowControl/>
         <w:ind w:firstLine="0"/>
         <w:jc w:val="center"/>
@@ -2640,7 +2979,7 @@
     </w:p>
     <w:p>
       <w:pPr>
-        <w:pStyle w:val="NoSpacing"/>
+        <w:pStyle w:val="a5"/>
       </w:pPr>
       <w:r>
         <w:t>Параметры кронштейна:</w:t>
@@ -2648,7 +2987,7 @@
     </w:p>
     <w:p>
       <w:pPr>
-        <w:pStyle w:val="NoSpacing"/>
+        <w:pStyle w:val="a5"/>
         <w:numPr>
           <w:ilvl w:val="0"/>
           <w:numId w:val="2"/>
@@ -2672,7 +3011,7 @@
     </w:p>
     <w:p>
       <w:pPr>
-        <w:pStyle w:val="NoSpacing"/>
+        <w:pStyle w:val="a5"/>
         <w:numPr>
           <w:ilvl w:val="0"/>
           <w:numId w:val="2"/>
@@ -2696,7 +3035,7 @@
     </w:p>
     <w:p>
       <w:pPr>
-        <w:pStyle w:val="NoSpacing"/>
+        <w:pStyle w:val="a5"/>
         <w:numPr>
           <w:ilvl w:val="0"/>
           <w:numId w:val="2"/>
@@ -2720,7 +3059,7 @@
     </w:p>
     <w:p>
       <w:pPr>
-        <w:pStyle w:val="NoSpacing"/>
+        <w:pStyle w:val="a5"/>
         <w:numPr>
           <w:ilvl w:val="0"/>
           <w:numId w:val="2"/>
@@ -2750,7 +3089,7 @@
     </w:p>
     <w:p>
       <w:pPr>
-        <w:pStyle w:val="NoSpacing"/>
+        <w:pStyle w:val="a5"/>
         <w:numPr>
           <w:ilvl w:val="0"/>
           <w:numId w:val="2"/>
@@ -2780,7 +3119,7 @@
     </w:p>
     <w:p>
       <w:pPr>
-        <w:pStyle w:val="NoSpacing"/>
+        <w:pStyle w:val="a5"/>
         <w:numPr>
           <w:ilvl w:val="0"/>
           <w:numId w:val="2"/>
@@ -2813,7 +3152,7 @@
     </w:p>
     <w:p>
       <w:pPr>
-        <w:pStyle w:val="NoSpacing"/>
+        <w:pStyle w:val="a5"/>
         <w:numPr>
           <w:ilvl w:val="0"/>
           <w:numId w:val="2"/>
@@ -2825,7 +3164,7 @@
     </w:p>
     <w:p>
       <w:pPr>
-        <w:pStyle w:val="NoSpacing"/>
+        <w:pStyle w:val="a5"/>
         <w:numPr>
           <w:ilvl w:val="0"/>
           <w:numId w:val="2"/>
@@ -2883,7 +3222,7 @@
     </w:p>
     <w:p>
       <w:pPr>
-        <w:pStyle w:val="1"/>
+        <w:pStyle w:val="11"/>
         <w:widowControl/>
         <w:ind w:firstLine="0"/>
         <w:jc w:val="center"/>
@@ -2894,7 +3233,7 @@
     </w:p>
     <w:p>
       <w:pPr>
-        <w:pStyle w:val="1"/>
+        <w:pStyle w:val="11"/>
         <w:widowControl/>
         <w:ind w:firstLine="0"/>
         <w:jc w:val="center"/>
@@ -2902,7 +3241,7 @@
     </w:p>
     <w:p>
       <w:pPr>
-        <w:pStyle w:val="1"/>
+        <w:pStyle w:val="11"/>
         <w:ind w:firstLine="0"/>
         <w:jc w:val="center"/>
       </w:pPr>
@@ -2956,7 +3295,7 @@
     </w:p>
     <w:p>
       <w:pPr>
-        <w:pStyle w:val="1"/>
+        <w:pStyle w:val="11"/>
         <w:ind w:firstLine="0"/>
         <w:jc w:val="center"/>
       </w:pPr>
@@ -2966,7 +3305,7 @@
     </w:p>
     <w:p>
       <w:pPr>
-        <w:pStyle w:val="Heading1"/>
+        <w:pStyle w:val="1"/>
         <w:numPr>
           <w:ilvl w:val="0"/>
           <w:numId w:val="1"/>
@@ -2979,7 +3318,7 @@
     </w:p>
     <w:p>
       <w:pPr>
-        <w:pStyle w:val="Heading1"/>
+        <w:pStyle w:val="1"/>
         <w:numPr>
           <w:ilvl w:val="1"/>
           <w:numId w:val="1"/>
@@ -2991,7 +3330,7 @@
     </w:p>
     <w:p>
       <w:pPr>
-        <w:pStyle w:val="NoSpacing"/>
+        <w:pStyle w:val="a5"/>
       </w:pPr>
       <w:r>
         <w:t>Для графического описания абстрактной модели проекта, а также пользовательского взаимодействия (сценарии действия) использован стандарт UML.</w:t>
@@ -2999,7 +3338,7 @@
     </w:p>
     <w:p>
       <w:pPr>
-        <w:pStyle w:val="NoSpacing"/>
+        <w:pStyle w:val="a5"/>
         <w:ind w:firstLine="567"/>
       </w:pPr>
       <w:r>
@@ -3015,7 +3354,7 @@
     </w:p>
     <w:p>
       <w:pPr>
-        <w:pStyle w:val="NoSpacing"/>
+        <w:pStyle w:val="a5"/>
         <w:ind w:firstLine="567"/>
       </w:pPr>
       <w:r>
@@ -3045,7 +3384,7 @@
     </w:p>
     <w:p>
       <w:pPr>
-        <w:pStyle w:val="Heading1"/>
+        <w:pStyle w:val="1"/>
         <w:numPr>
           <w:ilvl w:val="1"/>
           <w:numId w:val="1"/>
@@ -3058,7 +3397,7 @@
     </w:p>
     <w:p>
       <w:pPr>
-        <w:pStyle w:val="NoSpacing"/>
+        <w:pStyle w:val="a5"/>
       </w:pPr>
       <w:r>
         <w:t>Диаграмма классов – структурная диаграмма языка моделирования UML, демонстрирующая общую структуру иерархии классов системы</w:t>
@@ -3100,15 +3439,19 @@
     </w:p>
     <w:p>
       <w:commentRangeStart w:id="0"/>
-      <w:r>
-        <w:rPr>
-          <w:noProof/>
-        </w:rPr>
+      <w:commentRangeEnd w:id="0"/>
+      <w:r>
+        <w:rPr>
+          <w:rStyle w:val="af2"/>
+        </w:rPr>
+        <w:commentReference w:id="0"/>
+      </w:r>
+      <w:r>
         <w:drawing>
-          <wp:inline distT="0" distB="0" distL="0" distR="0" wp14:anchorId="4CDC60EB" wp14:editId="213ACA36">
-            <wp:extent cx="5940425" cy="2844165"/>
-            <wp:effectExtent l="0" t="0" r="3175" b="0"/>
-            <wp:docPr id="2" name="Рисунок 2"/>
+          <wp:inline distT="0" distB="0" distL="0" distR="0" wp14:anchorId="46F57BD4" wp14:editId="6EDE5CE7">
+            <wp:extent cx="6017573" cy="2971800"/>
+            <wp:effectExtent l="0" t="0" r="2540" b="0"/>
+            <wp:docPr id="10" name="Рисунок 10"/>
             <wp:cNvGraphicFramePr>
               <a:graphicFrameLocks xmlns:a="http://schemas.openxmlformats.org/drawingml/2006/main" noChangeAspect="1"/>
             </wp:cNvGraphicFramePr>
@@ -3120,7 +3463,7 @@
                     <pic:cNvPicPr/>
                   </pic:nvPicPr>
                   <pic:blipFill>
-                    <a:blip r:embed="rId11"/>
+                    <a:blip r:embed="rId15"/>
                     <a:stretch>
                       <a:fillRect/>
                     </a:stretch>
@@ -3128,7 +3471,7 @@
                   <pic:spPr>
                     <a:xfrm>
                       <a:off x="0" y="0"/>
-                      <a:ext cx="5940425" cy="2844165"/>
+                      <a:ext cx="6028102" cy="2977000"/>
                     </a:xfrm>
                     <a:prstGeom prst="rect">
                       <a:avLst/>
@@ -3140,17 +3483,13 @@
           </wp:inline>
         </w:drawing>
       </w:r>
-      <w:commentRangeEnd w:id="0"/>
-      <w:r>
-        <w:rPr>
-          <w:rStyle w:val="CommentReference"/>
-        </w:rPr>
-        <w:commentReference w:id="0"/>
-      </w:r>
     </w:p>
     <w:p>
       <w:pPr>
         <w:jc w:val="center"/>
+        <w:rPr>
+          <w:lang w:val="en-US"/>
+        </w:rPr>
       </w:pPr>
       <w:bookmarkStart w:id="1" w:name="_Hlk85558848"/>
       <w:r>
@@ -3166,52 +3505,60 @@
     </w:p>
     <w:p>
       <w:pPr>
-        <w:pStyle w:val="NoSpacing"/>
-      </w:pPr>
-    </w:p>
-    <w:p>
-      <w:pPr>
-        <w:pStyle w:val="NoSpacing"/>
+        <w:pStyle w:val="a5"/>
+      </w:pPr>
+    </w:p>
+    <w:p>
+      <w:pPr>
+        <w:pStyle w:val="a5"/>
       </w:pPr>
       <w:r>
         <w:t xml:space="preserve">Класс </w:t>
       </w:r>
+      <w:proofErr w:type="spellStart"/>
       <w:r>
         <w:rPr>
           <w:lang w:val="en-US"/>
         </w:rPr>
         <w:t>MainForm</w:t>
       </w:r>
+      <w:proofErr w:type="spellEnd"/>
       <w:r>
         <w:t xml:space="preserve"> </w:t>
       </w:r>
       <w:r>
         <w:t xml:space="preserve">содержит в себе экземпляры классов </w:t>
       </w:r>
+      <w:proofErr w:type="spellStart"/>
       <w:r>
         <w:rPr>
           <w:lang w:val="en-US"/>
         </w:rPr>
         <w:t>BracketParameters</w:t>
       </w:r>
+      <w:proofErr w:type="spellEnd"/>
       <w:r>
         <w:t xml:space="preserve"> и </w:t>
       </w:r>
+      <w:proofErr w:type="spellStart"/>
       <w:r>
         <w:rPr>
           <w:lang w:val="en-US"/>
         </w:rPr>
         <w:t>BracketBuild</w:t>
       </w:r>
+      <w:proofErr w:type="spellEnd"/>
       <w:r>
         <w:t xml:space="preserve">. </w:t>
       </w:r>
+      <w:proofErr w:type="spellStart"/>
       <w:r>
         <w:rPr>
           <w:lang w:val="en-US"/>
         </w:rPr>
         <w:t>BracketParameters</w:t>
       </w:r>
+      <w:proofErr w:type="spellEnd"/>
       <w:r>
         <w:t xml:space="preserve"> </w:t>
       </w:r>
@@ -3227,21 +3574,25 @@
       <w:r>
         <w:t xml:space="preserve">, где хранятся значения параметра. </w:t>
       </w:r>
+      <w:proofErr w:type="spellStart"/>
       <w:r>
         <w:rPr>
           <w:lang w:val="en-US"/>
         </w:rPr>
         <w:t>BracketBuild</w:t>
       </w:r>
+      <w:proofErr w:type="spellEnd"/>
       <w:r>
         <w:t xml:space="preserve"> обладает методами для построения моделей. Класс </w:t>
       </w:r>
+      <w:proofErr w:type="spellStart"/>
       <w:r>
         <w:rPr>
           <w:lang w:val="en-US"/>
         </w:rPr>
         <w:t>KompassApi</w:t>
       </w:r>
+      <w:proofErr w:type="spellEnd"/>
       <w:r>
         <w:t xml:space="preserve"> содержит в</w:t>
       </w:r>
@@ -3260,17 +3611,37 @@
       <w:r>
         <w:t xml:space="preserve">. В перечислении </w:t>
       </w:r>
+      <w:proofErr w:type="spellStart"/>
       <w:r>
         <w:rPr>
           <w:lang w:val="en-US"/>
         </w:rPr>
         <w:t>ParameterName</w:t>
       </w:r>
+      <w:proofErr w:type="spellEnd"/>
       <w:r>
         <w:t xml:space="preserve"> </w:t>
       </w:r>
       <w:r>
         <w:t>хранятся именования параметров.</w:t>
+      </w:r>
+      <w:r>
+        <w:t xml:space="preserve"> </w:t>
+      </w:r>
+      <w:r>
+        <w:t xml:space="preserve">Класс </w:t>
+      </w:r>
+      <w:r>
+        <w:rPr>
+          <w:lang w:val="en-US"/>
+        </w:rPr>
+        <w:t>Drawing</w:t>
+      </w:r>
+      <w:r>
+        <w:t xml:space="preserve"> </w:t>
+      </w:r>
+      <w:r>
+        <w:t>показывает общий чертеж.</w:t>
       </w:r>
     </w:p>
     <w:p>
@@ -3289,7 +3660,7 @@
     </w:p>
     <w:p>
       <w:pPr>
-        <w:pStyle w:val="Heading1"/>
+        <w:pStyle w:val="1"/>
         <w:numPr>
           <w:ilvl w:val="1"/>
           <w:numId w:val="1"/>
@@ -3302,7 +3673,7 @@
     </w:p>
     <w:p>
       <w:pPr>
-        <w:pStyle w:val="NoSpacing"/>
+        <w:pStyle w:val="a5"/>
         <w:rPr>
           <w:lang w:eastAsia="ru-RU"/>
         </w:rPr>
@@ -3340,7 +3711,7 @@
     </w:p>
     <w:p>
       <w:pPr>
-        <w:pStyle w:val="NoSpacing"/>
+        <w:pStyle w:val="a5"/>
         <w:rPr>
           <w:lang w:eastAsia="ru-RU"/>
         </w:rPr>
@@ -3354,16 +3725,22 @@
         </w:rPr>
       </w:pPr>
       <w:commentRangeStart w:id="2"/>
-      <w:r>
-        <w:rPr>
-          <w:noProof/>
+      <w:commentRangeEnd w:id="2"/>
+      <w:r>
+        <w:rPr>
+          <w:rStyle w:val="af2"/>
+        </w:rPr>
+        <w:commentReference w:id="2"/>
+      </w:r>
+      <w:r>
+        <w:rPr>
           <w:lang w:eastAsia="ru-RU"/>
         </w:rPr>
         <w:drawing>
-          <wp:inline distT="0" distB="0" distL="0" distR="0" wp14:anchorId="61C4FCAD" wp14:editId="5DA76507">
-            <wp:extent cx="5940425" cy="2738755"/>
-            <wp:effectExtent l="0" t="0" r="3175" b="4445"/>
-            <wp:docPr id="6" name="Рисунок 6"/>
+          <wp:inline distT="0" distB="0" distL="0" distR="0" wp14:anchorId="561C4054" wp14:editId="73DA4725">
+            <wp:extent cx="5940425" cy="3015615"/>
+            <wp:effectExtent l="0" t="0" r="3175" b="0"/>
+            <wp:docPr id="5" name="Рисунок 5"/>
             <wp:cNvGraphicFramePr>
               <a:graphicFrameLocks xmlns:a="http://schemas.openxmlformats.org/drawingml/2006/main" noChangeAspect="1"/>
             </wp:cNvGraphicFramePr>
@@ -3374,27 +3751,20 @@
                     <pic:cNvPr id="1" name=""/>
                     <pic:cNvPicPr/>
                   </pic:nvPicPr>
-                  <pic:blipFill rotWithShape="1">
+                  <pic:blipFill>
                     <a:blip r:embed="rId16"/>
-                    <a:srcRect/>
-                    <a:stretch/>
+                    <a:stretch>
+                      <a:fillRect/>
+                    </a:stretch>
                   </pic:blipFill>
-                  <pic:spPr bwMode="auto">
+                  <pic:spPr>
                     <a:xfrm>
                       <a:off x="0" y="0"/>
-                      <a:ext cx="5940425" cy="2738755"/>
+                      <a:ext cx="5940425" cy="3015615"/>
                     </a:xfrm>
                     <a:prstGeom prst="rect">
                       <a:avLst/>
                     </a:prstGeom>
-                    <a:ln>
-                      <a:noFill/>
-                    </a:ln>
-                    <a:extLst>
-                      <a:ext uri="{53640926-AAD7-44D8-BBD7-CCE9431645EC}">
-                        <a14:shadowObscured xmlns:a14="http://schemas.microsoft.com/office/drawing/2010/main"/>
-                      </a:ext>
-                    </a:extLst>
                   </pic:spPr>
                 </pic:pic>
               </a:graphicData>
@@ -3402,17 +3772,10 @@
           </wp:inline>
         </w:drawing>
       </w:r>
-      <w:commentRangeEnd w:id="2"/>
-      <w:r>
-        <w:rPr>
-          <w:rStyle w:val="CommentReference"/>
-        </w:rPr>
-        <w:commentReference w:id="2"/>
-      </w:r>
-    </w:p>
-    <w:p>
-      <w:pPr>
-        <w:pStyle w:val="ListParagraph"/>
+    </w:p>
+    <w:p>
+      <w:pPr>
+        <w:pStyle w:val="ad"/>
         <w:ind w:left="0"/>
         <w:jc w:val="center"/>
         <w:rPr>
@@ -3436,7 +3799,7 @@
     </w:p>
     <w:p>
       <w:pPr>
-        <w:pStyle w:val="NoSpacing"/>
+        <w:pStyle w:val="a5"/>
         <w:rPr>
           <w:lang w:eastAsia="ru-RU"/>
         </w:rPr>
@@ -3529,7 +3892,21 @@
         <w:rPr>
           <w:lang w:eastAsia="ru-RU"/>
         </w:rPr>
-        <w:t>» в новом окне откроется чертеж модели, сама кнопка заблокируется, но после закрытия окна с чертежом вновь разблокируется.</w:t>
+        <w:t xml:space="preserve">» в новом окне откроется чертеж модели, сама кнопка заблокируется, но после закрытия окна с чертежом вновь </w:t>
+      </w:r>
+      <w:proofErr w:type="spellStart"/>
+      <w:r>
+        <w:rPr>
+          <w:lang w:eastAsia="ru-RU"/>
+        </w:rPr>
+        <w:t>разблокируется</w:t>
+      </w:r>
+      <w:proofErr w:type="spellEnd"/>
+      <w:r>
+        <w:rPr>
+          <w:lang w:eastAsia="ru-RU"/>
+        </w:rPr>
+        <w:t>.</w:t>
       </w:r>
       <w:r>
         <w:rPr>
@@ -3552,7 +3929,7 @@
     </w:p>
     <w:p>
       <w:pPr>
-        <w:pStyle w:val="NoSpacing"/>
+        <w:pStyle w:val="a5"/>
         <w:rPr>
           <w:lang w:eastAsia="ru-RU"/>
         </w:rPr>
@@ -3618,7 +3995,7 @@
     </w:p>
     <w:p>
       <w:pPr>
-        <w:pStyle w:val="ListParagraph"/>
+        <w:pStyle w:val="ad"/>
         <w:ind w:left="0"/>
         <w:jc w:val="center"/>
         <w:rPr>
@@ -3652,7 +4029,7 @@
     </w:p>
     <w:p>
       <w:pPr>
-        <w:pStyle w:val="ListParagraph"/>
+        <w:pStyle w:val="ad"/>
         <w:ind w:left="0"/>
         <w:jc w:val="center"/>
         <w:rPr>
@@ -3662,7 +4039,7 @@
     </w:p>
     <w:p>
       <w:pPr>
-        <w:pStyle w:val="ListParagraph"/>
+        <w:pStyle w:val="ad"/>
         <w:ind w:left="0"/>
         <w:jc w:val="center"/>
         <w:rPr>
@@ -3713,7 +4090,7 @@
     </w:p>
     <w:p>
       <w:pPr>
-        <w:pStyle w:val="ListParagraph"/>
+        <w:pStyle w:val="ad"/>
         <w:ind w:left="0"/>
         <w:jc w:val="center"/>
         <w:rPr>
@@ -3740,7 +4117,7 @@
     </w:p>
     <w:p>
       <w:pPr>
-        <w:pStyle w:val="Heading1"/>
+        <w:pStyle w:val="1"/>
       </w:pPr>
       <w:r>
         <w:lastRenderedPageBreak/>
@@ -3749,7 +4126,7 @@
     </w:p>
     <w:p>
       <w:pPr>
-        <w:pStyle w:val="ListParagraph"/>
+        <w:pStyle w:val="ad"/>
         <w:widowControl/>
         <w:numPr>
           <w:ilvl w:val="0"/>
@@ -3798,7 +4175,7 @@
       <w:hyperlink r:id="rId19" w:history="1">
         <w:r>
           <w:rPr>
-            <w:rStyle w:val="Hyperlink"/>
+            <w:rStyle w:val="af0"/>
             <w:szCs w:val="28"/>
           </w:rPr>
           <w:t>https://ru.wikipedia.org/wiki/Система_автоматизированного_проектирования</w:t>
@@ -3861,7 +4238,7 @@
     </w:p>
     <w:p>
       <w:pPr>
-        <w:pStyle w:val="ListParagraph"/>
+        <w:pStyle w:val="ad"/>
         <w:widowControl/>
         <w:numPr>
           <w:ilvl w:val="0"/>
@@ -3872,7 +4249,7 @@
         <w:spacing w:line="360" w:lineRule="auto"/>
         <w:jc w:val="both"/>
         <w:rPr>
-          <w:rStyle w:val="Hyperlink"/>
+          <w:rStyle w:val="af0"/>
           <w:color w:val="000000" w:themeColor="text1"/>
           <w:szCs w:val="28"/>
         </w:rPr>
@@ -3905,7 +4282,7 @@
       <w:hyperlink r:id="rId20" w:history="1">
         <w:r>
           <w:rPr>
-            <w:rStyle w:val="Hyperlink"/>
+            <w:rStyle w:val="af0"/>
             <w:szCs w:val="28"/>
             <w:lang w:val="en-US"/>
           </w:rPr>
@@ -3913,29 +4290,31 @@
         </w:r>
         <w:r>
           <w:rPr>
-            <w:rStyle w:val="Hyperlink"/>
+            <w:rStyle w:val="af0"/>
             <w:szCs w:val="28"/>
           </w:rPr>
           <w:t>://</w:t>
         </w:r>
+        <w:proofErr w:type="spellStart"/>
         <w:r>
           <w:rPr>
-            <w:rStyle w:val="Hyperlink"/>
+            <w:rStyle w:val="af0"/>
             <w:szCs w:val="28"/>
             <w:lang w:val="en-US"/>
           </w:rPr>
           <w:t>kompas</w:t>
         </w:r>
+        <w:proofErr w:type="spellEnd"/>
         <w:r>
           <w:rPr>
-            <w:rStyle w:val="Hyperlink"/>
+            <w:rStyle w:val="af0"/>
             <w:szCs w:val="28"/>
           </w:rPr>
           <w:t>.</w:t>
         </w:r>
         <w:r>
           <w:rPr>
-            <w:rStyle w:val="Hyperlink"/>
+            <w:rStyle w:val="af0"/>
             <w:szCs w:val="28"/>
             <w:lang w:val="en-US"/>
           </w:rPr>
@@ -3943,29 +4322,31 @@
         </w:r>
         <w:r>
           <w:rPr>
-            <w:rStyle w:val="Hyperlink"/>
+            <w:rStyle w:val="af0"/>
             <w:szCs w:val="28"/>
           </w:rPr>
           <w:t>/</w:t>
         </w:r>
+        <w:proofErr w:type="spellStart"/>
         <w:r>
           <w:rPr>
-            <w:rStyle w:val="Hyperlink"/>
+            <w:rStyle w:val="af0"/>
             <w:szCs w:val="28"/>
             <w:lang w:val="en-US"/>
           </w:rPr>
           <w:t>kompas</w:t>
         </w:r>
+        <w:proofErr w:type="spellEnd"/>
         <w:r>
           <w:rPr>
-            <w:rStyle w:val="Hyperlink"/>
+            <w:rStyle w:val="af0"/>
             <w:szCs w:val="28"/>
           </w:rPr>
           <w:t>-3</w:t>
         </w:r>
         <w:r>
           <w:rPr>
-            <w:rStyle w:val="Hyperlink"/>
+            <w:rStyle w:val="af0"/>
             <w:szCs w:val="28"/>
             <w:lang w:val="en-US"/>
           </w:rPr>
@@ -3973,14 +4354,14 @@
         </w:r>
         <w:r>
           <w:rPr>
-            <w:rStyle w:val="Hyperlink"/>
+            <w:rStyle w:val="af0"/>
             <w:szCs w:val="28"/>
           </w:rPr>
           <w:t>/</w:t>
         </w:r>
         <w:r>
           <w:rPr>
-            <w:rStyle w:val="Hyperlink"/>
+            <w:rStyle w:val="af0"/>
             <w:szCs w:val="28"/>
             <w:lang w:val="en-US"/>
           </w:rPr>
@@ -3988,7 +4369,7 @@
         </w:r>
         <w:r>
           <w:rPr>
-            <w:rStyle w:val="Hyperlink"/>
+            <w:rStyle w:val="af0"/>
             <w:szCs w:val="28"/>
           </w:rPr>
           <w:t>/</w:t>
@@ -3996,14 +4377,14 @@
       </w:hyperlink>
       <w:r>
         <w:rPr>
-          <w:rStyle w:val="Hyperlink"/>
+          <w:rStyle w:val="af0"/>
           <w:szCs w:val="28"/>
         </w:rPr>
         <w:t xml:space="preserve"> </w:t>
       </w:r>
       <w:r>
         <w:rPr>
-          <w:rStyle w:val="Hyperlink"/>
+          <w:rStyle w:val="af0"/>
           <w:color w:val="auto"/>
           <w:szCs w:val="28"/>
           <w:u w:val="none"/>
@@ -4013,7 +4394,7 @@
     </w:p>
     <w:p>
       <w:pPr>
-        <w:pStyle w:val="ListParagraph"/>
+        <w:pStyle w:val="ad"/>
         <w:widowControl/>
         <w:numPr>
           <w:ilvl w:val="0"/>
@@ -4039,7 +4420,7 @@
       <w:hyperlink r:id="rId21" w:history="1">
         <w:r>
           <w:rPr>
-            <w:rStyle w:val="Hyperlink"/>
+            <w:rStyle w:val="af0"/>
             <w:szCs w:val="28"/>
           </w:rPr>
           <w:t>http://www.k2x2.info/kompyutery_i_internet/kompas_3d_v10_na_100/p9.php</w:t>
@@ -4047,14 +4428,14 @@
       </w:hyperlink>
       <w:r>
         <w:rPr>
-          <w:rStyle w:val="Hyperlink"/>
+          <w:rStyle w:val="af0"/>
           <w:szCs w:val="28"/>
         </w:rPr>
         <w:t xml:space="preserve"> </w:t>
       </w:r>
       <w:r>
         <w:rPr>
-          <w:rStyle w:val="Hyperlink"/>
+          <w:rStyle w:val="af0"/>
           <w:bCs/>
           <w:color w:val="auto"/>
           <w:szCs w:val="28"/>
@@ -4065,7 +4446,7 @@
     </w:p>
     <w:p>
       <w:pPr>
-        <w:pStyle w:val="ListParagraph"/>
+        <w:pStyle w:val="ad"/>
         <w:widowControl/>
         <w:numPr>
           <w:ilvl w:val="0"/>
@@ -4093,7 +4474,21 @@
         <w:rPr>
           <w:szCs w:val="28"/>
         </w:rPr>
-        <w:t>Мартин Ф. UML. Основы. Краткое руководство по стандартному языку объектного моделирования. Изд: Символ-Плюс,2011, с.192 (3-е издание)</w:t>
+        <w:t xml:space="preserve">Мартин Ф. UML. Основы. Краткое руководство по стандартному языку объектного моделирования. </w:t>
+      </w:r>
+      <w:proofErr w:type="spellStart"/>
+      <w:r>
+        <w:rPr>
+          <w:szCs w:val="28"/>
+        </w:rPr>
+        <w:t>Изд</w:t>
+      </w:r>
+      <w:proofErr w:type="spellEnd"/>
+      <w:r>
+        <w:rPr>
+          <w:szCs w:val="28"/>
+        </w:rPr>
+        <w:t>: Символ-Плюс,2011, с.192 (3-е издание)</w:t>
       </w:r>
       <w:r>
         <w:rPr>
@@ -4104,7 +4499,7 @@
     </w:p>
     <w:p>
       <w:pPr>
-        <w:pStyle w:val="NoSpacing"/>
+        <w:pStyle w:val="a5"/>
         <w:numPr>
           <w:ilvl w:val="0"/>
           <w:numId w:val="3"/>
@@ -4116,7 +4511,7 @@
       <w:hyperlink r:id="rId22" w:history="1">
         <w:r>
           <w:rPr>
-            <w:rStyle w:val="Hyperlink"/>
+            <w:rStyle w:val="af0"/>
           </w:rPr>
           <w:t>https://ru.wikipedia.org/wiki/API</w:t>
         </w:r>
@@ -4134,23 +4529,23 @@
     </w:p>
     <w:p>
       <w:pPr>
-        <w:pStyle w:val="NoSpacing"/>
-        <w:rPr>
-          <w:lang w:eastAsia="ru-RU"/>
-        </w:rPr>
-      </w:pPr>
-    </w:p>
-    <w:p>
-      <w:pPr>
-        <w:pStyle w:val="NoSpacing"/>
-        <w:rPr>
-          <w:lang w:eastAsia="ru-RU"/>
-        </w:rPr>
-      </w:pPr>
-    </w:p>
-    <w:p>
-      <w:pPr>
-        <w:pStyle w:val="NoSpacing"/>
+        <w:pStyle w:val="a5"/>
+        <w:rPr>
+          <w:lang w:eastAsia="ru-RU"/>
+        </w:rPr>
+      </w:pPr>
+    </w:p>
+    <w:p>
+      <w:pPr>
+        <w:pStyle w:val="a5"/>
+        <w:rPr>
+          <w:lang w:eastAsia="ru-RU"/>
+        </w:rPr>
+      </w:pPr>
+    </w:p>
+    <w:p>
+      <w:pPr>
+        <w:pStyle w:val="a5"/>
         <w:ind w:firstLine="0"/>
         <w:jc w:val="center"/>
         <w:rPr>
@@ -4178,14 +4573,14 @@
   <w:comment w:id="0" w:author="AAK" w:date="2021-11-03T16:15:00Z" w:initials="A">
     <w:p>
       <w:pPr>
-        <w:pStyle w:val="CommentText"/>
+        <w:pStyle w:val="af3"/>
         <w:rPr>
           <w:lang w:val="en-US"/>
         </w:rPr>
       </w:pPr>
       <w:r>
         <w:rPr>
-          <w:rStyle w:val="CommentReference"/>
+          <w:rStyle w:val="af2"/>
         </w:rPr>
         <w:annotationRef/>
       </w:r>
@@ -4193,35 +4588,73 @@
         <w:rPr>
           <w:lang w:val="en-US"/>
         </w:rPr>
-        <w:t>Parameter-ParameterName-char?</w:t>
-      </w:r>
-    </w:p>
-    <w:p>
-      <w:pPr>
-        <w:pStyle w:val="CommentText"/>
+        <w:t>Parameter-</w:t>
+      </w:r>
+      <w:proofErr w:type="spellStart"/>
+      <w:r>
         <w:rPr>
           <w:lang w:val="en-US"/>
         </w:rPr>
-      </w:pPr>
-      <w:r>
-        <w:t xml:space="preserve">Связь </w:t>
-      </w:r>
+        <w:t>ParameterName</w:t>
+      </w:r>
+      <w:proofErr w:type="spellEnd"/>
       <w:r>
         <w:rPr>
           <w:lang w:val="en-US"/>
         </w:rPr>
-        <w:t>MainForm-&gt;ParameterName</w:t>
-      </w:r>
+        <w:t>-char?</w:t>
+      </w:r>
+    </w:p>
+    <w:p>
+      <w:pPr>
+        <w:pStyle w:val="af3"/>
+        <w:rPr>
+          <w:lang w:val="en-US"/>
+        </w:rPr>
+      </w:pPr>
+      <w:r>
+        <w:t>Связь</w:t>
+      </w:r>
+      <w:r>
+        <w:rPr>
+          <w:lang w:val="en-US"/>
+        </w:rPr>
+        <w:t xml:space="preserve"> </w:t>
+      </w:r>
+      <w:proofErr w:type="spellStart"/>
+      <w:r>
+        <w:rPr>
+          <w:lang w:val="en-US"/>
+        </w:rPr>
+        <w:t>MainForm</w:t>
+      </w:r>
+      <w:proofErr w:type="spellEnd"/>
+      <w:proofErr w:type="gramStart"/>
+      <w:r>
+        <w:rPr>
+          <w:lang w:val="en-US"/>
+        </w:rPr>
+        <w:t>-&gt;</w:t>
+      </w:r>
+      <w:proofErr w:type="spellStart"/>
+      <w:r>
+        <w:rPr>
+          <w:lang w:val="en-US"/>
+        </w:rPr>
+        <w:t>ParameterName</w:t>
+      </w:r>
+      <w:proofErr w:type="spellEnd"/>
+      <w:proofErr w:type="gramEnd"/>
     </w:p>
   </w:comment>
   <w:comment w:id="2" w:author="AAK" w:date="2021-11-03T16:19:00Z" w:initials="A">
     <w:p>
       <w:pPr>
-        <w:pStyle w:val="CommentText"/>
-      </w:pPr>
-      <w:r>
-        <w:rPr>
-          <w:rStyle w:val="CommentReference"/>
+        <w:pStyle w:val="af3"/>
+      </w:pPr>
+      <w:r>
+        <w:rPr>
+          <w:rStyle w:val="af2"/>
         </w:rPr>
         <w:annotationRef/>
       </w:r>
@@ -4277,7 +4710,7 @@
 <w:ftr xmlns:wpc="http://schemas.microsoft.com/office/word/2010/wordprocessingCanvas" xmlns:cx="http://schemas.microsoft.com/office/drawing/2014/chartex" xmlns:cx1="http://schemas.microsoft.com/office/drawing/2015/9/8/chartex" xmlns:cx2="http://schemas.microsoft.com/office/drawing/2015/10/21/chartex" xmlns:cx3="http://schemas.microsoft.com/office/drawing/2016/5/9/chartex" xmlns:cx4="http://schemas.microsoft.com/office/drawing/2016/5/10/chartex" xmlns:cx5="http://schemas.microsoft.com/office/drawing/2016/5/11/chartex" xmlns:cx6="http://schemas.microsoft.com/office/drawing/2016/5/12/chartex" xmlns:cx7="http://schemas.microsoft.com/office/drawing/2016/5/13/chartex" xmlns:cx8="http://schemas.microsoft.com/office/drawing/2016/5/14/chartex" xmlns:mc="http://schemas.openxmlformats.org/markup-compatibility/2006" xmlns:aink="http://schemas.microsoft.com/office/drawing/2016/ink" xmlns:am3d="http://schemas.microsoft.com/office/drawing/2017/model3d" xmlns:o="urn:schemas-microsoft-com:office:office" xmlns:r="http://schemas.openxmlformats.org/officeDocument/2006/relationships" xmlns:m="http://schemas.openxmlformats.org/officeDocument/2006/math" xmlns:v="urn:schemas-microsoft-com:vml" xmlns:wp14="http://schemas.microsoft.com/office/word/2010/wordprocessingDrawing" xmlns:wp="http://schemas.openxmlformats.org/drawingml/2006/wordprocessingDrawing" xmlns:w10="urn:schemas-microsoft-com:office:word" xmlns:w="http://schemas.openxmlformats.org/wordprocessingml/2006/main" xmlns:w14="http://schemas.microsoft.com/office/word/2010/wordml" xmlns:w15="http://schemas.microsoft.com/office/word/2012/wordml" xmlns:w16cex="http://schemas.microsoft.com/office/word/2018/wordml/cex" xmlns:w16cid="http://schemas.microsoft.com/office/word/2016/wordml/cid" xmlns:w16="http://schemas.microsoft.com/office/word/2018/wordml" xmlns:w16sdtdh="http://schemas.microsoft.com/office/word/2020/wordml/sdtdatahash" xmlns:w16se="http://schemas.microsoft.com/office/word/2015/wordml/symex" xmlns:wpg="http://schemas.microsoft.com/office/word/2010/wordprocessingGroup" xmlns:wpi="http://schemas.microsoft.com/office/word/2010/wordprocessingInk" xmlns:wne="http://schemas.microsoft.com/office/word/2006/wordml" xmlns:wps="http://schemas.microsoft.com/office/word/2010/wordprocessingShape" mc:Ignorable="w14 w15 w16se w16cid w16 w16cex w16sdtdh wp14">
   <w:p>
     <w:pPr>
-      <w:pStyle w:val="Footer"/>
+      <w:pStyle w:val="ab"/>
       <w:jc w:val="center"/>
     </w:pPr>
   </w:p>
@@ -4288,7 +4721,7 @@
 <w:ftr xmlns:wpc="http://schemas.microsoft.com/office/word/2010/wordprocessingCanvas" xmlns:cx="http://schemas.microsoft.com/office/drawing/2014/chartex" xmlns:cx1="http://schemas.microsoft.com/office/drawing/2015/9/8/chartex" xmlns:cx2="http://schemas.microsoft.com/office/drawing/2015/10/21/chartex" xmlns:cx3="http://schemas.microsoft.com/office/drawing/2016/5/9/chartex" xmlns:cx4="http://schemas.microsoft.com/office/drawing/2016/5/10/chartex" xmlns:cx5="http://schemas.microsoft.com/office/drawing/2016/5/11/chartex" xmlns:cx6="http://schemas.microsoft.com/office/drawing/2016/5/12/chartex" xmlns:cx7="http://schemas.microsoft.com/office/drawing/2016/5/13/chartex" xmlns:cx8="http://schemas.microsoft.com/office/drawing/2016/5/14/chartex" xmlns:mc="http://schemas.openxmlformats.org/markup-compatibility/2006" xmlns:aink="http://schemas.microsoft.com/office/drawing/2016/ink" xmlns:am3d="http://schemas.microsoft.com/office/drawing/2017/model3d" xmlns:o="urn:schemas-microsoft-com:office:office" xmlns:r="http://schemas.openxmlformats.org/officeDocument/2006/relationships" xmlns:m="http://schemas.openxmlformats.org/officeDocument/2006/math" xmlns:v="urn:schemas-microsoft-com:vml" xmlns:wp14="http://schemas.microsoft.com/office/word/2010/wordprocessingDrawing" xmlns:wp="http://schemas.openxmlformats.org/drawingml/2006/wordprocessingDrawing" xmlns:w10="urn:schemas-microsoft-com:office:word" xmlns:w="http://schemas.openxmlformats.org/wordprocessingml/2006/main" xmlns:w14="http://schemas.microsoft.com/office/word/2010/wordml" xmlns:w15="http://schemas.microsoft.com/office/word/2012/wordml" xmlns:w16cex="http://schemas.microsoft.com/office/word/2018/wordml/cex" xmlns:w16cid="http://schemas.microsoft.com/office/word/2016/wordml/cid" xmlns:w16="http://schemas.microsoft.com/office/word/2018/wordml" xmlns:w16sdtdh="http://schemas.microsoft.com/office/word/2020/wordml/sdtdatahash" xmlns:w16se="http://schemas.microsoft.com/office/word/2015/wordml/symex" xmlns:wpg="http://schemas.microsoft.com/office/word/2010/wordprocessingGroup" xmlns:wpi="http://schemas.microsoft.com/office/word/2010/wordprocessingInk" xmlns:wne="http://schemas.microsoft.com/office/word/2006/wordml" xmlns:wps="http://schemas.microsoft.com/office/word/2010/wordprocessingShape" mc:Ignorable="w14 w15 w16se w16cid w16 w16cex w16sdtdh wp14">
   <w:p>
     <w:pPr>
-      <w:pStyle w:val="Footer"/>
+      <w:pStyle w:val="ab"/>
       <w:jc w:val="center"/>
     </w:pPr>
     <w:r>
@@ -4297,7 +4730,7 @@
   </w:p>
   <w:p>
     <w:pPr>
-      <w:pStyle w:val="Footer"/>
+      <w:pStyle w:val="ab"/>
       <w:jc w:val="center"/>
     </w:pPr>
   </w:p>
@@ -4337,7 +4770,7 @@
     <w:sdtContent>
       <w:p>
         <w:pPr>
-          <w:pStyle w:val="Header"/>
+          <w:pStyle w:val="a9"/>
           <w:jc w:val="center"/>
         </w:pPr>
         <w:r>
@@ -4360,7 +4793,7 @@
   </w:sdt>
   <w:p>
     <w:pPr>
-      <w:pStyle w:val="Header"/>
+      <w:pStyle w:val="a9"/>
     </w:pPr>
   </w:p>
 </w:hdr>
@@ -4370,12 +4803,12 @@
 <w:hdr xmlns:wpc="http://schemas.microsoft.com/office/word/2010/wordprocessingCanvas" xmlns:cx="http://schemas.microsoft.com/office/drawing/2014/chartex" xmlns:cx1="http://schemas.microsoft.com/office/drawing/2015/9/8/chartex" xmlns:cx2="http://schemas.microsoft.com/office/drawing/2015/10/21/chartex" xmlns:cx3="http://schemas.microsoft.com/office/drawing/2016/5/9/chartex" xmlns:cx4="http://schemas.microsoft.com/office/drawing/2016/5/10/chartex" xmlns:cx5="http://schemas.microsoft.com/office/drawing/2016/5/11/chartex" xmlns:cx6="http://schemas.microsoft.com/office/drawing/2016/5/12/chartex" xmlns:cx7="http://schemas.microsoft.com/office/drawing/2016/5/13/chartex" xmlns:cx8="http://schemas.microsoft.com/office/drawing/2016/5/14/chartex" xmlns:mc="http://schemas.openxmlformats.org/markup-compatibility/2006" xmlns:aink="http://schemas.microsoft.com/office/drawing/2016/ink" xmlns:am3d="http://schemas.microsoft.com/office/drawing/2017/model3d" xmlns:o="urn:schemas-microsoft-com:office:office" xmlns:r="http://schemas.openxmlformats.org/officeDocument/2006/relationships" xmlns:m="http://schemas.openxmlformats.org/officeDocument/2006/math" xmlns:v="urn:schemas-microsoft-com:vml" xmlns:wp14="http://schemas.microsoft.com/office/word/2010/wordprocessingDrawing" xmlns:wp="http://schemas.openxmlformats.org/drawingml/2006/wordprocessingDrawing" xmlns:w10="urn:schemas-microsoft-com:office:word" xmlns:w="http://schemas.openxmlformats.org/wordprocessingml/2006/main" xmlns:w14="http://schemas.microsoft.com/office/word/2010/wordml" xmlns:w15="http://schemas.microsoft.com/office/word/2012/wordml" xmlns:w16cex="http://schemas.microsoft.com/office/word/2018/wordml/cex" xmlns:w16cid="http://schemas.microsoft.com/office/word/2016/wordml/cid" xmlns:w16="http://schemas.microsoft.com/office/word/2018/wordml" xmlns:w16sdtdh="http://schemas.microsoft.com/office/word/2020/wordml/sdtdatahash" xmlns:w16se="http://schemas.microsoft.com/office/word/2015/wordml/symex" xmlns:wpg="http://schemas.microsoft.com/office/word/2010/wordprocessingGroup" xmlns:wpi="http://schemas.microsoft.com/office/word/2010/wordprocessingInk" xmlns:wne="http://schemas.microsoft.com/office/word/2006/wordml" xmlns:wps="http://schemas.microsoft.com/office/word/2010/wordprocessingShape" mc:Ignorable="w14 w15 w16se w16cid w16 w16cex w16sdtdh wp14">
   <w:p>
     <w:pPr>
-      <w:pStyle w:val="Header"/>
+      <w:pStyle w:val="a9"/>
     </w:pPr>
   </w:p>
   <w:p>
     <w:pPr>
-      <w:pStyle w:val="Header"/>
+      <w:pStyle w:val="a9"/>
     </w:pPr>
   </w:p>
 </w:hdr>
@@ -5181,7 +5614,7 @@
     <w:lsdException w:name="Unresolved Mention" w:semiHidden="1" w:unhideWhenUsed="1"/>
     <w:lsdException w:name="Smart Link" w:semiHidden="1" w:unhideWhenUsed="1"/>
   </w:latentStyles>
-  <w:style w:type="paragraph" w:default="1" w:styleId="Normal">
+  <w:style w:type="paragraph" w:default="1" w:styleId="a">
     <w:name w:val="Normal"/>
     <w:qFormat/>
     <w:rsid w:val="006B10D8"/>
@@ -5196,11 +5629,11 @@
       <w:sz w:val="28"/>
     </w:rPr>
   </w:style>
-  <w:style w:type="paragraph" w:styleId="Heading1">
+  <w:style w:type="paragraph" w:styleId="1">
     <w:name w:val="heading 1"/>
-    <w:basedOn w:val="Normal"/>
-    <w:next w:val="Normal"/>
-    <w:link w:val="Heading1Char"/>
+    <w:basedOn w:val="a"/>
+    <w:next w:val="a"/>
+    <w:link w:val="10"/>
     <w:uiPriority w:val="9"/>
     <w:qFormat/>
     <w:rsid w:val="006B10D8"/>
@@ -5218,11 +5651,11 @@
       <w:lang w:eastAsia="ru-RU"/>
     </w:rPr>
   </w:style>
-  <w:style w:type="paragraph" w:styleId="Heading2">
+  <w:style w:type="paragraph" w:styleId="2">
     <w:name w:val="heading 2"/>
-    <w:basedOn w:val="Normal"/>
-    <w:next w:val="Normal"/>
-    <w:link w:val="Heading2Char"/>
+    <w:basedOn w:val="a"/>
+    <w:next w:val="a"/>
+    <w:link w:val="20"/>
     <w:uiPriority w:val="9"/>
     <w:unhideWhenUsed/>
     <w:qFormat/>
@@ -5241,13 +5674,13 @@
       <w:szCs w:val="26"/>
     </w:rPr>
   </w:style>
-  <w:style w:type="character" w:default="1" w:styleId="DefaultParagraphFont">
+  <w:style w:type="character" w:default="1" w:styleId="a0">
     <w:name w:val="Default Paragraph Font"/>
     <w:uiPriority w:val="1"/>
     <w:semiHidden/>
     <w:unhideWhenUsed/>
   </w:style>
-  <w:style w:type="table" w:default="1" w:styleId="TableNormal">
+  <w:style w:type="table" w:default="1" w:styleId="a1">
     <w:name w:val="Normal Table"/>
     <w:uiPriority w:val="99"/>
     <w:semiHidden/>
@@ -5262,17 +5695,17 @@
       </w:tblCellMar>
     </w:tblPr>
   </w:style>
-  <w:style w:type="numbering" w:default="1" w:styleId="NoList">
+  <w:style w:type="numbering" w:default="1" w:styleId="a2">
     <w:name w:val="No List"/>
     <w:uiPriority w:val="99"/>
     <w:semiHidden/>
     <w:unhideWhenUsed/>
   </w:style>
-  <w:style w:type="paragraph" w:styleId="Title">
+  <w:style w:type="paragraph" w:styleId="a3">
     <w:name w:val="Title"/>
-    <w:basedOn w:val="Normal"/>
-    <w:next w:val="Normal"/>
-    <w:link w:val="TitleChar"/>
+    <w:basedOn w:val="a"/>
+    <w:next w:val="a"/>
+    <w:link w:val="a4"/>
     <w:uiPriority w:val="10"/>
     <w:qFormat/>
     <w:rsid w:val="00797130"/>
@@ -5288,10 +5721,10 @@
       <w:szCs w:val="56"/>
     </w:rPr>
   </w:style>
-  <w:style w:type="character" w:customStyle="1" w:styleId="TitleChar">
-    <w:name w:val="Title Char"/>
-    <w:basedOn w:val="DefaultParagraphFont"/>
-    <w:link w:val="Title"/>
+  <w:style w:type="character" w:customStyle="1" w:styleId="a4">
+    <w:name w:val="Заголовок Знак"/>
+    <w:basedOn w:val="a0"/>
+    <w:link w:val="a3"/>
     <w:uiPriority w:val="10"/>
     <w:rsid w:val="00797130"/>
     <w:rPr>
@@ -5303,10 +5736,10 @@
       <w:szCs w:val="56"/>
     </w:rPr>
   </w:style>
-  <w:style w:type="character" w:customStyle="1" w:styleId="Heading1Char">
-    <w:name w:val="Heading 1 Char"/>
-    <w:basedOn w:val="DefaultParagraphFont"/>
-    <w:link w:val="Heading1"/>
+  <w:style w:type="character" w:customStyle="1" w:styleId="10">
+    <w:name w:val="Заголовок 1 Знак"/>
+    <w:basedOn w:val="a0"/>
+    <w:link w:val="1"/>
     <w:uiPriority w:val="9"/>
     <w:rsid w:val="006B10D8"/>
     <w:rPr>
@@ -5317,10 +5750,10 @@
       <w:lang w:eastAsia="ru-RU"/>
     </w:rPr>
   </w:style>
-  <w:style w:type="character" w:customStyle="1" w:styleId="Heading2Char">
-    <w:name w:val="Heading 2 Char"/>
-    <w:basedOn w:val="DefaultParagraphFont"/>
-    <w:link w:val="Heading2"/>
+  <w:style w:type="character" w:customStyle="1" w:styleId="20">
+    <w:name w:val="Заголовок 2 Знак"/>
+    <w:basedOn w:val="a0"/>
+    <w:link w:val="2"/>
     <w:uiPriority w:val="9"/>
     <w:rsid w:val="00823D18"/>
     <w:rPr>
@@ -5331,7 +5764,7 @@
       <w:szCs w:val="26"/>
     </w:rPr>
   </w:style>
-  <w:style w:type="paragraph" w:styleId="NoSpacing">
+  <w:style w:type="paragraph" w:styleId="a5">
     <w:name w:val="No Spacing"/>
     <w:uiPriority w:val="1"/>
     <w:qFormat/>
@@ -5346,9 +5779,9 @@
       <w:sz w:val="28"/>
     </w:rPr>
   </w:style>
-  <w:style w:type="paragraph" w:styleId="NormalWeb">
+  <w:style w:type="paragraph" w:styleId="a6">
     <w:name w:val="Normal (Web)"/>
-    <w:basedOn w:val="Normal"/>
+    <w:basedOn w:val="a"/>
     <w:uiPriority w:val="99"/>
     <w:unhideWhenUsed/>
     <w:rsid w:val="00367373"/>
@@ -5364,10 +5797,10 @@
       <w:lang w:val="en-US"/>
     </w:rPr>
   </w:style>
-  <w:style w:type="paragraph" w:styleId="BodyText">
+  <w:style w:type="paragraph" w:styleId="a7">
     <w:name w:val="Body Text"/>
-    <w:basedOn w:val="Normal"/>
-    <w:link w:val="BodyTextChar"/>
+    <w:basedOn w:val="a"/>
+    <w:link w:val="a8"/>
     <w:uiPriority w:val="1"/>
     <w:qFormat/>
     <w:rsid w:val="00367373"/>
@@ -5375,10 +5808,10 @@
       <w:szCs w:val="28"/>
     </w:rPr>
   </w:style>
-  <w:style w:type="character" w:customStyle="1" w:styleId="BodyTextChar">
-    <w:name w:val="Body Text Char"/>
-    <w:basedOn w:val="DefaultParagraphFont"/>
-    <w:link w:val="BodyText"/>
+  <w:style w:type="character" w:customStyle="1" w:styleId="a8">
+    <w:name w:val="Основной текст Знак"/>
+    <w:basedOn w:val="a0"/>
+    <w:link w:val="a7"/>
     <w:uiPriority w:val="1"/>
     <w:rsid w:val="00367373"/>
     <w:rPr>
@@ -5387,10 +5820,10 @@
       <w:szCs w:val="28"/>
     </w:rPr>
   </w:style>
-  <w:style w:type="paragraph" w:styleId="Header">
+  <w:style w:type="paragraph" w:styleId="a9">
     <w:name w:val="header"/>
-    <w:basedOn w:val="Normal"/>
-    <w:link w:val="HeaderChar"/>
+    <w:basedOn w:val="a"/>
+    <w:link w:val="aa"/>
     <w:uiPriority w:val="99"/>
     <w:unhideWhenUsed/>
     <w:rsid w:val="000A4501"/>
@@ -5401,10 +5834,10 @@
       </w:tabs>
     </w:pPr>
   </w:style>
-  <w:style w:type="character" w:customStyle="1" w:styleId="HeaderChar">
-    <w:name w:val="Header Char"/>
-    <w:basedOn w:val="DefaultParagraphFont"/>
-    <w:link w:val="Header"/>
+  <w:style w:type="character" w:customStyle="1" w:styleId="aa">
+    <w:name w:val="Верхний колонтитул Знак"/>
+    <w:basedOn w:val="a0"/>
+    <w:link w:val="a9"/>
     <w:uiPriority w:val="99"/>
     <w:rsid w:val="000A4501"/>
     <w:rPr>
@@ -5412,10 +5845,10 @@
       <w:sz w:val="28"/>
     </w:rPr>
   </w:style>
-  <w:style w:type="paragraph" w:styleId="Footer">
+  <w:style w:type="paragraph" w:styleId="ab">
     <w:name w:val="footer"/>
-    <w:basedOn w:val="Normal"/>
-    <w:link w:val="FooterChar"/>
+    <w:basedOn w:val="a"/>
+    <w:link w:val="ac"/>
     <w:uiPriority w:val="99"/>
     <w:unhideWhenUsed/>
     <w:rsid w:val="000A4501"/>
@@ -5426,10 +5859,10 @@
       </w:tabs>
     </w:pPr>
   </w:style>
-  <w:style w:type="character" w:customStyle="1" w:styleId="FooterChar">
-    <w:name w:val="Footer Char"/>
-    <w:basedOn w:val="DefaultParagraphFont"/>
-    <w:link w:val="Footer"/>
+  <w:style w:type="character" w:customStyle="1" w:styleId="ac">
+    <w:name w:val="Нижний колонтитул Знак"/>
+    <w:basedOn w:val="a0"/>
+    <w:link w:val="ab"/>
     <w:uiPriority w:val="99"/>
     <w:rsid w:val="000A4501"/>
     <w:rPr>
@@ -5437,9 +5870,9 @@
       <w:sz w:val="28"/>
     </w:rPr>
   </w:style>
-  <w:style w:type="paragraph" w:styleId="ListParagraph">
+  <w:style w:type="paragraph" w:styleId="ad">
     <w:name w:val="List Paragraph"/>
-    <w:basedOn w:val="Normal"/>
+    <w:basedOn w:val="a"/>
     <w:uiPriority w:val="34"/>
     <w:qFormat/>
     <w:rsid w:val="00353576"/>
@@ -5448,7 +5881,7 @@
       <w:contextualSpacing/>
     </w:pPr>
   </w:style>
-  <w:style w:type="paragraph" w:customStyle="1" w:styleId="1">
+  <w:style w:type="paragraph" w:customStyle="1" w:styleId="11">
     <w:name w:val="Обычный1"/>
     <w:uiPriority w:val="99"/>
     <w:rsid w:val="00901F46"/>
@@ -5469,9 +5902,9 @@
       <w:lang w:eastAsia="ru-RU"/>
     </w:rPr>
   </w:style>
-  <w:style w:type="table" w:styleId="TableGrid">
+  <w:style w:type="table" w:styleId="ae">
     <w:name w:val="Table Grid"/>
-    <w:basedOn w:val="TableNormal"/>
+    <w:basedOn w:val="a1"/>
     <w:uiPriority w:val="59"/>
     <w:rsid w:val="002330EF"/>
     <w:pPr>
@@ -5491,10 +5924,10 @@
       </w:tblBorders>
     </w:tblPr>
   </w:style>
-  <w:style w:type="paragraph" w:styleId="Caption">
+  <w:style w:type="paragraph" w:styleId="af">
     <w:name w:val="caption"/>
-    <w:basedOn w:val="Normal"/>
-    <w:next w:val="Normal"/>
+    <w:basedOn w:val="a"/>
+    <w:next w:val="a"/>
     <w:uiPriority w:val="35"/>
     <w:unhideWhenUsed/>
     <w:qFormat/>
@@ -5512,9 +5945,9 @@
       <w:szCs w:val="18"/>
     </w:rPr>
   </w:style>
-  <w:style w:type="character" w:styleId="Hyperlink">
+  <w:style w:type="character" w:styleId="af0">
     <w:name w:val="Hyperlink"/>
-    <w:basedOn w:val="DefaultParagraphFont"/>
+    <w:basedOn w:val="a0"/>
     <w:uiPriority w:val="99"/>
     <w:unhideWhenUsed/>
     <w:rsid w:val="002330EF"/>
@@ -5523,9 +5956,9 @@
       <w:u w:val="single"/>
     </w:rPr>
   </w:style>
-  <w:style w:type="character" w:styleId="FollowedHyperlink">
+  <w:style w:type="character" w:styleId="af1">
     <w:name w:val="FollowedHyperlink"/>
-    <w:basedOn w:val="DefaultParagraphFont"/>
+    <w:basedOn w:val="a0"/>
     <w:uiPriority w:val="99"/>
     <w:semiHidden/>
     <w:unhideWhenUsed/>
@@ -5535,9 +5968,9 @@
       <w:u w:val="single"/>
     </w:rPr>
   </w:style>
-  <w:style w:type="character" w:styleId="CommentReference">
+  <w:style w:type="character" w:styleId="af2">
     <w:name w:val="annotation reference"/>
-    <w:basedOn w:val="DefaultParagraphFont"/>
+    <w:basedOn w:val="a0"/>
     <w:uiPriority w:val="99"/>
     <w:semiHidden/>
     <w:unhideWhenUsed/>
@@ -5547,10 +5980,10 @@
       <w:szCs w:val="16"/>
     </w:rPr>
   </w:style>
-  <w:style w:type="paragraph" w:styleId="CommentText">
+  <w:style w:type="paragraph" w:styleId="af3">
     <w:name w:val="annotation text"/>
-    <w:basedOn w:val="Normal"/>
-    <w:link w:val="CommentTextChar"/>
+    <w:basedOn w:val="a"/>
+    <w:link w:val="af4"/>
     <w:uiPriority w:val="99"/>
     <w:semiHidden/>
     <w:unhideWhenUsed/>
@@ -5560,10 +5993,10 @@
       <w:szCs w:val="20"/>
     </w:rPr>
   </w:style>
-  <w:style w:type="character" w:customStyle="1" w:styleId="CommentTextChar">
-    <w:name w:val="Comment Text Char"/>
-    <w:basedOn w:val="DefaultParagraphFont"/>
-    <w:link w:val="CommentText"/>
+  <w:style w:type="character" w:customStyle="1" w:styleId="af4">
+    <w:name w:val="Текст примечания Знак"/>
+    <w:basedOn w:val="a0"/>
+    <w:link w:val="af3"/>
     <w:uiPriority w:val="99"/>
     <w:semiHidden/>
     <w:rsid w:val="00D14C15"/>
@@ -5573,11 +6006,11 @@
       <w:szCs w:val="20"/>
     </w:rPr>
   </w:style>
-  <w:style w:type="paragraph" w:styleId="CommentSubject">
+  <w:style w:type="paragraph" w:styleId="af5">
     <w:name w:val="annotation subject"/>
-    <w:basedOn w:val="CommentText"/>
-    <w:next w:val="CommentText"/>
-    <w:link w:val="CommentSubjectChar"/>
+    <w:basedOn w:val="af3"/>
+    <w:next w:val="af3"/>
+    <w:link w:val="af6"/>
     <w:uiPriority w:val="99"/>
     <w:semiHidden/>
     <w:unhideWhenUsed/>
@@ -5587,10 +6020,10 @@
       <w:bCs/>
     </w:rPr>
   </w:style>
-  <w:style w:type="character" w:customStyle="1" w:styleId="CommentSubjectChar">
-    <w:name w:val="Comment Subject Char"/>
-    <w:basedOn w:val="CommentTextChar"/>
-    <w:link w:val="CommentSubject"/>
+  <w:style w:type="character" w:customStyle="1" w:styleId="af6">
+    <w:name w:val="Тема примечания Знак"/>
+    <w:basedOn w:val="af4"/>
+    <w:link w:val="af5"/>
     <w:uiPriority w:val="99"/>
     <w:semiHidden/>
     <w:rsid w:val="00D14C15"/>
@@ -5602,9 +6035,9 @@
       <w:szCs w:val="20"/>
     </w:rPr>
   </w:style>
-  <w:style w:type="character" w:styleId="UnresolvedMention">
+  <w:style w:type="character" w:styleId="af7">
     <w:name w:val="Unresolved Mention"/>
-    <w:basedOn w:val="DefaultParagraphFont"/>
+    <w:basedOn w:val="a0"/>
     <w:uiPriority w:val="99"/>
     <w:semiHidden/>
     <w:unhideWhenUsed/>

--- a/docs/Проект_системы.docx
+++ b/docs/Проект_системы.docx
@@ -486,7 +486,6 @@
         </w:rPr>
         <w:t xml:space="preserve"> </w:t>
       </w:r>
-      <w:proofErr w:type="spellStart"/>
       <w:r>
         <w:rPr>
           <w:color w:val="000000"/>
@@ -496,7 +495,6 @@
         </w:rPr>
         <w:t>Калентьев</w:t>
       </w:r>
-      <w:proofErr w:type="spellEnd"/>
       <w:r>
         <w:rPr>
           <w:color w:val="000000"/>
@@ -753,21 +751,7 @@
         <w:rPr>
           <w:lang w:eastAsia="ru-RU"/>
         </w:rPr>
-        <w:t xml:space="preserve">API (англ. Application </w:t>
-      </w:r>
-      <w:proofErr w:type="spellStart"/>
-      <w:r>
-        <w:rPr>
-          <w:lang w:eastAsia="ru-RU"/>
-        </w:rPr>
-        <w:t>Programming</w:t>
-      </w:r>
-      <w:proofErr w:type="spellEnd"/>
-      <w:r>
-        <w:rPr>
-          <w:lang w:eastAsia="ru-RU"/>
-        </w:rPr>
-        <w:t xml:space="preserve"> Interface) – описание способов, которыми одна компьютерная программа может взаимодействовать с другой программой</w:t>
+        <w:t>API (англ. Application Programming Interface) – описание способов, которыми одна компьютерная программа может взаимодействовать с другой программой</w:t>
       </w:r>
       <w:r>
         <w:rPr>
@@ -817,34 +801,16 @@
         <w:pStyle w:val="a5"/>
       </w:pPr>
       <w:r>
-        <w:t xml:space="preserve">Главным интерфейсом API системы КОМПАС является </w:t>
-      </w:r>
-      <w:proofErr w:type="spellStart"/>
-      <w:r>
-        <w:t>KompasObject</w:t>
-      </w:r>
-      <w:proofErr w:type="spellEnd"/>
-      <w:r>
-        <w:t xml:space="preserve">. Получить указатель на этот интерфейс можно с помощью экспортной функции </w:t>
-      </w:r>
-      <w:proofErr w:type="spellStart"/>
+        <w:t xml:space="preserve">Главным интерфейсом API системы КОМПАС является KompasObject. Получить указатель на этот интерфейс можно с помощью экспортной функции </w:t>
+      </w:r>
       <w:proofErr w:type="gramStart"/>
       <w:r>
-        <w:t>CreateKompasObject</w:t>
-      </w:r>
-      <w:proofErr w:type="spellEnd"/>
-      <w:r>
-        <w:t>(</w:t>
+        <w:t>CreateKompasObject(</w:t>
       </w:r>
       <w:proofErr w:type="gramEnd"/>
       <w:r>
-        <w:t xml:space="preserve">). Методы этого интерфейса реализуют наиболее общие функции работы с документами системы, системными настройками, файлами, а также дают возможность получить указатели на другие интерфейсы. В таблице 1.1 приведены методы интерфейса </w:t>
-      </w:r>
-      <w:proofErr w:type="spellStart"/>
-      <w:r>
-        <w:t>KompasObject</w:t>
-      </w:r>
-      <w:proofErr w:type="spellEnd"/>
+        <w:t>). Методы этого интерфейса реализуют наиболее общие функции работы с документами системы, системными настройками, файлами, а также дают возможность получить указатели на другие интерфейсы. В таблице 1.1 приведены методы интерфейса KompasObject</w:t>
+      </w:r>
       <w:r>
         <w:rPr>
           <w:lang w:val="en-US"/>
@@ -865,13 +831,8 @@
         <w:pStyle w:val="a5"/>
       </w:pPr>
       <w:r>
-        <w:t xml:space="preserve">Таблица 1.1 – Методы интерфейса </w:t>
-      </w:r>
-      <w:proofErr w:type="spellStart"/>
-      <w:r>
-        <w:t>KompasObject</w:t>
-      </w:r>
-      <w:proofErr w:type="spellEnd"/>
+        <w:t>Таблица 1.1 – Методы интерфейса KompasObject</w:t>
+      </w:r>
     </w:p>
     <w:tbl>
       <w:tblPr>
@@ -1046,7 +1007,6 @@
               </w:rPr>
               <w:t xml:space="preserve">Указатель на интерфейс документа трехмерной модели </w:t>
             </w:r>
-            <w:proofErr w:type="spellStart"/>
             <w:r>
               <w:rPr>
                 <w:szCs w:val="28"/>
@@ -1054,7 +1014,6 @@
               </w:rPr>
               <w:t>ksDocument</w:t>
             </w:r>
-            <w:proofErr w:type="spellEnd"/>
             <w:r>
               <w:rPr>
                 <w:szCs w:val="28"/>
@@ -1205,7 +1164,6 @@
                 <w:lang w:val="en-US"/>
               </w:rPr>
             </w:pPr>
-            <w:proofErr w:type="spellStart"/>
             <w:proofErr w:type="gramStart"/>
             <w:r>
               <w:rPr>
@@ -1214,7 +1172,6 @@
               </w:rPr>
               <w:t>GetParamStruct</w:t>
             </w:r>
-            <w:proofErr w:type="spellEnd"/>
             <w:r>
               <w:rPr>
                 <w:szCs w:val="28"/>
@@ -1240,19 +1197,11 @@
                 <w:szCs w:val="28"/>
               </w:rPr>
             </w:pPr>
-            <w:proofErr w:type="spellStart"/>
-            <w:r>
-              <w:rPr>
-                <w:szCs w:val="28"/>
-              </w:rPr>
-              <w:t>structType</w:t>
-            </w:r>
-            <w:proofErr w:type="spellEnd"/>
-            <w:r>
-              <w:rPr>
-                <w:szCs w:val="28"/>
-              </w:rPr>
-              <w:t xml:space="preserve"> – тип интерфейса параметров </w:t>
+            <w:r>
+              <w:rPr>
+                <w:szCs w:val="28"/>
+              </w:rPr>
+              <w:t xml:space="preserve">structType – тип интерфейса параметров </w:t>
             </w:r>
           </w:p>
           <w:p>
@@ -1723,21 +1672,7 @@
               <w:rPr>
                 <w:szCs w:val="28"/>
               </w:rPr>
-              <w:t xml:space="preserve"> – видимый режим), </w:t>
-            </w:r>
-            <w:proofErr w:type="spellStart"/>
-            <w:r>
-              <w:rPr>
-                <w:szCs w:val="28"/>
-              </w:rPr>
-              <w:t>typeDoc</w:t>
-            </w:r>
-            <w:proofErr w:type="spellEnd"/>
-            <w:r>
-              <w:rPr>
-                <w:szCs w:val="28"/>
-              </w:rPr>
-              <w:t xml:space="preserve"> – тип документа</w:t>
+              <w:t xml:space="preserve"> – видимый режим), typeDoc – тип документа</w:t>
             </w:r>
           </w:p>
         </w:tc>
@@ -1796,20 +1731,12 @@
                 <w:szCs w:val="28"/>
               </w:rPr>
             </w:pPr>
-            <w:proofErr w:type="spellStart"/>
             <w:proofErr w:type="gramStart"/>
             <w:r>
               <w:rPr>
                 <w:szCs w:val="28"/>
               </w:rPr>
-              <w:t>GetPart</w:t>
-            </w:r>
-            <w:proofErr w:type="spellEnd"/>
-            <w:r>
-              <w:rPr>
-                <w:szCs w:val="28"/>
-              </w:rPr>
-              <w:t>(</w:t>
+              <w:t>GetPart(</w:t>
             </w:r>
             <w:proofErr w:type="gramEnd"/>
             <w:r>
@@ -1854,7 +1781,6 @@
               </w:rPr>
               <w:t xml:space="preserve">Указатель на интерфейс компонента </w:t>
             </w:r>
-            <w:proofErr w:type="spellStart"/>
             <w:r>
               <w:rPr>
                 <w:szCs w:val="28"/>
@@ -1862,14 +1788,12 @@
               </w:rPr>
               <w:t>ksPart</w:t>
             </w:r>
-            <w:proofErr w:type="spellEnd"/>
             <w:r>
               <w:rPr>
                 <w:szCs w:val="28"/>
               </w:rPr>
               <w:t xml:space="preserve"> или </w:t>
             </w:r>
-            <w:proofErr w:type="spellStart"/>
             <w:r>
               <w:rPr>
                 <w:szCs w:val="28"/>
@@ -1877,7 +1801,6 @@
               </w:rPr>
               <w:t>IPart</w:t>
             </w:r>
-            <w:proofErr w:type="spellEnd"/>
           </w:p>
         </w:tc>
         <w:tc>
@@ -1910,7 +1833,6 @@
                 <w:szCs w:val="28"/>
               </w:rPr>
             </w:pPr>
-            <w:proofErr w:type="spellStart"/>
             <w:proofErr w:type="gramStart"/>
             <w:r>
               <w:rPr>
@@ -1918,16 +1840,7 @@
                 <w:szCs w:val="28"/>
                 <w:lang w:eastAsia="x-none"/>
               </w:rPr>
-              <w:t>UpdateDocumentParam</w:t>
-            </w:r>
-            <w:proofErr w:type="spellEnd"/>
-            <w:r>
-              <w:rPr>
-                <w:kern w:val="32"/>
-                <w:szCs w:val="28"/>
-                <w:lang w:eastAsia="x-none"/>
-              </w:rPr>
-              <w:t>(</w:t>
+              <w:t>UpdateDocumentParam(</w:t>
             </w:r>
             <w:proofErr w:type="gramEnd"/>
             <w:r>
@@ -2022,38 +1935,13 @@
         </w:rPr>
         <w:t>D::</w:t>
       </w:r>
-      <w:proofErr w:type="spellStart"/>
       <w:proofErr w:type="gramEnd"/>
       <w:r>
         <w:rPr>
           <w:rFonts w:cs="Times New Roman"/>
           <w:szCs w:val="28"/>
         </w:rPr>
-        <w:t>GetPart</w:t>
-      </w:r>
-      <w:proofErr w:type="spellEnd"/>
-      <w:r>
-        <w:rPr>
-          <w:rFonts w:cs="Times New Roman"/>
-          <w:szCs w:val="28"/>
-        </w:rPr>
-        <w:t xml:space="preserve"> возвращает указатель на интерфейс детали или компонента сборки – </w:t>
-      </w:r>
-      <w:proofErr w:type="spellStart"/>
-      <w:r>
-        <w:rPr>
-          <w:rFonts w:cs="Times New Roman"/>
-          <w:szCs w:val="28"/>
-        </w:rPr>
-        <w:t>ksPart</w:t>
-      </w:r>
-      <w:proofErr w:type="spellEnd"/>
-      <w:r>
-        <w:rPr>
-          <w:rFonts w:cs="Times New Roman"/>
-          <w:szCs w:val="28"/>
-        </w:rPr>
-        <w:t>. Свойства и методы этого интерфейса управляют состоянием компонентов сборки, они почти полностью дублируют команды контекстного меню и панели свойств, доступные пользователю при работе с тем или иным компонентом</w:t>
+        <w:t>GetPart возвращает указатель на интерфейс детали или компонента сборки – ksPart. Свойства и методы этого интерфейса управляют состоянием компонентов сборки, они почти полностью дублируют команды контекстного меню и панели свойств, доступные пользователю при работе с тем или иным компонентом</w:t>
       </w:r>
       <w:r>
         <w:rPr>
@@ -2137,7 +2025,6 @@
         </w:rPr>
         <w:t xml:space="preserve">.3 – Методы интерфейса </w:t>
       </w:r>
-      <w:proofErr w:type="spellStart"/>
       <w:r>
         <w:rPr>
           <w:rFonts w:cs="Times New Roman"/>
@@ -2146,7 +2033,6 @@
         </w:rPr>
         <w:t>ksPart</w:t>
       </w:r>
-      <w:proofErr w:type="spellEnd"/>
       <w:r>
         <w:rPr>
           <w:rFonts w:cs="Times New Roman"/>
@@ -2270,20 +2156,12 @@
                 <w:lang w:val="en-US"/>
               </w:rPr>
             </w:pPr>
-            <w:proofErr w:type="spellStart"/>
             <w:proofErr w:type="gramStart"/>
             <w:r>
               <w:rPr>
                 <w:szCs w:val="28"/>
               </w:rPr>
-              <w:t>EntityCollection</w:t>
-            </w:r>
-            <w:proofErr w:type="spellEnd"/>
-            <w:r>
-              <w:rPr>
-                <w:szCs w:val="28"/>
-              </w:rPr>
-              <w:t>(</w:t>
+              <w:t>EntityCollection(</w:t>
             </w:r>
             <w:proofErr w:type="gramEnd"/>
             <w:r>
@@ -2304,19 +2182,11 @@
                 <w:szCs w:val="28"/>
               </w:rPr>
             </w:pPr>
-            <w:proofErr w:type="spellStart"/>
-            <w:r>
-              <w:rPr>
-                <w:szCs w:val="28"/>
-              </w:rPr>
-              <w:t>objType</w:t>
-            </w:r>
-            <w:proofErr w:type="spellEnd"/>
-            <w:r>
-              <w:rPr>
-                <w:szCs w:val="28"/>
-              </w:rPr>
-              <w:t xml:space="preserve"> – тип объектов </w:t>
+            <w:r>
+              <w:rPr>
+                <w:szCs w:val="28"/>
+              </w:rPr>
+              <w:t xml:space="preserve">objType – тип объектов </w:t>
             </w:r>
           </w:p>
           <w:p>
@@ -2351,7 +2221,6 @@
               </w:rPr>
               <w:t xml:space="preserve">В случае успеха указатель на интерфейс </w:t>
             </w:r>
-            <w:proofErr w:type="spellStart"/>
             <w:r>
               <w:rPr>
                 <w:szCs w:val="28"/>
@@ -2359,14 +2228,12 @@
               </w:rPr>
               <w:t>ksEntityCollection</w:t>
             </w:r>
-            <w:proofErr w:type="spellEnd"/>
             <w:r>
               <w:rPr>
                 <w:szCs w:val="28"/>
               </w:rPr>
               <w:t xml:space="preserve"> или </w:t>
             </w:r>
-            <w:proofErr w:type="spellStart"/>
             <w:r>
               <w:rPr>
                 <w:szCs w:val="28"/>
@@ -2374,7 +2241,6 @@
               </w:rPr>
               <w:t>IEntityCollection</w:t>
             </w:r>
-            <w:proofErr w:type="spellEnd"/>
             <w:r>
               <w:rPr>
                 <w:szCs w:val="28"/>
@@ -2431,20 +2297,12 @@
                 <w:lang w:val="en-US"/>
               </w:rPr>
             </w:pPr>
-            <w:proofErr w:type="spellStart"/>
             <w:proofErr w:type="gramStart"/>
             <w:r>
               <w:rPr>
                 <w:szCs w:val="28"/>
               </w:rPr>
-              <w:t>GetPart</w:t>
-            </w:r>
-            <w:proofErr w:type="spellEnd"/>
-            <w:r>
-              <w:rPr>
-                <w:szCs w:val="28"/>
-              </w:rPr>
-              <w:t>(</w:t>
+              <w:t>GetPart(</w:t>
             </w:r>
             <w:proofErr w:type="gramEnd"/>
             <w:r>
@@ -2465,19 +2323,11 @@
                 <w:szCs w:val="28"/>
               </w:rPr>
             </w:pPr>
-            <w:proofErr w:type="spellStart"/>
-            <w:r>
-              <w:rPr>
-                <w:szCs w:val="28"/>
-              </w:rPr>
-              <w:t>type</w:t>
-            </w:r>
-            <w:proofErr w:type="spellEnd"/>
-            <w:r>
-              <w:rPr>
-                <w:szCs w:val="28"/>
-              </w:rPr>
-              <w:t xml:space="preserve"> – тип компонента из перечисления</w:t>
+            <w:r>
+              <w:rPr>
+                <w:szCs w:val="28"/>
+              </w:rPr>
+              <w:t>type – тип компонента из перечисления</w:t>
             </w:r>
           </w:p>
           <w:p>
@@ -2505,7 +2355,6 @@
               </w:rPr>
               <w:t xml:space="preserve">Указатель на интерфейс компонента </w:t>
             </w:r>
-            <w:proofErr w:type="spellStart"/>
             <w:r>
               <w:rPr>
                 <w:szCs w:val="28"/>
@@ -2513,14 +2362,12 @@
               </w:rPr>
               <w:t>ksPart</w:t>
             </w:r>
-            <w:proofErr w:type="spellEnd"/>
             <w:r>
               <w:rPr>
                 <w:szCs w:val="28"/>
               </w:rPr>
               <w:t xml:space="preserve"> или </w:t>
             </w:r>
-            <w:proofErr w:type="spellStart"/>
             <w:r>
               <w:rPr>
                 <w:szCs w:val="28"/>
@@ -2528,7 +2375,6 @@
               </w:rPr>
               <w:t>IPart</w:t>
             </w:r>
-            <w:proofErr w:type="spellEnd"/>
           </w:p>
         </w:tc>
         <w:tc>
@@ -2566,20 +2412,12 @@
                 <w:lang w:val="en-US"/>
               </w:rPr>
             </w:pPr>
-            <w:proofErr w:type="spellStart"/>
             <w:proofErr w:type="gramStart"/>
             <w:r>
               <w:rPr>
                 <w:szCs w:val="28"/>
               </w:rPr>
-              <w:t>NewEntity</w:t>
-            </w:r>
-            <w:proofErr w:type="spellEnd"/>
-            <w:r>
-              <w:rPr>
-                <w:szCs w:val="28"/>
-              </w:rPr>
-              <w:t>(</w:t>
+              <w:t>NewEntity(</w:t>
             </w:r>
             <w:proofErr w:type="gramEnd"/>
             <w:r>
@@ -2600,19 +2438,11 @@
                 <w:szCs w:val="28"/>
               </w:rPr>
             </w:pPr>
-            <w:proofErr w:type="spellStart"/>
-            <w:r>
-              <w:rPr>
-                <w:szCs w:val="28"/>
-              </w:rPr>
-              <w:t>objType</w:t>
-            </w:r>
-            <w:proofErr w:type="spellEnd"/>
-            <w:r>
-              <w:rPr>
-                <w:szCs w:val="28"/>
-              </w:rPr>
-              <w:t xml:space="preserve"> – тип объекта.</w:t>
+            <w:r>
+              <w:rPr>
+                <w:szCs w:val="28"/>
+              </w:rPr>
+              <w:t>objType – тип объекта.</w:t>
             </w:r>
           </w:p>
         </w:tc>
@@ -2633,7 +2463,6 @@
               </w:rPr>
               <w:t xml:space="preserve">Указатель на интерфейс </w:t>
             </w:r>
-            <w:proofErr w:type="spellStart"/>
             <w:r>
               <w:rPr>
                 <w:szCs w:val="28"/>
@@ -2641,14 +2470,12 @@
               </w:rPr>
               <w:t>ksEntity</w:t>
             </w:r>
-            <w:proofErr w:type="spellEnd"/>
             <w:r>
               <w:rPr>
                 <w:szCs w:val="28"/>
               </w:rPr>
               <w:t xml:space="preserve"> или </w:t>
             </w:r>
-            <w:proofErr w:type="spellStart"/>
             <w:r>
               <w:rPr>
                 <w:szCs w:val="28"/>
@@ -2656,7 +2483,6 @@
               </w:rPr>
               <w:t>IEntity</w:t>
             </w:r>
-            <w:proofErr w:type="spellEnd"/>
             <w:r>
               <w:rPr>
                 <w:szCs w:val="28"/>
@@ -2700,20 +2526,12 @@
                 <w:lang w:val="en-US"/>
               </w:rPr>
             </w:pPr>
-            <w:proofErr w:type="spellStart"/>
             <w:proofErr w:type="gramStart"/>
             <w:r>
               <w:rPr>
                 <w:szCs w:val="28"/>
               </w:rPr>
-              <w:t>GetDefaultEntity</w:t>
-            </w:r>
-            <w:proofErr w:type="spellEnd"/>
-            <w:r>
-              <w:rPr>
-                <w:szCs w:val="28"/>
-              </w:rPr>
-              <w:t>(</w:t>
+              <w:t>GetDefaultEntity(</w:t>
             </w:r>
             <w:proofErr w:type="gramEnd"/>
             <w:r>
@@ -2734,19 +2552,11 @@
                 <w:szCs w:val="28"/>
               </w:rPr>
             </w:pPr>
-            <w:proofErr w:type="spellStart"/>
-            <w:r>
-              <w:rPr>
-                <w:szCs w:val="28"/>
-              </w:rPr>
-              <w:t>objType</w:t>
-            </w:r>
-            <w:proofErr w:type="spellEnd"/>
-            <w:r>
-              <w:rPr>
-                <w:szCs w:val="28"/>
-              </w:rPr>
-              <w:t xml:space="preserve"> – тип объекта.</w:t>
+            <w:r>
+              <w:rPr>
+                <w:szCs w:val="28"/>
+              </w:rPr>
+              <w:t>objType – тип объекта.</w:t>
             </w:r>
           </w:p>
         </w:tc>
@@ -2766,7 +2576,6 @@
               </w:rPr>
               <w:t xml:space="preserve">Указатель на интерфейс </w:t>
             </w:r>
-            <w:proofErr w:type="spellStart"/>
             <w:r>
               <w:rPr>
                 <w:szCs w:val="28"/>
@@ -2774,14 +2583,12 @@
               </w:rPr>
               <w:t>ksEntity</w:t>
             </w:r>
-            <w:proofErr w:type="spellEnd"/>
             <w:r>
               <w:rPr>
                 <w:szCs w:val="28"/>
               </w:rPr>
               <w:t xml:space="preserve"> или </w:t>
             </w:r>
-            <w:proofErr w:type="spellStart"/>
             <w:r>
               <w:rPr>
                 <w:szCs w:val="28"/>
@@ -2789,7 +2596,6 @@
               </w:rPr>
               <w:t>IEntity</w:t>
             </w:r>
-            <w:proofErr w:type="spellEnd"/>
             <w:r>
               <w:rPr>
                 <w:szCs w:val="28"/>
@@ -2858,21 +2664,7 @@
         <w:rPr>
           <w:lang w:eastAsia="ru-RU"/>
         </w:rPr>
-        <w:t xml:space="preserve">Кронштейн (нем. </w:t>
-      </w:r>
-      <w:proofErr w:type="spellStart"/>
-      <w:r>
-        <w:rPr>
-          <w:lang w:eastAsia="ru-RU"/>
-        </w:rPr>
-        <w:t>Kragstein</w:t>
-      </w:r>
-      <w:proofErr w:type="spellEnd"/>
-      <w:r>
-        <w:rPr>
-          <w:lang w:eastAsia="ru-RU"/>
-        </w:rPr>
-        <w:t xml:space="preserve"> — выступающий камень)</w:t>
+        <w:t>Кронштейн (нем. Kragstein — выступающий камень)</w:t>
       </w:r>
       <w:r>
         <w:rPr>
@@ -3448,10 +3240,10 @@
       </w:r>
       <w:r>
         <w:drawing>
-          <wp:inline distT="0" distB="0" distL="0" distR="0" wp14:anchorId="46F57BD4" wp14:editId="6EDE5CE7">
-            <wp:extent cx="6017573" cy="2971800"/>
-            <wp:effectExtent l="0" t="0" r="2540" b="0"/>
-            <wp:docPr id="10" name="Рисунок 10"/>
+          <wp:inline distT="0" distB="0" distL="0" distR="0" wp14:anchorId="79354E4F" wp14:editId="057BE265">
+            <wp:extent cx="5940425" cy="3134360"/>
+            <wp:effectExtent l="0" t="0" r="3175" b="8890"/>
+            <wp:docPr id="2" name="Рисунок 2"/>
             <wp:cNvGraphicFramePr>
               <a:graphicFrameLocks xmlns:a="http://schemas.openxmlformats.org/drawingml/2006/main" noChangeAspect="1"/>
             </wp:cNvGraphicFramePr>
@@ -3471,7 +3263,7 @@
                   <pic:spPr>
                     <a:xfrm>
                       <a:off x="0" y="0"/>
-                      <a:ext cx="6028102" cy="2977000"/>
+                      <a:ext cx="5940425" cy="3134360"/>
                     </a:xfrm>
                     <a:prstGeom prst="rect">
                       <a:avLst/>
@@ -3487,138 +3279,121 @@
     <w:p>
       <w:pPr>
         <w:jc w:val="center"/>
+      </w:pPr>
+      <w:bookmarkStart w:id="1" w:name="_Hlk85558848"/>
+      <w:r>
+        <w:t>Рисунок 3.</w:t>
+      </w:r>
+      <w:r>
+        <w:t>2</w:t>
+      </w:r>
+      <w:r>
+        <w:t xml:space="preserve"> – Диаграмма классов</w:t>
+      </w:r>
+      <w:bookmarkEnd w:id="1"/>
+    </w:p>
+    <w:p>
+      <w:pPr>
+        <w:pStyle w:val="a5"/>
+      </w:pPr>
+    </w:p>
+    <w:p>
+      <w:pPr>
+        <w:pStyle w:val="a5"/>
+      </w:pPr>
+      <w:r>
+        <w:t xml:space="preserve">Класс </w:t>
+      </w:r>
+      <w:r>
         <w:rPr>
           <w:lang w:val="en-US"/>
         </w:rPr>
-      </w:pPr>
-      <w:bookmarkStart w:id="1" w:name="_Hlk85558848"/>
-      <w:r>
-        <w:t>Рисунок 3.</w:t>
-      </w:r>
-      <w:r>
-        <w:t>2</w:t>
-      </w:r>
-      <w:r>
-        <w:t xml:space="preserve"> – Диаграмма классов</w:t>
-      </w:r>
-      <w:bookmarkEnd w:id="1"/>
-    </w:p>
-    <w:p>
-      <w:pPr>
-        <w:pStyle w:val="a5"/>
-      </w:pPr>
-    </w:p>
-    <w:p>
-      <w:pPr>
-        <w:pStyle w:val="a5"/>
-      </w:pPr>
-      <w:r>
-        <w:t xml:space="preserve">Класс </w:t>
-      </w:r>
-      <w:proofErr w:type="spellStart"/>
+        <w:t>MainForm</w:t>
+      </w:r>
+      <w:r>
+        <w:t xml:space="preserve"> </w:t>
+      </w:r>
+      <w:r>
+        <w:t xml:space="preserve">содержит в себе экземпляры классов </w:t>
+      </w:r>
       <w:r>
         <w:rPr>
           <w:lang w:val="en-US"/>
         </w:rPr>
-        <w:t>MainForm</w:t>
-      </w:r>
-      <w:proofErr w:type="spellEnd"/>
+        <w:t>BracketParameters</w:t>
+      </w:r>
+      <w:r>
+        <w:t xml:space="preserve"> и </w:t>
+      </w:r>
+      <w:r>
+        <w:rPr>
+          <w:lang w:val="en-US"/>
+        </w:rPr>
+        <w:t>BracketBuild</w:t>
+      </w:r>
+      <w:r>
+        <w:t xml:space="preserve">. </w:t>
+      </w:r>
+      <w:r>
+        <w:rPr>
+          <w:lang w:val="en-US"/>
+        </w:rPr>
+        <w:t>BracketParameters</w:t>
+      </w:r>
       <w:r>
         <w:t xml:space="preserve"> </w:t>
       </w:r>
       <w:r>
-        <w:t xml:space="preserve">содержит в себе экземпляры классов </w:t>
-      </w:r>
-      <w:proofErr w:type="spellStart"/>
+        <w:t xml:space="preserve">в себе список экземпляров класса </w:t>
+      </w:r>
       <w:r>
         <w:rPr>
           <w:lang w:val="en-US"/>
         </w:rPr>
-        <w:t>BracketParameters</w:t>
-      </w:r>
-      <w:proofErr w:type="spellEnd"/>
-      <w:r>
-        <w:t xml:space="preserve"> и </w:t>
-      </w:r>
-      <w:proofErr w:type="spellStart"/>
+        <w:t>Parameter</w:t>
+      </w:r>
+      <w:r>
+        <w:t xml:space="preserve">, где хранятся значения параметра. </w:t>
+      </w:r>
       <w:r>
         <w:rPr>
           <w:lang w:val="en-US"/>
         </w:rPr>
         <w:t>BracketBuild</w:t>
       </w:r>
-      <w:proofErr w:type="spellEnd"/>
-      <w:r>
-        <w:t xml:space="preserve">. </w:t>
-      </w:r>
-      <w:proofErr w:type="spellStart"/>
+      <w:r>
+        <w:t xml:space="preserve"> обладает методами для построения моделей. Класс </w:t>
+      </w:r>
       <w:r>
         <w:rPr>
           <w:lang w:val="en-US"/>
         </w:rPr>
-        <w:t>BracketParameters</w:t>
-      </w:r>
-      <w:proofErr w:type="spellEnd"/>
-      <w:r>
-        <w:t xml:space="preserve"> </w:t>
-      </w:r>
-      <w:r>
-        <w:t xml:space="preserve">в себе список экземпляров класса </w:t>
+        <w:t>KompassApi</w:t>
+      </w:r>
+      <w:r>
+        <w:t xml:space="preserve"> содержит в</w:t>
+      </w:r>
+      <w:r>
+        <w:t xml:space="preserve"> себе методы для работы с САПР Компас </w:t>
+      </w:r>
+      <w:r>
+        <w:t>3</w:t>
       </w:r>
       <w:r>
         <w:rPr>
           <w:lang w:val="en-US"/>
         </w:rPr>
-        <w:t>Parameter</w:t>
-      </w:r>
-      <w:r>
-        <w:t xml:space="preserve">, где хранятся значения параметра. </w:t>
-      </w:r>
-      <w:proofErr w:type="spellStart"/>
+        <w:t>D</w:t>
+      </w:r>
+      <w:r>
+        <w:t xml:space="preserve">. В перечислении </w:t>
+      </w:r>
       <w:r>
         <w:rPr>
           <w:lang w:val="en-US"/>
         </w:rPr>
-        <w:t>BracketBuild</w:t>
-      </w:r>
-      <w:proofErr w:type="spellEnd"/>
-      <w:r>
-        <w:t xml:space="preserve"> обладает методами для построения моделей. Класс </w:t>
-      </w:r>
-      <w:proofErr w:type="spellStart"/>
-      <w:r>
-        <w:rPr>
-          <w:lang w:val="en-US"/>
-        </w:rPr>
-        <w:t>KompassApi</w:t>
-      </w:r>
-      <w:proofErr w:type="spellEnd"/>
-      <w:r>
-        <w:t xml:space="preserve"> содержит в</w:t>
-      </w:r>
-      <w:r>
-        <w:t xml:space="preserve"> себе методы для работы с САПР Компас </w:t>
-      </w:r>
-      <w:r>
-        <w:t>3</w:t>
-      </w:r>
-      <w:r>
-        <w:rPr>
-          <w:lang w:val="en-US"/>
-        </w:rPr>
-        <w:t>D</w:t>
-      </w:r>
-      <w:r>
-        <w:t xml:space="preserve">. В перечислении </w:t>
-      </w:r>
-      <w:proofErr w:type="spellStart"/>
-      <w:r>
-        <w:rPr>
-          <w:lang w:val="en-US"/>
-        </w:rPr>
         <w:t>ParameterName</w:t>
       </w:r>
-      <w:proofErr w:type="spellEnd"/>
       <w:r>
         <w:t xml:space="preserve"> </w:t>
       </w:r>
@@ -3734,6 +3509,7 @@
       </w:r>
       <w:r>
         <w:rPr>
+          <w:noProof/>
           <w:lang w:eastAsia="ru-RU"/>
         </w:rPr>
         <w:drawing>
@@ -3892,21 +3668,7 @@
         <w:rPr>
           <w:lang w:eastAsia="ru-RU"/>
         </w:rPr>
-        <w:t xml:space="preserve">» в новом окне откроется чертеж модели, сама кнопка заблокируется, но после закрытия окна с чертежом вновь </w:t>
-      </w:r>
-      <w:proofErr w:type="spellStart"/>
-      <w:r>
-        <w:rPr>
-          <w:lang w:eastAsia="ru-RU"/>
-        </w:rPr>
-        <w:t>разблокируется</w:t>
-      </w:r>
-      <w:proofErr w:type="spellEnd"/>
-      <w:r>
-        <w:rPr>
-          <w:lang w:eastAsia="ru-RU"/>
-        </w:rPr>
-        <w:t>.</w:t>
+        <w:t>» в новом окне откроется чертеж модели, сама кнопка заблокируется, но после закрытия окна с чертежом вновь разблокируется.</w:t>
       </w:r>
       <w:r>
         <w:rPr>
@@ -4295,7 +4057,6 @@
           </w:rPr>
           <w:t>://</w:t>
         </w:r>
-        <w:proofErr w:type="spellStart"/>
         <w:r>
           <w:rPr>
             <w:rStyle w:val="af0"/>
@@ -4304,7 +4065,6 @@
           </w:rPr>
           <w:t>kompas</w:t>
         </w:r>
-        <w:proofErr w:type="spellEnd"/>
         <w:r>
           <w:rPr>
             <w:rStyle w:val="af0"/>
@@ -4327,7 +4087,6 @@
           </w:rPr>
           <w:t>/</w:t>
         </w:r>
-        <w:proofErr w:type="spellStart"/>
         <w:r>
           <w:rPr>
             <w:rStyle w:val="af0"/>
@@ -4336,7 +4095,6 @@
           </w:rPr>
           <w:t>kompas</w:t>
         </w:r>
-        <w:proofErr w:type="spellEnd"/>
         <w:r>
           <w:rPr>
             <w:rStyle w:val="af0"/>
@@ -4474,21 +4232,7 @@
         <w:rPr>
           <w:szCs w:val="28"/>
         </w:rPr>
-        <w:t xml:space="preserve">Мартин Ф. UML. Основы. Краткое руководство по стандартному языку объектного моделирования. </w:t>
-      </w:r>
-      <w:proofErr w:type="spellStart"/>
-      <w:r>
-        <w:rPr>
-          <w:szCs w:val="28"/>
-        </w:rPr>
-        <w:t>Изд</w:t>
-      </w:r>
-      <w:proofErr w:type="spellEnd"/>
-      <w:r>
-        <w:rPr>
-          <w:szCs w:val="28"/>
-        </w:rPr>
-        <w:t>: Символ-Плюс,2011, с.192 (3-е издание)</w:t>
+        <w:t>Мартин Ф. UML. Основы. Краткое руководство по стандартному языку объектного моделирования. Изд: Символ-Плюс,2011, с.192 (3-е издание)</w:t>
       </w:r>
       <w:r>
         <w:rPr>
@@ -4588,62 +4332,38 @@
         <w:rPr>
           <w:lang w:val="en-US"/>
         </w:rPr>
-        <w:t>Parameter-</w:t>
-      </w:r>
-      <w:proofErr w:type="spellStart"/>
-      <w:r>
+        <w:t>Parameter-ParameterName-char?</w:t>
+      </w:r>
+    </w:p>
+    <w:p>
+      <w:pPr>
+        <w:pStyle w:val="af3"/>
         <w:rPr>
           <w:lang w:val="en-US"/>
         </w:rPr>
-        <w:t>ParameterName</w:t>
-      </w:r>
-      <w:proofErr w:type="spellEnd"/>
+      </w:pPr>
+      <w:r>
+        <w:t>Связь</w:t>
+      </w:r>
       <w:r>
         <w:rPr>
           <w:lang w:val="en-US"/>
         </w:rPr>
-        <w:t>-char?</w:t>
-      </w:r>
-    </w:p>
-    <w:p>
-      <w:pPr>
-        <w:pStyle w:val="af3"/>
+        <w:t xml:space="preserve"> </w:t>
+      </w:r>
+      <w:r>
         <w:rPr>
           <w:lang w:val="en-US"/>
         </w:rPr>
-      </w:pPr>
-      <w:r>
-        <w:t>Связь</w:t>
-      </w:r>
+        <w:t>MainForm</w:t>
+      </w:r>
+      <w:proofErr w:type="gramStart"/>
       <w:r>
         <w:rPr>
           <w:lang w:val="en-US"/>
         </w:rPr>
-        <w:t xml:space="preserve"> </w:t>
-      </w:r>
-      <w:proofErr w:type="spellStart"/>
-      <w:r>
-        <w:rPr>
-          <w:lang w:val="en-US"/>
-        </w:rPr>
-        <w:t>MainForm</w:t>
-      </w:r>
-      <w:proofErr w:type="spellEnd"/>
-      <w:proofErr w:type="gramStart"/>
-      <w:r>
-        <w:rPr>
-          <w:lang w:val="en-US"/>
-        </w:rPr>
-        <w:t>-&gt;</w:t>
-      </w:r>
-      <w:proofErr w:type="spellStart"/>
-      <w:r>
-        <w:rPr>
-          <w:lang w:val="en-US"/>
-        </w:rPr>
-        <w:t>ParameterName</w:t>
-      </w:r>
-      <w:proofErr w:type="spellEnd"/>
+        <w:t>-&gt;ParameterName</w:t>
+      </w:r>
       <w:proofErr w:type="gramEnd"/>
     </w:p>
   </w:comment>
@@ -4651,6 +4371,9 @@
     <w:p>
       <w:pPr>
         <w:pStyle w:val="af3"/>
+        <w:rPr>
+          <w:lang w:val="en-US"/>
+        </w:rPr>
       </w:pPr>
       <w:r>
         <w:rPr>
@@ -4659,7 +4382,22 @@
         <w:annotationRef/>
       </w:r>
       <w:r>
-        <w:t>Поправить вёрстку.</w:t>
+        <w:t>Поправить</w:t>
+      </w:r>
+      <w:r>
+        <w:rPr>
+          <w:lang w:val="en-US"/>
+        </w:rPr>
+        <w:t xml:space="preserve"> </w:t>
+      </w:r>
+      <w:r>
+        <w:t>вёрстку</w:t>
+      </w:r>
+      <w:r>
+        <w:rPr>
+          <w:lang w:val="en-US"/>
+        </w:rPr>
+        <w:t>.</w:t>
       </w:r>
     </w:p>
   </w:comment>

--- a/docs/Проект_системы.docx
+++ b/docs/Проект_системы.docx
@@ -4,7 +4,7 @@
   <w:body>
     <w:p>
       <w:pPr>
-        <w:pStyle w:val="a5"/>
+        <w:pStyle w:val="NoSpacing"/>
         <w:ind w:firstLine="0"/>
         <w:jc w:val="center"/>
       </w:pPr>
@@ -68,7 +68,7 @@
     </w:p>
     <w:p>
       <w:pPr>
-        <w:pStyle w:val="a5"/>
+        <w:pStyle w:val="NoSpacing"/>
         <w:ind w:firstLine="0"/>
         <w:jc w:val="center"/>
       </w:pPr>
@@ -126,7 +126,7 @@
     </w:p>
     <w:p>
       <w:pPr>
-        <w:pStyle w:val="a5"/>
+        <w:pStyle w:val="NoSpacing"/>
         <w:ind w:firstLine="0"/>
         <w:jc w:val="center"/>
       </w:pPr>
@@ -199,7 +199,7 @@
     </w:p>
     <w:p>
       <w:pPr>
-        <w:pStyle w:val="a5"/>
+        <w:pStyle w:val="NoSpacing"/>
         <w:ind w:firstLine="0"/>
         <w:jc w:val="center"/>
         <w:rPr>
@@ -224,14 +224,12 @@
         </w:rPr>
         <w:t xml:space="preserve">" </w:t>
       </w:r>
-      <w:proofErr w:type="gramStart"/>
       <w:r>
         <w:rPr>
           <w:szCs w:val="28"/>
         </w:rPr>
         <w:t>ДЛЯ САПР</w:t>
       </w:r>
-      <w:proofErr w:type="gramEnd"/>
       <w:r>
         <w:rPr>
           <w:szCs w:val="28"/>
@@ -256,7 +254,7 @@
     </w:p>
     <w:p>
       <w:pPr>
-        <w:pStyle w:val="a5"/>
+        <w:pStyle w:val="NoSpacing"/>
         <w:ind w:firstLine="0"/>
         <w:jc w:val="center"/>
         <w:rPr>
@@ -272,7 +270,7 @@
     </w:p>
     <w:p>
       <w:pPr>
-        <w:pStyle w:val="a5"/>
+        <w:pStyle w:val="NoSpacing"/>
         <w:ind w:firstLine="0"/>
         <w:jc w:val="center"/>
         <w:rPr>
@@ -288,7 +286,7 @@
     </w:p>
     <w:p>
       <w:pPr>
-        <w:pStyle w:val="a6"/>
+        <w:pStyle w:val="NormalWeb"/>
         <w:jc w:val="right"/>
         <w:rPr>
           <w:color w:val="000000"/>
@@ -309,7 +307,7 @@
     </w:p>
     <w:p>
       <w:pPr>
-        <w:pStyle w:val="a6"/>
+        <w:pStyle w:val="NormalWeb"/>
         <w:jc w:val="right"/>
         <w:rPr>
           <w:color w:val="000000"/>
@@ -348,7 +346,7 @@
     </w:p>
     <w:p>
       <w:pPr>
-        <w:pStyle w:val="a6"/>
+        <w:pStyle w:val="NormalWeb"/>
         <w:jc w:val="right"/>
         <w:rPr>
           <w:color w:val="000000"/>
@@ -378,7 +376,7 @@
     </w:p>
     <w:p>
       <w:pPr>
-        <w:pStyle w:val="a6"/>
+        <w:pStyle w:val="NormalWeb"/>
         <w:jc w:val="right"/>
         <w:rPr>
           <w:color w:val="000000"/>
@@ -417,7 +415,7 @@
     </w:p>
     <w:p>
       <w:pPr>
-        <w:pStyle w:val="a6"/>
+        <w:pStyle w:val="NormalWeb"/>
         <w:jc w:val="right"/>
         <w:rPr>
           <w:color w:val="000000"/>
@@ -438,7 +436,7 @@
     </w:p>
     <w:p>
       <w:pPr>
-        <w:pStyle w:val="a6"/>
+        <w:pStyle w:val="NormalWeb"/>
         <w:jc w:val="right"/>
         <w:rPr>
           <w:color w:val="000000"/>
@@ -459,7 +457,7 @@
     </w:p>
     <w:p>
       <w:pPr>
-        <w:pStyle w:val="a6"/>
+        <w:pStyle w:val="NormalWeb"/>
         <w:jc w:val="right"/>
         <w:rPr>
           <w:color w:val="000000"/>
@@ -543,7 +541,7 @@
     </w:p>
     <w:p>
       <w:pPr>
-        <w:pStyle w:val="a6"/>
+        <w:pStyle w:val="NormalWeb"/>
         <w:jc w:val="right"/>
         <w:rPr>
           <w:color w:val="000000"/>
@@ -601,7 +599,7 @@
     </w:p>
     <w:p>
       <w:pPr>
-        <w:pStyle w:val="1"/>
+        <w:pStyle w:val="Heading1"/>
       </w:pPr>
       <w:r>
         <w:lastRenderedPageBreak/>
@@ -610,7 +608,7 @@
     </w:p>
     <w:p>
       <w:pPr>
-        <w:pStyle w:val="1"/>
+        <w:pStyle w:val="Heading1"/>
         <w:numPr>
           <w:ilvl w:val="1"/>
           <w:numId w:val="1"/>
@@ -622,7 +620,7 @@
     </w:p>
     <w:p>
       <w:pPr>
-        <w:pStyle w:val="a5"/>
+        <w:pStyle w:val="NoSpacing"/>
         <w:rPr>
           <w:lang w:eastAsia="ru-RU"/>
         </w:rPr>
@@ -667,7 +665,7 @@
     </w:p>
     <w:p>
       <w:pPr>
-        <w:pStyle w:val="a5"/>
+        <w:pStyle w:val="NoSpacing"/>
         <w:rPr>
           <w:lang w:eastAsia="ru-RU"/>
         </w:rPr>
@@ -723,7 +721,7 @@
     </w:p>
     <w:p>
       <w:pPr>
-        <w:pStyle w:val="1"/>
+        <w:pStyle w:val="Heading1"/>
         <w:numPr>
           <w:ilvl w:val="1"/>
           <w:numId w:val="1"/>
@@ -742,7 +740,7 @@
     </w:p>
     <w:p>
       <w:pPr>
-        <w:pStyle w:val="a5"/>
+        <w:pStyle w:val="NoSpacing"/>
         <w:rPr>
           <w:lang w:eastAsia="ru-RU"/>
         </w:rPr>
@@ -768,7 +766,7 @@
     </w:p>
     <w:p>
       <w:pPr>
-        <w:pStyle w:val="a5"/>
+        <w:pStyle w:val="NoSpacing"/>
         <w:rPr>
           <w:rFonts w:cs="Times New Roman"/>
           <w:szCs w:val="28"/>
@@ -798,18 +796,10 @@
     </w:p>
     <w:p>
       <w:pPr>
-        <w:pStyle w:val="a5"/>
-      </w:pPr>
-      <w:r>
-        <w:t xml:space="preserve">Главным интерфейсом API системы КОМПАС является KompasObject. Получить указатель на этот интерфейс можно с помощью экспортной функции </w:t>
-      </w:r>
-      <w:proofErr w:type="gramStart"/>
-      <w:r>
-        <w:t>CreateKompasObject(</w:t>
-      </w:r>
-      <w:proofErr w:type="gramEnd"/>
-      <w:r>
-        <w:t>). Методы этого интерфейса реализуют наиболее общие функции работы с документами системы, системными настройками, файлами, а также дают возможность получить указатели на другие интерфейсы. В таблице 1.1 приведены методы интерфейса KompasObject</w:t>
+        <w:pStyle w:val="NoSpacing"/>
+      </w:pPr>
+      <w:r>
+        <w:t>Главным интерфейсом API системы КОМПАС является KompasObject. Получить указатель на этот интерфейс можно с помощью экспортной функции CreateKompasObject(). Методы этого интерфейса реализуют наиболее общие функции работы с документами системы, системными настройками, файлами, а также дают возможность получить указатели на другие интерфейсы. В таблице 1.1 приведены методы интерфейса KompasObject</w:t>
       </w:r>
       <w:r>
         <w:rPr>
@@ -823,12 +813,12 @@
     </w:p>
     <w:p>
       <w:pPr>
-        <w:pStyle w:val="a5"/>
-      </w:pPr>
-    </w:p>
-    <w:p>
-      <w:pPr>
-        <w:pStyle w:val="a5"/>
+        <w:pStyle w:val="NoSpacing"/>
+      </w:pPr>
+    </w:p>
+    <w:p>
+      <w:pPr>
+        <w:pStyle w:val="NoSpacing"/>
       </w:pPr>
       <w:r>
         <w:t>Таблица 1.1 – Методы интерфейса KompasObject</w:t>
@@ -836,7 +826,7 @@
     </w:p>
     <w:tbl>
       <w:tblPr>
-        <w:tblStyle w:val="ae"/>
+        <w:tblStyle w:val="TableGrid"/>
         <w:tblW w:w="0" w:type="auto"/>
         <w:jc w:val="center"/>
         <w:tblLayout w:type="fixed"/>
@@ -957,23 +947,7 @@
                 <w:szCs w:val="28"/>
                 <w:lang w:val="en-US"/>
               </w:rPr>
-              <w:t>Document3</w:t>
-            </w:r>
-            <w:proofErr w:type="gramStart"/>
-            <w:r>
-              <w:rPr>
-                <w:szCs w:val="28"/>
-                <w:lang w:val="en-US"/>
-              </w:rPr>
-              <w:t>D(</w:t>
-            </w:r>
-            <w:proofErr w:type="gramEnd"/>
-            <w:r>
-              <w:rPr>
-                <w:szCs w:val="28"/>
-                <w:lang w:val="en-US"/>
-              </w:rPr>
-              <w:t>)</w:t>
+              <w:t>Document3D()</w:t>
             </w:r>
           </w:p>
         </w:tc>
@@ -1070,28 +1044,13 @@
                 <w:szCs w:val="28"/>
                 <w:lang w:val="en-US"/>
               </w:rPr>
-              <w:t>ActiveDocument3</w:t>
-            </w:r>
-            <w:proofErr w:type="gramStart"/>
-            <w:r>
-              <w:rPr>
-                <w:szCs w:val="28"/>
-                <w:lang w:val="en-US"/>
-              </w:rPr>
-              <w:t>D</w:t>
-            </w:r>
-            <w:r>
-              <w:rPr>
-                <w:szCs w:val="28"/>
-              </w:rPr>
-              <w:t>(</w:t>
-            </w:r>
-            <w:proofErr w:type="gramEnd"/>
-            <w:r>
-              <w:rPr>
-                <w:szCs w:val="28"/>
-              </w:rPr>
-              <w:t>)</w:t>
+              <w:t>ActiveDocument3D</w:t>
+            </w:r>
+            <w:r>
+              <w:rPr>
+                <w:szCs w:val="28"/>
+              </w:rPr>
+              <w:t>()</w:t>
             </w:r>
           </w:p>
         </w:tc>
@@ -1164,7 +1123,6 @@
                 <w:lang w:val="en-US"/>
               </w:rPr>
             </w:pPr>
-            <w:proofErr w:type="gramStart"/>
             <w:r>
               <w:rPr>
                 <w:szCs w:val="28"/>
@@ -1176,14 +1134,7 @@
               <w:rPr>
                 <w:szCs w:val="28"/>
               </w:rPr>
-              <w:t>(</w:t>
-            </w:r>
-            <w:proofErr w:type="gramEnd"/>
-            <w:r>
-              <w:rPr>
-                <w:szCs w:val="28"/>
-              </w:rPr>
-              <w:t>)</w:t>
+              <w:t>()</w:t>
             </w:r>
           </w:p>
         </w:tc>
@@ -1254,15 +1205,15 @@
     </w:tbl>
     <w:p>
       <w:pPr>
-        <w:pStyle w:val="a5"/>
-        <w:rPr>
-          <w:lang w:eastAsia="ru-RU"/>
-        </w:rPr>
-      </w:pPr>
-    </w:p>
-    <w:p>
-      <w:pPr>
-        <w:pStyle w:val="a5"/>
+        <w:pStyle w:val="NoSpacing"/>
+        <w:rPr>
+          <w:lang w:eastAsia="ru-RU"/>
+        </w:rPr>
+      </w:pPr>
+    </w:p>
+    <w:p>
+      <w:pPr>
+        <w:pStyle w:val="NoSpacing"/>
         <w:rPr>
           <w:lang w:eastAsia="ru-RU"/>
         </w:rPr>
@@ -1277,7 +1228,7 @@
     </w:p>
     <w:tbl>
       <w:tblPr>
-        <w:tblStyle w:val="ae"/>
+        <w:tblStyle w:val="TableGrid"/>
         <w:tblW w:w="0" w:type="auto"/>
         <w:jc w:val="center"/>
         <w:tblLayout w:type="fixed"/>
@@ -1378,7 +1329,7 @@
           </w:tcPr>
           <w:p>
             <w:pPr>
-              <w:pStyle w:val="a7"/>
+              <w:pStyle w:val="BodyText"/>
               <w:spacing w:line="360" w:lineRule="auto"/>
               <w:jc w:val="center"/>
               <w:rPr>
@@ -1391,23 +1342,7 @@
                 <w:color w:val="000000" w:themeColor="text1"/>
                 <w:lang w:eastAsia="ru-RU"/>
               </w:rPr>
-              <w:t>GetMathematic2</w:t>
-            </w:r>
-            <w:proofErr w:type="gramStart"/>
-            <w:r>
-              <w:rPr>
-                <w:color w:val="000000" w:themeColor="text1"/>
-                <w:lang w:eastAsia="ru-RU"/>
-              </w:rPr>
-              <w:t>D(</w:t>
-            </w:r>
-            <w:proofErr w:type="gramEnd"/>
-            <w:r>
-              <w:rPr>
-                <w:color w:val="000000" w:themeColor="text1"/>
-                <w:lang w:eastAsia="ru-RU"/>
-              </w:rPr>
-              <w:t>)</w:t>
+              <w:t>GetMathematic2D()</w:t>
             </w:r>
           </w:p>
         </w:tc>
@@ -1417,7 +1352,7 @@
           </w:tcPr>
           <w:p>
             <w:pPr>
-              <w:pStyle w:val="a7"/>
+              <w:pStyle w:val="BodyText"/>
               <w:spacing w:line="360" w:lineRule="auto"/>
               <w:rPr>
                 <w:color w:val="000000" w:themeColor="text1"/>
@@ -1432,7 +1367,7 @@
           </w:tcPr>
           <w:p>
             <w:pPr>
-              <w:pStyle w:val="a7"/>
+              <w:pStyle w:val="BodyText"/>
               <w:spacing w:line="360" w:lineRule="auto"/>
               <w:rPr>
                 <w:color w:val="000000" w:themeColor="text1"/>
@@ -1454,7 +1389,7 @@
           </w:tcPr>
           <w:p>
             <w:pPr>
-              <w:pStyle w:val="a7"/>
+              <w:pStyle w:val="BodyText"/>
               <w:spacing w:line="360" w:lineRule="auto"/>
               <w:rPr>
                 <w:color w:val="000000" w:themeColor="text1"/>
@@ -1485,7 +1420,7 @@
     </w:p>
     <w:p>
       <w:pPr>
-        <w:pStyle w:val="a5"/>
+        <w:pStyle w:val="NoSpacing"/>
         <w:rPr>
           <w:lang w:eastAsia="ru-RU"/>
         </w:rPr>
@@ -1499,15 +1434,15 @@
     </w:p>
     <w:p>
       <w:pPr>
-        <w:pStyle w:val="a5"/>
-        <w:rPr>
-          <w:lang w:eastAsia="ru-RU"/>
-        </w:rPr>
-      </w:pPr>
-    </w:p>
-    <w:p>
-      <w:pPr>
-        <w:pStyle w:val="a5"/>
+        <w:pStyle w:val="NoSpacing"/>
+        <w:rPr>
+          <w:lang w:eastAsia="ru-RU"/>
+        </w:rPr>
+      </w:pPr>
+    </w:p>
+    <w:p>
+      <w:pPr>
+        <w:pStyle w:val="NoSpacing"/>
       </w:pPr>
       <w:r>
         <w:t>Таблица 1.2 – Методы интерфейса ksDocument3D</w:t>
@@ -1515,7 +1450,7 @@
     </w:p>
     <w:tbl>
       <w:tblPr>
-        <w:tblStyle w:val="ae"/>
+        <w:tblStyle w:val="TableGrid"/>
         <w:tblW w:w="9854" w:type="dxa"/>
         <w:tblLayout w:type="fixed"/>
         <w:tblLook w:val="04A0" w:firstRow="1" w:lastRow="0" w:firstColumn="1" w:lastColumn="0" w:noHBand="0" w:noVBand="1"/>
@@ -1731,19 +1666,11 @@
                 <w:szCs w:val="28"/>
               </w:rPr>
             </w:pPr>
-            <w:proofErr w:type="gramStart"/>
-            <w:r>
-              <w:rPr>
-                <w:szCs w:val="28"/>
-              </w:rPr>
-              <w:t>GetPart(</w:t>
-            </w:r>
-            <w:proofErr w:type="gramEnd"/>
-            <w:r>
-              <w:rPr>
-                <w:szCs w:val="28"/>
-              </w:rPr>
-              <w:t>)</w:t>
+            <w:r>
+              <w:rPr>
+                <w:szCs w:val="28"/>
+              </w:rPr>
+              <w:t>GetPart()</w:t>
             </w:r>
           </w:p>
         </w:tc>
@@ -1833,23 +1760,13 @@
                 <w:szCs w:val="28"/>
               </w:rPr>
             </w:pPr>
-            <w:proofErr w:type="gramStart"/>
             <w:r>
               <w:rPr>
                 <w:kern w:val="32"/>
                 <w:szCs w:val="28"/>
                 <w:lang w:eastAsia="x-none"/>
               </w:rPr>
-              <w:t>UpdateDocumentParam(</w:t>
-            </w:r>
-            <w:proofErr w:type="gramEnd"/>
-            <w:r>
-              <w:rPr>
-                <w:kern w:val="32"/>
-                <w:szCs w:val="28"/>
-                <w:lang w:eastAsia="x-none"/>
-              </w:rPr>
-              <w:t>)</w:t>
+              <w:t>UpdateDocumentParam()</w:t>
             </w:r>
           </w:p>
         </w:tc>
@@ -1905,7 +1822,7 @@
     </w:tbl>
     <w:p>
       <w:pPr>
-        <w:pStyle w:val="a5"/>
+        <w:pStyle w:val="NoSpacing"/>
         <w:rPr>
           <w:rFonts w:cs="Times New Roman"/>
           <w:szCs w:val="28"/>
@@ -1914,7 +1831,7 @@
     </w:p>
     <w:p>
       <w:pPr>
-        <w:pStyle w:val="a5"/>
+        <w:pStyle w:val="NoSpacing"/>
         <w:rPr>
           <w:rFonts w:cs="Times New Roman"/>
           <w:szCs w:val="28"/>
@@ -1925,44 +1842,28 @@
           <w:rFonts w:cs="Times New Roman"/>
           <w:szCs w:val="28"/>
         </w:rPr>
-        <w:t>Метод ksDocument3</w:t>
-      </w:r>
-      <w:proofErr w:type="gramStart"/>
+        <w:t>Метод ksDocument3D::GetPart возвращает указатель на интерфейс детали или компонента сборки – ksPart. Свойства и методы этого интерфейса управляют состоянием компонентов сборки, они почти полностью дублируют команды контекстного меню и панели свойств, доступные пользователю при работе с тем или иным компонентом</w:t>
+      </w:r>
       <w:r>
         <w:rPr>
           <w:rFonts w:cs="Times New Roman"/>
           <w:szCs w:val="28"/>
         </w:rPr>
-        <w:t>D::</w:t>
-      </w:r>
-      <w:proofErr w:type="gramEnd"/>
-      <w:r>
+        <w:t>.</w:t>
+      </w:r>
+    </w:p>
+    <w:p>
+      <w:pPr>
+        <w:pStyle w:val="NoSpacing"/>
         <w:rPr>
           <w:rFonts w:cs="Times New Roman"/>
           <w:szCs w:val="28"/>
         </w:rPr>
-        <w:t>GetPart возвращает указатель на интерфейс детали или компонента сборки – ksPart. Свойства и методы этого интерфейса управляют состоянием компонентов сборки, они почти полностью дублируют команды контекстного меню и панели свойств, доступные пользователю при работе с тем или иным компонентом</w:t>
-      </w:r>
-      <w:r>
-        <w:rPr>
-          <w:rFonts w:cs="Times New Roman"/>
-          <w:szCs w:val="28"/>
-        </w:rPr>
-        <w:t>.</w:t>
-      </w:r>
-    </w:p>
-    <w:p>
-      <w:pPr>
-        <w:pStyle w:val="a5"/>
-        <w:rPr>
-          <w:rFonts w:cs="Times New Roman"/>
-          <w:szCs w:val="28"/>
-        </w:rPr>
-      </w:pPr>
-    </w:p>
-    <w:p>
-      <w:pPr>
-        <w:pStyle w:val="af"/>
+      </w:pPr>
+    </w:p>
+    <w:p>
+      <w:pPr>
+        <w:pStyle w:val="Caption"/>
         <w:keepNext/>
         <w:ind w:firstLine="709"/>
         <w:jc w:val="left"/>
@@ -2043,7 +1944,7 @@
     </w:p>
     <w:tbl>
       <w:tblPr>
-        <w:tblStyle w:val="ae"/>
+        <w:tblStyle w:val="TableGrid"/>
         <w:tblW w:w="0" w:type="auto"/>
         <w:jc w:val="center"/>
         <w:tblLayout w:type="fixed"/>
@@ -2156,19 +2057,11 @@
                 <w:lang w:val="en-US"/>
               </w:rPr>
             </w:pPr>
-            <w:proofErr w:type="gramStart"/>
-            <w:r>
-              <w:rPr>
-                <w:szCs w:val="28"/>
-              </w:rPr>
-              <w:t>EntityCollection(</w:t>
-            </w:r>
-            <w:proofErr w:type="gramEnd"/>
-            <w:r>
-              <w:rPr>
-                <w:szCs w:val="28"/>
-              </w:rPr>
-              <w:t>)</w:t>
+            <w:r>
+              <w:rPr>
+                <w:szCs w:val="28"/>
+              </w:rPr>
+              <w:t>EntityCollection()</w:t>
             </w:r>
           </w:p>
         </w:tc>
@@ -2297,19 +2190,11 @@
                 <w:lang w:val="en-US"/>
               </w:rPr>
             </w:pPr>
-            <w:proofErr w:type="gramStart"/>
-            <w:r>
-              <w:rPr>
-                <w:szCs w:val="28"/>
-              </w:rPr>
-              <w:t>GetPart(</w:t>
-            </w:r>
-            <w:proofErr w:type="gramEnd"/>
-            <w:r>
-              <w:rPr>
-                <w:szCs w:val="28"/>
-              </w:rPr>
-              <w:t>)</w:t>
+            <w:r>
+              <w:rPr>
+                <w:szCs w:val="28"/>
+              </w:rPr>
+              <w:t>GetPart()</w:t>
             </w:r>
           </w:p>
         </w:tc>
@@ -2412,19 +2297,11 @@
                 <w:lang w:val="en-US"/>
               </w:rPr>
             </w:pPr>
-            <w:proofErr w:type="gramStart"/>
-            <w:r>
-              <w:rPr>
-                <w:szCs w:val="28"/>
-              </w:rPr>
-              <w:t>NewEntity(</w:t>
-            </w:r>
-            <w:proofErr w:type="gramEnd"/>
-            <w:r>
-              <w:rPr>
-                <w:szCs w:val="28"/>
-              </w:rPr>
-              <w:t>)</w:t>
+            <w:r>
+              <w:rPr>
+                <w:szCs w:val="28"/>
+              </w:rPr>
+              <w:t>NewEntity()</w:t>
             </w:r>
           </w:p>
         </w:tc>
@@ -2526,19 +2403,11 @@
                 <w:lang w:val="en-US"/>
               </w:rPr>
             </w:pPr>
-            <w:proofErr w:type="gramStart"/>
-            <w:r>
-              <w:rPr>
-                <w:szCs w:val="28"/>
-              </w:rPr>
-              <w:t>GetDefaultEntity(</w:t>
-            </w:r>
-            <w:proofErr w:type="gramEnd"/>
-            <w:r>
-              <w:rPr>
-                <w:szCs w:val="28"/>
-              </w:rPr>
-              <w:t>)</w:t>
+            <w:r>
+              <w:rPr>
+                <w:szCs w:val="28"/>
+              </w:rPr>
+              <w:t>GetDefaultEntity()</w:t>
             </w:r>
           </w:p>
         </w:tc>
@@ -2627,7 +2496,7 @@
     </w:tbl>
     <w:p>
       <w:pPr>
-        <w:pStyle w:val="a5"/>
+        <w:pStyle w:val="NoSpacing"/>
         <w:rPr>
           <w:rFonts w:cs="Times New Roman"/>
           <w:lang w:eastAsia="ru-RU"/>
@@ -2642,7 +2511,7 @@
     </w:p>
     <w:p>
       <w:pPr>
-        <w:pStyle w:val="1"/>
+        <w:pStyle w:val="Heading1"/>
         <w:numPr>
           <w:ilvl w:val="0"/>
           <w:numId w:val="1"/>
@@ -2655,7 +2524,7 @@
     </w:p>
     <w:p>
       <w:pPr>
-        <w:pStyle w:val="a5"/>
+        <w:pStyle w:val="NoSpacing"/>
         <w:rPr>
           <w:lang w:eastAsia="ru-RU"/>
         </w:rPr>
@@ -2681,7 +2550,7 @@
     </w:p>
     <w:p>
       <w:pPr>
-        <w:pStyle w:val="a5"/>
+        <w:pStyle w:val="NoSpacing"/>
         <w:rPr>
           <w:lang w:eastAsia="ru-RU"/>
         </w:rPr>
@@ -2695,7 +2564,7 @@
     </w:p>
     <w:p>
       <w:pPr>
-        <w:pStyle w:val="a5"/>
+        <w:pStyle w:val="NoSpacing"/>
         <w:ind w:firstLine="0"/>
         <w:jc w:val="center"/>
         <w:rPr>
@@ -2760,7 +2629,7 @@
     </w:p>
     <w:p>
       <w:pPr>
-        <w:pStyle w:val="11"/>
+        <w:pStyle w:val="1"/>
         <w:widowControl/>
         <w:ind w:firstLine="0"/>
         <w:jc w:val="center"/>
@@ -2771,7 +2640,7 @@
     </w:p>
     <w:p>
       <w:pPr>
-        <w:pStyle w:val="a5"/>
+        <w:pStyle w:val="NoSpacing"/>
       </w:pPr>
       <w:r>
         <w:t>Параметры кронштейна:</w:t>
@@ -2779,7 +2648,7 @@
     </w:p>
     <w:p>
       <w:pPr>
-        <w:pStyle w:val="a5"/>
+        <w:pStyle w:val="NoSpacing"/>
         <w:numPr>
           <w:ilvl w:val="0"/>
           <w:numId w:val="2"/>
@@ -2803,7 +2672,7 @@
     </w:p>
     <w:p>
       <w:pPr>
-        <w:pStyle w:val="a5"/>
+        <w:pStyle w:val="NoSpacing"/>
         <w:numPr>
           <w:ilvl w:val="0"/>
           <w:numId w:val="2"/>
@@ -2827,7 +2696,7 @@
     </w:p>
     <w:p>
       <w:pPr>
-        <w:pStyle w:val="a5"/>
+        <w:pStyle w:val="NoSpacing"/>
         <w:numPr>
           <w:ilvl w:val="0"/>
           <w:numId w:val="2"/>
@@ -2851,7 +2720,7 @@
     </w:p>
     <w:p>
       <w:pPr>
-        <w:pStyle w:val="a5"/>
+        <w:pStyle w:val="NoSpacing"/>
         <w:numPr>
           <w:ilvl w:val="0"/>
           <w:numId w:val="2"/>
@@ -2881,7 +2750,7 @@
     </w:p>
     <w:p>
       <w:pPr>
-        <w:pStyle w:val="a5"/>
+        <w:pStyle w:val="NoSpacing"/>
         <w:numPr>
           <w:ilvl w:val="0"/>
           <w:numId w:val="2"/>
@@ -2911,7 +2780,7 @@
     </w:p>
     <w:p>
       <w:pPr>
-        <w:pStyle w:val="a5"/>
+        <w:pStyle w:val="NoSpacing"/>
         <w:numPr>
           <w:ilvl w:val="0"/>
           <w:numId w:val="2"/>
@@ -2944,7 +2813,7 @@
     </w:p>
     <w:p>
       <w:pPr>
-        <w:pStyle w:val="a5"/>
+        <w:pStyle w:val="NoSpacing"/>
         <w:numPr>
           <w:ilvl w:val="0"/>
           <w:numId w:val="2"/>
@@ -2956,7 +2825,7 @@
     </w:p>
     <w:p>
       <w:pPr>
-        <w:pStyle w:val="a5"/>
+        <w:pStyle w:val="NoSpacing"/>
         <w:numPr>
           <w:ilvl w:val="0"/>
           <w:numId w:val="2"/>
@@ -3014,7 +2883,7 @@
     </w:p>
     <w:p>
       <w:pPr>
-        <w:pStyle w:val="11"/>
+        <w:pStyle w:val="1"/>
         <w:widowControl/>
         <w:ind w:firstLine="0"/>
         <w:jc w:val="center"/>
@@ -3025,7 +2894,7 @@
     </w:p>
     <w:p>
       <w:pPr>
-        <w:pStyle w:val="11"/>
+        <w:pStyle w:val="1"/>
         <w:widowControl/>
         <w:ind w:firstLine="0"/>
         <w:jc w:val="center"/>
@@ -3033,7 +2902,7 @@
     </w:p>
     <w:p>
       <w:pPr>
-        <w:pStyle w:val="11"/>
+        <w:pStyle w:val="1"/>
         <w:ind w:firstLine="0"/>
         <w:jc w:val="center"/>
       </w:pPr>
@@ -3087,7 +2956,7 @@
     </w:p>
     <w:p>
       <w:pPr>
-        <w:pStyle w:val="11"/>
+        <w:pStyle w:val="1"/>
         <w:ind w:firstLine="0"/>
         <w:jc w:val="center"/>
       </w:pPr>
@@ -3097,7 +2966,7 @@
     </w:p>
     <w:p>
       <w:pPr>
-        <w:pStyle w:val="1"/>
+        <w:pStyle w:val="Heading1"/>
         <w:numPr>
           <w:ilvl w:val="0"/>
           <w:numId w:val="1"/>
@@ -3110,7 +2979,7 @@
     </w:p>
     <w:p>
       <w:pPr>
-        <w:pStyle w:val="1"/>
+        <w:pStyle w:val="Heading1"/>
         <w:numPr>
           <w:ilvl w:val="1"/>
           <w:numId w:val="1"/>
@@ -3122,7 +2991,7 @@
     </w:p>
     <w:p>
       <w:pPr>
-        <w:pStyle w:val="a5"/>
+        <w:pStyle w:val="NoSpacing"/>
       </w:pPr>
       <w:r>
         <w:t>Для графического описания абстрактной модели проекта, а также пользовательского взаимодействия (сценарии действия) использован стандарт UML.</w:t>
@@ -3130,7 +2999,7 @@
     </w:p>
     <w:p>
       <w:pPr>
-        <w:pStyle w:val="a5"/>
+        <w:pStyle w:val="NoSpacing"/>
         <w:ind w:firstLine="567"/>
       </w:pPr>
       <w:r>
@@ -3146,7 +3015,7 @@
     </w:p>
     <w:p>
       <w:pPr>
-        <w:pStyle w:val="a5"/>
+        <w:pStyle w:val="NoSpacing"/>
         <w:ind w:firstLine="567"/>
       </w:pPr>
       <w:r>
@@ -3176,7 +3045,7 @@
     </w:p>
     <w:p>
       <w:pPr>
-        <w:pStyle w:val="1"/>
+        <w:pStyle w:val="Heading1"/>
         <w:numPr>
           <w:ilvl w:val="1"/>
           <w:numId w:val="1"/>
@@ -3189,7 +3058,7 @@
     </w:p>
     <w:p>
       <w:pPr>
-        <w:pStyle w:val="a5"/>
+        <w:pStyle w:val="NoSpacing"/>
       </w:pPr>
       <w:r>
         <w:t>Диаграмма классов – структурная диаграмма языка моделирования UML, демонстрирующая общую структуру иерархии классов системы</w:t>
@@ -3230,15 +3099,10 @@
       </w:r>
     </w:p>
     <w:p>
-      <w:commentRangeStart w:id="0"/>
-      <w:commentRangeEnd w:id="0"/>
-      <w:r>
-        <w:rPr>
-          <w:rStyle w:val="af2"/>
-        </w:rPr>
-        <w:commentReference w:id="0"/>
-      </w:r>
-      <w:r>
+      <w:r>
+        <w:rPr>
+          <w:noProof/>
+        </w:rPr>
         <w:drawing>
           <wp:inline distT="0" distB="0" distL="0" distR="0" wp14:anchorId="79354E4F" wp14:editId="057BE265">
             <wp:extent cx="5940425" cy="3134360"/>
@@ -3255,7 +3119,7 @@
                     <pic:cNvPicPr/>
                   </pic:nvPicPr>
                   <pic:blipFill>
-                    <a:blip r:embed="rId15"/>
+                    <a:blip r:embed="rId11"/>
                     <a:stretch>
                       <a:fillRect/>
                     </a:stretch>
@@ -3280,7 +3144,7 @@
       <w:pPr>
         <w:jc w:val="center"/>
       </w:pPr>
-      <w:bookmarkStart w:id="1" w:name="_Hlk85558848"/>
+      <w:bookmarkStart w:id="0" w:name="_Hlk85558848"/>
       <w:r>
         <w:t>Рисунок 3.</w:t>
       </w:r>
@@ -3290,16 +3154,16 @@
       <w:r>
         <w:t xml:space="preserve"> – Диаграмма классов</w:t>
       </w:r>
-      <w:bookmarkEnd w:id="1"/>
-    </w:p>
-    <w:p>
-      <w:pPr>
-        <w:pStyle w:val="a5"/>
-      </w:pPr>
-    </w:p>
-    <w:p>
-      <w:pPr>
-        <w:pStyle w:val="a5"/>
+      <w:bookmarkEnd w:id="0"/>
+    </w:p>
+    <w:p>
+      <w:pPr>
+        <w:pStyle w:val="NoSpacing"/>
+      </w:pPr>
+    </w:p>
+    <w:p>
+      <w:pPr>
+        <w:pStyle w:val="NoSpacing"/>
       </w:pPr>
       <w:r>
         <w:t xml:space="preserve">Класс </w:t>
@@ -3435,7 +3299,7 @@
     </w:p>
     <w:p>
       <w:pPr>
-        <w:pStyle w:val="1"/>
+        <w:pStyle w:val="Heading1"/>
         <w:numPr>
           <w:ilvl w:val="1"/>
           <w:numId w:val="1"/>
@@ -3448,7 +3312,7 @@
     </w:p>
     <w:p>
       <w:pPr>
-        <w:pStyle w:val="a5"/>
+        <w:pStyle w:val="NoSpacing"/>
         <w:rPr>
           <w:lang w:eastAsia="ru-RU"/>
         </w:rPr>
@@ -3486,7 +3350,7 @@
     </w:p>
     <w:p>
       <w:pPr>
-        <w:pStyle w:val="a5"/>
+        <w:pStyle w:val="NoSpacing"/>
         <w:rPr>
           <w:lang w:eastAsia="ru-RU"/>
         </w:rPr>
@@ -3499,13 +3363,13 @@
           <w:lang w:eastAsia="ru-RU"/>
         </w:rPr>
       </w:pPr>
-      <w:commentRangeStart w:id="2"/>
-      <w:commentRangeEnd w:id="2"/>
-      <w:r>
-        <w:rPr>
-          <w:rStyle w:val="af2"/>
-        </w:rPr>
-        <w:commentReference w:id="2"/>
+      <w:commentRangeStart w:id="1"/>
+      <w:commentRangeEnd w:id="1"/>
+      <w:r>
+        <w:rPr>
+          <w:rStyle w:val="CommentReference"/>
+        </w:rPr>
+        <w:commentReference w:id="1"/>
       </w:r>
       <w:r>
         <w:rPr>
@@ -3551,7 +3415,7 @@
     </w:p>
     <w:p>
       <w:pPr>
-        <w:pStyle w:val="ad"/>
+        <w:pStyle w:val="ListParagraph"/>
         <w:ind w:left="0"/>
         <w:jc w:val="center"/>
         <w:rPr>
@@ -3575,7 +3439,7 @@
     </w:p>
     <w:p>
       <w:pPr>
-        <w:pStyle w:val="a5"/>
+        <w:pStyle w:val="NoSpacing"/>
         <w:rPr>
           <w:lang w:eastAsia="ru-RU"/>
         </w:rPr>
@@ -3691,7 +3555,7 @@
     </w:p>
     <w:p>
       <w:pPr>
-        <w:pStyle w:val="a5"/>
+        <w:pStyle w:val="NoSpacing"/>
         <w:rPr>
           <w:lang w:eastAsia="ru-RU"/>
         </w:rPr>
@@ -3757,7 +3621,7 @@
     </w:p>
     <w:p>
       <w:pPr>
-        <w:pStyle w:val="ad"/>
+        <w:pStyle w:val="ListParagraph"/>
         <w:ind w:left="0"/>
         <w:jc w:val="center"/>
         <w:rPr>
@@ -3791,7 +3655,7 @@
     </w:p>
     <w:p>
       <w:pPr>
-        <w:pStyle w:val="ad"/>
+        <w:pStyle w:val="ListParagraph"/>
         <w:ind w:left="0"/>
         <w:jc w:val="center"/>
         <w:rPr>
@@ -3801,7 +3665,7 @@
     </w:p>
     <w:p>
       <w:pPr>
-        <w:pStyle w:val="ad"/>
+        <w:pStyle w:val="ListParagraph"/>
         <w:ind w:left="0"/>
         <w:jc w:val="center"/>
         <w:rPr>
@@ -3852,7 +3716,7 @@
     </w:p>
     <w:p>
       <w:pPr>
-        <w:pStyle w:val="ad"/>
+        <w:pStyle w:val="ListParagraph"/>
         <w:ind w:left="0"/>
         <w:jc w:val="center"/>
         <w:rPr>
@@ -3879,7 +3743,7 @@
     </w:p>
     <w:p>
       <w:pPr>
-        <w:pStyle w:val="1"/>
+        <w:pStyle w:val="Heading1"/>
       </w:pPr>
       <w:r>
         <w:lastRenderedPageBreak/>
@@ -3888,7 +3752,7 @@
     </w:p>
     <w:p>
       <w:pPr>
-        <w:pStyle w:val="ad"/>
+        <w:pStyle w:val="ListParagraph"/>
         <w:widowControl/>
         <w:numPr>
           <w:ilvl w:val="0"/>
@@ -3937,7 +3801,7 @@
       <w:hyperlink r:id="rId19" w:history="1">
         <w:r>
           <w:rPr>
-            <w:rStyle w:val="af0"/>
+            <w:rStyle w:val="Hyperlink"/>
             <w:szCs w:val="28"/>
           </w:rPr>
           <w:t>https://ru.wikipedia.org/wiki/Система_автоматизированного_проектирования</w:t>
@@ -4000,7 +3864,7 @@
     </w:p>
     <w:p>
       <w:pPr>
-        <w:pStyle w:val="ad"/>
+        <w:pStyle w:val="ListParagraph"/>
         <w:widowControl/>
         <w:numPr>
           <w:ilvl w:val="0"/>
@@ -4011,7 +3875,7 @@
         <w:spacing w:line="360" w:lineRule="auto"/>
         <w:jc w:val="both"/>
         <w:rPr>
-          <w:rStyle w:val="af0"/>
+          <w:rStyle w:val="Hyperlink"/>
           <w:color w:val="000000" w:themeColor="text1"/>
           <w:szCs w:val="28"/>
         </w:rPr>
@@ -4044,7 +3908,7 @@
       <w:hyperlink r:id="rId20" w:history="1">
         <w:r>
           <w:rPr>
-            <w:rStyle w:val="af0"/>
+            <w:rStyle w:val="Hyperlink"/>
             <w:szCs w:val="28"/>
             <w:lang w:val="en-US"/>
           </w:rPr>
@@ -4052,14 +3916,14 @@
         </w:r>
         <w:r>
           <w:rPr>
-            <w:rStyle w:val="af0"/>
+            <w:rStyle w:val="Hyperlink"/>
             <w:szCs w:val="28"/>
           </w:rPr>
           <w:t>://</w:t>
         </w:r>
         <w:r>
           <w:rPr>
-            <w:rStyle w:val="af0"/>
+            <w:rStyle w:val="Hyperlink"/>
             <w:szCs w:val="28"/>
             <w:lang w:val="en-US"/>
           </w:rPr>
@@ -4067,14 +3931,14 @@
         </w:r>
         <w:r>
           <w:rPr>
-            <w:rStyle w:val="af0"/>
+            <w:rStyle w:val="Hyperlink"/>
             <w:szCs w:val="28"/>
           </w:rPr>
           <w:t>.</w:t>
         </w:r>
         <w:r>
           <w:rPr>
-            <w:rStyle w:val="af0"/>
+            <w:rStyle w:val="Hyperlink"/>
             <w:szCs w:val="28"/>
             <w:lang w:val="en-US"/>
           </w:rPr>
@@ -4082,14 +3946,14 @@
         </w:r>
         <w:r>
           <w:rPr>
-            <w:rStyle w:val="af0"/>
+            <w:rStyle w:val="Hyperlink"/>
             <w:szCs w:val="28"/>
           </w:rPr>
           <w:t>/</w:t>
         </w:r>
         <w:r>
           <w:rPr>
-            <w:rStyle w:val="af0"/>
+            <w:rStyle w:val="Hyperlink"/>
             <w:szCs w:val="28"/>
             <w:lang w:val="en-US"/>
           </w:rPr>
@@ -4097,14 +3961,14 @@
         </w:r>
         <w:r>
           <w:rPr>
-            <w:rStyle w:val="af0"/>
+            <w:rStyle w:val="Hyperlink"/>
             <w:szCs w:val="28"/>
           </w:rPr>
           <w:t>-3</w:t>
         </w:r>
         <w:r>
           <w:rPr>
-            <w:rStyle w:val="af0"/>
+            <w:rStyle w:val="Hyperlink"/>
             <w:szCs w:val="28"/>
             <w:lang w:val="en-US"/>
           </w:rPr>
@@ -4112,14 +3976,14 @@
         </w:r>
         <w:r>
           <w:rPr>
-            <w:rStyle w:val="af0"/>
+            <w:rStyle w:val="Hyperlink"/>
             <w:szCs w:val="28"/>
           </w:rPr>
           <w:t>/</w:t>
         </w:r>
         <w:r>
           <w:rPr>
-            <w:rStyle w:val="af0"/>
+            <w:rStyle w:val="Hyperlink"/>
             <w:szCs w:val="28"/>
             <w:lang w:val="en-US"/>
           </w:rPr>
@@ -4127,7 +3991,7 @@
         </w:r>
         <w:r>
           <w:rPr>
-            <w:rStyle w:val="af0"/>
+            <w:rStyle w:val="Hyperlink"/>
             <w:szCs w:val="28"/>
           </w:rPr>
           <w:t>/</w:t>
@@ -4135,14 +3999,14 @@
       </w:hyperlink>
       <w:r>
         <w:rPr>
-          <w:rStyle w:val="af0"/>
+          <w:rStyle w:val="Hyperlink"/>
           <w:szCs w:val="28"/>
         </w:rPr>
         <w:t xml:space="preserve"> </w:t>
       </w:r>
       <w:r>
         <w:rPr>
-          <w:rStyle w:val="af0"/>
+          <w:rStyle w:val="Hyperlink"/>
           <w:color w:val="auto"/>
           <w:szCs w:val="28"/>
           <w:u w:val="none"/>
@@ -4152,7 +4016,7 @@
     </w:p>
     <w:p>
       <w:pPr>
-        <w:pStyle w:val="ad"/>
+        <w:pStyle w:val="ListParagraph"/>
         <w:widowControl/>
         <w:numPr>
           <w:ilvl w:val="0"/>
@@ -4178,7 +4042,7 @@
       <w:hyperlink r:id="rId21" w:history="1">
         <w:r>
           <w:rPr>
-            <w:rStyle w:val="af0"/>
+            <w:rStyle w:val="Hyperlink"/>
             <w:szCs w:val="28"/>
           </w:rPr>
           <w:t>http://www.k2x2.info/kompyutery_i_internet/kompas_3d_v10_na_100/p9.php</w:t>
@@ -4186,14 +4050,14 @@
       </w:hyperlink>
       <w:r>
         <w:rPr>
-          <w:rStyle w:val="af0"/>
+          <w:rStyle w:val="Hyperlink"/>
           <w:szCs w:val="28"/>
         </w:rPr>
         <w:t xml:space="preserve"> </w:t>
       </w:r>
       <w:r>
         <w:rPr>
-          <w:rStyle w:val="af0"/>
+          <w:rStyle w:val="Hyperlink"/>
           <w:bCs/>
           <w:color w:val="auto"/>
           <w:szCs w:val="28"/>
@@ -4204,7 +4068,7 @@
     </w:p>
     <w:p>
       <w:pPr>
-        <w:pStyle w:val="ad"/>
+        <w:pStyle w:val="ListParagraph"/>
         <w:widowControl/>
         <w:numPr>
           <w:ilvl w:val="0"/>
@@ -4243,7 +4107,7 @@
     </w:p>
     <w:p>
       <w:pPr>
-        <w:pStyle w:val="a5"/>
+        <w:pStyle w:val="NoSpacing"/>
         <w:numPr>
           <w:ilvl w:val="0"/>
           <w:numId w:val="3"/>
@@ -4255,7 +4119,7 @@
       <w:hyperlink r:id="rId22" w:history="1">
         <w:r>
           <w:rPr>
-            <w:rStyle w:val="af0"/>
+            <w:rStyle w:val="Hyperlink"/>
           </w:rPr>
           <w:t>https://ru.wikipedia.org/wiki/API</w:t>
         </w:r>
@@ -4273,23 +4137,23 @@
     </w:p>
     <w:p>
       <w:pPr>
-        <w:pStyle w:val="a5"/>
-        <w:rPr>
-          <w:lang w:eastAsia="ru-RU"/>
-        </w:rPr>
-      </w:pPr>
-    </w:p>
-    <w:p>
-      <w:pPr>
-        <w:pStyle w:val="a5"/>
-        <w:rPr>
-          <w:lang w:eastAsia="ru-RU"/>
-        </w:rPr>
-      </w:pPr>
-    </w:p>
-    <w:p>
-      <w:pPr>
-        <w:pStyle w:val="a5"/>
+        <w:pStyle w:val="NoSpacing"/>
+        <w:rPr>
+          <w:lang w:eastAsia="ru-RU"/>
+        </w:rPr>
+      </w:pPr>
+    </w:p>
+    <w:p>
+      <w:pPr>
+        <w:pStyle w:val="NoSpacing"/>
+        <w:rPr>
+          <w:lang w:eastAsia="ru-RU"/>
+        </w:rPr>
+      </w:pPr>
+    </w:p>
+    <w:p>
+      <w:pPr>
+        <w:pStyle w:val="NoSpacing"/>
         <w:ind w:firstLine="0"/>
         <w:jc w:val="center"/>
         <w:rPr>
@@ -4314,70 +4178,17 @@
 
 <file path=word/comments.xml><?xml version="1.0" encoding="utf-8"?>
 <w:comments xmlns:wpc="http://schemas.microsoft.com/office/word/2010/wordprocessingCanvas" xmlns:cx="http://schemas.microsoft.com/office/drawing/2014/chartex" xmlns:cx1="http://schemas.microsoft.com/office/drawing/2015/9/8/chartex" xmlns:cx2="http://schemas.microsoft.com/office/drawing/2015/10/21/chartex" xmlns:cx3="http://schemas.microsoft.com/office/drawing/2016/5/9/chartex" xmlns:cx4="http://schemas.microsoft.com/office/drawing/2016/5/10/chartex" xmlns:cx5="http://schemas.microsoft.com/office/drawing/2016/5/11/chartex" xmlns:cx6="http://schemas.microsoft.com/office/drawing/2016/5/12/chartex" xmlns:cx7="http://schemas.microsoft.com/office/drawing/2016/5/13/chartex" xmlns:cx8="http://schemas.microsoft.com/office/drawing/2016/5/14/chartex" xmlns:mc="http://schemas.openxmlformats.org/markup-compatibility/2006" xmlns:aink="http://schemas.microsoft.com/office/drawing/2016/ink" xmlns:am3d="http://schemas.microsoft.com/office/drawing/2017/model3d" xmlns:o="urn:schemas-microsoft-com:office:office" xmlns:r="http://schemas.openxmlformats.org/officeDocument/2006/relationships" xmlns:m="http://schemas.openxmlformats.org/officeDocument/2006/math" xmlns:v="urn:schemas-microsoft-com:vml" xmlns:wp14="http://schemas.microsoft.com/office/word/2010/wordprocessingDrawing" xmlns:wp="http://schemas.openxmlformats.org/drawingml/2006/wordprocessingDrawing" xmlns:w10="urn:schemas-microsoft-com:office:word" xmlns:w="http://schemas.openxmlformats.org/wordprocessingml/2006/main" xmlns:w14="http://schemas.microsoft.com/office/word/2010/wordml" xmlns:w15="http://schemas.microsoft.com/office/word/2012/wordml" xmlns:w16cex="http://schemas.microsoft.com/office/word/2018/wordml/cex" xmlns:w16cid="http://schemas.microsoft.com/office/word/2016/wordml/cid" xmlns:w16="http://schemas.microsoft.com/office/word/2018/wordml" xmlns:w16sdtdh="http://schemas.microsoft.com/office/word/2020/wordml/sdtdatahash" xmlns:w16se="http://schemas.microsoft.com/office/word/2015/wordml/symex" xmlns:wpg="http://schemas.microsoft.com/office/word/2010/wordprocessingGroup" xmlns:wpi="http://schemas.microsoft.com/office/word/2010/wordprocessingInk" xmlns:wne="http://schemas.microsoft.com/office/word/2006/wordml" xmlns:wps="http://schemas.microsoft.com/office/word/2010/wordprocessingShape" mc:Ignorable="w14 w15 w16se w16cid w16 w16cex w16sdtdh wp14">
-  <w:comment w:id="0" w:author="AAK" w:date="2021-11-03T16:15:00Z" w:initials="A">
-    <w:p>
-      <w:pPr>
-        <w:pStyle w:val="af3"/>
+  <w:comment w:id="1" w:author="AAK" w:date="2021-11-03T16:19:00Z" w:initials="A">
+    <w:p>
+      <w:pPr>
+        <w:pStyle w:val="CommentText"/>
         <w:rPr>
           <w:lang w:val="en-US"/>
         </w:rPr>
       </w:pPr>
       <w:r>
         <w:rPr>
-          <w:rStyle w:val="af2"/>
-        </w:rPr>
-        <w:annotationRef/>
-      </w:r>
-      <w:r>
-        <w:rPr>
-          <w:lang w:val="en-US"/>
-        </w:rPr>
-        <w:t>Parameter-ParameterName-char?</w:t>
-      </w:r>
-    </w:p>
-    <w:p>
-      <w:pPr>
-        <w:pStyle w:val="af3"/>
-        <w:rPr>
-          <w:lang w:val="en-US"/>
-        </w:rPr>
-      </w:pPr>
-      <w:r>
-        <w:t>Связь</w:t>
-      </w:r>
-      <w:r>
-        <w:rPr>
-          <w:lang w:val="en-US"/>
-        </w:rPr>
-        <w:t xml:space="preserve"> </w:t>
-      </w:r>
-      <w:r>
-        <w:rPr>
-          <w:lang w:val="en-US"/>
-        </w:rPr>
-        <w:t>MainForm</w:t>
-      </w:r>
-      <w:proofErr w:type="gramStart"/>
-      <w:r>
-        <w:rPr>
-          <w:lang w:val="en-US"/>
-        </w:rPr>
-        <w:t>-&gt;ParameterName</w:t>
-      </w:r>
-      <w:proofErr w:type="gramEnd"/>
-    </w:p>
-  </w:comment>
-  <w:comment w:id="2" w:author="AAK" w:date="2021-11-03T16:19:00Z" w:initials="A">
-    <w:p>
-      <w:pPr>
-        <w:pStyle w:val="af3"/>
-        <w:rPr>
-          <w:lang w:val="en-US"/>
-        </w:rPr>
-      </w:pPr>
-      <w:r>
-        <w:rPr>
-          <w:rStyle w:val="af2"/>
+          <w:rStyle w:val="CommentReference"/>
         </w:rPr>
         <w:annotationRef/>
       </w:r>
@@ -4406,21 +4217,18 @@
 
 <file path=word/commentsExtended.xml><?xml version="1.0" encoding="utf-8"?>
 <w15:commentsEx xmlns:wpc="http://schemas.microsoft.com/office/word/2010/wordprocessingCanvas" xmlns:cx="http://schemas.microsoft.com/office/drawing/2014/chartex" xmlns:cx1="http://schemas.microsoft.com/office/drawing/2015/9/8/chartex" xmlns:cx2="http://schemas.microsoft.com/office/drawing/2015/10/21/chartex" xmlns:cx3="http://schemas.microsoft.com/office/drawing/2016/5/9/chartex" xmlns:cx4="http://schemas.microsoft.com/office/drawing/2016/5/10/chartex" xmlns:cx5="http://schemas.microsoft.com/office/drawing/2016/5/11/chartex" xmlns:cx6="http://schemas.microsoft.com/office/drawing/2016/5/12/chartex" xmlns:cx7="http://schemas.microsoft.com/office/drawing/2016/5/13/chartex" xmlns:cx8="http://schemas.microsoft.com/office/drawing/2016/5/14/chartex" xmlns:mc="http://schemas.openxmlformats.org/markup-compatibility/2006" xmlns:aink="http://schemas.microsoft.com/office/drawing/2016/ink" xmlns:am3d="http://schemas.microsoft.com/office/drawing/2017/model3d" xmlns:o="urn:schemas-microsoft-com:office:office" xmlns:r="http://schemas.openxmlformats.org/officeDocument/2006/relationships" xmlns:m="http://schemas.openxmlformats.org/officeDocument/2006/math" xmlns:v="urn:schemas-microsoft-com:vml" xmlns:wp14="http://schemas.microsoft.com/office/word/2010/wordprocessingDrawing" xmlns:wp="http://schemas.openxmlformats.org/drawingml/2006/wordprocessingDrawing" xmlns:w10="urn:schemas-microsoft-com:office:word" xmlns:w="http://schemas.openxmlformats.org/wordprocessingml/2006/main" xmlns:w14="http://schemas.microsoft.com/office/word/2010/wordml" xmlns:w15="http://schemas.microsoft.com/office/word/2012/wordml" xmlns:w16cex="http://schemas.microsoft.com/office/word/2018/wordml/cex" xmlns:w16cid="http://schemas.microsoft.com/office/word/2016/wordml/cid" xmlns:w16="http://schemas.microsoft.com/office/word/2018/wordml" xmlns:w16sdtdh="http://schemas.microsoft.com/office/word/2020/wordml/sdtdatahash" xmlns:w16se="http://schemas.microsoft.com/office/word/2015/wordml/symex" xmlns:wpg="http://schemas.microsoft.com/office/word/2010/wordprocessingGroup" xmlns:wpi="http://schemas.microsoft.com/office/word/2010/wordprocessingInk" xmlns:wne="http://schemas.microsoft.com/office/word/2006/wordml" xmlns:wps="http://schemas.microsoft.com/office/word/2010/wordprocessingShape" mc:Ignorable="w14 w15 w16se w16cid w16 w16cex w16sdtdh wp14">
-  <w15:commentEx w15:paraId="2F649BD5" w15:done="0"/>
   <w15:commentEx w15:paraId="0DA5927F" w15:done="0"/>
 </w15:commentsEx>
 </file>
 
 <file path=word/commentsExtensible.xml><?xml version="1.0" encoding="utf-8"?>
 <w16cex:commentsExtensible xmlns:wpc="http://schemas.microsoft.com/office/word/2010/wordprocessingCanvas" xmlns:cx="http://schemas.microsoft.com/office/drawing/2014/chartex" xmlns:cx1="http://schemas.microsoft.com/office/drawing/2015/9/8/chartex" xmlns:cx2="http://schemas.microsoft.com/office/drawing/2015/10/21/chartex" xmlns:cx3="http://schemas.microsoft.com/office/drawing/2016/5/9/chartex" xmlns:cx4="http://schemas.microsoft.com/office/drawing/2016/5/10/chartex" xmlns:cx5="http://schemas.microsoft.com/office/drawing/2016/5/11/chartex" xmlns:cx6="http://schemas.microsoft.com/office/drawing/2016/5/12/chartex" xmlns:cx7="http://schemas.microsoft.com/office/drawing/2016/5/13/chartex" xmlns:cx8="http://schemas.microsoft.com/office/drawing/2016/5/14/chartex" xmlns:mc="http://schemas.openxmlformats.org/markup-compatibility/2006" xmlns:aink="http://schemas.microsoft.com/office/drawing/2016/ink" xmlns:am3d="http://schemas.microsoft.com/office/drawing/2017/model3d" xmlns:o="urn:schemas-microsoft-com:office:office" xmlns:r="http://schemas.openxmlformats.org/officeDocument/2006/relationships" xmlns:m="http://schemas.openxmlformats.org/officeDocument/2006/math" xmlns:v="urn:schemas-microsoft-com:vml" xmlns:wp14="http://schemas.microsoft.com/office/word/2010/wordprocessingDrawing" xmlns:wp="http://schemas.openxmlformats.org/drawingml/2006/wordprocessingDrawing" xmlns:w10="urn:schemas-microsoft-com:office:word" xmlns:w="http://schemas.openxmlformats.org/wordprocessingml/2006/main" xmlns:w14="http://schemas.microsoft.com/office/word/2010/wordml" xmlns:w15="http://schemas.microsoft.com/office/word/2012/wordml" xmlns:w16cex="http://schemas.microsoft.com/office/word/2018/wordml/cex" xmlns:w16cid="http://schemas.microsoft.com/office/word/2016/wordml/cid" xmlns:w16="http://schemas.microsoft.com/office/word/2018/wordml" xmlns:w16sdtdh="http://schemas.microsoft.com/office/word/2020/wordml/sdtdatahash" xmlns:w16se="http://schemas.microsoft.com/office/word/2015/wordml/symex" xmlns:wpg="http://schemas.microsoft.com/office/word/2010/wordprocessingGroup" xmlns:wpi="http://schemas.microsoft.com/office/word/2010/wordprocessingInk" xmlns:wne="http://schemas.microsoft.com/office/word/2006/wordml" xmlns:wps="http://schemas.microsoft.com/office/word/2010/wordprocessingShape" mc:Ignorable="w14 w15 w16se w16cid w16 w16cex w16sdtdh wp14">
-  <w16cex:commentExtensible w16cex:durableId="252D340E" w16cex:dateUtc="2021-11-03T09:15:00Z"/>
   <w16cex:commentExtensible w16cex:durableId="252D34FD" w16cex:dateUtc="2021-11-03T09:19:00Z"/>
 </w16cex:commentsExtensible>
 </file>
 
 <file path=word/commentsIds.xml><?xml version="1.0" encoding="utf-8"?>
 <w16cid:commentsIds xmlns:wpc="http://schemas.microsoft.com/office/word/2010/wordprocessingCanvas" xmlns:cx="http://schemas.microsoft.com/office/drawing/2014/chartex" xmlns:cx1="http://schemas.microsoft.com/office/drawing/2015/9/8/chartex" xmlns:cx2="http://schemas.microsoft.com/office/drawing/2015/10/21/chartex" xmlns:cx3="http://schemas.microsoft.com/office/drawing/2016/5/9/chartex" xmlns:cx4="http://schemas.microsoft.com/office/drawing/2016/5/10/chartex" xmlns:cx5="http://schemas.microsoft.com/office/drawing/2016/5/11/chartex" xmlns:cx6="http://schemas.microsoft.com/office/drawing/2016/5/12/chartex" xmlns:cx7="http://schemas.microsoft.com/office/drawing/2016/5/13/chartex" xmlns:cx8="http://schemas.microsoft.com/office/drawing/2016/5/14/chartex" xmlns:mc="http://schemas.openxmlformats.org/markup-compatibility/2006" xmlns:aink="http://schemas.microsoft.com/office/drawing/2016/ink" xmlns:am3d="http://schemas.microsoft.com/office/drawing/2017/model3d" xmlns:o="urn:schemas-microsoft-com:office:office" xmlns:r="http://schemas.openxmlformats.org/officeDocument/2006/relationships" xmlns:m="http://schemas.openxmlformats.org/officeDocument/2006/math" xmlns:v="urn:schemas-microsoft-com:vml" xmlns:wp14="http://schemas.microsoft.com/office/word/2010/wordprocessingDrawing" xmlns:wp="http://schemas.openxmlformats.org/drawingml/2006/wordprocessingDrawing" xmlns:w10="urn:schemas-microsoft-com:office:word" xmlns:w="http://schemas.openxmlformats.org/wordprocessingml/2006/main" xmlns:w14="http://schemas.microsoft.com/office/word/2010/wordml" xmlns:w15="http://schemas.microsoft.com/office/word/2012/wordml" xmlns:w16cex="http://schemas.microsoft.com/office/word/2018/wordml/cex" xmlns:w16cid="http://schemas.microsoft.com/office/word/2016/wordml/cid" xmlns:w16="http://schemas.microsoft.com/office/word/2018/wordml" xmlns:w16sdtdh="http://schemas.microsoft.com/office/word/2020/wordml/sdtdatahash" xmlns:w16se="http://schemas.microsoft.com/office/word/2015/wordml/symex" xmlns:wpg="http://schemas.microsoft.com/office/word/2010/wordprocessingGroup" xmlns:wpi="http://schemas.microsoft.com/office/word/2010/wordprocessingInk" xmlns:wne="http://schemas.microsoft.com/office/word/2006/wordml" xmlns:wps="http://schemas.microsoft.com/office/word/2010/wordprocessingShape" mc:Ignorable="w14 w15 w16se w16cid w16 w16cex w16sdtdh wp14">
-  <w16cid:commentId w16cid:paraId="2F649BD5" w16cid:durableId="252D340E"/>
   <w16cid:commentId w16cid:paraId="0DA5927F" w16cid:durableId="252D34FD"/>
 </w16cid:commentsIds>
 </file>
@@ -4448,7 +4256,7 @@
 <w:ftr xmlns:wpc="http://schemas.microsoft.com/office/word/2010/wordprocessingCanvas" xmlns:cx="http://schemas.microsoft.com/office/drawing/2014/chartex" xmlns:cx1="http://schemas.microsoft.com/office/drawing/2015/9/8/chartex" xmlns:cx2="http://schemas.microsoft.com/office/drawing/2015/10/21/chartex" xmlns:cx3="http://schemas.microsoft.com/office/drawing/2016/5/9/chartex" xmlns:cx4="http://schemas.microsoft.com/office/drawing/2016/5/10/chartex" xmlns:cx5="http://schemas.microsoft.com/office/drawing/2016/5/11/chartex" xmlns:cx6="http://schemas.microsoft.com/office/drawing/2016/5/12/chartex" xmlns:cx7="http://schemas.microsoft.com/office/drawing/2016/5/13/chartex" xmlns:cx8="http://schemas.microsoft.com/office/drawing/2016/5/14/chartex" xmlns:mc="http://schemas.openxmlformats.org/markup-compatibility/2006" xmlns:aink="http://schemas.microsoft.com/office/drawing/2016/ink" xmlns:am3d="http://schemas.microsoft.com/office/drawing/2017/model3d" xmlns:o="urn:schemas-microsoft-com:office:office" xmlns:r="http://schemas.openxmlformats.org/officeDocument/2006/relationships" xmlns:m="http://schemas.openxmlformats.org/officeDocument/2006/math" xmlns:v="urn:schemas-microsoft-com:vml" xmlns:wp14="http://schemas.microsoft.com/office/word/2010/wordprocessingDrawing" xmlns:wp="http://schemas.openxmlformats.org/drawingml/2006/wordprocessingDrawing" xmlns:w10="urn:schemas-microsoft-com:office:word" xmlns:w="http://schemas.openxmlformats.org/wordprocessingml/2006/main" xmlns:w14="http://schemas.microsoft.com/office/word/2010/wordml" xmlns:w15="http://schemas.microsoft.com/office/word/2012/wordml" xmlns:w16cex="http://schemas.microsoft.com/office/word/2018/wordml/cex" xmlns:w16cid="http://schemas.microsoft.com/office/word/2016/wordml/cid" xmlns:w16="http://schemas.microsoft.com/office/word/2018/wordml" xmlns:w16sdtdh="http://schemas.microsoft.com/office/word/2020/wordml/sdtdatahash" xmlns:w16se="http://schemas.microsoft.com/office/word/2015/wordml/symex" xmlns:wpg="http://schemas.microsoft.com/office/word/2010/wordprocessingGroup" xmlns:wpi="http://schemas.microsoft.com/office/word/2010/wordprocessingInk" xmlns:wne="http://schemas.microsoft.com/office/word/2006/wordml" xmlns:wps="http://schemas.microsoft.com/office/word/2010/wordprocessingShape" mc:Ignorable="w14 w15 w16se w16cid w16 w16cex w16sdtdh wp14">
   <w:p>
     <w:pPr>
-      <w:pStyle w:val="ab"/>
+      <w:pStyle w:val="Footer"/>
       <w:jc w:val="center"/>
     </w:pPr>
   </w:p>
@@ -4459,7 +4267,7 @@
 <w:ftr xmlns:wpc="http://schemas.microsoft.com/office/word/2010/wordprocessingCanvas" xmlns:cx="http://schemas.microsoft.com/office/drawing/2014/chartex" xmlns:cx1="http://schemas.microsoft.com/office/drawing/2015/9/8/chartex" xmlns:cx2="http://schemas.microsoft.com/office/drawing/2015/10/21/chartex" xmlns:cx3="http://schemas.microsoft.com/office/drawing/2016/5/9/chartex" xmlns:cx4="http://schemas.microsoft.com/office/drawing/2016/5/10/chartex" xmlns:cx5="http://schemas.microsoft.com/office/drawing/2016/5/11/chartex" xmlns:cx6="http://schemas.microsoft.com/office/drawing/2016/5/12/chartex" xmlns:cx7="http://schemas.microsoft.com/office/drawing/2016/5/13/chartex" xmlns:cx8="http://schemas.microsoft.com/office/drawing/2016/5/14/chartex" xmlns:mc="http://schemas.openxmlformats.org/markup-compatibility/2006" xmlns:aink="http://schemas.microsoft.com/office/drawing/2016/ink" xmlns:am3d="http://schemas.microsoft.com/office/drawing/2017/model3d" xmlns:o="urn:schemas-microsoft-com:office:office" xmlns:r="http://schemas.openxmlformats.org/officeDocument/2006/relationships" xmlns:m="http://schemas.openxmlformats.org/officeDocument/2006/math" xmlns:v="urn:schemas-microsoft-com:vml" xmlns:wp14="http://schemas.microsoft.com/office/word/2010/wordprocessingDrawing" xmlns:wp="http://schemas.openxmlformats.org/drawingml/2006/wordprocessingDrawing" xmlns:w10="urn:schemas-microsoft-com:office:word" xmlns:w="http://schemas.openxmlformats.org/wordprocessingml/2006/main" xmlns:w14="http://schemas.microsoft.com/office/word/2010/wordml" xmlns:w15="http://schemas.microsoft.com/office/word/2012/wordml" xmlns:w16cex="http://schemas.microsoft.com/office/word/2018/wordml/cex" xmlns:w16cid="http://schemas.microsoft.com/office/word/2016/wordml/cid" xmlns:w16="http://schemas.microsoft.com/office/word/2018/wordml" xmlns:w16sdtdh="http://schemas.microsoft.com/office/word/2020/wordml/sdtdatahash" xmlns:w16se="http://schemas.microsoft.com/office/word/2015/wordml/symex" xmlns:wpg="http://schemas.microsoft.com/office/word/2010/wordprocessingGroup" xmlns:wpi="http://schemas.microsoft.com/office/word/2010/wordprocessingInk" xmlns:wne="http://schemas.microsoft.com/office/word/2006/wordml" xmlns:wps="http://schemas.microsoft.com/office/word/2010/wordprocessingShape" mc:Ignorable="w14 w15 w16se w16cid w16 w16cex w16sdtdh wp14">
   <w:p>
     <w:pPr>
-      <w:pStyle w:val="ab"/>
+      <w:pStyle w:val="Footer"/>
       <w:jc w:val="center"/>
     </w:pPr>
     <w:r>
@@ -4468,7 +4276,7 @@
   </w:p>
   <w:p>
     <w:pPr>
-      <w:pStyle w:val="ab"/>
+      <w:pStyle w:val="Footer"/>
       <w:jc w:val="center"/>
     </w:pPr>
   </w:p>
@@ -4508,7 +4316,7 @@
     <w:sdtContent>
       <w:p>
         <w:pPr>
-          <w:pStyle w:val="a9"/>
+          <w:pStyle w:val="Header"/>
           <w:jc w:val="center"/>
         </w:pPr>
         <w:r>
@@ -4531,7 +4339,7 @@
   </w:sdt>
   <w:p>
     <w:pPr>
-      <w:pStyle w:val="a9"/>
+      <w:pStyle w:val="Header"/>
     </w:pPr>
   </w:p>
 </w:hdr>
@@ -4541,12 +4349,12 @@
 <w:hdr xmlns:wpc="http://schemas.microsoft.com/office/word/2010/wordprocessingCanvas" xmlns:cx="http://schemas.microsoft.com/office/drawing/2014/chartex" xmlns:cx1="http://schemas.microsoft.com/office/drawing/2015/9/8/chartex" xmlns:cx2="http://schemas.microsoft.com/office/drawing/2015/10/21/chartex" xmlns:cx3="http://schemas.microsoft.com/office/drawing/2016/5/9/chartex" xmlns:cx4="http://schemas.microsoft.com/office/drawing/2016/5/10/chartex" xmlns:cx5="http://schemas.microsoft.com/office/drawing/2016/5/11/chartex" xmlns:cx6="http://schemas.microsoft.com/office/drawing/2016/5/12/chartex" xmlns:cx7="http://schemas.microsoft.com/office/drawing/2016/5/13/chartex" xmlns:cx8="http://schemas.microsoft.com/office/drawing/2016/5/14/chartex" xmlns:mc="http://schemas.openxmlformats.org/markup-compatibility/2006" xmlns:aink="http://schemas.microsoft.com/office/drawing/2016/ink" xmlns:am3d="http://schemas.microsoft.com/office/drawing/2017/model3d" xmlns:o="urn:schemas-microsoft-com:office:office" xmlns:r="http://schemas.openxmlformats.org/officeDocument/2006/relationships" xmlns:m="http://schemas.openxmlformats.org/officeDocument/2006/math" xmlns:v="urn:schemas-microsoft-com:vml" xmlns:wp14="http://schemas.microsoft.com/office/word/2010/wordprocessingDrawing" xmlns:wp="http://schemas.openxmlformats.org/drawingml/2006/wordprocessingDrawing" xmlns:w10="urn:schemas-microsoft-com:office:word" xmlns:w="http://schemas.openxmlformats.org/wordprocessingml/2006/main" xmlns:w14="http://schemas.microsoft.com/office/word/2010/wordml" xmlns:w15="http://schemas.microsoft.com/office/word/2012/wordml" xmlns:w16cex="http://schemas.microsoft.com/office/word/2018/wordml/cex" xmlns:w16cid="http://schemas.microsoft.com/office/word/2016/wordml/cid" xmlns:w16="http://schemas.microsoft.com/office/word/2018/wordml" xmlns:w16sdtdh="http://schemas.microsoft.com/office/word/2020/wordml/sdtdatahash" xmlns:w16se="http://schemas.microsoft.com/office/word/2015/wordml/symex" xmlns:wpg="http://schemas.microsoft.com/office/word/2010/wordprocessingGroup" xmlns:wpi="http://schemas.microsoft.com/office/word/2010/wordprocessingInk" xmlns:wne="http://schemas.microsoft.com/office/word/2006/wordml" xmlns:wps="http://schemas.microsoft.com/office/word/2010/wordprocessingShape" mc:Ignorable="w14 w15 w16se w16cid w16 w16cex w16sdtdh wp14">
   <w:p>
     <w:pPr>
-      <w:pStyle w:val="a9"/>
+      <w:pStyle w:val="Header"/>
     </w:pPr>
   </w:p>
   <w:p>
     <w:pPr>
-      <w:pStyle w:val="a9"/>
+      <w:pStyle w:val="Header"/>
     </w:pPr>
   </w:p>
 </w:hdr>
@@ -5352,7 +5160,7 @@
     <w:lsdException w:name="Unresolved Mention" w:semiHidden="1" w:unhideWhenUsed="1"/>
     <w:lsdException w:name="Smart Link" w:semiHidden="1" w:unhideWhenUsed="1"/>
   </w:latentStyles>
-  <w:style w:type="paragraph" w:default="1" w:styleId="a">
+  <w:style w:type="paragraph" w:default="1" w:styleId="Normal">
     <w:name w:val="Normal"/>
     <w:qFormat/>
     <w:rsid w:val="006B10D8"/>
@@ -5367,11 +5175,11 @@
       <w:sz w:val="28"/>
     </w:rPr>
   </w:style>
-  <w:style w:type="paragraph" w:styleId="1">
+  <w:style w:type="paragraph" w:styleId="Heading1">
     <w:name w:val="heading 1"/>
-    <w:basedOn w:val="a"/>
-    <w:next w:val="a"/>
-    <w:link w:val="10"/>
+    <w:basedOn w:val="Normal"/>
+    <w:next w:val="Normal"/>
+    <w:link w:val="Heading1Char"/>
     <w:uiPriority w:val="9"/>
     <w:qFormat/>
     <w:rsid w:val="006B10D8"/>
@@ -5389,11 +5197,11 @@
       <w:lang w:eastAsia="ru-RU"/>
     </w:rPr>
   </w:style>
-  <w:style w:type="paragraph" w:styleId="2">
+  <w:style w:type="paragraph" w:styleId="Heading2">
     <w:name w:val="heading 2"/>
-    <w:basedOn w:val="a"/>
-    <w:next w:val="a"/>
-    <w:link w:val="20"/>
+    <w:basedOn w:val="Normal"/>
+    <w:next w:val="Normal"/>
+    <w:link w:val="Heading2Char"/>
     <w:uiPriority w:val="9"/>
     <w:unhideWhenUsed/>
     <w:qFormat/>
@@ -5412,13 +5220,13 @@
       <w:szCs w:val="26"/>
     </w:rPr>
   </w:style>
-  <w:style w:type="character" w:default="1" w:styleId="a0">
+  <w:style w:type="character" w:default="1" w:styleId="DefaultParagraphFont">
     <w:name w:val="Default Paragraph Font"/>
     <w:uiPriority w:val="1"/>
     <w:semiHidden/>
     <w:unhideWhenUsed/>
   </w:style>
-  <w:style w:type="table" w:default="1" w:styleId="a1">
+  <w:style w:type="table" w:default="1" w:styleId="TableNormal">
     <w:name w:val="Normal Table"/>
     <w:uiPriority w:val="99"/>
     <w:semiHidden/>
@@ -5433,17 +5241,17 @@
       </w:tblCellMar>
     </w:tblPr>
   </w:style>
-  <w:style w:type="numbering" w:default="1" w:styleId="a2">
+  <w:style w:type="numbering" w:default="1" w:styleId="NoList">
     <w:name w:val="No List"/>
     <w:uiPriority w:val="99"/>
     <w:semiHidden/>
     <w:unhideWhenUsed/>
   </w:style>
-  <w:style w:type="paragraph" w:styleId="a3">
+  <w:style w:type="paragraph" w:styleId="Title">
     <w:name w:val="Title"/>
-    <w:basedOn w:val="a"/>
-    <w:next w:val="a"/>
-    <w:link w:val="a4"/>
+    <w:basedOn w:val="Normal"/>
+    <w:next w:val="Normal"/>
+    <w:link w:val="TitleChar"/>
     <w:uiPriority w:val="10"/>
     <w:qFormat/>
     <w:rsid w:val="00797130"/>
@@ -5459,10 +5267,10 @@
       <w:szCs w:val="56"/>
     </w:rPr>
   </w:style>
-  <w:style w:type="character" w:customStyle="1" w:styleId="a4">
-    <w:name w:val="Заголовок Знак"/>
-    <w:basedOn w:val="a0"/>
-    <w:link w:val="a3"/>
+  <w:style w:type="character" w:customStyle="1" w:styleId="TitleChar">
+    <w:name w:val="Title Char"/>
+    <w:basedOn w:val="DefaultParagraphFont"/>
+    <w:link w:val="Title"/>
     <w:uiPriority w:val="10"/>
     <w:rsid w:val="00797130"/>
     <w:rPr>
@@ -5474,10 +5282,10 @@
       <w:szCs w:val="56"/>
     </w:rPr>
   </w:style>
-  <w:style w:type="character" w:customStyle="1" w:styleId="10">
-    <w:name w:val="Заголовок 1 Знак"/>
-    <w:basedOn w:val="a0"/>
-    <w:link w:val="1"/>
+  <w:style w:type="character" w:customStyle="1" w:styleId="Heading1Char">
+    <w:name w:val="Heading 1 Char"/>
+    <w:basedOn w:val="DefaultParagraphFont"/>
+    <w:link w:val="Heading1"/>
     <w:uiPriority w:val="9"/>
     <w:rsid w:val="006B10D8"/>
     <w:rPr>
@@ -5488,10 +5296,10 @@
       <w:lang w:eastAsia="ru-RU"/>
     </w:rPr>
   </w:style>
-  <w:style w:type="character" w:customStyle="1" w:styleId="20">
-    <w:name w:val="Заголовок 2 Знак"/>
-    <w:basedOn w:val="a0"/>
-    <w:link w:val="2"/>
+  <w:style w:type="character" w:customStyle="1" w:styleId="Heading2Char">
+    <w:name w:val="Heading 2 Char"/>
+    <w:basedOn w:val="DefaultParagraphFont"/>
+    <w:link w:val="Heading2"/>
     <w:uiPriority w:val="9"/>
     <w:rsid w:val="00823D18"/>
     <w:rPr>
@@ -5502,7 +5310,7 @@
       <w:szCs w:val="26"/>
     </w:rPr>
   </w:style>
-  <w:style w:type="paragraph" w:styleId="a5">
+  <w:style w:type="paragraph" w:styleId="NoSpacing">
     <w:name w:val="No Spacing"/>
     <w:uiPriority w:val="1"/>
     <w:qFormat/>
@@ -5517,9 +5325,9 @@
       <w:sz w:val="28"/>
     </w:rPr>
   </w:style>
-  <w:style w:type="paragraph" w:styleId="a6">
+  <w:style w:type="paragraph" w:styleId="NormalWeb">
     <w:name w:val="Normal (Web)"/>
-    <w:basedOn w:val="a"/>
+    <w:basedOn w:val="Normal"/>
     <w:uiPriority w:val="99"/>
     <w:unhideWhenUsed/>
     <w:rsid w:val="00367373"/>
@@ -5535,10 +5343,10 @@
       <w:lang w:val="en-US"/>
     </w:rPr>
   </w:style>
-  <w:style w:type="paragraph" w:styleId="a7">
+  <w:style w:type="paragraph" w:styleId="BodyText">
     <w:name w:val="Body Text"/>
-    <w:basedOn w:val="a"/>
-    <w:link w:val="a8"/>
+    <w:basedOn w:val="Normal"/>
+    <w:link w:val="BodyTextChar"/>
     <w:uiPriority w:val="1"/>
     <w:qFormat/>
     <w:rsid w:val="00367373"/>
@@ -5546,10 +5354,10 @@
       <w:szCs w:val="28"/>
     </w:rPr>
   </w:style>
-  <w:style w:type="character" w:customStyle="1" w:styleId="a8">
-    <w:name w:val="Основной текст Знак"/>
-    <w:basedOn w:val="a0"/>
-    <w:link w:val="a7"/>
+  <w:style w:type="character" w:customStyle="1" w:styleId="BodyTextChar">
+    <w:name w:val="Body Text Char"/>
+    <w:basedOn w:val="DefaultParagraphFont"/>
+    <w:link w:val="BodyText"/>
     <w:uiPriority w:val="1"/>
     <w:rsid w:val="00367373"/>
     <w:rPr>
@@ -5558,10 +5366,10 @@
       <w:szCs w:val="28"/>
     </w:rPr>
   </w:style>
-  <w:style w:type="paragraph" w:styleId="a9">
+  <w:style w:type="paragraph" w:styleId="Header">
     <w:name w:val="header"/>
-    <w:basedOn w:val="a"/>
-    <w:link w:val="aa"/>
+    <w:basedOn w:val="Normal"/>
+    <w:link w:val="HeaderChar"/>
     <w:uiPriority w:val="99"/>
     <w:unhideWhenUsed/>
     <w:rsid w:val="000A4501"/>
@@ -5572,10 +5380,10 @@
       </w:tabs>
     </w:pPr>
   </w:style>
-  <w:style w:type="character" w:customStyle="1" w:styleId="aa">
-    <w:name w:val="Верхний колонтитул Знак"/>
-    <w:basedOn w:val="a0"/>
-    <w:link w:val="a9"/>
+  <w:style w:type="character" w:customStyle="1" w:styleId="HeaderChar">
+    <w:name w:val="Header Char"/>
+    <w:basedOn w:val="DefaultParagraphFont"/>
+    <w:link w:val="Header"/>
     <w:uiPriority w:val="99"/>
     <w:rsid w:val="000A4501"/>
     <w:rPr>
@@ -5583,10 +5391,10 @@
       <w:sz w:val="28"/>
     </w:rPr>
   </w:style>
-  <w:style w:type="paragraph" w:styleId="ab">
+  <w:style w:type="paragraph" w:styleId="Footer">
     <w:name w:val="footer"/>
-    <w:basedOn w:val="a"/>
-    <w:link w:val="ac"/>
+    <w:basedOn w:val="Normal"/>
+    <w:link w:val="FooterChar"/>
     <w:uiPriority w:val="99"/>
     <w:unhideWhenUsed/>
     <w:rsid w:val="000A4501"/>
@@ -5597,10 +5405,10 @@
       </w:tabs>
     </w:pPr>
   </w:style>
-  <w:style w:type="character" w:customStyle="1" w:styleId="ac">
-    <w:name w:val="Нижний колонтитул Знак"/>
-    <w:basedOn w:val="a0"/>
-    <w:link w:val="ab"/>
+  <w:style w:type="character" w:customStyle="1" w:styleId="FooterChar">
+    <w:name w:val="Footer Char"/>
+    <w:basedOn w:val="DefaultParagraphFont"/>
+    <w:link w:val="Footer"/>
     <w:uiPriority w:val="99"/>
     <w:rsid w:val="000A4501"/>
     <w:rPr>
@@ -5608,9 +5416,9 @@
       <w:sz w:val="28"/>
     </w:rPr>
   </w:style>
-  <w:style w:type="paragraph" w:styleId="ad">
+  <w:style w:type="paragraph" w:styleId="ListParagraph">
     <w:name w:val="List Paragraph"/>
-    <w:basedOn w:val="a"/>
+    <w:basedOn w:val="Normal"/>
     <w:uiPriority w:val="34"/>
     <w:qFormat/>
     <w:rsid w:val="00353576"/>
@@ -5619,7 +5427,7 @@
       <w:contextualSpacing/>
     </w:pPr>
   </w:style>
-  <w:style w:type="paragraph" w:customStyle="1" w:styleId="11">
+  <w:style w:type="paragraph" w:customStyle="1" w:styleId="1">
     <w:name w:val="Обычный1"/>
     <w:uiPriority w:val="99"/>
     <w:rsid w:val="00901F46"/>
@@ -5640,9 +5448,9 @@
       <w:lang w:eastAsia="ru-RU"/>
     </w:rPr>
   </w:style>
-  <w:style w:type="table" w:styleId="ae">
+  <w:style w:type="table" w:styleId="TableGrid">
     <w:name w:val="Table Grid"/>
-    <w:basedOn w:val="a1"/>
+    <w:basedOn w:val="TableNormal"/>
     <w:uiPriority w:val="59"/>
     <w:rsid w:val="002330EF"/>
     <w:pPr>
@@ -5662,10 +5470,10 @@
       </w:tblBorders>
     </w:tblPr>
   </w:style>
-  <w:style w:type="paragraph" w:styleId="af">
+  <w:style w:type="paragraph" w:styleId="Caption">
     <w:name w:val="caption"/>
-    <w:basedOn w:val="a"/>
-    <w:next w:val="a"/>
+    <w:basedOn w:val="Normal"/>
+    <w:next w:val="Normal"/>
     <w:uiPriority w:val="35"/>
     <w:unhideWhenUsed/>
     <w:qFormat/>
@@ -5683,9 +5491,9 @@
       <w:szCs w:val="18"/>
     </w:rPr>
   </w:style>
-  <w:style w:type="character" w:styleId="af0">
+  <w:style w:type="character" w:styleId="Hyperlink">
     <w:name w:val="Hyperlink"/>
-    <w:basedOn w:val="a0"/>
+    <w:basedOn w:val="DefaultParagraphFont"/>
     <w:uiPriority w:val="99"/>
     <w:unhideWhenUsed/>
     <w:rsid w:val="002330EF"/>
@@ -5694,9 +5502,9 @@
       <w:u w:val="single"/>
     </w:rPr>
   </w:style>
-  <w:style w:type="character" w:styleId="af1">
+  <w:style w:type="character" w:styleId="FollowedHyperlink">
     <w:name w:val="FollowedHyperlink"/>
-    <w:basedOn w:val="a0"/>
+    <w:basedOn w:val="DefaultParagraphFont"/>
     <w:uiPriority w:val="99"/>
     <w:semiHidden/>
     <w:unhideWhenUsed/>
@@ -5706,9 +5514,9 @@
       <w:u w:val="single"/>
     </w:rPr>
   </w:style>
-  <w:style w:type="character" w:styleId="af2">
+  <w:style w:type="character" w:styleId="CommentReference">
     <w:name w:val="annotation reference"/>
-    <w:basedOn w:val="a0"/>
+    <w:basedOn w:val="DefaultParagraphFont"/>
     <w:uiPriority w:val="99"/>
     <w:semiHidden/>
     <w:unhideWhenUsed/>
@@ -5718,10 +5526,10 @@
       <w:szCs w:val="16"/>
     </w:rPr>
   </w:style>
-  <w:style w:type="paragraph" w:styleId="af3">
+  <w:style w:type="paragraph" w:styleId="CommentText">
     <w:name w:val="annotation text"/>
-    <w:basedOn w:val="a"/>
-    <w:link w:val="af4"/>
+    <w:basedOn w:val="Normal"/>
+    <w:link w:val="CommentTextChar"/>
     <w:uiPriority w:val="99"/>
     <w:semiHidden/>
     <w:unhideWhenUsed/>
@@ -5731,10 +5539,10 @@
       <w:szCs w:val="20"/>
     </w:rPr>
   </w:style>
-  <w:style w:type="character" w:customStyle="1" w:styleId="af4">
-    <w:name w:val="Текст примечания Знак"/>
-    <w:basedOn w:val="a0"/>
-    <w:link w:val="af3"/>
+  <w:style w:type="character" w:customStyle="1" w:styleId="CommentTextChar">
+    <w:name w:val="Comment Text Char"/>
+    <w:basedOn w:val="DefaultParagraphFont"/>
+    <w:link w:val="CommentText"/>
     <w:uiPriority w:val="99"/>
     <w:semiHidden/>
     <w:rsid w:val="00D14C15"/>
@@ -5744,11 +5552,11 @@
       <w:szCs w:val="20"/>
     </w:rPr>
   </w:style>
-  <w:style w:type="paragraph" w:styleId="af5">
+  <w:style w:type="paragraph" w:styleId="CommentSubject">
     <w:name w:val="annotation subject"/>
-    <w:basedOn w:val="af3"/>
-    <w:next w:val="af3"/>
-    <w:link w:val="af6"/>
+    <w:basedOn w:val="CommentText"/>
+    <w:next w:val="CommentText"/>
+    <w:link w:val="CommentSubjectChar"/>
     <w:uiPriority w:val="99"/>
     <w:semiHidden/>
     <w:unhideWhenUsed/>
@@ -5758,10 +5566,10 @@
       <w:bCs/>
     </w:rPr>
   </w:style>
-  <w:style w:type="character" w:customStyle="1" w:styleId="af6">
-    <w:name w:val="Тема примечания Знак"/>
-    <w:basedOn w:val="af4"/>
-    <w:link w:val="af5"/>
+  <w:style w:type="character" w:customStyle="1" w:styleId="CommentSubjectChar">
+    <w:name w:val="Comment Subject Char"/>
+    <w:basedOn w:val="CommentTextChar"/>
+    <w:link w:val="CommentSubject"/>
     <w:uiPriority w:val="99"/>
     <w:semiHidden/>
     <w:rsid w:val="00D14C15"/>
@@ -5773,9 +5581,9 @@
       <w:szCs w:val="20"/>
     </w:rPr>
   </w:style>
-  <w:style w:type="character" w:styleId="af7">
+  <w:style w:type="character" w:styleId="UnresolvedMention">
     <w:name w:val="Unresolved Mention"/>
-    <w:basedOn w:val="a0"/>
+    <w:basedOn w:val="DefaultParagraphFont"/>
     <w:uiPriority w:val="99"/>
     <w:semiHidden/>
     <w:unhideWhenUsed/>

--- a/docs/Проект_системы.docx
+++ b/docs/Проект_системы.docx
@@ -4,7 +4,7 @@
   <w:body>
     <w:p>
       <w:pPr>
-        <w:pStyle w:val="NoSpacing"/>
+        <w:pStyle w:val="a5"/>
         <w:ind w:firstLine="0"/>
         <w:jc w:val="center"/>
       </w:pPr>
@@ -68,7 +68,7 @@
     </w:p>
     <w:p>
       <w:pPr>
-        <w:pStyle w:val="NoSpacing"/>
+        <w:pStyle w:val="a5"/>
         <w:ind w:firstLine="0"/>
         <w:jc w:val="center"/>
       </w:pPr>
@@ -126,7 +126,7 @@
     </w:p>
     <w:p>
       <w:pPr>
-        <w:pStyle w:val="NoSpacing"/>
+        <w:pStyle w:val="a5"/>
         <w:ind w:firstLine="0"/>
         <w:jc w:val="center"/>
       </w:pPr>
@@ -199,7 +199,7 @@
     </w:p>
     <w:p>
       <w:pPr>
-        <w:pStyle w:val="NoSpacing"/>
+        <w:pStyle w:val="a5"/>
         <w:ind w:firstLine="0"/>
         <w:jc w:val="center"/>
         <w:rPr>
@@ -224,12 +224,14 @@
         </w:rPr>
         <w:t xml:space="preserve">" </w:t>
       </w:r>
+      <w:proofErr w:type="gramStart"/>
       <w:r>
         <w:rPr>
           <w:szCs w:val="28"/>
         </w:rPr>
         <w:t>ДЛЯ САПР</w:t>
       </w:r>
+      <w:proofErr w:type="gramEnd"/>
       <w:r>
         <w:rPr>
           <w:szCs w:val="28"/>
@@ -254,7 +256,7 @@
     </w:p>
     <w:p>
       <w:pPr>
-        <w:pStyle w:val="NoSpacing"/>
+        <w:pStyle w:val="a5"/>
         <w:ind w:firstLine="0"/>
         <w:jc w:val="center"/>
         <w:rPr>
@@ -270,7 +272,7 @@
     </w:p>
     <w:p>
       <w:pPr>
-        <w:pStyle w:val="NoSpacing"/>
+        <w:pStyle w:val="a5"/>
         <w:ind w:firstLine="0"/>
         <w:jc w:val="center"/>
         <w:rPr>
@@ -286,7 +288,7 @@
     </w:p>
     <w:p>
       <w:pPr>
-        <w:pStyle w:val="NormalWeb"/>
+        <w:pStyle w:val="a6"/>
         <w:jc w:val="right"/>
         <w:rPr>
           <w:color w:val="000000"/>
@@ -307,7 +309,7 @@
     </w:p>
     <w:p>
       <w:pPr>
-        <w:pStyle w:val="NormalWeb"/>
+        <w:pStyle w:val="a6"/>
         <w:jc w:val="right"/>
         <w:rPr>
           <w:color w:val="000000"/>
@@ -346,7 +348,7 @@
     </w:p>
     <w:p>
       <w:pPr>
-        <w:pStyle w:val="NormalWeb"/>
+        <w:pStyle w:val="a6"/>
         <w:jc w:val="right"/>
         <w:rPr>
           <w:color w:val="000000"/>
@@ -376,7 +378,7 @@
     </w:p>
     <w:p>
       <w:pPr>
-        <w:pStyle w:val="NormalWeb"/>
+        <w:pStyle w:val="a6"/>
         <w:jc w:val="right"/>
         <w:rPr>
           <w:color w:val="000000"/>
@@ -415,7 +417,7 @@
     </w:p>
     <w:p>
       <w:pPr>
-        <w:pStyle w:val="NormalWeb"/>
+        <w:pStyle w:val="a6"/>
         <w:jc w:val="right"/>
         <w:rPr>
           <w:color w:val="000000"/>
@@ -436,7 +438,7 @@
     </w:p>
     <w:p>
       <w:pPr>
-        <w:pStyle w:val="NormalWeb"/>
+        <w:pStyle w:val="a6"/>
         <w:jc w:val="right"/>
         <w:rPr>
           <w:color w:val="000000"/>
@@ -457,7 +459,7 @@
     </w:p>
     <w:p>
       <w:pPr>
-        <w:pStyle w:val="NormalWeb"/>
+        <w:pStyle w:val="a6"/>
         <w:jc w:val="right"/>
         <w:rPr>
           <w:color w:val="000000"/>
@@ -484,6 +486,7 @@
         </w:rPr>
         <w:t xml:space="preserve"> </w:t>
       </w:r>
+      <w:proofErr w:type="spellStart"/>
       <w:r>
         <w:rPr>
           <w:color w:val="000000"/>
@@ -493,6 +496,7 @@
         </w:rPr>
         <w:t>Калентьев</w:t>
       </w:r>
+      <w:proofErr w:type="spellEnd"/>
       <w:r>
         <w:rPr>
           <w:color w:val="000000"/>
@@ -541,7 +545,7 @@
     </w:p>
     <w:p>
       <w:pPr>
-        <w:pStyle w:val="NormalWeb"/>
+        <w:pStyle w:val="a6"/>
         <w:jc w:val="right"/>
         <w:rPr>
           <w:color w:val="000000"/>
@@ -599,7 +603,7 @@
     </w:p>
     <w:p>
       <w:pPr>
-        <w:pStyle w:val="Heading1"/>
+        <w:pStyle w:val="1"/>
       </w:pPr>
       <w:r>
         <w:lastRenderedPageBreak/>
@@ -608,7 +612,7 @@
     </w:p>
     <w:p>
       <w:pPr>
-        <w:pStyle w:val="Heading1"/>
+        <w:pStyle w:val="1"/>
         <w:numPr>
           <w:ilvl w:val="1"/>
           <w:numId w:val="1"/>
@@ -620,7 +624,7 @@
     </w:p>
     <w:p>
       <w:pPr>
-        <w:pStyle w:val="NoSpacing"/>
+        <w:pStyle w:val="a5"/>
         <w:rPr>
           <w:lang w:eastAsia="ru-RU"/>
         </w:rPr>
@@ -665,7 +669,7 @@
     </w:p>
     <w:p>
       <w:pPr>
-        <w:pStyle w:val="NoSpacing"/>
+        <w:pStyle w:val="a5"/>
         <w:rPr>
           <w:lang w:eastAsia="ru-RU"/>
         </w:rPr>
@@ -721,7 +725,7 @@
     </w:p>
     <w:p>
       <w:pPr>
-        <w:pStyle w:val="Heading1"/>
+        <w:pStyle w:val="1"/>
         <w:numPr>
           <w:ilvl w:val="1"/>
           <w:numId w:val="1"/>
@@ -740,16 +744,30 @@
     </w:p>
     <w:p>
       <w:pPr>
-        <w:pStyle w:val="NoSpacing"/>
-        <w:rPr>
-          <w:lang w:eastAsia="ru-RU"/>
-        </w:rPr>
-      </w:pPr>
-      <w:r>
-        <w:rPr>
-          <w:lang w:eastAsia="ru-RU"/>
-        </w:rPr>
-        <w:t>API (англ. Application Programming Interface) – описание способов, которыми одна компьютерная программа может взаимодействовать с другой программой</w:t>
+        <w:pStyle w:val="a5"/>
+        <w:rPr>
+          <w:lang w:eastAsia="ru-RU"/>
+        </w:rPr>
+      </w:pPr>
+      <w:r>
+        <w:rPr>
+          <w:lang w:eastAsia="ru-RU"/>
+        </w:rPr>
+        <w:t xml:space="preserve">API (англ. Application </w:t>
+      </w:r>
+      <w:proofErr w:type="spellStart"/>
+      <w:r>
+        <w:rPr>
+          <w:lang w:eastAsia="ru-RU"/>
+        </w:rPr>
+        <w:t>Programming</w:t>
+      </w:r>
+      <w:proofErr w:type="spellEnd"/>
+      <w:r>
+        <w:rPr>
+          <w:lang w:eastAsia="ru-RU"/>
+        </w:rPr>
+        <w:t xml:space="preserve"> Interface) – описание способов, которыми одна компьютерная программа может взаимодействовать с другой программой</w:t>
       </w:r>
       <w:r>
         <w:rPr>
@@ -766,7 +784,7 @@
     </w:p>
     <w:p>
       <w:pPr>
-        <w:pStyle w:val="NoSpacing"/>
+        <w:pStyle w:val="a5"/>
         <w:rPr>
           <w:rFonts w:cs="Times New Roman"/>
           <w:szCs w:val="28"/>
@@ -796,11 +814,37 @@
     </w:p>
     <w:p>
       <w:pPr>
-        <w:pStyle w:val="NoSpacing"/>
-      </w:pPr>
-      <w:r>
-        <w:t>Главным интерфейсом API системы КОМПАС является KompasObject. Получить указатель на этот интерфейс можно с помощью экспортной функции CreateKompasObject(). Методы этого интерфейса реализуют наиболее общие функции работы с документами системы, системными настройками, файлами, а также дают возможность получить указатели на другие интерфейсы. В таблице 1.1 приведены методы интерфейса KompasObject</w:t>
-      </w:r>
+        <w:pStyle w:val="a5"/>
+      </w:pPr>
+      <w:r>
+        <w:t xml:space="preserve">Главным интерфейсом API системы КОМПАС является </w:t>
+      </w:r>
+      <w:proofErr w:type="spellStart"/>
+      <w:r>
+        <w:t>KompasObject</w:t>
+      </w:r>
+      <w:proofErr w:type="spellEnd"/>
+      <w:r>
+        <w:t xml:space="preserve">. Получить указатель на этот интерфейс можно с помощью экспортной функции </w:t>
+      </w:r>
+      <w:proofErr w:type="spellStart"/>
+      <w:proofErr w:type="gramStart"/>
+      <w:r>
+        <w:t>CreateKompasObject</w:t>
+      </w:r>
+      <w:proofErr w:type="spellEnd"/>
+      <w:r>
+        <w:t>(</w:t>
+      </w:r>
+      <w:proofErr w:type="gramEnd"/>
+      <w:r>
+        <w:t xml:space="preserve">). Методы этого интерфейса реализуют наиболее общие функции работы с документами системы, системными настройками, файлами, а также дают возможность получить указатели на другие интерфейсы. В таблице 1.1 приведены методы интерфейса </w:t>
+      </w:r>
+      <w:proofErr w:type="spellStart"/>
+      <w:r>
+        <w:t>KompasObject</w:t>
+      </w:r>
+      <w:proofErr w:type="spellEnd"/>
       <w:r>
         <w:rPr>
           <w:lang w:val="en-US"/>
@@ -813,20 +857,25 @@
     </w:p>
     <w:p>
       <w:pPr>
-        <w:pStyle w:val="NoSpacing"/>
-      </w:pPr>
-    </w:p>
-    <w:p>
-      <w:pPr>
-        <w:pStyle w:val="NoSpacing"/>
-      </w:pPr>
-      <w:r>
-        <w:t>Таблица 1.1 – Методы интерфейса KompasObject</w:t>
-      </w:r>
+        <w:pStyle w:val="a5"/>
+      </w:pPr>
+    </w:p>
+    <w:p>
+      <w:pPr>
+        <w:pStyle w:val="a5"/>
+      </w:pPr>
+      <w:r>
+        <w:t xml:space="preserve">Таблица 1.1 – Методы интерфейса </w:t>
+      </w:r>
+      <w:proofErr w:type="spellStart"/>
+      <w:r>
+        <w:t>KompasObject</w:t>
+      </w:r>
+      <w:proofErr w:type="spellEnd"/>
     </w:p>
     <w:tbl>
       <w:tblPr>
-        <w:tblStyle w:val="TableGrid"/>
+        <w:tblStyle w:val="ae"/>
         <w:tblW w:w="0" w:type="auto"/>
         <w:jc w:val="center"/>
         <w:tblLayout w:type="fixed"/>
@@ -947,7 +996,23 @@
                 <w:szCs w:val="28"/>
                 <w:lang w:val="en-US"/>
               </w:rPr>
-              <w:t>Document3D()</w:t>
+              <w:t>Document3</w:t>
+            </w:r>
+            <w:proofErr w:type="gramStart"/>
+            <w:r>
+              <w:rPr>
+                <w:szCs w:val="28"/>
+                <w:lang w:val="en-US"/>
+              </w:rPr>
+              <w:t>D(</w:t>
+            </w:r>
+            <w:proofErr w:type="gramEnd"/>
+            <w:r>
+              <w:rPr>
+                <w:szCs w:val="28"/>
+                <w:lang w:val="en-US"/>
+              </w:rPr>
+              <w:t>)</w:t>
             </w:r>
           </w:p>
         </w:tc>
@@ -981,6 +1046,7 @@
               </w:rPr>
               <w:t xml:space="preserve">Указатель на интерфейс документа трехмерной модели </w:t>
             </w:r>
+            <w:proofErr w:type="spellStart"/>
             <w:r>
               <w:rPr>
                 <w:szCs w:val="28"/>
@@ -988,6 +1054,7 @@
               </w:rPr>
               <w:t>ksDocument</w:t>
             </w:r>
+            <w:proofErr w:type="spellEnd"/>
             <w:r>
               <w:rPr>
                 <w:szCs w:val="28"/>
@@ -1044,13 +1111,28 @@
                 <w:szCs w:val="28"/>
                 <w:lang w:val="en-US"/>
               </w:rPr>
-              <w:t>ActiveDocument3D</w:t>
-            </w:r>
-            <w:r>
-              <w:rPr>
-                <w:szCs w:val="28"/>
-              </w:rPr>
-              <w:t>()</w:t>
+              <w:t>ActiveDocument3</w:t>
+            </w:r>
+            <w:proofErr w:type="gramStart"/>
+            <w:r>
+              <w:rPr>
+                <w:szCs w:val="28"/>
+                <w:lang w:val="en-US"/>
+              </w:rPr>
+              <w:t>D</w:t>
+            </w:r>
+            <w:r>
+              <w:rPr>
+                <w:szCs w:val="28"/>
+              </w:rPr>
+              <w:t>(</w:t>
+            </w:r>
+            <w:proofErr w:type="gramEnd"/>
+            <w:r>
+              <w:rPr>
+                <w:szCs w:val="28"/>
+              </w:rPr>
+              <w:t>)</w:t>
             </w:r>
           </w:p>
         </w:tc>
@@ -1123,6 +1205,8 @@
                 <w:lang w:val="en-US"/>
               </w:rPr>
             </w:pPr>
+            <w:proofErr w:type="spellStart"/>
+            <w:proofErr w:type="gramStart"/>
             <w:r>
               <w:rPr>
                 <w:szCs w:val="28"/>
@@ -1130,11 +1214,19 @@
               </w:rPr>
               <w:t>GetParamStruct</w:t>
             </w:r>
-            <w:r>
-              <w:rPr>
-                <w:szCs w:val="28"/>
-              </w:rPr>
-              <w:t>()</w:t>
+            <w:proofErr w:type="spellEnd"/>
+            <w:r>
+              <w:rPr>
+                <w:szCs w:val="28"/>
+              </w:rPr>
+              <w:t>(</w:t>
+            </w:r>
+            <w:proofErr w:type="gramEnd"/>
+            <w:r>
+              <w:rPr>
+                <w:szCs w:val="28"/>
+              </w:rPr>
+              <w:t>)</w:t>
             </w:r>
           </w:p>
         </w:tc>
@@ -1148,11 +1240,19 @@
                 <w:szCs w:val="28"/>
               </w:rPr>
             </w:pPr>
-            <w:r>
-              <w:rPr>
-                <w:szCs w:val="28"/>
-              </w:rPr>
-              <w:t xml:space="preserve">structType – тип интерфейса параметров </w:t>
+            <w:proofErr w:type="spellStart"/>
+            <w:r>
+              <w:rPr>
+                <w:szCs w:val="28"/>
+              </w:rPr>
+              <w:t>structType</w:t>
+            </w:r>
+            <w:proofErr w:type="spellEnd"/>
+            <w:r>
+              <w:rPr>
+                <w:szCs w:val="28"/>
+              </w:rPr>
+              <w:t xml:space="preserve"> – тип интерфейса параметров </w:t>
             </w:r>
           </w:p>
           <w:p>
@@ -1205,15 +1305,15 @@
     </w:tbl>
     <w:p>
       <w:pPr>
-        <w:pStyle w:val="NoSpacing"/>
-        <w:rPr>
-          <w:lang w:eastAsia="ru-RU"/>
-        </w:rPr>
-      </w:pPr>
-    </w:p>
-    <w:p>
-      <w:pPr>
-        <w:pStyle w:val="NoSpacing"/>
+        <w:pStyle w:val="a5"/>
+        <w:rPr>
+          <w:lang w:eastAsia="ru-RU"/>
+        </w:rPr>
+      </w:pPr>
+    </w:p>
+    <w:p>
+      <w:pPr>
+        <w:pStyle w:val="a5"/>
         <w:rPr>
           <w:lang w:eastAsia="ru-RU"/>
         </w:rPr>
@@ -1228,7 +1328,7 @@
     </w:p>
     <w:tbl>
       <w:tblPr>
-        <w:tblStyle w:val="TableGrid"/>
+        <w:tblStyle w:val="ae"/>
         <w:tblW w:w="0" w:type="auto"/>
         <w:jc w:val="center"/>
         <w:tblLayout w:type="fixed"/>
@@ -1329,7 +1429,7 @@
           </w:tcPr>
           <w:p>
             <w:pPr>
-              <w:pStyle w:val="BodyText"/>
+              <w:pStyle w:val="a7"/>
               <w:spacing w:line="360" w:lineRule="auto"/>
               <w:jc w:val="center"/>
               <w:rPr>
@@ -1342,7 +1442,23 @@
                 <w:color w:val="000000" w:themeColor="text1"/>
                 <w:lang w:eastAsia="ru-RU"/>
               </w:rPr>
-              <w:t>GetMathematic2D()</w:t>
+              <w:t>GetMathematic2</w:t>
+            </w:r>
+            <w:proofErr w:type="gramStart"/>
+            <w:r>
+              <w:rPr>
+                <w:color w:val="000000" w:themeColor="text1"/>
+                <w:lang w:eastAsia="ru-RU"/>
+              </w:rPr>
+              <w:t>D(</w:t>
+            </w:r>
+            <w:proofErr w:type="gramEnd"/>
+            <w:r>
+              <w:rPr>
+                <w:color w:val="000000" w:themeColor="text1"/>
+                <w:lang w:eastAsia="ru-RU"/>
+              </w:rPr>
+              <w:t>)</w:t>
             </w:r>
           </w:p>
         </w:tc>
@@ -1352,7 +1468,7 @@
           </w:tcPr>
           <w:p>
             <w:pPr>
-              <w:pStyle w:val="BodyText"/>
+              <w:pStyle w:val="a7"/>
               <w:spacing w:line="360" w:lineRule="auto"/>
               <w:rPr>
                 <w:color w:val="000000" w:themeColor="text1"/>
@@ -1367,7 +1483,7 @@
           </w:tcPr>
           <w:p>
             <w:pPr>
-              <w:pStyle w:val="BodyText"/>
+              <w:pStyle w:val="a7"/>
               <w:spacing w:line="360" w:lineRule="auto"/>
               <w:rPr>
                 <w:color w:val="000000" w:themeColor="text1"/>
@@ -1389,7 +1505,7 @@
           </w:tcPr>
           <w:p>
             <w:pPr>
-              <w:pStyle w:val="BodyText"/>
+              <w:pStyle w:val="a7"/>
               <w:spacing w:line="360" w:lineRule="auto"/>
               <w:rPr>
                 <w:color w:val="000000" w:themeColor="text1"/>
@@ -1420,7 +1536,7 @@
     </w:p>
     <w:p>
       <w:pPr>
-        <w:pStyle w:val="NoSpacing"/>
+        <w:pStyle w:val="a5"/>
         <w:rPr>
           <w:lang w:eastAsia="ru-RU"/>
         </w:rPr>
@@ -1434,15 +1550,15 @@
     </w:p>
     <w:p>
       <w:pPr>
-        <w:pStyle w:val="NoSpacing"/>
-        <w:rPr>
-          <w:lang w:eastAsia="ru-RU"/>
-        </w:rPr>
-      </w:pPr>
-    </w:p>
-    <w:p>
-      <w:pPr>
-        <w:pStyle w:val="NoSpacing"/>
+        <w:pStyle w:val="a5"/>
+        <w:rPr>
+          <w:lang w:eastAsia="ru-RU"/>
+        </w:rPr>
+      </w:pPr>
+    </w:p>
+    <w:p>
+      <w:pPr>
+        <w:pStyle w:val="a5"/>
       </w:pPr>
       <w:r>
         <w:t>Таблица 1.2 – Методы интерфейса ksDocument3D</w:t>
@@ -1450,7 +1566,7 @@
     </w:p>
     <w:tbl>
       <w:tblPr>
-        <w:tblStyle w:val="TableGrid"/>
+        <w:tblStyle w:val="ae"/>
         <w:tblW w:w="9854" w:type="dxa"/>
         <w:tblLayout w:type="fixed"/>
         <w:tblLook w:val="04A0" w:firstRow="1" w:lastRow="0" w:firstColumn="1" w:lastColumn="0" w:noHBand="0" w:noVBand="1"/>
@@ -1607,7 +1723,21 @@
               <w:rPr>
                 <w:szCs w:val="28"/>
               </w:rPr>
-              <w:t xml:space="preserve"> – видимый режим), typeDoc – тип документа</w:t>
+              <w:t xml:space="preserve"> – видимый режим), </w:t>
+            </w:r>
+            <w:proofErr w:type="spellStart"/>
+            <w:r>
+              <w:rPr>
+                <w:szCs w:val="28"/>
+              </w:rPr>
+              <w:t>typeDoc</w:t>
+            </w:r>
+            <w:proofErr w:type="spellEnd"/>
+            <w:r>
+              <w:rPr>
+                <w:szCs w:val="28"/>
+              </w:rPr>
+              <w:t xml:space="preserve"> – тип документа</w:t>
             </w:r>
           </w:p>
         </w:tc>
@@ -1666,11 +1796,27 @@
                 <w:szCs w:val="28"/>
               </w:rPr>
             </w:pPr>
-            <w:r>
-              <w:rPr>
-                <w:szCs w:val="28"/>
-              </w:rPr>
-              <w:t>GetPart()</w:t>
+            <w:proofErr w:type="spellStart"/>
+            <w:proofErr w:type="gramStart"/>
+            <w:r>
+              <w:rPr>
+                <w:szCs w:val="28"/>
+              </w:rPr>
+              <w:t>GetPart</w:t>
+            </w:r>
+            <w:proofErr w:type="spellEnd"/>
+            <w:r>
+              <w:rPr>
+                <w:szCs w:val="28"/>
+              </w:rPr>
+              <w:t>(</w:t>
+            </w:r>
+            <w:proofErr w:type="gramEnd"/>
+            <w:r>
+              <w:rPr>
+                <w:szCs w:val="28"/>
+              </w:rPr>
+              <w:t>)</w:t>
             </w:r>
           </w:p>
         </w:tc>
@@ -1708,6 +1854,7 @@
               </w:rPr>
               <w:t xml:space="preserve">Указатель на интерфейс компонента </w:t>
             </w:r>
+            <w:proofErr w:type="spellStart"/>
             <w:r>
               <w:rPr>
                 <w:szCs w:val="28"/>
@@ -1715,12 +1862,14 @@
               </w:rPr>
               <w:t>ksPart</w:t>
             </w:r>
+            <w:proofErr w:type="spellEnd"/>
             <w:r>
               <w:rPr>
                 <w:szCs w:val="28"/>
               </w:rPr>
               <w:t xml:space="preserve"> или </w:t>
             </w:r>
+            <w:proofErr w:type="spellStart"/>
             <w:r>
               <w:rPr>
                 <w:szCs w:val="28"/>
@@ -1728,6 +1877,7 @@
               </w:rPr>
               <w:t>IPart</w:t>
             </w:r>
+            <w:proofErr w:type="spellEnd"/>
           </w:p>
         </w:tc>
         <w:tc>
@@ -1760,13 +1910,33 @@
                 <w:szCs w:val="28"/>
               </w:rPr>
             </w:pPr>
+            <w:proofErr w:type="spellStart"/>
+            <w:proofErr w:type="gramStart"/>
             <w:r>
               <w:rPr>
                 <w:kern w:val="32"/>
                 <w:szCs w:val="28"/>
                 <w:lang w:eastAsia="x-none"/>
               </w:rPr>
-              <w:t>UpdateDocumentParam()</w:t>
+              <w:t>UpdateDocumentParam</w:t>
+            </w:r>
+            <w:proofErr w:type="spellEnd"/>
+            <w:r>
+              <w:rPr>
+                <w:kern w:val="32"/>
+                <w:szCs w:val="28"/>
+                <w:lang w:eastAsia="x-none"/>
+              </w:rPr>
+              <w:t>(</w:t>
+            </w:r>
+            <w:proofErr w:type="gramEnd"/>
+            <w:r>
+              <w:rPr>
+                <w:kern w:val="32"/>
+                <w:szCs w:val="28"/>
+                <w:lang w:eastAsia="x-none"/>
+              </w:rPr>
+              <w:t>)</w:t>
             </w:r>
           </w:p>
         </w:tc>
@@ -1822,7 +1992,7 @@
     </w:tbl>
     <w:p>
       <w:pPr>
-        <w:pStyle w:val="NoSpacing"/>
+        <w:pStyle w:val="a5"/>
         <w:rPr>
           <w:rFonts w:cs="Times New Roman"/>
           <w:szCs w:val="28"/>
@@ -1831,7 +2001,7 @@
     </w:p>
     <w:p>
       <w:pPr>
-        <w:pStyle w:val="NoSpacing"/>
+        <w:pStyle w:val="a5"/>
         <w:rPr>
           <w:rFonts w:cs="Times New Roman"/>
           <w:szCs w:val="28"/>
@@ -1842,19 +2012,60 @@
           <w:rFonts w:cs="Times New Roman"/>
           <w:szCs w:val="28"/>
         </w:rPr>
-        <w:t>Метод ksDocument3D::GetPart возвращает указатель на интерфейс детали или компонента сборки – ksPart. Свойства и методы этого интерфейса управляют состоянием компонентов сборки, они почти полностью дублируют команды контекстного меню и панели свойств, доступные пользователю при работе с тем или иным компонентом</w:t>
-      </w:r>
+        <w:t>Метод ksDocument3</w:t>
+      </w:r>
+      <w:proofErr w:type="gramStart"/>
       <w:r>
         <w:rPr>
           <w:rFonts w:cs="Times New Roman"/>
           <w:szCs w:val="28"/>
         </w:rPr>
+        <w:t>D::</w:t>
+      </w:r>
+      <w:proofErr w:type="spellStart"/>
+      <w:proofErr w:type="gramEnd"/>
+      <w:r>
+        <w:rPr>
+          <w:rFonts w:cs="Times New Roman"/>
+          <w:szCs w:val="28"/>
+        </w:rPr>
+        <w:t>GetPart</w:t>
+      </w:r>
+      <w:proofErr w:type="spellEnd"/>
+      <w:r>
+        <w:rPr>
+          <w:rFonts w:cs="Times New Roman"/>
+          <w:szCs w:val="28"/>
+        </w:rPr>
+        <w:t xml:space="preserve"> возвращает указатель на интерфейс детали или компонента сборки – </w:t>
+      </w:r>
+      <w:proofErr w:type="spellStart"/>
+      <w:r>
+        <w:rPr>
+          <w:rFonts w:cs="Times New Roman"/>
+          <w:szCs w:val="28"/>
+        </w:rPr>
+        <w:t>ksPart</w:t>
+      </w:r>
+      <w:proofErr w:type="spellEnd"/>
+      <w:r>
+        <w:rPr>
+          <w:rFonts w:cs="Times New Roman"/>
+          <w:szCs w:val="28"/>
+        </w:rPr>
+        <w:t>. Свойства и методы этого интерфейса управляют состоянием компонентов сборки, они почти полностью дублируют команды контекстного меню и панели свойств, доступные пользователю при работе с тем или иным компонентом</w:t>
+      </w:r>
+      <w:r>
+        <w:rPr>
+          <w:rFonts w:cs="Times New Roman"/>
+          <w:szCs w:val="28"/>
+        </w:rPr>
         <w:t>.</w:t>
       </w:r>
     </w:p>
     <w:p>
       <w:pPr>
-        <w:pStyle w:val="NoSpacing"/>
+        <w:pStyle w:val="a5"/>
         <w:rPr>
           <w:rFonts w:cs="Times New Roman"/>
           <w:szCs w:val="28"/>
@@ -1863,7 +2074,7 @@
     </w:p>
     <w:p>
       <w:pPr>
-        <w:pStyle w:val="Caption"/>
+        <w:pStyle w:val="af"/>
         <w:keepNext/>
         <w:ind w:firstLine="709"/>
         <w:jc w:val="left"/>
@@ -1926,6 +2137,7 @@
         </w:rPr>
         <w:t xml:space="preserve">.3 – Методы интерфейса </w:t>
       </w:r>
+      <w:proofErr w:type="spellStart"/>
       <w:r>
         <w:rPr>
           <w:rFonts w:cs="Times New Roman"/>
@@ -1934,6 +2146,7 @@
         </w:rPr>
         <w:t>ksPart</w:t>
       </w:r>
+      <w:proofErr w:type="spellEnd"/>
       <w:r>
         <w:rPr>
           <w:rFonts w:cs="Times New Roman"/>
@@ -1944,7 +2157,7 @@
     </w:p>
     <w:tbl>
       <w:tblPr>
-        <w:tblStyle w:val="TableGrid"/>
+        <w:tblStyle w:val="ae"/>
         <w:tblW w:w="0" w:type="auto"/>
         <w:jc w:val="center"/>
         <w:tblLayout w:type="fixed"/>
@@ -2057,11 +2270,27 @@
                 <w:lang w:val="en-US"/>
               </w:rPr>
             </w:pPr>
-            <w:r>
-              <w:rPr>
-                <w:szCs w:val="28"/>
-              </w:rPr>
-              <w:t>EntityCollection()</w:t>
+            <w:proofErr w:type="spellStart"/>
+            <w:proofErr w:type="gramStart"/>
+            <w:r>
+              <w:rPr>
+                <w:szCs w:val="28"/>
+              </w:rPr>
+              <w:t>EntityCollection</w:t>
+            </w:r>
+            <w:proofErr w:type="spellEnd"/>
+            <w:r>
+              <w:rPr>
+                <w:szCs w:val="28"/>
+              </w:rPr>
+              <w:t>(</w:t>
+            </w:r>
+            <w:proofErr w:type="gramEnd"/>
+            <w:r>
+              <w:rPr>
+                <w:szCs w:val="28"/>
+              </w:rPr>
+              <w:t>)</w:t>
             </w:r>
           </w:p>
         </w:tc>
@@ -2075,11 +2304,19 @@
                 <w:szCs w:val="28"/>
               </w:rPr>
             </w:pPr>
-            <w:r>
-              <w:rPr>
-                <w:szCs w:val="28"/>
-              </w:rPr>
-              <w:t xml:space="preserve">objType – тип объектов </w:t>
+            <w:proofErr w:type="spellStart"/>
+            <w:r>
+              <w:rPr>
+                <w:szCs w:val="28"/>
+              </w:rPr>
+              <w:t>objType</w:t>
+            </w:r>
+            <w:proofErr w:type="spellEnd"/>
+            <w:r>
+              <w:rPr>
+                <w:szCs w:val="28"/>
+              </w:rPr>
+              <w:t xml:space="preserve"> – тип объектов </w:t>
             </w:r>
           </w:p>
           <w:p>
@@ -2114,6 +2351,7 @@
               </w:rPr>
               <w:t xml:space="preserve">В случае успеха указатель на интерфейс </w:t>
             </w:r>
+            <w:proofErr w:type="spellStart"/>
             <w:r>
               <w:rPr>
                 <w:szCs w:val="28"/>
@@ -2121,12 +2359,14 @@
               </w:rPr>
               <w:t>ksEntityCollection</w:t>
             </w:r>
+            <w:proofErr w:type="spellEnd"/>
             <w:r>
               <w:rPr>
                 <w:szCs w:val="28"/>
               </w:rPr>
               <w:t xml:space="preserve"> или </w:t>
             </w:r>
+            <w:proofErr w:type="spellStart"/>
             <w:r>
               <w:rPr>
                 <w:szCs w:val="28"/>
@@ -2134,6 +2374,7 @@
               </w:rPr>
               <w:t>IEntityCollection</w:t>
             </w:r>
+            <w:proofErr w:type="spellEnd"/>
             <w:r>
               <w:rPr>
                 <w:szCs w:val="28"/>
@@ -2190,11 +2431,27 @@
                 <w:lang w:val="en-US"/>
               </w:rPr>
             </w:pPr>
-            <w:r>
-              <w:rPr>
-                <w:szCs w:val="28"/>
-              </w:rPr>
-              <w:t>GetPart()</w:t>
+            <w:proofErr w:type="spellStart"/>
+            <w:proofErr w:type="gramStart"/>
+            <w:r>
+              <w:rPr>
+                <w:szCs w:val="28"/>
+              </w:rPr>
+              <w:t>GetPart</w:t>
+            </w:r>
+            <w:proofErr w:type="spellEnd"/>
+            <w:r>
+              <w:rPr>
+                <w:szCs w:val="28"/>
+              </w:rPr>
+              <w:t>(</w:t>
+            </w:r>
+            <w:proofErr w:type="gramEnd"/>
+            <w:r>
+              <w:rPr>
+                <w:szCs w:val="28"/>
+              </w:rPr>
+              <w:t>)</w:t>
             </w:r>
           </w:p>
         </w:tc>
@@ -2208,11 +2465,19 @@
                 <w:szCs w:val="28"/>
               </w:rPr>
             </w:pPr>
-            <w:r>
-              <w:rPr>
-                <w:szCs w:val="28"/>
-              </w:rPr>
-              <w:t>type – тип компонента из перечисления</w:t>
+            <w:proofErr w:type="spellStart"/>
+            <w:r>
+              <w:rPr>
+                <w:szCs w:val="28"/>
+              </w:rPr>
+              <w:t>type</w:t>
+            </w:r>
+            <w:proofErr w:type="spellEnd"/>
+            <w:r>
+              <w:rPr>
+                <w:szCs w:val="28"/>
+              </w:rPr>
+              <w:t xml:space="preserve"> – тип компонента из перечисления</w:t>
             </w:r>
           </w:p>
           <w:p>
@@ -2240,6 +2505,7 @@
               </w:rPr>
               <w:t xml:space="preserve">Указатель на интерфейс компонента </w:t>
             </w:r>
+            <w:proofErr w:type="spellStart"/>
             <w:r>
               <w:rPr>
                 <w:szCs w:val="28"/>
@@ -2247,12 +2513,14 @@
               </w:rPr>
               <w:t>ksPart</w:t>
             </w:r>
+            <w:proofErr w:type="spellEnd"/>
             <w:r>
               <w:rPr>
                 <w:szCs w:val="28"/>
               </w:rPr>
               <w:t xml:space="preserve"> или </w:t>
             </w:r>
+            <w:proofErr w:type="spellStart"/>
             <w:r>
               <w:rPr>
                 <w:szCs w:val="28"/>
@@ -2260,6 +2528,7 @@
               </w:rPr>
               <w:t>IPart</w:t>
             </w:r>
+            <w:proofErr w:type="spellEnd"/>
           </w:p>
         </w:tc>
         <w:tc>
@@ -2297,11 +2566,27 @@
                 <w:lang w:val="en-US"/>
               </w:rPr>
             </w:pPr>
-            <w:r>
-              <w:rPr>
-                <w:szCs w:val="28"/>
-              </w:rPr>
-              <w:t>NewEntity()</w:t>
+            <w:proofErr w:type="spellStart"/>
+            <w:proofErr w:type="gramStart"/>
+            <w:r>
+              <w:rPr>
+                <w:szCs w:val="28"/>
+              </w:rPr>
+              <w:t>NewEntity</w:t>
+            </w:r>
+            <w:proofErr w:type="spellEnd"/>
+            <w:r>
+              <w:rPr>
+                <w:szCs w:val="28"/>
+              </w:rPr>
+              <w:t>(</w:t>
+            </w:r>
+            <w:proofErr w:type="gramEnd"/>
+            <w:r>
+              <w:rPr>
+                <w:szCs w:val="28"/>
+              </w:rPr>
+              <w:t>)</w:t>
             </w:r>
           </w:p>
         </w:tc>
@@ -2315,11 +2600,19 @@
                 <w:szCs w:val="28"/>
               </w:rPr>
             </w:pPr>
-            <w:r>
-              <w:rPr>
-                <w:szCs w:val="28"/>
-              </w:rPr>
-              <w:t>objType – тип объекта.</w:t>
+            <w:proofErr w:type="spellStart"/>
+            <w:r>
+              <w:rPr>
+                <w:szCs w:val="28"/>
+              </w:rPr>
+              <w:t>objType</w:t>
+            </w:r>
+            <w:proofErr w:type="spellEnd"/>
+            <w:r>
+              <w:rPr>
+                <w:szCs w:val="28"/>
+              </w:rPr>
+              <w:t xml:space="preserve"> – тип объекта.</w:t>
             </w:r>
           </w:p>
         </w:tc>
@@ -2340,6 +2633,7 @@
               </w:rPr>
               <w:t xml:space="preserve">Указатель на интерфейс </w:t>
             </w:r>
+            <w:proofErr w:type="spellStart"/>
             <w:r>
               <w:rPr>
                 <w:szCs w:val="28"/>
@@ -2347,12 +2641,14 @@
               </w:rPr>
               <w:t>ksEntity</w:t>
             </w:r>
+            <w:proofErr w:type="spellEnd"/>
             <w:r>
               <w:rPr>
                 <w:szCs w:val="28"/>
               </w:rPr>
               <w:t xml:space="preserve"> или </w:t>
             </w:r>
+            <w:proofErr w:type="spellStart"/>
             <w:r>
               <w:rPr>
                 <w:szCs w:val="28"/>
@@ -2360,6 +2656,7 @@
               </w:rPr>
               <w:t>IEntity</w:t>
             </w:r>
+            <w:proofErr w:type="spellEnd"/>
             <w:r>
               <w:rPr>
                 <w:szCs w:val="28"/>
@@ -2403,11 +2700,27 @@
                 <w:lang w:val="en-US"/>
               </w:rPr>
             </w:pPr>
-            <w:r>
-              <w:rPr>
-                <w:szCs w:val="28"/>
-              </w:rPr>
-              <w:t>GetDefaultEntity()</w:t>
+            <w:proofErr w:type="spellStart"/>
+            <w:proofErr w:type="gramStart"/>
+            <w:r>
+              <w:rPr>
+                <w:szCs w:val="28"/>
+              </w:rPr>
+              <w:t>GetDefaultEntity</w:t>
+            </w:r>
+            <w:proofErr w:type="spellEnd"/>
+            <w:r>
+              <w:rPr>
+                <w:szCs w:val="28"/>
+              </w:rPr>
+              <w:t>(</w:t>
+            </w:r>
+            <w:proofErr w:type="gramEnd"/>
+            <w:r>
+              <w:rPr>
+                <w:szCs w:val="28"/>
+              </w:rPr>
+              <w:t>)</w:t>
             </w:r>
           </w:p>
         </w:tc>
@@ -2421,11 +2734,19 @@
                 <w:szCs w:val="28"/>
               </w:rPr>
             </w:pPr>
-            <w:r>
-              <w:rPr>
-                <w:szCs w:val="28"/>
-              </w:rPr>
-              <w:t>objType – тип объекта.</w:t>
+            <w:proofErr w:type="spellStart"/>
+            <w:r>
+              <w:rPr>
+                <w:szCs w:val="28"/>
+              </w:rPr>
+              <w:t>objType</w:t>
+            </w:r>
+            <w:proofErr w:type="spellEnd"/>
+            <w:r>
+              <w:rPr>
+                <w:szCs w:val="28"/>
+              </w:rPr>
+              <w:t xml:space="preserve"> – тип объекта.</w:t>
             </w:r>
           </w:p>
         </w:tc>
@@ -2445,6 +2766,7 @@
               </w:rPr>
               <w:t xml:space="preserve">Указатель на интерфейс </w:t>
             </w:r>
+            <w:proofErr w:type="spellStart"/>
             <w:r>
               <w:rPr>
                 <w:szCs w:val="28"/>
@@ -2452,12 +2774,14 @@
               </w:rPr>
               <w:t>ksEntity</w:t>
             </w:r>
+            <w:proofErr w:type="spellEnd"/>
             <w:r>
               <w:rPr>
                 <w:szCs w:val="28"/>
               </w:rPr>
               <w:t xml:space="preserve"> или </w:t>
             </w:r>
+            <w:proofErr w:type="spellStart"/>
             <w:r>
               <w:rPr>
                 <w:szCs w:val="28"/>
@@ -2465,6 +2789,7 @@
               </w:rPr>
               <w:t>IEntity</w:t>
             </w:r>
+            <w:proofErr w:type="spellEnd"/>
             <w:r>
               <w:rPr>
                 <w:szCs w:val="28"/>
@@ -2496,7 +2821,7 @@
     </w:tbl>
     <w:p>
       <w:pPr>
-        <w:pStyle w:val="NoSpacing"/>
+        <w:pStyle w:val="a5"/>
         <w:rPr>
           <w:rFonts w:cs="Times New Roman"/>
           <w:lang w:eastAsia="ru-RU"/>
@@ -2511,7 +2836,7 @@
     </w:p>
     <w:p>
       <w:pPr>
-        <w:pStyle w:val="Heading1"/>
+        <w:pStyle w:val="1"/>
         <w:numPr>
           <w:ilvl w:val="0"/>
           <w:numId w:val="1"/>
@@ -2524,16 +2849,30 @@
     </w:p>
     <w:p>
       <w:pPr>
-        <w:pStyle w:val="NoSpacing"/>
-        <w:rPr>
-          <w:lang w:eastAsia="ru-RU"/>
-        </w:rPr>
-      </w:pPr>
-      <w:r>
-        <w:rPr>
-          <w:lang w:eastAsia="ru-RU"/>
-        </w:rPr>
-        <w:t>Кронштейн (нем. Kragstein — выступающий камень)</w:t>
+        <w:pStyle w:val="a5"/>
+        <w:rPr>
+          <w:lang w:eastAsia="ru-RU"/>
+        </w:rPr>
+      </w:pPr>
+      <w:r>
+        <w:rPr>
+          <w:lang w:eastAsia="ru-RU"/>
+        </w:rPr>
+        <w:t xml:space="preserve">Кронштейн (нем. </w:t>
+      </w:r>
+      <w:proofErr w:type="spellStart"/>
+      <w:r>
+        <w:rPr>
+          <w:lang w:eastAsia="ru-RU"/>
+        </w:rPr>
+        <w:t>Kragstein</w:t>
+      </w:r>
+      <w:proofErr w:type="spellEnd"/>
+      <w:r>
+        <w:rPr>
+          <w:lang w:eastAsia="ru-RU"/>
+        </w:rPr>
+        <w:t xml:space="preserve"> — выступающий камень)</w:t>
       </w:r>
       <w:r>
         <w:rPr>
@@ -2550,7 +2889,7 @@
     </w:p>
     <w:p>
       <w:pPr>
-        <w:pStyle w:val="NoSpacing"/>
+        <w:pStyle w:val="a5"/>
         <w:rPr>
           <w:lang w:eastAsia="ru-RU"/>
         </w:rPr>
@@ -2564,7 +2903,7 @@
     </w:p>
     <w:p>
       <w:pPr>
-        <w:pStyle w:val="NoSpacing"/>
+        <w:pStyle w:val="a5"/>
         <w:ind w:firstLine="0"/>
         <w:jc w:val="center"/>
         <w:rPr>
@@ -2629,7 +2968,7 @@
     </w:p>
     <w:p>
       <w:pPr>
-        <w:pStyle w:val="1"/>
+        <w:pStyle w:val="11"/>
         <w:widowControl/>
         <w:ind w:firstLine="0"/>
         <w:jc w:val="center"/>
@@ -2640,7 +2979,7 @@
     </w:p>
     <w:p>
       <w:pPr>
-        <w:pStyle w:val="NoSpacing"/>
+        <w:pStyle w:val="a5"/>
       </w:pPr>
       <w:r>
         <w:t>Параметры кронштейна:</w:t>
@@ -2648,7 +2987,7 @@
     </w:p>
     <w:p>
       <w:pPr>
-        <w:pStyle w:val="NoSpacing"/>
+        <w:pStyle w:val="a5"/>
         <w:numPr>
           <w:ilvl w:val="0"/>
           <w:numId w:val="2"/>
@@ -2672,7 +3011,7 @@
     </w:p>
     <w:p>
       <w:pPr>
-        <w:pStyle w:val="NoSpacing"/>
+        <w:pStyle w:val="a5"/>
         <w:numPr>
           <w:ilvl w:val="0"/>
           <w:numId w:val="2"/>
@@ -2696,7 +3035,7 @@
     </w:p>
     <w:p>
       <w:pPr>
-        <w:pStyle w:val="NoSpacing"/>
+        <w:pStyle w:val="a5"/>
         <w:numPr>
           <w:ilvl w:val="0"/>
           <w:numId w:val="2"/>
@@ -2720,7 +3059,7 @@
     </w:p>
     <w:p>
       <w:pPr>
-        <w:pStyle w:val="NoSpacing"/>
+        <w:pStyle w:val="a5"/>
         <w:numPr>
           <w:ilvl w:val="0"/>
           <w:numId w:val="2"/>
@@ -2750,7 +3089,7 @@
     </w:p>
     <w:p>
       <w:pPr>
-        <w:pStyle w:val="NoSpacing"/>
+        <w:pStyle w:val="a5"/>
         <w:numPr>
           <w:ilvl w:val="0"/>
           <w:numId w:val="2"/>
@@ -2780,7 +3119,7 @@
     </w:p>
     <w:p>
       <w:pPr>
-        <w:pStyle w:val="NoSpacing"/>
+        <w:pStyle w:val="a5"/>
         <w:numPr>
           <w:ilvl w:val="0"/>
           <w:numId w:val="2"/>
@@ -2813,7 +3152,7 @@
     </w:p>
     <w:p>
       <w:pPr>
-        <w:pStyle w:val="NoSpacing"/>
+        <w:pStyle w:val="a5"/>
         <w:numPr>
           <w:ilvl w:val="0"/>
           <w:numId w:val="2"/>
@@ -2825,7 +3164,7 @@
     </w:p>
     <w:p>
       <w:pPr>
-        <w:pStyle w:val="NoSpacing"/>
+        <w:pStyle w:val="a5"/>
         <w:numPr>
           <w:ilvl w:val="0"/>
           <w:numId w:val="2"/>
@@ -2883,7 +3222,7 @@
     </w:p>
     <w:p>
       <w:pPr>
-        <w:pStyle w:val="1"/>
+        <w:pStyle w:val="11"/>
         <w:widowControl/>
         <w:ind w:firstLine="0"/>
         <w:jc w:val="center"/>
@@ -2894,7 +3233,7 @@
     </w:p>
     <w:p>
       <w:pPr>
-        <w:pStyle w:val="1"/>
+        <w:pStyle w:val="11"/>
         <w:widowControl/>
         <w:ind w:firstLine="0"/>
         <w:jc w:val="center"/>
@@ -2902,7 +3241,7 @@
     </w:p>
     <w:p>
       <w:pPr>
-        <w:pStyle w:val="1"/>
+        <w:pStyle w:val="11"/>
         <w:ind w:firstLine="0"/>
         <w:jc w:val="center"/>
       </w:pPr>
@@ -2956,7 +3295,7 @@
     </w:p>
     <w:p>
       <w:pPr>
-        <w:pStyle w:val="1"/>
+        <w:pStyle w:val="11"/>
         <w:ind w:firstLine="0"/>
         <w:jc w:val="center"/>
       </w:pPr>
@@ -2966,7 +3305,7 @@
     </w:p>
     <w:p>
       <w:pPr>
-        <w:pStyle w:val="Heading1"/>
+        <w:pStyle w:val="1"/>
         <w:numPr>
           <w:ilvl w:val="0"/>
           <w:numId w:val="1"/>
@@ -2979,7 +3318,7 @@
     </w:p>
     <w:p>
       <w:pPr>
-        <w:pStyle w:val="Heading1"/>
+        <w:pStyle w:val="1"/>
         <w:numPr>
           <w:ilvl w:val="1"/>
           <w:numId w:val="1"/>
@@ -2991,7 +3330,7 @@
     </w:p>
     <w:p>
       <w:pPr>
-        <w:pStyle w:val="NoSpacing"/>
+        <w:pStyle w:val="a5"/>
       </w:pPr>
       <w:r>
         <w:t>Для графического описания абстрактной модели проекта, а также пользовательского взаимодействия (сценарии действия) использован стандарт UML.</w:t>
@@ -2999,7 +3338,7 @@
     </w:p>
     <w:p>
       <w:pPr>
-        <w:pStyle w:val="NoSpacing"/>
+        <w:pStyle w:val="a5"/>
         <w:ind w:firstLine="567"/>
       </w:pPr>
       <w:r>
@@ -3015,7 +3354,7 @@
     </w:p>
     <w:p>
       <w:pPr>
-        <w:pStyle w:val="NoSpacing"/>
+        <w:pStyle w:val="a5"/>
         <w:ind w:firstLine="567"/>
       </w:pPr>
       <w:r>
@@ -3045,7 +3384,7 @@
     </w:p>
     <w:p>
       <w:pPr>
-        <w:pStyle w:val="Heading1"/>
+        <w:pStyle w:val="1"/>
         <w:numPr>
           <w:ilvl w:val="1"/>
           <w:numId w:val="1"/>
@@ -3058,7 +3397,7 @@
     </w:p>
     <w:p>
       <w:pPr>
-        <w:pStyle w:val="NoSpacing"/>
+        <w:pStyle w:val="a5"/>
       </w:pPr>
       <w:r>
         <w:t>Диаграмма классов – структурная диаграмма языка моделирования UML, демонстрирующая общую структуру иерархии классов системы</w:t>
@@ -3158,52 +3497,60 @@
     </w:p>
     <w:p>
       <w:pPr>
-        <w:pStyle w:val="NoSpacing"/>
-      </w:pPr>
-    </w:p>
-    <w:p>
-      <w:pPr>
-        <w:pStyle w:val="NoSpacing"/>
+        <w:pStyle w:val="a5"/>
+      </w:pPr>
+    </w:p>
+    <w:p>
+      <w:pPr>
+        <w:pStyle w:val="a5"/>
       </w:pPr>
       <w:r>
         <w:t xml:space="preserve">Класс </w:t>
       </w:r>
+      <w:proofErr w:type="spellStart"/>
       <w:r>
         <w:rPr>
           <w:lang w:val="en-US"/>
         </w:rPr>
         <w:t>MainForm</w:t>
       </w:r>
+      <w:proofErr w:type="spellEnd"/>
       <w:r>
         <w:t xml:space="preserve"> </w:t>
       </w:r>
       <w:r>
         <w:t xml:space="preserve">содержит в себе экземпляры классов </w:t>
       </w:r>
+      <w:proofErr w:type="spellStart"/>
       <w:r>
         <w:rPr>
           <w:lang w:val="en-US"/>
         </w:rPr>
         <w:t>BracketParameters</w:t>
       </w:r>
+      <w:proofErr w:type="spellEnd"/>
       <w:r>
         <w:t xml:space="preserve"> и </w:t>
       </w:r>
+      <w:proofErr w:type="spellStart"/>
       <w:r>
         <w:rPr>
           <w:lang w:val="en-US"/>
         </w:rPr>
         <w:t>BracketBuild</w:t>
       </w:r>
+      <w:proofErr w:type="spellEnd"/>
       <w:r>
         <w:t xml:space="preserve">. </w:t>
       </w:r>
+      <w:proofErr w:type="spellStart"/>
       <w:r>
         <w:rPr>
           <w:lang w:val="en-US"/>
         </w:rPr>
         <w:t>BracketParameters</w:t>
       </w:r>
+      <w:proofErr w:type="spellEnd"/>
       <w:r>
         <w:t xml:space="preserve"> </w:t>
       </w:r>
@@ -3219,21 +3566,25 @@
       <w:r>
         <w:t xml:space="preserve">, где хранятся значения параметра. </w:t>
       </w:r>
+      <w:proofErr w:type="spellStart"/>
       <w:r>
         <w:rPr>
           <w:lang w:val="en-US"/>
         </w:rPr>
         <w:t>BracketBuild</w:t>
       </w:r>
+      <w:proofErr w:type="spellEnd"/>
       <w:r>
         <w:t xml:space="preserve"> обладает методами для построения моделей. Класс </w:t>
       </w:r>
+      <w:proofErr w:type="spellStart"/>
       <w:r>
         <w:rPr>
           <w:lang w:val="en-US"/>
         </w:rPr>
         <w:t>KompassApi</w:t>
       </w:r>
+      <w:proofErr w:type="spellEnd"/>
       <w:r>
         <w:t xml:space="preserve"> содержит в</w:t>
       </w:r>
@@ -3252,12 +3603,14 @@
       <w:r>
         <w:t xml:space="preserve">. В перечислении </w:t>
       </w:r>
+      <w:proofErr w:type="spellStart"/>
       <w:r>
         <w:rPr>
           <w:lang w:val="en-US"/>
         </w:rPr>
         <w:t>ParameterName</w:t>
       </w:r>
+      <w:proofErr w:type="spellEnd"/>
       <w:r>
         <w:t xml:space="preserve"> </w:t>
       </w:r>
@@ -3299,7 +3652,7 @@
     </w:p>
     <w:p>
       <w:pPr>
-        <w:pStyle w:val="Heading1"/>
+        <w:pStyle w:val="1"/>
         <w:numPr>
           <w:ilvl w:val="1"/>
           <w:numId w:val="1"/>
@@ -3312,7 +3665,7 @@
     </w:p>
     <w:p>
       <w:pPr>
-        <w:pStyle w:val="NoSpacing"/>
+        <w:pStyle w:val="a5"/>
         <w:rPr>
           <w:lang w:eastAsia="ru-RU"/>
         </w:rPr>
@@ -3350,7 +3703,7 @@
     </w:p>
     <w:p>
       <w:pPr>
-        <w:pStyle w:val="NoSpacing"/>
+        <w:pStyle w:val="a5"/>
         <w:rPr>
           <w:lang w:eastAsia="ru-RU"/>
         </w:rPr>
@@ -3367,20 +3720,19 @@
       <w:commentRangeEnd w:id="1"/>
       <w:r>
         <w:rPr>
-          <w:rStyle w:val="CommentReference"/>
+          <w:rStyle w:val="af2"/>
         </w:rPr>
         <w:commentReference w:id="1"/>
       </w:r>
       <w:r>
         <w:rPr>
-          <w:noProof/>
           <w:lang w:eastAsia="ru-RU"/>
         </w:rPr>
         <w:drawing>
-          <wp:inline distT="0" distB="0" distL="0" distR="0" wp14:anchorId="561C4054" wp14:editId="73DA4725">
-            <wp:extent cx="5940425" cy="3015615"/>
+          <wp:inline distT="0" distB="0" distL="0" distR="0" wp14:anchorId="5FB04221" wp14:editId="42DFDBAC">
+            <wp:extent cx="5940425" cy="2636520"/>
             <wp:effectExtent l="0" t="0" r="3175" b="0"/>
-            <wp:docPr id="5" name="Рисунок 5"/>
+            <wp:docPr id="4" name="Рисунок 4"/>
             <wp:cNvGraphicFramePr>
               <a:graphicFrameLocks xmlns:a="http://schemas.openxmlformats.org/drawingml/2006/main" noChangeAspect="1"/>
             </wp:cNvGraphicFramePr>
@@ -3400,7 +3752,7 @@
                   <pic:spPr>
                     <a:xfrm>
                       <a:off x="0" y="0"/>
-                      <a:ext cx="5940425" cy="3015615"/>
+                      <a:ext cx="5940425" cy="2636520"/>
                     </a:xfrm>
                     <a:prstGeom prst="rect">
                       <a:avLst/>
@@ -3415,7 +3767,7 @@
     </w:p>
     <w:p>
       <w:pPr>
-        <w:pStyle w:val="ListParagraph"/>
+        <w:pStyle w:val="ad"/>
         <w:ind w:left="0"/>
         <w:jc w:val="center"/>
         <w:rPr>
@@ -3439,7 +3791,7 @@
     </w:p>
     <w:p>
       <w:pPr>
-        <w:pStyle w:val="NoSpacing"/>
+        <w:pStyle w:val="a5"/>
         <w:rPr>
           <w:lang w:eastAsia="ru-RU"/>
         </w:rPr>
@@ -3532,7 +3884,21 @@
         <w:rPr>
           <w:lang w:eastAsia="ru-RU"/>
         </w:rPr>
-        <w:t>» в новом окне откроется чертеж модели, сама кнопка заблокируется, но после закрытия окна с чертежом вновь разблокируется.</w:t>
+        <w:t xml:space="preserve">» в новом окне откроется чертеж модели, сама кнопка заблокируется, но после закрытия окна с чертежом вновь </w:t>
+      </w:r>
+      <w:proofErr w:type="spellStart"/>
+      <w:r>
+        <w:rPr>
+          <w:lang w:eastAsia="ru-RU"/>
+        </w:rPr>
+        <w:t>разблокируется</w:t>
+      </w:r>
+      <w:proofErr w:type="spellEnd"/>
+      <w:r>
+        <w:rPr>
+          <w:lang w:eastAsia="ru-RU"/>
+        </w:rPr>
+        <w:t>.</w:t>
       </w:r>
       <w:r>
         <w:rPr>
@@ -3555,7 +3921,7 @@
     </w:p>
     <w:p>
       <w:pPr>
-        <w:pStyle w:val="NoSpacing"/>
+        <w:pStyle w:val="a5"/>
         <w:rPr>
           <w:lang w:eastAsia="ru-RU"/>
         </w:rPr>
@@ -3621,7 +3987,7 @@
     </w:p>
     <w:p>
       <w:pPr>
-        <w:pStyle w:val="ListParagraph"/>
+        <w:pStyle w:val="ad"/>
         <w:ind w:left="0"/>
         <w:jc w:val="center"/>
         <w:rPr>
@@ -3655,7 +4021,7 @@
     </w:p>
     <w:p>
       <w:pPr>
-        <w:pStyle w:val="ListParagraph"/>
+        <w:pStyle w:val="ad"/>
         <w:ind w:left="0"/>
         <w:jc w:val="center"/>
         <w:rPr>
@@ -3665,7 +4031,7 @@
     </w:p>
     <w:p>
       <w:pPr>
-        <w:pStyle w:val="ListParagraph"/>
+        <w:pStyle w:val="ad"/>
         <w:ind w:left="0"/>
         <w:jc w:val="center"/>
         <w:rPr>
@@ -3716,7 +4082,7 @@
     </w:p>
     <w:p>
       <w:pPr>
-        <w:pStyle w:val="ListParagraph"/>
+        <w:pStyle w:val="ad"/>
         <w:ind w:left="0"/>
         <w:jc w:val="center"/>
         <w:rPr>
@@ -3743,7 +4109,7 @@
     </w:p>
     <w:p>
       <w:pPr>
-        <w:pStyle w:val="Heading1"/>
+        <w:pStyle w:val="1"/>
       </w:pPr>
       <w:r>
         <w:lastRenderedPageBreak/>
@@ -3752,7 +4118,7 @@
     </w:p>
     <w:p>
       <w:pPr>
-        <w:pStyle w:val="ListParagraph"/>
+        <w:pStyle w:val="ad"/>
         <w:widowControl/>
         <w:numPr>
           <w:ilvl w:val="0"/>
@@ -3801,7 +4167,7 @@
       <w:hyperlink r:id="rId19" w:history="1">
         <w:r>
           <w:rPr>
-            <w:rStyle w:val="Hyperlink"/>
+            <w:rStyle w:val="af0"/>
             <w:szCs w:val="28"/>
           </w:rPr>
           <w:t>https://ru.wikipedia.org/wiki/Система_автоматизированного_проектирования</w:t>
@@ -3864,7 +4230,7 @@
     </w:p>
     <w:p>
       <w:pPr>
-        <w:pStyle w:val="ListParagraph"/>
+        <w:pStyle w:val="ad"/>
         <w:widowControl/>
         <w:numPr>
           <w:ilvl w:val="0"/>
@@ -3875,7 +4241,7 @@
         <w:spacing w:line="360" w:lineRule="auto"/>
         <w:jc w:val="both"/>
         <w:rPr>
-          <w:rStyle w:val="Hyperlink"/>
+          <w:rStyle w:val="af0"/>
           <w:color w:val="000000" w:themeColor="text1"/>
           <w:szCs w:val="28"/>
         </w:rPr>
@@ -3908,7 +4274,7 @@
       <w:hyperlink r:id="rId20" w:history="1">
         <w:r>
           <w:rPr>
-            <w:rStyle w:val="Hyperlink"/>
+            <w:rStyle w:val="af0"/>
             <w:szCs w:val="28"/>
             <w:lang w:val="en-US"/>
           </w:rPr>
@@ -3916,29 +4282,31 @@
         </w:r>
         <w:r>
           <w:rPr>
-            <w:rStyle w:val="Hyperlink"/>
+            <w:rStyle w:val="af0"/>
             <w:szCs w:val="28"/>
           </w:rPr>
           <w:t>://</w:t>
         </w:r>
+        <w:proofErr w:type="spellStart"/>
         <w:r>
           <w:rPr>
-            <w:rStyle w:val="Hyperlink"/>
+            <w:rStyle w:val="af0"/>
             <w:szCs w:val="28"/>
             <w:lang w:val="en-US"/>
           </w:rPr>
           <w:t>kompas</w:t>
         </w:r>
+        <w:proofErr w:type="spellEnd"/>
         <w:r>
           <w:rPr>
-            <w:rStyle w:val="Hyperlink"/>
+            <w:rStyle w:val="af0"/>
             <w:szCs w:val="28"/>
           </w:rPr>
           <w:t>.</w:t>
         </w:r>
         <w:r>
           <w:rPr>
-            <w:rStyle w:val="Hyperlink"/>
+            <w:rStyle w:val="af0"/>
             <w:szCs w:val="28"/>
             <w:lang w:val="en-US"/>
           </w:rPr>
@@ -3946,29 +4314,31 @@
         </w:r>
         <w:r>
           <w:rPr>
-            <w:rStyle w:val="Hyperlink"/>
+            <w:rStyle w:val="af0"/>
             <w:szCs w:val="28"/>
           </w:rPr>
           <w:t>/</w:t>
         </w:r>
+        <w:proofErr w:type="spellStart"/>
         <w:r>
           <w:rPr>
-            <w:rStyle w:val="Hyperlink"/>
+            <w:rStyle w:val="af0"/>
             <w:szCs w:val="28"/>
             <w:lang w:val="en-US"/>
           </w:rPr>
           <w:t>kompas</w:t>
         </w:r>
+        <w:proofErr w:type="spellEnd"/>
         <w:r>
           <w:rPr>
-            <w:rStyle w:val="Hyperlink"/>
+            <w:rStyle w:val="af0"/>
             <w:szCs w:val="28"/>
           </w:rPr>
           <w:t>-3</w:t>
         </w:r>
         <w:r>
           <w:rPr>
-            <w:rStyle w:val="Hyperlink"/>
+            <w:rStyle w:val="af0"/>
             <w:szCs w:val="28"/>
             <w:lang w:val="en-US"/>
           </w:rPr>
@@ -3976,14 +4346,14 @@
         </w:r>
         <w:r>
           <w:rPr>
-            <w:rStyle w:val="Hyperlink"/>
+            <w:rStyle w:val="af0"/>
             <w:szCs w:val="28"/>
           </w:rPr>
           <w:t>/</w:t>
         </w:r>
         <w:r>
           <w:rPr>
-            <w:rStyle w:val="Hyperlink"/>
+            <w:rStyle w:val="af0"/>
             <w:szCs w:val="28"/>
             <w:lang w:val="en-US"/>
           </w:rPr>
@@ -3991,7 +4361,7 @@
         </w:r>
         <w:r>
           <w:rPr>
-            <w:rStyle w:val="Hyperlink"/>
+            <w:rStyle w:val="af0"/>
             <w:szCs w:val="28"/>
           </w:rPr>
           <w:t>/</w:t>
@@ -3999,14 +4369,14 @@
       </w:hyperlink>
       <w:r>
         <w:rPr>
-          <w:rStyle w:val="Hyperlink"/>
+          <w:rStyle w:val="af0"/>
           <w:szCs w:val="28"/>
         </w:rPr>
         <w:t xml:space="preserve"> </w:t>
       </w:r>
       <w:r>
         <w:rPr>
-          <w:rStyle w:val="Hyperlink"/>
+          <w:rStyle w:val="af0"/>
           <w:color w:val="auto"/>
           <w:szCs w:val="28"/>
           <w:u w:val="none"/>
@@ -4016,7 +4386,7 @@
     </w:p>
     <w:p>
       <w:pPr>
-        <w:pStyle w:val="ListParagraph"/>
+        <w:pStyle w:val="ad"/>
         <w:widowControl/>
         <w:numPr>
           <w:ilvl w:val="0"/>
@@ -4042,7 +4412,7 @@
       <w:hyperlink r:id="rId21" w:history="1">
         <w:r>
           <w:rPr>
-            <w:rStyle w:val="Hyperlink"/>
+            <w:rStyle w:val="af0"/>
             <w:szCs w:val="28"/>
           </w:rPr>
           <w:t>http://www.k2x2.info/kompyutery_i_internet/kompas_3d_v10_na_100/p9.php</w:t>
@@ -4050,14 +4420,14 @@
       </w:hyperlink>
       <w:r>
         <w:rPr>
-          <w:rStyle w:val="Hyperlink"/>
+          <w:rStyle w:val="af0"/>
           <w:szCs w:val="28"/>
         </w:rPr>
         <w:t xml:space="preserve"> </w:t>
       </w:r>
       <w:r>
         <w:rPr>
-          <w:rStyle w:val="Hyperlink"/>
+          <w:rStyle w:val="af0"/>
           <w:bCs/>
           <w:color w:val="auto"/>
           <w:szCs w:val="28"/>
@@ -4068,7 +4438,7 @@
     </w:p>
     <w:p>
       <w:pPr>
-        <w:pStyle w:val="ListParagraph"/>
+        <w:pStyle w:val="ad"/>
         <w:widowControl/>
         <w:numPr>
           <w:ilvl w:val="0"/>
@@ -4096,7 +4466,21 @@
         <w:rPr>
           <w:szCs w:val="28"/>
         </w:rPr>
-        <w:t>Мартин Ф. UML. Основы. Краткое руководство по стандартному языку объектного моделирования. Изд: Символ-Плюс,2011, с.192 (3-е издание)</w:t>
+        <w:t xml:space="preserve">Мартин Ф. UML. Основы. Краткое руководство по стандартному языку объектного моделирования. </w:t>
+      </w:r>
+      <w:proofErr w:type="spellStart"/>
+      <w:r>
+        <w:rPr>
+          <w:szCs w:val="28"/>
+        </w:rPr>
+        <w:t>Изд</w:t>
+      </w:r>
+      <w:proofErr w:type="spellEnd"/>
+      <w:r>
+        <w:rPr>
+          <w:szCs w:val="28"/>
+        </w:rPr>
+        <w:t>: Символ-Плюс,2011, с.192 (3-е издание)</w:t>
       </w:r>
       <w:r>
         <w:rPr>
@@ -4107,7 +4491,7 @@
     </w:p>
     <w:p>
       <w:pPr>
-        <w:pStyle w:val="NoSpacing"/>
+        <w:pStyle w:val="a5"/>
         <w:numPr>
           <w:ilvl w:val="0"/>
           <w:numId w:val="3"/>
@@ -4119,7 +4503,7 @@
       <w:hyperlink r:id="rId22" w:history="1">
         <w:r>
           <w:rPr>
-            <w:rStyle w:val="Hyperlink"/>
+            <w:rStyle w:val="af0"/>
           </w:rPr>
           <w:t>https://ru.wikipedia.org/wiki/API</w:t>
         </w:r>
@@ -4137,23 +4521,23 @@
     </w:p>
     <w:p>
       <w:pPr>
-        <w:pStyle w:val="NoSpacing"/>
-        <w:rPr>
-          <w:lang w:eastAsia="ru-RU"/>
-        </w:rPr>
-      </w:pPr>
-    </w:p>
-    <w:p>
-      <w:pPr>
-        <w:pStyle w:val="NoSpacing"/>
-        <w:rPr>
-          <w:lang w:eastAsia="ru-RU"/>
-        </w:rPr>
-      </w:pPr>
-    </w:p>
-    <w:p>
-      <w:pPr>
-        <w:pStyle w:val="NoSpacing"/>
+        <w:pStyle w:val="a5"/>
+        <w:rPr>
+          <w:lang w:eastAsia="ru-RU"/>
+        </w:rPr>
+      </w:pPr>
+    </w:p>
+    <w:p>
+      <w:pPr>
+        <w:pStyle w:val="a5"/>
+        <w:rPr>
+          <w:lang w:eastAsia="ru-RU"/>
+        </w:rPr>
+      </w:pPr>
+    </w:p>
+    <w:p>
+      <w:pPr>
+        <w:pStyle w:val="a5"/>
         <w:ind w:firstLine="0"/>
         <w:jc w:val="center"/>
         <w:rPr>
@@ -4181,14 +4565,14 @@
   <w:comment w:id="1" w:author="AAK" w:date="2021-11-03T16:19:00Z" w:initials="A">
     <w:p>
       <w:pPr>
-        <w:pStyle w:val="CommentText"/>
+        <w:pStyle w:val="af3"/>
         <w:rPr>
           <w:lang w:val="en-US"/>
         </w:rPr>
       </w:pPr>
       <w:r>
         <w:rPr>
-          <w:rStyle w:val="CommentReference"/>
+          <w:rStyle w:val="af2"/>
         </w:rPr>
         <w:annotationRef/>
       </w:r>
@@ -4256,7 +4640,7 @@
 <w:ftr xmlns:wpc="http://schemas.microsoft.com/office/word/2010/wordprocessingCanvas" xmlns:cx="http://schemas.microsoft.com/office/drawing/2014/chartex" xmlns:cx1="http://schemas.microsoft.com/office/drawing/2015/9/8/chartex" xmlns:cx2="http://schemas.microsoft.com/office/drawing/2015/10/21/chartex" xmlns:cx3="http://schemas.microsoft.com/office/drawing/2016/5/9/chartex" xmlns:cx4="http://schemas.microsoft.com/office/drawing/2016/5/10/chartex" xmlns:cx5="http://schemas.microsoft.com/office/drawing/2016/5/11/chartex" xmlns:cx6="http://schemas.microsoft.com/office/drawing/2016/5/12/chartex" xmlns:cx7="http://schemas.microsoft.com/office/drawing/2016/5/13/chartex" xmlns:cx8="http://schemas.microsoft.com/office/drawing/2016/5/14/chartex" xmlns:mc="http://schemas.openxmlformats.org/markup-compatibility/2006" xmlns:aink="http://schemas.microsoft.com/office/drawing/2016/ink" xmlns:am3d="http://schemas.microsoft.com/office/drawing/2017/model3d" xmlns:o="urn:schemas-microsoft-com:office:office" xmlns:r="http://schemas.openxmlformats.org/officeDocument/2006/relationships" xmlns:m="http://schemas.openxmlformats.org/officeDocument/2006/math" xmlns:v="urn:schemas-microsoft-com:vml" xmlns:wp14="http://schemas.microsoft.com/office/word/2010/wordprocessingDrawing" xmlns:wp="http://schemas.openxmlformats.org/drawingml/2006/wordprocessingDrawing" xmlns:w10="urn:schemas-microsoft-com:office:word" xmlns:w="http://schemas.openxmlformats.org/wordprocessingml/2006/main" xmlns:w14="http://schemas.microsoft.com/office/word/2010/wordml" xmlns:w15="http://schemas.microsoft.com/office/word/2012/wordml" xmlns:w16cex="http://schemas.microsoft.com/office/word/2018/wordml/cex" xmlns:w16cid="http://schemas.microsoft.com/office/word/2016/wordml/cid" xmlns:w16="http://schemas.microsoft.com/office/word/2018/wordml" xmlns:w16sdtdh="http://schemas.microsoft.com/office/word/2020/wordml/sdtdatahash" xmlns:w16se="http://schemas.microsoft.com/office/word/2015/wordml/symex" xmlns:wpg="http://schemas.microsoft.com/office/word/2010/wordprocessingGroup" xmlns:wpi="http://schemas.microsoft.com/office/word/2010/wordprocessingInk" xmlns:wne="http://schemas.microsoft.com/office/word/2006/wordml" xmlns:wps="http://schemas.microsoft.com/office/word/2010/wordprocessingShape" mc:Ignorable="w14 w15 w16se w16cid w16 w16cex w16sdtdh wp14">
   <w:p>
     <w:pPr>
-      <w:pStyle w:val="Footer"/>
+      <w:pStyle w:val="ab"/>
       <w:jc w:val="center"/>
     </w:pPr>
   </w:p>
@@ -4267,7 +4651,7 @@
 <w:ftr xmlns:wpc="http://schemas.microsoft.com/office/word/2010/wordprocessingCanvas" xmlns:cx="http://schemas.microsoft.com/office/drawing/2014/chartex" xmlns:cx1="http://schemas.microsoft.com/office/drawing/2015/9/8/chartex" xmlns:cx2="http://schemas.microsoft.com/office/drawing/2015/10/21/chartex" xmlns:cx3="http://schemas.microsoft.com/office/drawing/2016/5/9/chartex" xmlns:cx4="http://schemas.microsoft.com/office/drawing/2016/5/10/chartex" xmlns:cx5="http://schemas.microsoft.com/office/drawing/2016/5/11/chartex" xmlns:cx6="http://schemas.microsoft.com/office/drawing/2016/5/12/chartex" xmlns:cx7="http://schemas.microsoft.com/office/drawing/2016/5/13/chartex" xmlns:cx8="http://schemas.microsoft.com/office/drawing/2016/5/14/chartex" xmlns:mc="http://schemas.openxmlformats.org/markup-compatibility/2006" xmlns:aink="http://schemas.microsoft.com/office/drawing/2016/ink" xmlns:am3d="http://schemas.microsoft.com/office/drawing/2017/model3d" xmlns:o="urn:schemas-microsoft-com:office:office" xmlns:r="http://schemas.openxmlformats.org/officeDocument/2006/relationships" xmlns:m="http://schemas.openxmlformats.org/officeDocument/2006/math" xmlns:v="urn:schemas-microsoft-com:vml" xmlns:wp14="http://schemas.microsoft.com/office/word/2010/wordprocessingDrawing" xmlns:wp="http://schemas.openxmlformats.org/drawingml/2006/wordprocessingDrawing" xmlns:w10="urn:schemas-microsoft-com:office:word" xmlns:w="http://schemas.openxmlformats.org/wordprocessingml/2006/main" xmlns:w14="http://schemas.microsoft.com/office/word/2010/wordml" xmlns:w15="http://schemas.microsoft.com/office/word/2012/wordml" xmlns:w16cex="http://schemas.microsoft.com/office/word/2018/wordml/cex" xmlns:w16cid="http://schemas.microsoft.com/office/word/2016/wordml/cid" xmlns:w16="http://schemas.microsoft.com/office/word/2018/wordml" xmlns:w16sdtdh="http://schemas.microsoft.com/office/word/2020/wordml/sdtdatahash" xmlns:w16se="http://schemas.microsoft.com/office/word/2015/wordml/symex" xmlns:wpg="http://schemas.microsoft.com/office/word/2010/wordprocessingGroup" xmlns:wpi="http://schemas.microsoft.com/office/word/2010/wordprocessingInk" xmlns:wne="http://schemas.microsoft.com/office/word/2006/wordml" xmlns:wps="http://schemas.microsoft.com/office/word/2010/wordprocessingShape" mc:Ignorable="w14 w15 w16se w16cid w16 w16cex w16sdtdh wp14">
   <w:p>
     <w:pPr>
-      <w:pStyle w:val="Footer"/>
+      <w:pStyle w:val="ab"/>
       <w:jc w:val="center"/>
     </w:pPr>
     <w:r>
@@ -4276,7 +4660,7 @@
   </w:p>
   <w:p>
     <w:pPr>
-      <w:pStyle w:val="Footer"/>
+      <w:pStyle w:val="ab"/>
       <w:jc w:val="center"/>
     </w:pPr>
   </w:p>
@@ -4316,7 +4700,7 @@
     <w:sdtContent>
       <w:p>
         <w:pPr>
-          <w:pStyle w:val="Header"/>
+          <w:pStyle w:val="a9"/>
           <w:jc w:val="center"/>
         </w:pPr>
         <w:r>
@@ -4339,7 +4723,7 @@
   </w:sdt>
   <w:p>
     <w:pPr>
-      <w:pStyle w:val="Header"/>
+      <w:pStyle w:val="a9"/>
     </w:pPr>
   </w:p>
 </w:hdr>
@@ -4349,12 +4733,12 @@
 <w:hdr xmlns:wpc="http://schemas.microsoft.com/office/word/2010/wordprocessingCanvas" xmlns:cx="http://schemas.microsoft.com/office/drawing/2014/chartex" xmlns:cx1="http://schemas.microsoft.com/office/drawing/2015/9/8/chartex" xmlns:cx2="http://schemas.microsoft.com/office/drawing/2015/10/21/chartex" xmlns:cx3="http://schemas.microsoft.com/office/drawing/2016/5/9/chartex" xmlns:cx4="http://schemas.microsoft.com/office/drawing/2016/5/10/chartex" xmlns:cx5="http://schemas.microsoft.com/office/drawing/2016/5/11/chartex" xmlns:cx6="http://schemas.microsoft.com/office/drawing/2016/5/12/chartex" xmlns:cx7="http://schemas.microsoft.com/office/drawing/2016/5/13/chartex" xmlns:cx8="http://schemas.microsoft.com/office/drawing/2016/5/14/chartex" xmlns:mc="http://schemas.openxmlformats.org/markup-compatibility/2006" xmlns:aink="http://schemas.microsoft.com/office/drawing/2016/ink" xmlns:am3d="http://schemas.microsoft.com/office/drawing/2017/model3d" xmlns:o="urn:schemas-microsoft-com:office:office" xmlns:r="http://schemas.openxmlformats.org/officeDocument/2006/relationships" xmlns:m="http://schemas.openxmlformats.org/officeDocument/2006/math" xmlns:v="urn:schemas-microsoft-com:vml" xmlns:wp14="http://schemas.microsoft.com/office/word/2010/wordprocessingDrawing" xmlns:wp="http://schemas.openxmlformats.org/drawingml/2006/wordprocessingDrawing" xmlns:w10="urn:schemas-microsoft-com:office:word" xmlns:w="http://schemas.openxmlformats.org/wordprocessingml/2006/main" xmlns:w14="http://schemas.microsoft.com/office/word/2010/wordml" xmlns:w15="http://schemas.microsoft.com/office/word/2012/wordml" xmlns:w16cex="http://schemas.microsoft.com/office/word/2018/wordml/cex" xmlns:w16cid="http://schemas.microsoft.com/office/word/2016/wordml/cid" xmlns:w16="http://schemas.microsoft.com/office/word/2018/wordml" xmlns:w16sdtdh="http://schemas.microsoft.com/office/word/2020/wordml/sdtdatahash" xmlns:w16se="http://schemas.microsoft.com/office/word/2015/wordml/symex" xmlns:wpg="http://schemas.microsoft.com/office/word/2010/wordprocessingGroup" xmlns:wpi="http://schemas.microsoft.com/office/word/2010/wordprocessingInk" xmlns:wne="http://schemas.microsoft.com/office/word/2006/wordml" xmlns:wps="http://schemas.microsoft.com/office/word/2010/wordprocessingShape" mc:Ignorable="w14 w15 w16se w16cid w16 w16cex w16sdtdh wp14">
   <w:p>
     <w:pPr>
-      <w:pStyle w:val="Header"/>
+      <w:pStyle w:val="a9"/>
     </w:pPr>
   </w:p>
   <w:p>
     <w:pPr>
-      <w:pStyle w:val="Header"/>
+      <w:pStyle w:val="a9"/>
     </w:pPr>
   </w:p>
 </w:hdr>
@@ -5160,7 +5544,7 @@
     <w:lsdException w:name="Unresolved Mention" w:semiHidden="1" w:unhideWhenUsed="1"/>
     <w:lsdException w:name="Smart Link" w:semiHidden="1" w:unhideWhenUsed="1"/>
   </w:latentStyles>
-  <w:style w:type="paragraph" w:default="1" w:styleId="Normal">
+  <w:style w:type="paragraph" w:default="1" w:styleId="a">
     <w:name w:val="Normal"/>
     <w:qFormat/>
     <w:rsid w:val="006B10D8"/>
@@ -5175,11 +5559,11 @@
       <w:sz w:val="28"/>
     </w:rPr>
   </w:style>
-  <w:style w:type="paragraph" w:styleId="Heading1">
+  <w:style w:type="paragraph" w:styleId="1">
     <w:name w:val="heading 1"/>
-    <w:basedOn w:val="Normal"/>
-    <w:next w:val="Normal"/>
-    <w:link w:val="Heading1Char"/>
+    <w:basedOn w:val="a"/>
+    <w:next w:val="a"/>
+    <w:link w:val="10"/>
     <w:uiPriority w:val="9"/>
     <w:qFormat/>
     <w:rsid w:val="006B10D8"/>
@@ -5197,11 +5581,11 @@
       <w:lang w:eastAsia="ru-RU"/>
     </w:rPr>
   </w:style>
-  <w:style w:type="paragraph" w:styleId="Heading2">
+  <w:style w:type="paragraph" w:styleId="2">
     <w:name w:val="heading 2"/>
-    <w:basedOn w:val="Normal"/>
-    <w:next w:val="Normal"/>
-    <w:link w:val="Heading2Char"/>
+    <w:basedOn w:val="a"/>
+    <w:next w:val="a"/>
+    <w:link w:val="20"/>
     <w:uiPriority w:val="9"/>
     <w:unhideWhenUsed/>
     <w:qFormat/>
@@ -5220,13 +5604,13 @@
       <w:szCs w:val="26"/>
     </w:rPr>
   </w:style>
-  <w:style w:type="character" w:default="1" w:styleId="DefaultParagraphFont">
+  <w:style w:type="character" w:default="1" w:styleId="a0">
     <w:name w:val="Default Paragraph Font"/>
     <w:uiPriority w:val="1"/>
     <w:semiHidden/>
     <w:unhideWhenUsed/>
   </w:style>
-  <w:style w:type="table" w:default="1" w:styleId="TableNormal">
+  <w:style w:type="table" w:default="1" w:styleId="a1">
     <w:name w:val="Normal Table"/>
     <w:uiPriority w:val="99"/>
     <w:semiHidden/>
@@ -5241,17 +5625,17 @@
       </w:tblCellMar>
     </w:tblPr>
   </w:style>
-  <w:style w:type="numbering" w:default="1" w:styleId="NoList">
+  <w:style w:type="numbering" w:default="1" w:styleId="a2">
     <w:name w:val="No List"/>
     <w:uiPriority w:val="99"/>
     <w:semiHidden/>
     <w:unhideWhenUsed/>
   </w:style>
-  <w:style w:type="paragraph" w:styleId="Title">
+  <w:style w:type="paragraph" w:styleId="a3">
     <w:name w:val="Title"/>
-    <w:basedOn w:val="Normal"/>
-    <w:next w:val="Normal"/>
-    <w:link w:val="TitleChar"/>
+    <w:basedOn w:val="a"/>
+    <w:next w:val="a"/>
+    <w:link w:val="a4"/>
     <w:uiPriority w:val="10"/>
     <w:qFormat/>
     <w:rsid w:val="00797130"/>
@@ -5267,10 +5651,10 @@
       <w:szCs w:val="56"/>
     </w:rPr>
   </w:style>
-  <w:style w:type="character" w:customStyle="1" w:styleId="TitleChar">
-    <w:name w:val="Title Char"/>
-    <w:basedOn w:val="DefaultParagraphFont"/>
-    <w:link w:val="Title"/>
+  <w:style w:type="character" w:customStyle="1" w:styleId="a4">
+    <w:name w:val="Заголовок Знак"/>
+    <w:basedOn w:val="a0"/>
+    <w:link w:val="a3"/>
     <w:uiPriority w:val="10"/>
     <w:rsid w:val="00797130"/>
     <w:rPr>
@@ -5282,10 +5666,10 @@
       <w:szCs w:val="56"/>
     </w:rPr>
   </w:style>
-  <w:style w:type="character" w:customStyle="1" w:styleId="Heading1Char">
-    <w:name w:val="Heading 1 Char"/>
-    <w:basedOn w:val="DefaultParagraphFont"/>
-    <w:link w:val="Heading1"/>
+  <w:style w:type="character" w:customStyle="1" w:styleId="10">
+    <w:name w:val="Заголовок 1 Знак"/>
+    <w:basedOn w:val="a0"/>
+    <w:link w:val="1"/>
     <w:uiPriority w:val="9"/>
     <w:rsid w:val="006B10D8"/>
     <w:rPr>
@@ -5296,10 +5680,10 @@
       <w:lang w:eastAsia="ru-RU"/>
     </w:rPr>
   </w:style>
-  <w:style w:type="character" w:customStyle="1" w:styleId="Heading2Char">
-    <w:name w:val="Heading 2 Char"/>
-    <w:basedOn w:val="DefaultParagraphFont"/>
-    <w:link w:val="Heading2"/>
+  <w:style w:type="character" w:customStyle="1" w:styleId="20">
+    <w:name w:val="Заголовок 2 Знак"/>
+    <w:basedOn w:val="a0"/>
+    <w:link w:val="2"/>
     <w:uiPriority w:val="9"/>
     <w:rsid w:val="00823D18"/>
     <w:rPr>
@@ -5310,7 +5694,7 @@
       <w:szCs w:val="26"/>
     </w:rPr>
   </w:style>
-  <w:style w:type="paragraph" w:styleId="NoSpacing">
+  <w:style w:type="paragraph" w:styleId="a5">
     <w:name w:val="No Spacing"/>
     <w:uiPriority w:val="1"/>
     <w:qFormat/>
@@ -5325,9 +5709,9 @@
       <w:sz w:val="28"/>
     </w:rPr>
   </w:style>
-  <w:style w:type="paragraph" w:styleId="NormalWeb">
+  <w:style w:type="paragraph" w:styleId="a6">
     <w:name w:val="Normal (Web)"/>
-    <w:basedOn w:val="Normal"/>
+    <w:basedOn w:val="a"/>
     <w:uiPriority w:val="99"/>
     <w:unhideWhenUsed/>
     <w:rsid w:val="00367373"/>
@@ -5343,10 +5727,10 @@
       <w:lang w:val="en-US"/>
     </w:rPr>
   </w:style>
-  <w:style w:type="paragraph" w:styleId="BodyText">
+  <w:style w:type="paragraph" w:styleId="a7">
     <w:name w:val="Body Text"/>
-    <w:basedOn w:val="Normal"/>
-    <w:link w:val="BodyTextChar"/>
+    <w:basedOn w:val="a"/>
+    <w:link w:val="a8"/>
     <w:uiPriority w:val="1"/>
     <w:qFormat/>
     <w:rsid w:val="00367373"/>
@@ -5354,10 +5738,10 @@
       <w:szCs w:val="28"/>
     </w:rPr>
   </w:style>
-  <w:style w:type="character" w:customStyle="1" w:styleId="BodyTextChar">
-    <w:name w:val="Body Text Char"/>
-    <w:basedOn w:val="DefaultParagraphFont"/>
-    <w:link w:val="BodyText"/>
+  <w:style w:type="character" w:customStyle="1" w:styleId="a8">
+    <w:name w:val="Основной текст Знак"/>
+    <w:basedOn w:val="a0"/>
+    <w:link w:val="a7"/>
     <w:uiPriority w:val="1"/>
     <w:rsid w:val="00367373"/>
     <w:rPr>
@@ -5366,10 +5750,10 @@
       <w:szCs w:val="28"/>
     </w:rPr>
   </w:style>
-  <w:style w:type="paragraph" w:styleId="Header">
+  <w:style w:type="paragraph" w:styleId="a9">
     <w:name w:val="header"/>
-    <w:basedOn w:val="Normal"/>
-    <w:link w:val="HeaderChar"/>
+    <w:basedOn w:val="a"/>
+    <w:link w:val="aa"/>
     <w:uiPriority w:val="99"/>
     <w:unhideWhenUsed/>
     <w:rsid w:val="000A4501"/>
@@ -5380,10 +5764,10 @@
       </w:tabs>
     </w:pPr>
   </w:style>
-  <w:style w:type="character" w:customStyle="1" w:styleId="HeaderChar">
-    <w:name w:val="Header Char"/>
-    <w:basedOn w:val="DefaultParagraphFont"/>
-    <w:link w:val="Header"/>
+  <w:style w:type="character" w:customStyle="1" w:styleId="aa">
+    <w:name w:val="Верхний колонтитул Знак"/>
+    <w:basedOn w:val="a0"/>
+    <w:link w:val="a9"/>
     <w:uiPriority w:val="99"/>
     <w:rsid w:val="000A4501"/>
     <w:rPr>
@@ -5391,10 +5775,10 @@
       <w:sz w:val="28"/>
     </w:rPr>
   </w:style>
-  <w:style w:type="paragraph" w:styleId="Footer">
+  <w:style w:type="paragraph" w:styleId="ab">
     <w:name w:val="footer"/>
-    <w:basedOn w:val="Normal"/>
-    <w:link w:val="FooterChar"/>
+    <w:basedOn w:val="a"/>
+    <w:link w:val="ac"/>
     <w:uiPriority w:val="99"/>
     <w:unhideWhenUsed/>
     <w:rsid w:val="000A4501"/>
@@ -5405,10 +5789,10 @@
       </w:tabs>
     </w:pPr>
   </w:style>
-  <w:style w:type="character" w:customStyle="1" w:styleId="FooterChar">
-    <w:name w:val="Footer Char"/>
-    <w:basedOn w:val="DefaultParagraphFont"/>
-    <w:link w:val="Footer"/>
+  <w:style w:type="character" w:customStyle="1" w:styleId="ac">
+    <w:name w:val="Нижний колонтитул Знак"/>
+    <w:basedOn w:val="a0"/>
+    <w:link w:val="ab"/>
     <w:uiPriority w:val="99"/>
     <w:rsid w:val="000A4501"/>
     <w:rPr>
@@ -5416,9 +5800,9 @@
       <w:sz w:val="28"/>
     </w:rPr>
   </w:style>
-  <w:style w:type="paragraph" w:styleId="ListParagraph">
+  <w:style w:type="paragraph" w:styleId="ad">
     <w:name w:val="List Paragraph"/>
-    <w:basedOn w:val="Normal"/>
+    <w:basedOn w:val="a"/>
     <w:uiPriority w:val="34"/>
     <w:qFormat/>
     <w:rsid w:val="00353576"/>
@@ -5427,7 +5811,7 @@
       <w:contextualSpacing/>
     </w:pPr>
   </w:style>
-  <w:style w:type="paragraph" w:customStyle="1" w:styleId="1">
+  <w:style w:type="paragraph" w:customStyle="1" w:styleId="11">
     <w:name w:val="Обычный1"/>
     <w:uiPriority w:val="99"/>
     <w:rsid w:val="00901F46"/>
@@ -5448,9 +5832,9 @@
       <w:lang w:eastAsia="ru-RU"/>
     </w:rPr>
   </w:style>
-  <w:style w:type="table" w:styleId="TableGrid">
+  <w:style w:type="table" w:styleId="ae">
     <w:name w:val="Table Grid"/>
-    <w:basedOn w:val="TableNormal"/>
+    <w:basedOn w:val="a1"/>
     <w:uiPriority w:val="59"/>
     <w:rsid w:val="002330EF"/>
     <w:pPr>
@@ -5470,10 +5854,10 @@
       </w:tblBorders>
     </w:tblPr>
   </w:style>
-  <w:style w:type="paragraph" w:styleId="Caption">
+  <w:style w:type="paragraph" w:styleId="af">
     <w:name w:val="caption"/>
-    <w:basedOn w:val="Normal"/>
-    <w:next w:val="Normal"/>
+    <w:basedOn w:val="a"/>
+    <w:next w:val="a"/>
     <w:uiPriority w:val="35"/>
     <w:unhideWhenUsed/>
     <w:qFormat/>
@@ -5491,9 +5875,9 @@
       <w:szCs w:val="18"/>
     </w:rPr>
   </w:style>
-  <w:style w:type="character" w:styleId="Hyperlink">
+  <w:style w:type="character" w:styleId="af0">
     <w:name w:val="Hyperlink"/>
-    <w:basedOn w:val="DefaultParagraphFont"/>
+    <w:basedOn w:val="a0"/>
     <w:uiPriority w:val="99"/>
     <w:unhideWhenUsed/>
     <w:rsid w:val="002330EF"/>
@@ -5502,9 +5886,9 @@
       <w:u w:val="single"/>
     </w:rPr>
   </w:style>
-  <w:style w:type="character" w:styleId="FollowedHyperlink">
+  <w:style w:type="character" w:styleId="af1">
     <w:name w:val="FollowedHyperlink"/>
-    <w:basedOn w:val="DefaultParagraphFont"/>
+    <w:basedOn w:val="a0"/>
     <w:uiPriority w:val="99"/>
     <w:semiHidden/>
     <w:unhideWhenUsed/>
@@ -5514,9 +5898,9 @@
       <w:u w:val="single"/>
     </w:rPr>
   </w:style>
-  <w:style w:type="character" w:styleId="CommentReference">
+  <w:style w:type="character" w:styleId="af2">
     <w:name w:val="annotation reference"/>
-    <w:basedOn w:val="DefaultParagraphFont"/>
+    <w:basedOn w:val="a0"/>
     <w:uiPriority w:val="99"/>
     <w:semiHidden/>
     <w:unhideWhenUsed/>
@@ -5526,10 +5910,10 @@
       <w:szCs w:val="16"/>
     </w:rPr>
   </w:style>
-  <w:style w:type="paragraph" w:styleId="CommentText">
+  <w:style w:type="paragraph" w:styleId="af3">
     <w:name w:val="annotation text"/>
-    <w:basedOn w:val="Normal"/>
-    <w:link w:val="CommentTextChar"/>
+    <w:basedOn w:val="a"/>
+    <w:link w:val="af4"/>
     <w:uiPriority w:val="99"/>
     <w:semiHidden/>
     <w:unhideWhenUsed/>
@@ -5539,10 +5923,10 @@
       <w:szCs w:val="20"/>
     </w:rPr>
   </w:style>
-  <w:style w:type="character" w:customStyle="1" w:styleId="CommentTextChar">
-    <w:name w:val="Comment Text Char"/>
-    <w:basedOn w:val="DefaultParagraphFont"/>
-    <w:link w:val="CommentText"/>
+  <w:style w:type="character" w:customStyle="1" w:styleId="af4">
+    <w:name w:val="Текст примечания Знак"/>
+    <w:basedOn w:val="a0"/>
+    <w:link w:val="af3"/>
     <w:uiPriority w:val="99"/>
     <w:semiHidden/>
     <w:rsid w:val="00D14C15"/>
@@ -5552,11 +5936,11 @@
       <w:szCs w:val="20"/>
     </w:rPr>
   </w:style>
-  <w:style w:type="paragraph" w:styleId="CommentSubject">
+  <w:style w:type="paragraph" w:styleId="af5">
     <w:name w:val="annotation subject"/>
-    <w:basedOn w:val="CommentText"/>
-    <w:next w:val="CommentText"/>
-    <w:link w:val="CommentSubjectChar"/>
+    <w:basedOn w:val="af3"/>
+    <w:next w:val="af3"/>
+    <w:link w:val="af6"/>
     <w:uiPriority w:val="99"/>
     <w:semiHidden/>
     <w:unhideWhenUsed/>
@@ -5566,10 +5950,10 @@
       <w:bCs/>
     </w:rPr>
   </w:style>
-  <w:style w:type="character" w:customStyle="1" w:styleId="CommentSubjectChar">
-    <w:name w:val="Comment Subject Char"/>
-    <w:basedOn w:val="CommentTextChar"/>
-    <w:link w:val="CommentSubject"/>
+  <w:style w:type="character" w:customStyle="1" w:styleId="af6">
+    <w:name w:val="Тема примечания Знак"/>
+    <w:basedOn w:val="af4"/>
+    <w:link w:val="af5"/>
     <w:uiPriority w:val="99"/>
     <w:semiHidden/>
     <w:rsid w:val="00D14C15"/>
@@ -5581,9 +5965,9 @@
       <w:szCs w:val="20"/>
     </w:rPr>
   </w:style>
-  <w:style w:type="character" w:styleId="UnresolvedMention">
+  <w:style w:type="character" w:styleId="af7">
     <w:name w:val="Unresolved Mention"/>
-    <w:basedOn w:val="DefaultParagraphFont"/>
+    <w:basedOn w:val="a0"/>
     <w:uiPriority w:val="99"/>
     <w:semiHidden/>
     <w:unhideWhenUsed/>

--- a/docs/Проект_системы.docx
+++ b/docs/Проект_системы.docx
@@ -224,14 +224,12 @@
         </w:rPr>
         <w:t xml:space="preserve">" </w:t>
       </w:r>
-      <w:proofErr w:type="gramStart"/>
       <w:r>
         <w:rPr>
           <w:szCs w:val="28"/>
         </w:rPr>
         <w:t>ДЛЯ САПР</w:t>
       </w:r>
-      <w:proofErr w:type="gramEnd"/>
       <w:r>
         <w:rPr>
           <w:szCs w:val="28"/>
@@ -486,7 +484,6 @@
         </w:rPr>
         <w:t xml:space="preserve"> </w:t>
       </w:r>
-      <w:proofErr w:type="spellStart"/>
       <w:r>
         <w:rPr>
           <w:color w:val="000000"/>
@@ -496,7 +493,6 @@
         </w:rPr>
         <w:t>Калентьев</w:t>
       </w:r>
-      <w:proofErr w:type="spellEnd"/>
       <w:r>
         <w:rPr>
           <w:color w:val="000000"/>
@@ -753,21 +749,7 @@
         <w:rPr>
           <w:lang w:eastAsia="ru-RU"/>
         </w:rPr>
-        <w:t xml:space="preserve">API (англ. Application </w:t>
-      </w:r>
-      <w:proofErr w:type="spellStart"/>
-      <w:r>
-        <w:rPr>
-          <w:lang w:eastAsia="ru-RU"/>
-        </w:rPr>
-        <w:t>Programming</w:t>
-      </w:r>
-      <w:proofErr w:type="spellEnd"/>
-      <w:r>
-        <w:rPr>
-          <w:lang w:eastAsia="ru-RU"/>
-        </w:rPr>
-        <w:t xml:space="preserve"> Interface) – описание способов, которыми одна компьютерная программа может взаимодействовать с другой программой</w:t>
+        <w:t>API (англ. Application Programming Interface) – описание способов, которыми одна компьютерная программа может взаимодействовать с другой программой</w:t>
       </w:r>
       <w:r>
         <w:rPr>
@@ -817,34 +799,8 @@
         <w:pStyle w:val="a5"/>
       </w:pPr>
       <w:r>
-        <w:t xml:space="preserve">Главным интерфейсом API системы КОМПАС является </w:t>
-      </w:r>
-      <w:proofErr w:type="spellStart"/>
-      <w:r>
-        <w:t>KompasObject</w:t>
-      </w:r>
-      <w:proofErr w:type="spellEnd"/>
-      <w:r>
-        <w:t xml:space="preserve">. Получить указатель на этот интерфейс можно с помощью экспортной функции </w:t>
-      </w:r>
-      <w:proofErr w:type="spellStart"/>
-      <w:proofErr w:type="gramStart"/>
-      <w:r>
-        <w:t>CreateKompasObject</w:t>
-      </w:r>
-      <w:proofErr w:type="spellEnd"/>
-      <w:r>
-        <w:t>(</w:t>
-      </w:r>
-      <w:proofErr w:type="gramEnd"/>
-      <w:r>
-        <w:t xml:space="preserve">). Методы этого интерфейса реализуют наиболее общие функции работы с документами системы, системными настройками, файлами, а также дают возможность получить указатели на другие интерфейсы. В таблице 1.1 приведены методы интерфейса </w:t>
-      </w:r>
-      <w:proofErr w:type="spellStart"/>
-      <w:r>
-        <w:t>KompasObject</w:t>
-      </w:r>
-      <w:proofErr w:type="spellEnd"/>
+        <w:t>Главным интерфейсом API системы КОМПАС является KompasObject. Получить указатель на этот интерфейс можно с помощью экспортной функции CreateKompasObject(). Методы этого интерфейса реализуют наиболее общие функции работы с документами системы, системными настройками, файлами, а также дают возможность получить указатели на другие интерфейсы. В таблице 1.1 приведены методы интерфейса KompasObject</w:t>
+      </w:r>
       <w:r>
         <w:rPr>
           <w:lang w:val="en-US"/>
@@ -865,13 +821,8 @@
         <w:pStyle w:val="a5"/>
       </w:pPr>
       <w:r>
-        <w:t xml:space="preserve">Таблица 1.1 – Методы интерфейса </w:t>
-      </w:r>
-      <w:proofErr w:type="spellStart"/>
-      <w:r>
-        <w:t>KompasObject</w:t>
-      </w:r>
-      <w:proofErr w:type="spellEnd"/>
+        <w:t>Таблица 1.1 – Методы интерфейса KompasObject</w:t>
+      </w:r>
     </w:p>
     <w:tbl>
       <w:tblPr>
@@ -996,23 +947,7 @@
                 <w:szCs w:val="28"/>
                 <w:lang w:val="en-US"/>
               </w:rPr>
-              <w:t>Document3</w:t>
-            </w:r>
-            <w:proofErr w:type="gramStart"/>
-            <w:r>
-              <w:rPr>
-                <w:szCs w:val="28"/>
-                <w:lang w:val="en-US"/>
-              </w:rPr>
-              <w:t>D(</w:t>
-            </w:r>
-            <w:proofErr w:type="gramEnd"/>
-            <w:r>
-              <w:rPr>
-                <w:szCs w:val="28"/>
-                <w:lang w:val="en-US"/>
-              </w:rPr>
-              <w:t>)</w:t>
+              <w:t>Document3D()</w:t>
             </w:r>
           </w:p>
         </w:tc>
@@ -1046,7 +981,6 @@
               </w:rPr>
               <w:t xml:space="preserve">Указатель на интерфейс документа трехмерной модели </w:t>
             </w:r>
-            <w:proofErr w:type="spellStart"/>
             <w:r>
               <w:rPr>
                 <w:szCs w:val="28"/>
@@ -1054,7 +988,6 @@
               </w:rPr>
               <w:t>ksDocument</w:t>
             </w:r>
-            <w:proofErr w:type="spellEnd"/>
             <w:r>
               <w:rPr>
                 <w:szCs w:val="28"/>
@@ -1111,28 +1044,13 @@
                 <w:szCs w:val="28"/>
                 <w:lang w:val="en-US"/>
               </w:rPr>
-              <w:t>ActiveDocument3</w:t>
-            </w:r>
-            <w:proofErr w:type="gramStart"/>
-            <w:r>
-              <w:rPr>
-                <w:szCs w:val="28"/>
-                <w:lang w:val="en-US"/>
-              </w:rPr>
-              <w:t>D</w:t>
-            </w:r>
-            <w:r>
-              <w:rPr>
-                <w:szCs w:val="28"/>
-              </w:rPr>
-              <w:t>(</w:t>
-            </w:r>
-            <w:proofErr w:type="gramEnd"/>
-            <w:r>
-              <w:rPr>
-                <w:szCs w:val="28"/>
-              </w:rPr>
-              <w:t>)</w:t>
+              <w:t>ActiveDocument3D</w:t>
+            </w:r>
+            <w:r>
+              <w:rPr>
+                <w:szCs w:val="28"/>
+              </w:rPr>
+              <w:t>()</w:t>
             </w:r>
           </w:p>
         </w:tc>
@@ -1205,8 +1123,6 @@
                 <w:lang w:val="en-US"/>
               </w:rPr>
             </w:pPr>
-            <w:proofErr w:type="spellStart"/>
-            <w:proofErr w:type="gramStart"/>
             <w:r>
               <w:rPr>
                 <w:szCs w:val="28"/>
@@ -1214,19 +1130,11 @@
               </w:rPr>
               <w:t>GetParamStruct</w:t>
             </w:r>
-            <w:proofErr w:type="spellEnd"/>
-            <w:r>
-              <w:rPr>
-                <w:szCs w:val="28"/>
-              </w:rPr>
-              <w:t>(</w:t>
-            </w:r>
-            <w:proofErr w:type="gramEnd"/>
-            <w:r>
-              <w:rPr>
-                <w:szCs w:val="28"/>
-              </w:rPr>
-              <w:t>)</w:t>
+            <w:r>
+              <w:rPr>
+                <w:szCs w:val="28"/>
+              </w:rPr>
+              <w:t>()</w:t>
             </w:r>
           </w:p>
         </w:tc>
@@ -1240,19 +1148,11 @@
                 <w:szCs w:val="28"/>
               </w:rPr>
             </w:pPr>
-            <w:proofErr w:type="spellStart"/>
-            <w:r>
-              <w:rPr>
-                <w:szCs w:val="28"/>
-              </w:rPr>
-              <w:t>structType</w:t>
-            </w:r>
-            <w:proofErr w:type="spellEnd"/>
-            <w:r>
-              <w:rPr>
-                <w:szCs w:val="28"/>
-              </w:rPr>
-              <w:t xml:space="preserve"> – тип интерфейса параметров </w:t>
+            <w:r>
+              <w:rPr>
+                <w:szCs w:val="28"/>
+              </w:rPr>
+              <w:t xml:space="preserve">structType – тип интерфейса параметров </w:t>
             </w:r>
           </w:p>
           <w:p>
@@ -1442,23 +1342,7 @@
                 <w:color w:val="000000" w:themeColor="text1"/>
                 <w:lang w:eastAsia="ru-RU"/>
               </w:rPr>
-              <w:t>GetMathematic2</w:t>
-            </w:r>
-            <w:proofErr w:type="gramStart"/>
-            <w:r>
-              <w:rPr>
-                <w:color w:val="000000" w:themeColor="text1"/>
-                <w:lang w:eastAsia="ru-RU"/>
-              </w:rPr>
-              <w:t>D(</w:t>
-            </w:r>
-            <w:proofErr w:type="gramEnd"/>
-            <w:r>
-              <w:rPr>
-                <w:color w:val="000000" w:themeColor="text1"/>
-                <w:lang w:eastAsia="ru-RU"/>
-              </w:rPr>
-              <w:t>)</w:t>
+              <w:t>GetMathematic2D()</w:t>
             </w:r>
           </w:p>
         </w:tc>
@@ -1723,21 +1607,7 @@
               <w:rPr>
                 <w:szCs w:val="28"/>
               </w:rPr>
-              <w:t xml:space="preserve"> – видимый режим), </w:t>
-            </w:r>
-            <w:proofErr w:type="spellStart"/>
-            <w:r>
-              <w:rPr>
-                <w:szCs w:val="28"/>
-              </w:rPr>
-              <w:t>typeDoc</w:t>
-            </w:r>
-            <w:proofErr w:type="spellEnd"/>
-            <w:r>
-              <w:rPr>
-                <w:szCs w:val="28"/>
-              </w:rPr>
-              <w:t xml:space="preserve"> – тип документа</w:t>
+              <w:t xml:space="preserve"> – видимый режим), typeDoc – тип документа</w:t>
             </w:r>
           </w:p>
         </w:tc>
@@ -1796,27 +1666,11 @@
                 <w:szCs w:val="28"/>
               </w:rPr>
             </w:pPr>
-            <w:proofErr w:type="spellStart"/>
-            <w:proofErr w:type="gramStart"/>
-            <w:r>
-              <w:rPr>
-                <w:szCs w:val="28"/>
-              </w:rPr>
-              <w:t>GetPart</w:t>
-            </w:r>
-            <w:proofErr w:type="spellEnd"/>
-            <w:r>
-              <w:rPr>
-                <w:szCs w:val="28"/>
-              </w:rPr>
-              <w:t>(</w:t>
-            </w:r>
-            <w:proofErr w:type="gramEnd"/>
-            <w:r>
-              <w:rPr>
-                <w:szCs w:val="28"/>
-              </w:rPr>
-              <w:t>)</w:t>
+            <w:r>
+              <w:rPr>
+                <w:szCs w:val="28"/>
+              </w:rPr>
+              <w:t>GetPart()</w:t>
             </w:r>
           </w:p>
         </w:tc>
@@ -1854,7 +1708,6 @@
               </w:rPr>
               <w:t xml:space="preserve">Указатель на интерфейс компонента </w:t>
             </w:r>
-            <w:proofErr w:type="spellStart"/>
             <w:r>
               <w:rPr>
                 <w:szCs w:val="28"/>
@@ -1862,14 +1715,12 @@
               </w:rPr>
               <w:t>ksPart</w:t>
             </w:r>
-            <w:proofErr w:type="spellEnd"/>
             <w:r>
               <w:rPr>
                 <w:szCs w:val="28"/>
               </w:rPr>
               <w:t xml:space="preserve"> или </w:t>
             </w:r>
-            <w:proofErr w:type="spellStart"/>
             <w:r>
               <w:rPr>
                 <w:szCs w:val="28"/>
@@ -1877,7 +1728,6 @@
               </w:rPr>
               <w:t>IPart</w:t>
             </w:r>
-            <w:proofErr w:type="spellEnd"/>
           </w:p>
         </w:tc>
         <w:tc>
@@ -1910,33 +1760,13 @@
                 <w:szCs w:val="28"/>
               </w:rPr>
             </w:pPr>
-            <w:proofErr w:type="spellStart"/>
-            <w:proofErr w:type="gramStart"/>
             <w:r>
               <w:rPr>
                 <w:kern w:val="32"/>
                 <w:szCs w:val="28"/>
                 <w:lang w:eastAsia="x-none"/>
               </w:rPr>
-              <w:t>UpdateDocumentParam</w:t>
-            </w:r>
-            <w:proofErr w:type="spellEnd"/>
-            <w:r>
-              <w:rPr>
-                <w:kern w:val="32"/>
-                <w:szCs w:val="28"/>
-                <w:lang w:eastAsia="x-none"/>
-              </w:rPr>
-              <w:t>(</w:t>
-            </w:r>
-            <w:proofErr w:type="gramEnd"/>
-            <w:r>
-              <w:rPr>
-                <w:kern w:val="32"/>
-                <w:szCs w:val="28"/>
-                <w:lang w:eastAsia="x-none"/>
-              </w:rPr>
-              <w:t>)</w:t>
+              <w:t>UpdateDocumentParam()</w:t>
             </w:r>
           </w:p>
         </w:tc>
@@ -2012,48 +1842,7 @@
           <w:rFonts w:cs="Times New Roman"/>
           <w:szCs w:val="28"/>
         </w:rPr>
-        <w:t>Метод ksDocument3</w:t>
-      </w:r>
-      <w:proofErr w:type="gramStart"/>
-      <w:r>
-        <w:rPr>
-          <w:rFonts w:cs="Times New Roman"/>
-          <w:szCs w:val="28"/>
-        </w:rPr>
-        <w:t>D::</w:t>
-      </w:r>
-      <w:proofErr w:type="spellStart"/>
-      <w:proofErr w:type="gramEnd"/>
-      <w:r>
-        <w:rPr>
-          <w:rFonts w:cs="Times New Roman"/>
-          <w:szCs w:val="28"/>
-        </w:rPr>
-        <w:t>GetPart</w:t>
-      </w:r>
-      <w:proofErr w:type="spellEnd"/>
-      <w:r>
-        <w:rPr>
-          <w:rFonts w:cs="Times New Roman"/>
-          <w:szCs w:val="28"/>
-        </w:rPr>
-        <w:t xml:space="preserve"> возвращает указатель на интерфейс детали или компонента сборки – </w:t>
-      </w:r>
-      <w:proofErr w:type="spellStart"/>
-      <w:r>
-        <w:rPr>
-          <w:rFonts w:cs="Times New Roman"/>
-          <w:szCs w:val="28"/>
-        </w:rPr>
-        <w:t>ksPart</w:t>
-      </w:r>
-      <w:proofErr w:type="spellEnd"/>
-      <w:r>
-        <w:rPr>
-          <w:rFonts w:cs="Times New Roman"/>
-          <w:szCs w:val="28"/>
-        </w:rPr>
-        <w:t>. Свойства и методы этого интерфейса управляют состоянием компонентов сборки, они почти полностью дублируют команды контекстного меню и панели свойств, доступные пользователю при работе с тем или иным компонентом</w:t>
+        <w:t>Метод ksDocument3D::GetPart возвращает указатель на интерфейс детали или компонента сборки – ksPart. Свойства и методы этого интерфейса управляют состоянием компонентов сборки, они почти полностью дублируют команды контекстного меню и панели свойств, доступные пользователю при работе с тем или иным компонентом</w:t>
       </w:r>
       <w:r>
         <w:rPr>
@@ -2137,7 +1926,6 @@
         </w:rPr>
         <w:t xml:space="preserve">.3 – Методы интерфейса </w:t>
       </w:r>
-      <w:proofErr w:type="spellStart"/>
       <w:r>
         <w:rPr>
           <w:rFonts w:cs="Times New Roman"/>
@@ -2146,7 +1934,6 @@
         </w:rPr>
         <w:t>ksPart</w:t>
       </w:r>
-      <w:proofErr w:type="spellEnd"/>
       <w:r>
         <w:rPr>
           <w:rFonts w:cs="Times New Roman"/>
@@ -2270,27 +2057,11 @@
                 <w:lang w:val="en-US"/>
               </w:rPr>
             </w:pPr>
-            <w:proofErr w:type="spellStart"/>
-            <w:proofErr w:type="gramStart"/>
-            <w:r>
-              <w:rPr>
-                <w:szCs w:val="28"/>
-              </w:rPr>
-              <w:t>EntityCollection</w:t>
-            </w:r>
-            <w:proofErr w:type="spellEnd"/>
-            <w:r>
-              <w:rPr>
-                <w:szCs w:val="28"/>
-              </w:rPr>
-              <w:t>(</w:t>
-            </w:r>
-            <w:proofErr w:type="gramEnd"/>
-            <w:r>
-              <w:rPr>
-                <w:szCs w:val="28"/>
-              </w:rPr>
-              <w:t>)</w:t>
+            <w:r>
+              <w:rPr>
+                <w:szCs w:val="28"/>
+              </w:rPr>
+              <w:t>EntityCollection()</w:t>
             </w:r>
           </w:p>
         </w:tc>
@@ -2304,19 +2075,11 @@
                 <w:szCs w:val="28"/>
               </w:rPr>
             </w:pPr>
-            <w:proofErr w:type="spellStart"/>
-            <w:r>
-              <w:rPr>
-                <w:szCs w:val="28"/>
-              </w:rPr>
-              <w:t>objType</w:t>
-            </w:r>
-            <w:proofErr w:type="spellEnd"/>
-            <w:r>
-              <w:rPr>
-                <w:szCs w:val="28"/>
-              </w:rPr>
-              <w:t xml:space="preserve"> – тип объектов </w:t>
+            <w:r>
+              <w:rPr>
+                <w:szCs w:val="28"/>
+              </w:rPr>
+              <w:t xml:space="preserve">objType – тип объектов </w:t>
             </w:r>
           </w:p>
           <w:p>
@@ -2351,7 +2114,6 @@
               </w:rPr>
               <w:t xml:space="preserve">В случае успеха указатель на интерфейс </w:t>
             </w:r>
-            <w:proofErr w:type="spellStart"/>
             <w:r>
               <w:rPr>
                 <w:szCs w:val="28"/>
@@ -2359,14 +2121,12 @@
               </w:rPr>
               <w:t>ksEntityCollection</w:t>
             </w:r>
-            <w:proofErr w:type="spellEnd"/>
             <w:r>
               <w:rPr>
                 <w:szCs w:val="28"/>
               </w:rPr>
               <w:t xml:space="preserve"> или </w:t>
             </w:r>
-            <w:proofErr w:type="spellStart"/>
             <w:r>
               <w:rPr>
                 <w:szCs w:val="28"/>
@@ -2374,7 +2134,6 @@
               </w:rPr>
               <w:t>IEntityCollection</w:t>
             </w:r>
-            <w:proofErr w:type="spellEnd"/>
             <w:r>
               <w:rPr>
                 <w:szCs w:val="28"/>
@@ -2431,27 +2190,11 @@
                 <w:lang w:val="en-US"/>
               </w:rPr>
             </w:pPr>
-            <w:proofErr w:type="spellStart"/>
-            <w:proofErr w:type="gramStart"/>
-            <w:r>
-              <w:rPr>
-                <w:szCs w:val="28"/>
-              </w:rPr>
-              <w:t>GetPart</w:t>
-            </w:r>
-            <w:proofErr w:type="spellEnd"/>
-            <w:r>
-              <w:rPr>
-                <w:szCs w:val="28"/>
-              </w:rPr>
-              <w:t>(</w:t>
-            </w:r>
-            <w:proofErr w:type="gramEnd"/>
-            <w:r>
-              <w:rPr>
-                <w:szCs w:val="28"/>
-              </w:rPr>
-              <w:t>)</w:t>
+            <w:r>
+              <w:rPr>
+                <w:szCs w:val="28"/>
+              </w:rPr>
+              <w:t>GetPart()</w:t>
             </w:r>
           </w:p>
         </w:tc>
@@ -2465,19 +2208,11 @@
                 <w:szCs w:val="28"/>
               </w:rPr>
             </w:pPr>
-            <w:proofErr w:type="spellStart"/>
-            <w:r>
-              <w:rPr>
-                <w:szCs w:val="28"/>
-              </w:rPr>
-              <w:t>type</w:t>
-            </w:r>
-            <w:proofErr w:type="spellEnd"/>
-            <w:r>
-              <w:rPr>
-                <w:szCs w:val="28"/>
-              </w:rPr>
-              <w:t xml:space="preserve"> – тип компонента из перечисления</w:t>
+            <w:r>
+              <w:rPr>
+                <w:szCs w:val="28"/>
+              </w:rPr>
+              <w:t>type – тип компонента из перечисления</w:t>
             </w:r>
           </w:p>
           <w:p>
@@ -2505,7 +2240,6 @@
               </w:rPr>
               <w:t xml:space="preserve">Указатель на интерфейс компонента </w:t>
             </w:r>
-            <w:proofErr w:type="spellStart"/>
             <w:r>
               <w:rPr>
                 <w:szCs w:val="28"/>
@@ -2513,14 +2247,12 @@
               </w:rPr>
               <w:t>ksPart</w:t>
             </w:r>
-            <w:proofErr w:type="spellEnd"/>
             <w:r>
               <w:rPr>
                 <w:szCs w:val="28"/>
               </w:rPr>
               <w:t xml:space="preserve"> или </w:t>
             </w:r>
-            <w:proofErr w:type="spellStart"/>
             <w:r>
               <w:rPr>
                 <w:szCs w:val="28"/>
@@ -2528,7 +2260,6 @@
               </w:rPr>
               <w:t>IPart</w:t>
             </w:r>
-            <w:proofErr w:type="spellEnd"/>
           </w:p>
         </w:tc>
         <w:tc>
@@ -2566,27 +2297,11 @@
                 <w:lang w:val="en-US"/>
               </w:rPr>
             </w:pPr>
-            <w:proofErr w:type="spellStart"/>
-            <w:proofErr w:type="gramStart"/>
-            <w:r>
-              <w:rPr>
-                <w:szCs w:val="28"/>
-              </w:rPr>
-              <w:t>NewEntity</w:t>
-            </w:r>
-            <w:proofErr w:type="spellEnd"/>
-            <w:r>
-              <w:rPr>
-                <w:szCs w:val="28"/>
-              </w:rPr>
-              <w:t>(</w:t>
-            </w:r>
-            <w:proofErr w:type="gramEnd"/>
-            <w:r>
-              <w:rPr>
-                <w:szCs w:val="28"/>
-              </w:rPr>
-              <w:t>)</w:t>
+            <w:r>
+              <w:rPr>
+                <w:szCs w:val="28"/>
+              </w:rPr>
+              <w:t>NewEntity()</w:t>
             </w:r>
           </w:p>
         </w:tc>
@@ -2600,19 +2315,11 @@
                 <w:szCs w:val="28"/>
               </w:rPr>
             </w:pPr>
-            <w:proofErr w:type="spellStart"/>
-            <w:r>
-              <w:rPr>
-                <w:szCs w:val="28"/>
-              </w:rPr>
-              <w:t>objType</w:t>
-            </w:r>
-            <w:proofErr w:type="spellEnd"/>
-            <w:r>
-              <w:rPr>
-                <w:szCs w:val="28"/>
-              </w:rPr>
-              <w:t xml:space="preserve"> – тип объекта.</w:t>
+            <w:r>
+              <w:rPr>
+                <w:szCs w:val="28"/>
+              </w:rPr>
+              <w:t>objType – тип объекта.</w:t>
             </w:r>
           </w:p>
         </w:tc>
@@ -2633,7 +2340,6 @@
               </w:rPr>
               <w:t xml:space="preserve">Указатель на интерфейс </w:t>
             </w:r>
-            <w:proofErr w:type="spellStart"/>
             <w:r>
               <w:rPr>
                 <w:szCs w:val="28"/>
@@ -2641,14 +2347,12 @@
               </w:rPr>
               <w:t>ksEntity</w:t>
             </w:r>
-            <w:proofErr w:type="spellEnd"/>
             <w:r>
               <w:rPr>
                 <w:szCs w:val="28"/>
               </w:rPr>
               <w:t xml:space="preserve"> или </w:t>
             </w:r>
-            <w:proofErr w:type="spellStart"/>
             <w:r>
               <w:rPr>
                 <w:szCs w:val="28"/>
@@ -2656,7 +2360,6 @@
               </w:rPr>
               <w:t>IEntity</w:t>
             </w:r>
-            <w:proofErr w:type="spellEnd"/>
             <w:r>
               <w:rPr>
                 <w:szCs w:val="28"/>
@@ -2700,27 +2403,11 @@
                 <w:lang w:val="en-US"/>
               </w:rPr>
             </w:pPr>
-            <w:proofErr w:type="spellStart"/>
-            <w:proofErr w:type="gramStart"/>
-            <w:r>
-              <w:rPr>
-                <w:szCs w:val="28"/>
-              </w:rPr>
-              <w:t>GetDefaultEntity</w:t>
-            </w:r>
-            <w:proofErr w:type="spellEnd"/>
-            <w:r>
-              <w:rPr>
-                <w:szCs w:val="28"/>
-              </w:rPr>
-              <w:t>(</w:t>
-            </w:r>
-            <w:proofErr w:type="gramEnd"/>
-            <w:r>
-              <w:rPr>
-                <w:szCs w:val="28"/>
-              </w:rPr>
-              <w:t>)</w:t>
+            <w:r>
+              <w:rPr>
+                <w:szCs w:val="28"/>
+              </w:rPr>
+              <w:t>GetDefaultEntity()</w:t>
             </w:r>
           </w:p>
         </w:tc>
@@ -2734,19 +2421,11 @@
                 <w:szCs w:val="28"/>
               </w:rPr>
             </w:pPr>
-            <w:proofErr w:type="spellStart"/>
-            <w:r>
-              <w:rPr>
-                <w:szCs w:val="28"/>
-              </w:rPr>
-              <w:t>objType</w:t>
-            </w:r>
-            <w:proofErr w:type="spellEnd"/>
-            <w:r>
-              <w:rPr>
-                <w:szCs w:val="28"/>
-              </w:rPr>
-              <w:t xml:space="preserve"> – тип объекта.</w:t>
+            <w:r>
+              <w:rPr>
+                <w:szCs w:val="28"/>
+              </w:rPr>
+              <w:t>objType – тип объекта.</w:t>
             </w:r>
           </w:p>
         </w:tc>
@@ -2766,7 +2445,6 @@
               </w:rPr>
               <w:t xml:space="preserve">Указатель на интерфейс </w:t>
             </w:r>
-            <w:proofErr w:type="spellStart"/>
             <w:r>
               <w:rPr>
                 <w:szCs w:val="28"/>
@@ -2774,14 +2452,12 @@
               </w:rPr>
               <w:t>ksEntity</w:t>
             </w:r>
-            <w:proofErr w:type="spellEnd"/>
             <w:r>
               <w:rPr>
                 <w:szCs w:val="28"/>
               </w:rPr>
               <w:t xml:space="preserve"> или </w:t>
             </w:r>
-            <w:proofErr w:type="spellStart"/>
             <w:r>
               <w:rPr>
                 <w:szCs w:val="28"/>
@@ -2789,7 +2465,6 @@
               </w:rPr>
               <w:t>IEntity</w:t>
             </w:r>
-            <w:proofErr w:type="spellEnd"/>
             <w:r>
               <w:rPr>
                 <w:szCs w:val="28"/>
@@ -2858,21 +2533,7 @@
         <w:rPr>
           <w:lang w:eastAsia="ru-RU"/>
         </w:rPr>
-        <w:t xml:space="preserve">Кронштейн (нем. </w:t>
-      </w:r>
-      <w:proofErr w:type="spellStart"/>
-      <w:r>
-        <w:rPr>
-          <w:lang w:eastAsia="ru-RU"/>
-        </w:rPr>
-        <w:t>Kragstein</w:t>
-      </w:r>
-      <w:proofErr w:type="spellEnd"/>
-      <w:r>
-        <w:rPr>
-          <w:lang w:eastAsia="ru-RU"/>
-        </w:rPr>
-        <w:t xml:space="preserve"> — выступающий камень)</w:t>
+        <w:t>Кронштейн (нем. Kragstein — выступающий камень)</w:t>
       </w:r>
       <w:r>
         <w:rPr>
@@ -3439,14 +3100,11 @@
     </w:p>
     <w:p>
       <w:r>
-        <w:rPr>
-          <w:noProof/>
-        </w:rPr>
         <w:drawing>
-          <wp:inline distT="0" distB="0" distL="0" distR="0" wp14:anchorId="79354E4F" wp14:editId="057BE265">
-            <wp:extent cx="5940425" cy="3134360"/>
-            <wp:effectExtent l="0" t="0" r="3175" b="8890"/>
-            <wp:docPr id="2" name="Рисунок 2"/>
+          <wp:inline distT="0" distB="0" distL="0" distR="0" wp14:anchorId="03CA8A70" wp14:editId="7D6EA9B3">
+            <wp:extent cx="5940425" cy="2842895"/>
+            <wp:effectExtent l="0" t="0" r="3175" b="0"/>
+            <wp:docPr id="5" name="Рисунок 5"/>
             <wp:cNvGraphicFramePr>
               <a:graphicFrameLocks xmlns:a="http://schemas.openxmlformats.org/drawingml/2006/main" noChangeAspect="1"/>
             </wp:cNvGraphicFramePr>
@@ -3466,7 +3124,7 @@
                   <pic:spPr>
                     <a:xfrm>
                       <a:off x="0" y="0"/>
-                      <a:ext cx="5940425" cy="3134360"/>
+                      <a:ext cx="5940425" cy="2842895"/>
                     </a:xfrm>
                     <a:prstGeom prst="rect">
                       <a:avLst/>
@@ -3507,50 +3165,42 @@
       <w:r>
         <w:t xml:space="preserve">Класс </w:t>
       </w:r>
-      <w:proofErr w:type="spellStart"/>
       <w:r>
         <w:rPr>
           <w:lang w:val="en-US"/>
         </w:rPr>
         <w:t>MainForm</w:t>
       </w:r>
-      <w:proofErr w:type="spellEnd"/>
       <w:r>
         <w:t xml:space="preserve"> </w:t>
       </w:r>
       <w:r>
         <w:t xml:space="preserve">содержит в себе экземпляры классов </w:t>
       </w:r>
-      <w:proofErr w:type="spellStart"/>
       <w:r>
         <w:rPr>
           <w:lang w:val="en-US"/>
         </w:rPr>
         <w:t>BracketParameters</w:t>
       </w:r>
-      <w:proofErr w:type="spellEnd"/>
       <w:r>
         <w:t xml:space="preserve"> и </w:t>
       </w:r>
-      <w:proofErr w:type="spellStart"/>
       <w:r>
         <w:rPr>
           <w:lang w:val="en-US"/>
         </w:rPr>
         <w:t>BracketBuild</w:t>
       </w:r>
-      <w:proofErr w:type="spellEnd"/>
       <w:r>
         <w:t xml:space="preserve">. </w:t>
       </w:r>
-      <w:proofErr w:type="spellStart"/>
       <w:r>
         <w:rPr>
           <w:lang w:val="en-US"/>
         </w:rPr>
         <w:t>BracketParameters</w:t>
       </w:r>
-      <w:proofErr w:type="spellEnd"/>
       <w:r>
         <w:t xml:space="preserve"> </w:t>
       </w:r>
@@ -3566,25 +3216,21 @@
       <w:r>
         <w:t xml:space="preserve">, где хранятся значения параметра. </w:t>
       </w:r>
-      <w:proofErr w:type="spellStart"/>
       <w:r>
         <w:rPr>
           <w:lang w:val="en-US"/>
         </w:rPr>
         <w:t>BracketBuild</w:t>
       </w:r>
-      <w:proofErr w:type="spellEnd"/>
       <w:r>
         <w:t xml:space="preserve"> обладает методами для построения моделей. Класс </w:t>
       </w:r>
-      <w:proofErr w:type="spellStart"/>
       <w:r>
         <w:rPr>
           <w:lang w:val="en-US"/>
         </w:rPr>
         <w:t>KompassApi</w:t>
       </w:r>
-      <w:proofErr w:type="spellEnd"/>
       <w:r>
         <w:t xml:space="preserve"> содержит в</w:t>
       </w:r>
@@ -3603,14 +3249,12 @@
       <w:r>
         <w:t xml:space="preserve">. В перечислении </w:t>
       </w:r>
-      <w:proofErr w:type="spellStart"/>
       <w:r>
         <w:rPr>
           <w:lang w:val="en-US"/>
         </w:rPr>
         <w:t>ParameterName</w:t>
       </w:r>
-      <w:proofErr w:type="spellEnd"/>
       <w:r>
         <w:t xml:space="preserve"> </w:t>
       </w:r>
@@ -3726,6 +3370,7 @@
       </w:r>
       <w:r>
         <w:rPr>
+          <w:noProof/>
           <w:lang w:eastAsia="ru-RU"/>
         </w:rPr>
         <w:drawing>
@@ -3884,21 +3529,7 @@
         <w:rPr>
           <w:lang w:eastAsia="ru-RU"/>
         </w:rPr>
-        <w:t xml:space="preserve">» в новом окне откроется чертеж модели, сама кнопка заблокируется, но после закрытия окна с чертежом вновь </w:t>
-      </w:r>
-      <w:proofErr w:type="spellStart"/>
-      <w:r>
-        <w:rPr>
-          <w:lang w:eastAsia="ru-RU"/>
-        </w:rPr>
-        <w:t>разблокируется</w:t>
-      </w:r>
-      <w:proofErr w:type="spellEnd"/>
-      <w:r>
-        <w:rPr>
-          <w:lang w:eastAsia="ru-RU"/>
-        </w:rPr>
-        <w:t>.</w:t>
+        <w:t>» в новом окне откроется чертеж модели, сама кнопка заблокируется, но после закрытия окна с чертежом вновь разблокируется.</w:t>
       </w:r>
       <w:r>
         <w:rPr>
@@ -4287,7 +3918,6 @@
           </w:rPr>
           <w:t>://</w:t>
         </w:r>
-        <w:proofErr w:type="spellStart"/>
         <w:r>
           <w:rPr>
             <w:rStyle w:val="af0"/>
@@ -4296,7 +3926,6 @@
           </w:rPr>
           <w:t>kompas</w:t>
         </w:r>
-        <w:proofErr w:type="spellEnd"/>
         <w:r>
           <w:rPr>
             <w:rStyle w:val="af0"/>
@@ -4319,7 +3948,6 @@
           </w:rPr>
           <w:t>/</w:t>
         </w:r>
-        <w:proofErr w:type="spellStart"/>
         <w:r>
           <w:rPr>
             <w:rStyle w:val="af0"/>
@@ -4328,7 +3956,6 @@
           </w:rPr>
           <w:t>kompas</w:t>
         </w:r>
-        <w:proofErr w:type="spellEnd"/>
         <w:r>
           <w:rPr>
             <w:rStyle w:val="af0"/>
@@ -4466,21 +4093,7 @@
         <w:rPr>
           <w:szCs w:val="28"/>
         </w:rPr>
-        <w:t xml:space="preserve">Мартин Ф. UML. Основы. Краткое руководство по стандартному языку объектного моделирования. </w:t>
-      </w:r>
-      <w:proofErr w:type="spellStart"/>
-      <w:r>
-        <w:rPr>
-          <w:szCs w:val="28"/>
-        </w:rPr>
-        <w:t>Изд</w:t>
-      </w:r>
-      <w:proofErr w:type="spellEnd"/>
-      <w:r>
-        <w:rPr>
-          <w:szCs w:val="28"/>
-        </w:rPr>
-        <w:t>: Символ-Плюс,2011, с.192 (3-е издание)</w:t>
+        <w:t>Мартин Ф. UML. Основы. Краткое руководство по стандартному языку объектного моделирования. Изд: Символ-Плюс,2011, с.192 (3-е издание)</w:t>
       </w:r>
       <w:r>
         <w:rPr>

--- a/docs/Проект_системы.docx
+++ b/docs/Проект_системы.docx
@@ -4,7 +4,7 @@
   <w:body>
     <w:p>
       <w:pPr>
-        <w:pStyle w:val="a5"/>
+        <w:pStyle w:val="NoSpacing"/>
         <w:ind w:firstLine="0"/>
         <w:jc w:val="center"/>
       </w:pPr>
@@ -68,7 +68,7 @@
     </w:p>
     <w:p>
       <w:pPr>
-        <w:pStyle w:val="a5"/>
+        <w:pStyle w:val="NoSpacing"/>
         <w:ind w:firstLine="0"/>
         <w:jc w:val="center"/>
       </w:pPr>
@@ -126,7 +126,7 @@
     </w:p>
     <w:p>
       <w:pPr>
-        <w:pStyle w:val="a5"/>
+        <w:pStyle w:val="NoSpacing"/>
         <w:ind w:firstLine="0"/>
         <w:jc w:val="center"/>
       </w:pPr>
@@ -199,7 +199,7 @@
     </w:p>
     <w:p>
       <w:pPr>
-        <w:pStyle w:val="a5"/>
+        <w:pStyle w:val="NoSpacing"/>
         <w:ind w:firstLine="0"/>
         <w:jc w:val="center"/>
         <w:rPr>
@@ -254,7 +254,7 @@
     </w:p>
     <w:p>
       <w:pPr>
-        <w:pStyle w:val="a5"/>
+        <w:pStyle w:val="NoSpacing"/>
         <w:ind w:firstLine="0"/>
         <w:jc w:val="center"/>
         <w:rPr>
@@ -270,7 +270,7 @@
     </w:p>
     <w:p>
       <w:pPr>
-        <w:pStyle w:val="a5"/>
+        <w:pStyle w:val="NoSpacing"/>
         <w:ind w:firstLine="0"/>
         <w:jc w:val="center"/>
         <w:rPr>
@@ -286,7 +286,7 @@
     </w:p>
     <w:p>
       <w:pPr>
-        <w:pStyle w:val="a6"/>
+        <w:pStyle w:val="NormalWeb"/>
         <w:jc w:val="right"/>
         <w:rPr>
           <w:color w:val="000000"/>
@@ -307,7 +307,7 @@
     </w:p>
     <w:p>
       <w:pPr>
-        <w:pStyle w:val="a6"/>
+        <w:pStyle w:val="NormalWeb"/>
         <w:jc w:val="right"/>
         <w:rPr>
           <w:color w:val="000000"/>
@@ -346,7 +346,7 @@
     </w:p>
     <w:p>
       <w:pPr>
-        <w:pStyle w:val="a6"/>
+        <w:pStyle w:val="NormalWeb"/>
         <w:jc w:val="right"/>
         <w:rPr>
           <w:color w:val="000000"/>
@@ -376,7 +376,7 @@
     </w:p>
     <w:p>
       <w:pPr>
-        <w:pStyle w:val="a6"/>
+        <w:pStyle w:val="NormalWeb"/>
         <w:jc w:val="right"/>
         <w:rPr>
           <w:color w:val="000000"/>
@@ -415,7 +415,7 @@
     </w:p>
     <w:p>
       <w:pPr>
-        <w:pStyle w:val="a6"/>
+        <w:pStyle w:val="NormalWeb"/>
         <w:jc w:val="right"/>
         <w:rPr>
           <w:color w:val="000000"/>
@@ -436,7 +436,7 @@
     </w:p>
     <w:p>
       <w:pPr>
-        <w:pStyle w:val="a6"/>
+        <w:pStyle w:val="NormalWeb"/>
         <w:jc w:val="right"/>
         <w:rPr>
           <w:color w:val="000000"/>
@@ -457,7 +457,7 @@
     </w:p>
     <w:p>
       <w:pPr>
-        <w:pStyle w:val="a6"/>
+        <w:pStyle w:val="NormalWeb"/>
         <w:jc w:val="right"/>
         <w:rPr>
           <w:color w:val="000000"/>
@@ -541,7 +541,7 @@
     </w:p>
     <w:p>
       <w:pPr>
-        <w:pStyle w:val="a6"/>
+        <w:pStyle w:val="NormalWeb"/>
         <w:jc w:val="right"/>
         <w:rPr>
           <w:color w:val="000000"/>
@@ -599,7 +599,7 @@
     </w:p>
     <w:p>
       <w:pPr>
-        <w:pStyle w:val="1"/>
+        <w:pStyle w:val="Heading1"/>
       </w:pPr>
       <w:r>
         <w:lastRenderedPageBreak/>
@@ -608,7 +608,7 @@
     </w:p>
     <w:p>
       <w:pPr>
-        <w:pStyle w:val="1"/>
+        <w:pStyle w:val="Heading1"/>
         <w:numPr>
           <w:ilvl w:val="1"/>
           <w:numId w:val="1"/>
@@ -620,7 +620,7 @@
     </w:p>
     <w:p>
       <w:pPr>
-        <w:pStyle w:val="a5"/>
+        <w:pStyle w:val="NoSpacing"/>
         <w:rPr>
           <w:lang w:eastAsia="ru-RU"/>
         </w:rPr>
@@ -665,7 +665,7 @@
     </w:p>
     <w:p>
       <w:pPr>
-        <w:pStyle w:val="a5"/>
+        <w:pStyle w:val="NoSpacing"/>
         <w:rPr>
           <w:lang w:eastAsia="ru-RU"/>
         </w:rPr>
@@ -721,7 +721,7 @@
     </w:p>
     <w:p>
       <w:pPr>
-        <w:pStyle w:val="1"/>
+        <w:pStyle w:val="Heading1"/>
         <w:numPr>
           <w:ilvl w:val="1"/>
           <w:numId w:val="1"/>
@@ -740,7 +740,7 @@
     </w:p>
     <w:p>
       <w:pPr>
-        <w:pStyle w:val="a5"/>
+        <w:pStyle w:val="NoSpacing"/>
         <w:rPr>
           <w:lang w:eastAsia="ru-RU"/>
         </w:rPr>
@@ -766,7 +766,7 @@
     </w:p>
     <w:p>
       <w:pPr>
-        <w:pStyle w:val="a5"/>
+        <w:pStyle w:val="NoSpacing"/>
         <w:rPr>
           <w:rFonts w:cs="Times New Roman"/>
           <w:szCs w:val="28"/>
@@ -796,7 +796,7 @@
     </w:p>
     <w:p>
       <w:pPr>
-        <w:pStyle w:val="a5"/>
+        <w:pStyle w:val="NoSpacing"/>
       </w:pPr>
       <w:r>
         <w:t>Главным интерфейсом API системы КОМПАС является KompasObject. Получить указатель на этот интерфейс можно с помощью экспортной функции CreateKompasObject(). Методы этого интерфейса реализуют наиболее общие функции работы с документами системы, системными настройками, файлами, а также дают возможность получить указатели на другие интерфейсы. В таблице 1.1 приведены методы интерфейса KompasObject</w:t>
@@ -813,12 +813,12 @@
     </w:p>
     <w:p>
       <w:pPr>
-        <w:pStyle w:val="a5"/>
-      </w:pPr>
-    </w:p>
-    <w:p>
-      <w:pPr>
-        <w:pStyle w:val="a5"/>
+        <w:pStyle w:val="NoSpacing"/>
+      </w:pPr>
+    </w:p>
+    <w:p>
+      <w:pPr>
+        <w:pStyle w:val="NoSpacing"/>
       </w:pPr>
       <w:r>
         <w:t>Таблица 1.1 – Методы интерфейса KompasObject</w:t>
@@ -826,7 +826,7 @@
     </w:p>
     <w:tbl>
       <w:tblPr>
-        <w:tblStyle w:val="ae"/>
+        <w:tblStyle w:val="TableGrid"/>
         <w:tblW w:w="0" w:type="auto"/>
         <w:jc w:val="center"/>
         <w:tblLayout w:type="fixed"/>
@@ -1205,15 +1205,15 @@
     </w:tbl>
     <w:p>
       <w:pPr>
-        <w:pStyle w:val="a5"/>
-        <w:rPr>
-          <w:lang w:eastAsia="ru-RU"/>
-        </w:rPr>
-      </w:pPr>
-    </w:p>
-    <w:p>
-      <w:pPr>
-        <w:pStyle w:val="a5"/>
+        <w:pStyle w:val="NoSpacing"/>
+        <w:rPr>
+          <w:lang w:eastAsia="ru-RU"/>
+        </w:rPr>
+      </w:pPr>
+    </w:p>
+    <w:p>
+      <w:pPr>
+        <w:pStyle w:val="NoSpacing"/>
         <w:rPr>
           <w:lang w:eastAsia="ru-RU"/>
         </w:rPr>
@@ -1228,7 +1228,7 @@
     </w:p>
     <w:tbl>
       <w:tblPr>
-        <w:tblStyle w:val="ae"/>
+        <w:tblStyle w:val="TableGrid"/>
         <w:tblW w:w="0" w:type="auto"/>
         <w:jc w:val="center"/>
         <w:tblLayout w:type="fixed"/>
@@ -1329,7 +1329,7 @@
           </w:tcPr>
           <w:p>
             <w:pPr>
-              <w:pStyle w:val="a7"/>
+              <w:pStyle w:val="BodyText"/>
               <w:spacing w:line="360" w:lineRule="auto"/>
               <w:jc w:val="center"/>
               <w:rPr>
@@ -1352,7 +1352,7 @@
           </w:tcPr>
           <w:p>
             <w:pPr>
-              <w:pStyle w:val="a7"/>
+              <w:pStyle w:val="BodyText"/>
               <w:spacing w:line="360" w:lineRule="auto"/>
               <w:rPr>
                 <w:color w:val="000000" w:themeColor="text1"/>
@@ -1367,7 +1367,7 @@
           </w:tcPr>
           <w:p>
             <w:pPr>
-              <w:pStyle w:val="a7"/>
+              <w:pStyle w:val="BodyText"/>
               <w:spacing w:line="360" w:lineRule="auto"/>
               <w:rPr>
                 <w:color w:val="000000" w:themeColor="text1"/>
@@ -1389,7 +1389,7 @@
           </w:tcPr>
           <w:p>
             <w:pPr>
-              <w:pStyle w:val="a7"/>
+              <w:pStyle w:val="BodyText"/>
               <w:spacing w:line="360" w:lineRule="auto"/>
               <w:rPr>
                 <w:color w:val="000000" w:themeColor="text1"/>
@@ -1420,7 +1420,7 @@
     </w:p>
     <w:p>
       <w:pPr>
-        <w:pStyle w:val="a5"/>
+        <w:pStyle w:val="NoSpacing"/>
         <w:rPr>
           <w:lang w:eastAsia="ru-RU"/>
         </w:rPr>
@@ -1434,15 +1434,15 @@
     </w:p>
     <w:p>
       <w:pPr>
-        <w:pStyle w:val="a5"/>
-        <w:rPr>
-          <w:lang w:eastAsia="ru-RU"/>
-        </w:rPr>
-      </w:pPr>
-    </w:p>
-    <w:p>
-      <w:pPr>
-        <w:pStyle w:val="a5"/>
+        <w:pStyle w:val="NoSpacing"/>
+        <w:rPr>
+          <w:lang w:eastAsia="ru-RU"/>
+        </w:rPr>
+      </w:pPr>
+    </w:p>
+    <w:p>
+      <w:pPr>
+        <w:pStyle w:val="NoSpacing"/>
       </w:pPr>
       <w:r>
         <w:t>Таблица 1.2 – Методы интерфейса ksDocument3D</w:t>
@@ -1450,7 +1450,7 @@
     </w:p>
     <w:tbl>
       <w:tblPr>
-        <w:tblStyle w:val="ae"/>
+        <w:tblStyle w:val="TableGrid"/>
         <w:tblW w:w="9854" w:type="dxa"/>
         <w:tblLayout w:type="fixed"/>
         <w:tblLook w:val="04A0" w:firstRow="1" w:lastRow="0" w:firstColumn="1" w:lastColumn="0" w:noHBand="0" w:noVBand="1"/>
@@ -1822,7 +1822,7 @@
     </w:tbl>
     <w:p>
       <w:pPr>
-        <w:pStyle w:val="a5"/>
+        <w:pStyle w:val="NoSpacing"/>
         <w:rPr>
           <w:rFonts w:cs="Times New Roman"/>
           <w:szCs w:val="28"/>
@@ -1831,7 +1831,7 @@
     </w:p>
     <w:p>
       <w:pPr>
-        <w:pStyle w:val="a5"/>
+        <w:pStyle w:val="NoSpacing"/>
         <w:rPr>
           <w:rFonts w:cs="Times New Roman"/>
           <w:szCs w:val="28"/>
@@ -1854,7 +1854,7 @@
     </w:p>
     <w:p>
       <w:pPr>
-        <w:pStyle w:val="a5"/>
+        <w:pStyle w:val="NoSpacing"/>
         <w:rPr>
           <w:rFonts w:cs="Times New Roman"/>
           <w:szCs w:val="28"/>
@@ -1863,7 +1863,7 @@
     </w:p>
     <w:p>
       <w:pPr>
-        <w:pStyle w:val="af"/>
+        <w:pStyle w:val="Caption"/>
         <w:keepNext/>
         <w:ind w:firstLine="709"/>
         <w:jc w:val="left"/>
@@ -1944,7 +1944,7 @@
     </w:p>
     <w:tbl>
       <w:tblPr>
-        <w:tblStyle w:val="ae"/>
+        <w:tblStyle w:val="TableGrid"/>
         <w:tblW w:w="0" w:type="auto"/>
         <w:jc w:val="center"/>
         <w:tblLayout w:type="fixed"/>
@@ -2496,7 +2496,7 @@
     </w:tbl>
     <w:p>
       <w:pPr>
-        <w:pStyle w:val="a5"/>
+        <w:pStyle w:val="NoSpacing"/>
         <w:rPr>
           <w:rFonts w:cs="Times New Roman"/>
           <w:lang w:eastAsia="ru-RU"/>
@@ -2511,7 +2511,7 @@
     </w:p>
     <w:p>
       <w:pPr>
-        <w:pStyle w:val="1"/>
+        <w:pStyle w:val="Heading1"/>
         <w:numPr>
           <w:ilvl w:val="0"/>
           <w:numId w:val="1"/>
@@ -2524,7 +2524,7 @@
     </w:p>
     <w:p>
       <w:pPr>
-        <w:pStyle w:val="a5"/>
+        <w:pStyle w:val="NoSpacing"/>
         <w:rPr>
           <w:lang w:eastAsia="ru-RU"/>
         </w:rPr>
@@ -2550,7 +2550,7 @@
     </w:p>
     <w:p>
       <w:pPr>
-        <w:pStyle w:val="a5"/>
+        <w:pStyle w:val="NoSpacing"/>
         <w:rPr>
           <w:lang w:eastAsia="ru-RU"/>
         </w:rPr>
@@ -2564,7 +2564,7 @@
     </w:p>
     <w:p>
       <w:pPr>
-        <w:pStyle w:val="a5"/>
+        <w:pStyle w:val="NoSpacing"/>
         <w:ind w:firstLine="0"/>
         <w:jc w:val="center"/>
         <w:rPr>
@@ -2629,7 +2629,7 @@
     </w:p>
     <w:p>
       <w:pPr>
-        <w:pStyle w:val="11"/>
+        <w:pStyle w:val="1"/>
         <w:widowControl/>
         <w:ind w:firstLine="0"/>
         <w:jc w:val="center"/>
@@ -2640,7 +2640,7 @@
     </w:p>
     <w:p>
       <w:pPr>
-        <w:pStyle w:val="a5"/>
+        <w:pStyle w:val="NoSpacing"/>
       </w:pPr>
       <w:r>
         <w:t>Параметры кронштейна:</w:t>
@@ -2648,7 +2648,7 @@
     </w:p>
     <w:p>
       <w:pPr>
-        <w:pStyle w:val="a5"/>
+        <w:pStyle w:val="NoSpacing"/>
         <w:numPr>
           <w:ilvl w:val="0"/>
           <w:numId w:val="2"/>
@@ -2672,7 +2672,7 @@
     </w:p>
     <w:p>
       <w:pPr>
-        <w:pStyle w:val="a5"/>
+        <w:pStyle w:val="NoSpacing"/>
         <w:numPr>
           <w:ilvl w:val="0"/>
           <w:numId w:val="2"/>
@@ -2696,7 +2696,7 @@
     </w:p>
     <w:p>
       <w:pPr>
-        <w:pStyle w:val="a5"/>
+        <w:pStyle w:val="NoSpacing"/>
         <w:numPr>
           <w:ilvl w:val="0"/>
           <w:numId w:val="2"/>
@@ -2720,7 +2720,7 @@
     </w:p>
     <w:p>
       <w:pPr>
-        <w:pStyle w:val="a5"/>
+        <w:pStyle w:val="NoSpacing"/>
         <w:numPr>
           <w:ilvl w:val="0"/>
           <w:numId w:val="2"/>
@@ -2750,7 +2750,7 @@
     </w:p>
     <w:p>
       <w:pPr>
-        <w:pStyle w:val="a5"/>
+        <w:pStyle w:val="NoSpacing"/>
         <w:numPr>
           <w:ilvl w:val="0"/>
           <w:numId w:val="2"/>
@@ -2780,7 +2780,7 @@
     </w:p>
     <w:p>
       <w:pPr>
-        <w:pStyle w:val="a5"/>
+        <w:pStyle w:val="NoSpacing"/>
         <w:numPr>
           <w:ilvl w:val="0"/>
           <w:numId w:val="2"/>
@@ -2813,7 +2813,7 @@
     </w:p>
     <w:p>
       <w:pPr>
-        <w:pStyle w:val="a5"/>
+        <w:pStyle w:val="NoSpacing"/>
         <w:numPr>
           <w:ilvl w:val="0"/>
           <w:numId w:val="2"/>
@@ -2825,7 +2825,7 @@
     </w:p>
     <w:p>
       <w:pPr>
-        <w:pStyle w:val="a5"/>
+        <w:pStyle w:val="NoSpacing"/>
         <w:numPr>
           <w:ilvl w:val="0"/>
           <w:numId w:val="2"/>
@@ -2883,7 +2883,7 @@
     </w:p>
     <w:p>
       <w:pPr>
-        <w:pStyle w:val="11"/>
+        <w:pStyle w:val="1"/>
         <w:widowControl/>
         <w:ind w:firstLine="0"/>
         <w:jc w:val="center"/>
@@ -2894,7 +2894,7 @@
     </w:p>
     <w:p>
       <w:pPr>
-        <w:pStyle w:val="11"/>
+        <w:pStyle w:val="1"/>
         <w:widowControl/>
         <w:ind w:firstLine="0"/>
         <w:jc w:val="center"/>
@@ -2902,7 +2902,7 @@
     </w:p>
     <w:p>
       <w:pPr>
-        <w:pStyle w:val="11"/>
+        <w:pStyle w:val="1"/>
         <w:ind w:firstLine="0"/>
         <w:jc w:val="center"/>
       </w:pPr>
@@ -2956,7 +2956,7 @@
     </w:p>
     <w:p>
       <w:pPr>
-        <w:pStyle w:val="11"/>
+        <w:pStyle w:val="1"/>
         <w:ind w:firstLine="0"/>
         <w:jc w:val="center"/>
       </w:pPr>
@@ -2966,7 +2966,7 @@
     </w:p>
     <w:p>
       <w:pPr>
-        <w:pStyle w:val="1"/>
+        <w:pStyle w:val="Heading1"/>
         <w:numPr>
           <w:ilvl w:val="0"/>
           <w:numId w:val="1"/>
@@ -2979,7 +2979,7 @@
     </w:p>
     <w:p>
       <w:pPr>
-        <w:pStyle w:val="1"/>
+        <w:pStyle w:val="Heading1"/>
         <w:numPr>
           <w:ilvl w:val="1"/>
           <w:numId w:val="1"/>
@@ -2991,7 +2991,7 @@
     </w:p>
     <w:p>
       <w:pPr>
-        <w:pStyle w:val="a5"/>
+        <w:pStyle w:val="NoSpacing"/>
       </w:pPr>
       <w:r>
         <w:t>Для графического описания абстрактной модели проекта, а также пользовательского взаимодействия (сценарии действия) использован стандарт UML.</w:t>
@@ -2999,7 +2999,7 @@
     </w:p>
     <w:p>
       <w:pPr>
-        <w:pStyle w:val="a5"/>
+        <w:pStyle w:val="NoSpacing"/>
         <w:ind w:firstLine="567"/>
       </w:pPr>
       <w:r>
@@ -3015,7 +3015,7 @@
     </w:p>
     <w:p>
       <w:pPr>
-        <w:pStyle w:val="a5"/>
+        <w:pStyle w:val="NoSpacing"/>
         <w:ind w:firstLine="567"/>
       </w:pPr>
       <w:r>
@@ -3045,7 +3045,7 @@
     </w:p>
     <w:p>
       <w:pPr>
-        <w:pStyle w:val="1"/>
+        <w:pStyle w:val="Heading1"/>
         <w:numPr>
           <w:ilvl w:val="1"/>
           <w:numId w:val="1"/>
@@ -3058,7 +3058,7 @@
     </w:p>
     <w:p>
       <w:pPr>
-        <w:pStyle w:val="a5"/>
+        <w:pStyle w:val="NoSpacing"/>
       </w:pPr>
       <w:r>
         <w:t>Диаграмма классов – структурная диаграмма языка моделирования UML, демонстрирующая общую структуру иерархии классов системы</w:t>
@@ -3100,6 +3100,9 @@
     </w:p>
     <w:p>
       <w:r>
+        <w:rPr>
+          <w:noProof/>
+        </w:rPr>
         <w:drawing>
           <wp:inline distT="0" distB="0" distL="0" distR="0" wp14:anchorId="03CA8A70" wp14:editId="7D6EA9B3">
             <wp:extent cx="5940425" cy="2842895"/>
@@ -3155,12 +3158,12 @@
     </w:p>
     <w:p>
       <w:pPr>
-        <w:pStyle w:val="a5"/>
-      </w:pPr>
-    </w:p>
-    <w:p>
-      <w:pPr>
-        <w:pStyle w:val="a5"/>
+        <w:pStyle w:val="NoSpacing"/>
+      </w:pPr>
+    </w:p>
+    <w:p>
+      <w:pPr>
+        <w:pStyle w:val="NoSpacing"/>
       </w:pPr>
       <w:r>
         <w:t xml:space="preserve">Класс </w:t>
@@ -3296,7 +3299,7 @@
     </w:p>
     <w:p>
       <w:pPr>
-        <w:pStyle w:val="1"/>
+        <w:pStyle w:val="Heading1"/>
         <w:numPr>
           <w:ilvl w:val="1"/>
           <w:numId w:val="1"/>
@@ -3309,7 +3312,7 @@
     </w:p>
     <w:p>
       <w:pPr>
-        <w:pStyle w:val="a5"/>
+        <w:pStyle w:val="NoSpacing"/>
         <w:rPr>
           <w:lang w:eastAsia="ru-RU"/>
         </w:rPr>
@@ -3347,7 +3350,7 @@
     </w:p>
     <w:p>
       <w:pPr>
-        <w:pStyle w:val="a5"/>
+        <w:pStyle w:val="NoSpacing"/>
         <w:rPr>
           <w:lang w:eastAsia="ru-RU"/>
         </w:rPr>
@@ -3360,14 +3363,6 @@
           <w:lang w:eastAsia="ru-RU"/>
         </w:rPr>
       </w:pPr>
-      <w:commentRangeStart w:id="1"/>
-      <w:commentRangeEnd w:id="1"/>
-      <w:r>
-        <w:rPr>
-          <w:rStyle w:val="af2"/>
-        </w:rPr>
-        <w:commentReference w:id="1"/>
-      </w:r>
       <w:r>
         <w:rPr>
           <w:noProof/>
@@ -3389,7 +3384,7 @@
                     <pic:cNvPicPr/>
                   </pic:nvPicPr>
                   <pic:blipFill>
-                    <a:blip r:embed="rId16"/>
+                    <a:blip r:embed="rId12"/>
                     <a:stretch>
                       <a:fillRect/>
                     </a:stretch>
@@ -3412,7 +3407,7 @@
     </w:p>
     <w:p>
       <w:pPr>
-        <w:pStyle w:val="ad"/>
+        <w:pStyle w:val="ListParagraph"/>
         <w:ind w:left="0"/>
         <w:jc w:val="center"/>
         <w:rPr>
@@ -3436,7 +3431,7 @@
     </w:p>
     <w:p>
       <w:pPr>
-        <w:pStyle w:val="a5"/>
+        <w:pStyle w:val="NoSpacing"/>
         <w:rPr>
           <w:lang w:eastAsia="ru-RU"/>
         </w:rPr>
@@ -3552,7 +3547,7 @@
     </w:p>
     <w:p>
       <w:pPr>
-        <w:pStyle w:val="a5"/>
+        <w:pStyle w:val="NoSpacing"/>
         <w:rPr>
           <w:lang w:eastAsia="ru-RU"/>
         </w:rPr>
@@ -3587,7 +3582,7 @@
                     <pic:cNvPicPr/>
                   </pic:nvPicPr>
                   <pic:blipFill>
-                    <a:blip r:embed="rId17"/>
+                    <a:blip r:embed="rId13"/>
                     <a:stretch>
                       <a:fillRect/>
                     </a:stretch>
@@ -3618,7 +3613,7 @@
     </w:p>
     <w:p>
       <w:pPr>
-        <w:pStyle w:val="ad"/>
+        <w:pStyle w:val="ListParagraph"/>
         <w:ind w:left="0"/>
         <w:jc w:val="center"/>
         <w:rPr>
@@ -3652,7 +3647,7 @@
     </w:p>
     <w:p>
       <w:pPr>
-        <w:pStyle w:val="ad"/>
+        <w:pStyle w:val="ListParagraph"/>
         <w:ind w:left="0"/>
         <w:jc w:val="center"/>
         <w:rPr>
@@ -3662,7 +3657,7 @@
     </w:p>
     <w:p>
       <w:pPr>
-        <w:pStyle w:val="ad"/>
+        <w:pStyle w:val="ListParagraph"/>
         <w:ind w:left="0"/>
         <w:jc w:val="center"/>
         <w:rPr>
@@ -3690,7 +3685,7 @@
                     <pic:cNvPicPr/>
                   </pic:nvPicPr>
                   <pic:blipFill>
-                    <a:blip r:embed="rId18"/>
+                    <a:blip r:embed="rId14"/>
                     <a:stretch>
                       <a:fillRect/>
                     </a:stretch>
@@ -3713,7 +3708,7 @@
     </w:p>
     <w:p>
       <w:pPr>
-        <w:pStyle w:val="ad"/>
+        <w:pStyle w:val="ListParagraph"/>
         <w:ind w:left="0"/>
         <w:jc w:val="center"/>
         <w:rPr>
@@ -3740,7 +3735,7 @@
     </w:p>
     <w:p>
       <w:pPr>
-        <w:pStyle w:val="1"/>
+        <w:pStyle w:val="Heading1"/>
       </w:pPr>
       <w:r>
         <w:lastRenderedPageBreak/>
@@ -3749,7 +3744,7 @@
     </w:p>
     <w:p>
       <w:pPr>
-        <w:pStyle w:val="ad"/>
+        <w:pStyle w:val="ListParagraph"/>
         <w:widowControl/>
         <w:numPr>
           <w:ilvl w:val="0"/>
@@ -3795,10 +3790,10 @@
         </w:rPr>
         <w:t xml:space="preserve"> Режим доступа: </w:t>
       </w:r>
-      <w:hyperlink r:id="rId19" w:history="1">
+      <w:hyperlink r:id="rId15" w:history="1">
         <w:r>
           <w:rPr>
-            <w:rStyle w:val="af0"/>
+            <w:rStyle w:val="Hyperlink"/>
             <w:szCs w:val="28"/>
           </w:rPr>
           <w:t>https://ru.wikipedia.org/wiki/Система_автоматизированного_проектирования</w:t>
@@ -3861,7 +3856,7 @@
     </w:p>
     <w:p>
       <w:pPr>
-        <w:pStyle w:val="ad"/>
+        <w:pStyle w:val="ListParagraph"/>
         <w:widowControl/>
         <w:numPr>
           <w:ilvl w:val="0"/>
@@ -3872,7 +3867,7 @@
         <w:spacing w:line="360" w:lineRule="auto"/>
         <w:jc w:val="both"/>
         <w:rPr>
-          <w:rStyle w:val="af0"/>
+          <w:rStyle w:val="Hyperlink"/>
           <w:color w:val="000000" w:themeColor="text1"/>
           <w:szCs w:val="28"/>
         </w:rPr>
@@ -3902,10 +3897,10 @@
         </w:rPr>
         <w:t xml:space="preserve">ронный ресурс] – Режим доступа: </w:t>
       </w:r>
-      <w:hyperlink r:id="rId20" w:history="1">
+      <w:hyperlink r:id="rId16" w:history="1">
         <w:r>
           <w:rPr>
-            <w:rStyle w:val="af0"/>
+            <w:rStyle w:val="Hyperlink"/>
             <w:szCs w:val="28"/>
             <w:lang w:val="en-US"/>
           </w:rPr>
@@ -3913,14 +3908,14 @@
         </w:r>
         <w:r>
           <w:rPr>
-            <w:rStyle w:val="af0"/>
+            <w:rStyle w:val="Hyperlink"/>
             <w:szCs w:val="28"/>
           </w:rPr>
           <w:t>://</w:t>
         </w:r>
         <w:r>
           <w:rPr>
-            <w:rStyle w:val="af0"/>
+            <w:rStyle w:val="Hyperlink"/>
             <w:szCs w:val="28"/>
             <w:lang w:val="en-US"/>
           </w:rPr>
@@ -3928,14 +3923,14 @@
         </w:r>
         <w:r>
           <w:rPr>
-            <w:rStyle w:val="af0"/>
+            <w:rStyle w:val="Hyperlink"/>
             <w:szCs w:val="28"/>
           </w:rPr>
           <w:t>.</w:t>
         </w:r>
         <w:r>
           <w:rPr>
-            <w:rStyle w:val="af0"/>
+            <w:rStyle w:val="Hyperlink"/>
             <w:szCs w:val="28"/>
             <w:lang w:val="en-US"/>
           </w:rPr>
@@ -3943,14 +3938,14 @@
         </w:r>
         <w:r>
           <w:rPr>
-            <w:rStyle w:val="af0"/>
+            <w:rStyle w:val="Hyperlink"/>
             <w:szCs w:val="28"/>
           </w:rPr>
           <w:t>/</w:t>
         </w:r>
         <w:r>
           <w:rPr>
-            <w:rStyle w:val="af0"/>
+            <w:rStyle w:val="Hyperlink"/>
             <w:szCs w:val="28"/>
             <w:lang w:val="en-US"/>
           </w:rPr>
@@ -3958,14 +3953,14 @@
         </w:r>
         <w:r>
           <w:rPr>
-            <w:rStyle w:val="af0"/>
+            <w:rStyle w:val="Hyperlink"/>
             <w:szCs w:val="28"/>
           </w:rPr>
           <w:t>-3</w:t>
         </w:r>
         <w:r>
           <w:rPr>
-            <w:rStyle w:val="af0"/>
+            <w:rStyle w:val="Hyperlink"/>
             <w:szCs w:val="28"/>
             <w:lang w:val="en-US"/>
           </w:rPr>
@@ -3973,14 +3968,14 @@
         </w:r>
         <w:r>
           <w:rPr>
-            <w:rStyle w:val="af0"/>
+            <w:rStyle w:val="Hyperlink"/>
             <w:szCs w:val="28"/>
           </w:rPr>
           <w:t>/</w:t>
         </w:r>
         <w:r>
           <w:rPr>
-            <w:rStyle w:val="af0"/>
+            <w:rStyle w:val="Hyperlink"/>
             <w:szCs w:val="28"/>
             <w:lang w:val="en-US"/>
           </w:rPr>
@@ -3988,7 +3983,7 @@
         </w:r>
         <w:r>
           <w:rPr>
-            <w:rStyle w:val="af0"/>
+            <w:rStyle w:val="Hyperlink"/>
             <w:szCs w:val="28"/>
           </w:rPr>
           <w:t>/</w:t>
@@ -3996,14 +3991,14 @@
       </w:hyperlink>
       <w:r>
         <w:rPr>
-          <w:rStyle w:val="af0"/>
+          <w:rStyle w:val="Hyperlink"/>
           <w:szCs w:val="28"/>
         </w:rPr>
         <w:t xml:space="preserve"> </w:t>
       </w:r>
       <w:r>
         <w:rPr>
-          <w:rStyle w:val="af0"/>
+          <w:rStyle w:val="Hyperlink"/>
           <w:color w:val="auto"/>
           <w:szCs w:val="28"/>
           <w:u w:val="none"/>
@@ -4013,7 +4008,7 @@
     </w:p>
     <w:p>
       <w:pPr>
-        <w:pStyle w:val="ad"/>
+        <w:pStyle w:val="ListParagraph"/>
         <w:widowControl/>
         <w:numPr>
           <w:ilvl w:val="0"/>
@@ -4036,10 +4031,10 @@
       <w:r>
         <w:t xml:space="preserve"> – Библиотека обучающей и информационной литературы. [Электронный ресурс] – Режим доступа: </w:t>
       </w:r>
-      <w:hyperlink r:id="rId21" w:history="1">
+      <w:hyperlink r:id="rId17" w:history="1">
         <w:r>
           <w:rPr>
-            <w:rStyle w:val="af0"/>
+            <w:rStyle w:val="Hyperlink"/>
             <w:szCs w:val="28"/>
           </w:rPr>
           <w:t>http://www.k2x2.info/kompyutery_i_internet/kompas_3d_v10_na_100/p9.php</w:t>
@@ -4047,14 +4042,14 @@
       </w:hyperlink>
       <w:r>
         <w:rPr>
-          <w:rStyle w:val="af0"/>
+          <w:rStyle w:val="Hyperlink"/>
           <w:szCs w:val="28"/>
         </w:rPr>
         <w:t xml:space="preserve"> </w:t>
       </w:r>
       <w:r>
         <w:rPr>
-          <w:rStyle w:val="af0"/>
+          <w:rStyle w:val="Hyperlink"/>
           <w:bCs/>
           <w:color w:val="auto"/>
           <w:szCs w:val="28"/>
@@ -4065,7 +4060,7 @@
     </w:p>
     <w:p>
       <w:pPr>
-        <w:pStyle w:val="ad"/>
+        <w:pStyle w:val="ListParagraph"/>
         <w:widowControl/>
         <w:numPr>
           <w:ilvl w:val="0"/>
@@ -4104,7 +4099,7 @@
     </w:p>
     <w:p>
       <w:pPr>
-        <w:pStyle w:val="a5"/>
+        <w:pStyle w:val="NoSpacing"/>
         <w:numPr>
           <w:ilvl w:val="0"/>
           <w:numId w:val="3"/>
@@ -4113,10 +4108,10 @@
       <w:r>
         <w:t xml:space="preserve">API — Википедия. [Электронный ресурс]. — Режим доступа: </w:t>
       </w:r>
-      <w:hyperlink r:id="rId22" w:history="1">
+      <w:hyperlink r:id="rId18" w:history="1">
         <w:r>
           <w:rPr>
-            <w:rStyle w:val="af0"/>
+            <w:rStyle w:val="Hyperlink"/>
           </w:rPr>
           <w:t>https://ru.wikipedia.org/wiki/API</w:t>
         </w:r>
@@ -4134,23 +4129,23 @@
     </w:p>
     <w:p>
       <w:pPr>
-        <w:pStyle w:val="a5"/>
-        <w:rPr>
-          <w:lang w:eastAsia="ru-RU"/>
-        </w:rPr>
-      </w:pPr>
-    </w:p>
-    <w:p>
-      <w:pPr>
-        <w:pStyle w:val="a5"/>
-        <w:rPr>
-          <w:lang w:eastAsia="ru-RU"/>
-        </w:rPr>
-      </w:pPr>
-    </w:p>
-    <w:p>
-      <w:pPr>
-        <w:pStyle w:val="a5"/>
+        <w:pStyle w:val="NoSpacing"/>
+        <w:rPr>
+          <w:lang w:eastAsia="ru-RU"/>
+        </w:rPr>
+      </w:pPr>
+    </w:p>
+    <w:p>
+      <w:pPr>
+        <w:pStyle w:val="NoSpacing"/>
+        <w:rPr>
+          <w:lang w:eastAsia="ru-RU"/>
+        </w:rPr>
+      </w:pPr>
+    </w:p>
+    <w:p>
+      <w:pPr>
+        <w:pStyle w:val="NoSpacing"/>
         <w:ind w:firstLine="0"/>
         <w:jc w:val="center"/>
         <w:rPr>
@@ -4159,10 +4154,10 @@
       </w:pPr>
     </w:p>
     <w:sectPr>
-      <w:headerReference w:type="default" r:id="rId23"/>
-      <w:footerReference w:type="default" r:id="rId24"/>
-      <w:headerReference w:type="first" r:id="rId25"/>
-      <w:footerReference w:type="first" r:id="rId26"/>
+      <w:headerReference w:type="default" r:id="rId19"/>
+      <w:footerReference w:type="default" r:id="rId20"/>
+      <w:headerReference w:type="first" r:id="rId21"/>
+      <w:footerReference w:type="first" r:id="rId22"/>
       <w:pgSz w:w="11906" w:h="16838"/>
       <w:pgMar w:top="1134" w:right="850" w:bottom="1134" w:left="1701" w:header="708" w:footer="708" w:gutter="0"/>
       <w:cols w:space="708"/>
@@ -4173,63 +4168,6 @@
 </w:document>
 </file>
 
-<file path=word/comments.xml><?xml version="1.0" encoding="utf-8"?>
-<w:comments xmlns:wpc="http://schemas.microsoft.com/office/word/2010/wordprocessingCanvas" xmlns:cx="http://schemas.microsoft.com/office/drawing/2014/chartex" xmlns:cx1="http://schemas.microsoft.com/office/drawing/2015/9/8/chartex" xmlns:cx2="http://schemas.microsoft.com/office/drawing/2015/10/21/chartex" xmlns:cx3="http://schemas.microsoft.com/office/drawing/2016/5/9/chartex" xmlns:cx4="http://schemas.microsoft.com/office/drawing/2016/5/10/chartex" xmlns:cx5="http://schemas.microsoft.com/office/drawing/2016/5/11/chartex" xmlns:cx6="http://schemas.microsoft.com/office/drawing/2016/5/12/chartex" xmlns:cx7="http://schemas.microsoft.com/office/drawing/2016/5/13/chartex" xmlns:cx8="http://schemas.microsoft.com/office/drawing/2016/5/14/chartex" xmlns:mc="http://schemas.openxmlformats.org/markup-compatibility/2006" xmlns:aink="http://schemas.microsoft.com/office/drawing/2016/ink" xmlns:am3d="http://schemas.microsoft.com/office/drawing/2017/model3d" xmlns:o="urn:schemas-microsoft-com:office:office" xmlns:r="http://schemas.openxmlformats.org/officeDocument/2006/relationships" xmlns:m="http://schemas.openxmlformats.org/officeDocument/2006/math" xmlns:v="urn:schemas-microsoft-com:vml" xmlns:wp14="http://schemas.microsoft.com/office/word/2010/wordprocessingDrawing" xmlns:wp="http://schemas.openxmlformats.org/drawingml/2006/wordprocessingDrawing" xmlns:w10="urn:schemas-microsoft-com:office:word" xmlns:w="http://schemas.openxmlformats.org/wordprocessingml/2006/main" xmlns:w14="http://schemas.microsoft.com/office/word/2010/wordml" xmlns:w15="http://schemas.microsoft.com/office/word/2012/wordml" xmlns:w16cex="http://schemas.microsoft.com/office/word/2018/wordml/cex" xmlns:w16cid="http://schemas.microsoft.com/office/word/2016/wordml/cid" xmlns:w16="http://schemas.microsoft.com/office/word/2018/wordml" xmlns:w16sdtdh="http://schemas.microsoft.com/office/word/2020/wordml/sdtdatahash" xmlns:w16se="http://schemas.microsoft.com/office/word/2015/wordml/symex" xmlns:wpg="http://schemas.microsoft.com/office/word/2010/wordprocessingGroup" xmlns:wpi="http://schemas.microsoft.com/office/word/2010/wordprocessingInk" xmlns:wne="http://schemas.microsoft.com/office/word/2006/wordml" xmlns:wps="http://schemas.microsoft.com/office/word/2010/wordprocessingShape" mc:Ignorable="w14 w15 w16se w16cid w16 w16cex w16sdtdh wp14">
-  <w:comment w:id="1" w:author="AAK" w:date="2021-11-03T16:19:00Z" w:initials="A">
-    <w:p>
-      <w:pPr>
-        <w:pStyle w:val="af3"/>
-        <w:rPr>
-          <w:lang w:val="en-US"/>
-        </w:rPr>
-      </w:pPr>
-      <w:r>
-        <w:rPr>
-          <w:rStyle w:val="af2"/>
-        </w:rPr>
-        <w:annotationRef/>
-      </w:r>
-      <w:r>
-        <w:t>Поправить</w:t>
-      </w:r>
-      <w:r>
-        <w:rPr>
-          <w:lang w:val="en-US"/>
-        </w:rPr>
-        <w:t xml:space="preserve"> </w:t>
-      </w:r>
-      <w:r>
-        <w:t>вёрстку</w:t>
-      </w:r>
-      <w:r>
-        <w:rPr>
-          <w:lang w:val="en-US"/>
-        </w:rPr>
-        <w:t>.</w:t>
-      </w:r>
-    </w:p>
-  </w:comment>
-</w:comments>
-</file>
-
-<file path=word/commentsExtended.xml><?xml version="1.0" encoding="utf-8"?>
-<w15:commentsEx xmlns:wpc="http://schemas.microsoft.com/office/word/2010/wordprocessingCanvas" xmlns:cx="http://schemas.microsoft.com/office/drawing/2014/chartex" xmlns:cx1="http://schemas.microsoft.com/office/drawing/2015/9/8/chartex" xmlns:cx2="http://schemas.microsoft.com/office/drawing/2015/10/21/chartex" xmlns:cx3="http://schemas.microsoft.com/office/drawing/2016/5/9/chartex" xmlns:cx4="http://schemas.microsoft.com/office/drawing/2016/5/10/chartex" xmlns:cx5="http://schemas.microsoft.com/office/drawing/2016/5/11/chartex" xmlns:cx6="http://schemas.microsoft.com/office/drawing/2016/5/12/chartex" xmlns:cx7="http://schemas.microsoft.com/office/drawing/2016/5/13/chartex" xmlns:cx8="http://schemas.microsoft.com/office/drawing/2016/5/14/chartex" xmlns:mc="http://schemas.openxmlformats.org/markup-compatibility/2006" xmlns:aink="http://schemas.microsoft.com/office/drawing/2016/ink" xmlns:am3d="http://schemas.microsoft.com/office/drawing/2017/model3d" xmlns:o="urn:schemas-microsoft-com:office:office" xmlns:r="http://schemas.openxmlformats.org/officeDocument/2006/relationships" xmlns:m="http://schemas.openxmlformats.org/officeDocument/2006/math" xmlns:v="urn:schemas-microsoft-com:vml" xmlns:wp14="http://schemas.microsoft.com/office/word/2010/wordprocessingDrawing" xmlns:wp="http://schemas.openxmlformats.org/drawingml/2006/wordprocessingDrawing" xmlns:w10="urn:schemas-microsoft-com:office:word" xmlns:w="http://schemas.openxmlformats.org/wordprocessingml/2006/main" xmlns:w14="http://schemas.microsoft.com/office/word/2010/wordml" xmlns:w15="http://schemas.microsoft.com/office/word/2012/wordml" xmlns:w16cex="http://schemas.microsoft.com/office/word/2018/wordml/cex" xmlns:w16cid="http://schemas.microsoft.com/office/word/2016/wordml/cid" xmlns:w16="http://schemas.microsoft.com/office/word/2018/wordml" xmlns:w16sdtdh="http://schemas.microsoft.com/office/word/2020/wordml/sdtdatahash" xmlns:w16se="http://schemas.microsoft.com/office/word/2015/wordml/symex" xmlns:wpg="http://schemas.microsoft.com/office/word/2010/wordprocessingGroup" xmlns:wpi="http://schemas.microsoft.com/office/word/2010/wordprocessingInk" xmlns:wne="http://schemas.microsoft.com/office/word/2006/wordml" xmlns:wps="http://schemas.microsoft.com/office/word/2010/wordprocessingShape" mc:Ignorable="w14 w15 w16se w16cid w16 w16cex w16sdtdh wp14">
-  <w15:commentEx w15:paraId="0DA5927F" w15:done="0"/>
-</w15:commentsEx>
-</file>
-
-<file path=word/commentsExtensible.xml><?xml version="1.0" encoding="utf-8"?>
-<w16cex:commentsExtensible xmlns:wpc="http://schemas.microsoft.com/office/word/2010/wordprocessingCanvas" xmlns:cx="http://schemas.microsoft.com/office/drawing/2014/chartex" xmlns:cx1="http://schemas.microsoft.com/office/drawing/2015/9/8/chartex" xmlns:cx2="http://schemas.microsoft.com/office/drawing/2015/10/21/chartex" xmlns:cx3="http://schemas.microsoft.com/office/drawing/2016/5/9/chartex" xmlns:cx4="http://schemas.microsoft.com/office/drawing/2016/5/10/chartex" xmlns:cx5="http://schemas.microsoft.com/office/drawing/2016/5/11/chartex" xmlns:cx6="http://schemas.microsoft.com/office/drawing/2016/5/12/chartex" xmlns:cx7="http://schemas.microsoft.com/office/drawing/2016/5/13/chartex" xmlns:cx8="http://schemas.microsoft.com/office/drawing/2016/5/14/chartex" xmlns:mc="http://schemas.openxmlformats.org/markup-compatibility/2006" xmlns:aink="http://schemas.microsoft.com/office/drawing/2016/ink" xmlns:am3d="http://schemas.microsoft.com/office/drawing/2017/model3d" xmlns:o="urn:schemas-microsoft-com:office:office" xmlns:r="http://schemas.openxmlformats.org/officeDocument/2006/relationships" xmlns:m="http://schemas.openxmlformats.org/officeDocument/2006/math" xmlns:v="urn:schemas-microsoft-com:vml" xmlns:wp14="http://schemas.microsoft.com/office/word/2010/wordprocessingDrawing" xmlns:wp="http://schemas.openxmlformats.org/drawingml/2006/wordprocessingDrawing" xmlns:w10="urn:schemas-microsoft-com:office:word" xmlns:w="http://schemas.openxmlformats.org/wordprocessingml/2006/main" xmlns:w14="http://schemas.microsoft.com/office/word/2010/wordml" xmlns:w15="http://schemas.microsoft.com/office/word/2012/wordml" xmlns:w16cex="http://schemas.microsoft.com/office/word/2018/wordml/cex" xmlns:w16cid="http://schemas.microsoft.com/office/word/2016/wordml/cid" xmlns:w16="http://schemas.microsoft.com/office/word/2018/wordml" xmlns:w16sdtdh="http://schemas.microsoft.com/office/word/2020/wordml/sdtdatahash" xmlns:w16se="http://schemas.microsoft.com/office/word/2015/wordml/symex" xmlns:wpg="http://schemas.microsoft.com/office/word/2010/wordprocessingGroup" xmlns:wpi="http://schemas.microsoft.com/office/word/2010/wordprocessingInk" xmlns:wne="http://schemas.microsoft.com/office/word/2006/wordml" xmlns:wps="http://schemas.microsoft.com/office/word/2010/wordprocessingShape" mc:Ignorable="w14 w15 w16se w16cid w16 w16cex w16sdtdh wp14">
-  <w16cex:commentExtensible w16cex:durableId="252D34FD" w16cex:dateUtc="2021-11-03T09:19:00Z"/>
-</w16cex:commentsExtensible>
-</file>
-
-<file path=word/commentsIds.xml><?xml version="1.0" encoding="utf-8"?>
-<w16cid:commentsIds xmlns:wpc="http://schemas.microsoft.com/office/word/2010/wordprocessingCanvas" xmlns:cx="http://schemas.microsoft.com/office/drawing/2014/chartex" xmlns:cx1="http://schemas.microsoft.com/office/drawing/2015/9/8/chartex" xmlns:cx2="http://schemas.microsoft.com/office/drawing/2015/10/21/chartex" xmlns:cx3="http://schemas.microsoft.com/office/drawing/2016/5/9/chartex" xmlns:cx4="http://schemas.microsoft.com/office/drawing/2016/5/10/chartex" xmlns:cx5="http://schemas.microsoft.com/office/drawing/2016/5/11/chartex" xmlns:cx6="http://schemas.microsoft.com/office/drawing/2016/5/12/chartex" xmlns:cx7="http://schemas.microsoft.com/office/drawing/2016/5/13/chartex" xmlns:cx8="http://schemas.microsoft.com/office/drawing/2016/5/14/chartex" xmlns:mc="http://schemas.openxmlformats.org/markup-compatibility/2006" xmlns:aink="http://schemas.microsoft.com/office/drawing/2016/ink" xmlns:am3d="http://schemas.microsoft.com/office/drawing/2017/model3d" xmlns:o="urn:schemas-microsoft-com:office:office" xmlns:r="http://schemas.openxmlformats.org/officeDocument/2006/relationships" xmlns:m="http://schemas.openxmlformats.org/officeDocument/2006/math" xmlns:v="urn:schemas-microsoft-com:vml" xmlns:wp14="http://schemas.microsoft.com/office/word/2010/wordprocessingDrawing" xmlns:wp="http://schemas.openxmlformats.org/drawingml/2006/wordprocessingDrawing" xmlns:w10="urn:schemas-microsoft-com:office:word" xmlns:w="http://schemas.openxmlformats.org/wordprocessingml/2006/main" xmlns:w14="http://schemas.microsoft.com/office/word/2010/wordml" xmlns:w15="http://schemas.microsoft.com/office/word/2012/wordml" xmlns:w16cex="http://schemas.microsoft.com/office/word/2018/wordml/cex" xmlns:w16cid="http://schemas.microsoft.com/office/word/2016/wordml/cid" xmlns:w16="http://schemas.microsoft.com/office/word/2018/wordml" xmlns:w16sdtdh="http://schemas.microsoft.com/office/word/2020/wordml/sdtdatahash" xmlns:w16se="http://schemas.microsoft.com/office/word/2015/wordml/symex" xmlns:wpg="http://schemas.microsoft.com/office/word/2010/wordprocessingGroup" xmlns:wpi="http://schemas.microsoft.com/office/word/2010/wordprocessingInk" xmlns:wne="http://schemas.microsoft.com/office/word/2006/wordml" xmlns:wps="http://schemas.microsoft.com/office/word/2010/wordprocessingShape" mc:Ignorable="w14 w15 w16se w16cid w16 w16cex w16sdtdh wp14">
-  <w16cid:commentId w16cid:paraId="0DA5927F" w16cid:durableId="252D34FD"/>
-</w16cid:commentsIds>
-</file>
-
 <file path=word/endnotes.xml><?xml version="1.0" encoding="utf-8"?>
 <w:endnotes xmlns:wpc="http://schemas.microsoft.com/office/word/2010/wordprocessingCanvas" xmlns:cx="http://schemas.microsoft.com/office/drawing/2014/chartex" xmlns:cx1="http://schemas.microsoft.com/office/drawing/2015/9/8/chartex" xmlns:cx2="http://schemas.microsoft.com/office/drawing/2015/10/21/chartex" xmlns:cx3="http://schemas.microsoft.com/office/drawing/2016/5/9/chartex" xmlns:cx4="http://schemas.microsoft.com/office/drawing/2016/5/10/chartex" xmlns:cx5="http://schemas.microsoft.com/office/drawing/2016/5/11/chartex" xmlns:cx6="http://schemas.microsoft.com/office/drawing/2016/5/12/chartex" xmlns:cx7="http://schemas.microsoft.com/office/drawing/2016/5/13/chartex" xmlns:cx8="http://schemas.microsoft.com/office/drawing/2016/5/14/chartex" xmlns:mc="http://schemas.openxmlformats.org/markup-compatibility/2006" xmlns:aink="http://schemas.microsoft.com/office/drawing/2016/ink" xmlns:am3d="http://schemas.microsoft.com/office/drawing/2017/model3d" xmlns:o="urn:schemas-microsoft-com:office:office" xmlns:r="http://schemas.openxmlformats.org/officeDocument/2006/relationships" xmlns:m="http://schemas.openxmlformats.org/officeDocument/2006/math" xmlns:v="urn:schemas-microsoft-com:vml" xmlns:wp14="http://schemas.microsoft.com/office/word/2010/wordprocessingDrawing" xmlns:wp="http://schemas.openxmlformats.org/drawingml/2006/wordprocessingDrawing" xmlns:w10="urn:schemas-microsoft-com:office:word" xmlns:w="http://schemas.openxmlformats.org/wordprocessingml/2006/main" xmlns:w14="http://schemas.microsoft.com/office/word/2010/wordml" xmlns:w15="http://schemas.microsoft.com/office/word/2012/wordml" xmlns:w16cex="http://schemas.microsoft.com/office/word/2018/wordml/cex" xmlns:w16cid="http://schemas.microsoft.com/office/word/2016/wordml/cid" xmlns:w16="http://schemas.microsoft.com/office/word/2018/wordml" xmlns:w16sdtdh="http://schemas.microsoft.com/office/word/2020/wordml/sdtdatahash" xmlns:w16se="http://schemas.microsoft.com/office/word/2015/wordml/symex" xmlns:wpg="http://schemas.microsoft.com/office/word/2010/wordprocessingGroup" xmlns:wpi="http://schemas.microsoft.com/office/word/2010/wordprocessingInk" xmlns:wne="http://schemas.microsoft.com/office/word/2006/wordml" xmlns:wps="http://schemas.microsoft.com/office/word/2010/wordprocessingShape" mc:Ignorable="w14 w15 w16se w16cid w16 w16cex w16sdtdh wp14">
   <w:endnote w:type="separator" w:id="-1">
@@ -4253,7 +4191,7 @@
 <w:ftr xmlns:wpc="http://schemas.microsoft.com/office/word/2010/wordprocessingCanvas" xmlns:cx="http://schemas.microsoft.com/office/drawing/2014/chartex" xmlns:cx1="http://schemas.microsoft.com/office/drawing/2015/9/8/chartex" xmlns:cx2="http://schemas.microsoft.com/office/drawing/2015/10/21/chartex" xmlns:cx3="http://schemas.microsoft.com/office/drawing/2016/5/9/chartex" xmlns:cx4="http://schemas.microsoft.com/office/drawing/2016/5/10/chartex" xmlns:cx5="http://schemas.microsoft.com/office/drawing/2016/5/11/chartex" xmlns:cx6="http://schemas.microsoft.com/office/drawing/2016/5/12/chartex" xmlns:cx7="http://schemas.microsoft.com/office/drawing/2016/5/13/chartex" xmlns:cx8="http://schemas.microsoft.com/office/drawing/2016/5/14/chartex" xmlns:mc="http://schemas.openxmlformats.org/markup-compatibility/2006" xmlns:aink="http://schemas.microsoft.com/office/drawing/2016/ink" xmlns:am3d="http://schemas.microsoft.com/office/drawing/2017/model3d" xmlns:o="urn:schemas-microsoft-com:office:office" xmlns:r="http://schemas.openxmlformats.org/officeDocument/2006/relationships" xmlns:m="http://schemas.openxmlformats.org/officeDocument/2006/math" xmlns:v="urn:schemas-microsoft-com:vml" xmlns:wp14="http://schemas.microsoft.com/office/word/2010/wordprocessingDrawing" xmlns:wp="http://schemas.openxmlformats.org/drawingml/2006/wordprocessingDrawing" xmlns:w10="urn:schemas-microsoft-com:office:word" xmlns:w="http://schemas.openxmlformats.org/wordprocessingml/2006/main" xmlns:w14="http://schemas.microsoft.com/office/word/2010/wordml" xmlns:w15="http://schemas.microsoft.com/office/word/2012/wordml" xmlns:w16cex="http://schemas.microsoft.com/office/word/2018/wordml/cex" xmlns:w16cid="http://schemas.microsoft.com/office/word/2016/wordml/cid" xmlns:w16="http://schemas.microsoft.com/office/word/2018/wordml" xmlns:w16sdtdh="http://schemas.microsoft.com/office/word/2020/wordml/sdtdatahash" xmlns:w16se="http://schemas.microsoft.com/office/word/2015/wordml/symex" xmlns:wpg="http://schemas.microsoft.com/office/word/2010/wordprocessingGroup" xmlns:wpi="http://schemas.microsoft.com/office/word/2010/wordprocessingInk" xmlns:wne="http://schemas.microsoft.com/office/word/2006/wordml" xmlns:wps="http://schemas.microsoft.com/office/word/2010/wordprocessingShape" mc:Ignorable="w14 w15 w16se w16cid w16 w16cex w16sdtdh wp14">
   <w:p>
     <w:pPr>
-      <w:pStyle w:val="ab"/>
+      <w:pStyle w:val="Footer"/>
       <w:jc w:val="center"/>
     </w:pPr>
   </w:p>
@@ -4264,7 +4202,7 @@
 <w:ftr xmlns:wpc="http://schemas.microsoft.com/office/word/2010/wordprocessingCanvas" xmlns:cx="http://schemas.microsoft.com/office/drawing/2014/chartex" xmlns:cx1="http://schemas.microsoft.com/office/drawing/2015/9/8/chartex" xmlns:cx2="http://schemas.microsoft.com/office/drawing/2015/10/21/chartex" xmlns:cx3="http://schemas.microsoft.com/office/drawing/2016/5/9/chartex" xmlns:cx4="http://schemas.microsoft.com/office/drawing/2016/5/10/chartex" xmlns:cx5="http://schemas.microsoft.com/office/drawing/2016/5/11/chartex" xmlns:cx6="http://schemas.microsoft.com/office/drawing/2016/5/12/chartex" xmlns:cx7="http://schemas.microsoft.com/office/drawing/2016/5/13/chartex" xmlns:cx8="http://schemas.microsoft.com/office/drawing/2016/5/14/chartex" xmlns:mc="http://schemas.openxmlformats.org/markup-compatibility/2006" xmlns:aink="http://schemas.microsoft.com/office/drawing/2016/ink" xmlns:am3d="http://schemas.microsoft.com/office/drawing/2017/model3d" xmlns:o="urn:schemas-microsoft-com:office:office" xmlns:r="http://schemas.openxmlformats.org/officeDocument/2006/relationships" xmlns:m="http://schemas.openxmlformats.org/officeDocument/2006/math" xmlns:v="urn:schemas-microsoft-com:vml" xmlns:wp14="http://schemas.microsoft.com/office/word/2010/wordprocessingDrawing" xmlns:wp="http://schemas.openxmlformats.org/drawingml/2006/wordprocessingDrawing" xmlns:w10="urn:schemas-microsoft-com:office:word" xmlns:w="http://schemas.openxmlformats.org/wordprocessingml/2006/main" xmlns:w14="http://schemas.microsoft.com/office/word/2010/wordml" xmlns:w15="http://schemas.microsoft.com/office/word/2012/wordml" xmlns:w16cex="http://schemas.microsoft.com/office/word/2018/wordml/cex" xmlns:w16cid="http://schemas.microsoft.com/office/word/2016/wordml/cid" xmlns:w16="http://schemas.microsoft.com/office/word/2018/wordml" xmlns:w16sdtdh="http://schemas.microsoft.com/office/word/2020/wordml/sdtdatahash" xmlns:w16se="http://schemas.microsoft.com/office/word/2015/wordml/symex" xmlns:wpg="http://schemas.microsoft.com/office/word/2010/wordprocessingGroup" xmlns:wpi="http://schemas.microsoft.com/office/word/2010/wordprocessingInk" xmlns:wne="http://schemas.microsoft.com/office/word/2006/wordml" xmlns:wps="http://schemas.microsoft.com/office/word/2010/wordprocessingShape" mc:Ignorable="w14 w15 w16se w16cid w16 w16cex w16sdtdh wp14">
   <w:p>
     <w:pPr>
-      <w:pStyle w:val="ab"/>
+      <w:pStyle w:val="Footer"/>
       <w:jc w:val="center"/>
     </w:pPr>
     <w:r>
@@ -4273,7 +4211,7 @@
   </w:p>
   <w:p>
     <w:pPr>
-      <w:pStyle w:val="ab"/>
+      <w:pStyle w:val="Footer"/>
       <w:jc w:val="center"/>
     </w:pPr>
   </w:p>
@@ -4313,7 +4251,7 @@
     <w:sdtContent>
       <w:p>
         <w:pPr>
-          <w:pStyle w:val="a9"/>
+          <w:pStyle w:val="Header"/>
           <w:jc w:val="center"/>
         </w:pPr>
         <w:r>
@@ -4336,7 +4274,7 @@
   </w:sdt>
   <w:p>
     <w:pPr>
-      <w:pStyle w:val="a9"/>
+      <w:pStyle w:val="Header"/>
     </w:pPr>
   </w:p>
 </w:hdr>
@@ -4346,12 +4284,12 @@
 <w:hdr xmlns:wpc="http://schemas.microsoft.com/office/word/2010/wordprocessingCanvas" xmlns:cx="http://schemas.microsoft.com/office/drawing/2014/chartex" xmlns:cx1="http://schemas.microsoft.com/office/drawing/2015/9/8/chartex" xmlns:cx2="http://schemas.microsoft.com/office/drawing/2015/10/21/chartex" xmlns:cx3="http://schemas.microsoft.com/office/drawing/2016/5/9/chartex" xmlns:cx4="http://schemas.microsoft.com/office/drawing/2016/5/10/chartex" xmlns:cx5="http://schemas.microsoft.com/office/drawing/2016/5/11/chartex" xmlns:cx6="http://schemas.microsoft.com/office/drawing/2016/5/12/chartex" xmlns:cx7="http://schemas.microsoft.com/office/drawing/2016/5/13/chartex" xmlns:cx8="http://schemas.microsoft.com/office/drawing/2016/5/14/chartex" xmlns:mc="http://schemas.openxmlformats.org/markup-compatibility/2006" xmlns:aink="http://schemas.microsoft.com/office/drawing/2016/ink" xmlns:am3d="http://schemas.microsoft.com/office/drawing/2017/model3d" xmlns:o="urn:schemas-microsoft-com:office:office" xmlns:r="http://schemas.openxmlformats.org/officeDocument/2006/relationships" xmlns:m="http://schemas.openxmlformats.org/officeDocument/2006/math" xmlns:v="urn:schemas-microsoft-com:vml" xmlns:wp14="http://schemas.microsoft.com/office/word/2010/wordprocessingDrawing" xmlns:wp="http://schemas.openxmlformats.org/drawingml/2006/wordprocessingDrawing" xmlns:w10="urn:schemas-microsoft-com:office:word" xmlns:w="http://schemas.openxmlformats.org/wordprocessingml/2006/main" xmlns:w14="http://schemas.microsoft.com/office/word/2010/wordml" xmlns:w15="http://schemas.microsoft.com/office/word/2012/wordml" xmlns:w16cex="http://schemas.microsoft.com/office/word/2018/wordml/cex" xmlns:w16cid="http://schemas.microsoft.com/office/word/2016/wordml/cid" xmlns:w16="http://schemas.microsoft.com/office/word/2018/wordml" xmlns:w16sdtdh="http://schemas.microsoft.com/office/word/2020/wordml/sdtdatahash" xmlns:w16se="http://schemas.microsoft.com/office/word/2015/wordml/symex" xmlns:wpg="http://schemas.microsoft.com/office/word/2010/wordprocessingGroup" xmlns:wpi="http://schemas.microsoft.com/office/word/2010/wordprocessingInk" xmlns:wne="http://schemas.microsoft.com/office/word/2006/wordml" xmlns:wps="http://schemas.microsoft.com/office/word/2010/wordprocessingShape" mc:Ignorable="w14 w15 w16se w16cid w16 w16cex w16sdtdh wp14">
   <w:p>
     <w:pPr>
-      <w:pStyle w:val="a9"/>
+      <w:pStyle w:val="Header"/>
     </w:pPr>
   </w:p>
   <w:p>
     <w:pPr>
-      <w:pStyle w:val="a9"/>
+      <w:pStyle w:val="Header"/>
     </w:pPr>
   </w:p>
 </w:hdr>
@@ -4752,14 +4690,6 @@
     <w:abstractNumId w:val="3"/>
   </w:num>
 </w:numbering>
-</file>
-
-<file path=word/people.xml><?xml version="1.0" encoding="utf-8"?>
-<w15:people xmlns:wpc="http://schemas.microsoft.com/office/word/2010/wordprocessingCanvas" xmlns:cx="http://schemas.microsoft.com/office/drawing/2014/chartex" xmlns:cx1="http://schemas.microsoft.com/office/drawing/2015/9/8/chartex" xmlns:cx2="http://schemas.microsoft.com/office/drawing/2015/10/21/chartex" xmlns:cx3="http://schemas.microsoft.com/office/drawing/2016/5/9/chartex" xmlns:cx4="http://schemas.microsoft.com/office/drawing/2016/5/10/chartex" xmlns:cx5="http://schemas.microsoft.com/office/drawing/2016/5/11/chartex" xmlns:cx6="http://schemas.microsoft.com/office/drawing/2016/5/12/chartex" xmlns:cx7="http://schemas.microsoft.com/office/drawing/2016/5/13/chartex" xmlns:cx8="http://schemas.microsoft.com/office/drawing/2016/5/14/chartex" xmlns:mc="http://schemas.openxmlformats.org/markup-compatibility/2006" xmlns:aink="http://schemas.microsoft.com/office/drawing/2016/ink" xmlns:am3d="http://schemas.microsoft.com/office/drawing/2017/model3d" xmlns:o="urn:schemas-microsoft-com:office:office" xmlns:r="http://schemas.openxmlformats.org/officeDocument/2006/relationships" xmlns:m="http://schemas.openxmlformats.org/officeDocument/2006/math" xmlns:v="urn:schemas-microsoft-com:vml" xmlns:wp14="http://schemas.microsoft.com/office/word/2010/wordprocessingDrawing" xmlns:wp="http://schemas.openxmlformats.org/drawingml/2006/wordprocessingDrawing" xmlns:w10="urn:schemas-microsoft-com:office:word" xmlns:w="http://schemas.openxmlformats.org/wordprocessingml/2006/main" xmlns:w14="http://schemas.microsoft.com/office/word/2010/wordml" xmlns:w15="http://schemas.microsoft.com/office/word/2012/wordml" xmlns:w16cex="http://schemas.microsoft.com/office/word/2018/wordml/cex" xmlns:w16cid="http://schemas.microsoft.com/office/word/2016/wordml/cid" xmlns:w16="http://schemas.microsoft.com/office/word/2018/wordml" xmlns:w16sdtdh="http://schemas.microsoft.com/office/word/2020/wordml/sdtdatahash" xmlns:w16se="http://schemas.microsoft.com/office/word/2015/wordml/symex" xmlns:wpg="http://schemas.microsoft.com/office/word/2010/wordprocessingGroup" xmlns:wpi="http://schemas.microsoft.com/office/word/2010/wordprocessingInk" xmlns:wne="http://schemas.microsoft.com/office/word/2006/wordml" xmlns:wps="http://schemas.microsoft.com/office/word/2010/wordprocessingShape" mc:Ignorable="w14 w15 w16se w16cid w16 w16cex w16sdtdh wp14">
-  <w15:person w15:author="AAK">
-    <w15:presenceInfo w15:providerId="AD" w15:userId="S-1-5-21-2301979571-1751391163-971761870-1106"/>
-  </w15:person>
-</w15:people>
 </file>
 
 <file path=word/styles.xml><?xml version="1.0" encoding="utf-8"?>
@@ -5157,7 +5087,7 @@
     <w:lsdException w:name="Unresolved Mention" w:semiHidden="1" w:unhideWhenUsed="1"/>
     <w:lsdException w:name="Smart Link" w:semiHidden="1" w:unhideWhenUsed="1"/>
   </w:latentStyles>
-  <w:style w:type="paragraph" w:default="1" w:styleId="a">
+  <w:style w:type="paragraph" w:default="1" w:styleId="Normal">
     <w:name w:val="Normal"/>
     <w:qFormat/>
     <w:rsid w:val="006B10D8"/>
@@ -5172,11 +5102,11 @@
       <w:sz w:val="28"/>
     </w:rPr>
   </w:style>
-  <w:style w:type="paragraph" w:styleId="1">
+  <w:style w:type="paragraph" w:styleId="Heading1">
     <w:name w:val="heading 1"/>
-    <w:basedOn w:val="a"/>
-    <w:next w:val="a"/>
-    <w:link w:val="10"/>
+    <w:basedOn w:val="Normal"/>
+    <w:next w:val="Normal"/>
+    <w:link w:val="Heading1Char"/>
     <w:uiPriority w:val="9"/>
     <w:qFormat/>
     <w:rsid w:val="006B10D8"/>
@@ -5194,11 +5124,11 @@
       <w:lang w:eastAsia="ru-RU"/>
     </w:rPr>
   </w:style>
-  <w:style w:type="paragraph" w:styleId="2">
+  <w:style w:type="paragraph" w:styleId="Heading2">
     <w:name w:val="heading 2"/>
-    <w:basedOn w:val="a"/>
-    <w:next w:val="a"/>
-    <w:link w:val="20"/>
+    <w:basedOn w:val="Normal"/>
+    <w:next w:val="Normal"/>
+    <w:link w:val="Heading2Char"/>
     <w:uiPriority w:val="9"/>
     <w:unhideWhenUsed/>
     <w:qFormat/>
@@ -5217,13 +5147,13 @@
       <w:szCs w:val="26"/>
     </w:rPr>
   </w:style>
-  <w:style w:type="character" w:default="1" w:styleId="a0">
+  <w:style w:type="character" w:default="1" w:styleId="DefaultParagraphFont">
     <w:name w:val="Default Paragraph Font"/>
     <w:uiPriority w:val="1"/>
     <w:semiHidden/>
     <w:unhideWhenUsed/>
   </w:style>
-  <w:style w:type="table" w:default="1" w:styleId="a1">
+  <w:style w:type="table" w:default="1" w:styleId="TableNormal">
     <w:name w:val="Normal Table"/>
     <w:uiPriority w:val="99"/>
     <w:semiHidden/>
@@ -5238,17 +5168,17 @@
       </w:tblCellMar>
     </w:tblPr>
   </w:style>
-  <w:style w:type="numbering" w:default="1" w:styleId="a2">
+  <w:style w:type="numbering" w:default="1" w:styleId="NoList">
     <w:name w:val="No List"/>
     <w:uiPriority w:val="99"/>
     <w:semiHidden/>
     <w:unhideWhenUsed/>
   </w:style>
-  <w:style w:type="paragraph" w:styleId="a3">
+  <w:style w:type="paragraph" w:styleId="Title">
     <w:name w:val="Title"/>
-    <w:basedOn w:val="a"/>
-    <w:next w:val="a"/>
-    <w:link w:val="a4"/>
+    <w:basedOn w:val="Normal"/>
+    <w:next w:val="Normal"/>
+    <w:link w:val="TitleChar"/>
     <w:uiPriority w:val="10"/>
     <w:qFormat/>
     <w:rsid w:val="00797130"/>
@@ -5264,10 +5194,10 @@
       <w:szCs w:val="56"/>
     </w:rPr>
   </w:style>
-  <w:style w:type="character" w:customStyle="1" w:styleId="a4">
-    <w:name w:val="Заголовок Знак"/>
-    <w:basedOn w:val="a0"/>
-    <w:link w:val="a3"/>
+  <w:style w:type="character" w:customStyle="1" w:styleId="TitleChar">
+    <w:name w:val="Title Char"/>
+    <w:basedOn w:val="DefaultParagraphFont"/>
+    <w:link w:val="Title"/>
     <w:uiPriority w:val="10"/>
     <w:rsid w:val="00797130"/>
     <w:rPr>
@@ -5279,10 +5209,10 @@
       <w:szCs w:val="56"/>
     </w:rPr>
   </w:style>
-  <w:style w:type="character" w:customStyle="1" w:styleId="10">
-    <w:name w:val="Заголовок 1 Знак"/>
-    <w:basedOn w:val="a0"/>
-    <w:link w:val="1"/>
+  <w:style w:type="character" w:customStyle="1" w:styleId="Heading1Char">
+    <w:name w:val="Heading 1 Char"/>
+    <w:basedOn w:val="DefaultParagraphFont"/>
+    <w:link w:val="Heading1"/>
     <w:uiPriority w:val="9"/>
     <w:rsid w:val="006B10D8"/>
     <w:rPr>
@@ -5293,10 +5223,10 @@
       <w:lang w:eastAsia="ru-RU"/>
     </w:rPr>
   </w:style>
-  <w:style w:type="character" w:customStyle="1" w:styleId="20">
-    <w:name w:val="Заголовок 2 Знак"/>
-    <w:basedOn w:val="a0"/>
-    <w:link w:val="2"/>
+  <w:style w:type="character" w:customStyle="1" w:styleId="Heading2Char">
+    <w:name w:val="Heading 2 Char"/>
+    <w:basedOn w:val="DefaultParagraphFont"/>
+    <w:link w:val="Heading2"/>
     <w:uiPriority w:val="9"/>
     <w:rsid w:val="00823D18"/>
     <w:rPr>
@@ -5307,7 +5237,7 @@
       <w:szCs w:val="26"/>
     </w:rPr>
   </w:style>
-  <w:style w:type="paragraph" w:styleId="a5">
+  <w:style w:type="paragraph" w:styleId="NoSpacing">
     <w:name w:val="No Spacing"/>
     <w:uiPriority w:val="1"/>
     <w:qFormat/>
@@ -5322,9 +5252,9 @@
       <w:sz w:val="28"/>
     </w:rPr>
   </w:style>
-  <w:style w:type="paragraph" w:styleId="a6">
+  <w:style w:type="paragraph" w:styleId="NormalWeb">
     <w:name w:val="Normal (Web)"/>
-    <w:basedOn w:val="a"/>
+    <w:basedOn w:val="Normal"/>
     <w:uiPriority w:val="99"/>
     <w:unhideWhenUsed/>
     <w:rsid w:val="00367373"/>
@@ -5340,10 +5270,10 @@
       <w:lang w:val="en-US"/>
     </w:rPr>
   </w:style>
-  <w:style w:type="paragraph" w:styleId="a7">
+  <w:style w:type="paragraph" w:styleId="BodyText">
     <w:name w:val="Body Text"/>
-    <w:basedOn w:val="a"/>
-    <w:link w:val="a8"/>
+    <w:basedOn w:val="Normal"/>
+    <w:link w:val="BodyTextChar"/>
     <w:uiPriority w:val="1"/>
     <w:qFormat/>
     <w:rsid w:val="00367373"/>
@@ -5351,10 +5281,10 @@
       <w:szCs w:val="28"/>
     </w:rPr>
   </w:style>
-  <w:style w:type="character" w:customStyle="1" w:styleId="a8">
-    <w:name w:val="Основной текст Знак"/>
-    <w:basedOn w:val="a0"/>
-    <w:link w:val="a7"/>
+  <w:style w:type="character" w:customStyle="1" w:styleId="BodyTextChar">
+    <w:name w:val="Body Text Char"/>
+    <w:basedOn w:val="DefaultParagraphFont"/>
+    <w:link w:val="BodyText"/>
     <w:uiPriority w:val="1"/>
     <w:rsid w:val="00367373"/>
     <w:rPr>
@@ -5363,10 +5293,10 @@
       <w:szCs w:val="28"/>
     </w:rPr>
   </w:style>
-  <w:style w:type="paragraph" w:styleId="a9">
+  <w:style w:type="paragraph" w:styleId="Header">
     <w:name w:val="header"/>
-    <w:basedOn w:val="a"/>
-    <w:link w:val="aa"/>
+    <w:basedOn w:val="Normal"/>
+    <w:link w:val="HeaderChar"/>
     <w:uiPriority w:val="99"/>
     <w:unhideWhenUsed/>
     <w:rsid w:val="000A4501"/>
@@ -5377,10 +5307,10 @@
       </w:tabs>
     </w:pPr>
   </w:style>
-  <w:style w:type="character" w:customStyle="1" w:styleId="aa">
-    <w:name w:val="Верхний колонтитул Знак"/>
-    <w:basedOn w:val="a0"/>
-    <w:link w:val="a9"/>
+  <w:style w:type="character" w:customStyle="1" w:styleId="HeaderChar">
+    <w:name w:val="Header Char"/>
+    <w:basedOn w:val="DefaultParagraphFont"/>
+    <w:link w:val="Header"/>
     <w:uiPriority w:val="99"/>
     <w:rsid w:val="000A4501"/>
     <w:rPr>
@@ -5388,10 +5318,10 @@
       <w:sz w:val="28"/>
     </w:rPr>
   </w:style>
-  <w:style w:type="paragraph" w:styleId="ab">
+  <w:style w:type="paragraph" w:styleId="Footer">
     <w:name w:val="footer"/>
-    <w:basedOn w:val="a"/>
-    <w:link w:val="ac"/>
+    <w:basedOn w:val="Normal"/>
+    <w:link w:val="FooterChar"/>
     <w:uiPriority w:val="99"/>
     <w:unhideWhenUsed/>
     <w:rsid w:val="000A4501"/>
@@ -5402,10 +5332,10 @@
       </w:tabs>
     </w:pPr>
   </w:style>
-  <w:style w:type="character" w:customStyle="1" w:styleId="ac">
-    <w:name w:val="Нижний колонтитул Знак"/>
-    <w:basedOn w:val="a0"/>
-    <w:link w:val="ab"/>
+  <w:style w:type="character" w:customStyle="1" w:styleId="FooterChar">
+    <w:name w:val="Footer Char"/>
+    <w:basedOn w:val="DefaultParagraphFont"/>
+    <w:link w:val="Footer"/>
     <w:uiPriority w:val="99"/>
     <w:rsid w:val="000A4501"/>
     <w:rPr>
@@ -5413,9 +5343,9 @@
       <w:sz w:val="28"/>
     </w:rPr>
   </w:style>
-  <w:style w:type="paragraph" w:styleId="ad">
+  <w:style w:type="paragraph" w:styleId="ListParagraph">
     <w:name w:val="List Paragraph"/>
-    <w:basedOn w:val="a"/>
+    <w:basedOn w:val="Normal"/>
     <w:uiPriority w:val="34"/>
     <w:qFormat/>
     <w:rsid w:val="00353576"/>
@@ -5424,7 +5354,7 @@
       <w:contextualSpacing/>
     </w:pPr>
   </w:style>
-  <w:style w:type="paragraph" w:customStyle="1" w:styleId="11">
+  <w:style w:type="paragraph" w:customStyle="1" w:styleId="1">
     <w:name w:val="Обычный1"/>
     <w:uiPriority w:val="99"/>
     <w:rsid w:val="00901F46"/>
@@ -5445,9 +5375,9 @@
       <w:lang w:eastAsia="ru-RU"/>
     </w:rPr>
   </w:style>
-  <w:style w:type="table" w:styleId="ae">
+  <w:style w:type="table" w:styleId="TableGrid">
     <w:name w:val="Table Grid"/>
-    <w:basedOn w:val="a1"/>
+    <w:basedOn w:val="TableNormal"/>
     <w:uiPriority w:val="59"/>
     <w:rsid w:val="002330EF"/>
     <w:pPr>
@@ -5467,10 +5397,10 @@
       </w:tblBorders>
     </w:tblPr>
   </w:style>
-  <w:style w:type="paragraph" w:styleId="af">
+  <w:style w:type="paragraph" w:styleId="Caption">
     <w:name w:val="caption"/>
-    <w:basedOn w:val="a"/>
-    <w:next w:val="a"/>
+    <w:basedOn w:val="Normal"/>
+    <w:next w:val="Normal"/>
     <w:uiPriority w:val="35"/>
     <w:unhideWhenUsed/>
     <w:qFormat/>
@@ -5488,9 +5418,9 @@
       <w:szCs w:val="18"/>
     </w:rPr>
   </w:style>
-  <w:style w:type="character" w:styleId="af0">
+  <w:style w:type="character" w:styleId="Hyperlink">
     <w:name w:val="Hyperlink"/>
-    <w:basedOn w:val="a0"/>
+    <w:basedOn w:val="DefaultParagraphFont"/>
     <w:uiPriority w:val="99"/>
     <w:unhideWhenUsed/>
     <w:rsid w:val="002330EF"/>
@@ -5499,9 +5429,9 @@
       <w:u w:val="single"/>
     </w:rPr>
   </w:style>
-  <w:style w:type="character" w:styleId="af1">
+  <w:style w:type="character" w:styleId="FollowedHyperlink">
     <w:name w:val="FollowedHyperlink"/>
-    <w:basedOn w:val="a0"/>
+    <w:basedOn w:val="DefaultParagraphFont"/>
     <w:uiPriority w:val="99"/>
     <w:semiHidden/>
     <w:unhideWhenUsed/>
@@ -5511,9 +5441,9 @@
       <w:u w:val="single"/>
     </w:rPr>
   </w:style>
-  <w:style w:type="character" w:styleId="af2">
+  <w:style w:type="character" w:styleId="CommentReference">
     <w:name w:val="annotation reference"/>
-    <w:basedOn w:val="a0"/>
+    <w:basedOn w:val="DefaultParagraphFont"/>
     <w:uiPriority w:val="99"/>
     <w:semiHidden/>
     <w:unhideWhenUsed/>
@@ -5523,10 +5453,10 @@
       <w:szCs w:val="16"/>
     </w:rPr>
   </w:style>
-  <w:style w:type="paragraph" w:styleId="af3">
+  <w:style w:type="paragraph" w:styleId="CommentText">
     <w:name w:val="annotation text"/>
-    <w:basedOn w:val="a"/>
-    <w:link w:val="af4"/>
+    <w:basedOn w:val="Normal"/>
+    <w:link w:val="CommentTextChar"/>
     <w:uiPriority w:val="99"/>
     <w:semiHidden/>
     <w:unhideWhenUsed/>
@@ -5536,10 +5466,10 @@
       <w:szCs w:val="20"/>
     </w:rPr>
   </w:style>
-  <w:style w:type="character" w:customStyle="1" w:styleId="af4">
-    <w:name w:val="Текст примечания Знак"/>
-    <w:basedOn w:val="a0"/>
-    <w:link w:val="af3"/>
+  <w:style w:type="character" w:customStyle="1" w:styleId="CommentTextChar">
+    <w:name w:val="Comment Text Char"/>
+    <w:basedOn w:val="DefaultParagraphFont"/>
+    <w:link w:val="CommentText"/>
     <w:uiPriority w:val="99"/>
     <w:semiHidden/>
     <w:rsid w:val="00D14C15"/>
@@ -5549,11 +5479,11 @@
       <w:szCs w:val="20"/>
     </w:rPr>
   </w:style>
-  <w:style w:type="paragraph" w:styleId="af5">
+  <w:style w:type="paragraph" w:styleId="CommentSubject">
     <w:name w:val="annotation subject"/>
-    <w:basedOn w:val="af3"/>
-    <w:next w:val="af3"/>
-    <w:link w:val="af6"/>
+    <w:basedOn w:val="CommentText"/>
+    <w:next w:val="CommentText"/>
+    <w:link w:val="CommentSubjectChar"/>
     <w:uiPriority w:val="99"/>
     <w:semiHidden/>
     <w:unhideWhenUsed/>
@@ -5563,10 +5493,10 @@
       <w:bCs/>
     </w:rPr>
   </w:style>
-  <w:style w:type="character" w:customStyle="1" w:styleId="af6">
-    <w:name w:val="Тема примечания Знак"/>
-    <w:basedOn w:val="af4"/>
-    <w:link w:val="af5"/>
+  <w:style w:type="character" w:customStyle="1" w:styleId="CommentSubjectChar">
+    <w:name w:val="Comment Subject Char"/>
+    <w:basedOn w:val="CommentTextChar"/>
+    <w:link w:val="CommentSubject"/>
     <w:uiPriority w:val="99"/>
     <w:semiHidden/>
     <w:rsid w:val="00D14C15"/>
@@ -5578,9 +5508,9 @@
       <w:szCs w:val="20"/>
     </w:rPr>
   </w:style>
-  <w:style w:type="character" w:styleId="af7">
+  <w:style w:type="character" w:styleId="UnresolvedMention">
     <w:name w:val="Unresolved Mention"/>
-    <w:basedOn w:val="a0"/>
+    <w:basedOn w:val="DefaultParagraphFont"/>
     <w:uiPriority w:val="99"/>
     <w:semiHidden/>
     <w:unhideWhenUsed/>
